--- a/doc/Agent zero tutorial.docx
+++ b/doc/Agent zero tutorial.docx
@@ -1,6 +1,6 @@
 
 <file path=word/document.xml><?xml version="1.0" encoding="utf-8"?>
-<w:document xmlns:wpc="http://schemas.microsoft.com/office/word/2010/wordprocessingCanvas" xmlns:mc="http://schemas.openxmlformats.org/markup-compatibility/2006" xmlns:o="urn:schemas-microsoft-com:office:office" xmlns:r="http://schemas.openxmlformats.org/officeDocument/2006/relationships" xmlns:m="http://schemas.openxmlformats.org/officeDocument/2006/math" xmlns:v="urn:schemas-microsoft-com:vml" xmlns:wp14="http://schemas.microsoft.com/office/word/2010/wordprocessingDrawing" xmlns:wp="http://schemas.openxmlformats.org/drawingml/2006/wordprocessingDrawing" xmlns:w10="urn:schemas-microsoft-com:office:word" xmlns:w="http://schemas.openxmlformats.org/wordprocessingml/2006/main" xmlns:w14="http://schemas.microsoft.com/office/word/2010/wordml" xmlns:wpg="http://schemas.microsoft.com/office/word/2010/wordprocessingGroup" xmlns:wpi="http://schemas.microsoft.com/office/word/2010/wordprocessingInk" xmlns:wne="http://schemas.microsoft.com/office/word/2006/wordml" xmlns:wps="http://schemas.microsoft.com/office/word/2010/wordprocessingShape" mc:Ignorable="w14 wp14">
+<w:document xmlns:ve="http://schemas.openxmlformats.org/markup-compatibility/2006" xmlns:o="urn:schemas-microsoft-com:office:office" xmlns:r="http://schemas.openxmlformats.org/officeDocument/2006/relationships" xmlns:m="http://schemas.openxmlformats.org/officeDocument/2006/math" xmlns:v="urn:schemas-microsoft-com:vml" xmlns:wp="http://schemas.openxmlformats.org/drawingml/2006/wordprocessingDrawing" xmlns:w10="urn:schemas-microsoft-com:office:word" xmlns:w="http://schemas.openxmlformats.org/wordprocessingml/2006/main" xmlns:wne="http://schemas.microsoft.com/office/word/2006/wordml">
   <w:body>
     <w:p>
       <w:pPr>
@@ -36,7 +36,13 @@
         <w:t>Section</w:t>
       </w:r>
       <w:r>
-        <w:t xml:space="preserve"> 1: Starting with Agent Zero</w:t>
+        <w:t xml:space="preserve"> 1: </w:t>
+      </w:r>
+      <w:r>
+        <w:t>Getting started</w:t>
+      </w:r>
+      <w:r>
+        <w:t xml:space="preserve"> with Agent Zero</w:t>
       </w:r>
     </w:p>
     <w:p>
@@ -138,7 +144,10 @@
         <w:t xml:space="preserve"> 2: </w:t>
       </w:r>
       <w:r>
-        <w:t>working with synchronized search</w:t>
+        <w:t>W</w:t>
+      </w:r>
+      <w:r>
+        <w:t>orking with synchronized search</w:t>
       </w:r>
     </w:p>
     <w:p>
@@ -159,6 +168,12 @@
         </w:rPr>
         <w:t>The synchronized execution mode</w:t>
       </w:r>
+      <w:r>
+        <w:rPr>
+          <w:rFonts w:asciiTheme="majorBidi" w:hAnsiTheme="majorBidi" w:cstheme="majorBidi"/>
+        </w:rPr>
+        <w:t>.</w:t>
+      </w:r>
     </w:p>
     <w:p>
       <w:pPr>
@@ -176,7 +191,19 @@
         <w:rPr>
           <w:rFonts w:asciiTheme="majorBidi" w:hAnsiTheme="majorBidi" w:cstheme="majorBidi"/>
         </w:rPr>
-        <w:t>Implementation to look at</w:t>
+        <w:t>I</w:t>
+      </w:r>
+      <w:r>
+        <w:rPr>
+          <w:rFonts w:asciiTheme="majorBidi" w:hAnsiTheme="majorBidi" w:cstheme="majorBidi"/>
+        </w:rPr>
+        <w:t>mplementation</w:t>
+      </w:r>
+      <w:r>
+        <w:rPr>
+          <w:rFonts w:asciiTheme="majorBidi" w:hAnsiTheme="majorBidi" w:cstheme="majorBidi"/>
+        </w:rPr>
+        <w:t xml:space="preserve"> example.</w:t>
       </w:r>
     </w:p>
     <w:p/>
@@ -220,7 +247,23 @@
           <w:sz w:val="48"/>
           <w:szCs w:val="48"/>
         </w:rPr>
-        <w:t xml:space="preserve"> 1: Starting with Agent Zero</w:t>
+        <w:t xml:space="preserve"> 1: </w:t>
+      </w:r>
+      <w:r>
+        <w:rPr>
+          <w:rStyle w:val="IntenseReference"/>
+          <w:sz w:val="48"/>
+          <w:szCs w:val="48"/>
+        </w:rPr>
+        <w:t>Getting Started</w:t>
+      </w:r>
+      <w:r>
+        <w:rPr>
+          <w:rStyle w:val="IntenseReference"/>
+          <w:sz w:val="48"/>
+          <w:szCs w:val="48"/>
+        </w:rPr>
+        <w:t xml:space="preserve"> with Agent Zero</w:t>
       </w:r>
     </w:p>
     <w:p>
@@ -228,31 +271,32 @@
         <w:t>Everyone</w:t>
       </w:r>
       <w:r>
-        <w:t xml:space="preserve"> have to start somewhere, </w:t>
+        <w:t xml:space="preserve"> have to start somewhere!</w:t>
       </w:r>
     </w:p>
     <w:p>
       <w:r>
         <w:t>In the following section we will cover the basics of installing agent zero and running your algorithms</w:t>
       </w:r>
-    </w:p>
-    <w:p>
-      <w:r>
-        <w:t xml:space="preserve">If you already familiar with agent zero skip this section – you may want to </w:t>
+      <w:r>
+        <w:t>.</w:t>
+      </w:r>
+    </w:p>
+    <w:p>
+      <w:r>
+        <w:t xml:space="preserve">If you are </w:t>
+      </w:r>
+      <w:r>
+        <w:t xml:space="preserve">already familiar with agent zero skip this section – you may want to </w:t>
       </w:r>
       <w:r>
         <w:t>start</w:t>
       </w:r>
       <w:r>
-        <w:t xml:space="preserve"> at </w:t>
-      </w:r>
-      <w:proofErr w:type="spellStart"/>
-      <w:r>
-        <w:t>Secetion</w:t>
-      </w:r>
-      <w:proofErr w:type="spellEnd"/>
-      <w:r>
-        <w:t xml:space="preserve"> 2 for more advance topics.</w:t>
+        <w:t xml:space="preserve"> at Sec</w:t>
+      </w:r>
+      <w:r>
+        <w:t>tion 2 for more advance topics.</w:t>
       </w:r>
     </w:p>
     <w:p>
@@ -295,260 +339,105 @@
           <w:noProof/>
         </w:rPr>
         <w:lastRenderedPageBreak/>
-        <mc:AlternateContent>
-          <mc:Choice Requires="wps">
-            <w:drawing>
-              <wp:anchor distT="0" distB="0" distL="114300" distR="114300" simplePos="0" relativeHeight="251659264" behindDoc="0" locked="0" layoutInCell="1" allowOverlap="1" wp14:anchorId="6C878AF7" wp14:editId="26EB19F2">
-                <wp:simplePos x="0" y="0"/>
-                <wp:positionH relativeFrom="column">
-                  <wp:posOffset>5246563</wp:posOffset>
-                </wp:positionH>
-                <wp:positionV relativeFrom="paragraph">
-                  <wp:posOffset>301348</wp:posOffset>
-                </wp:positionV>
-                <wp:extent cx="1804670" cy="1168400"/>
-                <wp:effectExtent l="152400" t="190500" r="138430" b="184150"/>
-                <wp:wrapNone/>
-                <wp:docPr id="13" name="Folded Corner 13"/>
-                <wp:cNvGraphicFramePr/>
-                <a:graphic xmlns:a="http://schemas.openxmlformats.org/drawingml/2006/main">
-                  <a:graphicData uri="http://schemas.microsoft.com/office/word/2010/wordprocessingShape">
-                    <wps:wsp>
-                      <wps:cNvSpPr/>
-                      <wps:spPr>
-                        <a:xfrm rot="601204">
-                          <a:off x="0" y="0"/>
-                          <a:ext cx="1804670" cy="1168400"/>
-                        </a:xfrm>
-                        <a:prstGeom prst="foldedCorner">
-                          <a:avLst/>
-                        </a:prstGeom>
-                        <a:gradFill>
-                          <a:gsLst>
-                            <a:gs pos="0">
-                              <a:srgbClr val="FFFF99"/>
-                            </a:gs>
-                            <a:gs pos="35000">
-                              <a:srgbClr val="FFFF66"/>
-                            </a:gs>
-                            <a:gs pos="100000">
-                              <a:srgbClr val="FEFEBA"/>
-                            </a:gs>
-                          </a:gsLst>
-                        </a:gradFill>
-                        <a:ln>
-                          <a:solidFill>
-                            <a:schemeClr val="tx1">
-                              <a:lumMod val="50000"/>
-                              <a:lumOff val="50000"/>
-                            </a:schemeClr>
-                          </a:solidFill>
-                        </a:ln>
-                      </wps:spPr>
-                      <wps:style>
-                        <a:lnRef idx="1">
-                          <a:schemeClr val="accent1"/>
-                        </a:lnRef>
-                        <a:fillRef idx="2">
-                          <a:schemeClr val="accent1"/>
-                        </a:fillRef>
-                        <a:effectRef idx="1">
-                          <a:schemeClr val="accent1"/>
-                        </a:effectRef>
-                        <a:fontRef idx="minor">
-                          <a:schemeClr val="dk1"/>
-                        </a:fontRef>
-                      </wps:style>
-                      <wps:txbx>
-                        <w:txbxContent>
-                          <w:p>
-                            <w:pPr>
-                              <w:rPr>
-                                <w:rFonts w:ascii="Vijaya" w:hAnsi="Vijaya" w:cs="Vijaya"/>
-                                <w:sz w:val="24"/>
-                                <w:szCs w:val="24"/>
-                              </w:rPr>
-                            </w:pPr>
-                            <w:r>
-                              <w:rPr>
-                                <w:rFonts w:ascii="Vijaya" w:hAnsi="Vijaya" w:cs="Vijaya"/>
-                                <w:sz w:val="24"/>
-                                <w:szCs w:val="24"/>
-                              </w:rPr>
-                              <w:t xml:space="preserve">For </w:t>
-                            </w:r>
-                            <w:r>
-                              <w:rPr>
-                                <w:rFonts w:ascii="Vijaya" w:hAnsi="Vijaya" w:cs="Vijaya"/>
-                                <w:sz w:val="24"/>
-                                <w:szCs w:val="24"/>
-                              </w:rPr>
-                              <w:t>the download you need to use SVN</w:t>
-                            </w:r>
-                            <w:r>
-                              <w:rPr>
-                                <w:rFonts w:ascii="Vijaya" w:hAnsi="Vijaya" w:cs="Vijaya"/>
-                                <w:sz w:val="24"/>
-                                <w:szCs w:val="24"/>
-                              </w:rPr>
-                              <w:t xml:space="preserve"> client</w:t>
-                            </w:r>
-                            <w:r>
-                              <w:rPr>
-                                <w:rFonts w:ascii="Vijaya" w:hAnsi="Vijaya" w:cs="Vijaya"/>
-                                <w:sz w:val="24"/>
-                                <w:szCs w:val="24"/>
-                              </w:rPr>
-                              <w:t xml:space="preserve">. This demonstration is </w:t>
-                            </w:r>
-                            <w:r>
-                              <w:rPr>
-                                <w:rFonts w:ascii="Vijaya" w:hAnsi="Vijaya" w:cs="Vijaya"/>
-                                <w:sz w:val="24"/>
-                                <w:szCs w:val="24"/>
-                              </w:rPr>
-                              <w:t xml:space="preserve">using Tortoise </w:t>
-                            </w:r>
-                            <w:r>
-                              <w:rPr>
-                                <w:rFonts w:ascii="Vijaya" w:hAnsi="Vijaya" w:cs="Vijaya"/>
-                                <w:sz w:val="24"/>
-                                <w:szCs w:val="24"/>
-                              </w:rPr>
-                              <w:t>SVN, but you can use any client you know.</w:t>
-                            </w:r>
-                          </w:p>
-                          <w:p>
-                            <w:pPr>
-                              <w:rPr>
-                                <w:rFonts w:ascii="Vijaya" w:hAnsi="Vijaya" w:cs="Vijaya"/>
-                                <w:sz w:val="24"/>
-                                <w:szCs w:val="24"/>
-                              </w:rPr>
-                            </w:pPr>
-                          </w:p>
-                        </w:txbxContent>
-                      </wps:txbx>
-                      <wps:bodyPr rot="0" spcFirstLastPara="0" vertOverflow="overflow" horzOverflow="overflow" vert="horz" wrap="square" lIns="91440" tIns="45720" rIns="91440" bIns="45720" numCol="1" spcCol="0" rtlCol="0" fromWordArt="0" anchor="ctr" anchorCtr="0" forceAA="0" compatLnSpc="1">
-                        <a:prstTxWarp prst="textNoShape">
-                          <a:avLst/>
-                        </a:prstTxWarp>
-                        <a:noAutofit/>
-                      </wps:bodyPr>
-                    </wps:wsp>
-                  </a:graphicData>
-                </a:graphic>
-                <wp14:sizeRelH relativeFrom="margin">
-                  <wp14:pctWidth>0</wp14:pctWidth>
-                </wp14:sizeRelH>
-                <wp14:sizeRelV relativeFrom="margin">
-                  <wp14:pctHeight>0</wp14:pctHeight>
-                </wp14:sizeRelV>
-              </wp:anchor>
-            </w:drawing>
-          </mc:Choice>
-          <mc:Fallback>
-            <w:pict>
-              <v:shapetype id="_x0000_t65" coordsize="21600,21600" o:spt="65" adj="18900" path="m,l,21600@0,21600,21600@0,21600,xem@0,21600nfl@3@5c@7@9@11@13,21600@0e">
-                <v:formulas>
-                  <v:f eqn="val #0"/>
-                  <v:f eqn="sum 21600 0 @0"/>
-                  <v:f eqn="prod @1 8481 32768"/>
-                  <v:f eqn="sum @2 @0 0"/>
-                  <v:f eqn="prod @1 1117 32768"/>
-                  <v:f eqn="sum @4 @0 0"/>
-                  <v:f eqn="prod @1 11764 32768"/>
-                  <v:f eqn="sum @6 @0 0"/>
-                  <v:f eqn="prod @1 6144 32768"/>
-                  <v:f eqn="sum @8 @0 0"/>
-                  <v:f eqn="prod @1 20480 32768"/>
-                  <v:f eqn="sum @10 @0 0"/>
-                  <v:f eqn="prod @1 6144 32768"/>
-                  <v:f eqn="sum @12 @0 0"/>
-                </v:formulas>
-                <v:path o:extrusionok="f" gradientshapeok="t" o:connecttype="rect" textboxrect="0,0,21600,@13"/>
-                <v:handles>
-                  <v:h position="#0,bottomRight" xrange="10800,21600"/>
-                </v:handles>
-                <o:complex v:ext="view"/>
-              </v:shapetype>
-              <v:shape id="Folded Corner 13" o:spid="_x0000_s1026" type="#_x0000_t65" style="position:absolute;left:0;text-align:left;margin-left:413.1pt;margin-top:23.75pt;width:142.1pt;height:92pt;rotation:656675fd;z-index:251659264;visibility:visible;mso-wrap-style:square;mso-width-percent:0;mso-height-percent:0;mso-wrap-distance-left:9pt;mso-wrap-distance-top:0;mso-wrap-distance-right:9pt;mso-wrap-distance-bottom:0;mso-position-horizontal:absolute;mso-position-horizontal-relative:text;mso-position-vertical:absolute;mso-position-vertical-relative:text;mso-width-percent:0;mso-height-percent:0;mso-width-relative:margin;mso-height-relative:margin;v-text-anchor:middle" o:gfxdata="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" adj="18000" fillcolor="#ff9" strokecolor="gray [1629]">
-                <v:fill color2="#fefeba" rotate="t" angle="180" colors="0 #ff9;22938f #ff6;1 #fefeba" focus="100%" type="gradient"/>
-                <v:shadow on="t" color="black" opacity="24903f" origin=",.5" offset="0,.55556mm"/>
-                <v:textbox>
-                  <w:txbxContent>
-                    <w:p>
-                      <w:pPr>
-                        <w:rPr>
-                          <w:rFonts w:ascii="Vijaya" w:hAnsi="Vijaya" w:cs="Vijaya"/>
-                          <w:sz w:val="24"/>
-                          <w:szCs w:val="24"/>
-                        </w:rPr>
-                      </w:pPr>
-                      <w:r>
-                        <w:rPr>
-                          <w:rFonts w:ascii="Vijaya" w:hAnsi="Vijaya" w:cs="Vijaya"/>
-                          <w:sz w:val="24"/>
-                          <w:szCs w:val="24"/>
-                        </w:rPr>
-                        <w:t xml:space="preserve">For </w:t>
-                      </w:r>
-                      <w:r>
-                        <w:rPr>
-                          <w:rFonts w:ascii="Vijaya" w:hAnsi="Vijaya" w:cs="Vijaya"/>
-                          <w:sz w:val="24"/>
-                          <w:szCs w:val="24"/>
-                        </w:rPr>
-                        <w:t>the download you need to use SVN</w:t>
-                      </w:r>
-                      <w:r>
-                        <w:rPr>
-                          <w:rFonts w:ascii="Vijaya" w:hAnsi="Vijaya" w:cs="Vijaya"/>
-                          <w:sz w:val="24"/>
-                          <w:szCs w:val="24"/>
-                        </w:rPr>
-                        <w:t xml:space="preserve"> client</w:t>
-                      </w:r>
-                      <w:r>
-                        <w:rPr>
-                          <w:rFonts w:ascii="Vijaya" w:hAnsi="Vijaya" w:cs="Vijaya"/>
-                          <w:sz w:val="24"/>
-                          <w:szCs w:val="24"/>
-                        </w:rPr>
-                        <w:t xml:space="preserve">. This demonstration is </w:t>
-                      </w:r>
-                      <w:r>
-                        <w:rPr>
-                          <w:rFonts w:ascii="Vijaya" w:hAnsi="Vijaya" w:cs="Vijaya"/>
-                          <w:sz w:val="24"/>
-                          <w:szCs w:val="24"/>
-                        </w:rPr>
-                        <w:t xml:space="preserve">using Tortoise </w:t>
-                      </w:r>
-                      <w:r>
-                        <w:rPr>
-                          <w:rFonts w:ascii="Vijaya" w:hAnsi="Vijaya" w:cs="Vijaya"/>
-                          <w:sz w:val="24"/>
-                          <w:szCs w:val="24"/>
-                        </w:rPr>
-                        <w:t>SVN, but you can use any client you know.</w:t>
-                      </w:r>
-                    </w:p>
-                    <w:p>
-                      <w:pPr>
-                        <w:rPr>
-                          <w:rFonts w:ascii="Vijaya" w:hAnsi="Vijaya" w:cs="Vijaya"/>
-                          <w:sz w:val="24"/>
-                          <w:szCs w:val="24"/>
-                        </w:rPr>
-                      </w:pPr>
-                    </w:p>
-                  </w:txbxContent>
-                </v:textbox>
-              </v:shape>
-            </w:pict>
-          </mc:Fallback>
-        </mc:AlternateContent>
+        <w:pict>
+          <v:shapetype id="_x0000_t65" coordsize="21600,21600" o:spt="65" adj="18900" path="m,l,21600@0,21600,21600@0,21600,xem@0,21600nfl@3@5c@7@9@11@13,21600@0e">
+            <v:formulas>
+              <v:f eqn="val #0"/>
+              <v:f eqn="sum 21600 0 @0"/>
+              <v:f eqn="prod @1 8481 32768"/>
+              <v:f eqn="sum @2 @0 0"/>
+              <v:f eqn="prod @1 1117 32768"/>
+              <v:f eqn="sum @4 @0 0"/>
+              <v:f eqn="prod @1 11764 32768"/>
+              <v:f eqn="sum @6 @0 0"/>
+              <v:f eqn="prod @1 6144 32768"/>
+              <v:f eqn="sum @8 @0 0"/>
+              <v:f eqn="prod @1 20480 32768"/>
+              <v:f eqn="sum @10 @0 0"/>
+              <v:f eqn="prod @1 6144 32768"/>
+              <v:f eqn="sum @12 @0 0"/>
+            </v:formulas>
+            <v:path o:extrusionok="f" gradientshapeok="t" o:connecttype="rect" textboxrect="0,0,21600,@13"/>
+            <v:handles>
+              <v:h position="#0,bottomRight" xrange="10800,21600"/>
+            </v:handles>
+            <o:complex v:ext="view"/>
+          </v:shapetype>
+          <v:shape id="Folded Corner 13" o:spid="_x0000_s1026" type="#_x0000_t65" style="position:absolute;left:0;text-align:left;margin-left:413.1pt;margin-top:23.75pt;width:142.1pt;height:92pt;rotation:656675fd;z-index:251659264;visibility:visible;mso-width-relative:margin;mso-height-relative:margin;v-text-anchor:middle" o:gfxdata="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" adj="18000" fillcolor="#ff9" strokecolor="gray [1629]">
+            <v:fill color2="#fefeba" rotate="t" angle="180" colors="0 #ff9;22938f #ff6;1 #fefeba" focus="100%" type="gradient"/>
+            <v:shadow on="t" color="black" opacity="24903f" origin=",.5" offset="0,.55556mm"/>
+            <v:textbox>
+              <w:txbxContent>
+                <w:p>
+                  <w:pPr>
+                    <w:rPr>
+                      <w:rFonts w:ascii="Vijaya" w:hAnsi="Vijaya" w:cs="Vijaya"/>
+                      <w:sz w:val="24"/>
+                      <w:szCs w:val="24"/>
+                    </w:rPr>
+                  </w:pPr>
+                  <w:r>
+                    <w:rPr>
+                      <w:rFonts w:ascii="Vijaya" w:hAnsi="Vijaya" w:cs="Vijaya"/>
+                      <w:sz w:val="24"/>
+                      <w:szCs w:val="24"/>
+                    </w:rPr>
+                    <w:t xml:space="preserve">For </w:t>
+                  </w:r>
+                  <w:r>
+                    <w:rPr>
+                      <w:rFonts w:ascii="Vijaya" w:hAnsi="Vijaya" w:cs="Vijaya"/>
+                      <w:sz w:val="24"/>
+                      <w:szCs w:val="24"/>
+                    </w:rPr>
+                    <w:t>the download you need to use SVN</w:t>
+                  </w:r>
+                  <w:r>
+                    <w:rPr>
+                      <w:rFonts w:ascii="Vijaya" w:hAnsi="Vijaya" w:cs="Vijaya"/>
+                      <w:sz w:val="24"/>
+                      <w:szCs w:val="24"/>
+                    </w:rPr>
+                    <w:t xml:space="preserve"> client</w:t>
+                  </w:r>
+                  <w:r>
+                    <w:rPr>
+                      <w:rFonts w:ascii="Vijaya" w:hAnsi="Vijaya" w:cs="Vijaya"/>
+                      <w:sz w:val="24"/>
+                      <w:szCs w:val="24"/>
+                    </w:rPr>
+                    <w:t xml:space="preserve">. This demonstration is </w:t>
+                  </w:r>
+                  <w:r>
+                    <w:rPr>
+                      <w:rFonts w:ascii="Vijaya" w:hAnsi="Vijaya" w:cs="Vijaya"/>
+                      <w:sz w:val="24"/>
+                      <w:szCs w:val="24"/>
+                    </w:rPr>
+                    <w:t xml:space="preserve">using Tortoise </w:t>
+                  </w:r>
+                  <w:r>
+                    <w:rPr>
+                      <w:rFonts w:ascii="Vijaya" w:hAnsi="Vijaya" w:cs="Vijaya"/>
+                      <w:sz w:val="24"/>
+                      <w:szCs w:val="24"/>
+                    </w:rPr>
+                    <w:t>SVN, but you can use any client you know.</w:t>
+                  </w:r>
+                </w:p>
+                <w:p>
+                  <w:pPr>
+                    <w:rPr>
+                      <w:rFonts w:ascii="Vijaya" w:hAnsi="Vijaya" w:cs="Vijaya"/>
+                      <w:sz w:val="24"/>
+                      <w:szCs w:val="24"/>
+                    </w:rPr>
+                  </w:pPr>
+                </w:p>
+              </w:txbxContent>
+            </v:textbox>
+          </v:shape>
+        </w:pict>
       </w:r>
       <w:r>
         <w:rPr>
@@ -570,13 +459,6 @@
           <w:szCs w:val="26"/>
         </w:rPr>
         <w:t>:</w:t>
-      </w:r>
-      <w:r>
-        <w:rPr>
-          <w:sz w:val="26"/>
-          <w:szCs w:val="26"/>
-        </w:rPr>
-        <w:t xml:space="preserve"> </w:t>
       </w:r>
       <w:r>
         <w:rPr>
@@ -627,12 +509,6 @@
         <w:rPr>
           <w:rFonts w:asciiTheme="majorBidi" w:hAnsiTheme="majorBidi" w:cstheme="majorBidi"/>
         </w:rPr>
-        <w:t xml:space="preserve"> </w:t>
-      </w:r>
-      <w:r>
-        <w:rPr>
-          <w:rFonts w:asciiTheme="majorBidi" w:hAnsiTheme="majorBidi" w:cstheme="majorBidi"/>
-        </w:rPr>
         <w:t>SVN</w:t>
       </w:r>
       <w:r>
@@ -641,7 +517,7 @@
         </w:rPr>
         <w:t xml:space="preserve"> from </w:t>
       </w:r>
-      <w:hyperlink r:id="rId9" w:history="1">
+      <w:hyperlink r:id="rId8" w:history="1">
         <w:r>
           <w:rPr>
             <w:rStyle w:val="Hyperlink"/>
@@ -674,7 +550,7 @@
           <w:noProof/>
         </w:rPr>
         <w:drawing>
-          <wp:anchor distT="0" distB="0" distL="114300" distR="114300" simplePos="0" relativeHeight="251658240" behindDoc="1" locked="0" layoutInCell="1" allowOverlap="1" wp14:anchorId="755E7AB0" wp14:editId="449599A3">
+          <wp:anchor distT="0" distB="0" distL="114300" distR="114300" simplePos="0" relativeHeight="251658240" behindDoc="1" locked="0" layoutInCell="1" allowOverlap="1">
             <wp:simplePos x="0" y="0"/>
             <wp:positionH relativeFrom="column">
               <wp:posOffset>3696445</wp:posOffset>
@@ -699,10 +575,10 @@
                     </pic:cNvPicPr>
                   </pic:nvPicPr>
                   <pic:blipFill>
-                    <a:blip r:embed="rId10">
+                    <a:blip r:embed="rId9">
                       <a:extLst>
                         <a:ext uri="{28A0092B-C50C-407E-A947-70E740481C1C}">
-                          <a14:useLocalDpi xmlns:a14="http://schemas.microsoft.com/office/drawing/2010/main" val="0"/>
+                          <a14:useLocalDpi xmlns:a14="http://schemas.microsoft.com/office/drawing/2010/main" xmlns:wps="http://schemas.microsoft.com/office/word/2010/wordprocessingShape" xmlns:wpi="http://schemas.microsoft.com/office/word/2010/wordprocessingInk" xmlns:wpg="http://schemas.microsoft.com/office/word/2010/wordprocessingGroup" xmlns:w14="http://schemas.microsoft.com/office/word/2010/wordml" xmlns:w="http://schemas.openxmlformats.org/wordprocessingml/2006/main" xmlns:w10="urn:schemas-microsoft-com:office:word" xmlns:wp14="http://schemas.microsoft.com/office/word/2010/wordprocessingDrawing" xmlns:v="urn:schemas-microsoft-com:vml" xmlns:o="urn:schemas-microsoft-com:office:office" xmlns:mc="http://schemas.openxmlformats.org/markup-compatibility/2006" xmlns:wpc="http://schemas.microsoft.com/office/word/2010/wordprocessingCanvas" xmlns="" val="0"/>
                         </a:ext>
                       </a:extLst>
                     </a:blip>
@@ -727,12 +603,6 @@
                 </pic:pic>
               </a:graphicData>
             </a:graphic>
-            <wp14:sizeRelH relativeFrom="page">
-              <wp14:pctWidth>0</wp14:pctWidth>
-            </wp14:sizeRelH>
-            <wp14:sizeRelV relativeFrom="page">
-              <wp14:pctHeight>0</wp14:pctHeight>
-            </wp14:sizeRelV>
           </wp:anchor>
         </w:drawing>
       </w:r>
@@ -740,21 +610,7 @@
         <w:rPr>
           <w:rFonts w:asciiTheme="majorBidi" w:hAnsiTheme="majorBidi" w:cstheme="majorBidi"/>
         </w:rPr>
-        <w:t xml:space="preserve">Create a new folder named </w:t>
-      </w:r>
-      <w:proofErr w:type="spellStart"/>
-      <w:r>
-        <w:rPr>
-          <w:rFonts w:asciiTheme="majorBidi" w:hAnsiTheme="majorBidi" w:cstheme="majorBidi"/>
-        </w:rPr>
-        <w:t>agentzero</w:t>
-      </w:r>
-      <w:proofErr w:type="spellEnd"/>
-      <w:r>
-        <w:rPr>
-          <w:rFonts w:asciiTheme="majorBidi" w:hAnsiTheme="majorBidi" w:cstheme="majorBidi"/>
-        </w:rPr>
-        <w:t>.</w:t>
+        <w:t>Create a new folder named agentzero.</w:t>
       </w:r>
     </w:p>
     <w:p>
@@ -772,21 +628,7 @@
         <w:rPr>
           <w:rFonts w:asciiTheme="majorBidi" w:hAnsiTheme="majorBidi" w:cstheme="majorBidi"/>
         </w:rPr>
-        <w:t xml:space="preserve">Left click on the </w:t>
-      </w:r>
-      <w:proofErr w:type="spellStart"/>
-      <w:r>
-        <w:rPr>
-          <w:rFonts w:asciiTheme="majorBidi" w:hAnsiTheme="majorBidi" w:cstheme="majorBidi"/>
-        </w:rPr>
-        <w:t>agentzero</w:t>
-      </w:r>
-      <w:proofErr w:type="spellEnd"/>
-      <w:r>
-        <w:rPr>
-          <w:rFonts w:asciiTheme="majorBidi" w:hAnsiTheme="majorBidi" w:cstheme="majorBidi"/>
-        </w:rPr>
-        <w:t xml:space="preserve"> folder.</w:t>
+        <w:t>Left click on the agentzero folder.</w:t>
       </w:r>
     </w:p>
     <w:p>
@@ -867,16 +709,8 @@
           <w:rFonts w:asciiTheme="majorBidi" w:hAnsiTheme="majorBidi" w:cstheme="majorBidi"/>
         </w:rPr>
         <w:br/>
-        <w:t>field the following address</w:t>
-      </w:r>
-      <w:proofErr w:type="gramStart"/>
-      <w:r>
-        <w:rPr>
-          <w:rFonts w:asciiTheme="majorBidi" w:hAnsiTheme="majorBidi" w:cstheme="majorBidi"/>
-        </w:rPr>
-        <w:t>:</w:t>
-      </w:r>
-      <w:proofErr w:type="gramEnd"/>
+        <w:t>field the following address:</w:t>
+      </w:r>
       <w:r>
         <w:rPr>
           <w:rFonts w:asciiTheme="majorBidi" w:hAnsiTheme="majorBidi" w:cstheme="majorBidi"/>
@@ -907,7 +741,7 @@
           <w:noProof/>
         </w:rPr>
         <w:drawing>
-          <wp:inline distT="0" distB="0" distL="0" distR="0" wp14:anchorId="324E8851" wp14:editId="09D047F9">
+          <wp:inline distT="0" distB="0" distL="0" distR="0">
             <wp:extent cx="3180521" cy="2767782"/>
             <wp:effectExtent l="0" t="0" r="1270" b="0"/>
             <wp:docPr id="2" name="Picture 2"/>
@@ -924,10 +758,10 @@
                     </pic:cNvPicPr>
                   </pic:nvPicPr>
                   <pic:blipFill>
-                    <a:blip r:embed="rId11">
+                    <a:blip r:embed="rId10">
                       <a:extLst>
                         <a:ext uri="{28A0092B-C50C-407E-A947-70E740481C1C}">
-                          <a14:useLocalDpi xmlns:a14="http://schemas.microsoft.com/office/drawing/2010/main" val="0"/>
+                          <a14:useLocalDpi xmlns:a14="http://schemas.microsoft.com/office/drawing/2010/main" xmlns:wps="http://schemas.microsoft.com/office/word/2010/wordprocessingShape" xmlns:wpi="http://schemas.microsoft.com/office/word/2010/wordprocessingInk" xmlns:wpg="http://schemas.microsoft.com/office/word/2010/wordprocessingGroup" xmlns:w14="http://schemas.microsoft.com/office/word/2010/wordml" xmlns:w="http://schemas.openxmlformats.org/wordprocessingml/2006/main" xmlns:w10="urn:schemas-microsoft-com:office:word" xmlns:wp14="http://schemas.microsoft.com/office/word/2010/wordprocessingDrawing" xmlns:v="urn:schemas-microsoft-com:vml" xmlns:o="urn:schemas-microsoft-com:office:office" xmlns:mc="http://schemas.openxmlformats.org/markup-compatibility/2006" xmlns:wpc="http://schemas.microsoft.com/office/word/2010/wordprocessingCanvas" xmlns="" val="0"/>
                         </a:ext>
                       </a:extLst>
                     </a:blip>
@@ -1061,19 +895,7 @@
         <w:rPr>
           <w:rFonts w:asciiTheme="majorBidi" w:hAnsiTheme="majorBidi" w:cstheme="majorBidi"/>
         </w:rPr>
-        <w:t>&gt;</w:t>
-      </w:r>
-      <w:r>
-        <w:rPr>
-          <w:rFonts w:asciiTheme="majorBidi" w:hAnsiTheme="majorBidi" w:cstheme="majorBidi"/>
-        </w:rPr>
-        <w:t xml:space="preserve"> </w:t>
-      </w:r>
-      <w:r>
-        <w:rPr>
-          <w:rFonts w:asciiTheme="majorBidi" w:hAnsiTheme="majorBidi" w:cstheme="majorBidi"/>
-        </w:rPr>
-        <w:t>install new software.</w:t>
+        <w:t>&gt;install new software.</w:t>
       </w:r>
       <w:r>
         <w:rPr>
@@ -1081,7 +903,7 @@
           <w:noProof/>
         </w:rPr>
         <w:drawing>
-          <wp:inline distT="0" distB="0" distL="0" distR="0" wp14:anchorId="0C639EB2" wp14:editId="64CBBA73">
+          <wp:inline distT="0" distB="0" distL="0" distR="0">
             <wp:extent cx="3728720" cy="1841500"/>
             <wp:effectExtent l="0" t="0" r="5080" b="6350"/>
             <wp:docPr id="4" name="Picture 4"/>
@@ -1098,10 +920,10 @@
                     </pic:cNvPicPr>
                   </pic:nvPicPr>
                   <pic:blipFill>
-                    <a:blip r:embed="rId12">
+                    <a:blip r:embed="rId11">
                       <a:extLst>
                         <a:ext uri="{28A0092B-C50C-407E-A947-70E740481C1C}">
-                          <a14:useLocalDpi xmlns:a14="http://schemas.microsoft.com/office/drawing/2010/main" val="0"/>
+                          <a14:useLocalDpi xmlns:a14="http://schemas.microsoft.com/office/drawing/2010/main" xmlns:wps="http://schemas.microsoft.com/office/word/2010/wordprocessingShape" xmlns:wpi="http://schemas.microsoft.com/office/word/2010/wordprocessingInk" xmlns:wpg="http://schemas.microsoft.com/office/word/2010/wordprocessingGroup" xmlns:w14="http://schemas.microsoft.com/office/word/2010/wordml" xmlns:w="http://schemas.openxmlformats.org/wordprocessingml/2006/main" xmlns:w10="urn:schemas-microsoft-com:office:word" xmlns:wp14="http://schemas.microsoft.com/office/word/2010/wordprocessingDrawing" xmlns:v="urn:schemas-microsoft-com:vml" xmlns:o="urn:schemas-microsoft-com:office:office" xmlns:mc="http://schemas.openxmlformats.org/markup-compatibility/2006" xmlns:wpc="http://schemas.microsoft.com/office/word/2010/wordprocessingCanvas" xmlns="" val="0"/>
                         </a:ext>
                       </a:extLst>
                     </a:blip>
@@ -1189,7 +1011,7 @@
           <w:noProof/>
         </w:rPr>
         <w:drawing>
-          <wp:inline distT="0" distB="0" distL="0" distR="0" wp14:anchorId="3CDA5165" wp14:editId="1E716D5B">
+          <wp:inline distT="0" distB="0" distL="0" distR="0">
             <wp:extent cx="4255576" cy="823807"/>
             <wp:effectExtent l="0" t="0" r="0" b="0"/>
             <wp:docPr id="5" name="Picture 5"/>
@@ -1206,10 +1028,10 @@
                     </pic:cNvPicPr>
                   </pic:nvPicPr>
                   <pic:blipFill>
-                    <a:blip r:embed="rId13" cstate="print">
+                    <a:blip r:embed="rId12" cstate="print">
                       <a:extLst>
                         <a:ext uri="{28A0092B-C50C-407E-A947-70E740481C1C}">
-                          <a14:useLocalDpi xmlns:a14="http://schemas.microsoft.com/office/drawing/2010/main" val="0"/>
+                          <a14:useLocalDpi xmlns:a14="http://schemas.microsoft.com/office/drawing/2010/main" xmlns:wps="http://schemas.microsoft.com/office/word/2010/wordprocessingShape" xmlns:wpi="http://schemas.microsoft.com/office/word/2010/wordprocessingInk" xmlns:wpg="http://schemas.microsoft.com/office/word/2010/wordprocessingGroup" xmlns:w14="http://schemas.microsoft.com/office/word/2010/wordml" xmlns:w="http://schemas.openxmlformats.org/wordprocessingml/2006/main" xmlns:w10="urn:schemas-microsoft-com:office:word" xmlns:wp14="http://schemas.microsoft.com/office/word/2010/wordprocessingDrawing" xmlns:v="urn:schemas-microsoft-com:vml" xmlns:o="urn:schemas-microsoft-com:office:office" xmlns:mc="http://schemas.openxmlformats.org/markup-compatibility/2006" xmlns:wpc="http://schemas.microsoft.com/office/word/2010/wordprocessingCanvas" xmlns="" val="0"/>
                         </a:ext>
                       </a:extLst>
                     </a:blip>
@@ -1266,21 +1088,7 @@
         <w:rPr>
           <w:rFonts w:asciiTheme="majorBidi" w:hAnsiTheme="majorBidi" w:cstheme="majorBidi"/>
         </w:rPr>
-        <w:t xml:space="preserve">the </w:t>
-      </w:r>
-      <w:proofErr w:type="spellStart"/>
-      <w:r>
-        <w:rPr>
-          <w:rFonts w:asciiTheme="majorBidi" w:hAnsiTheme="majorBidi" w:cstheme="majorBidi"/>
-        </w:rPr>
-        <w:t>agentzero</w:t>
-      </w:r>
-      <w:proofErr w:type="spellEnd"/>
-      <w:r>
-        <w:rPr>
-          <w:rFonts w:asciiTheme="majorBidi" w:hAnsiTheme="majorBidi" w:cstheme="majorBidi"/>
-        </w:rPr>
-        <w:t xml:space="preserve"> folder and </w:t>
+        <w:t xml:space="preserve">the agentzero folder and </w:t>
       </w:r>
       <w:r>
         <w:rPr>
@@ -1314,7 +1122,7 @@
           <w:noProof/>
         </w:rPr>
         <w:drawing>
-          <wp:inline distT="0" distB="0" distL="0" distR="0" wp14:anchorId="37D9ED4B" wp14:editId="3E71237F">
+          <wp:inline distT="0" distB="0" distL="0" distR="0">
             <wp:extent cx="3323645" cy="1177396"/>
             <wp:effectExtent l="0" t="0" r="0" b="3810"/>
             <wp:docPr id="6" name="Picture 6"/>
@@ -1331,10 +1139,10 @@
                     </pic:cNvPicPr>
                   </pic:nvPicPr>
                   <pic:blipFill>
-                    <a:blip r:embed="rId14">
+                    <a:blip r:embed="rId13">
                       <a:extLst>
                         <a:ext uri="{28A0092B-C50C-407E-A947-70E740481C1C}">
-                          <a14:useLocalDpi xmlns:a14="http://schemas.microsoft.com/office/drawing/2010/main" val="0"/>
+                          <a14:useLocalDpi xmlns:a14="http://schemas.microsoft.com/office/drawing/2010/main" xmlns:wps="http://schemas.microsoft.com/office/word/2010/wordprocessingShape" xmlns:wpi="http://schemas.microsoft.com/office/word/2010/wordprocessingInk" xmlns:wpg="http://schemas.microsoft.com/office/word/2010/wordprocessingGroup" xmlns:w14="http://schemas.microsoft.com/office/word/2010/wordml" xmlns:w="http://schemas.openxmlformats.org/wordprocessingml/2006/main" xmlns:w10="urn:schemas-microsoft-com:office:word" xmlns:wp14="http://schemas.microsoft.com/office/word/2010/wordprocessingDrawing" xmlns:v="urn:schemas-microsoft-com:vml" xmlns:o="urn:schemas-microsoft-com:office:office" xmlns:mc="http://schemas.openxmlformats.org/markup-compatibility/2006" xmlns:wpc="http://schemas.microsoft.com/office/word/2010/wordprocessingCanvas" xmlns="" val="0"/>
                         </a:ext>
                       </a:extLst>
                     </a:blip>
@@ -1413,7 +1221,7 @@
           <w:noProof/>
         </w:rPr>
         <w:drawing>
-          <wp:inline distT="0" distB="0" distL="0" distR="0" wp14:anchorId="3FB53E90" wp14:editId="272DF86D">
+          <wp:inline distT="0" distB="0" distL="0" distR="0">
             <wp:extent cx="3458817" cy="1227176"/>
             <wp:effectExtent l="0" t="0" r="8890" b="0"/>
             <wp:docPr id="7" name="Picture 7"/>
@@ -1430,10 +1238,10 @@
                     </pic:cNvPicPr>
                   </pic:nvPicPr>
                   <pic:blipFill>
-                    <a:blip r:embed="rId15">
+                    <a:blip r:embed="rId14">
                       <a:extLst>
                         <a:ext uri="{28A0092B-C50C-407E-A947-70E740481C1C}">
-                          <a14:useLocalDpi xmlns:a14="http://schemas.microsoft.com/office/drawing/2010/main" val="0"/>
+                          <a14:useLocalDpi xmlns:a14="http://schemas.microsoft.com/office/drawing/2010/main" xmlns:wps="http://schemas.microsoft.com/office/word/2010/wordprocessingShape" xmlns:wpi="http://schemas.microsoft.com/office/word/2010/wordprocessingInk" xmlns:wpg="http://schemas.microsoft.com/office/word/2010/wordprocessingGroup" xmlns:w14="http://schemas.microsoft.com/office/word/2010/wordml" xmlns:w="http://schemas.openxmlformats.org/wordprocessingml/2006/main" xmlns:w10="urn:schemas-microsoft-com:office:word" xmlns:wp14="http://schemas.microsoft.com/office/word/2010/wordprocessingDrawing" xmlns:v="urn:schemas-microsoft-com:vml" xmlns:o="urn:schemas-microsoft-com:office:office" xmlns:mc="http://schemas.openxmlformats.org/markup-compatibility/2006" xmlns:wpc="http://schemas.microsoft.com/office/word/2010/wordprocessingCanvas" xmlns="" val="0"/>
                         </a:ext>
                       </a:extLst>
                     </a:blip>
@@ -1526,7 +1334,7 @@
           <w:noProof/>
         </w:rPr>
         <w:drawing>
-          <wp:inline distT="0" distB="0" distL="0" distR="0" wp14:anchorId="0FD436FB" wp14:editId="5B4DEAB0">
+          <wp:inline distT="0" distB="0" distL="0" distR="0">
             <wp:extent cx="4373217" cy="3512605"/>
             <wp:effectExtent l="0" t="0" r="8890" b="0"/>
             <wp:docPr id="8" name="Picture 8"/>
@@ -1543,10 +1351,10 @@
                     </pic:cNvPicPr>
                   </pic:nvPicPr>
                   <pic:blipFill>
-                    <a:blip r:embed="rId16" cstate="print">
+                    <a:blip r:embed="rId15" cstate="print">
                       <a:extLst>
                         <a:ext uri="{28A0092B-C50C-407E-A947-70E740481C1C}">
-                          <a14:useLocalDpi xmlns:a14="http://schemas.microsoft.com/office/drawing/2010/main" val="0"/>
+                          <a14:useLocalDpi xmlns:a14="http://schemas.microsoft.com/office/drawing/2010/main" xmlns:wps="http://schemas.microsoft.com/office/word/2010/wordprocessingShape" xmlns:wpi="http://schemas.microsoft.com/office/word/2010/wordprocessingInk" xmlns:wpg="http://schemas.microsoft.com/office/word/2010/wordprocessingGroup" xmlns:w14="http://schemas.microsoft.com/office/word/2010/wordml" xmlns:w="http://schemas.openxmlformats.org/wordprocessingml/2006/main" xmlns:w10="urn:schemas-microsoft-com:office:word" xmlns:wp14="http://schemas.microsoft.com/office/word/2010/wordprocessingDrawing" xmlns:v="urn:schemas-microsoft-com:vml" xmlns:o="urn:schemas-microsoft-com:office:office" xmlns:mc="http://schemas.openxmlformats.org/markup-compatibility/2006" xmlns:wpc="http://schemas.microsoft.com/office/word/2010/wordprocessingCanvas" xmlns="" val="0"/>
                         </a:ext>
                       </a:extLst>
                     </a:blip>
@@ -1613,7 +1421,7 @@
           <w:noProof/>
         </w:rPr>
         <w:drawing>
-          <wp:inline distT="0" distB="0" distL="0" distR="0" wp14:anchorId="0A9851A5" wp14:editId="1080D972">
+          <wp:inline distT="0" distB="0" distL="0" distR="0">
             <wp:extent cx="4585748" cy="3673503"/>
             <wp:effectExtent l="0" t="0" r="5715" b="3175"/>
             <wp:docPr id="9" name="Picture 9"/>
@@ -1630,10 +1438,10 @@
                     </pic:cNvPicPr>
                   </pic:nvPicPr>
                   <pic:blipFill>
-                    <a:blip r:embed="rId17">
+                    <a:blip r:embed="rId16">
                       <a:extLst>
                         <a:ext uri="{28A0092B-C50C-407E-A947-70E740481C1C}">
-                          <a14:useLocalDpi xmlns:a14="http://schemas.microsoft.com/office/drawing/2010/main" val="0"/>
+                          <a14:useLocalDpi xmlns:a14="http://schemas.microsoft.com/office/drawing/2010/main" xmlns:wps="http://schemas.microsoft.com/office/word/2010/wordprocessingShape" xmlns:wpi="http://schemas.microsoft.com/office/word/2010/wordprocessingInk" xmlns:wpg="http://schemas.microsoft.com/office/word/2010/wordprocessingGroup" xmlns:w14="http://schemas.microsoft.com/office/word/2010/wordml" xmlns:w="http://schemas.openxmlformats.org/wordprocessingml/2006/main" xmlns:w10="urn:schemas-microsoft-com:office:word" xmlns:wp14="http://schemas.microsoft.com/office/word/2010/wordprocessingDrawing" xmlns:v="urn:schemas-microsoft-com:vml" xmlns:o="urn:schemas-microsoft-com:office:office" xmlns:mc="http://schemas.openxmlformats.org/markup-compatibility/2006" xmlns:wpc="http://schemas.microsoft.com/office/word/2010/wordprocessingCanvas" xmlns="" val="0"/>
                         </a:ext>
                       </a:extLst>
                     </a:blip>
@@ -1661,12 +1469,6 @@
           </wp:inline>
         </w:drawing>
       </w:r>
-      <w:r>
-        <w:rPr>
-          <w:rFonts w:asciiTheme="majorBidi" w:hAnsiTheme="majorBidi" w:cstheme="majorBidi"/>
-        </w:rPr>
-        <w:t xml:space="preserve"> </w:t>
-      </w:r>
     </w:p>
     <w:p>
       <w:pPr>
@@ -1721,7 +1523,7 @@
           <w:noProof/>
         </w:rPr>
         <w:drawing>
-          <wp:inline distT="0" distB="0" distL="0" distR="0" wp14:anchorId="32A6050E" wp14:editId="261CBD42">
+          <wp:inline distT="0" distB="0" distL="0" distR="0">
             <wp:extent cx="4373217" cy="3498574"/>
             <wp:effectExtent l="0" t="0" r="8890" b="6985"/>
             <wp:docPr id="10" name="Picture 10"/>
@@ -1738,10 +1540,10 @@
                     </pic:cNvPicPr>
                   </pic:nvPicPr>
                   <pic:blipFill>
-                    <a:blip r:embed="rId18" cstate="print">
+                    <a:blip r:embed="rId17" cstate="print">
                       <a:extLst>
                         <a:ext uri="{28A0092B-C50C-407E-A947-70E740481C1C}">
-                          <a14:useLocalDpi xmlns:a14="http://schemas.microsoft.com/office/drawing/2010/main" val="0"/>
+                          <a14:useLocalDpi xmlns:a14="http://schemas.microsoft.com/office/drawing/2010/main" xmlns:wps="http://schemas.microsoft.com/office/word/2010/wordprocessingShape" xmlns:wpi="http://schemas.microsoft.com/office/word/2010/wordprocessingInk" xmlns:wpg="http://schemas.microsoft.com/office/word/2010/wordprocessingGroup" xmlns:w14="http://schemas.microsoft.com/office/word/2010/wordml" xmlns:w="http://schemas.openxmlformats.org/wordprocessingml/2006/main" xmlns:w10="urn:schemas-microsoft-com:office:word" xmlns:wp14="http://schemas.microsoft.com/office/word/2010/wordprocessingDrawing" xmlns:v="urn:schemas-microsoft-com:vml" xmlns:o="urn:schemas-microsoft-com:office:office" xmlns:mc="http://schemas.openxmlformats.org/markup-compatibility/2006" xmlns:wpc="http://schemas.microsoft.com/office/word/2010/wordprocessingCanvas" xmlns="" val="0"/>
                         </a:ext>
                       </a:extLst>
                     </a:blip>
@@ -1802,7 +1604,7 @@
           <w:noProof/>
         </w:rPr>
         <w:drawing>
-          <wp:inline distT="0" distB="0" distL="0" distR="0" wp14:anchorId="7756A23F" wp14:editId="519B3A28">
+          <wp:inline distT="0" distB="0" distL="0" distR="0">
             <wp:extent cx="3768918" cy="1127604"/>
             <wp:effectExtent l="0" t="0" r="3175" b="0"/>
             <wp:docPr id="11" name="Picture 11"/>
@@ -1819,10 +1621,10 @@
                     </pic:cNvPicPr>
                   </pic:nvPicPr>
                   <pic:blipFill>
-                    <a:blip r:embed="rId19">
+                    <a:blip r:embed="rId18">
                       <a:extLst>
                         <a:ext uri="{28A0092B-C50C-407E-A947-70E740481C1C}">
-                          <a14:useLocalDpi xmlns:a14="http://schemas.microsoft.com/office/drawing/2010/main" val="0"/>
+                          <a14:useLocalDpi xmlns:a14="http://schemas.microsoft.com/office/drawing/2010/main" xmlns:wps="http://schemas.microsoft.com/office/word/2010/wordprocessingShape" xmlns:wpi="http://schemas.microsoft.com/office/word/2010/wordprocessingInk" xmlns:wpg="http://schemas.microsoft.com/office/word/2010/wordprocessingGroup" xmlns:w14="http://schemas.microsoft.com/office/word/2010/wordml" xmlns:w="http://schemas.openxmlformats.org/wordprocessingml/2006/main" xmlns:w10="urn:schemas-microsoft-com:office:word" xmlns:wp14="http://schemas.microsoft.com/office/word/2010/wordprocessingDrawing" xmlns:v="urn:schemas-microsoft-com:vml" xmlns:o="urn:schemas-microsoft-com:office:office" xmlns:mc="http://schemas.openxmlformats.org/markup-compatibility/2006" xmlns:wpc="http://schemas.microsoft.com/office/word/2010/wordprocessingCanvas" xmlns="" val="0"/>
                         </a:ext>
                       </a:extLst>
                     </a:blip>
@@ -1913,7 +1715,7 @@
           <w:noProof/>
         </w:rPr>
         <w:drawing>
-          <wp:inline distT="0" distB="0" distL="0" distR="0" wp14:anchorId="16486A6F" wp14:editId="7327E67C">
+          <wp:inline distT="0" distB="0" distL="0" distR="0">
             <wp:extent cx="3768918" cy="1039390"/>
             <wp:effectExtent l="0" t="0" r="3175" b="8890"/>
             <wp:docPr id="12" name="Picture 12"/>
@@ -1930,10 +1732,10 @@
                     </pic:cNvPicPr>
                   </pic:nvPicPr>
                   <pic:blipFill>
-                    <a:blip r:embed="rId20">
+                    <a:blip r:embed="rId19">
                       <a:extLst>
                         <a:ext uri="{28A0092B-C50C-407E-A947-70E740481C1C}">
-                          <a14:useLocalDpi xmlns:a14="http://schemas.microsoft.com/office/drawing/2010/main" val="0"/>
+                          <a14:useLocalDpi xmlns:a14="http://schemas.microsoft.com/office/drawing/2010/main" xmlns:wps="http://schemas.microsoft.com/office/word/2010/wordprocessingShape" xmlns:wpi="http://schemas.microsoft.com/office/word/2010/wordprocessingInk" xmlns:wpg="http://schemas.microsoft.com/office/word/2010/wordprocessingGroup" xmlns:w14="http://schemas.microsoft.com/office/word/2010/wordml" xmlns:w="http://schemas.openxmlformats.org/wordprocessingml/2006/main" xmlns:w10="urn:schemas-microsoft-com:office:word" xmlns:wp14="http://schemas.microsoft.com/office/word/2010/wordprocessingDrawing" xmlns:v="urn:schemas-microsoft-com:vml" xmlns:o="urn:schemas-microsoft-com:office:office" xmlns:mc="http://schemas.openxmlformats.org/markup-compatibility/2006" xmlns:wpc="http://schemas.microsoft.com/office/word/2010/wordprocessingCanvas" xmlns="" val="0"/>
                         </a:ext>
                       </a:extLst>
                     </a:blip>
@@ -2024,7 +1826,7 @@
           <w:noProof/>
         </w:rPr>
         <w:drawing>
-          <wp:inline distT="0" distB="0" distL="0" distR="0" wp14:anchorId="066A44ED" wp14:editId="35E2F83D">
+          <wp:inline distT="0" distB="0" distL="0" distR="0">
             <wp:extent cx="3800723" cy="2359873"/>
             <wp:effectExtent l="0" t="0" r="0" b="2540"/>
             <wp:docPr id="14" name="Picture 14"/>
@@ -2041,10 +1843,10 @@
                     </pic:cNvPicPr>
                   </pic:nvPicPr>
                   <pic:blipFill>
-                    <a:blip r:embed="rId21">
+                    <a:blip r:embed="rId20">
                       <a:extLst>
                         <a:ext uri="{28A0092B-C50C-407E-A947-70E740481C1C}">
-                          <a14:useLocalDpi xmlns:a14="http://schemas.microsoft.com/office/drawing/2010/main" val="0"/>
+                          <a14:useLocalDpi xmlns:a14="http://schemas.microsoft.com/office/drawing/2010/main" xmlns:wps="http://schemas.microsoft.com/office/word/2010/wordprocessingShape" xmlns:wpi="http://schemas.microsoft.com/office/word/2010/wordprocessingInk" xmlns:wpg="http://schemas.microsoft.com/office/word/2010/wordprocessingGroup" xmlns:w14="http://schemas.microsoft.com/office/word/2010/wordml" xmlns:w="http://schemas.openxmlformats.org/wordprocessingml/2006/main" xmlns:w10="urn:schemas-microsoft-com:office:word" xmlns:wp14="http://schemas.microsoft.com/office/word/2010/wordprocessingDrawing" xmlns:v="urn:schemas-microsoft-com:vml" xmlns:o="urn:schemas-microsoft-com:office:office" xmlns:mc="http://schemas.openxmlformats.org/markup-compatibility/2006" xmlns:wpc="http://schemas.microsoft.com/office/word/2010/wordprocessingCanvas" xmlns="" val="0"/>
                         </a:ext>
                       </a:extLst>
                     </a:blip>
@@ -2137,10 +1939,10 @@
                     </pic:cNvPicPr>
                   </pic:nvPicPr>
                   <pic:blipFill>
-                    <a:blip r:embed="rId22">
+                    <a:blip r:embed="rId21">
                       <a:extLst>
                         <a:ext uri="{28A0092B-C50C-407E-A947-70E740481C1C}">
-                          <a14:useLocalDpi xmlns:a14="http://schemas.microsoft.com/office/drawing/2010/main" val="0"/>
+                          <a14:useLocalDpi xmlns:a14="http://schemas.microsoft.com/office/drawing/2010/main" xmlns:wps="http://schemas.microsoft.com/office/word/2010/wordprocessingShape" xmlns:wpi="http://schemas.microsoft.com/office/word/2010/wordprocessingInk" xmlns:wpg="http://schemas.microsoft.com/office/word/2010/wordprocessingGroup" xmlns:w14="http://schemas.microsoft.com/office/word/2010/wordml" xmlns:w="http://schemas.openxmlformats.org/wordprocessingml/2006/main" xmlns:w10="urn:schemas-microsoft-com:office:word" xmlns:wp14="http://schemas.microsoft.com/office/word/2010/wordprocessingDrawing" xmlns:v="urn:schemas-microsoft-com:vml" xmlns:o="urn:schemas-microsoft-com:office:office" xmlns:mc="http://schemas.openxmlformats.org/markup-compatibility/2006" xmlns:wpc="http://schemas.microsoft.com/office/word/2010/wordprocessingCanvas" xmlns="" val="0"/>
                         </a:ext>
                       </a:extLst>
                     </a:blip>
@@ -2199,49 +2001,7 @@
           <w:rFonts w:asciiTheme="majorBidi" w:hAnsiTheme="majorBidi" w:cstheme="majorBidi"/>
         </w:rPr>
         <w:lastRenderedPageBreak/>
-        <w:t xml:space="preserve">Navigate to </w:t>
-      </w:r>
-      <w:proofErr w:type="spellStart"/>
-      <w:r>
-        <w:rPr>
-          <w:rFonts w:asciiTheme="majorBidi" w:hAnsiTheme="majorBidi" w:cstheme="majorBidi"/>
-        </w:rPr>
-        <w:t>src</w:t>
-      </w:r>
-      <w:proofErr w:type="spellEnd"/>
-      <w:r>
-        <w:rPr>
-          <w:rFonts w:asciiTheme="majorBidi" w:hAnsiTheme="majorBidi" w:cstheme="majorBidi"/>
-        </w:rPr>
-        <w:t xml:space="preserve">=&gt; </w:t>
-      </w:r>
-      <w:proofErr w:type="spellStart"/>
-      <w:r>
-        <w:rPr>
-          <w:rFonts w:asciiTheme="majorBidi" w:hAnsiTheme="majorBidi" w:cstheme="majorBidi"/>
-        </w:rPr>
-        <w:t>ext.sim.agents</w:t>
-      </w:r>
-      <w:proofErr w:type="spellEnd"/>
-      <w:r>
-        <w:rPr>
-          <w:rFonts w:asciiTheme="majorBidi" w:hAnsiTheme="majorBidi" w:cstheme="majorBidi"/>
-        </w:rPr>
-        <w:t xml:space="preserve">=&gt; </w:t>
-      </w:r>
-      <w:proofErr w:type="spellStart"/>
-      <w:r>
-        <w:rPr>
-          <w:rFonts w:asciiTheme="majorBidi" w:hAnsiTheme="majorBidi" w:cstheme="majorBidi"/>
-        </w:rPr>
-        <w:t>SBBAgent</w:t>
-      </w:r>
-      <w:proofErr w:type="spellEnd"/>
-      <w:r>
-        <w:rPr>
-          <w:rFonts w:asciiTheme="majorBidi" w:hAnsiTheme="majorBidi" w:cstheme="majorBidi"/>
-        </w:rPr>
-        <w:t xml:space="preserve"> in the package explorer.</w:t>
+        <w:t>Navigate to src=&gt;ext.sim.agents=&gt;SBBAgent in the package explorer.</w:t>
       </w:r>
     </w:p>
     <w:p>
@@ -2289,10 +2049,10 @@
                     </pic:cNvPicPr>
                   </pic:nvPicPr>
                   <pic:blipFill>
-                    <a:blip r:embed="rId23">
+                    <a:blip r:embed="rId22">
                       <a:extLst>
                         <a:ext uri="{28A0092B-C50C-407E-A947-70E740481C1C}">
-                          <a14:useLocalDpi xmlns:a14="http://schemas.microsoft.com/office/drawing/2010/main" val="0"/>
+                          <a14:useLocalDpi xmlns:a14="http://schemas.microsoft.com/office/drawing/2010/main" xmlns:wps="http://schemas.microsoft.com/office/word/2010/wordprocessingShape" xmlns:wpi="http://schemas.microsoft.com/office/word/2010/wordprocessingInk" xmlns:wpg="http://schemas.microsoft.com/office/word/2010/wordprocessingGroup" xmlns:w14="http://schemas.microsoft.com/office/word/2010/wordml" xmlns:w="http://schemas.openxmlformats.org/wordprocessingml/2006/main" xmlns:w10="urn:schemas-microsoft-com:office:word" xmlns:wp14="http://schemas.microsoft.com/office/word/2010/wordprocessingDrawing" xmlns:v="urn:schemas-microsoft-com:vml" xmlns:o="urn:schemas-microsoft-com:office:office" xmlns:mc="http://schemas.openxmlformats.org/markup-compatibility/2006" xmlns:wpc="http://schemas.microsoft.com/office/word/2010/wordprocessingCanvas" xmlns="" val="0"/>
                         </a:ext>
                       </a:extLst>
                     </a:blip>
@@ -2385,16 +2145,8 @@
         <w:rPr>
           <w:rFonts w:asciiTheme="majorBidi" w:hAnsiTheme="majorBidi" w:cstheme="majorBidi"/>
         </w:rPr>
-        <w:t xml:space="preserve">For starters, we encourage you to read the </w:t>
-      </w:r>
-      <w:proofErr w:type="spellStart"/>
-      <w:r>
-        <w:rPr>
-          <w:rFonts w:asciiTheme="majorBidi" w:hAnsiTheme="majorBidi" w:cstheme="majorBidi"/>
-        </w:rPr>
-        <w:t>JavaDoc</w:t>
-      </w:r>
-      <w:proofErr w:type="spellEnd"/>
+        <w:t>For starters, we encourage you to read the JavaDoc</w:t>
+      </w:r>
       <w:r>
         <w:rPr>
           <w:rFonts w:asciiTheme="majorBidi" w:hAnsiTheme="majorBidi" w:cstheme="majorBidi"/>
@@ -2405,23 +2157,9 @@
         <w:rPr>
           <w:rFonts w:asciiTheme="majorBidi" w:hAnsiTheme="majorBidi" w:cstheme="majorBidi"/>
         </w:rPr>
-        <w:t xml:space="preserve">At this writing, the </w:t>
-      </w:r>
-      <w:proofErr w:type="spellStart"/>
-      <w:r>
-        <w:rPr>
-          <w:rFonts w:asciiTheme="majorBidi" w:hAnsiTheme="majorBidi" w:cstheme="majorBidi"/>
-        </w:rPr>
-        <w:t>JavaDoc</w:t>
-      </w:r>
-      <w:proofErr w:type="spellEnd"/>
-      <w:r>
-        <w:rPr>
-          <w:rFonts w:asciiTheme="majorBidi" w:hAnsiTheme="majorBidi" w:cstheme="majorBidi"/>
-        </w:rPr>
-        <w:t xml:space="preserve"> can be downloaded via SVN in the following link: </w:t>
-      </w:r>
-      <w:hyperlink r:id="rId24" w:history="1">
+        <w:t xml:space="preserve">At this writing, the JavaDoc can be downloaded via SVN in the following link: </w:t>
+      </w:r>
+      <w:hyperlink r:id="rId23" w:history="1">
         <w:r>
           <w:rPr>
             <w:rStyle w:val="Hyperlink"/>
@@ -2440,12 +2178,6 @@
         <w:rPr>
           <w:rFonts w:asciiTheme="majorBidi" w:hAnsiTheme="majorBidi" w:cstheme="majorBidi"/>
         </w:rPr>
-        <w:t xml:space="preserve"> </w:t>
-      </w:r>
-      <w:r>
-        <w:rPr>
-          <w:rFonts w:asciiTheme="majorBidi" w:hAnsiTheme="majorBidi" w:cstheme="majorBidi"/>
-        </w:rPr>
         <w:br/>
       </w:r>
       <w:r>
@@ -2472,7 +2204,7 @@
         </w:rPr>
         <w:br/>
       </w:r>
-      <w:hyperlink r:id="rId25" w:history="1">
+      <w:hyperlink r:id="rId24" w:history="1">
         <w:r>
           <w:rPr>
             <w:rStyle w:val="Hyperlink"/>
@@ -2520,21 +2252,7 @@
         <w:rPr>
           <w:rFonts w:asciiTheme="majorBidi" w:hAnsiTheme="majorBidi" w:cstheme="majorBidi"/>
         </w:rPr>
-        <w:t xml:space="preserve">Simple agent is an abstract class which requires the implementation of the function </w:t>
-      </w:r>
-      <w:proofErr w:type="gramStart"/>
-      <w:r>
-        <w:rPr>
-          <w:rFonts w:asciiTheme="majorBidi" w:hAnsiTheme="majorBidi" w:cstheme="majorBidi"/>
-        </w:rPr>
-        <w:t>start(</w:t>
-      </w:r>
-      <w:proofErr w:type="gramEnd"/>
-      <w:r>
-        <w:rPr>
-          <w:rFonts w:asciiTheme="majorBidi" w:hAnsiTheme="majorBidi" w:cstheme="majorBidi"/>
-        </w:rPr>
-        <w:t>).</w:t>
+        <w:t>Simple agent is an abstract class which requires the implementation of the function start().</w:t>
       </w:r>
     </w:p>
     <w:p>
@@ -2549,21 +2267,7 @@
         <w:rPr>
           <w:rFonts w:asciiTheme="majorBidi" w:hAnsiTheme="majorBidi" w:cstheme="majorBidi"/>
         </w:rPr>
-        <w:t xml:space="preserve">This is the entry point of the algorithm. The function </w:t>
-      </w:r>
-      <w:proofErr w:type="gramStart"/>
-      <w:r>
-        <w:rPr>
-          <w:rFonts w:asciiTheme="majorBidi" w:hAnsiTheme="majorBidi" w:cstheme="majorBidi"/>
-        </w:rPr>
-        <w:t>start(</w:t>
-      </w:r>
-      <w:proofErr w:type="gramEnd"/>
-      <w:r>
-        <w:rPr>
-          <w:rFonts w:asciiTheme="majorBidi" w:hAnsiTheme="majorBidi" w:cstheme="majorBidi"/>
-        </w:rPr>
-        <w:t>) will be called once for each agent.</w:t>
+        <w:t>This is the entry point of the algorithm. The function start() will be called once for each agent.</w:t>
       </w:r>
     </w:p>
     <w:p>
@@ -2622,21 +2326,7 @@
         <w:rPr>
           <w:rFonts w:asciiTheme="majorBidi" w:hAnsiTheme="majorBidi" w:cstheme="majorBidi"/>
         </w:rPr>
-        <w:t>Defining a new message means defining a new method and annotating it with @</w:t>
-      </w:r>
-      <w:proofErr w:type="spellStart"/>
-      <w:r>
-        <w:rPr>
-          <w:rFonts w:asciiTheme="majorBidi" w:hAnsiTheme="majorBidi" w:cstheme="majorBidi"/>
-        </w:rPr>
-        <w:t>WhenRecieved</w:t>
-      </w:r>
-      <w:proofErr w:type="spellEnd"/>
-      <w:r>
-        <w:rPr>
-          <w:rFonts w:asciiTheme="majorBidi" w:hAnsiTheme="majorBidi" w:cstheme="majorBidi"/>
-        </w:rPr>
-        <w:t xml:space="preserve"> annotation </w:t>
+        <w:t xml:space="preserve">Defining a new message means defining a new method and annotating it with @WhenRecieved annotation </w:t>
       </w:r>
     </w:p>
     <w:p>
@@ -2651,35 +2341,7 @@
         <w:rPr>
           <w:rFonts w:asciiTheme="majorBidi" w:hAnsiTheme="majorBidi" w:cstheme="majorBidi"/>
         </w:rPr>
-        <w:t>(</w:t>
-      </w:r>
-      <w:proofErr w:type="gramStart"/>
-      <w:r>
-        <w:rPr>
-          <w:rFonts w:asciiTheme="majorBidi" w:hAnsiTheme="majorBidi" w:cstheme="majorBidi"/>
-        </w:rPr>
-        <w:t>there</w:t>
-      </w:r>
-      <w:proofErr w:type="gramEnd"/>
-      <w:r>
-        <w:rPr>
-          <w:rFonts w:asciiTheme="majorBidi" w:hAnsiTheme="majorBidi" w:cstheme="majorBidi"/>
-        </w:rPr>
-        <w:t xml:space="preserve"> is a shortcut for this in the plugin : </w:t>
-      </w:r>
-      <w:proofErr w:type="spellStart"/>
-      <w:r>
-        <w:rPr>
-          <w:rFonts w:asciiTheme="majorBidi" w:hAnsiTheme="majorBidi" w:cstheme="majorBidi"/>
-        </w:rPr>
-        <w:t>Alt+M</w:t>
-      </w:r>
-      <w:proofErr w:type="spellEnd"/>
-      <w:r>
-        <w:rPr>
-          <w:rFonts w:asciiTheme="majorBidi" w:hAnsiTheme="majorBidi" w:cstheme="majorBidi"/>
-        </w:rPr>
-        <w:t xml:space="preserve">). The message arguments are the parameters of the method. </w:t>
+        <w:t xml:space="preserve">(there is a shortcut for this in the plugin : Alt+M). The message arguments are the parameters of the method. </w:t>
       </w:r>
     </w:p>
     <w:p>
@@ -2730,21 +2392,7 @@
         <w:rPr>
           <w:rFonts w:asciiTheme="majorBidi" w:hAnsiTheme="majorBidi" w:cstheme="majorBidi"/>
         </w:rPr>
-        <w:t xml:space="preserve">The actual message object can be retrieved by calling </w:t>
-      </w:r>
-      <w:proofErr w:type="gramStart"/>
-      <w:r>
-        <w:rPr>
-          <w:rFonts w:asciiTheme="majorBidi" w:hAnsiTheme="majorBidi" w:cstheme="majorBidi"/>
-        </w:rPr>
-        <w:t>currentMessage(</w:t>
-      </w:r>
-      <w:proofErr w:type="gramEnd"/>
-      <w:r>
-        <w:rPr>
-          <w:rFonts w:asciiTheme="majorBidi" w:hAnsiTheme="majorBidi" w:cstheme="majorBidi"/>
-        </w:rPr>
-        <w:t>)</w:t>
+        <w:t>The actual message object can be retrieved by calling currentMessage()</w:t>
       </w:r>
       <w:r>
         <w:rPr>
@@ -2792,6 +2440,101 @@
           <w:rFonts w:asciiTheme="majorBidi" w:hAnsiTheme="majorBidi" w:cstheme="majorBidi"/>
         </w:rPr>
         <w:t>Message can be sent via one of the two methods:</w:t>
+      </w:r>
+      <w:r>
+        <w:rPr>
+          <w:rFonts w:asciiTheme="majorBidi" w:hAnsiTheme="majorBidi" w:cstheme="majorBidi"/>
+        </w:rPr>
+        <w:br/>
+        <w:t>* broadcast(MessageName, Args…) - will broadcast the message to all agent Except the sending agent.</w:t>
+      </w:r>
+      <w:r>
+        <w:rPr>
+          <w:rFonts w:asciiTheme="majorBidi" w:hAnsiTheme="majorBidi" w:cstheme="majorBidi"/>
+        </w:rPr>
+        <w:br/>
+        <w:t xml:space="preserve">* send(MessageName, Args…).to*(…) – will send the message to the agents corresponding to the type of </w:t>
+      </w:r>
+      <w:r>
+        <w:rPr>
+          <w:rFonts w:asciiTheme="majorBidi" w:hAnsiTheme="majorBidi" w:cstheme="majorBidi"/>
+        </w:rPr>
+        <w:br/>
+        <w:t xml:space="preserve">   “to”.</w:t>
+      </w:r>
+    </w:p>
+    <w:p>
+      <w:pPr>
+        <w:ind w:left="284"/>
+        <w:rPr>
+          <w:rFonts w:asciiTheme="majorBidi" w:hAnsiTheme="majorBidi" w:cstheme="majorBidi"/>
+        </w:rPr>
+      </w:pPr>
+      <w:r>
+        <w:rPr>
+          <w:rFonts w:asciiTheme="majorBidi" w:hAnsiTheme="majorBidi" w:cstheme="majorBidi"/>
+        </w:rPr>
+        <w:t>The sent messages will be posted via the mail service, to the relevant agent message queue and when the time is right, the remote procedure will get called.</w:t>
+      </w:r>
+    </w:p>
+    <w:p>
+      <w:pPr>
+        <w:ind w:left="284"/>
+        <w:rPr>
+          <w:rFonts w:asciiTheme="majorBidi" w:hAnsiTheme="majorBidi" w:cstheme="majorBidi"/>
+        </w:rPr>
+      </w:pPr>
+    </w:p>
+    <w:p>
+      <w:pPr>
+        <w:spacing w:line="240" w:lineRule="auto"/>
+        <w:rPr>
+          <w:rStyle w:val="Strong"/>
+        </w:rPr>
+      </w:pPr>
+      <w:r>
+        <w:rPr>
+          <w:rStyle w:val="Strong"/>
+        </w:rPr>
+        <w:t>Hooks</w:t>
+      </w:r>
+      <w:r>
+        <w:rPr>
+          <w:rStyle w:val="Strong"/>
+        </w:rPr>
+        <w:t>:</w:t>
+      </w:r>
+    </w:p>
+    <w:p>
+      <w:pPr>
+        <w:ind w:left="284"/>
+        <w:rPr>
+          <w:rFonts w:asciiTheme="majorBidi" w:hAnsiTheme="majorBidi" w:cstheme="majorBidi"/>
+        </w:rPr>
+      </w:pPr>
+      <w:r>
+        <w:rPr>
+          <w:rFonts w:asciiTheme="majorBidi" w:hAnsiTheme="majorBidi" w:cstheme="majorBidi"/>
+        </w:rPr>
+        <w:t xml:space="preserve">A </w:t>
+      </w:r>
+      <w:r>
+        <w:rPr>
+          <w:rFonts w:asciiTheme="majorBidi" w:hAnsiTheme="majorBidi" w:cstheme="majorBidi"/>
+        </w:rPr>
+        <w:t>hook is a method that is used to alter the behavior of the agent’s basic functionality.</w:t>
+      </w:r>
+      <w:r>
+        <w:rPr>
+          <w:rFonts w:asciiTheme="majorBidi" w:hAnsiTheme="majorBidi" w:cstheme="majorBidi"/>
+        </w:rPr>
+        <w:br/>
+      </w:r>
+      <w:r>
+        <w:rPr>
+          <w:rFonts w:asciiTheme="majorBidi" w:hAnsiTheme="majorBidi" w:cstheme="majorBidi"/>
+        </w:rPr>
+        <w:t>At this writing, there are two hooks available:</w:t>
       </w:r>
       <w:r>
         <w:rPr>
@@ -2800,41 +2543,72 @@
         <w:br/>
         <w:t xml:space="preserve">* </w:t>
       </w:r>
-      <w:proofErr w:type="gramStart"/>
-      <w:r>
-        <w:rPr>
-          <w:rFonts w:asciiTheme="majorBidi" w:hAnsiTheme="majorBidi" w:cstheme="majorBidi"/>
-        </w:rPr>
-        <w:t>broadcast(</w:t>
-      </w:r>
-      <w:proofErr w:type="spellStart"/>
-      <w:proofErr w:type="gramEnd"/>
-      <w:r>
-        <w:rPr>
-          <w:rFonts w:asciiTheme="majorBidi" w:hAnsiTheme="majorBidi" w:cstheme="majorBidi"/>
-        </w:rPr>
-        <w:t>MessageName</w:t>
-      </w:r>
-      <w:proofErr w:type="spellEnd"/>
-      <w:r>
-        <w:rPr>
-          <w:rFonts w:asciiTheme="majorBidi" w:hAnsiTheme="majorBidi" w:cstheme="majorBidi"/>
-        </w:rPr>
-        <w:t xml:space="preserve">, </w:t>
-      </w:r>
-      <w:proofErr w:type="spellStart"/>
-      <w:r>
-        <w:rPr>
-          <w:rFonts w:asciiTheme="majorBidi" w:hAnsiTheme="majorBidi" w:cstheme="majorBidi"/>
-        </w:rPr>
-        <w:t>Args</w:t>
-      </w:r>
-      <w:proofErr w:type="spellEnd"/>
-      <w:r>
-        <w:rPr>
-          <w:rFonts w:asciiTheme="majorBidi" w:hAnsiTheme="majorBidi" w:cstheme="majorBidi"/>
-        </w:rPr>
-        <w:t>…) - will broadcast the message to all agent Except the sending agent.</w:t>
+      <w:r>
+        <w:rPr>
+          <w:rFonts w:asciiTheme="majorBidi" w:hAnsiTheme="majorBidi" w:cstheme="majorBidi"/>
+        </w:rPr>
+        <w:t>befo</w:t>
+      </w:r>
+      <w:r>
+        <w:rPr>
+          <w:rFonts w:asciiTheme="majorBidi" w:hAnsiTheme="majorBidi" w:cstheme="majorBidi"/>
+        </w:rPr>
+        <w:t>reMessageSending(Message</w:t>
+      </w:r>
+      <w:r>
+        <w:rPr>
+          <w:rFonts w:asciiTheme="majorBidi" w:hAnsiTheme="majorBidi" w:cstheme="majorBidi"/>
+        </w:rPr>
+        <w:t>)</w:t>
+      </w:r>
+      <w:r>
+        <w:rPr>
+          <w:rFonts w:asciiTheme="majorBidi" w:hAnsiTheme="majorBidi" w:cstheme="majorBidi"/>
+        </w:rPr>
+        <w:t xml:space="preserve"> - override this function in </w:t>
+      </w:r>
+      <w:r>
+        <w:rPr>
+          <w:rFonts w:asciiTheme="majorBidi" w:hAnsiTheme="majorBidi" w:cstheme="majorBidi"/>
+        </w:rPr>
+        <w:t xml:space="preserve">case you want to make some action every </w:t>
+      </w:r>
+      <w:r>
+        <w:rPr>
+          <w:rFonts w:asciiTheme="majorBidi" w:hAnsiTheme="majorBidi" w:cstheme="majorBidi"/>
+        </w:rPr>
+        <w:br/>
+      </w:r>
+      <w:r>
+        <w:rPr>
+          <w:rFonts w:asciiTheme="majorBidi" w:hAnsiTheme="majorBidi" w:cstheme="majorBidi"/>
+        </w:rPr>
+        <w:t>time before sending a message</w:t>
+      </w:r>
+      <w:r>
+        <w:rPr>
+          <w:rFonts w:asciiTheme="majorBidi" w:hAnsiTheme="majorBidi" w:cstheme="majorBidi"/>
+        </w:rPr>
+        <w:t>. T</w:t>
+      </w:r>
+      <w:r>
+        <w:rPr>
+          <w:rFonts w:asciiTheme="majorBidi" w:hAnsiTheme="majorBidi" w:cstheme="majorBidi"/>
+        </w:rPr>
+        <w:t>his is a great place to write logs, attach timestamps to the message</w:t>
+      </w:r>
+      <w:r>
+        <w:rPr>
+          <w:rFonts w:asciiTheme="majorBidi" w:hAnsiTheme="majorBidi" w:cstheme="majorBidi"/>
+        </w:rPr>
+        <w:br/>
+        <w:t xml:space="preserve">metadata </w:t>
+      </w:r>
+      <w:r>
+        <w:rPr>
+          <w:rFonts w:asciiTheme="majorBidi" w:hAnsiTheme="majorBidi" w:cstheme="majorBidi"/>
+        </w:rPr>
+        <w:t xml:space="preserve"> etc.</w:t>
       </w:r>
       <w:r>
         <w:rPr>
@@ -2843,48 +2617,77 @@
         <w:br/>
         <w:t xml:space="preserve">* </w:t>
       </w:r>
-      <w:proofErr w:type="gramStart"/>
-      <w:r>
-        <w:rPr>
-          <w:rFonts w:asciiTheme="majorBidi" w:hAnsiTheme="majorBidi" w:cstheme="majorBidi"/>
-        </w:rPr>
-        <w:t>send(</w:t>
-      </w:r>
-      <w:proofErr w:type="spellStart"/>
-      <w:proofErr w:type="gramEnd"/>
-      <w:r>
-        <w:rPr>
-          <w:rFonts w:asciiTheme="majorBidi" w:hAnsiTheme="majorBidi" w:cstheme="majorBidi"/>
-        </w:rPr>
-        <w:t>MessageName</w:t>
-      </w:r>
-      <w:proofErr w:type="spellEnd"/>
-      <w:r>
-        <w:rPr>
-          <w:rFonts w:asciiTheme="majorBidi" w:hAnsiTheme="majorBidi" w:cstheme="majorBidi"/>
-        </w:rPr>
-        <w:t xml:space="preserve">, </w:t>
-      </w:r>
-      <w:proofErr w:type="spellStart"/>
-      <w:r>
-        <w:rPr>
-          <w:rFonts w:asciiTheme="majorBidi" w:hAnsiTheme="majorBidi" w:cstheme="majorBidi"/>
-        </w:rPr>
-        <w:t>Args</w:t>
-      </w:r>
-      <w:proofErr w:type="spellEnd"/>
-      <w:r>
-        <w:rPr>
-          <w:rFonts w:asciiTheme="majorBidi" w:hAnsiTheme="majorBidi" w:cstheme="majorBidi"/>
-        </w:rPr>
-        <w:t xml:space="preserve">…).to*(…) – will send the message to the agents corresponding to the type of </w:t>
+      <w:r>
+        <w:rPr>
+          <w:rFonts w:asciiTheme="majorBidi" w:hAnsiTheme="majorBidi" w:cstheme="majorBidi"/>
+        </w:rPr>
+        <w:t>beforeMessageProcessing</w:t>
+      </w:r>
+      <w:r>
+        <w:rPr>
+          <w:rFonts w:asciiTheme="majorBidi" w:hAnsiTheme="majorBidi" w:cstheme="majorBidi"/>
+        </w:rPr>
+        <w:t xml:space="preserve">(Message) - </w:t>
+      </w:r>
+      <w:r>
+        <w:rPr>
+          <w:rFonts w:asciiTheme="majorBidi" w:hAnsiTheme="majorBidi" w:cstheme="majorBidi"/>
+        </w:rPr>
+        <w:t>override this method to perfor</w:t>
+      </w:r>
+      <w:r>
+        <w:rPr>
+          <w:rFonts w:asciiTheme="majorBidi" w:hAnsiTheme="majorBidi" w:cstheme="majorBidi"/>
+        </w:rPr>
+        <w:t>m preprocessing before messages</w:t>
       </w:r>
       <w:r>
         <w:rPr>
           <w:rFonts w:asciiTheme="majorBidi" w:hAnsiTheme="majorBidi" w:cstheme="majorBidi"/>
         </w:rPr>
         <w:br/>
-        <w:t xml:space="preserve">   “to”.</w:t>
+      </w:r>
+      <w:r>
+        <w:rPr>
+          <w:rFonts w:asciiTheme="majorBidi" w:hAnsiTheme="majorBidi" w:cstheme="majorBidi"/>
+        </w:rPr>
+        <w:t xml:space="preserve">arrive to their </w:t>
+      </w:r>
+      <w:r>
+        <w:rPr>
+          <w:rFonts w:asciiTheme="majorBidi" w:hAnsiTheme="majorBidi" w:cstheme="majorBidi"/>
+        </w:rPr>
+        <w:t xml:space="preserve">remote procedures. This is the place to </w:t>
+      </w:r>
+      <w:r>
+        <w:rPr>
+          <w:rFonts w:asciiTheme="majorBidi" w:hAnsiTheme="majorBidi" w:cstheme="majorBidi"/>
+        </w:rPr>
+        <w:t xml:space="preserve">change the message or even return completely other </w:t>
+      </w:r>
+      <w:r>
+        <w:rPr>
+          <w:rFonts w:asciiTheme="majorBidi" w:hAnsiTheme="majorBidi" w:cstheme="majorBidi"/>
+        </w:rPr>
+        <w:br/>
+      </w:r>
+      <w:r>
+        <w:rPr>
+          <w:rFonts w:asciiTheme="majorBidi" w:hAnsiTheme="majorBidi" w:cstheme="majorBidi"/>
+        </w:rPr>
+        <w:t>one</w:t>
+      </w:r>
+      <w:r>
+        <w:rPr>
+          <w:rFonts w:asciiTheme="majorBidi" w:hAnsiTheme="majorBidi" w:cstheme="majorBidi"/>
+        </w:rPr>
+        <w:t xml:space="preserve">.In the case of returning </w:t>
+      </w:r>
+      <w:r>
+        <w:rPr>
+          <w:rFonts w:asciiTheme="majorBidi" w:hAnsiTheme="majorBidi" w:cstheme="majorBidi"/>
+        </w:rPr>
+        <w:t>null the message is rejected and dumped.</w:t>
       </w:r>
     </w:p>
     <w:p>
@@ -2894,338 +2697,18 @@
           <w:rFonts w:asciiTheme="majorBidi" w:hAnsiTheme="majorBidi" w:cstheme="majorBidi"/>
         </w:rPr>
       </w:pPr>
-      <w:r>
-        <w:rPr>
-          <w:rFonts w:asciiTheme="majorBidi" w:hAnsiTheme="majorBidi" w:cstheme="majorBidi"/>
-        </w:rPr>
-        <w:t>The sent messages will be posted via the mail service, to the relevant agent message queue and when the time is right, the remote procedure will get called.</w:t>
-      </w:r>
-    </w:p>
-    <w:p>
-      <w:pPr>
-        <w:ind w:left="284"/>
-        <w:rPr>
-          <w:rFonts w:asciiTheme="majorBidi" w:hAnsiTheme="majorBidi" w:cstheme="majorBidi"/>
-        </w:rPr>
-      </w:pPr>
-    </w:p>
-    <w:p>
-      <w:pPr>
-        <w:spacing w:line="240" w:lineRule="auto"/>
-        <w:rPr>
-          <w:rStyle w:val="Strong"/>
-        </w:rPr>
-      </w:pPr>
-      <w:r>
-        <w:rPr>
-          <w:rStyle w:val="Strong"/>
-        </w:rPr>
-        <w:t>Hooks</w:t>
-      </w:r>
-      <w:r>
-        <w:rPr>
-          <w:rStyle w:val="Strong"/>
-        </w:rPr>
-        <w:t>:</w:t>
-      </w:r>
-    </w:p>
-    <w:p>
-      <w:pPr>
-        <w:ind w:left="284"/>
-        <w:rPr>
-          <w:rFonts w:asciiTheme="majorBidi" w:hAnsiTheme="majorBidi" w:cstheme="majorBidi"/>
-        </w:rPr>
-      </w:pPr>
-      <w:r>
-        <w:rPr>
-          <w:rFonts w:asciiTheme="majorBidi" w:hAnsiTheme="majorBidi" w:cstheme="majorBidi"/>
-        </w:rPr>
-        <w:t xml:space="preserve">A </w:t>
-      </w:r>
-      <w:r>
-        <w:rPr>
-          <w:rFonts w:asciiTheme="majorBidi" w:hAnsiTheme="majorBidi" w:cstheme="majorBidi"/>
-        </w:rPr>
-        <w:t>hook is a method that is used to alter the behavior of the agent’s basic functionality.</w:t>
-      </w:r>
-      <w:r>
-        <w:rPr>
-          <w:rFonts w:asciiTheme="majorBidi" w:hAnsiTheme="majorBidi" w:cstheme="majorBidi"/>
-        </w:rPr>
-        <w:br/>
-      </w:r>
-      <w:r>
-        <w:rPr>
-          <w:rFonts w:asciiTheme="majorBidi" w:hAnsiTheme="majorBidi" w:cstheme="majorBidi"/>
-        </w:rPr>
-        <w:t>At this writing, there are two hooks available:</w:t>
-      </w:r>
-      <w:r>
-        <w:rPr>
-          <w:rFonts w:asciiTheme="majorBidi" w:hAnsiTheme="majorBidi" w:cstheme="majorBidi"/>
-        </w:rPr>
-        <w:br/>
-        <w:t xml:space="preserve">* </w:t>
-      </w:r>
-      <w:proofErr w:type="spellStart"/>
-      <w:proofErr w:type="gramStart"/>
-      <w:r>
-        <w:rPr>
-          <w:rFonts w:asciiTheme="majorBidi" w:hAnsiTheme="majorBidi" w:cstheme="majorBidi"/>
-        </w:rPr>
-        <w:t>befo</w:t>
-      </w:r>
-      <w:r>
-        <w:rPr>
-          <w:rFonts w:asciiTheme="majorBidi" w:hAnsiTheme="majorBidi" w:cstheme="majorBidi"/>
-        </w:rPr>
-        <w:t>reMessageSending</w:t>
-      </w:r>
-      <w:proofErr w:type="spellEnd"/>
-      <w:r>
-        <w:rPr>
-          <w:rFonts w:asciiTheme="majorBidi" w:hAnsiTheme="majorBidi" w:cstheme="majorBidi"/>
-        </w:rPr>
-        <w:t>(</w:t>
-      </w:r>
-      <w:proofErr w:type="gramEnd"/>
-      <w:r>
-        <w:rPr>
-          <w:rFonts w:asciiTheme="majorBidi" w:hAnsiTheme="majorBidi" w:cstheme="majorBidi"/>
-        </w:rPr>
-        <w:t>Message</w:t>
-      </w:r>
-      <w:r>
-        <w:rPr>
-          <w:rFonts w:asciiTheme="majorBidi" w:hAnsiTheme="majorBidi" w:cstheme="majorBidi"/>
-        </w:rPr>
-        <w:t>)</w:t>
-      </w:r>
-      <w:r>
-        <w:rPr>
-          <w:rFonts w:asciiTheme="majorBidi" w:hAnsiTheme="majorBidi" w:cstheme="majorBidi"/>
-        </w:rPr>
-        <w:t xml:space="preserve"> - override this function in </w:t>
-      </w:r>
-      <w:r>
-        <w:rPr>
-          <w:rFonts w:asciiTheme="majorBidi" w:hAnsiTheme="majorBidi" w:cstheme="majorBidi"/>
-        </w:rPr>
-        <w:t xml:space="preserve">case you want to make some action every </w:t>
-      </w:r>
-      <w:r>
-        <w:rPr>
-          <w:rFonts w:asciiTheme="majorBidi" w:hAnsiTheme="majorBidi" w:cstheme="majorBidi"/>
-        </w:rPr>
-        <w:br/>
-        <w:t xml:space="preserve">   </w:t>
-      </w:r>
-      <w:r>
-        <w:rPr>
-          <w:rFonts w:asciiTheme="majorBidi" w:hAnsiTheme="majorBidi" w:cstheme="majorBidi"/>
-        </w:rPr>
-        <w:t>time before sending a message</w:t>
-      </w:r>
-      <w:r>
-        <w:rPr>
-          <w:rFonts w:asciiTheme="majorBidi" w:hAnsiTheme="majorBidi" w:cstheme="majorBidi"/>
-        </w:rPr>
-        <w:t>. T</w:t>
-      </w:r>
-      <w:r>
-        <w:rPr>
-          <w:rFonts w:asciiTheme="majorBidi" w:hAnsiTheme="majorBidi" w:cstheme="majorBidi"/>
-        </w:rPr>
-        <w:t>his is a great place to write logs, attach timestamps to the message</w:t>
-      </w:r>
-      <w:r>
-        <w:rPr>
-          <w:rFonts w:asciiTheme="majorBidi" w:hAnsiTheme="majorBidi" w:cstheme="majorBidi"/>
-        </w:rPr>
-        <w:t xml:space="preserve"> </w:t>
-      </w:r>
-      <w:r>
-        <w:rPr>
-          <w:rFonts w:asciiTheme="majorBidi" w:hAnsiTheme="majorBidi" w:cstheme="majorBidi"/>
-        </w:rPr>
-        <w:br/>
-        <w:t xml:space="preserve">   </w:t>
-      </w:r>
-      <w:proofErr w:type="gramStart"/>
-      <w:r>
-        <w:rPr>
-          <w:rFonts w:asciiTheme="majorBidi" w:hAnsiTheme="majorBidi" w:cstheme="majorBidi"/>
-        </w:rPr>
-        <w:t xml:space="preserve">metadata </w:t>
-      </w:r>
-      <w:r>
-        <w:rPr>
-          <w:rFonts w:asciiTheme="majorBidi" w:hAnsiTheme="majorBidi" w:cstheme="majorBidi"/>
-        </w:rPr>
-        <w:t xml:space="preserve"> etc</w:t>
-      </w:r>
-      <w:proofErr w:type="gramEnd"/>
-      <w:r>
-        <w:rPr>
-          <w:rFonts w:asciiTheme="majorBidi" w:hAnsiTheme="majorBidi" w:cstheme="majorBidi"/>
-        </w:rPr>
-        <w:t>.</w:t>
-      </w:r>
-      <w:r>
-        <w:rPr>
-          <w:rFonts w:asciiTheme="majorBidi" w:hAnsiTheme="majorBidi" w:cstheme="majorBidi"/>
-        </w:rPr>
-        <w:t xml:space="preserve">  </w:t>
-      </w:r>
-      <w:r>
-        <w:rPr>
-          <w:rFonts w:asciiTheme="majorBidi" w:hAnsiTheme="majorBidi" w:cstheme="majorBidi"/>
-        </w:rPr>
-        <w:br/>
-        <w:t xml:space="preserve">* </w:t>
-      </w:r>
-      <w:proofErr w:type="spellStart"/>
-      <w:proofErr w:type="gramStart"/>
-      <w:r>
-        <w:rPr>
-          <w:rFonts w:asciiTheme="majorBidi" w:hAnsiTheme="majorBidi" w:cstheme="majorBidi"/>
-        </w:rPr>
-        <w:t>beforeMessageProcessing</w:t>
-      </w:r>
-      <w:proofErr w:type="spellEnd"/>
-      <w:r>
-        <w:rPr>
-          <w:rFonts w:asciiTheme="majorBidi" w:hAnsiTheme="majorBidi" w:cstheme="majorBidi"/>
-        </w:rPr>
-        <w:t>(</w:t>
-      </w:r>
-      <w:proofErr w:type="gramEnd"/>
-      <w:r>
-        <w:rPr>
-          <w:rFonts w:asciiTheme="majorBidi" w:hAnsiTheme="majorBidi" w:cstheme="majorBidi"/>
-        </w:rPr>
-        <w:t xml:space="preserve">Message) - </w:t>
-      </w:r>
-      <w:r>
-        <w:rPr>
-          <w:rFonts w:asciiTheme="majorBidi" w:hAnsiTheme="majorBidi" w:cstheme="majorBidi"/>
-        </w:rPr>
-        <w:t>override this method to perfor</w:t>
-      </w:r>
-      <w:r>
-        <w:rPr>
-          <w:rFonts w:asciiTheme="majorBidi" w:hAnsiTheme="majorBidi" w:cstheme="majorBidi"/>
-        </w:rPr>
-        <w:t>m preprocessing before messages</w:t>
-      </w:r>
-      <w:r>
-        <w:rPr>
-          <w:rFonts w:asciiTheme="majorBidi" w:hAnsiTheme="majorBidi" w:cstheme="majorBidi"/>
-        </w:rPr>
-        <w:br/>
-        <w:t xml:space="preserve">   </w:t>
-      </w:r>
-      <w:r>
-        <w:rPr>
-          <w:rFonts w:asciiTheme="majorBidi" w:hAnsiTheme="majorBidi" w:cstheme="majorBidi"/>
-        </w:rPr>
-        <w:t xml:space="preserve">arrive to their </w:t>
-      </w:r>
-      <w:r>
-        <w:rPr>
-          <w:rFonts w:asciiTheme="majorBidi" w:hAnsiTheme="majorBidi" w:cstheme="majorBidi"/>
-        </w:rPr>
-        <w:t xml:space="preserve">remote procedures. This is the place to </w:t>
-      </w:r>
-      <w:r>
-        <w:rPr>
-          <w:rFonts w:asciiTheme="majorBidi" w:hAnsiTheme="majorBidi" w:cstheme="majorBidi"/>
-        </w:rPr>
-        <w:t xml:space="preserve">change the message or even return completely other </w:t>
-      </w:r>
-      <w:r>
-        <w:rPr>
-          <w:rFonts w:asciiTheme="majorBidi" w:hAnsiTheme="majorBidi" w:cstheme="majorBidi"/>
-        </w:rPr>
-        <w:t xml:space="preserve">  </w:t>
-      </w:r>
-      <w:r>
-        <w:rPr>
-          <w:rFonts w:asciiTheme="majorBidi" w:hAnsiTheme="majorBidi" w:cstheme="majorBidi"/>
-        </w:rPr>
-        <w:br/>
-        <w:t xml:space="preserve">   </w:t>
-      </w:r>
-      <w:r>
-        <w:rPr>
-          <w:rFonts w:asciiTheme="majorBidi" w:hAnsiTheme="majorBidi" w:cstheme="majorBidi"/>
-        </w:rPr>
-        <w:t>one</w:t>
-      </w:r>
-      <w:r>
-        <w:rPr>
-          <w:rFonts w:asciiTheme="majorBidi" w:hAnsiTheme="majorBidi" w:cstheme="majorBidi"/>
-        </w:rPr>
-        <w:t>.</w:t>
-      </w:r>
-      <w:r>
-        <w:rPr>
-          <w:rFonts w:asciiTheme="majorBidi" w:hAnsiTheme="majorBidi" w:cstheme="majorBidi"/>
-        </w:rPr>
-        <w:t xml:space="preserve"> </w:t>
-      </w:r>
-      <w:r>
-        <w:rPr>
-          <w:rFonts w:asciiTheme="majorBidi" w:hAnsiTheme="majorBidi" w:cstheme="majorBidi"/>
-        </w:rPr>
-        <w:t xml:space="preserve">In the case of returning </w:t>
-      </w:r>
-      <w:r>
-        <w:rPr>
-          <w:rFonts w:asciiTheme="majorBidi" w:hAnsiTheme="majorBidi" w:cstheme="majorBidi"/>
-        </w:rPr>
-        <w:t>null the message is rejected and dumped.</w:t>
-      </w:r>
-    </w:p>
-    <w:p>
-      <w:pPr>
-        <w:ind w:left="284"/>
-        <w:rPr>
-          <w:rFonts w:asciiTheme="majorBidi" w:hAnsiTheme="majorBidi" w:cstheme="majorBidi"/>
-        </w:rPr>
-      </w:pPr>
-    </w:p>
-    <w:p>
-      <w:pPr>
-        <w:rPr>
-          <w:rFonts w:asciiTheme="majorBidi" w:hAnsiTheme="majorBidi" w:cstheme="majorBidi"/>
-        </w:rPr>
-      </w:pPr>
-      <w:r>
-        <w:rPr>
-          <w:rFonts w:asciiTheme="majorBidi" w:hAnsiTheme="majorBidi" w:cstheme="majorBidi"/>
-        </w:rPr>
-        <w:t xml:space="preserve">Those are the very basic knowledge that is needed for implementing an algorithm. You should read the </w:t>
-      </w:r>
-      <w:proofErr w:type="spellStart"/>
-      <w:r>
-        <w:rPr>
-          <w:rFonts w:asciiTheme="majorBidi" w:hAnsiTheme="majorBidi" w:cstheme="majorBidi"/>
-        </w:rPr>
-        <w:t>JavaDoc</w:t>
-      </w:r>
-      <w:proofErr w:type="spellEnd"/>
-      <w:r>
-        <w:rPr>
-          <w:rFonts w:asciiTheme="majorBidi" w:hAnsiTheme="majorBidi" w:cstheme="majorBidi"/>
-        </w:rPr>
-        <w:t xml:space="preserve"> for more details.</w:t>
-      </w:r>
-    </w:p>
-    <w:p>
-      <w:r>
-        <w:lastRenderedPageBreak/>
-        <w:br w:type="page"/>
+    </w:p>
+    <w:p>
+      <w:pPr>
+        <w:rPr>
+          <w:rFonts w:asciiTheme="majorBidi" w:hAnsiTheme="majorBidi" w:cstheme="majorBidi"/>
+        </w:rPr>
+      </w:pPr>
+      <w:r>
+        <w:rPr>
+          <w:rFonts w:asciiTheme="majorBidi" w:hAnsiTheme="majorBidi" w:cstheme="majorBidi"/>
+        </w:rPr>
+        <w:t>Those are the very basic knowledge that is needed for implementing an algorithm. You should read the JavaDoc for more details.</w:t>
       </w:r>
     </w:p>
     <w:p>
@@ -3284,187 +2767,57 @@
           <w:rFonts w:asciiTheme="majorBidi" w:hAnsiTheme="majorBidi" w:cstheme="majorBidi"/>
           <w:noProof/>
         </w:rPr>
-        <mc:AlternateContent>
-          <mc:Choice Requires="wps">
-            <w:drawing>
-              <wp:anchor distT="0" distB="0" distL="114300" distR="114300" simplePos="0" relativeHeight="251661312" behindDoc="0" locked="0" layoutInCell="1" allowOverlap="1" wp14:anchorId="30FAFBF9" wp14:editId="27A1595F">
-                <wp:simplePos x="0" y="0"/>
-                <wp:positionH relativeFrom="column">
-                  <wp:posOffset>5506719</wp:posOffset>
-                </wp:positionH>
-                <wp:positionV relativeFrom="paragraph">
-                  <wp:posOffset>2583897</wp:posOffset>
-                </wp:positionV>
-                <wp:extent cx="1536895" cy="859802"/>
-                <wp:effectExtent l="114300" t="171450" r="120650" b="187960"/>
-                <wp:wrapNone/>
-                <wp:docPr id="21" name="Folded Corner 21"/>
-                <wp:cNvGraphicFramePr/>
-                <a:graphic xmlns:a="http://schemas.openxmlformats.org/drawingml/2006/main">
-                  <a:graphicData uri="http://schemas.microsoft.com/office/word/2010/wordprocessingShape">
-                    <wps:wsp>
-                      <wps:cNvSpPr/>
-                      <wps:spPr>
-                        <a:xfrm rot="601204">
-                          <a:off x="0" y="0"/>
-                          <a:ext cx="1536895" cy="859802"/>
-                        </a:xfrm>
-                        <a:prstGeom prst="foldedCorner">
-                          <a:avLst/>
-                        </a:prstGeom>
-                        <a:gradFill>
-                          <a:gsLst>
-                            <a:gs pos="0">
-                              <a:srgbClr val="FFFF99"/>
-                            </a:gs>
-                            <a:gs pos="35000">
-                              <a:srgbClr val="FFFF66"/>
-                            </a:gs>
-                            <a:gs pos="100000">
-                              <a:srgbClr val="FEFEBA"/>
-                            </a:gs>
-                          </a:gsLst>
-                        </a:gradFill>
-                        <a:ln>
-                          <a:solidFill>
-                            <a:schemeClr val="tx1">
-                              <a:lumMod val="50000"/>
-                              <a:lumOff val="50000"/>
-                            </a:schemeClr>
-                          </a:solidFill>
-                        </a:ln>
-                      </wps:spPr>
-                      <wps:style>
-                        <a:lnRef idx="1">
-                          <a:schemeClr val="accent1"/>
-                        </a:lnRef>
-                        <a:fillRef idx="2">
-                          <a:schemeClr val="accent1"/>
-                        </a:fillRef>
-                        <a:effectRef idx="1">
-                          <a:schemeClr val="accent1"/>
-                        </a:effectRef>
-                        <a:fontRef idx="minor">
-                          <a:schemeClr val="dk1"/>
-                        </a:fontRef>
-                      </wps:style>
-                      <wps:txbx>
-                        <w:txbxContent>
-                          <w:p>
-                            <w:pPr>
-                              <w:spacing w:after="0"/>
-                              <w:rPr>
-                                <w:rFonts w:ascii="Vijaya" w:hAnsi="Vijaya" w:cs="Vijaya"/>
-                                <w:sz w:val="24"/>
-                                <w:szCs w:val="24"/>
-                              </w:rPr>
-                            </w:pPr>
-                            <w:r>
-                              <w:rPr>
-                                <w:rFonts w:ascii="Vijaya" w:hAnsi="Vijaya" w:cs="Vijaya"/>
-                              </w:rPr>
-                              <w:t>W</w:t>
-                            </w:r>
-                            <w:r>
-                              <w:rPr>
-                                <w:rFonts w:ascii="Vijaya" w:hAnsi="Vijaya" w:cs="Vijaya"/>
-                              </w:rPr>
-                              <w:t xml:space="preserve">hen done with test.xml – close the file and save it. You </w:t>
-                            </w:r>
-                            <w:r>
-                              <w:rPr>
-                                <w:rFonts w:ascii="Vijaya" w:hAnsi="Vijaya" w:cs="Vijaya"/>
-                              </w:rPr>
-                              <w:t>cannot execute</w:t>
-                            </w:r>
-                            <w:r>
-                              <w:rPr>
-                                <w:rFonts w:ascii="Vijaya" w:hAnsi="Vijaya" w:cs="Vijaya"/>
-                              </w:rPr>
-                              <w:br/>
-                              <w:t>w</w:t>
-                            </w:r>
-                            <w:r>
-                              <w:rPr>
-                                <w:rFonts w:ascii="Vijaya" w:hAnsi="Vijaya" w:cs="Vijaya"/>
-                              </w:rPr>
-                              <w:t>hile viewing the file.</w:t>
-                            </w:r>
-                          </w:p>
-                        </w:txbxContent>
-                      </wps:txbx>
-                      <wps:bodyPr rot="0" spcFirstLastPara="0" vertOverflow="overflow" horzOverflow="overflow" vert="horz" wrap="square" lIns="91440" tIns="45720" rIns="91440" bIns="45720" numCol="1" spcCol="0" rtlCol="0" fromWordArt="0" anchor="ctr" anchorCtr="0" forceAA="0" compatLnSpc="1">
-                        <a:prstTxWarp prst="textNoShape">
-                          <a:avLst/>
-                        </a:prstTxWarp>
-                        <a:noAutofit/>
-                      </wps:bodyPr>
-                    </wps:wsp>
-                  </a:graphicData>
-                </a:graphic>
-                <wp14:sizeRelH relativeFrom="margin">
-                  <wp14:pctWidth>0</wp14:pctWidth>
-                </wp14:sizeRelH>
-                <wp14:sizeRelV relativeFrom="margin">
-                  <wp14:pctHeight>0</wp14:pctHeight>
-                </wp14:sizeRelV>
-              </wp:anchor>
-            </w:drawing>
-          </mc:Choice>
-          <mc:Fallback>
-            <w:pict>
-              <v:shape id="Folded Corner 21" o:spid="_x0000_s1027" type="#_x0000_t65" style="position:absolute;margin-left:433.6pt;margin-top:203.45pt;width:121pt;height:67.7pt;rotation:656675fd;z-index:251661312;visibility:visible;mso-wrap-style:square;mso-width-percent:0;mso-height-percent:0;mso-wrap-distance-left:9pt;mso-wrap-distance-top:0;mso-wrap-distance-right:9pt;mso-wrap-distance-bottom:0;mso-position-horizontal:absolute;mso-position-horizontal-relative:text;mso-position-vertical:absolute;mso-position-vertical-relative:text;mso-width-percent:0;mso-height-percent:0;mso-width-relative:margin;mso-height-relative:margin;v-text-anchor:middle" o:gfxdata="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" adj="18000" fillcolor="#ff9" strokecolor="gray [1629]">
-                <v:fill color2="#fefeba" rotate="t" angle="180" colors="0 #ff9;22938f #ff6;1 #fefeba" focus="100%" type="gradient"/>
-                <v:shadow on="t" color="black" opacity="24903f" origin=",.5" offset="0,.55556mm"/>
-                <v:textbox>
-                  <w:txbxContent>
-                    <w:p>
-                      <w:pPr>
-                        <w:spacing w:after="0"/>
-                        <w:rPr>
-                          <w:rFonts w:ascii="Vijaya" w:hAnsi="Vijaya" w:cs="Vijaya"/>
-                          <w:sz w:val="24"/>
-                          <w:szCs w:val="24"/>
-                        </w:rPr>
-                      </w:pPr>
-                      <w:r>
-                        <w:rPr>
-                          <w:rFonts w:ascii="Vijaya" w:hAnsi="Vijaya" w:cs="Vijaya"/>
-                        </w:rPr>
-                        <w:t>W</w:t>
-                      </w:r>
-                      <w:r>
-                        <w:rPr>
-                          <w:rFonts w:ascii="Vijaya" w:hAnsi="Vijaya" w:cs="Vijaya"/>
-                        </w:rPr>
-                        <w:t xml:space="preserve">hen done with test.xml – close the file and save it. You </w:t>
-                      </w:r>
-                      <w:r>
-                        <w:rPr>
-                          <w:rFonts w:ascii="Vijaya" w:hAnsi="Vijaya" w:cs="Vijaya"/>
-                        </w:rPr>
-                        <w:t>cannot execute</w:t>
-                      </w:r>
-                      <w:r>
-                        <w:rPr>
-                          <w:rFonts w:ascii="Vijaya" w:hAnsi="Vijaya" w:cs="Vijaya"/>
-                        </w:rPr>
-                        <w:br/>
-                        <w:t>w</w:t>
-                      </w:r>
-                      <w:r>
-                        <w:rPr>
-                          <w:rFonts w:ascii="Vijaya" w:hAnsi="Vijaya" w:cs="Vijaya"/>
-                        </w:rPr>
-                        <w:t>hile viewing the file.</w:t>
-                      </w:r>
-                    </w:p>
-                  </w:txbxContent>
-                </v:textbox>
-              </v:shape>
-            </w:pict>
-          </mc:Fallback>
-        </mc:AlternateContent>
+        <w:pict>
+          <v:shape id="Folded Corner 21" o:spid="_x0000_s1027" type="#_x0000_t65" style="position:absolute;margin-left:433.6pt;margin-top:203.45pt;width:121pt;height:67.7pt;rotation:656675fd;z-index:251661312;visibility:visible;mso-width-relative:margin;mso-height-relative:margin;v-text-anchor:middle" o:gfxdata="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" adj="18000" fillcolor="#ff9" strokecolor="gray [1629]">
+            <v:fill color2="#fefeba" rotate="t" angle="180" colors="0 #ff9;22938f #ff6;1 #fefeba" focus="100%" type="gradient"/>
+            <v:shadow on="t" color="black" opacity="24903f" origin=",.5" offset="0,.55556mm"/>
+            <v:textbox>
+              <w:txbxContent>
+                <w:p>
+                  <w:pPr>
+                    <w:spacing w:after="0"/>
+                    <w:rPr>
+                      <w:rFonts w:ascii="Vijaya" w:hAnsi="Vijaya" w:cs="Vijaya"/>
+                      <w:sz w:val="24"/>
+                      <w:szCs w:val="24"/>
+                    </w:rPr>
+                  </w:pPr>
+                  <w:r>
+                    <w:rPr>
+                      <w:rFonts w:ascii="Vijaya" w:hAnsi="Vijaya" w:cs="Vijaya"/>
+                    </w:rPr>
+                    <w:t>W</w:t>
+                  </w:r>
+                  <w:r>
+                    <w:rPr>
+                      <w:rFonts w:ascii="Vijaya" w:hAnsi="Vijaya" w:cs="Vijaya"/>
+                    </w:rPr>
+                    <w:t xml:space="preserve">hen done with test.xml – close the file and save it. You </w:t>
+                  </w:r>
+                  <w:r>
+                    <w:rPr>
+                      <w:rFonts w:ascii="Vijaya" w:hAnsi="Vijaya" w:cs="Vijaya"/>
+                    </w:rPr>
+                    <w:t>cannot execute</w:t>
+                  </w:r>
+                  <w:r>
+                    <w:rPr>
+                      <w:rFonts w:ascii="Vijaya" w:hAnsi="Vijaya" w:cs="Vijaya"/>
+                    </w:rPr>
+                    <w:br/>
+                    <w:t>w</w:t>
+                  </w:r>
+                  <w:r>
+                    <w:rPr>
+                      <w:rFonts w:ascii="Vijaya" w:hAnsi="Vijaya" w:cs="Vijaya"/>
+                    </w:rPr>
+                    <w:t>hile viewing the file.</w:t>
+                  </w:r>
+                </w:p>
+              </w:txbxContent>
+            </v:textbox>
+          </v:shape>
+        </w:pict>
       </w:r>
       <w:r>
         <w:rPr>
@@ -3477,20 +2830,7 @@
           <w:rFonts w:asciiTheme="majorBidi" w:hAnsiTheme="majorBidi" w:cstheme="majorBidi"/>
         </w:rPr>
         <w:br/>
-      </w:r>
-      <w:proofErr w:type="gramStart"/>
-      <w:r>
-        <w:rPr>
-          <w:rFonts w:asciiTheme="majorBidi" w:hAnsiTheme="majorBidi" w:cstheme="majorBidi"/>
-        </w:rPr>
-        <w:t>let’s</w:t>
-      </w:r>
-      <w:proofErr w:type="gramEnd"/>
-      <w:r>
-        <w:rPr>
-          <w:rFonts w:asciiTheme="majorBidi" w:hAnsiTheme="majorBidi" w:cstheme="majorBidi"/>
-        </w:rPr>
-        <w:t xml:space="preserve"> look at this file structure:</w:t>
+        <w:t>let’s look at this file structure:</w:t>
       </w:r>
       <w:r>
         <w:rPr>
@@ -3504,7 +2844,7 @@
           <w:noProof/>
         </w:rPr>
         <w:drawing>
-          <wp:inline distT="0" distB="0" distL="0" distR="0" wp14:anchorId="313FC20F" wp14:editId="7604795C">
+          <wp:inline distT="0" distB="0" distL="0" distR="0">
             <wp:extent cx="6305550" cy="2783205"/>
             <wp:effectExtent l="0" t="0" r="0" b="0"/>
             <wp:docPr id="19" name="Picture 19"/>
@@ -3521,10 +2861,10 @@
                     </pic:cNvPicPr>
                   </pic:nvPicPr>
                   <pic:blipFill>
-                    <a:blip r:embed="rId26">
+                    <a:blip r:embed="rId25">
                       <a:extLst>
                         <a:ext uri="{28A0092B-C50C-407E-A947-70E740481C1C}">
-                          <a14:useLocalDpi xmlns:a14="http://schemas.microsoft.com/office/drawing/2010/main" val="0"/>
+                          <a14:useLocalDpi xmlns:a14="http://schemas.microsoft.com/office/drawing/2010/main" xmlns:wps="http://schemas.microsoft.com/office/word/2010/wordprocessingShape" xmlns:wpi="http://schemas.microsoft.com/office/word/2010/wordprocessingInk" xmlns:wpg="http://schemas.microsoft.com/office/word/2010/wordprocessingGroup" xmlns:w14="http://schemas.microsoft.com/office/word/2010/wordml" xmlns:w="http://schemas.openxmlformats.org/wordprocessingml/2006/main" xmlns:w10="urn:schemas-microsoft-com:office:word" xmlns:wp14="http://schemas.microsoft.com/office/word/2010/wordprocessingDrawing" xmlns:v="urn:schemas-microsoft-com:vml" xmlns:o="urn:schemas-microsoft-com:office:office" xmlns:mc="http://schemas.openxmlformats.org/markup-compatibility/2006" xmlns:wpc="http://schemas.microsoft.com/office/word/2010/wordprocessingCanvas" xmlns="" val="0"/>
                         </a:ext>
                       </a:extLst>
                     </a:blip>
@@ -3633,21 +2973,7 @@
         <w:rPr>
           <w:rFonts w:asciiTheme="majorBidi" w:hAnsiTheme="majorBidi" w:cstheme="majorBidi"/>
         </w:rPr>
-        <w:t xml:space="preserve"> - </w:t>
-      </w:r>
-      <w:proofErr w:type="gramStart"/>
-      <w:r>
-        <w:rPr>
-          <w:rFonts w:asciiTheme="majorBidi" w:hAnsiTheme="majorBidi" w:cstheme="majorBidi"/>
-        </w:rPr>
-        <w:t>the</w:t>
-      </w:r>
-      <w:proofErr w:type="gramEnd"/>
-      <w:r>
-        <w:rPr>
-          <w:rFonts w:asciiTheme="majorBidi" w:hAnsiTheme="majorBidi" w:cstheme="majorBidi"/>
-        </w:rPr>
-        <w:t xml:space="preserve"> number of variables for each generated problem.</w:t>
+        <w:t xml:space="preserve"> - the number of variables for each generated problem.</w:t>
       </w:r>
       <w:r>
         <w:rPr>
@@ -3667,21 +2993,7 @@
         <w:rPr>
           <w:rFonts w:asciiTheme="majorBidi" w:hAnsiTheme="majorBidi" w:cstheme="majorBidi"/>
         </w:rPr>
-        <w:t xml:space="preserve"> - </w:t>
-      </w:r>
-      <w:proofErr w:type="gramStart"/>
-      <w:r>
-        <w:rPr>
-          <w:rFonts w:asciiTheme="majorBidi" w:hAnsiTheme="majorBidi" w:cstheme="majorBidi"/>
-        </w:rPr>
-        <w:t>the</w:t>
-      </w:r>
-      <w:proofErr w:type="gramEnd"/>
-      <w:r>
-        <w:rPr>
-          <w:rFonts w:asciiTheme="majorBidi" w:hAnsiTheme="majorBidi" w:cstheme="majorBidi"/>
-        </w:rPr>
-        <w:t xml:space="preserve"> domain size for every variable in the generated problem.</w:t>
+        <w:t xml:space="preserve"> - the domain size for every variable in the generated problem.</w:t>
       </w:r>
       <w:r>
         <w:rPr>
@@ -3689,7 +3001,6 @@
         </w:rPr>
         <w:br/>
       </w:r>
-      <w:proofErr w:type="gramStart"/>
       <w:r>
         <w:rPr>
           <w:rFonts w:asciiTheme="majorBidi" w:hAnsiTheme="majorBidi" w:cstheme="majorBidi"/>
@@ -3704,14 +3015,12 @@
         </w:rPr>
         <w:t xml:space="preserve"> - probability of conflict between two variables in the generated problem.</w:t>
       </w:r>
-      <w:proofErr w:type="gramEnd"/>
       <w:r>
         <w:rPr>
           <w:rFonts w:asciiTheme="majorBidi" w:hAnsiTheme="majorBidi" w:cstheme="majorBidi"/>
         </w:rPr>
         <w:br/>
       </w:r>
-      <w:proofErr w:type="gramStart"/>
       <w:r>
         <w:rPr>
           <w:rFonts w:asciiTheme="majorBidi" w:hAnsiTheme="majorBidi" w:cstheme="majorBidi"/>
@@ -3720,7 +3029,6 @@
         </w:rPr>
         <w:t>max-cost</w:t>
       </w:r>
-      <w:proofErr w:type="gramEnd"/>
       <w:r>
         <w:rPr>
           <w:rFonts w:asciiTheme="majorBidi" w:hAnsiTheme="majorBidi" w:cstheme="majorBidi"/>
@@ -3740,76 +3048,58 @@
         </w:rPr>
         <w:br/>
       </w:r>
-      <w:proofErr w:type="gramStart"/>
       <w:r>
         <w:rPr>
           <w:rFonts w:asciiTheme="majorBidi" w:hAnsiTheme="majorBidi" w:cstheme="majorBidi"/>
           <w:b/>
           <w:bCs/>
         </w:rPr>
-        <w:t>p2-tick</w:t>
-      </w:r>
-      <w:proofErr w:type="gramEnd"/>
+        <w:t xml:space="preserve">p2-tick, p2-start, p2-end  </w:t>
+      </w:r>
+      <w:r>
+        <w:rPr>
+          <w:rFonts w:asciiTheme="majorBidi" w:hAnsiTheme="majorBidi" w:cstheme="majorBidi"/>
+        </w:rPr>
+        <w:t xml:space="preserve">– p2 is the probability of conflicted values between two constrained variables. </w:t>
+      </w:r>
+      <w:r>
+        <w:rPr>
+          <w:rFonts w:asciiTheme="majorBidi" w:hAnsiTheme="majorBidi" w:cstheme="majorBidi"/>
+        </w:rPr>
+        <w:br/>
+        <w:t>I</w:t>
+      </w:r>
+      <w:r>
+        <w:rPr>
+          <w:rFonts w:asciiTheme="majorBidi" w:hAnsiTheme="majorBidi" w:cstheme="majorBidi"/>
+        </w:rPr>
+        <w:t xml:space="preserve">n </w:t>
+      </w:r>
+      <w:r>
+        <w:rPr>
+          <w:rFonts w:asciiTheme="majorBidi" w:hAnsiTheme="majorBidi" w:cstheme="majorBidi"/>
+        </w:rPr>
+        <w:t>a</w:t>
+      </w:r>
+      <w:r>
+        <w:rPr>
+          <w:rFonts w:asciiTheme="majorBidi" w:hAnsiTheme="majorBidi" w:cstheme="majorBidi"/>
+        </w:rPr>
+        <w:t xml:space="preserve"> given round, p2 will go from p2-start to p2-end in jumps of p2-tick.</w:t>
+      </w:r>
+      <w:r>
+        <w:rPr>
+          <w:rFonts w:asciiTheme="majorBidi" w:hAnsiTheme="majorBidi" w:cstheme="majorBidi"/>
+        </w:rPr>
+        <w:br/>
+      </w:r>
       <w:r>
         <w:rPr>
           <w:rFonts w:asciiTheme="majorBidi" w:hAnsiTheme="majorBidi" w:cstheme="majorBidi"/>
           <w:b/>
           <w:bCs/>
         </w:rPr>
-        <w:t xml:space="preserve">, p2-start, p2-end  </w:t>
-      </w:r>
-      <w:r>
-        <w:rPr>
-          <w:rFonts w:asciiTheme="majorBidi" w:hAnsiTheme="majorBidi" w:cstheme="majorBidi"/>
-        </w:rPr>
-        <w:t xml:space="preserve">– p2 is the probability of conflicted values between two constrained variables. </w:t>
-      </w:r>
-      <w:r>
-        <w:rPr>
-          <w:rFonts w:asciiTheme="majorBidi" w:hAnsiTheme="majorBidi" w:cstheme="majorBidi"/>
-        </w:rPr>
-        <w:br/>
-        <w:t>I</w:t>
-      </w:r>
-      <w:r>
-        <w:rPr>
-          <w:rFonts w:asciiTheme="majorBidi" w:hAnsiTheme="majorBidi" w:cstheme="majorBidi"/>
-        </w:rPr>
-        <w:t xml:space="preserve">n </w:t>
-      </w:r>
-      <w:r>
-        <w:rPr>
-          <w:rFonts w:asciiTheme="majorBidi" w:hAnsiTheme="majorBidi" w:cstheme="majorBidi"/>
-        </w:rPr>
-        <w:t>a</w:t>
-      </w:r>
-      <w:r>
-        <w:rPr>
-          <w:rFonts w:asciiTheme="majorBidi" w:hAnsiTheme="majorBidi" w:cstheme="majorBidi"/>
-        </w:rPr>
-        <w:t xml:space="preserve"> given round, p2 will go from p2-start to p2-end in jumps of p2-tick.</w:t>
-      </w:r>
-      <w:r>
-        <w:rPr>
-          <w:rFonts w:asciiTheme="majorBidi" w:hAnsiTheme="majorBidi" w:cstheme="majorBidi"/>
-        </w:rPr>
-        <w:br/>
-      </w:r>
-      <w:proofErr w:type="gramStart"/>
-      <w:r>
-        <w:rPr>
-          <w:rFonts w:asciiTheme="majorBidi" w:hAnsiTheme="majorBidi" w:cstheme="majorBidi"/>
-          <w:b/>
-          <w:bCs/>
-        </w:rPr>
         <w:t>type</w:t>
-      </w:r>
-      <w:proofErr w:type="gramEnd"/>
-      <w:r>
-        <w:rPr>
-          <w:rFonts w:asciiTheme="majorBidi" w:hAnsiTheme="majorBidi" w:cstheme="majorBidi"/>
-        </w:rPr>
-        <w:t xml:space="preserve"> </w:t>
       </w:r>
       <w:r>
         <w:rPr>
@@ -3863,7 +3153,7 @@
           <w:noProof/>
         </w:rPr>
         <w:drawing>
-          <wp:inline distT="0" distB="0" distL="0" distR="0" wp14:anchorId="72F2BA9A" wp14:editId="64EDA219">
+          <wp:inline distT="0" distB="0" distL="0" distR="0">
             <wp:extent cx="5629523" cy="2814762"/>
             <wp:effectExtent l="0" t="0" r="0" b="5080"/>
             <wp:docPr id="22" name="Picture 22"/>
@@ -3880,10 +3170,10 @@
                     </pic:cNvPicPr>
                   </pic:nvPicPr>
                   <pic:blipFill>
-                    <a:blip r:embed="rId27">
+                    <a:blip r:embed="rId26">
                       <a:extLst>
                         <a:ext uri="{28A0092B-C50C-407E-A947-70E740481C1C}">
-                          <a14:useLocalDpi xmlns:a14="http://schemas.microsoft.com/office/drawing/2010/main" val="0"/>
+                          <a14:useLocalDpi xmlns:a14="http://schemas.microsoft.com/office/drawing/2010/main" xmlns:wps="http://schemas.microsoft.com/office/word/2010/wordprocessingShape" xmlns:wpi="http://schemas.microsoft.com/office/word/2010/wordprocessingInk" xmlns:wpg="http://schemas.microsoft.com/office/word/2010/wordprocessingGroup" xmlns:w14="http://schemas.microsoft.com/office/word/2010/wordml" xmlns:w="http://schemas.openxmlformats.org/wordprocessingml/2006/main" xmlns:w10="urn:schemas-microsoft-com:office:word" xmlns:wp14="http://schemas.microsoft.com/office/word/2010/wordprocessingDrawing" xmlns:v="urn:schemas-microsoft-com:vml" xmlns:o="urn:schemas-microsoft-com:office:office" xmlns:mc="http://schemas.openxmlformats.org/markup-compatibility/2006" xmlns:wpc="http://schemas.microsoft.com/office/word/2010/wordprocessingCanvas" xmlns="" val="0"/>
                         </a:ext>
                       </a:extLst>
                     </a:blip>
@@ -3937,7 +3227,7 @@
           <w:noProof/>
         </w:rPr>
         <w:drawing>
-          <wp:inline distT="0" distB="0" distL="0" distR="0" wp14:anchorId="6CB492D1" wp14:editId="736FF8DA">
+          <wp:inline distT="0" distB="0" distL="0" distR="0">
             <wp:extent cx="5628305" cy="3164619"/>
             <wp:effectExtent l="0" t="0" r="0" b="0"/>
             <wp:docPr id="23" name="Picture 23"/>
@@ -3952,7 +3242,7 @@
                     <pic:cNvPicPr/>
                   </pic:nvPicPr>
                   <pic:blipFill>
-                    <a:blip r:embed="rId28"/>
+                    <a:blip r:embed="rId27"/>
                     <a:stretch>
                       <a:fillRect/>
                     </a:stretch>
@@ -4049,10 +3339,10 @@
                     </pic:cNvPicPr>
                   </pic:nvPicPr>
                   <pic:blipFill>
-                    <a:blip r:embed="rId29">
+                    <a:blip r:embed="rId28">
                       <a:extLst>
                         <a:ext uri="{28A0092B-C50C-407E-A947-70E740481C1C}">
-                          <a14:useLocalDpi xmlns:a14="http://schemas.microsoft.com/office/drawing/2010/main" val="0"/>
+                          <a14:useLocalDpi xmlns:a14="http://schemas.microsoft.com/office/drawing/2010/main" xmlns:wps="http://schemas.microsoft.com/office/word/2010/wordprocessingShape" xmlns:wpi="http://schemas.microsoft.com/office/word/2010/wordprocessingInk" xmlns:wpg="http://schemas.microsoft.com/office/word/2010/wordprocessingGroup" xmlns:w14="http://schemas.microsoft.com/office/word/2010/wordml" xmlns:w="http://schemas.openxmlformats.org/wordprocessingml/2006/main" xmlns:w10="urn:schemas-microsoft-com:office:word" xmlns:wp14="http://schemas.microsoft.com/office/word/2010/wordprocessingDrawing" xmlns:v="urn:schemas-microsoft-com:vml" xmlns:o="urn:schemas-microsoft-com:office:office" xmlns:mc="http://schemas.openxmlformats.org/markup-compatibility/2006" xmlns:wpc="http://schemas.microsoft.com/office/word/2010/wordprocessingCanvas" xmlns="" val="0"/>
                         </a:ext>
                       </a:extLst>
                     </a:blip>
@@ -4123,7 +3413,7 @@
           <w:szCs w:val="48"/>
         </w:rPr>
         <w:lastRenderedPageBreak/>
-        <w:t>Section</w:t>
+        <w:t>Section2</w:t>
       </w:r>
       <w:r>
         <w:rPr>
@@ -4131,7 +3421,7 @@
           <w:sz w:val="48"/>
           <w:szCs w:val="48"/>
         </w:rPr>
-        <w:t xml:space="preserve"> </w:t>
+        <w:t xml:space="preserve">: </w:t>
       </w:r>
       <w:r>
         <w:rPr>
@@ -4139,28 +3429,15 @@
           <w:sz w:val="48"/>
           <w:szCs w:val="48"/>
         </w:rPr>
-        <w:t>2</w:t>
-      </w:r>
-      <w:r>
-        <w:rPr>
-          <w:rStyle w:val="IntenseReference"/>
-          <w:sz w:val="48"/>
-          <w:szCs w:val="48"/>
-        </w:rPr>
-        <w:t xml:space="preserve">: </w:t>
-      </w:r>
-      <w:r>
-        <w:rPr>
-          <w:rStyle w:val="IntenseReference"/>
-          <w:sz w:val="48"/>
-          <w:szCs w:val="48"/>
-        </w:rPr>
         <w:t>working with synchronized search</w:t>
       </w:r>
     </w:p>
     <w:p>
       <w:r>
         <w:t>In this section we are going to learn how to write and execute synchronized search algorithms</w:t>
+      </w:r>
+      <w:r>
+        <w:t>.</w:t>
       </w:r>
     </w:p>
     <w:p>
@@ -4233,7 +3510,16 @@
     </w:p>
     <w:p>
       <w:r>
-        <w:t>Agent zero allow an agent to be executed in synchronized execution mode,</w:t>
+        <w:t>Agent zero allow</w:t>
+      </w:r>
+      <w:r>
+        <w:t>s</w:t>
+      </w:r>
+      <w:r>
+        <w:t xml:space="preserve"> an agent to be executed</w:t>
+      </w:r>
+      <w:r>
+        <w:t xml:space="preserve"> in synchronized execution mode.</w:t>
       </w:r>
     </w:p>
     <w:p>
@@ -4258,6 +3544,9 @@
       <w:r>
         <w:t>ticks”</w:t>
       </w:r>
+      <w:r>
+        <w:t>.</w:t>
+      </w:r>
     </w:p>
     <w:p>
       <w:r>
@@ -4267,18 +3556,51 @@
         <w:t>receive</w:t>
       </w:r>
       <w:r>
-        <w:t xml:space="preserve"> messages that sent to them during the previous tick, when agents send messages they will arrive to their destination in the next tick</w:t>
-      </w:r>
-    </w:p>
-    <w:p>
-      <w:r>
-        <w:t>A tick ends when the all the agents finish receiving all the messages that was sent to them during the previous tick (the first tick (=tick 0) is the initializing tick; at this tick the agents “start” function will get called).</w:t>
+        <w:t xml:space="preserve"> messages that </w:t>
+      </w:r>
+      <w:r>
+        <w:t xml:space="preserve">were </w:t>
+      </w:r>
+      <w:r>
+        <w:t>sent t</w:t>
+      </w:r>
+      <w:r>
+        <w:t>o them during the previous tick. W</w:t>
+      </w:r>
+      <w:r>
+        <w:t>hen agents send messages they will arrive to their destination in the next tick</w:t>
+      </w:r>
+      <w:r>
+        <w:t>.</w:t>
+      </w:r>
+    </w:p>
+    <w:p>
+      <w:r>
+        <w:t xml:space="preserve">A tick ends when </w:t>
+      </w:r>
+      <w:r>
+        <w:t xml:space="preserve">all the agents finish </w:t>
+      </w:r>
+      <w:r>
+        <w:t xml:space="preserve">handling </w:t>
+      </w:r>
+      <w:r>
+        <w:t>the messages that w</w:t>
+      </w:r>
+      <w:r>
+        <w:t>ere</w:t>
+      </w:r>
+      <w:r>
+        <w:t xml:space="preserve"> sent to them during the previous tick (the first tick (=tick 0) is the initializing tick; at this tick the agents “start” function will get called).</w:t>
       </w:r>
     </w:p>
     <w:p>
       <w:r>
         <w:t>The number of ticks that passed since the algorithm started called “system time”</w:t>
       </w:r>
+      <w:r>
+        <w:t>.</w:t>
+      </w:r>
     </w:p>
     <w:p>
       <w:r>
@@ -4288,31 +3610,40 @@
         <w:t xml:space="preserve">e a tick ends </w:t>
       </w:r>
       <w:r>
-        <w:t xml:space="preserve">the method </w:t>
-      </w:r>
-      <w:proofErr w:type="spellStart"/>
-      <w:r>
-        <w:t>Agent.</w:t>
+        <w:t>the method Agent.</w:t>
       </w:r>
       <w:r>
         <w:t>onMailBoxEmpty</w:t>
       </w:r>
-      <w:proofErr w:type="spellEnd"/>
       <w:r>
         <w:t xml:space="preserve"> will get</w:t>
       </w:r>
       <w:r>
-        <w:t xml:space="preserve"> called </w:t>
+        <w:t xml:space="preserve"> </w:t>
+      </w:r>
+      <w:r>
+        <w:t>called.</w:t>
       </w:r>
       <w:r>
         <w:br/>
-        <w:t>you should override this method if you want to get notifications about this eve</w:t>
+      </w:r>
+      <w:r>
+        <w:t>Y</w:t>
+      </w:r>
+      <w:r>
+        <w:t>ou should override this method if you want to get notifications about this eve</w:t>
       </w:r>
       <w:r>
         <w:t>nt (and most of the time this is what you want</w:t>
       </w:r>
       <w:r>
-        <w:t xml:space="preserve">) </w:t>
+        <w:t>)</w:t>
+      </w:r>
+      <w:r>
+        <w:t>.</w:t>
+      </w:r>
+      <w:r>
+        <w:t xml:space="preserve"> </w:t>
       </w:r>
     </w:p>
     <w:p>
@@ -4329,18 +3660,16 @@
         <w:t xml:space="preserve"> messages are translated to remote procedure calls – you should write the algorithm </w:t>
       </w:r>
       <w:r>
-        <w:t>regularly as you would write any agent zero algorithms</w:t>
-      </w:r>
-      <w:r>
-        <w:t xml:space="preserve"> (using the @</w:t>
-      </w:r>
-      <w:proofErr w:type="spellStart"/>
-      <w:r>
-        <w:t>WhenReceived</w:t>
-      </w:r>
-      <w:proofErr w:type="spellEnd"/>
-      <w:r>
-        <w:t xml:space="preserve"> annotation)</w:t>
+        <w:t>regularly as you would</w:t>
+      </w:r>
+      <w:r>
+        <w:t xml:space="preserve"> write any agent zero algorithm</w:t>
+      </w:r>
+      <w:r>
+        <w:t xml:space="preserve"> (using the @WhenReceived annotation)</w:t>
+      </w:r>
+      <w:r>
+        <w:t>.</w:t>
       </w:r>
     </w:p>
     <w:p>
@@ -4357,40 +3686,29 @@
         <w:t>time you can call the Agent.</w:t>
       </w:r>
       <w:r>
+        <w:t>getSystemTime</w:t>
+      </w:r>
+      <w:r>
         <w:t xml:space="preserve"> </w:t>
       </w:r>
-      <w:proofErr w:type="spellStart"/>
-      <w:proofErr w:type="gramStart"/>
-      <w:r>
-        <w:t>getSystemTime</w:t>
-      </w:r>
-      <w:proofErr w:type="spellEnd"/>
-      <w:proofErr w:type="gramEnd"/>
-      <w:r>
-        <w:t xml:space="preserve"> method – notice that calling this method from within </w:t>
-      </w:r>
-      <w:proofErr w:type="spellStart"/>
-      <w:r>
-        <w:t>Agent.</w:t>
+      <w:r>
+        <w:t>method – notice that calling this method from within Agent.</w:t>
       </w:r>
       <w:r>
         <w:t>onMailBoxEmpty</w:t>
       </w:r>
-      <w:proofErr w:type="spellEnd"/>
-      <w:r>
-        <w:t xml:space="preserve"> will retrieve the last system time (that just means that the function </w:t>
-      </w:r>
-      <w:proofErr w:type="spellStart"/>
-      <w:r>
-        <w:t>Agent.</w:t>
+      <w:r>
+        <w:t xml:space="preserve"> will retrieve the last system time (that just means that the function Agent.</w:t>
       </w:r>
       <w:r>
         <w:t>onMailBoxEmpty</w:t>
       </w:r>
-      <w:proofErr w:type="spellEnd"/>
       <w:r>
         <w:t xml:space="preserve"> is getting called before the time is increased)</w:t>
       </w:r>
+      <w:r>
+        <w:t>.</w:t>
+      </w:r>
     </w:p>
     <w:p>
       <w:pPr>
@@ -4431,18 +3749,10 @@
     </w:p>
     <w:p>
       <w:r>
-        <w:t>It’s</w:t>
-      </w:r>
-      <w:r>
-        <w:t xml:space="preserve"> also a simple task – just add the following directive to the @Algorithm annotation (the one before the declaration of your agent class</w:t>
-      </w:r>
-      <w:proofErr w:type="gramStart"/>
-      <w:r>
-        <w:t>) :</w:t>
-      </w:r>
-      <w:proofErr w:type="gramEnd"/>
-      <w:r>
-        <w:t xml:space="preserve"> </w:t>
+        <w:t>This is</w:t>
+      </w:r>
+      <w:r>
+        <w:t xml:space="preserve"> also a simple task – just add the following directive to the @Algorithm annotation (the one before the declaration of your agent class) :</w:t>
       </w:r>
     </w:p>
     <w:p>
@@ -4456,8 +3766,6 @@
           <w:szCs w:val="20"/>
         </w:rPr>
       </w:pPr>
-      <w:proofErr w:type="spellStart"/>
-      <w:proofErr w:type="gramStart"/>
       <w:r>
         <w:rPr>
           <w:rFonts w:ascii="Consolas" w:hAnsi="Consolas" w:cs="Consolas"/>
@@ -4465,28 +3773,7 @@
           <w:sz w:val="20"/>
           <w:szCs w:val="20"/>
         </w:rPr>
-        <w:t>searchType</w:t>
-      </w:r>
-      <w:proofErr w:type="spellEnd"/>
-      <w:r>
-        <w:rPr>
-          <w:rFonts w:ascii="Consolas" w:hAnsi="Consolas" w:cs="Consolas"/>
-          <w:color w:val="000000"/>
-          <w:sz w:val="20"/>
-          <w:szCs w:val="20"/>
-        </w:rPr>
-        <w:t>=</w:t>
-      </w:r>
-      <w:proofErr w:type="spellStart"/>
-      <w:proofErr w:type="gramEnd"/>
-      <w:r>
-        <w:rPr>
-          <w:rFonts w:ascii="Consolas" w:hAnsi="Consolas" w:cs="Consolas"/>
-          <w:color w:val="000000"/>
-          <w:sz w:val="20"/>
-          <w:szCs w:val="20"/>
-        </w:rPr>
-        <w:t>SearchType.</w:t>
+        <w:t>searchType=SearchType.</w:t>
       </w:r>
       <w:r>
         <w:rPr>
@@ -4499,7 +3786,6 @@
         </w:rPr>
         <w:t>SYCHRONIZED</w:t>
       </w:r>
-      <w:proofErr w:type="spellEnd"/>
     </w:p>
     <w:p>
       <w:r>
@@ -4508,392 +3794,153 @@
     </w:p>
     <w:p>
       <w:r>
-        <w:t xml:space="preserve"> </w:t>
-      </w:r>
-    </w:p>
-    <w:p>
-      <w:r>
         <w:rPr>
           <w:rFonts w:asciiTheme="majorBidi" w:hAnsiTheme="majorBidi" w:cstheme="majorBidi"/>
           <w:noProof/>
         </w:rPr>
-        <mc:AlternateContent>
-          <mc:Choice Requires="wps">
-            <w:drawing>
-              <wp:anchor distT="0" distB="0" distL="114300" distR="114300" simplePos="0" relativeHeight="251663360" behindDoc="0" locked="0" layoutInCell="1" allowOverlap="1" wp14:anchorId="0F177F47" wp14:editId="137A89DB">
-                <wp:simplePos x="0" y="0"/>
-                <wp:positionH relativeFrom="column">
-                  <wp:posOffset>1437640</wp:posOffset>
-                </wp:positionH>
-                <wp:positionV relativeFrom="paragraph">
-                  <wp:posOffset>14605</wp:posOffset>
-                </wp:positionV>
-                <wp:extent cx="3512185" cy="1843405"/>
-                <wp:effectExtent l="133350" t="190500" r="126365" b="194945"/>
-                <wp:wrapNone/>
-                <wp:docPr id="15" name="Folded Corner 15"/>
-                <wp:cNvGraphicFramePr/>
-                <a:graphic xmlns:a="http://schemas.openxmlformats.org/drawingml/2006/main">
-                  <a:graphicData uri="http://schemas.microsoft.com/office/word/2010/wordprocessingShape">
-                    <wps:wsp>
-                      <wps:cNvSpPr/>
-                      <wps:spPr>
-                        <a:xfrm rot="287578">
-                          <a:off x="0" y="0"/>
-                          <a:ext cx="3512185" cy="1843405"/>
-                        </a:xfrm>
-                        <a:prstGeom prst="foldedCorner">
-                          <a:avLst/>
-                        </a:prstGeom>
-                        <a:gradFill>
-                          <a:gsLst>
-                            <a:gs pos="0">
-                              <a:srgbClr val="FFFF99"/>
-                            </a:gs>
-                            <a:gs pos="35000">
-                              <a:srgbClr val="FFFF66"/>
-                            </a:gs>
-                            <a:gs pos="100000">
-                              <a:srgbClr val="FEFEBA"/>
-                            </a:gs>
-                          </a:gsLst>
-                        </a:gradFill>
-                        <a:ln>
-                          <a:solidFill>
-                            <a:schemeClr val="tx1">
-                              <a:lumMod val="50000"/>
-                              <a:lumOff val="50000"/>
-                            </a:schemeClr>
-                          </a:solidFill>
-                        </a:ln>
-                      </wps:spPr>
-                      <wps:style>
-                        <a:lnRef idx="1">
-                          <a:schemeClr val="accent1"/>
-                        </a:lnRef>
-                        <a:fillRef idx="2">
-                          <a:schemeClr val="accent1"/>
-                        </a:fillRef>
-                        <a:effectRef idx="1">
-                          <a:schemeClr val="accent1"/>
-                        </a:effectRef>
-                        <a:fontRef idx="minor">
-                          <a:schemeClr val="dk1"/>
-                        </a:fontRef>
-                      </wps:style>
-                      <wps:txbx>
-                        <w:txbxContent>
-                          <w:p>
-                            <w:pPr>
-                              <w:spacing w:after="0"/>
-                              <w:rPr>
-                                <w:rFonts w:ascii="Vijaya" w:hAnsi="Vijaya" w:cs="Vijaya"/>
-                                <w:sz w:val="24"/>
-                                <w:szCs w:val="24"/>
-                              </w:rPr>
-                            </w:pPr>
-                            <w:r>
-                              <w:t xml:space="preserve">Most of the time you will want to run a synchronized algorithm on an ADCOP (A-synchronized Distributed Constraints Optimization Problem) if this is the case don’t forget to set the </w:t>
-                            </w:r>
-                            <w:proofErr w:type="spellStart"/>
-                            <w:r>
-                              <w:rPr>
-                                <w:rFonts w:ascii="Consolas" w:hAnsi="Consolas" w:cs="Consolas"/>
-                                <w:color w:val="000000"/>
-                                <w:sz w:val="20"/>
-                                <w:szCs w:val="20"/>
-                              </w:rPr>
-                              <w:t>problemType</w:t>
-                            </w:r>
-                            <w:proofErr w:type="spellEnd"/>
-                            <w:r>
-                              <w:rPr>
-                                <w:rFonts w:ascii="Consolas" w:hAnsi="Consolas" w:cs="Consolas"/>
-                                <w:color w:val="000000"/>
-                                <w:sz w:val="20"/>
-                                <w:szCs w:val="20"/>
-                              </w:rPr>
-                              <w:t xml:space="preserve"> </w:t>
-                            </w:r>
-                            <w:r>
-                              <w:t>directive in the</w:t>
-                            </w:r>
-                            <w:r>
-                              <w:t xml:space="preserve"> @Algorithm annotation to </w:t>
-                            </w:r>
-                            <w:proofErr w:type="spellStart"/>
-                            <w:r>
-                              <w:rPr>
-                                <w:rFonts w:ascii="Consolas" w:hAnsi="Consolas" w:cs="Consolas"/>
-                                <w:color w:val="000000"/>
-                                <w:sz w:val="20"/>
-                                <w:szCs w:val="20"/>
-                              </w:rPr>
-                              <w:t>ProblemType</w:t>
-                            </w:r>
-                            <w:r>
-                              <w:rPr>
-                                <w:rFonts w:ascii="Consolas" w:hAnsi="Consolas" w:cs="Consolas"/>
-                                <w:color w:val="000000"/>
-                                <w:sz w:val="20"/>
-                                <w:szCs w:val="20"/>
-                              </w:rPr>
-                              <w:t>.</w:t>
-                            </w:r>
-                            <w:r>
-                              <w:rPr>
-                                <w:rFonts w:ascii="Consolas" w:hAnsi="Consolas" w:cs="Consolas"/>
-                                <w:i/>
-                                <w:iCs/>
-                                <w:color w:val="0000C0"/>
-                                <w:sz w:val="20"/>
-                                <w:szCs w:val="20"/>
-                              </w:rPr>
-                              <w:t>ADCOP</w:t>
-                            </w:r>
-                            <w:proofErr w:type="spellEnd"/>
-                            <w:r>
-                              <w:rPr>
-                                <w:rFonts w:ascii="Consolas" w:hAnsi="Consolas" w:cs="Consolas"/>
-                                <w:i/>
-                                <w:iCs/>
-                                <w:color w:val="0000C0"/>
-                                <w:sz w:val="20"/>
-                                <w:szCs w:val="20"/>
-                              </w:rPr>
-                              <w:t xml:space="preserve"> </w:t>
-                            </w:r>
-                            <w:r>
-                              <w:t>(</w:t>
-                            </w:r>
-                            <w:proofErr w:type="spellStart"/>
-                            <w:r>
-                              <w:rPr>
-                                <w:rFonts w:ascii="Consolas" w:hAnsi="Consolas" w:cs="Consolas"/>
-                                <w:color w:val="000000"/>
-                                <w:sz w:val="20"/>
-                                <w:szCs w:val="20"/>
-                              </w:rPr>
-                              <w:t>problemType</w:t>
-                            </w:r>
-                            <w:proofErr w:type="spellEnd"/>
-                            <w:r>
-                              <w:rPr>
-                                <w:rFonts w:ascii="Consolas" w:hAnsi="Consolas" w:cs="Consolas"/>
-                                <w:color w:val="000000"/>
-                                <w:sz w:val="20"/>
-                                <w:szCs w:val="20"/>
-                              </w:rPr>
-                              <w:t>=</w:t>
-                            </w:r>
-                            <w:proofErr w:type="spellStart"/>
-                            <w:r>
-                              <w:rPr>
-                                <w:rFonts w:ascii="Consolas" w:hAnsi="Consolas" w:cs="Consolas"/>
-                                <w:color w:val="000000"/>
-                                <w:sz w:val="20"/>
-                                <w:szCs w:val="20"/>
-                              </w:rPr>
-                              <w:t>Problem</w:t>
-                            </w:r>
-                            <w:r>
-                              <w:rPr>
-                                <w:rFonts w:ascii="Consolas" w:hAnsi="Consolas" w:cs="Consolas"/>
-                                <w:color w:val="000000"/>
-                                <w:sz w:val="20"/>
-                                <w:szCs w:val="20"/>
-                              </w:rPr>
-                              <w:t>Type.</w:t>
-                            </w:r>
-                            <w:r>
-                              <w:rPr>
-                                <w:rFonts w:ascii="Consolas" w:hAnsi="Consolas" w:cs="Consolas"/>
-                                <w:i/>
-                                <w:iCs/>
-                                <w:color w:val="0000C0"/>
-                                <w:sz w:val="20"/>
-                                <w:szCs w:val="20"/>
-                              </w:rPr>
-                              <w:t>ADCOP</w:t>
-                            </w:r>
-                            <w:proofErr w:type="spellEnd"/>
-                            <w:r>
-                              <w:t>)</w:t>
-                            </w:r>
-                          </w:p>
-                        </w:txbxContent>
-                      </wps:txbx>
-                      <wps:bodyPr rot="0" spcFirstLastPara="0" vertOverflow="overflow" horzOverflow="overflow" vert="horz" wrap="square" lIns="91440" tIns="45720" rIns="91440" bIns="45720" numCol="1" spcCol="0" rtlCol="0" fromWordArt="0" anchor="ctr" anchorCtr="0" forceAA="0" compatLnSpc="1">
-                        <a:prstTxWarp prst="textNoShape">
-                          <a:avLst/>
-                        </a:prstTxWarp>
-                        <a:noAutofit/>
-                      </wps:bodyPr>
-                    </wps:wsp>
-                  </a:graphicData>
-                </a:graphic>
-                <wp14:sizeRelH relativeFrom="margin">
-                  <wp14:pctWidth>0</wp14:pctWidth>
-                </wp14:sizeRelH>
-                <wp14:sizeRelV relativeFrom="margin">
-                  <wp14:pctHeight>0</wp14:pctHeight>
-                </wp14:sizeRelV>
-              </wp:anchor>
-            </w:drawing>
-          </mc:Choice>
-          <mc:Fallback>
-            <w:pict>
-              <v:shape id="Folded Corner 15" o:spid="_x0000_s1028" type="#_x0000_t65" style="position:absolute;margin-left:113.2pt;margin-top:1.15pt;width:276.55pt;height:145.15pt;rotation:314112fd;z-index:251663360;visibility:visible;mso-wrap-style:square;mso-width-percent:0;mso-height-percent:0;mso-wrap-distance-left:9pt;mso-wrap-distance-top:0;mso-wrap-distance-right:9pt;mso-wrap-distance-bottom:0;mso-position-horizontal:absolute;mso-position-horizontal-relative:text;mso-position-vertical:absolute;mso-position-vertical-relative:text;mso-width-percent:0;mso-height-percent:0;mso-width-relative:margin;mso-height-relative:margin;v-text-anchor:middle" o:gfxdata="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" adj="18000" fillcolor="#ff9" strokecolor="gray [1629]">
-                <v:fill color2="#fefeba" rotate="t" angle="180" colors="0 #ff9;22938f #ff6;1 #fefeba" focus="100%" type="gradient"/>
-                <v:shadow on="t" color="black" opacity="24903f" origin=",.5" offset="0,.55556mm"/>
-                <v:textbox>
-                  <w:txbxContent>
-                    <w:p>
-                      <w:pPr>
-                        <w:spacing w:after="0"/>
-                        <w:rPr>
-                          <w:rFonts w:ascii="Vijaya" w:hAnsi="Vijaya" w:cs="Vijaya"/>
-                          <w:sz w:val="24"/>
-                          <w:szCs w:val="24"/>
-                        </w:rPr>
-                      </w:pPr>
-                      <w:r>
-                        <w:t xml:space="preserve">Most of the time you will want to run a synchronized algorithm on an ADCOP (A-synchronized Distributed Constraints Optimization Problem) if this is the case don’t forget to set the </w:t>
-                      </w:r>
-                      <w:proofErr w:type="spellStart"/>
-                      <w:r>
-                        <w:rPr>
-                          <w:rFonts w:ascii="Consolas" w:hAnsi="Consolas" w:cs="Consolas"/>
-                          <w:color w:val="000000"/>
-                          <w:sz w:val="20"/>
-                          <w:szCs w:val="20"/>
-                        </w:rPr>
-                        <w:t>problemType</w:t>
-                      </w:r>
-                      <w:proofErr w:type="spellEnd"/>
-                      <w:r>
-                        <w:rPr>
-                          <w:rFonts w:ascii="Consolas" w:hAnsi="Consolas" w:cs="Consolas"/>
-                          <w:color w:val="000000"/>
-                          <w:sz w:val="20"/>
-                          <w:szCs w:val="20"/>
-                        </w:rPr>
-                        <w:t xml:space="preserve"> </w:t>
-                      </w:r>
-                      <w:r>
-                        <w:t>directive in the</w:t>
-                      </w:r>
-                      <w:r>
-                        <w:t xml:space="preserve"> @Algorithm annotation to </w:t>
-                      </w:r>
-                      <w:proofErr w:type="spellStart"/>
-                      <w:r>
-                        <w:rPr>
-                          <w:rFonts w:ascii="Consolas" w:hAnsi="Consolas" w:cs="Consolas"/>
-                          <w:color w:val="000000"/>
-                          <w:sz w:val="20"/>
-                          <w:szCs w:val="20"/>
-                        </w:rPr>
-                        <w:t>ProblemType</w:t>
-                      </w:r>
-                      <w:r>
-                        <w:rPr>
-                          <w:rFonts w:ascii="Consolas" w:hAnsi="Consolas" w:cs="Consolas"/>
-                          <w:color w:val="000000"/>
-                          <w:sz w:val="20"/>
-                          <w:szCs w:val="20"/>
-                        </w:rPr>
-                        <w:t>.</w:t>
-                      </w:r>
-                      <w:r>
-                        <w:rPr>
-                          <w:rFonts w:ascii="Consolas" w:hAnsi="Consolas" w:cs="Consolas"/>
-                          <w:i/>
-                          <w:iCs/>
-                          <w:color w:val="0000C0"/>
-                          <w:sz w:val="20"/>
-                          <w:szCs w:val="20"/>
-                        </w:rPr>
-                        <w:t>ADCOP</w:t>
-                      </w:r>
-                      <w:proofErr w:type="spellEnd"/>
-                      <w:r>
-                        <w:rPr>
-                          <w:rFonts w:ascii="Consolas" w:hAnsi="Consolas" w:cs="Consolas"/>
-                          <w:i/>
-                          <w:iCs/>
-                          <w:color w:val="0000C0"/>
-                          <w:sz w:val="20"/>
-                          <w:szCs w:val="20"/>
-                        </w:rPr>
-                        <w:t xml:space="preserve"> </w:t>
-                      </w:r>
-                      <w:r>
-                        <w:t>(</w:t>
-                      </w:r>
-                      <w:proofErr w:type="spellStart"/>
-                      <w:r>
-                        <w:rPr>
-                          <w:rFonts w:ascii="Consolas" w:hAnsi="Consolas" w:cs="Consolas"/>
-                          <w:color w:val="000000"/>
-                          <w:sz w:val="20"/>
-                          <w:szCs w:val="20"/>
-                        </w:rPr>
-                        <w:t>problemType</w:t>
-                      </w:r>
-                      <w:proofErr w:type="spellEnd"/>
-                      <w:r>
-                        <w:rPr>
-                          <w:rFonts w:ascii="Consolas" w:hAnsi="Consolas" w:cs="Consolas"/>
-                          <w:color w:val="000000"/>
-                          <w:sz w:val="20"/>
-                          <w:szCs w:val="20"/>
-                        </w:rPr>
-                        <w:t>=</w:t>
-                      </w:r>
-                      <w:proofErr w:type="spellStart"/>
-                      <w:r>
-                        <w:rPr>
-                          <w:rFonts w:ascii="Consolas" w:hAnsi="Consolas" w:cs="Consolas"/>
-                          <w:color w:val="000000"/>
-                          <w:sz w:val="20"/>
-                          <w:szCs w:val="20"/>
-                        </w:rPr>
-                        <w:t>Problem</w:t>
-                      </w:r>
-                      <w:r>
-                        <w:rPr>
-                          <w:rFonts w:ascii="Consolas" w:hAnsi="Consolas" w:cs="Consolas"/>
-                          <w:color w:val="000000"/>
-                          <w:sz w:val="20"/>
-                          <w:szCs w:val="20"/>
-                        </w:rPr>
-                        <w:t>Type.</w:t>
-                      </w:r>
-                      <w:r>
-                        <w:rPr>
-                          <w:rFonts w:ascii="Consolas" w:hAnsi="Consolas" w:cs="Consolas"/>
-                          <w:i/>
-                          <w:iCs/>
-                          <w:color w:val="0000C0"/>
-                          <w:sz w:val="20"/>
-                          <w:szCs w:val="20"/>
-                        </w:rPr>
-                        <w:t>ADCOP</w:t>
-                      </w:r>
-                      <w:proofErr w:type="spellEnd"/>
-                      <w:r>
-                        <w:t>)</w:t>
-                      </w:r>
-                    </w:p>
-                  </w:txbxContent>
-                </v:textbox>
-              </v:shape>
-            </w:pict>
-          </mc:Fallback>
-        </mc:AlternateContent>
-      </w:r>
-    </w:p>
+        <w:pict>
+          <v:shape id="Folded Corner 15" o:spid="_x0000_s1028" type="#_x0000_t65" style="position:absolute;margin-left:113.2pt;margin-top:20.1pt;width:276.55pt;height:145.15pt;rotation:314112fd;z-index:251663360;visibility:visible;mso-width-relative:margin;mso-height-relative:margin;v-text-anchor:middle" o:gfxdata="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" adj="18000" fillcolor="#ff9" strokecolor="gray [1629]">
+            <v:fill color2="#fefeba" rotate="t" angle="180" colors="0 #ff9;22938f #ff6;1 #fefeba" focus="100%" type="gradient"/>
+            <v:shadow on="t" color="black" opacity="24903f" origin=",.5" offset="0,.55556mm"/>
+            <v:textbox style="mso-next-textbox:#Folded Corner 15">
+              <w:txbxContent>
+                <w:p>
+                  <w:pPr>
+                    <w:spacing w:after="0"/>
+                    <w:rPr>
+                      <w:rFonts w:ascii="Vijaya" w:hAnsi="Vijaya" w:cs="Vijaya"/>
+                      <w:sz w:val="24"/>
+                      <w:szCs w:val="24"/>
+                    </w:rPr>
+                  </w:pPr>
+                  <w:r>
+                    <w:t xml:space="preserve">Most of the time you will want to run a synchronized algorithm on an ADCOP (A-synchronized Distributed Constraints Optimization Problem) if this is the case don’t forget to set the </w:t>
+                  </w:r>
+                  <w:r>
+                    <w:rPr>
+                      <w:rFonts w:ascii="Consolas" w:hAnsi="Consolas" w:cs="Consolas"/>
+                      <w:color w:val="000000"/>
+                      <w:sz w:val="20"/>
+                      <w:szCs w:val="20"/>
+                    </w:rPr>
+                    <w:t>problemType</w:t>
+                  </w:r>
+                  <w:r>
+                    <w:rPr>
+                      <w:rFonts w:ascii="Consolas" w:hAnsi="Consolas" w:cs="Consolas"/>
+                      <w:color w:val="000000"/>
+                      <w:sz w:val="20"/>
+                      <w:szCs w:val="20"/>
+                    </w:rPr>
+                    <w:t xml:space="preserve"> </w:t>
+                  </w:r>
+                  <w:r>
+                    <w:t>directive in the</w:t>
+                  </w:r>
+                  <w:r>
+                    <w:t xml:space="preserve"> @Algorithm annotation to </w:t>
+                  </w:r>
+                  <w:r>
+                    <w:rPr>
+                      <w:rFonts w:ascii="Consolas" w:hAnsi="Consolas" w:cs="Consolas"/>
+                      <w:color w:val="000000"/>
+                      <w:sz w:val="20"/>
+                      <w:szCs w:val="20"/>
+                    </w:rPr>
+                    <w:t>ProblemType</w:t>
+                  </w:r>
+                  <w:r>
+                    <w:rPr>
+                      <w:rFonts w:ascii="Consolas" w:hAnsi="Consolas" w:cs="Consolas"/>
+                      <w:color w:val="000000"/>
+                      <w:sz w:val="20"/>
+                      <w:szCs w:val="20"/>
+                    </w:rPr>
+                    <w:t>.</w:t>
+                  </w:r>
+                  <w:r>
+                    <w:rPr>
+                      <w:rFonts w:ascii="Consolas" w:hAnsi="Consolas" w:cs="Consolas"/>
+                      <w:i/>
+                      <w:iCs/>
+                      <w:color w:val="0000C0"/>
+                      <w:sz w:val="20"/>
+                      <w:szCs w:val="20"/>
+                    </w:rPr>
+                    <w:t>ADCOP</w:t>
+                  </w:r>
+                  <w:r>
+                    <w:rPr>
+                      <w:rFonts w:ascii="Consolas" w:hAnsi="Consolas" w:cs="Consolas"/>
+                      <w:i/>
+                      <w:iCs/>
+                      <w:color w:val="0000C0"/>
+                      <w:sz w:val="20"/>
+                      <w:szCs w:val="20"/>
+                    </w:rPr>
+                    <w:t xml:space="preserve"> </w:t>
+                  </w:r>
+                  <w:r>
+                    <w:t>(</w:t>
+                  </w:r>
+                  <w:r>
+                    <w:rPr>
+                      <w:rFonts w:ascii="Consolas" w:hAnsi="Consolas" w:cs="Consolas"/>
+                      <w:color w:val="000000"/>
+                      <w:sz w:val="20"/>
+                      <w:szCs w:val="20"/>
+                    </w:rPr>
+                    <w:t>problemType</w:t>
+                  </w:r>
+                  <w:r>
+                    <w:rPr>
+                      <w:rFonts w:ascii="Consolas" w:hAnsi="Consolas" w:cs="Consolas"/>
+                      <w:color w:val="000000"/>
+                      <w:sz w:val="20"/>
+                      <w:szCs w:val="20"/>
+                    </w:rPr>
+                    <w:t>=</w:t>
+                  </w:r>
+                  <w:r>
+                    <w:rPr>
+                      <w:rFonts w:ascii="Consolas" w:hAnsi="Consolas" w:cs="Consolas"/>
+                      <w:color w:val="000000"/>
+                      <w:sz w:val="20"/>
+                      <w:szCs w:val="20"/>
+                    </w:rPr>
+                    <w:t>Problem</w:t>
+                  </w:r>
+                  <w:r>
+                    <w:rPr>
+                      <w:rFonts w:ascii="Consolas" w:hAnsi="Consolas" w:cs="Consolas"/>
+                      <w:color w:val="000000"/>
+                      <w:sz w:val="20"/>
+                      <w:szCs w:val="20"/>
+                    </w:rPr>
+                    <w:t>Type.</w:t>
+                  </w:r>
+                  <w:r>
+                    <w:rPr>
+                      <w:rFonts w:ascii="Consolas" w:hAnsi="Consolas" w:cs="Consolas"/>
+                      <w:i/>
+                      <w:iCs/>
+                      <w:color w:val="0000C0"/>
+                      <w:sz w:val="20"/>
+                      <w:szCs w:val="20"/>
+                    </w:rPr>
+                    <w:t>ADCOP</w:t>
+                  </w:r>
+                  <w:r>
+                    <w:t>)</w:t>
+                  </w:r>
+                </w:p>
+              </w:txbxContent>
+            </v:textbox>
+          </v:shape>
+        </w:pict>
+      </w:r>
+    </w:p>
+    <w:p/>
     <w:p>
       <w:pPr>
         <w:rPr>
@@ -4952,7 +3999,21 @@
           <w:sz w:val="26"/>
           <w:szCs w:val="26"/>
         </w:rPr>
-        <w:t>implementation to look at</w:t>
+        <w:t>I</w:t>
+      </w:r>
+      <w:r>
+        <w:rPr>
+          <w:sz w:val="26"/>
+          <w:szCs w:val="26"/>
+        </w:rPr>
+        <w:t xml:space="preserve">mplementation </w:t>
+      </w:r>
+      <w:r>
+        <w:rPr>
+          <w:sz w:val="26"/>
+          <w:szCs w:val="26"/>
+        </w:rPr>
+        <w:t>example</w:t>
       </w:r>
     </w:p>
     <w:p>
@@ -4963,16 +4024,17 @@
         <w:t xml:space="preserve"> take a look on a real ADCOP, </w:t>
       </w:r>
       <w:r>
-        <w:t>Synchronized executed algorithm written in Agent Zero</w:t>
-      </w:r>
-      <w:proofErr w:type="gramStart"/>
-      <w:r>
-        <w:t>:</w:t>
-      </w:r>
-      <w:proofErr w:type="gramEnd"/>
+        <w:t>Synchronized executed algorithm written in Agent Zero:</w:t>
+      </w:r>
       <w:r>
         <w:br/>
-        <w:t xml:space="preserve">the highlighted lines demonstrates </w:t>
+        <w:t>th</w:t>
+      </w:r>
+      <w:r>
+        <w:t>e highlighted lines demonstrate</w:t>
+      </w:r>
+      <w:r>
+        <w:t xml:space="preserve"> </w:t>
       </w:r>
       <w:r>
         <w:t>the concepts discussed in the previous page.</w:t>
@@ -5007,25 +4069,14 @@
           <w:szCs w:val="18"/>
         </w:rPr>
       </w:pPr>
-      <w:proofErr w:type="gramStart"/>
-      <w:r>
-        <w:rPr>
-          <w:rFonts w:ascii="Courier New" w:eastAsia="Times New Roman" w:hAnsi="Courier New" w:cs="Courier New"/>
-          <w:color w:val="000000"/>
-          <w:sz w:val="18"/>
-          <w:szCs w:val="18"/>
-        </w:rPr>
-        <w:t>@Algorithm(</w:t>
-      </w:r>
-      <w:proofErr w:type="gramEnd"/>
-      <w:r>
-        <w:rPr>
-          <w:rFonts w:ascii="Courier New" w:eastAsia="Times New Roman" w:hAnsi="Courier New" w:cs="Courier New"/>
-          <w:color w:val="000000"/>
-          <w:sz w:val="18"/>
-          <w:szCs w:val="18"/>
-        </w:rPr>
-        <w:t>name = "DSA",</w:t>
+      <w:r>
+        <w:rPr>
+          <w:rFonts w:ascii="Courier New" w:eastAsia="Times New Roman" w:hAnsi="Courier New" w:cs="Courier New"/>
+          <w:color w:val="000000"/>
+          <w:sz w:val="18"/>
+          <w:szCs w:val="18"/>
+        </w:rPr>
+        <w:t>@Algorithm(name = "DSA",</w:t>
       </w:r>
     </w:p>
     <w:p>
@@ -5063,54 +4114,9 @@
           <w:color w:val="000000"/>
           <w:sz w:val="18"/>
           <w:szCs w:val="18"/>
-        </w:rPr>
-        <w:t xml:space="preserve"> </w:t>
-      </w:r>
-      <w:proofErr w:type="spellStart"/>
-      <w:proofErr w:type="gramStart"/>
-      <w:r>
-        <w:rPr>
-          <w:rFonts w:ascii="Courier New" w:eastAsia="Times New Roman" w:hAnsi="Courier New" w:cs="Courier New"/>
-          <w:color w:val="000000"/>
-          <w:sz w:val="18"/>
-          <w:szCs w:val="18"/>
           <w:highlight w:val="yellow"/>
         </w:rPr>
-        <w:t>searchType</w:t>
-      </w:r>
-      <w:proofErr w:type="spellEnd"/>
-      <w:proofErr w:type="gramEnd"/>
-      <w:r>
-        <w:rPr>
-          <w:rFonts w:ascii="Courier New" w:eastAsia="Times New Roman" w:hAnsi="Courier New" w:cs="Courier New"/>
-          <w:color w:val="000000"/>
-          <w:sz w:val="18"/>
-          <w:szCs w:val="18"/>
-          <w:highlight w:val="yellow"/>
-        </w:rPr>
-        <w:t xml:space="preserve"> = </w:t>
-      </w:r>
-      <w:proofErr w:type="spellStart"/>
-      <w:r>
-        <w:rPr>
-          <w:rFonts w:ascii="Courier New" w:eastAsia="Times New Roman" w:hAnsi="Courier New" w:cs="Courier New"/>
-          <w:color w:val="000000"/>
-          <w:sz w:val="18"/>
-          <w:szCs w:val="18"/>
-          <w:highlight w:val="yellow"/>
-        </w:rPr>
-        <w:t>SearchType.SYNCHRONIZED</w:t>
-      </w:r>
-      <w:proofErr w:type="spellEnd"/>
-      <w:r>
-        <w:rPr>
-          <w:rFonts w:ascii="Courier New" w:eastAsia="Times New Roman" w:hAnsi="Courier New" w:cs="Courier New"/>
-          <w:color w:val="000000"/>
-          <w:sz w:val="18"/>
-          <w:szCs w:val="18"/>
-          <w:highlight w:val="yellow"/>
-        </w:rPr>
-        <w:t>,</w:t>
+        <w:t>searchType = SearchType.SYNCHRONIZED,</w:t>
       </w:r>
     </w:p>
     <w:p>
@@ -5148,45 +4154,10 @@
           <w:color w:val="000000"/>
           <w:sz w:val="18"/>
           <w:szCs w:val="18"/>
-        </w:rPr>
-        <w:t xml:space="preserve"> </w:t>
-      </w:r>
-      <w:proofErr w:type="spellStart"/>
-      <w:proofErr w:type="gramStart"/>
-      <w:r>
-        <w:rPr>
-          <w:rFonts w:ascii="Courier New" w:eastAsia="Times New Roman" w:hAnsi="Courier New" w:cs="Courier New"/>
-          <w:color w:val="000000"/>
-          <w:sz w:val="18"/>
-          <w:szCs w:val="18"/>
           <w:highlight w:val="yellow"/>
         </w:rPr>
-        <w:t>problemType</w:t>
-      </w:r>
-      <w:proofErr w:type="spellEnd"/>
-      <w:proofErr w:type="gramEnd"/>
-      <w:r>
-        <w:rPr>
-          <w:rFonts w:ascii="Courier New" w:eastAsia="Times New Roman" w:hAnsi="Courier New" w:cs="Courier New"/>
-          <w:color w:val="000000"/>
-          <w:sz w:val="18"/>
-          <w:szCs w:val="18"/>
-          <w:highlight w:val="yellow"/>
-        </w:rPr>
-        <w:t xml:space="preserve"> = </w:t>
-      </w:r>
-      <w:proofErr w:type="spellStart"/>
-      <w:r>
-        <w:rPr>
-          <w:rFonts w:ascii="Courier New" w:eastAsia="Times New Roman" w:hAnsi="Courier New" w:cs="Courier New"/>
-          <w:color w:val="000000"/>
-          <w:sz w:val="18"/>
-          <w:szCs w:val="18"/>
-          <w:highlight w:val="yellow"/>
-        </w:rPr>
-        <w:t>ProblemType.ADCOP</w:t>
-      </w:r>
-      <w:proofErr w:type="spellEnd"/>
+        <w:t>problemType = ProblemType.ADCOP</w:t>
+      </w:r>
       <w:r>
         <w:rPr>
           <w:rFonts w:ascii="Courier New" w:eastAsia="Times New Roman" w:hAnsi="Courier New" w:cs="Courier New"/>
@@ -5226,7 +4197,6 @@
           <w:szCs w:val="18"/>
         </w:rPr>
       </w:pPr>
-      <w:proofErr w:type="gramStart"/>
       <w:r>
         <w:rPr>
           <w:rFonts w:ascii="Courier New" w:eastAsia="Times New Roman" w:hAnsi="Courier New" w:cs="Courier New"/>
@@ -5238,16 +4208,6 @@
         </w:rPr>
         <w:t>public</w:t>
       </w:r>
-      <w:proofErr w:type="gramEnd"/>
-      <w:r>
-        <w:rPr>
-          <w:rFonts w:ascii="Courier New" w:eastAsia="Times New Roman" w:hAnsi="Courier New" w:cs="Courier New"/>
-          <w:color w:val="000000"/>
-          <w:sz w:val="18"/>
-          <w:szCs w:val="18"/>
-        </w:rPr>
-        <w:t xml:space="preserve"> </w:t>
-      </w:r>
       <w:r>
         <w:rPr>
           <w:rFonts w:ascii="Courier New" w:eastAsia="Times New Roman" w:hAnsi="Courier New" w:cs="Courier New"/>
@@ -5257,18 +4217,30 @@
           <w:sz w:val="18"/>
           <w:szCs w:val="18"/>
         </w:rPr>
+        <w:t xml:space="preserve"> </w:t>
+      </w:r>
+      <w:r>
+        <w:rPr>
+          <w:rFonts w:ascii="Courier New" w:eastAsia="Times New Roman" w:hAnsi="Courier New" w:cs="Courier New"/>
+          <w:b/>
+          <w:bCs/>
+          <w:color w:val="7F0055"/>
+          <w:sz w:val="18"/>
+          <w:szCs w:val="18"/>
+        </w:rPr>
         <w:t>class</w:t>
       </w:r>
       <w:r>
         <w:rPr>
           <w:rFonts w:ascii="Courier New" w:eastAsia="Times New Roman" w:hAnsi="Courier New" w:cs="Courier New"/>
-          <w:color w:val="000000"/>
+          <w:b/>
+          <w:bCs/>
+          <w:color w:val="7F0055"/>
           <w:sz w:val="18"/>
           <w:szCs w:val="18"/>
         </w:rPr>
         <w:t xml:space="preserve"> </w:t>
       </w:r>
-      <w:proofErr w:type="spellStart"/>
       <w:r>
         <w:rPr>
           <w:rFonts w:ascii="Courier New" w:eastAsia="Times New Roman" w:hAnsi="Courier New" w:cs="Courier New"/>
@@ -5278,7 +4250,6 @@
         </w:rPr>
         <w:t>DSAAgent</w:t>
       </w:r>
-      <w:proofErr w:type="spellEnd"/>
       <w:r>
         <w:rPr>
           <w:rFonts w:ascii="Courier New" w:eastAsia="Times New Roman" w:hAnsi="Courier New" w:cs="Courier New"/>
@@ -5371,16 +4342,6 @@
       <w:r>
         <w:rPr>
           <w:rFonts w:ascii="Courier New" w:eastAsia="Times New Roman" w:hAnsi="Courier New" w:cs="Courier New"/>
-          <w:color w:val="000000"/>
-          <w:sz w:val="18"/>
-          <w:szCs w:val="18"/>
-        </w:rPr>
-        <w:t xml:space="preserve">    </w:t>
-      </w:r>
-      <w:proofErr w:type="gramStart"/>
-      <w:r>
-        <w:rPr>
-          <w:rFonts w:ascii="Courier New" w:eastAsia="Times New Roman" w:hAnsi="Courier New" w:cs="Courier New"/>
           <w:b/>
           <w:bCs/>
           <w:color w:val="7F0055"/>
@@ -5389,7 +4350,6 @@
         </w:rPr>
         <w:t>private</w:t>
       </w:r>
-      <w:proofErr w:type="gramEnd"/>
       <w:r>
         <w:rPr>
           <w:rFonts w:ascii="Courier New" w:eastAsia="Times New Roman" w:hAnsi="Courier New" w:cs="Courier New"/>
@@ -5432,16 +4392,6 @@
       <w:r>
         <w:rPr>
           <w:rFonts w:ascii="Courier New" w:eastAsia="Times New Roman" w:hAnsi="Courier New" w:cs="Courier New"/>
-          <w:color w:val="000000"/>
-          <w:sz w:val="18"/>
-          <w:szCs w:val="18"/>
-        </w:rPr>
-        <w:t xml:space="preserve">    </w:t>
-      </w:r>
-      <w:proofErr w:type="gramStart"/>
-      <w:r>
-        <w:rPr>
-          <w:rFonts w:ascii="Courier New" w:eastAsia="Times New Roman" w:hAnsi="Courier New" w:cs="Courier New"/>
           <w:b/>
           <w:bCs/>
           <w:color w:val="7F0055"/>
@@ -5450,11 +4400,12 @@
         </w:rPr>
         <w:t>private</w:t>
       </w:r>
-      <w:proofErr w:type="gramEnd"/>
-      <w:r>
-        <w:rPr>
-          <w:rFonts w:ascii="Courier New" w:eastAsia="Times New Roman" w:hAnsi="Courier New" w:cs="Courier New"/>
-          <w:color w:val="000000"/>
+      <w:r>
+        <w:rPr>
+          <w:rFonts w:ascii="Courier New" w:eastAsia="Times New Roman" w:hAnsi="Courier New" w:cs="Courier New"/>
+          <w:b/>
+          <w:bCs/>
+          <w:color w:val="7F0055"/>
           <w:sz w:val="18"/>
           <w:szCs w:val="18"/>
         </w:rPr>
@@ -5582,29 +4533,31 @@
       <w:r>
         <w:rPr>
           <w:rFonts w:ascii="Courier New" w:eastAsia="Times New Roman" w:hAnsi="Courier New" w:cs="Courier New"/>
-          <w:color w:val="000000"/>
-          <w:sz w:val="18"/>
-          <w:szCs w:val="18"/>
-        </w:rPr>
-        <w:t xml:space="preserve">    </w:t>
-      </w:r>
-      <w:proofErr w:type="gramStart"/>
-      <w:r>
-        <w:rPr>
-          <w:rFonts w:ascii="Courier New" w:eastAsia="Times New Roman" w:hAnsi="Courier New" w:cs="Courier New"/>
           <w:b/>
           <w:bCs/>
           <w:color w:val="7F0055"/>
           <w:sz w:val="18"/>
           <w:szCs w:val="18"/>
         </w:rPr>
-        <w:t>public</w:t>
-      </w:r>
-      <w:proofErr w:type="gramEnd"/>
-      <w:r>
-        <w:rPr>
-          <w:rFonts w:ascii="Courier New" w:eastAsia="Times New Roman" w:hAnsi="Courier New" w:cs="Courier New"/>
-          <w:color w:val="000000"/>
+        <w:t>p</w:t>
+      </w:r>
+      <w:r>
+        <w:rPr>
+          <w:rFonts w:ascii="Courier New" w:eastAsia="Times New Roman" w:hAnsi="Courier New" w:cs="Courier New"/>
+          <w:b/>
+          <w:bCs/>
+          <w:color w:val="7F0055"/>
+          <w:sz w:val="18"/>
+          <w:szCs w:val="18"/>
+        </w:rPr>
+        <w:t>ublic</w:t>
+      </w:r>
+      <w:r>
+        <w:rPr>
+          <w:rFonts w:ascii="Courier New" w:eastAsia="Times New Roman" w:hAnsi="Courier New" w:cs="Courier New"/>
+          <w:b/>
+          <w:bCs/>
+          <w:color w:val="7F0055"/>
           <w:sz w:val="18"/>
           <w:szCs w:val="18"/>
         </w:rPr>
@@ -5667,27 +4620,7 @@
           <w:sz w:val="18"/>
           <w:szCs w:val="18"/>
         </w:rPr>
-        <w:t xml:space="preserve">        </w:t>
-      </w:r>
-      <w:proofErr w:type="gramStart"/>
-      <w:r>
-        <w:rPr>
-          <w:rFonts w:ascii="Courier New" w:eastAsia="Times New Roman" w:hAnsi="Courier New" w:cs="Courier New"/>
-          <w:color w:val="000000"/>
-          <w:sz w:val="18"/>
-          <w:szCs w:val="18"/>
-        </w:rPr>
-        <w:t>values</w:t>
-      </w:r>
-      <w:proofErr w:type="gramEnd"/>
-      <w:r>
-        <w:rPr>
-          <w:rFonts w:ascii="Courier New" w:eastAsia="Times New Roman" w:hAnsi="Courier New" w:cs="Courier New"/>
-          <w:color w:val="000000"/>
-          <w:sz w:val="18"/>
-          <w:szCs w:val="18"/>
-        </w:rPr>
-        <w:t xml:space="preserve"> = </w:t>
+        <w:t xml:space="preserve">values = </w:t>
       </w:r>
       <w:r>
         <w:rPr>
@@ -5746,7 +4679,7 @@
           <w:sz w:val="18"/>
           <w:szCs w:val="18"/>
         </w:rPr>
-        <w:t xml:space="preserve">        p = 0.5;</w:t>
+        <w:t>p = 0.5;</w:t>
       </w:r>
     </w:p>
     <w:p>
@@ -5781,17 +4714,6 @@
       <w:r>
         <w:rPr>
           <w:rFonts w:ascii="Courier New" w:eastAsia="Times New Roman" w:hAnsi="Courier New" w:cs="Courier New"/>
-          <w:color w:val="000000"/>
-          <w:sz w:val="18"/>
-          <w:szCs w:val="18"/>
-        </w:rPr>
-        <w:t xml:space="preserve">        </w:t>
-      </w:r>
-      <w:proofErr w:type="spellStart"/>
-      <w:proofErr w:type="gramStart"/>
-      <w:r>
-        <w:rPr>
-          <w:rFonts w:ascii="Courier New" w:eastAsia="Times New Roman" w:hAnsi="Courier New" w:cs="Courier New"/>
           <w:b/>
           <w:bCs/>
           <w:color w:val="7F0055"/>
@@ -5800,8 +4722,6 @@
         </w:rPr>
         <w:t>int</w:t>
       </w:r>
-      <w:proofErr w:type="spellEnd"/>
-      <w:proofErr w:type="gramEnd"/>
       <w:r>
         <w:rPr>
           <w:rFonts w:ascii="Courier New" w:eastAsia="Times New Roman" w:hAnsi="Courier New" w:cs="Courier New"/>
@@ -5811,7 +4731,6 @@
         </w:rPr>
         <w:t xml:space="preserve"> value = random(</w:t>
       </w:r>
-      <w:proofErr w:type="spellStart"/>
       <w:r>
         <w:rPr>
           <w:rFonts w:ascii="Courier New" w:eastAsia="Times New Roman" w:hAnsi="Courier New" w:cs="Courier New"/>
@@ -5830,17 +4749,7 @@
           <w:sz w:val="18"/>
           <w:szCs w:val="18"/>
         </w:rPr>
-        <w:t>.getDomain</w:t>
-      </w:r>
-      <w:proofErr w:type="spellEnd"/>
-      <w:r>
-        <w:rPr>
-          <w:rFonts w:ascii="Courier New" w:eastAsia="Times New Roman" w:hAnsi="Courier New" w:cs="Courier New"/>
-          <w:color w:val="000000"/>
-          <w:sz w:val="18"/>
-          <w:szCs w:val="18"/>
-        </w:rPr>
-        <w:t>());</w:t>
+        <w:t>.getDomain());</w:t>
       </w:r>
     </w:p>
     <w:p>
@@ -5875,17 +4784,6 @@
       <w:r>
         <w:rPr>
           <w:rFonts w:ascii="Courier New" w:eastAsia="Times New Roman" w:hAnsi="Courier New" w:cs="Courier New"/>
-          <w:color w:val="000000"/>
-          <w:sz w:val="18"/>
-          <w:szCs w:val="18"/>
-        </w:rPr>
-        <w:t xml:space="preserve">        </w:t>
-      </w:r>
-      <w:proofErr w:type="spellStart"/>
-      <w:proofErr w:type="gramStart"/>
-      <w:r>
-        <w:rPr>
-          <w:rFonts w:ascii="Courier New" w:eastAsia="Times New Roman" w:hAnsi="Courier New" w:cs="Courier New"/>
           <w:b/>
           <w:bCs/>
           <w:color w:val="7F0055"/>
@@ -5901,27 +4799,7 @@
           <w:sz w:val="18"/>
           <w:szCs w:val="18"/>
         </w:rPr>
-        <w:t>.submitCurrentAssignment</w:t>
-      </w:r>
-      <w:proofErr w:type="spellEnd"/>
-      <w:r>
-        <w:rPr>
-          <w:rFonts w:ascii="Courier New" w:eastAsia="Times New Roman" w:hAnsi="Courier New" w:cs="Courier New"/>
-          <w:color w:val="000000"/>
-          <w:sz w:val="18"/>
-          <w:szCs w:val="18"/>
-        </w:rPr>
-        <w:t>(</w:t>
-      </w:r>
-      <w:proofErr w:type="gramEnd"/>
-      <w:r>
-        <w:rPr>
-          <w:rFonts w:ascii="Courier New" w:eastAsia="Times New Roman" w:hAnsi="Courier New" w:cs="Courier New"/>
-          <w:color w:val="000000"/>
-          <w:sz w:val="18"/>
-          <w:szCs w:val="18"/>
-        </w:rPr>
-        <w:t>value);</w:t>
+        <w:t>.submitCurrentAssignment(value);</w:t>
       </w:r>
     </w:p>
     <w:p>
@@ -5960,19 +4838,8 @@
           <w:sz w:val="18"/>
           <w:szCs w:val="18"/>
         </w:rPr>
-        <w:t xml:space="preserve">        </w:t>
-      </w:r>
-      <w:proofErr w:type="gramStart"/>
-      <w:r>
-        <w:rPr>
-          <w:rFonts w:ascii="Courier New" w:eastAsia="Times New Roman" w:hAnsi="Courier New" w:cs="Courier New"/>
-          <w:color w:val="000000"/>
-          <w:sz w:val="18"/>
-          <w:szCs w:val="18"/>
-        </w:rPr>
         <w:t>send(</w:t>
       </w:r>
-      <w:proofErr w:type="gramEnd"/>
       <w:r>
         <w:rPr>
           <w:rFonts w:ascii="Courier New" w:eastAsia="Times New Roman" w:hAnsi="Courier New" w:cs="Courier New"/>
@@ -5980,58 +4847,17 @@
           <w:sz w:val="18"/>
           <w:szCs w:val="18"/>
         </w:rPr>
-        <w:t>"</w:t>
-      </w:r>
-      <w:proofErr w:type="spellStart"/>
-      <w:r>
-        <w:rPr>
-          <w:rFonts w:ascii="Courier New" w:eastAsia="Times New Roman" w:hAnsi="Courier New" w:cs="Courier New"/>
-          <w:color w:val="2A00FF"/>
-          <w:sz w:val="18"/>
-          <w:szCs w:val="18"/>
-        </w:rPr>
-        <w:t>ValueMessage</w:t>
-      </w:r>
-      <w:proofErr w:type="spellEnd"/>
-      <w:r>
-        <w:rPr>
-          <w:rFonts w:ascii="Courier New" w:eastAsia="Times New Roman" w:hAnsi="Courier New" w:cs="Courier New"/>
-          <w:color w:val="2A00FF"/>
-          <w:sz w:val="18"/>
-          <w:szCs w:val="18"/>
-        </w:rPr>
-        <w:t>"</w:t>
-      </w:r>
-      <w:r>
-        <w:rPr>
-          <w:rFonts w:ascii="Courier New" w:eastAsia="Times New Roman" w:hAnsi="Courier New" w:cs="Courier New"/>
-          <w:color w:val="000000"/>
-          <w:sz w:val="18"/>
-          <w:szCs w:val="18"/>
-        </w:rPr>
-        <w:t>, value).</w:t>
-      </w:r>
-      <w:proofErr w:type="spellStart"/>
-      <w:r>
-        <w:rPr>
-          <w:rFonts w:ascii="Courier New" w:eastAsia="Times New Roman" w:hAnsi="Courier New" w:cs="Courier New"/>
-          <w:color w:val="000000"/>
-          <w:sz w:val="18"/>
-          <w:szCs w:val="18"/>
-        </w:rPr>
-        <w:t>toNeighbores</w:t>
-      </w:r>
-      <w:proofErr w:type="spellEnd"/>
-      <w:r>
-        <w:rPr>
-          <w:rFonts w:ascii="Courier New" w:eastAsia="Times New Roman" w:hAnsi="Courier New" w:cs="Courier New"/>
-          <w:color w:val="000000"/>
-          <w:sz w:val="18"/>
-          <w:szCs w:val="18"/>
-        </w:rPr>
-        <w:t>(</w:t>
-      </w:r>
-      <w:proofErr w:type="spellStart"/>
+        <w:t>"ValueMessage"</w:t>
+      </w:r>
+      <w:r>
+        <w:rPr>
+          <w:rFonts w:ascii="Courier New" w:eastAsia="Times New Roman" w:hAnsi="Courier New" w:cs="Courier New"/>
+          <w:color w:val="000000"/>
+          <w:sz w:val="18"/>
+          <w:szCs w:val="18"/>
+        </w:rPr>
+        <w:t>, value).toNeighbores(</w:t>
+      </w:r>
       <w:r>
         <w:rPr>
           <w:rFonts w:ascii="Courier New" w:eastAsia="Times New Roman" w:hAnsi="Courier New" w:cs="Courier New"/>
@@ -6050,17 +4876,7 @@
           <w:sz w:val="18"/>
           <w:szCs w:val="18"/>
         </w:rPr>
-        <w:t>.getProblem</w:t>
-      </w:r>
-      <w:proofErr w:type="spellEnd"/>
-      <w:r>
-        <w:rPr>
-          <w:rFonts w:ascii="Courier New" w:eastAsia="Times New Roman" w:hAnsi="Courier New" w:cs="Courier New"/>
-          <w:color w:val="000000"/>
-          <w:sz w:val="18"/>
-          <w:szCs w:val="18"/>
-        </w:rPr>
-        <w:t>());</w:t>
+        <w:t>.getProblem());</w:t>
       </w:r>
     </w:p>
     <w:p>
@@ -6168,39 +4984,8 @@
           <w:sz w:val="18"/>
           <w:szCs w:val="18"/>
         </w:rPr>
-        <w:t xml:space="preserve">    </w:t>
-      </w:r>
-      <w:proofErr w:type="gramStart"/>
-      <w:r>
-        <w:rPr>
-          <w:rFonts w:ascii="Courier New" w:eastAsia="Times New Roman" w:hAnsi="Courier New" w:cs="Courier New"/>
-          <w:color w:val="000000"/>
-          <w:sz w:val="18"/>
-          <w:szCs w:val="18"/>
-        </w:rPr>
-        <w:t>@</w:t>
-      </w:r>
-      <w:proofErr w:type="spellStart"/>
-      <w:r>
-        <w:rPr>
-          <w:rFonts w:ascii="Courier New" w:eastAsia="Times New Roman" w:hAnsi="Courier New" w:cs="Courier New"/>
-          <w:color w:val="000000"/>
-          <w:sz w:val="18"/>
-          <w:szCs w:val="18"/>
-        </w:rPr>
-        <w:t>WhenReceived</w:t>
-      </w:r>
-      <w:proofErr w:type="spellEnd"/>
-      <w:r>
-        <w:rPr>
-          <w:rFonts w:ascii="Courier New" w:eastAsia="Times New Roman" w:hAnsi="Courier New" w:cs="Courier New"/>
-          <w:color w:val="000000"/>
-          <w:sz w:val="18"/>
-          <w:szCs w:val="18"/>
-        </w:rPr>
-        <w:t>(</w:t>
-      </w:r>
-      <w:proofErr w:type="gramEnd"/>
+        <w:t>@WhenReceived(</w:t>
+      </w:r>
       <w:r>
         <w:rPr>
           <w:rFonts w:ascii="Courier New" w:eastAsia="Times New Roman" w:hAnsi="Courier New" w:cs="Courier New"/>
@@ -6208,27 +4993,7 @@
           <w:sz w:val="18"/>
           <w:szCs w:val="18"/>
         </w:rPr>
-        <w:t>"</w:t>
-      </w:r>
-      <w:proofErr w:type="spellStart"/>
-      <w:r>
-        <w:rPr>
-          <w:rFonts w:ascii="Courier New" w:eastAsia="Times New Roman" w:hAnsi="Courier New" w:cs="Courier New"/>
-          <w:color w:val="2A00FF"/>
-          <w:sz w:val="18"/>
-          <w:szCs w:val="18"/>
-        </w:rPr>
-        <w:t>ValueMessage</w:t>
-      </w:r>
-      <w:proofErr w:type="spellEnd"/>
-      <w:r>
-        <w:rPr>
-          <w:rFonts w:ascii="Courier New" w:eastAsia="Times New Roman" w:hAnsi="Courier New" w:cs="Courier New"/>
-          <w:color w:val="2A00FF"/>
-          <w:sz w:val="18"/>
-          <w:szCs w:val="18"/>
-        </w:rPr>
-        <w:t>"</w:t>
+        <w:t>"ValueMessage"</w:t>
       </w:r>
       <w:r>
         <w:rPr>
@@ -6272,33 +5037,22 @@
       <w:r>
         <w:rPr>
           <w:rFonts w:ascii="Courier New" w:eastAsia="Times New Roman" w:hAnsi="Courier New" w:cs="Courier New"/>
-          <w:color w:val="000000"/>
-          <w:sz w:val="18"/>
-          <w:szCs w:val="18"/>
-        </w:rPr>
-        <w:t xml:space="preserve">    </w:t>
-      </w:r>
-      <w:proofErr w:type="gramStart"/>
-      <w:r>
-        <w:rPr>
-          <w:rFonts w:ascii="Courier New" w:eastAsia="Times New Roman" w:hAnsi="Courier New" w:cs="Courier New"/>
           <w:b/>
           <w:bCs/>
           <w:color w:val="7F0055"/>
           <w:sz w:val="18"/>
           <w:szCs w:val="18"/>
         </w:rPr>
-        <w:t>public</w:t>
-      </w:r>
-      <w:proofErr w:type="gramEnd"/>
-      <w:r>
-        <w:rPr>
-          <w:rFonts w:ascii="Courier New" w:eastAsia="Times New Roman" w:hAnsi="Courier New" w:cs="Courier New"/>
-          <w:color w:val="000000"/>
-          <w:sz w:val="18"/>
-          <w:szCs w:val="18"/>
-        </w:rPr>
-        <w:t xml:space="preserve"> </w:t>
+        <w:t>publicvoid</w:t>
+      </w:r>
+      <w:r>
+        <w:rPr>
+          <w:rFonts w:ascii="Courier New" w:eastAsia="Times New Roman" w:hAnsi="Courier New" w:cs="Courier New"/>
+          <w:color w:val="000000"/>
+          <w:sz w:val="18"/>
+          <w:szCs w:val="18"/>
+        </w:rPr>
+        <w:t>handleValueMessage(</w:t>
       </w:r>
       <w:r>
         <w:rPr>
@@ -6309,50 +5063,8 @@
           <w:sz w:val="18"/>
           <w:szCs w:val="18"/>
         </w:rPr>
-        <w:t>void</w:t>
-      </w:r>
-      <w:r>
-        <w:rPr>
-          <w:rFonts w:ascii="Courier New" w:eastAsia="Times New Roman" w:hAnsi="Courier New" w:cs="Courier New"/>
-          <w:color w:val="000000"/>
-          <w:sz w:val="18"/>
-          <w:szCs w:val="18"/>
-        </w:rPr>
-        <w:t xml:space="preserve"> </w:t>
-      </w:r>
-      <w:proofErr w:type="spellStart"/>
-      <w:r>
-        <w:rPr>
-          <w:rFonts w:ascii="Courier New" w:eastAsia="Times New Roman" w:hAnsi="Courier New" w:cs="Courier New"/>
-          <w:color w:val="000000"/>
-          <w:sz w:val="18"/>
-          <w:szCs w:val="18"/>
-        </w:rPr>
-        <w:t>handleValueMessage</w:t>
-      </w:r>
-      <w:proofErr w:type="spellEnd"/>
-      <w:r>
-        <w:rPr>
-          <w:rFonts w:ascii="Courier New" w:eastAsia="Times New Roman" w:hAnsi="Courier New" w:cs="Courier New"/>
-          <w:color w:val="000000"/>
-          <w:sz w:val="18"/>
-          <w:szCs w:val="18"/>
-        </w:rPr>
-        <w:t>(</w:t>
-      </w:r>
-      <w:proofErr w:type="spellStart"/>
-      <w:r>
-        <w:rPr>
-          <w:rFonts w:ascii="Courier New" w:eastAsia="Times New Roman" w:hAnsi="Courier New" w:cs="Courier New"/>
-          <w:b/>
-          <w:bCs/>
-          <w:color w:val="7F0055"/>
-          <w:sz w:val="18"/>
-          <w:szCs w:val="18"/>
-        </w:rPr>
         <w:t>int</w:t>
       </w:r>
-      <w:proofErr w:type="spellEnd"/>
       <w:r>
         <w:rPr>
           <w:rFonts w:ascii="Courier New" w:eastAsia="Times New Roman" w:hAnsi="Courier New" w:cs="Courier New"/>
@@ -6399,69 +5111,7 @@
           <w:sz w:val="18"/>
           <w:szCs w:val="18"/>
         </w:rPr>
-        <w:t xml:space="preserve">        </w:t>
-      </w:r>
-      <w:proofErr w:type="spellStart"/>
-      <w:proofErr w:type="gramStart"/>
-      <w:r>
-        <w:rPr>
-          <w:rFonts w:ascii="Courier New" w:eastAsia="Times New Roman" w:hAnsi="Courier New" w:cs="Courier New"/>
-          <w:color w:val="000000"/>
-          <w:sz w:val="18"/>
-          <w:szCs w:val="18"/>
-        </w:rPr>
-        <w:t>values.assign</w:t>
-      </w:r>
-      <w:proofErr w:type="spellEnd"/>
-      <w:r>
-        <w:rPr>
-          <w:rFonts w:ascii="Courier New" w:eastAsia="Times New Roman" w:hAnsi="Courier New" w:cs="Courier New"/>
-          <w:color w:val="000000"/>
-          <w:sz w:val="18"/>
-          <w:szCs w:val="18"/>
-        </w:rPr>
-        <w:t>(</w:t>
-      </w:r>
-      <w:proofErr w:type="spellStart"/>
-      <w:proofErr w:type="gramEnd"/>
-      <w:r>
-        <w:rPr>
-          <w:rFonts w:ascii="Courier New" w:eastAsia="Times New Roman" w:hAnsi="Courier New" w:cs="Courier New"/>
-          <w:color w:val="000000"/>
-          <w:sz w:val="18"/>
-          <w:szCs w:val="18"/>
-        </w:rPr>
-        <w:t>getCurrentMessage</w:t>
-      </w:r>
-      <w:proofErr w:type="spellEnd"/>
-      <w:r>
-        <w:rPr>
-          <w:rFonts w:ascii="Courier New" w:eastAsia="Times New Roman" w:hAnsi="Courier New" w:cs="Courier New"/>
-          <w:color w:val="000000"/>
-          <w:sz w:val="18"/>
-          <w:szCs w:val="18"/>
-        </w:rPr>
-        <w:t>().</w:t>
-      </w:r>
-      <w:proofErr w:type="spellStart"/>
-      <w:r>
-        <w:rPr>
-          <w:rFonts w:ascii="Courier New" w:eastAsia="Times New Roman" w:hAnsi="Courier New" w:cs="Courier New"/>
-          <w:color w:val="000000"/>
-          <w:sz w:val="18"/>
-          <w:szCs w:val="18"/>
-        </w:rPr>
-        <w:t>getSender</w:t>
-      </w:r>
-      <w:proofErr w:type="spellEnd"/>
-      <w:r>
-        <w:rPr>
-          <w:rFonts w:ascii="Courier New" w:eastAsia="Times New Roman" w:hAnsi="Courier New" w:cs="Courier New"/>
-          <w:color w:val="000000"/>
-          <w:sz w:val="18"/>
-          <w:szCs w:val="18"/>
-        </w:rPr>
-        <w:t>(), value);</w:t>
+        <w:t>values.assign(getCurrentMessage().getSender(), value);</w:t>
       </w:r>
     </w:p>
     <w:p>
@@ -6604,55 +5254,14 @@
       <w:r>
         <w:rPr>
           <w:rFonts w:ascii="Courier New" w:eastAsia="Times New Roman" w:hAnsi="Courier New" w:cs="Courier New"/>
-          <w:color w:val="000000"/>
-          <w:sz w:val="18"/>
-          <w:szCs w:val="18"/>
-        </w:rPr>
-        <w:t xml:space="preserve">    </w:t>
-      </w:r>
-      <w:proofErr w:type="gramStart"/>
-      <w:r>
-        <w:rPr>
-          <w:rFonts w:ascii="Courier New" w:eastAsia="Times New Roman" w:hAnsi="Courier New" w:cs="Courier New"/>
           <w:b/>
           <w:bCs/>
           <w:color w:val="7F0055"/>
           <w:sz w:val="18"/>
           <w:szCs w:val="18"/>
         </w:rPr>
-        <w:t>public</w:t>
-      </w:r>
-      <w:proofErr w:type="gramEnd"/>
-      <w:r>
-        <w:rPr>
-          <w:rFonts w:ascii="Courier New" w:eastAsia="Times New Roman" w:hAnsi="Courier New" w:cs="Courier New"/>
-          <w:color w:val="000000"/>
-          <w:sz w:val="18"/>
-          <w:szCs w:val="18"/>
-        </w:rPr>
-        <w:t xml:space="preserve"> </w:t>
-      </w:r>
-      <w:r>
-        <w:rPr>
-          <w:rFonts w:ascii="Courier New" w:eastAsia="Times New Roman" w:hAnsi="Courier New" w:cs="Courier New"/>
-          <w:b/>
-          <w:bCs/>
-          <w:color w:val="7F0055"/>
-          <w:sz w:val="18"/>
-          <w:szCs w:val="18"/>
-        </w:rPr>
-        <w:t>void</w:t>
-      </w:r>
-      <w:r>
-        <w:rPr>
-          <w:rFonts w:ascii="Courier New" w:eastAsia="Times New Roman" w:hAnsi="Courier New" w:cs="Courier New"/>
-          <w:color w:val="000000"/>
-          <w:sz w:val="18"/>
-          <w:szCs w:val="18"/>
-        </w:rPr>
-        <w:t xml:space="preserve"> </w:t>
-      </w:r>
-      <w:proofErr w:type="spellStart"/>
+        <w:t>publicvoid</w:t>
+      </w:r>
       <w:r>
         <w:rPr>
           <w:rFonts w:ascii="Courier New" w:eastAsia="Times New Roman" w:hAnsi="Courier New" w:cs="Courier New"/>
@@ -6663,7 +5272,6 @@
         </w:rPr>
         <w:t>onMailBoxEmpty</w:t>
       </w:r>
-      <w:proofErr w:type="spellEnd"/>
       <w:r>
         <w:rPr>
           <w:rFonts w:ascii="Courier New" w:eastAsia="Times New Roman" w:hAnsi="Courier New" w:cs="Courier New"/>
@@ -6706,75 +5314,23 @@
       <w:r>
         <w:rPr>
           <w:rFonts w:ascii="Courier New" w:eastAsia="Times New Roman" w:hAnsi="Courier New" w:cs="Courier New"/>
-          <w:color w:val="000000"/>
-          <w:sz w:val="18"/>
-          <w:szCs w:val="18"/>
-        </w:rPr>
-        <w:t xml:space="preserve">        </w:t>
-      </w:r>
-      <w:proofErr w:type="gramStart"/>
-      <w:r>
-        <w:rPr>
-          <w:rFonts w:ascii="Courier New" w:eastAsia="Times New Roman" w:hAnsi="Courier New" w:cs="Courier New"/>
           <w:b/>
           <w:bCs/>
           <w:color w:val="7F0055"/>
           <w:sz w:val="18"/>
           <w:szCs w:val="18"/>
         </w:rPr>
-        <w:t>final</w:t>
-      </w:r>
-      <w:proofErr w:type="gramEnd"/>
-      <w:r>
-        <w:rPr>
-          <w:rFonts w:ascii="Courier New" w:eastAsia="Times New Roman" w:hAnsi="Courier New" w:cs="Courier New"/>
-          <w:color w:val="000000"/>
-          <w:sz w:val="18"/>
-          <w:szCs w:val="18"/>
-        </w:rPr>
-        <w:t xml:space="preserve"> </w:t>
-      </w:r>
-      <w:r>
-        <w:rPr>
-          <w:rFonts w:ascii="Courier New" w:eastAsia="Times New Roman" w:hAnsi="Courier New" w:cs="Courier New"/>
-          <w:b/>
-          <w:bCs/>
-          <w:color w:val="7F0055"/>
-          <w:sz w:val="18"/>
-          <w:szCs w:val="18"/>
-        </w:rPr>
-        <w:t>long</w:t>
-      </w:r>
-      <w:r>
-        <w:rPr>
-          <w:rFonts w:ascii="Courier New" w:eastAsia="Times New Roman" w:hAnsi="Courier New" w:cs="Courier New"/>
-          <w:color w:val="000000"/>
-          <w:sz w:val="18"/>
-          <w:szCs w:val="18"/>
-        </w:rPr>
-        <w:t xml:space="preserve"> </w:t>
-      </w:r>
-      <w:proofErr w:type="spellStart"/>
-      <w:r>
-        <w:rPr>
-          <w:rFonts w:ascii="Courier New" w:eastAsia="Times New Roman" w:hAnsi="Courier New" w:cs="Courier New"/>
-          <w:color w:val="000000"/>
-          <w:sz w:val="18"/>
-          <w:szCs w:val="18"/>
-        </w:rPr>
-        <w:t>systemTime</w:t>
-      </w:r>
-      <w:proofErr w:type="spellEnd"/>
-      <w:r>
-        <w:rPr>
-          <w:rFonts w:ascii="Courier New" w:eastAsia="Times New Roman" w:hAnsi="Courier New" w:cs="Courier New"/>
-          <w:color w:val="000000"/>
-          <w:sz w:val="18"/>
-          <w:szCs w:val="18"/>
-        </w:rPr>
-        <w:t xml:space="preserve"> = </w:t>
-      </w:r>
-      <w:proofErr w:type="spellStart"/>
+        <w:t>finallong</w:t>
+      </w:r>
+      <w:r>
+        <w:rPr>
+          <w:rFonts w:ascii="Courier New" w:eastAsia="Times New Roman" w:hAnsi="Courier New" w:cs="Courier New"/>
+          <w:color w:val="000000"/>
+          <w:sz w:val="18"/>
+          <w:szCs w:val="18"/>
+        </w:rPr>
+        <w:t xml:space="preserve">systemTime = </w:t>
+      </w:r>
       <w:r>
         <w:rPr>
           <w:rFonts w:ascii="Courier New" w:eastAsia="Times New Roman" w:hAnsi="Courier New" w:cs="Courier New"/>
@@ -6783,18 +5339,7 @@
           <w:szCs w:val="18"/>
           <w:highlight w:val="yellow"/>
         </w:rPr>
-        <w:t>getSystemTime</w:t>
-      </w:r>
-      <w:proofErr w:type="spellEnd"/>
-      <w:r>
-        <w:rPr>
-          <w:rFonts w:ascii="Courier New" w:eastAsia="Times New Roman" w:hAnsi="Courier New" w:cs="Courier New"/>
-          <w:color w:val="000000"/>
-          <w:sz w:val="18"/>
-          <w:szCs w:val="18"/>
-          <w:highlight w:val="yellow"/>
-        </w:rPr>
-        <w:t>()</w:t>
+        <w:t>getSystemTime()</w:t>
       </w:r>
       <w:r>
         <w:rPr>
@@ -6870,16 +5415,6 @@
       <w:r>
         <w:rPr>
           <w:rFonts w:ascii="Courier New" w:eastAsia="Times New Roman" w:hAnsi="Courier New" w:cs="Courier New"/>
-          <w:color w:val="000000"/>
-          <w:sz w:val="18"/>
-          <w:szCs w:val="18"/>
-        </w:rPr>
-        <w:t xml:space="preserve">        </w:t>
-      </w:r>
-      <w:proofErr w:type="gramStart"/>
-      <w:r>
-        <w:rPr>
-          <w:rFonts w:ascii="Courier New" w:eastAsia="Times New Roman" w:hAnsi="Courier New" w:cs="Courier New"/>
           <w:b/>
           <w:bCs/>
           <w:color w:val="7F0055"/>
@@ -6888,55 +5423,14 @@
         </w:rPr>
         <w:t>if</w:t>
       </w:r>
-      <w:proofErr w:type="gramEnd"/>
-      <w:r>
-        <w:rPr>
-          <w:rFonts w:ascii="Courier New" w:eastAsia="Times New Roman" w:hAnsi="Courier New" w:cs="Courier New"/>
-          <w:color w:val="000000"/>
-          <w:sz w:val="18"/>
-          <w:szCs w:val="18"/>
-        </w:rPr>
-        <w:t xml:space="preserve"> (</w:t>
-      </w:r>
-      <w:proofErr w:type="spellStart"/>
-      <w:r>
-        <w:rPr>
-          <w:rFonts w:ascii="Courier New" w:eastAsia="Times New Roman" w:hAnsi="Courier New" w:cs="Courier New"/>
-          <w:color w:val="000000"/>
-          <w:sz w:val="18"/>
-          <w:szCs w:val="18"/>
-        </w:rPr>
-        <w:t>systemTime</w:t>
-      </w:r>
-      <w:proofErr w:type="spellEnd"/>
-      <w:r>
-        <w:rPr>
-          <w:rFonts w:ascii="Courier New" w:eastAsia="Times New Roman" w:hAnsi="Courier New" w:cs="Courier New"/>
-          <w:color w:val="000000"/>
-          <w:sz w:val="18"/>
-          <w:szCs w:val="18"/>
-        </w:rPr>
-        <w:t xml:space="preserve"> + 1 == 20000 &amp;&amp; </w:t>
-      </w:r>
-      <w:proofErr w:type="spellStart"/>
-      <w:r>
-        <w:rPr>
-          <w:rFonts w:ascii="Courier New" w:eastAsia="Times New Roman" w:hAnsi="Courier New" w:cs="Courier New"/>
-          <w:color w:val="000000"/>
-          <w:sz w:val="18"/>
-          <w:szCs w:val="18"/>
-        </w:rPr>
-        <w:t>isFirstAgent</w:t>
-      </w:r>
-      <w:proofErr w:type="spellEnd"/>
-      <w:r>
-        <w:rPr>
-          <w:rFonts w:ascii="Courier New" w:eastAsia="Times New Roman" w:hAnsi="Courier New" w:cs="Courier New"/>
-          <w:color w:val="000000"/>
-          <w:sz w:val="18"/>
-          <w:szCs w:val="18"/>
-        </w:rPr>
-        <w:t>()) {</w:t>
+      <w:r>
+        <w:rPr>
+          <w:rFonts w:ascii="Courier New" w:eastAsia="Times New Roman" w:hAnsi="Courier New" w:cs="Courier New"/>
+          <w:color w:val="000000"/>
+          <w:sz w:val="18"/>
+          <w:szCs w:val="18"/>
+        </w:rPr>
+        <w:t xml:space="preserve"> (systemTime + 1 == 20000 &amp;&amp;isFirstAgent()) {</w:t>
       </w:r>
     </w:p>
     <w:p>
@@ -6975,38 +5469,7 @@
           <w:sz w:val="18"/>
           <w:szCs w:val="18"/>
         </w:rPr>
-        <w:t xml:space="preserve">            </w:t>
-      </w:r>
-      <w:proofErr w:type="spellStart"/>
-      <w:proofErr w:type="gramStart"/>
-      <w:r>
-        <w:rPr>
-          <w:rFonts w:ascii="Courier New" w:eastAsia="Times New Roman" w:hAnsi="Courier New" w:cs="Courier New"/>
-          <w:color w:val="000000"/>
-          <w:sz w:val="18"/>
-          <w:szCs w:val="18"/>
-        </w:rPr>
-        <w:t>finishWithAccumulationOfSubmitedPartialAssignments</w:t>
-      </w:r>
-      <w:proofErr w:type="spellEnd"/>
-      <w:r>
-        <w:rPr>
-          <w:rFonts w:ascii="Courier New" w:eastAsia="Times New Roman" w:hAnsi="Courier New" w:cs="Courier New"/>
-          <w:color w:val="000000"/>
-          <w:sz w:val="18"/>
-          <w:szCs w:val="18"/>
-        </w:rPr>
-        <w:t>(</w:t>
-      </w:r>
-      <w:proofErr w:type="gramEnd"/>
-      <w:r>
-        <w:rPr>
-          <w:rFonts w:ascii="Courier New" w:eastAsia="Times New Roman" w:hAnsi="Courier New" w:cs="Courier New"/>
-          <w:color w:val="000000"/>
-          <w:sz w:val="18"/>
-          <w:szCs w:val="18"/>
-        </w:rPr>
-        <w:t>);</w:t>
+        <w:t>finishWithAccumulationOfSubmitedPartialAssignments();</w:t>
       </w:r>
     </w:p>
     <w:p>
@@ -7110,15 +5573,6 @@
       <w:r>
         <w:rPr>
           <w:rFonts w:ascii="Courier New" w:eastAsia="Times New Roman" w:hAnsi="Courier New" w:cs="Courier New"/>
-          <w:color w:val="000000"/>
-          <w:sz w:val="18"/>
-          <w:szCs w:val="18"/>
-        </w:rPr>
-        <w:t xml:space="preserve">        </w:t>
-      </w:r>
-      <w:r>
-        <w:rPr>
-          <w:rFonts w:ascii="Courier New" w:eastAsia="Times New Roman" w:hAnsi="Courier New" w:cs="Courier New"/>
           <w:b/>
           <w:bCs/>
           <w:color w:val="7F0055"/>
@@ -7134,58 +5588,7 @@
           <w:sz w:val="18"/>
           <w:szCs w:val="18"/>
         </w:rPr>
-        <w:t xml:space="preserve"> </w:t>
-      </w:r>
-      <w:proofErr w:type="spellStart"/>
-      <w:r>
-        <w:rPr>
-          <w:rFonts w:ascii="Courier New" w:eastAsia="Times New Roman" w:hAnsi="Courier New" w:cs="Courier New"/>
-          <w:color w:val="000000"/>
-          <w:sz w:val="18"/>
-          <w:szCs w:val="18"/>
-        </w:rPr>
-        <w:t>newValue</w:t>
-      </w:r>
-      <w:proofErr w:type="spellEnd"/>
-      <w:r>
-        <w:rPr>
-          <w:rFonts w:ascii="Courier New" w:eastAsia="Times New Roman" w:hAnsi="Courier New" w:cs="Courier New"/>
-          <w:color w:val="000000"/>
-          <w:sz w:val="18"/>
-          <w:szCs w:val="18"/>
-        </w:rPr>
-        <w:t xml:space="preserve"> = </w:t>
-      </w:r>
-      <w:proofErr w:type="spellStart"/>
-      <w:proofErr w:type="gramStart"/>
-      <w:r>
-        <w:rPr>
-          <w:rFonts w:ascii="Courier New" w:eastAsia="Times New Roman" w:hAnsi="Courier New" w:cs="Courier New"/>
-          <w:color w:val="000000"/>
-          <w:sz w:val="18"/>
-          <w:szCs w:val="18"/>
-        </w:rPr>
-        <w:t>calcDelta</w:t>
-      </w:r>
-      <w:proofErr w:type="spellEnd"/>
-      <w:r>
-        <w:rPr>
-          <w:rFonts w:ascii="Courier New" w:eastAsia="Times New Roman" w:hAnsi="Courier New" w:cs="Courier New"/>
-          <w:color w:val="000000"/>
-          <w:sz w:val="18"/>
-          <w:szCs w:val="18"/>
-        </w:rPr>
-        <w:t>(</w:t>
-      </w:r>
-      <w:proofErr w:type="gramEnd"/>
-      <w:r>
-        <w:rPr>
-          <w:rFonts w:ascii="Courier New" w:eastAsia="Times New Roman" w:hAnsi="Courier New" w:cs="Courier New"/>
-          <w:color w:val="000000"/>
-          <w:sz w:val="18"/>
-          <w:szCs w:val="18"/>
-        </w:rPr>
-        <w:t>);</w:t>
+        <w:t>newValue = calcDelta();</w:t>
       </w:r>
     </w:p>
     <w:p>
@@ -7220,16 +5623,6 @@
       <w:r>
         <w:rPr>
           <w:rFonts w:ascii="Courier New" w:eastAsia="Times New Roman" w:hAnsi="Courier New" w:cs="Courier New"/>
-          <w:color w:val="000000"/>
-          <w:sz w:val="18"/>
-          <w:szCs w:val="18"/>
-        </w:rPr>
-        <w:t xml:space="preserve">        </w:t>
-      </w:r>
-      <w:proofErr w:type="gramStart"/>
-      <w:r>
-        <w:rPr>
-          <w:rFonts w:ascii="Courier New" w:eastAsia="Times New Roman" w:hAnsi="Courier New" w:cs="Courier New"/>
           <w:b/>
           <w:bCs/>
           <w:color w:val="7F0055"/>
@@ -7238,7 +5631,6 @@
         </w:rPr>
         <w:t>if</w:t>
       </w:r>
-      <w:proofErr w:type="gramEnd"/>
       <w:r>
         <w:rPr>
           <w:rFonts w:ascii="Courier New" w:eastAsia="Times New Roman" w:hAnsi="Courier New" w:cs="Courier New"/>
@@ -7248,7 +5640,6 @@
         </w:rPr>
         <w:t xml:space="preserve"> (</w:t>
       </w:r>
-      <w:proofErr w:type="spellStart"/>
       <w:r>
         <w:rPr>
           <w:rFonts w:ascii="Courier New" w:eastAsia="Times New Roman" w:hAnsi="Courier New" w:cs="Courier New"/>
@@ -7267,37 +5658,7 @@
           <w:sz w:val="18"/>
           <w:szCs w:val="18"/>
         </w:rPr>
-        <w:t>.random</w:t>
-      </w:r>
-      <w:proofErr w:type="spellEnd"/>
-      <w:r>
-        <w:rPr>
-          <w:rFonts w:ascii="Courier New" w:eastAsia="Times New Roman" w:hAnsi="Courier New" w:cs="Courier New"/>
-          <w:color w:val="000000"/>
-          <w:sz w:val="18"/>
-          <w:szCs w:val="18"/>
-        </w:rPr>
-        <w:t xml:space="preserve">() &gt; p &amp;&amp; </w:t>
-      </w:r>
-      <w:proofErr w:type="spellStart"/>
-      <w:r>
-        <w:rPr>
-          <w:rFonts w:ascii="Courier New" w:eastAsia="Times New Roman" w:hAnsi="Courier New" w:cs="Courier New"/>
-          <w:color w:val="000000"/>
-          <w:sz w:val="18"/>
-          <w:szCs w:val="18"/>
-        </w:rPr>
-        <w:t>newValue</w:t>
-      </w:r>
-      <w:proofErr w:type="spellEnd"/>
-      <w:r>
-        <w:rPr>
-          <w:rFonts w:ascii="Courier New" w:eastAsia="Times New Roman" w:hAnsi="Courier New" w:cs="Courier New"/>
-          <w:color w:val="000000"/>
-          <w:sz w:val="18"/>
-          <w:szCs w:val="18"/>
-        </w:rPr>
-        <w:t xml:space="preserve"> != </w:t>
+        <w:t xml:space="preserve">.random() &gt; p &amp;&amp;newValue != </w:t>
       </w:r>
       <w:r>
         <w:rPr>
@@ -7356,49 +5717,7 @@
           <w:sz w:val="18"/>
           <w:szCs w:val="18"/>
         </w:rPr>
-        <w:t xml:space="preserve">            </w:t>
-      </w:r>
-      <w:proofErr w:type="spellStart"/>
-      <w:proofErr w:type="gramStart"/>
-      <w:r>
-        <w:rPr>
-          <w:rFonts w:ascii="Courier New" w:eastAsia="Times New Roman" w:hAnsi="Courier New" w:cs="Courier New"/>
-          <w:color w:val="000000"/>
-          <w:sz w:val="18"/>
-          <w:szCs w:val="18"/>
-        </w:rPr>
-        <w:t>submitCurrentAssignment</w:t>
-      </w:r>
-      <w:proofErr w:type="spellEnd"/>
-      <w:r>
-        <w:rPr>
-          <w:rFonts w:ascii="Courier New" w:eastAsia="Times New Roman" w:hAnsi="Courier New" w:cs="Courier New"/>
-          <w:color w:val="000000"/>
-          <w:sz w:val="18"/>
-          <w:szCs w:val="18"/>
-        </w:rPr>
-        <w:t>(</w:t>
-      </w:r>
-      <w:proofErr w:type="spellStart"/>
-      <w:proofErr w:type="gramEnd"/>
-      <w:r>
-        <w:rPr>
-          <w:rFonts w:ascii="Courier New" w:eastAsia="Times New Roman" w:hAnsi="Courier New" w:cs="Courier New"/>
-          <w:color w:val="000000"/>
-          <w:sz w:val="18"/>
-          <w:szCs w:val="18"/>
-        </w:rPr>
-        <w:t>newValue</w:t>
-      </w:r>
-      <w:proofErr w:type="spellEnd"/>
-      <w:r>
-        <w:rPr>
-          <w:rFonts w:ascii="Courier New" w:eastAsia="Times New Roman" w:hAnsi="Courier New" w:cs="Courier New"/>
-          <w:color w:val="000000"/>
-          <w:sz w:val="18"/>
-          <w:szCs w:val="18"/>
-        </w:rPr>
-        <w:t>);</w:t>
+        <w:t>submitCurrentAssignment(newValue);</w:t>
       </w:r>
     </w:p>
     <w:p>
@@ -7437,19 +5756,8 @@
           <w:sz w:val="18"/>
           <w:szCs w:val="18"/>
         </w:rPr>
-        <w:t xml:space="preserve">            </w:t>
-      </w:r>
-      <w:proofErr w:type="gramStart"/>
-      <w:r>
-        <w:rPr>
-          <w:rFonts w:ascii="Courier New" w:eastAsia="Times New Roman" w:hAnsi="Courier New" w:cs="Courier New"/>
-          <w:color w:val="000000"/>
-          <w:sz w:val="18"/>
-          <w:szCs w:val="18"/>
-        </w:rPr>
         <w:t>send(</w:t>
       </w:r>
-      <w:proofErr w:type="gramEnd"/>
       <w:r>
         <w:rPr>
           <w:rFonts w:ascii="Courier New" w:eastAsia="Times New Roman" w:hAnsi="Courier New" w:cs="Courier New"/>
@@ -7457,78 +5765,17 @@
           <w:sz w:val="18"/>
           <w:szCs w:val="18"/>
         </w:rPr>
-        <w:t>"</w:t>
-      </w:r>
-      <w:proofErr w:type="spellStart"/>
-      <w:r>
-        <w:rPr>
-          <w:rFonts w:ascii="Courier New" w:eastAsia="Times New Roman" w:hAnsi="Courier New" w:cs="Courier New"/>
-          <w:color w:val="2A00FF"/>
-          <w:sz w:val="18"/>
-          <w:szCs w:val="18"/>
-        </w:rPr>
-        <w:t>ValueMessage</w:t>
-      </w:r>
-      <w:proofErr w:type="spellEnd"/>
-      <w:r>
-        <w:rPr>
-          <w:rFonts w:ascii="Courier New" w:eastAsia="Times New Roman" w:hAnsi="Courier New" w:cs="Courier New"/>
-          <w:color w:val="2A00FF"/>
-          <w:sz w:val="18"/>
-          <w:szCs w:val="18"/>
-        </w:rPr>
-        <w:t>"</w:t>
-      </w:r>
-      <w:r>
-        <w:rPr>
-          <w:rFonts w:ascii="Courier New" w:eastAsia="Times New Roman" w:hAnsi="Courier New" w:cs="Courier New"/>
-          <w:color w:val="000000"/>
-          <w:sz w:val="18"/>
-          <w:szCs w:val="18"/>
-        </w:rPr>
-        <w:t xml:space="preserve">, </w:t>
-      </w:r>
-      <w:proofErr w:type="spellStart"/>
-      <w:r>
-        <w:rPr>
-          <w:rFonts w:ascii="Courier New" w:eastAsia="Times New Roman" w:hAnsi="Courier New" w:cs="Courier New"/>
-          <w:color w:val="000000"/>
-          <w:sz w:val="18"/>
-          <w:szCs w:val="18"/>
-        </w:rPr>
-        <w:t>newValue</w:t>
-      </w:r>
-      <w:proofErr w:type="spellEnd"/>
-      <w:r>
-        <w:rPr>
-          <w:rFonts w:ascii="Courier New" w:eastAsia="Times New Roman" w:hAnsi="Courier New" w:cs="Courier New"/>
-          <w:color w:val="000000"/>
-          <w:sz w:val="18"/>
-          <w:szCs w:val="18"/>
-        </w:rPr>
-        <w:t>).</w:t>
-      </w:r>
-      <w:proofErr w:type="spellStart"/>
-      <w:r>
-        <w:rPr>
-          <w:rFonts w:ascii="Courier New" w:eastAsia="Times New Roman" w:hAnsi="Courier New" w:cs="Courier New"/>
-          <w:color w:val="000000"/>
-          <w:sz w:val="18"/>
-          <w:szCs w:val="18"/>
-        </w:rPr>
-        <w:t>toNeighbores</w:t>
-      </w:r>
-      <w:proofErr w:type="spellEnd"/>
-      <w:r>
-        <w:rPr>
-          <w:rFonts w:ascii="Courier New" w:eastAsia="Times New Roman" w:hAnsi="Courier New" w:cs="Courier New"/>
-          <w:color w:val="000000"/>
-          <w:sz w:val="18"/>
-          <w:szCs w:val="18"/>
-        </w:rPr>
-        <w:t>(</w:t>
-      </w:r>
-      <w:proofErr w:type="spellStart"/>
+        <w:t>"ValueMessage"</w:t>
+      </w:r>
+      <w:r>
+        <w:rPr>
+          <w:rFonts w:ascii="Courier New" w:eastAsia="Times New Roman" w:hAnsi="Courier New" w:cs="Courier New"/>
+          <w:color w:val="000000"/>
+          <w:sz w:val="18"/>
+          <w:szCs w:val="18"/>
+        </w:rPr>
+        <w:t>, newValue).toNeighbores(</w:t>
+      </w:r>
       <w:r>
         <w:rPr>
           <w:rFonts w:ascii="Courier New" w:eastAsia="Times New Roman" w:hAnsi="Courier New" w:cs="Courier New"/>
@@ -7547,17 +5794,7 @@
           <w:sz w:val="18"/>
           <w:szCs w:val="18"/>
         </w:rPr>
-        <w:t>.getProblem</w:t>
-      </w:r>
-      <w:proofErr w:type="spellEnd"/>
-      <w:r>
-        <w:rPr>
-          <w:rFonts w:ascii="Courier New" w:eastAsia="Times New Roman" w:hAnsi="Courier New" w:cs="Courier New"/>
-          <w:color w:val="000000"/>
-          <w:sz w:val="18"/>
-          <w:szCs w:val="18"/>
-        </w:rPr>
-        <w:t>());</w:t>
+        <w:t>.getProblem());</w:t>
       </w:r>
     </w:p>
     <w:p>
@@ -7700,73 +5937,22 @@
       <w:r>
         <w:rPr>
           <w:rFonts w:ascii="Courier New" w:eastAsia="Times New Roman" w:hAnsi="Courier New" w:cs="Courier New"/>
-          <w:color w:val="000000"/>
-          <w:sz w:val="18"/>
-          <w:szCs w:val="18"/>
-        </w:rPr>
-        <w:t xml:space="preserve">    </w:t>
-      </w:r>
-      <w:proofErr w:type="gramStart"/>
-      <w:r>
-        <w:rPr>
-          <w:rFonts w:ascii="Courier New" w:eastAsia="Times New Roman" w:hAnsi="Courier New" w:cs="Courier New"/>
           <w:b/>
           <w:bCs/>
           <w:color w:val="7F0055"/>
           <w:sz w:val="18"/>
           <w:szCs w:val="18"/>
         </w:rPr>
-        <w:t>private</w:t>
-      </w:r>
-      <w:proofErr w:type="gramEnd"/>
-      <w:r>
-        <w:rPr>
-          <w:rFonts w:ascii="Courier New" w:eastAsia="Times New Roman" w:hAnsi="Courier New" w:cs="Courier New"/>
-          <w:color w:val="000000"/>
-          <w:sz w:val="18"/>
-          <w:szCs w:val="18"/>
-        </w:rPr>
-        <w:t xml:space="preserve"> </w:t>
-      </w:r>
-      <w:r>
-        <w:rPr>
-          <w:rFonts w:ascii="Courier New" w:eastAsia="Times New Roman" w:hAnsi="Courier New" w:cs="Courier New"/>
-          <w:b/>
-          <w:bCs/>
-          <w:color w:val="7F0055"/>
-          <w:sz w:val="18"/>
-          <w:szCs w:val="18"/>
-        </w:rPr>
-        <w:t>Integer</w:t>
-      </w:r>
-      <w:r>
-        <w:rPr>
-          <w:rFonts w:ascii="Courier New" w:eastAsia="Times New Roman" w:hAnsi="Courier New" w:cs="Courier New"/>
-          <w:color w:val="000000"/>
-          <w:sz w:val="18"/>
-          <w:szCs w:val="18"/>
-        </w:rPr>
-        <w:t xml:space="preserve"> </w:t>
-      </w:r>
-      <w:proofErr w:type="spellStart"/>
-      <w:r>
-        <w:rPr>
-          <w:rFonts w:ascii="Courier New" w:eastAsia="Times New Roman" w:hAnsi="Courier New" w:cs="Courier New"/>
-          <w:color w:val="000000"/>
-          <w:sz w:val="18"/>
-          <w:szCs w:val="18"/>
-        </w:rPr>
-        <w:t>calcDelta</w:t>
-      </w:r>
-      <w:proofErr w:type="spellEnd"/>
-      <w:r>
-        <w:rPr>
-          <w:rFonts w:ascii="Courier New" w:eastAsia="Times New Roman" w:hAnsi="Courier New" w:cs="Courier New"/>
-          <w:color w:val="000000"/>
-          <w:sz w:val="18"/>
-          <w:szCs w:val="18"/>
-        </w:rPr>
-        <w:t>() {</w:t>
+        <w:t>privateInteger</w:t>
+      </w:r>
+      <w:r>
+        <w:rPr>
+          <w:rFonts w:ascii="Courier New" w:eastAsia="Times New Roman" w:hAnsi="Courier New" w:cs="Courier New"/>
+          <w:color w:val="000000"/>
+          <w:sz w:val="18"/>
+          <w:szCs w:val="18"/>
+        </w:rPr>
+        <w:t>calcDelta() {</w:t>
       </w:r>
     </w:p>
     <w:p>
@@ -7801,17 +5987,6 @@
       <w:r>
         <w:rPr>
           <w:rFonts w:ascii="Courier New" w:eastAsia="Times New Roman" w:hAnsi="Courier New" w:cs="Courier New"/>
-          <w:color w:val="000000"/>
-          <w:sz w:val="18"/>
-          <w:szCs w:val="18"/>
-        </w:rPr>
-        <w:t xml:space="preserve">        </w:t>
-      </w:r>
-      <w:proofErr w:type="spellStart"/>
-      <w:proofErr w:type="gramStart"/>
-      <w:r>
-        <w:rPr>
-          <w:rFonts w:ascii="Courier New" w:eastAsia="Times New Roman" w:hAnsi="Courier New" w:cs="Courier New"/>
           <w:b/>
           <w:bCs/>
           <w:color w:val="7F0055"/>
@@ -7820,38 +5995,15 @@
         </w:rPr>
         <w:t>int</w:t>
       </w:r>
-      <w:proofErr w:type="spellEnd"/>
-      <w:proofErr w:type="gramEnd"/>
-      <w:r>
-        <w:rPr>
-          <w:rFonts w:ascii="Courier New" w:eastAsia="Times New Roman" w:hAnsi="Courier New" w:cs="Courier New"/>
-          <w:color w:val="000000"/>
-          <w:sz w:val="18"/>
-          <w:szCs w:val="18"/>
-        </w:rPr>
-        <w:t xml:space="preserve"> </w:t>
-      </w:r>
-      <w:proofErr w:type="spellStart"/>
-      <w:r>
-        <w:rPr>
-          <w:rFonts w:ascii="Courier New" w:eastAsia="Times New Roman" w:hAnsi="Courier New" w:cs="Courier New"/>
-          <w:color w:val="000000"/>
-          <w:sz w:val="18"/>
-          <w:szCs w:val="18"/>
-        </w:rPr>
-        <w:t>ans</w:t>
-      </w:r>
-      <w:proofErr w:type="spellEnd"/>
-      <w:r>
-        <w:rPr>
-          <w:rFonts w:ascii="Courier New" w:eastAsia="Times New Roman" w:hAnsi="Courier New" w:cs="Courier New"/>
-          <w:color w:val="000000"/>
-          <w:sz w:val="18"/>
-          <w:szCs w:val="18"/>
-        </w:rPr>
-        <w:t xml:space="preserve"> = </w:t>
-      </w:r>
-      <w:proofErr w:type="spellStart"/>
+      <w:r>
+        <w:rPr>
+          <w:rFonts w:ascii="Courier New" w:eastAsia="Times New Roman" w:hAnsi="Courier New" w:cs="Courier New"/>
+          <w:color w:val="000000"/>
+          <w:sz w:val="18"/>
+          <w:szCs w:val="18"/>
+        </w:rPr>
+        <w:t xml:space="preserve">ans = </w:t>
+      </w:r>
       <w:r>
         <w:rPr>
           <w:rFonts w:ascii="Courier New" w:eastAsia="Times New Roman" w:hAnsi="Courier New" w:cs="Courier New"/>
@@ -7870,17 +6022,7 @@
           <w:sz w:val="18"/>
           <w:szCs w:val="18"/>
         </w:rPr>
-        <w:t>.getSubmitedCurrentAssignment</w:t>
-      </w:r>
-      <w:proofErr w:type="spellEnd"/>
-      <w:r>
-        <w:rPr>
-          <w:rFonts w:ascii="Courier New" w:eastAsia="Times New Roman" w:hAnsi="Courier New" w:cs="Courier New"/>
-          <w:color w:val="000000"/>
-          <w:sz w:val="18"/>
-          <w:szCs w:val="18"/>
-        </w:rPr>
-        <w:t>();</w:t>
+        <w:t>.getSubmitedCurrentAssignment();</w:t>
       </w:r>
     </w:p>
     <w:p>
@@ -7915,16 +6057,6 @@
       <w:r>
         <w:rPr>
           <w:rFonts w:ascii="Courier New" w:eastAsia="Times New Roman" w:hAnsi="Courier New" w:cs="Courier New"/>
-          <w:color w:val="000000"/>
-          <w:sz w:val="18"/>
-          <w:szCs w:val="18"/>
-        </w:rPr>
-        <w:t xml:space="preserve">        </w:t>
-      </w:r>
-      <w:proofErr w:type="gramStart"/>
-      <w:r>
-        <w:rPr>
-          <w:rFonts w:ascii="Courier New" w:eastAsia="Times New Roman" w:hAnsi="Courier New" w:cs="Courier New"/>
           <w:b/>
           <w:bCs/>
           <w:color w:val="7F0055"/>
@@ -7933,7 +6065,6 @@
         </w:rPr>
         <w:t>double</w:t>
       </w:r>
-      <w:proofErr w:type="gramEnd"/>
       <w:r>
         <w:rPr>
           <w:rFonts w:ascii="Courier New" w:eastAsia="Times New Roman" w:hAnsi="Courier New" w:cs="Courier New"/>
@@ -7943,7 +6074,6 @@
         </w:rPr>
         <w:t xml:space="preserve"> delta = </w:t>
       </w:r>
-      <w:proofErr w:type="spellStart"/>
       <w:r>
         <w:rPr>
           <w:rFonts w:ascii="Courier New" w:eastAsia="Times New Roman" w:hAnsi="Courier New" w:cs="Courier New"/>
@@ -7962,19 +6092,8 @@
           <w:sz w:val="18"/>
           <w:szCs w:val="18"/>
         </w:rPr>
-        <w:t>.values.calcAddedCost</w:t>
-      </w:r>
-      <w:proofErr w:type="spellEnd"/>
-      <w:r>
-        <w:rPr>
-          <w:rFonts w:ascii="Courier New" w:eastAsia="Times New Roman" w:hAnsi="Courier New" w:cs="Courier New"/>
-          <w:color w:val="000000"/>
-          <w:sz w:val="18"/>
-          <w:szCs w:val="18"/>
-        </w:rPr>
-        <w:t>(</w:t>
-      </w:r>
-      <w:proofErr w:type="spellStart"/>
+        <w:t>.values.calcAddedCost(</w:t>
+      </w:r>
       <w:r>
         <w:rPr>
           <w:rFonts w:ascii="Courier New" w:eastAsia="Times New Roman" w:hAnsi="Courier New" w:cs="Courier New"/>
@@ -7993,39 +6112,8 @@
           <w:sz w:val="18"/>
           <w:szCs w:val="18"/>
         </w:rPr>
-        <w:t>.getId</w:t>
-      </w:r>
-      <w:proofErr w:type="spellEnd"/>
-      <w:r>
-        <w:rPr>
-          <w:rFonts w:ascii="Courier New" w:eastAsia="Times New Roman" w:hAnsi="Courier New" w:cs="Courier New"/>
-          <w:color w:val="000000"/>
-          <w:sz w:val="18"/>
-          <w:szCs w:val="18"/>
-        </w:rPr>
-        <w:t xml:space="preserve">(), </w:t>
-      </w:r>
-      <w:proofErr w:type="spellStart"/>
-      <w:r>
-        <w:rPr>
-          <w:rFonts w:ascii="Courier New" w:eastAsia="Times New Roman" w:hAnsi="Courier New" w:cs="Courier New"/>
-          <w:color w:val="000000"/>
-          <w:sz w:val="18"/>
-          <w:szCs w:val="18"/>
-        </w:rPr>
-        <w:t>ans</w:t>
-      </w:r>
-      <w:proofErr w:type="spellEnd"/>
-      <w:r>
-        <w:rPr>
-          <w:rFonts w:ascii="Courier New" w:eastAsia="Times New Roman" w:hAnsi="Courier New" w:cs="Courier New"/>
-          <w:color w:val="000000"/>
-          <w:sz w:val="18"/>
-          <w:szCs w:val="18"/>
-        </w:rPr>
-        <w:t xml:space="preserve">, </w:t>
-      </w:r>
-      <w:proofErr w:type="spellStart"/>
+        <w:t xml:space="preserve">.getId(), ans, </w:t>
+      </w:r>
       <w:r>
         <w:rPr>
           <w:rFonts w:ascii="Courier New" w:eastAsia="Times New Roman" w:hAnsi="Courier New" w:cs="Courier New"/>
@@ -8044,17 +6132,7 @@
           <w:sz w:val="18"/>
           <w:szCs w:val="18"/>
         </w:rPr>
-        <w:t>.getProblem</w:t>
-      </w:r>
-      <w:proofErr w:type="spellEnd"/>
-      <w:r>
-        <w:rPr>
-          <w:rFonts w:ascii="Courier New" w:eastAsia="Times New Roman" w:hAnsi="Courier New" w:cs="Courier New"/>
-          <w:color w:val="000000"/>
-          <w:sz w:val="18"/>
-          <w:szCs w:val="18"/>
-        </w:rPr>
-        <w:t>());</w:t>
+        <w:t>.getProblem());</w:t>
       </w:r>
     </w:p>
     <w:p>
@@ -8089,16 +6167,6 @@
       <w:r>
         <w:rPr>
           <w:rFonts w:ascii="Courier New" w:eastAsia="Times New Roman" w:hAnsi="Courier New" w:cs="Courier New"/>
-          <w:color w:val="000000"/>
-          <w:sz w:val="18"/>
-          <w:szCs w:val="18"/>
-        </w:rPr>
-        <w:t xml:space="preserve">        </w:t>
-      </w:r>
-      <w:proofErr w:type="gramStart"/>
-      <w:r>
-        <w:rPr>
-          <w:rFonts w:ascii="Courier New" w:eastAsia="Times New Roman" w:hAnsi="Courier New" w:cs="Courier New"/>
           <w:b/>
           <w:bCs/>
           <w:color w:val="7F0055"/>
@@ -8107,35 +6175,14 @@
         </w:rPr>
         <w:t>double</w:t>
       </w:r>
-      <w:proofErr w:type="gramEnd"/>
-      <w:r>
-        <w:rPr>
-          <w:rFonts w:ascii="Courier New" w:eastAsia="Times New Roman" w:hAnsi="Courier New" w:cs="Courier New"/>
-          <w:color w:val="000000"/>
-          <w:sz w:val="18"/>
-          <w:szCs w:val="18"/>
-        </w:rPr>
-        <w:t xml:space="preserve"> </w:t>
-      </w:r>
-      <w:proofErr w:type="spellStart"/>
-      <w:r>
-        <w:rPr>
-          <w:rFonts w:ascii="Courier New" w:eastAsia="Times New Roman" w:hAnsi="Courier New" w:cs="Courier New"/>
-          <w:color w:val="000000"/>
-          <w:sz w:val="18"/>
-          <w:szCs w:val="18"/>
-        </w:rPr>
-        <w:t>tmpDelta</w:t>
-      </w:r>
-      <w:proofErr w:type="spellEnd"/>
-      <w:r>
-        <w:rPr>
-          <w:rFonts w:ascii="Courier New" w:eastAsia="Times New Roman" w:hAnsi="Courier New" w:cs="Courier New"/>
-          <w:color w:val="000000"/>
-          <w:sz w:val="18"/>
-          <w:szCs w:val="18"/>
-        </w:rPr>
-        <w:t xml:space="preserve"> = delta;</w:t>
+      <w:r>
+        <w:rPr>
+          <w:rFonts w:ascii="Courier New" w:eastAsia="Times New Roman" w:hAnsi="Courier New" w:cs="Courier New"/>
+          <w:color w:val="000000"/>
+          <w:sz w:val="18"/>
+          <w:szCs w:val="18"/>
+        </w:rPr>
+        <w:t>tmpDelta = delta;</w:t>
       </w:r>
     </w:p>
     <w:p>
@@ -8170,16 +6217,6 @@
       <w:r>
         <w:rPr>
           <w:rFonts w:ascii="Courier New" w:eastAsia="Times New Roman" w:hAnsi="Courier New" w:cs="Courier New"/>
-          <w:color w:val="000000"/>
-          <w:sz w:val="18"/>
-          <w:szCs w:val="18"/>
-        </w:rPr>
-        <w:t xml:space="preserve">        </w:t>
-      </w:r>
-      <w:proofErr w:type="gramStart"/>
-      <w:r>
-        <w:rPr>
-          <w:rFonts w:ascii="Courier New" w:eastAsia="Times New Roman" w:hAnsi="Courier New" w:cs="Courier New"/>
           <w:b/>
           <w:bCs/>
           <w:color w:val="7F0055"/>
@@ -8188,7 +6225,6 @@
         </w:rPr>
         <w:t>for</w:t>
       </w:r>
-      <w:proofErr w:type="gramEnd"/>
       <w:r>
         <w:rPr>
           <w:rFonts w:ascii="Courier New" w:eastAsia="Times New Roman" w:hAnsi="Courier New" w:cs="Courier New"/>
@@ -8218,7 +6254,6 @@
         </w:rPr>
         <w:t xml:space="preserve"> i : </w:t>
       </w:r>
-      <w:proofErr w:type="spellStart"/>
       <w:r>
         <w:rPr>
           <w:rFonts w:ascii="Courier New" w:eastAsia="Times New Roman" w:hAnsi="Courier New" w:cs="Courier New"/>
@@ -8237,17 +6272,7 @@
           <w:sz w:val="18"/>
           <w:szCs w:val="18"/>
         </w:rPr>
-        <w:t>.getDomain</w:t>
-      </w:r>
-      <w:proofErr w:type="spellEnd"/>
-      <w:r>
-        <w:rPr>
-          <w:rFonts w:ascii="Courier New" w:eastAsia="Times New Roman" w:hAnsi="Courier New" w:cs="Courier New"/>
-          <w:color w:val="000000"/>
-          <w:sz w:val="18"/>
-          <w:szCs w:val="18"/>
-        </w:rPr>
-        <w:t>()) {</w:t>
+        <w:t>.getDomain()) {</w:t>
       </w:r>
     </w:p>
     <w:p>
@@ -8282,16 +6307,6 @@
       <w:r>
         <w:rPr>
           <w:rFonts w:ascii="Courier New" w:eastAsia="Times New Roman" w:hAnsi="Courier New" w:cs="Courier New"/>
-          <w:color w:val="000000"/>
-          <w:sz w:val="18"/>
-          <w:szCs w:val="18"/>
-        </w:rPr>
-        <w:t xml:space="preserve">            </w:t>
-      </w:r>
-      <w:proofErr w:type="gramStart"/>
-      <w:r>
-        <w:rPr>
-          <w:rFonts w:ascii="Courier New" w:eastAsia="Times New Roman" w:hAnsi="Courier New" w:cs="Courier New"/>
           <w:b/>
           <w:bCs/>
           <w:color w:val="7F0055"/>
@@ -8300,37 +6315,15 @@
         </w:rPr>
         <w:t>double</w:t>
       </w:r>
-      <w:proofErr w:type="gramEnd"/>
-      <w:r>
-        <w:rPr>
-          <w:rFonts w:ascii="Courier New" w:eastAsia="Times New Roman" w:hAnsi="Courier New" w:cs="Courier New"/>
-          <w:color w:val="000000"/>
-          <w:sz w:val="18"/>
-          <w:szCs w:val="18"/>
-        </w:rPr>
-        <w:t xml:space="preserve"> </w:t>
-      </w:r>
-      <w:proofErr w:type="spellStart"/>
-      <w:r>
-        <w:rPr>
-          <w:rFonts w:ascii="Courier New" w:eastAsia="Times New Roman" w:hAnsi="Courier New" w:cs="Courier New"/>
-          <w:color w:val="000000"/>
-          <w:sz w:val="18"/>
-          <w:szCs w:val="18"/>
-        </w:rPr>
-        <w:t>tmp</w:t>
-      </w:r>
-      <w:proofErr w:type="spellEnd"/>
-      <w:r>
-        <w:rPr>
-          <w:rFonts w:ascii="Courier New" w:eastAsia="Times New Roman" w:hAnsi="Courier New" w:cs="Courier New"/>
-          <w:color w:val="000000"/>
-          <w:sz w:val="18"/>
-          <w:szCs w:val="18"/>
-        </w:rPr>
-        <w:t xml:space="preserve"> = </w:t>
-      </w:r>
-      <w:proofErr w:type="spellStart"/>
+      <w:r>
+        <w:rPr>
+          <w:rFonts w:ascii="Courier New" w:eastAsia="Times New Roman" w:hAnsi="Courier New" w:cs="Courier New"/>
+          <w:color w:val="000000"/>
+          <w:sz w:val="18"/>
+          <w:szCs w:val="18"/>
+        </w:rPr>
+        <w:t xml:space="preserve">tmp = </w:t>
+      </w:r>
       <w:r>
         <w:rPr>
           <w:rFonts w:ascii="Courier New" w:eastAsia="Times New Roman" w:hAnsi="Courier New" w:cs="Courier New"/>
@@ -8349,19 +6342,8 @@
           <w:sz w:val="18"/>
           <w:szCs w:val="18"/>
         </w:rPr>
-        <w:t>.values.calcAddedCost</w:t>
-      </w:r>
-      <w:proofErr w:type="spellEnd"/>
-      <w:r>
-        <w:rPr>
-          <w:rFonts w:ascii="Courier New" w:eastAsia="Times New Roman" w:hAnsi="Courier New" w:cs="Courier New"/>
-          <w:color w:val="000000"/>
-          <w:sz w:val="18"/>
-          <w:szCs w:val="18"/>
-        </w:rPr>
-        <w:t>(</w:t>
-      </w:r>
-      <w:proofErr w:type="spellStart"/>
+        <w:t>.values.calcAddedCost(</w:t>
+      </w:r>
       <w:r>
         <w:rPr>
           <w:rFonts w:ascii="Courier New" w:eastAsia="Times New Roman" w:hAnsi="Courier New" w:cs="Courier New"/>
@@ -8380,19 +6362,8 @@
           <w:sz w:val="18"/>
           <w:szCs w:val="18"/>
         </w:rPr>
-        <w:t>.getId</w:t>
-      </w:r>
-      <w:proofErr w:type="spellEnd"/>
-      <w:r>
-        <w:rPr>
-          <w:rFonts w:ascii="Courier New" w:eastAsia="Times New Roman" w:hAnsi="Courier New" w:cs="Courier New"/>
-          <w:color w:val="000000"/>
-          <w:sz w:val="18"/>
-          <w:szCs w:val="18"/>
-        </w:rPr>
-        <w:t xml:space="preserve">(), i, </w:t>
-      </w:r>
-      <w:proofErr w:type="spellStart"/>
+        <w:t xml:space="preserve">.getId(), i, </w:t>
+      </w:r>
       <w:r>
         <w:rPr>
           <w:rFonts w:ascii="Courier New" w:eastAsia="Times New Roman" w:hAnsi="Courier New" w:cs="Courier New"/>
@@ -8411,17 +6382,7 @@
           <w:sz w:val="18"/>
           <w:szCs w:val="18"/>
         </w:rPr>
-        <w:t>.getProblem</w:t>
-      </w:r>
-      <w:proofErr w:type="spellEnd"/>
-      <w:r>
-        <w:rPr>
-          <w:rFonts w:ascii="Courier New" w:eastAsia="Times New Roman" w:hAnsi="Courier New" w:cs="Courier New"/>
-          <w:color w:val="000000"/>
-          <w:sz w:val="18"/>
-          <w:szCs w:val="18"/>
-        </w:rPr>
-        <w:t>());</w:t>
+        <w:t>.getProblem());</w:t>
       </w:r>
     </w:p>
     <w:p>
@@ -8456,16 +6417,6 @@
       <w:r>
         <w:rPr>
           <w:rFonts w:ascii="Courier New" w:eastAsia="Times New Roman" w:hAnsi="Courier New" w:cs="Courier New"/>
-          <w:color w:val="000000"/>
-          <w:sz w:val="18"/>
-          <w:szCs w:val="18"/>
-        </w:rPr>
-        <w:t xml:space="preserve">            </w:t>
-      </w:r>
-      <w:proofErr w:type="gramStart"/>
-      <w:r>
-        <w:rPr>
-          <w:rFonts w:ascii="Courier New" w:eastAsia="Times New Roman" w:hAnsi="Courier New" w:cs="Courier New"/>
           <w:b/>
           <w:bCs/>
           <w:color w:val="7F0055"/>
@@ -8474,55 +6425,14 @@
         </w:rPr>
         <w:t>if</w:t>
       </w:r>
-      <w:proofErr w:type="gramEnd"/>
-      <w:r>
-        <w:rPr>
-          <w:rFonts w:ascii="Courier New" w:eastAsia="Times New Roman" w:hAnsi="Courier New" w:cs="Courier New"/>
-          <w:color w:val="000000"/>
-          <w:sz w:val="18"/>
-          <w:szCs w:val="18"/>
-        </w:rPr>
-        <w:t xml:space="preserve"> (</w:t>
-      </w:r>
-      <w:proofErr w:type="spellStart"/>
-      <w:r>
-        <w:rPr>
-          <w:rFonts w:ascii="Courier New" w:eastAsia="Times New Roman" w:hAnsi="Courier New" w:cs="Courier New"/>
-          <w:color w:val="000000"/>
-          <w:sz w:val="18"/>
-          <w:szCs w:val="18"/>
-        </w:rPr>
-        <w:t>tmp</w:t>
-      </w:r>
-      <w:proofErr w:type="spellEnd"/>
-      <w:r>
-        <w:rPr>
-          <w:rFonts w:ascii="Courier New" w:eastAsia="Times New Roman" w:hAnsi="Courier New" w:cs="Courier New"/>
-          <w:color w:val="000000"/>
-          <w:sz w:val="18"/>
-          <w:szCs w:val="18"/>
-        </w:rPr>
-        <w:t xml:space="preserve"> &lt; </w:t>
-      </w:r>
-      <w:proofErr w:type="spellStart"/>
-      <w:r>
-        <w:rPr>
-          <w:rFonts w:ascii="Courier New" w:eastAsia="Times New Roman" w:hAnsi="Courier New" w:cs="Courier New"/>
-          <w:color w:val="000000"/>
-          <w:sz w:val="18"/>
-          <w:szCs w:val="18"/>
-        </w:rPr>
-        <w:t>tmpDelta</w:t>
-      </w:r>
-      <w:proofErr w:type="spellEnd"/>
-      <w:r>
-        <w:rPr>
-          <w:rFonts w:ascii="Courier New" w:eastAsia="Times New Roman" w:hAnsi="Courier New" w:cs="Courier New"/>
-          <w:color w:val="000000"/>
-          <w:sz w:val="18"/>
-          <w:szCs w:val="18"/>
-        </w:rPr>
-        <w:t>) {</w:t>
+      <w:r>
+        <w:rPr>
+          <w:rFonts w:ascii="Courier New" w:eastAsia="Times New Roman" w:hAnsi="Courier New" w:cs="Courier New"/>
+          <w:color w:val="000000"/>
+          <w:sz w:val="18"/>
+          <w:szCs w:val="18"/>
+        </w:rPr>
+        <w:t xml:space="preserve"> (tmp&lt;tmpDelta) {</w:t>
       </w:r>
     </w:p>
     <w:p>
@@ -8561,49 +6471,7 @@
           <w:sz w:val="18"/>
           <w:szCs w:val="18"/>
         </w:rPr>
-        <w:t xml:space="preserve">                </w:t>
-      </w:r>
-      <w:proofErr w:type="spellStart"/>
-      <w:proofErr w:type="gramStart"/>
-      <w:r>
-        <w:rPr>
-          <w:rFonts w:ascii="Courier New" w:eastAsia="Times New Roman" w:hAnsi="Courier New" w:cs="Courier New"/>
-          <w:color w:val="000000"/>
-          <w:sz w:val="18"/>
-          <w:szCs w:val="18"/>
-        </w:rPr>
-        <w:t>tmpDelta</w:t>
-      </w:r>
-      <w:proofErr w:type="spellEnd"/>
-      <w:proofErr w:type="gramEnd"/>
-      <w:r>
-        <w:rPr>
-          <w:rFonts w:ascii="Courier New" w:eastAsia="Times New Roman" w:hAnsi="Courier New" w:cs="Courier New"/>
-          <w:color w:val="000000"/>
-          <w:sz w:val="18"/>
-          <w:szCs w:val="18"/>
-        </w:rPr>
-        <w:t xml:space="preserve"> = </w:t>
-      </w:r>
-      <w:proofErr w:type="spellStart"/>
-      <w:r>
-        <w:rPr>
-          <w:rFonts w:ascii="Courier New" w:eastAsia="Times New Roman" w:hAnsi="Courier New" w:cs="Courier New"/>
-          <w:color w:val="000000"/>
-          <w:sz w:val="18"/>
-          <w:szCs w:val="18"/>
-        </w:rPr>
-        <w:t>tmp</w:t>
-      </w:r>
-      <w:proofErr w:type="spellEnd"/>
-      <w:r>
-        <w:rPr>
-          <w:rFonts w:ascii="Courier New" w:eastAsia="Times New Roman" w:hAnsi="Courier New" w:cs="Courier New"/>
-          <w:color w:val="000000"/>
-          <w:sz w:val="18"/>
-          <w:szCs w:val="18"/>
-        </w:rPr>
-        <w:t>;</w:t>
+        <w:t>tmpDelta = tmp;</w:t>
       </w:r>
     </w:p>
     <w:p>
@@ -8642,29 +6510,7 @@
           <w:sz w:val="18"/>
           <w:szCs w:val="18"/>
         </w:rPr>
-        <w:t xml:space="preserve">                </w:t>
-      </w:r>
-      <w:proofErr w:type="spellStart"/>
-      <w:proofErr w:type="gramStart"/>
-      <w:r>
-        <w:rPr>
-          <w:rFonts w:ascii="Courier New" w:eastAsia="Times New Roman" w:hAnsi="Courier New" w:cs="Courier New"/>
-          <w:color w:val="000000"/>
-          <w:sz w:val="18"/>
-          <w:szCs w:val="18"/>
-        </w:rPr>
-        <w:t>ans</w:t>
-      </w:r>
-      <w:proofErr w:type="spellEnd"/>
-      <w:proofErr w:type="gramEnd"/>
-      <w:r>
-        <w:rPr>
-          <w:rFonts w:ascii="Courier New" w:eastAsia="Times New Roman" w:hAnsi="Courier New" w:cs="Courier New"/>
-          <w:color w:val="000000"/>
-          <w:sz w:val="18"/>
-          <w:szCs w:val="18"/>
-        </w:rPr>
-        <w:t xml:space="preserve"> = i;</w:t>
+        <w:t>ans = i;</w:t>
       </w:r>
     </w:p>
     <w:p>
@@ -8777,16 +6623,6 @@
       <w:r>
         <w:rPr>
           <w:rFonts w:ascii="Courier New" w:eastAsia="Times New Roman" w:hAnsi="Courier New" w:cs="Courier New"/>
-          <w:color w:val="000000"/>
-          <w:sz w:val="18"/>
-          <w:szCs w:val="18"/>
-        </w:rPr>
-        <w:t xml:space="preserve">        </w:t>
-      </w:r>
-      <w:proofErr w:type="gramStart"/>
-      <w:r>
-        <w:rPr>
-          <w:rFonts w:ascii="Courier New" w:eastAsia="Times New Roman" w:hAnsi="Courier New" w:cs="Courier New"/>
           <w:b/>
           <w:bCs/>
           <w:color w:val="7F0055"/>
@@ -8795,35 +6631,14 @@
         </w:rPr>
         <w:t>if</w:t>
       </w:r>
-      <w:proofErr w:type="gramEnd"/>
-      <w:r>
-        <w:rPr>
-          <w:rFonts w:ascii="Courier New" w:eastAsia="Times New Roman" w:hAnsi="Courier New" w:cs="Courier New"/>
-          <w:color w:val="000000"/>
-          <w:sz w:val="18"/>
-          <w:szCs w:val="18"/>
-        </w:rPr>
-        <w:t xml:space="preserve"> (delta == </w:t>
-      </w:r>
-      <w:proofErr w:type="spellStart"/>
-      <w:r>
-        <w:rPr>
-          <w:rFonts w:ascii="Courier New" w:eastAsia="Times New Roman" w:hAnsi="Courier New" w:cs="Courier New"/>
-          <w:color w:val="000000"/>
-          <w:sz w:val="18"/>
-          <w:szCs w:val="18"/>
-        </w:rPr>
-        <w:t>tmpDelta</w:t>
-      </w:r>
-      <w:proofErr w:type="spellEnd"/>
-      <w:r>
-        <w:rPr>
-          <w:rFonts w:ascii="Courier New" w:eastAsia="Times New Roman" w:hAnsi="Courier New" w:cs="Courier New"/>
-          <w:color w:val="000000"/>
-          <w:sz w:val="18"/>
-          <w:szCs w:val="18"/>
-        </w:rPr>
-        <w:t>) {</w:t>
+      <w:r>
+        <w:rPr>
+          <w:rFonts w:ascii="Courier New" w:eastAsia="Times New Roman" w:hAnsi="Courier New" w:cs="Courier New"/>
+          <w:color w:val="000000"/>
+          <w:sz w:val="18"/>
+          <w:szCs w:val="18"/>
+        </w:rPr>
+        <w:t xml:space="preserve"> (delta == tmpDelta) {</w:t>
       </w:r>
     </w:p>
     <w:p>
@@ -8858,44 +6673,13 @@
       <w:r>
         <w:rPr>
           <w:rFonts w:ascii="Courier New" w:eastAsia="Times New Roman" w:hAnsi="Courier New" w:cs="Courier New"/>
-          <w:color w:val="000000"/>
-          <w:sz w:val="18"/>
-          <w:szCs w:val="18"/>
-        </w:rPr>
-        <w:t xml:space="preserve">            </w:t>
-      </w:r>
-      <w:proofErr w:type="gramStart"/>
-      <w:r>
-        <w:rPr>
-          <w:rFonts w:ascii="Courier New" w:eastAsia="Times New Roman" w:hAnsi="Courier New" w:cs="Courier New"/>
           <w:b/>
           <w:bCs/>
           <w:color w:val="7F0055"/>
           <w:sz w:val="18"/>
           <w:szCs w:val="18"/>
         </w:rPr>
-        <w:t>return</w:t>
-      </w:r>
-      <w:proofErr w:type="gramEnd"/>
-      <w:r>
-        <w:rPr>
-          <w:rFonts w:ascii="Courier New" w:eastAsia="Times New Roman" w:hAnsi="Courier New" w:cs="Courier New"/>
-          <w:color w:val="000000"/>
-          <w:sz w:val="18"/>
-          <w:szCs w:val="18"/>
-        </w:rPr>
-        <w:t xml:space="preserve"> </w:t>
-      </w:r>
-      <w:r>
-        <w:rPr>
-          <w:rFonts w:ascii="Courier New" w:eastAsia="Times New Roman" w:hAnsi="Courier New" w:cs="Courier New"/>
-          <w:b/>
-          <w:bCs/>
-          <w:color w:val="7F0055"/>
-          <w:sz w:val="18"/>
-          <w:szCs w:val="18"/>
-        </w:rPr>
-        <w:t>null</w:t>
+        <w:t>returnnull</w:t>
       </w:r>
       <w:r>
         <w:rPr>
@@ -8978,16 +6762,6 @@
       <w:r>
         <w:rPr>
           <w:rFonts w:ascii="Courier New" w:eastAsia="Times New Roman" w:hAnsi="Courier New" w:cs="Courier New"/>
-          <w:color w:val="000000"/>
-          <w:sz w:val="18"/>
-          <w:szCs w:val="18"/>
-        </w:rPr>
-        <w:t xml:space="preserve">        </w:t>
-      </w:r>
-      <w:proofErr w:type="gramStart"/>
-      <w:r>
-        <w:rPr>
-          <w:rFonts w:ascii="Courier New" w:eastAsia="Times New Roman" w:hAnsi="Courier New" w:cs="Courier New"/>
           <w:b/>
           <w:bCs/>
           <w:color w:val="7F0055"/>
@@ -8996,35 +6770,14 @@
         </w:rPr>
         <w:t>return</w:t>
       </w:r>
-      <w:proofErr w:type="gramEnd"/>
-      <w:r>
-        <w:rPr>
-          <w:rFonts w:ascii="Courier New" w:eastAsia="Times New Roman" w:hAnsi="Courier New" w:cs="Courier New"/>
-          <w:color w:val="000000"/>
-          <w:sz w:val="18"/>
-          <w:szCs w:val="18"/>
-        </w:rPr>
-        <w:t xml:space="preserve"> </w:t>
-      </w:r>
-      <w:proofErr w:type="spellStart"/>
-      <w:r>
-        <w:rPr>
-          <w:rFonts w:ascii="Courier New" w:eastAsia="Times New Roman" w:hAnsi="Courier New" w:cs="Courier New"/>
-          <w:color w:val="000000"/>
-          <w:sz w:val="18"/>
-          <w:szCs w:val="18"/>
-        </w:rPr>
-        <w:t>ans</w:t>
-      </w:r>
-      <w:proofErr w:type="spellEnd"/>
-      <w:r>
-        <w:rPr>
-          <w:rFonts w:ascii="Courier New" w:eastAsia="Times New Roman" w:hAnsi="Courier New" w:cs="Courier New"/>
-          <w:color w:val="000000"/>
-          <w:sz w:val="18"/>
-          <w:szCs w:val="18"/>
-        </w:rPr>
-        <w:t>;</w:t>
+      <w:r>
+        <w:rPr>
+          <w:rFonts w:ascii="Courier New" w:eastAsia="Times New Roman" w:hAnsi="Courier New" w:cs="Courier New"/>
+          <w:color w:val="000000"/>
+          <w:sz w:val="18"/>
+          <w:szCs w:val="18"/>
+        </w:rPr>
+        <w:t>ans;</w:t>
       </w:r>
     </w:p>
     <w:p>
@@ -9131,7 +6884,7 @@
           <w:szCs w:val="48"/>
         </w:rPr>
         <w:lastRenderedPageBreak/>
-        <w:t>Section</w:t>
+        <w:t>Section3</w:t>
       </w:r>
       <w:r>
         <w:rPr>
@@ -9139,7 +6892,7 @@
           <w:sz w:val="48"/>
           <w:szCs w:val="48"/>
         </w:rPr>
-        <w:t xml:space="preserve"> </w:t>
+        <w:t xml:space="preserve">: </w:t>
       </w:r>
       <w:r>
         <w:rPr>
@@ -9147,22 +6900,6 @@
           <w:sz w:val="48"/>
           <w:szCs w:val="48"/>
         </w:rPr>
-        <w:t>3</w:t>
-      </w:r>
-      <w:r>
-        <w:rPr>
-          <w:rStyle w:val="IntenseReference"/>
-          <w:sz w:val="48"/>
-          <w:szCs w:val="48"/>
-        </w:rPr>
-        <w:t xml:space="preserve">: </w:t>
-      </w:r>
-      <w:r>
-        <w:rPr>
-          <w:rStyle w:val="IntenseReference"/>
-          <w:sz w:val="48"/>
-          <w:szCs w:val="48"/>
-        </w:rPr>
         <w:t>Nested Agents</w:t>
       </w:r>
     </w:p>
@@ -9267,13 +7004,8 @@
       </w:r>
     </w:p>
     <w:p>
-      <w:proofErr w:type="spellStart"/>
-      <w:r>
-        <w:t>DPOPAgent</w:t>
-      </w:r>
-      <w:proofErr w:type="spellEnd"/>
-      <w:r>
-        <w:t xml:space="preserve"> should first run Distributed DFS to map the problem pseudo tree </w:t>
+      <w:r>
+        <w:t xml:space="preserve">DPOPAgent should first run Distributed DFS to map the problem pseudo tree </w:t>
       </w:r>
     </w:p>
     <w:p>
@@ -9350,9 +7082,6 @@
         </w:rPr>
         <w:t>Nested Agents</w:t>
       </w:r>
-      <w:r>
-        <w:t xml:space="preserve"> </w:t>
-      </w:r>
     </w:p>
     <w:p>
       <w:r>
@@ -9361,47 +7090,11 @@
     </w:p>
     <w:p>
       <w:r>
-        <w:t xml:space="preserve">Tree </w:t>
-      </w:r>
-      <w:proofErr w:type="spellStart"/>
-      <w:r>
-        <w:t>tree</w:t>
-      </w:r>
-      <w:proofErr w:type="spellEnd"/>
-      <w:r>
-        <w:t xml:space="preserve"> = new </w:t>
-      </w:r>
-      <w:proofErr w:type="spellStart"/>
-      <w:proofErr w:type="gramStart"/>
-      <w:r>
-        <w:t>PseudoTree</w:t>
-      </w:r>
-      <w:proofErr w:type="spellEnd"/>
-      <w:r>
-        <w:t>(</w:t>
-      </w:r>
-      <w:proofErr w:type="gramEnd"/>
-      <w:r>
-        <w:t>);</w:t>
+        <w:t>Tree tree = new PseudoTree();</w:t>
       </w:r>
       <w:r>
         <w:br/>
-      </w:r>
-      <w:proofErr w:type="spellStart"/>
-      <w:r>
-        <w:t>tree.calculate</w:t>
-      </w:r>
-      <w:proofErr w:type="spellEnd"/>
-      <w:r>
-        <w:t>(this).</w:t>
-      </w:r>
-      <w:proofErr w:type="spellStart"/>
-      <w:r>
-        <w:t>andWhenDoneDo</w:t>
-      </w:r>
-      <w:proofErr w:type="spellEnd"/>
-      <w:r>
-        <w:t>(new Continuation() {</w:t>
+        <w:t>tree.calculate(this).andWhenDoneDo(new Continuation() {</w:t>
       </w:r>
       <w:r>
         <w:br/>
@@ -9409,15 +7102,7 @@
       </w:r>
       <w:r>
         <w:br/>
-        <w:t xml:space="preserve">            public void </w:t>
-      </w:r>
-      <w:proofErr w:type="spellStart"/>
-      <w:r>
-        <w:t>doContinue</w:t>
-      </w:r>
-      <w:proofErr w:type="spellEnd"/>
-      <w:r>
-        <w:t>() {</w:t>
+        <w:t xml:space="preserve">            public void doContinue() {</w:t>
       </w:r>
       <w:r>
         <w:br/>
@@ -9441,27 +7126,11 @@
         <w:t xml:space="preserve"> is a tool that contains a nested agent </w:t>
       </w:r>
       <w:r>
-        <w:t xml:space="preserve">named </w:t>
-      </w:r>
-      <w:proofErr w:type="spellStart"/>
-      <w:r>
-        <w:t>DFSAgent</w:t>
-      </w:r>
-      <w:proofErr w:type="spellEnd"/>
-      <w:r>
-        <w:t xml:space="preserve"> </w:t>
+        <w:t>named DFSAgent</w:t>
       </w:r>
       <w:r>
         <w:br/>
-        <w:t xml:space="preserve">* this type of tools called </w:t>
-      </w:r>
-      <w:proofErr w:type="spellStart"/>
-      <w:r>
-        <w:t>nesteable</w:t>
-      </w:r>
-      <w:proofErr w:type="spellEnd"/>
-      <w:r>
-        <w:t xml:space="preserve"> tools </w:t>
+        <w:t xml:space="preserve">* this type of tools called nesteable tools </w:t>
       </w:r>
     </w:p>
     <w:p>
@@ -9469,23 +7138,7 @@
         <w:t>When</w:t>
       </w:r>
       <w:r>
-        <w:t xml:space="preserve"> calling </w:t>
-      </w:r>
-      <w:proofErr w:type="gramStart"/>
-      <w:r>
-        <w:t>calculate(</w:t>
-      </w:r>
-      <w:proofErr w:type="gramEnd"/>
-      <w:r>
-        <w:t xml:space="preserve">this) the agent is actually transforming to </w:t>
-      </w:r>
-      <w:proofErr w:type="spellStart"/>
-      <w:r>
-        <w:t>DFSAgent</w:t>
-      </w:r>
-      <w:proofErr w:type="spellEnd"/>
-      <w:r>
-        <w:t xml:space="preserve"> and start its execution</w:t>
+        <w:t xml:space="preserve"> calling calculate(this) the agent is actually transforming to DFSAgent and start its execution</w:t>
       </w:r>
       <w:r>
         <w:br/>
@@ -9494,23 +7147,7 @@
         <w:t>it’s</w:t>
       </w:r>
       <w:r>
-        <w:t xml:space="preserve"> like the </w:t>
-      </w:r>
-      <w:proofErr w:type="spellStart"/>
-      <w:r>
-        <w:t>DFSAgent</w:t>
-      </w:r>
-      <w:proofErr w:type="spellEnd"/>
-      <w:r>
-        <w:t xml:space="preserve"> nested inside </w:t>
-      </w:r>
-      <w:proofErr w:type="spellStart"/>
-      <w:r>
-        <w:t>DPOPAgent</w:t>
-      </w:r>
-      <w:proofErr w:type="spellEnd"/>
-      <w:r>
-        <w:t xml:space="preserve"> (hence the name..)</w:t>
+        <w:t xml:space="preserve"> like the DFSAgent nested inside DPOPAgent (hence the name..)</w:t>
       </w:r>
     </w:p>
     <w:p>
@@ -9519,38 +7156,14 @@
         <w:t>The</w:t>
       </w:r>
       <w:r>
-        <w:t xml:space="preserve"> </w:t>
-      </w:r>
-      <w:proofErr w:type="spellStart"/>
-      <w:r>
-        <w:t>DFSAgent</w:t>
-      </w:r>
-      <w:proofErr w:type="spellEnd"/>
-      <w:r>
-        <w:t xml:space="preserve"> messages will arrive</w:t>
-      </w:r>
-      <w:r>
-        <w:t xml:space="preserve"> only to other </w:t>
-      </w:r>
-      <w:proofErr w:type="spellStart"/>
-      <w:r>
-        <w:t>DFSAgents</w:t>
-      </w:r>
-      <w:proofErr w:type="spellEnd"/>
-      <w:r>
-        <w:t xml:space="preserve"> so DPOP is safe from getting unknown messages accidently</w:t>
+        <w:t>DFSAgent messages will arrive</w:t>
+      </w:r>
+      <w:r>
+        <w:t xml:space="preserve"> only to other DFSAgents so DPOP is safe from getting unknown messages accidently</w:t>
       </w:r>
       <w:r>
         <w:br/>
-        <w:t xml:space="preserve">the </w:t>
-      </w:r>
-      <w:proofErr w:type="spellStart"/>
-      <w:r>
-        <w:t>DFSAgent</w:t>
-      </w:r>
-      <w:proofErr w:type="spellEnd"/>
-      <w:r>
-        <w:t xml:space="preserve"> itself will have the code:</w:t>
+        <w:t>the DFSAgent itself will have the code:</w:t>
       </w:r>
       <w:r>
         <w:br/>
@@ -9558,50 +7171,16 @@
     </w:p>
     <w:p>
       <w:r>
-        <w:t xml:space="preserve">LSA </w:t>
-      </w:r>
-      <w:proofErr w:type="spellStart"/>
+        <w:t>LSA lsa = new PseudoTree();</w:t>
+      </w:r>
+      <w:r>
+        <w:br/>
+      </w:r>
       <w:r>
         <w:t>lsa</w:t>
       </w:r>
-      <w:proofErr w:type="spellEnd"/>
-      <w:r>
-        <w:t xml:space="preserve"> = new </w:t>
-      </w:r>
-      <w:proofErr w:type="spellStart"/>
-      <w:proofErr w:type="gramStart"/>
-      <w:r>
-        <w:t>PseudoTree</w:t>
-      </w:r>
-      <w:proofErr w:type="spellEnd"/>
-      <w:r>
-        <w:t>(</w:t>
-      </w:r>
-      <w:proofErr w:type="gramEnd"/>
-      <w:r>
-        <w:t>);</w:t>
-      </w:r>
-      <w:r>
-        <w:br/>
-      </w:r>
-      <w:proofErr w:type="spellStart"/>
-      <w:r>
-        <w:t>lsa</w:t>
-      </w:r>
-      <w:r>
-        <w:t>.calculate</w:t>
-      </w:r>
-      <w:proofErr w:type="spellEnd"/>
-      <w:r>
-        <w:t>(this).</w:t>
-      </w:r>
-      <w:proofErr w:type="spellStart"/>
-      <w:r>
-        <w:t>andWhenDoneDo</w:t>
-      </w:r>
-      <w:proofErr w:type="spellEnd"/>
-      <w:r>
-        <w:t>(new Continuation() {</w:t>
+      <w:r>
+        <w:t>.calculate(this).andWhenDoneDo(new Continuation() {</w:t>
       </w:r>
       <w:r>
         <w:br/>
@@ -9609,15 +7188,7 @@
       </w:r>
       <w:r>
         <w:br/>
-        <w:t xml:space="preserve">            public void </w:t>
-      </w:r>
-      <w:proofErr w:type="spellStart"/>
-      <w:r>
-        <w:t>doContinue</w:t>
-      </w:r>
-      <w:proofErr w:type="spellEnd"/>
-      <w:r>
-        <w:t>() {</w:t>
+        <w:t xml:space="preserve">            public void doContinue() {</w:t>
       </w:r>
       <w:r>
         <w:br/>
@@ -9637,24 +7208,11 @@
       <w:r>
         <w:t xml:space="preserve">And so now the </w:t>
       </w:r>
-      <w:proofErr w:type="spellStart"/>
       <w:r>
         <w:t>DFS</w:t>
       </w:r>
       <w:r>
-        <w:t>Agent</w:t>
-      </w:r>
-      <w:proofErr w:type="spellEnd"/>
-      <w:r>
-        <w:t xml:space="preserve"> will get nested and the </w:t>
-      </w:r>
-      <w:proofErr w:type="spellStart"/>
-      <w:r>
-        <w:t>LSAAgent</w:t>
-      </w:r>
-      <w:proofErr w:type="spellEnd"/>
-      <w:r>
-        <w:t xml:space="preserve"> will became the active</w:t>
+        <w:t>Agent will get nested and the LSAAgent will became the active</w:t>
       </w:r>
       <w:r>
         <w:t xml:space="preserve"> Agent</w:t>
@@ -9665,15 +7223,7 @@
     </w:p>
     <w:p>
       <w:r>
-        <w:t xml:space="preserve">You will notice that we are not actually instantiating a new agent, </w:t>
-      </w:r>
-      <w:proofErr w:type="spellStart"/>
-      <w:r>
-        <w:t>instaed</w:t>
-      </w:r>
-      <w:proofErr w:type="spellEnd"/>
-      <w:r>
-        <w:t xml:space="preserve"> we are instantiating the result of the wanted algorithm and then calling calculate – this reflects the algorithm need – the DPOP Agent don’t care how the tree will get calculated he only care about the final result</w:t>
+        <w:t>You will notice that we are not actually instantiating a new agent, instaed we are instantiating the result of the wanted algorithm and then calling calculate – this reflects the algorithm need – the DPOP Agent don’t care how the tree will get calculated he only care about the final result</w:t>
       </w:r>
       <w:r>
         <w:t>.</w:t>
@@ -9684,18 +7234,7 @@
     </w:p>
     <w:p>
       <w:r>
-        <w:t xml:space="preserve"> </w:t>
-      </w:r>
-      <w:r>
-        <w:t xml:space="preserve">You will also notice that we supplying the </w:t>
-      </w:r>
-      <w:proofErr w:type="spellStart"/>
-      <w:r>
-        <w:t>nesteable</w:t>
-      </w:r>
-      <w:proofErr w:type="spellEnd"/>
-      <w:r>
-        <w:t xml:space="preserve"> tool with </w:t>
+        <w:t xml:space="preserve">You will also notice that we supplying the nesteable tool with </w:t>
       </w:r>
       <w:r>
         <w:t>an</w:t>
@@ -9711,15 +7250,7 @@
     </w:p>
     <w:p>
       <w:r>
-        <w:t xml:space="preserve">The last thing that you (as a user of </w:t>
-      </w:r>
-      <w:proofErr w:type="spellStart"/>
-      <w:r>
-        <w:t>nesteable</w:t>
-      </w:r>
-      <w:proofErr w:type="spellEnd"/>
-      <w:r>
-        <w:t xml:space="preserve"> tool) have to know is what exactly happened when you running calculate – </w:t>
+        <w:t xml:space="preserve">The last thing that you (as a user of nesteable tool) have to know is what exactly happened when you running calculate – </w:t>
       </w:r>
     </w:p>
     <w:p>
@@ -9740,34 +7271,10 @@
       <w:r>
         <w:t>When the nested agent will finish your continuation function will get called</w:t>
       </w:r>
-      <w:r>
-        <w:t xml:space="preserve"> </w:t>
-      </w:r>
-    </w:p>
-    <w:p>
-      <w:r>
-        <w:t xml:space="preserve">This is very important to understand that the calculate method is </w:t>
-      </w:r>
-      <w:proofErr w:type="spellStart"/>
-      <w:proofErr w:type="gramStart"/>
-      <w:r>
-        <w:t>non</w:t>
-      </w:r>
-      <w:proofErr w:type="gramEnd"/>
-      <w:r>
-        <w:t xml:space="preserve"> blocking</w:t>
-      </w:r>
-      <w:proofErr w:type="spellEnd"/>
-      <w:r>
-        <w:t xml:space="preserve"> one! The calling agent will have to complete its method (start / message handling method) and only then he will became the nested agent – so don’t put any code that uses the </w:t>
-      </w:r>
-      <w:proofErr w:type="spellStart"/>
-      <w:r>
-        <w:t>nesteable</w:t>
-      </w:r>
-      <w:proofErr w:type="spellEnd"/>
-      <w:r>
-        <w:t xml:space="preserve"> tool after the calculation – put it inside the continuation function.</w:t>
+    </w:p>
+    <w:p>
+      <w:r>
+        <w:t>This is very important to understand that the calculate method is non blocking one! The calling agent will have to complete its method (start / message handling method) and only then he will became the nested agent – so don’t put any code that uses the nesteable tool after the calculation – put it inside the continuation function.</w:t>
       </w:r>
       <w:r>
         <w:br/>
@@ -9800,161 +7307,36 @@
           <w:sz w:val="26"/>
           <w:szCs w:val="26"/>
         </w:rPr>
-        <w:t>2</w:t>
-      </w:r>
-      <w:r>
-        <w:rPr>
-          <w:sz w:val="26"/>
-          <w:szCs w:val="26"/>
-        </w:rPr>
-        <w:t xml:space="preserve">: </w:t>
-      </w:r>
-      <w:r>
-        <w:rPr>
-          <w:sz w:val="26"/>
-          <w:szCs w:val="26"/>
-        </w:rPr>
-        <w:t xml:space="preserve">writing your own </w:t>
-      </w:r>
-      <w:proofErr w:type="spellStart"/>
-      <w:r>
-        <w:rPr>
-          <w:sz w:val="26"/>
-          <w:szCs w:val="26"/>
-        </w:rPr>
-        <w:t>nesteable</w:t>
-      </w:r>
-      <w:proofErr w:type="spellEnd"/>
-      <w:r>
-        <w:rPr>
-          <w:sz w:val="26"/>
-          <w:szCs w:val="26"/>
-        </w:rPr>
-        <w:t xml:space="preserve"> tool</w:t>
-      </w:r>
-    </w:p>
-    <w:p>
-      <w:r>
-        <w:t xml:space="preserve">We saw in the previous </w:t>
-      </w:r>
-      <w:proofErr w:type="spellStart"/>
-      <w:r>
-        <w:t>chepter</w:t>
-      </w:r>
-      <w:proofErr w:type="spellEnd"/>
-      <w:r>
-        <w:t xml:space="preserve"> how to use </w:t>
-      </w:r>
-      <w:proofErr w:type="spellStart"/>
-      <w:r>
-        <w:t>ready made</w:t>
-      </w:r>
-      <w:proofErr w:type="spellEnd"/>
-      <w:r>
-        <w:t xml:space="preserve"> </w:t>
-      </w:r>
-      <w:proofErr w:type="spellStart"/>
-      <w:r>
-        <w:t>nesteable</w:t>
-      </w:r>
-      <w:proofErr w:type="spellEnd"/>
-      <w:r>
-        <w:t xml:space="preserve"> tool, but what if we want to create our own implementation of Leader Selection Algorithm?</w:t>
-      </w:r>
-    </w:p>
-    <w:p>
-      <w:r>
-        <w:t xml:space="preserve">In that case we will want to build new </w:t>
-      </w:r>
-      <w:proofErr w:type="spellStart"/>
-      <w:r>
-        <w:t>nesteable</w:t>
-      </w:r>
-      <w:proofErr w:type="spellEnd"/>
-      <w:r>
-        <w:t xml:space="preserve"> tool – this is fairly simple:</w:t>
-      </w:r>
-    </w:p>
-    <w:p>
-      <w:r>
-        <w:t>Just create a new class (</w:t>
-      </w:r>
-      <w:proofErr w:type="spellStart"/>
-      <w:proofErr w:type="gramStart"/>
-      <w:r>
-        <w:t>lets</w:t>
-      </w:r>
-      <w:proofErr w:type="spellEnd"/>
-      <w:proofErr w:type="gramEnd"/>
-      <w:r>
-        <w:t xml:space="preserve"> assume you called it </w:t>
-      </w:r>
-      <w:proofErr w:type="spellStart"/>
-      <w:r>
-        <w:t>MyLSA</w:t>
-      </w:r>
-      <w:proofErr w:type="spellEnd"/>
-      <w:r>
-        <w:t xml:space="preserve">) with all the needed fields for the result of this algorithm (in that case we will have a field: </w:t>
-      </w:r>
-      <w:proofErr w:type="spellStart"/>
-      <w:r>
-        <w:t>selectedLeader</w:t>
-      </w:r>
-      <w:proofErr w:type="spellEnd"/>
-      <w:r>
-        <w:t>)</w:t>
-      </w:r>
-    </w:p>
-    <w:p>
-      <w:r>
-        <w:t>Next you should write an inner class that extend SimpleAgent (</w:t>
-      </w:r>
-      <w:proofErr w:type="spellStart"/>
-      <w:r>
-        <w:t>lets</w:t>
-      </w:r>
-      <w:proofErr w:type="spellEnd"/>
-      <w:r>
-        <w:t xml:space="preserve"> assume you called it </w:t>
-      </w:r>
-      <w:proofErr w:type="spellStart"/>
-      <w:r>
-        <w:t>MyLSAAgent</w:t>
-      </w:r>
-      <w:proofErr w:type="spellEnd"/>
-      <w:r>
-        <w:t>)</w:t>
-      </w:r>
-    </w:p>
-    <w:p>
-      <w:r>
-        <w:t xml:space="preserve">This class will have access to the field </w:t>
-      </w:r>
-      <w:proofErr w:type="spellStart"/>
-      <w:r>
-        <w:t>selectedLeader</w:t>
-      </w:r>
-      <w:proofErr w:type="spellEnd"/>
-      <w:r>
-        <w:t xml:space="preserve"> as it is </w:t>
-      </w:r>
-      <w:proofErr w:type="gramStart"/>
-      <w:r>
-        <w:t xml:space="preserve">an inner class of </w:t>
-      </w:r>
-      <w:proofErr w:type="spellStart"/>
-      <w:r>
-        <w:t>MyLSA</w:t>
-      </w:r>
-      <w:proofErr w:type="spellEnd"/>
+        <w:t>2: writing your own nesteable tool</w:t>
+      </w:r>
+    </w:p>
+    <w:p>
+      <w:r>
+        <w:t>We saw in the previous chepter how to use ready madenesteable tool, but what if we want to create our own implementation of Leader Selection Algorithm?</w:t>
+      </w:r>
+    </w:p>
+    <w:p>
+      <w:r>
+        <w:t>In that case we will want to build new nesteable tool – this is fairly simple:</w:t>
+      </w:r>
+    </w:p>
+    <w:p>
+      <w:r>
+        <w:t>Just create a new class (lets assume you called it MyLSA) with all the needed fields for the result of this algorithm (in that case we will have a field: selectedLeader)</w:t>
+      </w:r>
+    </w:p>
+    <w:p>
+      <w:r>
+        <w:t>Next you should write an inner class that extend SimpleAgent (lets assume you called it MyLSAAgent)</w:t>
+      </w:r>
+    </w:p>
+    <w:p>
+      <w:r>
+        <w:t>This class will have access to the field selectedLeader as it is an inner class of MyLSA</w:t>
+      </w:r>
       <w:r>
         <w:br/>
-        <w:t>now write</w:t>
-      </w:r>
-      <w:proofErr w:type="gramEnd"/>
-      <w:r>
-        <w:t xml:space="preserve"> in this class the LSA logic like any other agent</w:t>
+        <w:t>now write in this class the LSA logic like any other agent</w:t>
       </w:r>
     </w:p>
     <w:p>
@@ -9964,7 +7346,6 @@
       <w:r>
         <w:t xml:space="preserve"> implements the </w:t>
       </w:r>
-      <w:proofErr w:type="spellStart"/>
       <w:r>
         <w:t>NesteableTool</w:t>
       </w:r>
@@ -9974,7 +7355,6 @@
       <w:r>
         <w:t>createNestedAgent</w:t>
       </w:r>
-      <w:proofErr w:type="spellEnd"/>
       <w:r>
         <w:t xml:space="preserve"> function</w:t>
       </w:r>
@@ -9984,18 +7364,8 @@
       <w:r>
         <w:t xml:space="preserve">new </w:t>
       </w:r>
-      <w:proofErr w:type="spellStart"/>
-      <w:proofErr w:type="gramStart"/>
-      <w:r>
-        <w:t>MyLSAAgent</w:t>
-      </w:r>
-      <w:proofErr w:type="spellEnd"/>
-      <w:r>
-        <w:t>(</w:t>
-      </w:r>
-      <w:proofErr w:type="gramEnd"/>
-      <w:r>
-        <w:t>);</w:t>
+      <w:r>
+        <w:t>MyLSAAgent();</w:t>
       </w:r>
     </w:p>
     <w:p/>
@@ -10033,7 +7403,6 @@
           <w:szCs w:val="20"/>
         </w:rPr>
       </w:pPr>
-      <w:proofErr w:type="gramStart"/>
       <w:r>
         <w:rPr>
           <w:rFonts w:ascii="Courier New" w:eastAsia="Times New Roman" w:hAnsi="Courier New" w:cs="Courier New"/>
@@ -10043,9 +7412,8 @@
           <w:sz w:val="20"/>
           <w:szCs w:val="20"/>
         </w:rPr>
-        <w:t>public</w:t>
-      </w:r>
-      <w:proofErr w:type="gramEnd"/>
+        <w:t>publicclass</w:t>
+      </w:r>
       <w:r>
         <w:rPr>
           <w:rFonts w:ascii="Courier New" w:eastAsia="Times New Roman" w:hAnsi="Courier New" w:cs="Courier New"/>
@@ -10053,7 +7421,7 @@
           <w:sz w:val="20"/>
           <w:szCs w:val="20"/>
         </w:rPr>
-        <w:t xml:space="preserve"> </w:t>
+        <w:t>MyLSA</w:t>
       </w:r>
       <w:r>
         <w:rPr>
@@ -10064,7 +7432,7 @@
           <w:sz w:val="20"/>
           <w:szCs w:val="20"/>
         </w:rPr>
-        <w:t>class</w:t>
+        <w:t>extends</w:t>
       </w:r>
       <w:r>
         <w:rPr>
@@ -10073,67 +7441,7 @@
           <w:sz w:val="20"/>
           <w:szCs w:val="20"/>
         </w:rPr>
-        <w:t xml:space="preserve"> </w:t>
-      </w:r>
-      <w:proofErr w:type="spellStart"/>
-      <w:r>
-        <w:rPr>
-          <w:rFonts w:ascii="Courier New" w:eastAsia="Times New Roman" w:hAnsi="Courier New" w:cs="Courier New"/>
-          <w:color w:val="000000"/>
-          <w:sz w:val="20"/>
-          <w:szCs w:val="20"/>
-        </w:rPr>
-        <w:t>MyLSA</w:t>
-      </w:r>
-      <w:proofErr w:type="spellEnd"/>
-      <w:r>
-        <w:rPr>
-          <w:rFonts w:ascii="Courier New" w:eastAsia="Times New Roman" w:hAnsi="Courier New" w:cs="Courier New"/>
-          <w:color w:val="000000"/>
-          <w:sz w:val="20"/>
-          <w:szCs w:val="20"/>
-        </w:rPr>
-        <w:t xml:space="preserve"> </w:t>
-      </w:r>
-      <w:r>
-        <w:rPr>
-          <w:rFonts w:ascii="Courier New" w:eastAsia="Times New Roman" w:hAnsi="Courier New" w:cs="Courier New"/>
-          <w:b/>
-          <w:bCs/>
-          <w:color w:val="7F0055"/>
-          <w:sz w:val="20"/>
-          <w:szCs w:val="20"/>
-        </w:rPr>
-        <w:t>extends</w:t>
-      </w:r>
-      <w:r>
-        <w:rPr>
-          <w:rFonts w:ascii="Courier New" w:eastAsia="Times New Roman" w:hAnsi="Courier New" w:cs="Courier New"/>
-          <w:color w:val="000000"/>
-          <w:sz w:val="20"/>
-          <w:szCs w:val="20"/>
-        </w:rPr>
-        <w:t xml:space="preserve"> </w:t>
-      </w:r>
-      <w:proofErr w:type="spellStart"/>
-      <w:r>
-        <w:rPr>
-          <w:rFonts w:ascii="Courier New" w:eastAsia="Times New Roman" w:hAnsi="Courier New" w:cs="Courier New"/>
-          <w:color w:val="000000"/>
-          <w:sz w:val="20"/>
-          <w:szCs w:val="20"/>
-        </w:rPr>
-        <w:t>NesteableTool</w:t>
-      </w:r>
-      <w:proofErr w:type="spellEnd"/>
-      <w:r>
-        <w:rPr>
-          <w:rFonts w:ascii="Courier New" w:eastAsia="Times New Roman" w:hAnsi="Courier New" w:cs="Courier New"/>
-          <w:color w:val="000000"/>
-          <w:sz w:val="20"/>
-          <w:szCs w:val="20"/>
-        </w:rPr>
-        <w:t xml:space="preserve"> {</w:t>
+        <w:t>NesteableTool {</w:t>
       </w:r>
     </w:p>
     <w:p>
@@ -10198,25 +7506,14 @@
       <w:r>
         <w:rPr>
           <w:rFonts w:ascii="Courier New" w:eastAsia="Times New Roman" w:hAnsi="Courier New" w:cs="Courier New"/>
-          <w:color w:val="000000"/>
-          <w:sz w:val="20"/>
-          <w:szCs w:val="20"/>
-        </w:rPr>
-        <w:t xml:space="preserve">    </w:t>
-      </w:r>
-      <w:proofErr w:type="gramStart"/>
-      <w:r>
-        <w:rPr>
-          <w:rFonts w:ascii="Courier New" w:eastAsia="Times New Roman" w:hAnsi="Courier New" w:cs="Courier New"/>
           <w:b/>
           <w:bCs/>
           <w:color w:val="7F0055"/>
           <w:sz w:val="20"/>
           <w:szCs w:val="20"/>
         </w:rPr>
-        <w:t>private</w:t>
-      </w:r>
-      <w:proofErr w:type="gramEnd"/>
+        <w:t>privateint</w:t>
+      </w:r>
       <w:r>
         <w:rPr>
           <w:rFonts w:ascii="Courier New" w:eastAsia="Times New Roman" w:hAnsi="Courier New" w:cs="Courier New"/>
@@ -10224,49 +7521,7 @@
           <w:sz w:val="20"/>
           <w:szCs w:val="20"/>
         </w:rPr>
-        <w:t xml:space="preserve"> </w:t>
-      </w:r>
-      <w:proofErr w:type="spellStart"/>
-      <w:r>
-        <w:rPr>
-          <w:rFonts w:ascii="Courier New" w:eastAsia="Times New Roman" w:hAnsi="Courier New" w:cs="Courier New"/>
-          <w:b/>
-          <w:bCs/>
-          <w:color w:val="7F0055"/>
-          <w:sz w:val="20"/>
-          <w:szCs w:val="20"/>
-        </w:rPr>
-        <w:t>int</w:t>
-      </w:r>
-      <w:proofErr w:type="spellEnd"/>
-      <w:r>
-        <w:rPr>
-          <w:rFonts w:ascii="Courier New" w:eastAsia="Times New Roman" w:hAnsi="Courier New" w:cs="Courier New"/>
-          <w:color w:val="000000"/>
-          <w:sz w:val="20"/>
-          <w:szCs w:val="20"/>
-        </w:rPr>
-        <w:t xml:space="preserve"> </w:t>
-      </w:r>
-      <w:proofErr w:type="spellStart"/>
-      <w:r>
-        <w:rPr>
-          <w:rFonts w:ascii="Courier New" w:eastAsia="Times New Roman" w:hAnsi="Courier New" w:cs="Courier New"/>
-          <w:color w:val="000000"/>
-          <w:sz w:val="20"/>
-          <w:szCs w:val="20"/>
-        </w:rPr>
-        <w:t>selectedLeader</w:t>
-      </w:r>
-      <w:proofErr w:type="spellEnd"/>
-      <w:r>
-        <w:rPr>
-          <w:rFonts w:ascii="Courier New" w:eastAsia="Times New Roman" w:hAnsi="Courier New" w:cs="Courier New"/>
-          <w:color w:val="000000"/>
-          <w:sz w:val="20"/>
-          <w:szCs w:val="20"/>
-        </w:rPr>
-        <w:t>;</w:t>
+        <w:t>selectedLeader;</w:t>
       </w:r>
     </w:p>
     <w:p>
@@ -10370,25 +7625,14 @@
       <w:r>
         <w:rPr>
           <w:rFonts w:ascii="Courier New" w:eastAsia="Times New Roman" w:hAnsi="Courier New" w:cs="Courier New"/>
-          <w:color w:val="000000"/>
-          <w:sz w:val="20"/>
-          <w:szCs w:val="20"/>
-        </w:rPr>
-        <w:t xml:space="preserve">    </w:t>
-      </w:r>
-      <w:proofErr w:type="gramStart"/>
-      <w:r>
-        <w:rPr>
-          <w:rFonts w:ascii="Courier New" w:eastAsia="Times New Roman" w:hAnsi="Courier New" w:cs="Courier New"/>
           <w:b/>
           <w:bCs/>
           <w:color w:val="7F0055"/>
           <w:sz w:val="20"/>
           <w:szCs w:val="20"/>
         </w:rPr>
-        <w:t>public</w:t>
-      </w:r>
-      <w:proofErr w:type="gramEnd"/>
+        <w:t>publicInteger</w:t>
+      </w:r>
       <w:r>
         <w:rPr>
           <w:rFonts w:ascii="Courier New" w:eastAsia="Times New Roman" w:hAnsi="Courier New" w:cs="Courier New"/>
@@ -10396,48 +7640,17 @@
           <w:sz w:val="20"/>
           <w:szCs w:val="20"/>
         </w:rPr>
-        <w:t xml:space="preserve"> </w:t>
-      </w:r>
-      <w:r>
-        <w:rPr>
-          <w:rFonts w:ascii="Courier New" w:eastAsia="Times New Roman" w:hAnsi="Courier New" w:cs="Courier New"/>
-          <w:b/>
-          <w:bCs/>
-          <w:color w:val="7F0055"/>
+        <w:t>get</w:t>
+      </w:r>
+      <w:r>
+        <w:rPr>
+          <w:rFonts w:ascii="Courier New" w:eastAsia="Times New Roman" w:hAnsi="Courier New" w:cs="Courier New"/>
+          <w:color w:val="000000"/>
           <w:sz w:val="20"/>
           <w:szCs w:val="20"/>
         </w:rPr>
-        <w:t>Integer</w:t>
-      </w:r>
-      <w:r>
-        <w:rPr>
-          <w:rFonts w:ascii="Courier New" w:eastAsia="Times New Roman" w:hAnsi="Courier New" w:cs="Courier New"/>
-          <w:color w:val="000000"/>
-          <w:sz w:val="20"/>
-          <w:szCs w:val="20"/>
-        </w:rPr>
-        <w:t xml:space="preserve"> </w:t>
-      </w:r>
-      <w:proofErr w:type="spellStart"/>
-      <w:r>
-        <w:rPr>
-          <w:rFonts w:ascii="Courier New" w:eastAsia="Times New Roman" w:hAnsi="Courier New" w:cs="Courier New"/>
-          <w:color w:val="000000"/>
-          <w:sz w:val="20"/>
-          <w:szCs w:val="20"/>
-        </w:rPr>
-        <w:t>get</w:t>
-      </w:r>
-      <w:r>
-        <w:rPr>
-          <w:rFonts w:ascii="Courier New" w:eastAsia="Times New Roman" w:hAnsi="Courier New" w:cs="Courier New"/>
-          <w:color w:val="000000"/>
-          <w:sz w:val="20"/>
-          <w:szCs w:val="20"/>
-        </w:rPr>
         <w:t>SelectedLeader</w:t>
       </w:r>
-      <w:proofErr w:type="spellEnd"/>
       <w:r>
         <w:rPr>
           <w:rFonts w:ascii="Courier New" w:eastAsia="Times New Roman" w:hAnsi="Courier New" w:cs="Courier New"/>
@@ -10480,16 +7693,6 @@
       <w:r>
         <w:rPr>
           <w:rFonts w:ascii="Courier New" w:eastAsia="Times New Roman" w:hAnsi="Courier New" w:cs="Courier New"/>
-          <w:color w:val="000000"/>
-          <w:sz w:val="20"/>
-          <w:szCs w:val="20"/>
-        </w:rPr>
-        <w:t xml:space="preserve">        </w:t>
-      </w:r>
-      <w:proofErr w:type="gramStart"/>
-      <w:r>
-        <w:rPr>
-          <w:rFonts w:ascii="Courier New" w:eastAsia="Times New Roman" w:hAnsi="Courier New" w:cs="Courier New"/>
           <w:b/>
           <w:bCs/>
           <w:color w:val="7F0055"/>
@@ -10498,17 +7701,6 @@
         </w:rPr>
         <w:t>return</w:t>
       </w:r>
-      <w:proofErr w:type="gramEnd"/>
-      <w:r>
-        <w:rPr>
-          <w:rFonts w:ascii="Courier New" w:eastAsia="Times New Roman" w:hAnsi="Courier New" w:cs="Courier New"/>
-          <w:color w:val="000000"/>
-          <w:sz w:val="20"/>
-          <w:szCs w:val="20"/>
-        </w:rPr>
-        <w:t xml:space="preserve"> </w:t>
-      </w:r>
-      <w:proofErr w:type="spellStart"/>
       <w:r>
         <w:rPr>
           <w:rFonts w:ascii="Courier New" w:eastAsia="Times New Roman" w:hAnsi="Courier New" w:cs="Courier New"/>
@@ -10529,7 +7721,6 @@
         </w:rPr>
         <w:t>.selectedLeader</w:t>
       </w:r>
-      <w:proofErr w:type="spellEnd"/>
       <w:r>
         <w:rPr>
           <w:rFonts w:ascii="Courier New" w:eastAsia="Times New Roman" w:hAnsi="Courier New" w:cs="Courier New"/>
@@ -10680,16 +7871,6 @@
       <w:r>
         <w:rPr>
           <w:rFonts w:ascii="Courier New" w:eastAsia="Times New Roman" w:hAnsi="Courier New" w:cs="Courier New"/>
-          <w:color w:val="000000"/>
-          <w:sz w:val="20"/>
-          <w:szCs w:val="20"/>
-        </w:rPr>
-        <w:t xml:space="preserve">    </w:t>
-      </w:r>
-      <w:proofErr w:type="gramStart"/>
-      <w:r>
-        <w:rPr>
-          <w:rFonts w:ascii="Courier New" w:eastAsia="Times New Roman" w:hAnsi="Courier New" w:cs="Courier New"/>
           <w:b/>
           <w:bCs/>
           <w:color w:val="7F0055"/>
@@ -10698,7 +7879,6 @@
         </w:rPr>
         <w:t>protected</w:t>
       </w:r>
-      <w:proofErr w:type="gramEnd"/>
       <w:r>
         <w:rPr>
           <w:rFonts w:ascii="Courier New" w:eastAsia="Times New Roman" w:hAnsi="Courier New" w:cs="Courier New"/>
@@ -10706,27 +7886,7 @@
           <w:sz w:val="20"/>
           <w:szCs w:val="20"/>
         </w:rPr>
-        <w:t xml:space="preserve"> SimpleAgent </w:t>
-      </w:r>
-      <w:proofErr w:type="spellStart"/>
-      <w:r>
-        <w:rPr>
-          <w:rFonts w:ascii="Courier New" w:eastAsia="Times New Roman" w:hAnsi="Courier New" w:cs="Courier New"/>
-          <w:color w:val="000000"/>
-          <w:sz w:val="20"/>
-          <w:szCs w:val="20"/>
-        </w:rPr>
-        <w:t>createNestedAgent</w:t>
-      </w:r>
-      <w:proofErr w:type="spellEnd"/>
-      <w:r>
-        <w:rPr>
-          <w:rFonts w:ascii="Courier New" w:eastAsia="Times New Roman" w:hAnsi="Courier New" w:cs="Courier New"/>
-          <w:color w:val="000000"/>
-          <w:sz w:val="20"/>
-          <w:szCs w:val="20"/>
-        </w:rPr>
-        <w:t>() {</w:t>
+        <w:t xml:space="preserve"> SimpleAgent createNestedAgent() {</w:t>
       </w:r>
     </w:p>
     <w:p>
@@ -10761,25 +7921,14 @@
       <w:r>
         <w:rPr>
           <w:rFonts w:ascii="Courier New" w:eastAsia="Times New Roman" w:hAnsi="Courier New" w:cs="Courier New"/>
-          <w:color w:val="000000"/>
-          <w:sz w:val="20"/>
-          <w:szCs w:val="20"/>
-        </w:rPr>
-        <w:t xml:space="preserve">        </w:t>
-      </w:r>
-      <w:proofErr w:type="gramStart"/>
-      <w:r>
-        <w:rPr>
-          <w:rFonts w:ascii="Courier New" w:eastAsia="Times New Roman" w:hAnsi="Courier New" w:cs="Courier New"/>
           <w:b/>
           <w:bCs/>
           <w:color w:val="7F0055"/>
           <w:sz w:val="20"/>
           <w:szCs w:val="20"/>
         </w:rPr>
-        <w:t>return</w:t>
-      </w:r>
-      <w:proofErr w:type="gramEnd"/>
+        <w:t>returnnew</w:t>
+      </w:r>
       <w:r>
         <w:rPr>
           <w:rFonts w:ascii="Courier New" w:eastAsia="Times New Roman" w:hAnsi="Courier New" w:cs="Courier New"/>
@@ -10787,39 +7936,8 @@
           <w:sz w:val="20"/>
           <w:szCs w:val="20"/>
         </w:rPr>
-        <w:t xml:space="preserve"> </w:t>
-      </w:r>
-      <w:r>
-        <w:rPr>
-          <w:rFonts w:ascii="Courier New" w:eastAsia="Times New Roman" w:hAnsi="Courier New" w:cs="Courier New"/>
-          <w:b/>
-          <w:bCs/>
-          <w:color w:val="7F0055"/>
-          <w:sz w:val="20"/>
-          <w:szCs w:val="20"/>
-        </w:rPr>
-        <w:t>new</w:t>
-      </w:r>
-      <w:r>
-        <w:rPr>
-          <w:rFonts w:ascii="Courier New" w:eastAsia="Times New Roman" w:hAnsi="Courier New" w:cs="Courier New"/>
-          <w:color w:val="000000"/>
-          <w:sz w:val="20"/>
-          <w:szCs w:val="20"/>
-        </w:rPr>
-        <w:t xml:space="preserve"> </w:t>
-      </w:r>
-      <w:proofErr w:type="spellStart"/>
-      <w:r>
-        <w:rPr>
-          <w:rFonts w:ascii="Courier New" w:eastAsia="Times New Roman" w:hAnsi="Courier New" w:cs="Courier New"/>
-          <w:color w:val="000000"/>
-          <w:sz w:val="20"/>
-          <w:szCs w:val="20"/>
-        </w:rPr>
         <w:t>MyLSAAgent</w:t>
       </w:r>
-      <w:proofErr w:type="spellEnd"/>
       <w:r>
         <w:rPr>
           <w:rFonts w:ascii="Courier New" w:eastAsia="Times New Roman" w:hAnsi="Courier New" w:cs="Courier New"/>
@@ -10931,25 +8049,14 @@
       <w:r>
         <w:rPr>
           <w:rFonts w:ascii="Courier New" w:eastAsia="Times New Roman" w:hAnsi="Courier New" w:cs="Courier New"/>
-          <w:color w:val="000000"/>
-          <w:sz w:val="20"/>
-          <w:szCs w:val="20"/>
-        </w:rPr>
-        <w:t xml:space="preserve">    </w:t>
-      </w:r>
-      <w:proofErr w:type="gramStart"/>
-      <w:r>
-        <w:rPr>
-          <w:rFonts w:ascii="Courier New" w:eastAsia="Times New Roman" w:hAnsi="Courier New" w:cs="Courier New"/>
           <w:b/>
           <w:bCs/>
           <w:color w:val="7F0055"/>
           <w:sz w:val="20"/>
           <w:szCs w:val="20"/>
         </w:rPr>
-        <w:t>public</w:t>
-      </w:r>
-      <w:proofErr w:type="gramEnd"/>
+        <w:t>publicclass</w:t>
+      </w:r>
       <w:r>
         <w:rPr>
           <w:rFonts w:ascii="Courier New" w:eastAsia="Times New Roman" w:hAnsi="Courier New" w:cs="Courier New"/>
@@ -10957,56 +8064,16 @@
           <w:sz w:val="20"/>
           <w:szCs w:val="20"/>
         </w:rPr>
-        <w:t xml:space="preserve"> </w:t>
-      </w:r>
-      <w:r>
-        <w:rPr>
-          <w:rFonts w:ascii="Courier New" w:eastAsia="Times New Roman" w:hAnsi="Courier New" w:cs="Courier New"/>
-          <w:b/>
-          <w:bCs/>
-          <w:color w:val="7F0055"/>
+        <w:t>MyLSA</w:t>
+      </w:r>
+      <w:r>
+        <w:rPr>
+          <w:rFonts w:ascii="Courier New" w:eastAsia="Times New Roman" w:hAnsi="Courier New" w:cs="Courier New"/>
+          <w:color w:val="000000"/>
           <w:sz w:val="20"/>
           <w:szCs w:val="20"/>
         </w:rPr>
-        <w:t>class</w:t>
-      </w:r>
-      <w:r>
-        <w:rPr>
-          <w:rFonts w:ascii="Courier New" w:eastAsia="Times New Roman" w:hAnsi="Courier New" w:cs="Courier New"/>
-          <w:color w:val="000000"/>
-          <w:sz w:val="20"/>
-          <w:szCs w:val="20"/>
-        </w:rPr>
-        <w:t xml:space="preserve"> </w:t>
-      </w:r>
-      <w:proofErr w:type="spellStart"/>
-      <w:r>
-        <w:rPr>
-          <w:rFonts w:ascii="Courier New" w:eastAsia="Times New Roman" w:hAnsi="Courier New" w:cs="Courier New"/>
-          <w:color w:val="000000"/>
-          <w:sz w:val="20"/>
-          <w:szCs w:val="20"/>
-        </w:rPr>
-        <w:t>MyLSA</w:t>
-      </w:r>
-      <w:r>
-        <w:rPr>
-          <w:rFonts w:ascii="Courier New" w:eastAsia="Times New Roman" w:hAnsi="Courier New" w:cs="Courier New"/>
-          <w:color w:val="000000"/>
-          <w:sz w:val="20"/>
-          <w:szCs w:val="20"/>
-        </w:rPr>
         <w:t>Agent</w:t>
-      </w:r>
-      <w:proofErr w:type="spellEnd"/>
-      <w:r>
-        <w:rPr>
-          <w:rFonts w:ascii="Courier New" w:eastAsia="Times New Roman" w:hAnsi="Courier New" w:cs="Courier New"/>
-          <w:color w:val="000000"/>
-          <w:sz w:val="20"/>
-          <w:szCs w:val="20"/>
-        </w:rPr>
-        <w:t xml:space="preserve"> </w:t>
       </w:r>
       <w:r>
         <w:rPr>
@@ -11130,44 +8197,13 @@
       <w:r>
         <w:rPr>
           <w:rFonts w:ascii="Courier New" w:eastAsia="Times New Roman" w:hAnsi="Courier New" w:cs="Courier New"/>
-          <w:color w:val="000000"/>
-          <w:sz w:val="20"/>
-          <w:szCs w:val="20"/>
-        </w:rPr>
-        <w:t xml:space="preserve">        </w:t>
-      </w:r>
-      <w:proofErr w:type="gramStart"/>
-      <w:r>
-        <w:rPr>
-          <w:rFonts w:ascii="Courier New" w:eastAsia="Times New Roman" w:hAnsi="Courier New" w:cs="Courier New"/>
           <w:b/>
           <w:bCs/>
           <w:color w:val="7F0055"/>
           <w:sz w:val="20"/>
           <w:szCs w:val="20"/>
         </w:rPr>
-        <w:t>public</w:t>
-      </w:r>
-      <w:proofErr w:type="gramEnd"/>
-      <w:r>
-        <w:rPr>
-          <w:rFonts w:ascii="Courier New" w:eastAsia="Times New Roman" w:hAnsi="Courier New" w:cs="Courier New"/>
-          <w:color w:val="000000"/>
-          <w:sz w:val="20"/>
-          <w:szCs w:val="20"/>
-        </w:rPr>
-        <w:t xml:space="preserve"> </w:t>
-      </w:r>
-      <w:r>
-        <w:rPr>
-          <w:rFonts w:ascii="Courier New" w:eastAsia="Times New Roman" w:hAnsi="Courier New" w:cs="Courier New"/>
-          <w:b/>
-          <w:bCs/>
-          <w:color w:val="7F0055"/>
-          <w:sz w:val="20"/>
-          <w:szCs w:val="20"/>
-        </w:rPr>
-        <w:t>void</w:t>
+        <w:t>publicvoid</w:t>
       </w:r>
       <w:r>
         <w:rPr>
@@ -11215,15 +8251,6 @@
           <w:sz w:val="20"/>
           <w:szCs w:val="20"/>
         </w:rPr>
-        <w:t xml:space="preserve">        </w:t>
-      </w:r>
-      <w:r>
-        <w:rPr>
-          <w:rFonts w:ascii="Courier New" w:eastAsia="Times New Roman" w:hAnsi="Courier New" w:cs="Courier New"/>
-          <w:color w:val="000000"/>
-          <w:sz w:val="20"/>
-          <w:szCs w:val="20"/>
-        </w:rPr>
         <w:t xml:space="preserve">    …</w:t>
       </w:r>
     </w:p>
@@ -11429,39 +8456,8 @@
           <w:sz w:val="20"/>
           <w:szCs w:val="20"/>
         </w:rPr>
-        <w:t xml:space="preserve">        </w:t>
-      </w:r>
-      <w:proofErr w:type="gramStart"/>
-      <w:r>
-        <w:rPr>
-          <w:rFonts w:ascii="Courier New" w:eastAsia="Times New Roman" w:hAnsi="Courier New" w:cs="Courier New"/>
-          <w:color w:val="000000"/>
-          <w:sz w:val="20"/>
-          <w:szCs w:val="20"/>
-        </w:rPr>
-        <w:t>@</w:t>
-      </w:r>
-      <w:proofErr w:type="spellStart"/>
-      <w:r>
-        <w:rPr>
-          <w:rFonts w:ascii="Courier New" w:eastAsia="Times New Roman" w:hAnsi="Courier New" w:cs="Courier New"/>
-          <w:color w:val="000000"/>
-          <w:sz w:val="20"/>
-          <w:szCs w:val="20"/>
-        </w:rPr>
-        <w:t>WhenReceived</w:t>
-      </w:r>
-      <w:proofErr w:type="spellEnd"/>
-      <w:r>
-        <w:rPr>
-          <w:rFonts w:ascii="Courier New" w:eastAsia="Times New Roman" w:hAnsi="Courier New" w:cs="Courier New"/>
-          <w:color w:val="000000"/>
-          <w:sz w:val="20"/>
-          <w:szCs w:val="20"/>
-        </w:rPr>
-        <w:t>(</w:t>
-      </w:r>
-      <w:proofErr w:type="gramEnd"/>
+        <w:t>@WhenReceived(</w:t>
+      </w:r>
       <w:r>
         <w:rPr>
           <w:rFonts w:ascii="Courier New" w:eastAsia="Times New Roman" w:hAnsi="Courier New" w:cs="Courier New"/>
@@ -11471,7 +8467,6 @@
         </w:rPr>
         <w:t>"</w:t>
       </w:r>
-      <w:proofErr w:type="spellStart"/>
       <w:r>
         <w:rPr>
           <w:rFonts w:ascii="Courier New" w:eastAsia="Times New Roman" w:hAnsi="Courier New" w:cs="Courier New"/>
@@ -11481,7 +8476,6 @@
         </w:rPr>
         <w:t>SomeMessage</w:t>
       </w:r>
-      <w:proofErr w:type="spellEnd"/>
       <w:r>
         <w:rPr>
           <w:rFonts w:ascii="Courier New" w:eastAsia="Times New Roman" w:hAnsi="Courier New" w:cs="Courier New"/>
@@ -11533,25 +8527,14 @@
       <w:r>
         <w:rPr>
           <w:rFonts w:ascii="Courier New" w:eastAsia="Times New Roman" w:hAnsi="Courier New" w:cs="Courier New"/>
-          <w:color w:val="000000"/>
-          <w:sz w:val="20"/>
-          <w:szCs w:val="20"/>
-        </w:rPr>
-        <w:t xml:space="preserve">        </w:t>
-      </w:r>
-      <w:proofErr w:type="gramStart"/>
-      <w:r>
-        <w:rPr>
-          <w:rFonts w:ascii="Courier New" w:eastAsia="Times New Roman" w:hAnsi="Courier New" w:cs="Courier New"/>
           <w:b/>
           <w:bCs/>
           <w:color w:val="7F0055"/>
           <w:sz w:val="20"/>
           <w:szCs w:val="20"/>
         </w:rPr>
-        <w:t>public</w:t>
-      </w:r>
-      <w:proofErr w:type="gramEnd"/>
+        <w:t>publicvoid</w:t>
+      </w:r>
       <w:r>
         <w:rPr>
           <w:rFonts w:ascii="Courier New" w:eastAsia="Times New Roman" w:hAnsi="Courier New" w:cs="Courier New"/>
@@ -11559,7 +8542,25 @@
           <w:sz w:val="20"/>
           <w:szCs w:val="20"/>
         </w:rPr>
-        <w:t xml:space="preserve"> </w:t>
+        <w:t>handle</w:t>
+      </w:r>
+      <w:r>
+        <w:rPr>
+          <w:rFonts w:ascii="Courier New" w:eastAsia="Times New Roman" w:hAnsi="Courier New" w:cs="Courier New"/>
+          <w:color w:val="000000"/>
+          <w:sz w:val="20"/>
+          <w:szCs w:val="20"/>
+        </w:rPr>
+        <w:t>SomeMessage</w:t>
+      </w:r>
+      <w:r>
+        <w:rPr>
+          <w:rFonts w:ascii="Courier New" w:eastAsia="Times New Roman" w:hAnsi="Courier New" w:cs="Courier New"/>
+          <w:color w:val="000000"/>
+          <w:sz w:val="20"/>
+          <w:szCs w:val="20"/>
+        </w:rPr>
+        <w:t>(</w:t>
       </w:r>
       <w:r>
         <w:rPr>
@@ -11570,67 +8571,7 @@
           <w:sz w:val="20"/>
           <w:szCs w:val="20"/>
         </w:rPr>
-        <w:t>void</w:t>
-      </w:r>
-      <w:r>
-        <w:rPr>
-          <w:rFonts w:ascii="Courier New" w:eastAsia="Times New Roman" w:hAnsi="Courier New" w:cs="Courier New"/>
-          <w:color w:val="000000"/>
-          <w:sz w:val="20"/>
-          <w:szCs w:val="20"/>
-        </w:rPr>
-        <w:t xml:space="preserve"> </w:t>
-      </w:r>
-      <w:proofErr w:type="spellStart"/>
-      <w:r>
-        <w:rPr>
-          <w:rFonts w:ascii="Courier New" w:eastAsia="Times New Roman" w:hAnsi="Courier New" w:cs="Courier New"/>
-          <w:color w:val="000000"/>
-          <w:sz w:val="20"/>
-          <w:szCs w:val="20"/>
-        </w:rPr>
-        <w:t>handle</w:t>
-      </w:r>
-      <w:r>
-        <w:rPr>
-          <w:rFonts w:ascii="Courier New" w:eastAsia="Times New Roman" w:hAnsi="Courier New" w:cs="Courier New"/>
-          <w:color w:val="000000"/>
-          <w:sz w:val="20"/>
-          <w:szCs w:val="20"/>
-        </w:rPr>
-        <w:t>SomeMessage</w:t>
-      </w:r>
-      <w:proofErr w:type="spellEnd"/>
-      <w:r>
-        <w:rPr>
-          <w:rFonts w:ascii="Courier New" w:eastAsia="Times New Roman" w:hAnsi="Courier New" w:cs="Courier New"/>
-          <w:color w:val="000000"/>
-          <w:sz w:val="20"/>
-          <w:szCs w:val="20"/>
-        </w:rPr>
-        <w:t>(</w:t>
-      </w:r>
-      <w:proofErr w:type="spellStart"/>
-      <w:r>
-        <w:rPr>
-          <w:rFonts w:ascii="Courier New" w:eastAsia="Times New Roman" w:hAnsi="Courier New" w:cs="Courier New"/>
-          <w:b/>
-          <w:bCs/>
-          <w:color w:val="7F0055"/>
-          <w:sz w:val="20"/>
-          <w:szCs w:val="20"/>
-        </w:rPr>
         <w:t>int</w:t>
-      </w:r>
-      <w:proofErr w:type="spellEnd"/>
-      <w:r>
-        <w:rPr>
-          <w:rFonts w:ascii="Courier New" w:eastAsia="Times New Roman" w:hAnsi="Courier New" w:cs="Courier New"/>
-          <w:color w:val="000000"/>
-          <w:sz w:val="20"/>
-          <w:szCs w:val="20"/>
-        </w:rPr>
-        <w:t xml:space="preserve"> </w:t>
       </w:r>
       <w:r>
         <w:rPr>
@@ -11687,29 +8628,7 @@
           <w:sz w:val="20"/>
           <w:szCs w:val="20"/>
         </w:rPr>
-        <w:t xml:space="preserve">            </w:t>
-      </w:r>
-      <w:proofErr w:type="spellStart"/>
-      <w:proofErr w:type="gramStart"/>
-      <w:r>
-        <w:rPr>
-          <w:rFonts w:ascii="Courier New" w:eastAsia="Times New Roman" w:hAnsi="Courier New" w:cs="Courier New"/>
-          <w:color w:val="000000"/>
-          <w:sz w:val="20"/>
-          <w:szCs w:val="20"/>
-        </w:rPr>
-        <w:t>selectedLeader</w:t>
-      </w:r>
-      <w:proofErr w:type="spellEnd"/>
-      <w:proofErr w:type="gramEnd"/>
-      <w:r>
-        <w:rPr>
-          <w:rFonts w:ascii="Courier New" w:eastAsia="Times New Roman" w:hAnsi="Courier New" w:cs="Courier New"/>
-          <w:color w:val="000000"/>
-          <w:sz w:val="20"/>
-          <w:szCs w:val="20"/>
-        </w:rPr>
-        <w:t xml:space="preserve"> = leader;</w:t>
+        <w:t>selectedLeader = leader;</w:t>
       </w:r>
     </w:p>
     <w:p>
@@ -11748,27 +8667,7 @@
           <w:sz w:val="20"/>
           <w:szCs w:val="20"/>
         </w:rPr>
-        <w:t xml:space="preserve">            </w:t>
-      </w:r>
-      <w:proofErr w:type="gramStart"/>
-      <w:r>
-        <w:rPr>
-          <w:rFonts w:ascii="Courier New" w:eastAsia="Times New Roman" w:hAnsi="Courier New" w:cs="Courier New"/>
-          <w:color w:val="000000"/>
-          <w:sz w:val="20"/>
-          <w:szCs w:val="20"/>
-        </w:rPr>
-        <w:t>finish(</w:t>
-      </w:r>
-      <w:proofErr w:type="gramEnd"/>
-      <w:r>
-        <w:rPr>
-          <w:rFonts w:ascii="Courier New" w:eastAsia="Times New Roman" w:hAnsi="Courier New" w:cs="Courier New"/>
-          <w:color w:val="000000"/>
-          <w:sz w:val="20"/>
-          <w:szCs w:val="20"/>
-        </w:rPr>
-        <w:t>);</w:t>
+        <w:t>finish();</w:t>
       </w:r>
     </w:p>
     <w:p>
@@ -11931,8 +8830,8 @@
 </file>
 
 <file path=word/endnotes.xml><?xml version="1.0" encoding="utf-8"?>
-<w:endnotes xmlns:wpc="http://schemas.microsoft.com/office/word/2010/wordprocessingCanvas" xmlns:mc="http://schemas.openxmlformats.org/markup-compatibility/2006" xmlns:o="urn:schemas-microsoft-com:office:office" xmlns:r="http://schemas.openxmlformats.org/officeDocument/2006/relationships" xmlns:m="http://schemas.openxmlformats.org/officeDocument/2006/math" xmlns:v="urn:schemas-microsoft-com:vml" xmlns:wp14="http://schemas.microsoft.com/office/word/2010/wordprocessingDrawing" xmlns:wp="http://schemas.openxmlformats.org/drawingml/2006/wordprocessingDrawing" xmlns:w10="urn:schemas-microsoft-com:office:word" xmlns:w="http://schemas.openxmlformats.org/wordprocessingml/2006/main" xmlns:w14="http://schemas.microsoft.com/office/word/2010/wordml" xmlns:wpg="http://schemas.microsoft.com/office/word/2010/wordprocessingGroup" xmlns:wpi="http://schemas.microsoft.com/office/word/2010/wordprocessingInk" xmlns:wne="http://schemas.microsoft.com/office/word/2006/wordml" xmlns:wps="http://schemas.microsoft.com/office/word/2010/wordprocessingShape" mc:Ignorable="w14 wp14">
-  <w:endnote w:type="separator" w:id="-1">
+<w:endnotes xmlns:ve="http://schemas.openxmlformats.org/markup-compatibility/2006" xmlns:o="urn:schemas-microsoft-com:office:office" xmlns:r="http://schemas.openxmlformats.org/officeDocument/2006/relationships" xmlns:m="http://schemas.openxmlformats.org/officeDocument/2006/math" xmlns:v="urn:schemas-microsoft-com:vml" xmlns:wp="http://schemas.openxmlformats.org/drawingml/2006/wordprocessingDrawing" xmlns:w10="urn:schemas-microsoft-com:office:word" xmlns:w="http://schemas.openxmlformats.org/wordprocessingml/2006/main" xmlns:wne="http://schemas.microsoft.com/office/word/2006/wordml">
+  <w:endnote w:type="separator" w:id="0">
     <w:p>
       <w:pPr>
         <w:spacing w:after="0" w:line="240" w:lineRule="auto"/>
@@ -11942,7 +8841,7 @@
       </w:r>
     </w:p>
   </w:endnote>
-  <w:endnote w:type="continuationSeparator" w:id="0">
+  <w:endnote w:type="continuationSeparator" w:id="1">
     <w:p>
       <w:pPr>
         <w:spacing w:after="0" w:line="240" w:lineRule="auto"/>
@@ -11956,8 +8855,8 @@
 </file>
 
 <file path=word/footnotes.xml><?xml version="1.0" encoding="utf-8"?>
-<w:footnotes xmlns:wpc="http://schemas.microsoft.com/office/word/2010/wordprocessingCanvas" xmlns:mc="http://schemas.openxmlformats.org/markup-compatibility/2006" xmlns:o="urn:schemas-microsoft-com:office:office" xmlns:r="http://schemas.openxmlformats.org/officeDocument/2006/relationships" xmlns:m="http://schemas.openxmlformats.org/officeDocument/2006/math" xmlns:v="urn:schemas-microsoft-com:vml" xmlns:wp14="http://schemas.microsoft.com/office/word/2010/wordprocessingDrawing" xmlns:wp="http://schemas.openxmlformats.org/drawingml/2006/wordprocessingDrawing" xmlns:w10="urn:schemas-microsoft-com:office:word" xmlns:w="http://schemas.openxmlformats.org/wordprocessingml/2006/main" xmlns:w14="http://schemas.microsoft.com/office/word/2010/wordml" xmlns:wpg="http://schemas.microsoft.com/office/word/2010/wordprocessingGroup" xmlns:wpi="http://schemas.microsoft.com/office/word/2010/wordprocessingInk" xmlns:wne="http://schemas.microsoft.com/office/word/2006/wordml" xmlns:wps="http://schemas.microsoft.com/office/word/2010/wordprocessingShape" mc:Ignorable="w14 wp14">
-  <w:footnote w:type="separator" w:id="-1">
+<w:footnotes xmlns:ve="http://schemas.openxmlformats.org/markup-compatibility/2006" xmlns:o="urn:schemas-microsoft-com:office:office" xmlns:r="http://schemas.openxmlformats.org/officeDocument/2006/relationships" xmlns:m="http://schemas.openxmlformats.org/officeDocument/2006/math" xmlns:v="urn:schemas-microsoft-com:vml" xmlns:wp="http://schemas.openxmlformats.org/drawingml/2006/wordprocessingDrawing" xmlns:w10="urn:schemas-microsoft-com:office:word" xmlns:w="http://schemas.openxmlformats.org/wordprocessingml/2006/main" xmlns:wne="http://schemas.microsoft.com/office/word/2006/wordml">
+  <w:footnote w:type="separator" w:id="0">
     <w:p>
       <w:pPr>
         <w:spacing w:after="0" w:line="240" w:lineRule="auto"/>
@@ -11967,7 +8866,7 @@
       </w:r>
     </w:p>
   </w:footnote>
-  <w:footnote w:type="continuationSeparator" w:id="0">
+  <w:footnote w:type="continuationSeparator" w:id="1">
     <w:p>
       <w:pPr>
         <w:spacing w:after="0" w:line="240" w:lineRule="auto"/>
@@ -11981,7 +8880,7 @@
 </file>
 
 <file path=word/numbering.xml><?xml version="1.0" encoding="utf-8"?>
-<w:numbering xmlns:wpc="http://schemas.microsoft.com/office/word/2010/wordprocessingCanvas" xmlns:mc="http://schemas.openxmlformats.org/markup-compatibility/2006" xmlns:o="urn:schemas-microsoft-com:office:office" xmlns:r="http://schemas.openxmlformats.org/officeDocument/2006/relationships" xmlns:m="http://schemas.openxmlformats.org/officeDocument/2006/math" xmlns:v="urn:schemas-microsoft-com:vml" xmlns:wp14="http://schemas.microsoft.com/office/word/2010/wordprocessingDrawing" xmlns:wp="http://schemas.openxmlformats.org/drawingml/2006/wordprocessingDrawing" xmlns:w10="urn:schemas-microsoft-com:office:word" xmlns:w="http://schemas.openxmlformats.org/wordprocessingml/2006/main" xmlns:w14="http://schemas.microsoft.com/office/word/2010/wordml" xmlns:wpg="http://schemas.microsoft.com/office/word/2010/wordprocessingGroup" xmlns:wpi="http://schemas.microsoft.com/office/word/2010/wordprocessingInk" xmlns:wne="http://schemas.microsoft.com/office/word/2006/wordml" xmlns:wps="http://schemas.microsoft.com/office/word/2010/wordprocessingShape" mc:Ignorable="w14 wp14">
+<w:numbering xmlns:ve="http://schemas.openxmlformats.org/markup-compatibility/2006" xmlns:o="urn:schemas-microsoft-com:office:office" xmlns:r="http://schemas.openxmlformats.org/officeDocument/2006/relationships" xmlns:m="http://schemas.openxmlformats.org/officeDocument/2006/math" xmlns:v="urn:schemas-microsoft-com:vml" xmlns:wp="http://schemas.openxmlformats.org/drawingml/2006/wordprocessingDrawing" xmlns:w10="urn:schemas-microsoft-com:office:word" xmlns:w="http://schemas.openxmlformats.org/wordprocessingml/2006/main" xmlns:wne="http://schemas.microsoft.com/office/word/2006/wordml">
   <w:abstractNum w:abstractNumId="0">
     <w:nsid w:val="148204A6"/>
     <w:multiLevelType w:val="hybridMultilevel"/>
@@ -12743,7 +9642,7 @@
 </file>
 
 <file path=word/styles.xml><?xml version="1.0" encoding="utf-8"?>
-<w:styles xmlns:mc="http://schemas.openxmlformats.org/markup-compatibility/2006" xmlns:r="http://schemas.openxmlformats.org/officeDocument/2006/relationships" xmlns:w="http://schemas.openxmlformats.org/wordprocessingml/2006/main" xmlns:w14="http://schemas.microsoft.com/office/word/2010/wordml" mc:Ignorable="w14">
+<w:styles xmlns:r="http://schemas.openxmlformats.org/officeDocument/2006/relationships" xmlns:w="http://schemas.openxmlformats.org/wordprocessingml/2006/main">
   <w:docDefaults>
     <w:rPrDefault>
       <w:rPr>
@@ -12901,6 +9800,7 @@
   <w:style w:type="paragraph" w:default="1" w:styleId="Normal">
     <w:name w:val="Normal"/>
     <w:qFormat/>
+    <w:rsid w:val="004D0C39"/>
   </w:style>
   <w:style w:type="paragraph" w:styleId="Heading1">
     <w:name w:val="heading 1"/>
@@ -12952,6 +9852,7 @@
   <w:style w:type="character" w:default="1" w:styleId="DefaultParagraphFont">
     <w:name w:val="Default Paragraph Font"/>
     <w:uiPriority w:val="1"/>
+    <w:semiHidden/>
     <w:unhideWhenUsed/>
   </w:style>
   <w:style w:type="table" w:default="1" w:styleId="TableNormal">
@@ -12959,6 +9860,7 @@
     <w:uiPriority w:val="99"/>
     <w:semiHidden/>
     <w:unhideWhenUsed/>
+    <w:qFormat/>
     <w:tblPr>
       <w:tblInd w:w="0" w:type="dxa"/>
       <w:tblCellMar>

--- a/doc/Agent zero tutorial.docx
+++ b/doc/Agent zero tutorial.docx
@@ -1,6 +1,6 @@
 
 <file path=word/document.xml><?xml version="1.0" encoding="utf-8"?>
-<w:document xmlns:ve="http://schemas.openxmlformats.org/markup-compatibility/2006" xmlns:o="urn:schemas-microsoft-com:office:office" xmlns:r="http://schemas.openxmlformats.org/officeDocument/2006/relationships" xmlns:m="http://schemas.openxmlformats.org/officeDocument/2006/math" xmlns:v="urn:schemas-microsoft-com:vml" xmlns:wp="http://schemas.openxmlformats.org/drawingml/2006/wordprocessingDrawing" xmlns:w10="urn:schemas-microsoft-com:office:word" xmlns:w="http://schemas.openxmlformats.org/wordprocessingml/2006/main" xmlns:wne="http://schemas.microsoft.com/office/word/2006/wordml">
+<w:document xmlns:wpc="http://schemas.microsoft.com/office/word/2010/wordprocessingCanvas" xmlns:mc="http://schemas.openxmlformats.org/markup-compatibility/2006" xmlns:o="urn:schemas-microsoft-com:office:office" xmlns:r="http://schemas.openxmlformats.org/officeDocument/2006/relationships" xmlns:m="http://schemas.openxmlformats.org/officeDocument/2006/math" xmlns:v="urn:schemas-microsoft-com:vml" xmlns:wp14="http://schemas.microsoft.com/office/word/2010/wordprocessingDrawing" xmlns:wp="http://schemas.openxmlformats.org/drawingml/2006/wordprocessingDrawing" xmlns:w10="urn:schemas-microsoft-com:office:word" xmlns:w="http://schemas.openxmlformats.org/wordprocessingml/2006/main" xmlns:w14="http://schemas.microsoft.com/office/word/2010/wordml" xmlns:wpg="http://schemas.microsoft.com/office/word/2010/wordprocessingGroup" xmlns:wpi="http://schemas.microsoft.com/office/word/2010/wordprocessingInk" xmlns:wne="http://schemas.microsoft.com/office/word/2006/wordml" xmlns:wps="http://schemas.microsoft.com/office/word/2010/wordprocessingShape" mc:Ignorable="w14 wp14">
   <w:body>
     <w:p>
       <w:pPr>
@@ -39,7 +39,7 @@
         <w:t xml:space="preserve"> 1: </w:t>
       </w:r>
       <w:r>
-        <w:t>Getting started</w:t>
+        <w:t>Getting Started</w:t>
       </w:r>
       <w:r>
         <w:t xml:space="preserve"> with Agent Zero</w:t>
@@ -191,19 +191,96 @@
         <w:rPr>
           <w:rFonts w:asciiTheme="majorBidi" w:hAnsiTheme="majorBidi" w:cstheme="majorBidi"/>
         </w:rPr>
-        <w:t>I</w:t>
-      </w:r>
-      <w:r>
-        <w:rPr>
-          <w:rFonts w:asciiTheme="majorBidi" w:hAnsiTheme="majorBidi" w:cstheme="majorBidi"/>
-        </w:rPr>
-        <w:t>mplementation</w:t>
-      </w:r>
-      <w:r>
-        <w:rPr>
-          <w:rFonts w:asciiTheme="majorBidi" w:hAnsiTheme="majorBidi" w:cstheme="majorBidi"/>
-        </w:rPr>
-        <w:t xml:space="preserve"> example.</w:t>
+        <w:t xml:space="preserve">Implementation </w:t>
+      </w:r>
+      <w:r>
+        <w:rPr>
+          <w:rFonts w:asciiTheme="majorBidi" w:hAnsiTheme="majorBidi" w:cstheme="majorBidi"/>
+        </w:rPr>
+        <w:t>example.</w:t>
+      </w:r>
+    </w:p>
+    <w:p>
+      <w:pPr>
+        <w:ind w:left="720"/>
+      </w:pPr>
+      <w:r>
+        <w:t xml:space="preserve">Section </w:t>
+      </w:r>
+      <w:r>
+        <w:t>3</w:t>
+      </w:r>
+      <w:r>
+        <w:t xml:space="preserve">: </w:t>
+      </w:r>
+      <w:r>
+        <w:t>Nested Agents</w:t>
+      </w:r>
+    </w:p>
+    <w:p>
+      <w:pPr>
+        <w:pStyle w:val="ListParagraph"/>
+        <w:numPr>
+          <w:ilvl w:val="0"/>
+          <w:numId w:val="9"/>
+        </w:numPr>
+        <w:ind w:left="1276" w:hanging="283"/>
+        <w:rPr>
+          <w:rFonts w:asciiTheme="majorBidi" w:hAnsiTheme="majorBidi" w:cstheme="majorBidi"/>
+        </w:rPr>
+      </w:pPr>
+      <w:r>
+        <w:rPr>
+          <w:rFonts w:asciiTheme="majorBidi" w:hAnsiTheme="majorBidi" w:cstheme="majorBidi"/>
+        </w:rPr>
+        <w:t xml:space="preserve">Nested </w:t>
+      </w:r>
+      <w:proofErr w:type="gramStart"/>
+      <w:r>
+        <w:rPr>
+          <w:rFonts w:asciiTheme="majorBidi" w:hAnsiTheme="majorBidi" w:cstheme="majorBidi"/>
+        </w:rPr>
+        <w:t>agents</w:t>
+      </w:r>
+      <w:proofErr w:type="gramEnd"/>
+      <w:r>
+        <w:rPr>
+          <w:rFonts w:asciiTheme="majorBidi" w:hAnsiTheme="majorBidi" w:cstheme="majorBidi"/>
+        </w:rPr>
+        <w:t xml:space="preserve"> usage basics.</w:t>
+      </w:r>
+    </w:p>
+    <w:p>
+      <w:pPr>
+        <w:pStyle w:val="ListParagraph"/>
+        <w:numPr>
+          <w:ilvl w:val="0"/>
+          <w:numId w:val="9"/>
+        </w:numPr>
+        <w:ind w:left="1276" w:hanging="283"/>
+        <w:rPr>
+          <w:rFonts w:asciiTheme="majorBidi" w:hAnsiTheme="majorBidi" w:cstheme="majorBidi"/>
+        </w:rPr>
+      </w:pPr>
+      <w:r>
+        <w:rPr>
+          <w:rFonts w:asciiTheme="majorBidi" w:hAnsiTheme="majorBidi" w:cstheme="majorBidi"/>
+        </w:rPr>
+        <w:t xml:space="preserve">Writing your own </w:t>
+      </w:r>
+      <w:proofErr w:type="spellStart"/>
+      <w:r>
+        <w:rPr>
+          <w:rFonts w:asciiTheme="majorBidi" w:hAnsiTheme="majorBidi" w:cstheme="majorBidi"/>
+        </w:rPr>
+        <w:t>nesteable</w:t>
+      </w:r>
+      <w:proofErr w:type="spellEnd"/>
+      <w:r>
+        <w:rPr>
+          <w:rFonts w:asciiTheme="majorBidi" w:hAnsiTheme="majorBidi" w:cstheme="majorBidi"/>
+        </w:rPr>
+        <w:t xml:space="preserve"> tool.</w:t>
       </w:r>
     </w:p>
     <w:p/>
@@ -247,23 +324,7 @@
           <w:sz w:val="48"/>
           <w:szCs w:val="48"/>
         </w:rPr>
-        <w:t xml:space="preserve"> 1: </w:t>
-      </w:r>
-      <w:r>
-        <w:rPr>
-          <w:rStyle w:val="IntenseReference"/>
-          <w:sz w:val="48"/>
-          <w:szCs w:val="48"/>
-        </w:rPr>
-        <w:t>Getting Started</w:t>
-      </w:r>
-      <w:r>
-        <w:rPr>
-          <w:rStyle w:val="IntenseReference"/>
-          <w:sz w:val="48"/>
-          <w:szCs w:val="48"/>
-        </w:rPr>
-        <w:t xml:space="preserve"> with Agent Zero</w:t>
+        <w:t xml:space="preserve"> 1: Starting with Agent Zero</w:t>
       </w:r>
     </w:p>
     <w:p>
@@ -284,10 +345,18 @@
     </w:p>
     <w:p>
       <w:r>
-        <w:t xml:space="preserve">If you are </w:t>
-      </w:r>
-      <w:r>
-        <w:t xml:space="preserve">already familiar with agent zero skip this section – you may want to </w:t>
+        <w:t xml:space="preserve">If you </w:t>
+      </w:r>
+      <w:r>
+        <w:t xml:space="preserve">are </w:t>
+      </w:r>
+      <w:r>
+        <w:t>already familiar with agent zero ski</w:t>
+      </w:r>
+      <w:bookmarkStart w:id="0" w:name="_GoBack"/>
+      <w:bookmarkEnd w:id="0"/>
+      <w:r>
+        <w:t xml:space="preserve">p this section – you may want to </w:t>
       </w:r>
       <w:r>
         <w:t>start</w:t>
@@ -296,7 +365,13 @@
         <w:t xml:space="preserve"> at Sec</w:t>
       </w:r>
       <w:r>
-        <w:t>tion 2 for more advance topics.</w:t>
+        <w:t>tion 2 for more advance</w:t>
+      </w:r>
+      <w:r>
+        <w:t>d</w:t>
+      </w:r>
+      <w:r>
+        <w:t xml:space="preserve"> topics.</w:t>
       </w:r>
     </w:p>
     <w:p>
@@ -339,105 +414,260 @@
           <w:noProof/>
         </w:rPr>
         <w:lastRenderedPageBreak/>
-        <w:pict>
-          <v:shapetype id="_x0000_t65" coordsize="21600,21600" o:spt="65" adj="18900" path="m,l,21600@0,21600,21600@0,21600,xem@0,21600nfl@3@5c@7@9@11@13,21600@0e">
-            <v:formulas>
-              <v:f eqn="val #0"/>
-              <v:f eqn="sum 21600 0 @0"/>
-              <v:f eqn="prod @1 8481 32768"/>
-              <v:f eqn="sum @2 @0 0"/>
-              <v:f eqn="prod @1 1117 32768"/>
-              <v:f eqn="sum @4 @0 0"/>
-              <v:f eqn="prod @1 11764 32768"/>
-              <v:f eqn="sum @6 @0 0"/>
-              <v:f eqn="prod @1 6144 32768"/>
-              <v:f eqn="sum @8 @0 0"/>
-              <v:f eqn="prod @1 20480 32768"/>
-              <v:f eqn="sum @10 @0 0"/>
-              <v:f eqn="prod @1 6144 32768"/>
-              <v:f eqn="sum @12 @0 0"/>
-            </v:formulas>
-            <v:path o:extrusionok="f" gradientshapeok="t" o:connecttype="rect" textboxrect="0,0,21600,@13"/>
-            <v:handles>
-              <v:h position="#0,bottomRight" xrange="10800,21600"/>
-            </v:handles>
-            <o:complex v:ext="view"/>
-          </v:shapetype>
-          <v:shape id="Folded Corner 13" o:spid="_x0000_s1026" type="#_x0000_t65" style="position:absolute;left:0;text-align:left;margin-left:413.1pt;margin-top:23.75pt;width:142.1pt;height:92pt;rotation:656675fd;z-index:251659264;visibility:visible;mso-width-relative:margin;mso-height-relative:margin;v-text-anchor:middle" o:gfxdata="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" adj="18000" fillcolor="#ff9" strokecolor="gray [1629]">
-            <v:fill color2="#fefeba" rotate="t" angle="180" colors="0 #ff9;22938f #ff6;1 #fefeba" focus="100%" type="gradient"/>
-            <v:shadow on="t" color="black" opacity="24903f" origin=",.5" offset="0,.55556mm"/>
-            <v:textbox>
-              <w:txbxContent>
-                <w:p>
-                  <w:pPr>
-                    <w:rPr>
-                      <w:rFonts w:ascii="Vijaya" w:hAnsi="Vijaya" w:cs="Vijaya"/>
-                      <w:sz w:val="24"/>
-                      <w:szCs w:val="24"/>
-                    </w:rPr>
-                  </w:pPr>
-                  <w:r>
-                    <w:rPr>
-                      <w:rFonts w:ascii="Vijaya" w:hAnsi="Vijaya" w:cs="Vijaya"/>
-                      <w:sz w:val="24"/>
-                      <w:szCs w:val="24"/>
-                    </w:rPr>
-                    <w:t xml:space="preserve">For </w:t>
-                  </w:r>
-                  <w:r>
-                    <w:rPr>
-                      <w:rFonts w:ascii="Vijaya" w:hAnsi="Vijaya" w:cs="Vijaya"/>
-                      <w:sz w:val="24"/>
-                      <w:szCs w:val="24"/>
-                    </w:rPr>
-                    <w:t>the download you need to use SVN</w:t>
-                  </w:r>
-                  <w:r>
-                    <w:rPr>
-                      <w:rFonts w:ascii="Vijaya" w:hAnsi="Vijaya" w:cs="Vijaya"/>
-                      <w:sz w:val="24"/>
-                      <w:szCs w:val="24"/>
-                    </w:rPr>
-                    <w:t xml:space="preserve"> client</w:t>
-                  </w:r>
-                  <w:r>
-                    <w:rPr>
-                      <w:rFonts w:ascii="Vijaya" w:hAnsi="Vijaya" w:cs="Vijaya"/>
-                      <w:sz w:val="24"/>
-                      <w:szCs w:val="24"/>
-                    </w:rPr>
-                    <w:t xml:space="preserve">. This demonstration is </w:t>
-                  </w:r>
-                  <w:r>
-                    <w:rPr>
-                      <w:rFonts w:ascii="Vijaya" w:hAnsi="Vijaya" w:cs="Vijaya"/>
-                      <w:sz w:val="24"/>
-                      <w:szCs w:val="24"/>
-                    </w:rPr>
-                    <w:t xml:space="preserve">using Tortoise </w:t>
-                  </w:r>
-                  <w:r>
-                    <w:rPr>
-                      <w:rFonts w:ascii="Vijaya" w:hAnsi="Vijaya" w:cs="Vijaya"/>
-                      <w:sz w:val="24"/>
-                      <w:szCs w:val="24"/>
-                    </w:rPr>
-                    <w:t>SVN, but you can use any client you know.</w:t>
-                  </w:r>
-                </w:p>
-                <w:p>
-                  <w:pPr>
-                    <w:rPr>
-                      <w:rFonts w:ascii="Vijaya" w:hAnsi="Vijaya" w:cs="Vijaya"/>
-                      <w:sz w:val="24"/>
-                      <w:szCs w:val="24"/>
-                    </w:rPr>
-                  </w:pPr>
-                </w:p>
-              </w:txbxContent>
-            </v:textbox>
-          </v:shape>
-        </w:pict>
+        <mc:AlternateContent>
+          <mc:Choice Requires="wps">
+            <w:drawing>
+              <wp:anchor distT="0" distB="0" distL="114300" distR="114300" simplePos="0" relativeHeight="251659264" behindDoc="0" locked="0" layoutInCell="1" allowOverlap="1" wp14:anchorId="6C878AF7" wp14:editId="26EB19F2">
+                <wp:simplePos x="0" y="0"/>
+                <wp:positionH relativeFrom="column">
+                  <wp:posOffset>5246563</wp:posOffset>
+                </wp:positionH>
+                <wp:positionV relativeFrom="paragraph">
+                  <wp:posOffset>301348</wp:posOffset>
+                </wp:positionV>
+                <wp:extent cx="1804670" cy="1168400"/>
+                <wp:effectExtent l="152400" t="190500" r="138430" b="184150"/>
+                <wp:wrapNone/>
+                <wp:docPr id="13" name="Folded Corner 13"/>
+                <wp:cNvGraphicFramePr/>
+                <a:graphic xmlns:a="http://schemas.openxmlformats.org/drawingml/2006/main">
+                  <a:graphicData uri="http://schemas.microsoft.com/office/word/2010/wordprocessingShape">
+                    <wps:wsp>
+                      <wps:cNvSpPr/>
+                      <wps:spPr>
+                        <a:xfrm rot="601204">
+                          <a:off x="0" y="0"/>
+                          <a:ext cx="1804670" cy="1168400"/>
+                        </a:xfrm>
+                        <a:prstGeom prst="foldedCorner">
+                          <a:avLst/>
+                        </a:prstGeom>
+                        <a:gradFill>
+                          <a:gsLst>
+                            <a:gs pos="0">
+                              <a:srgbClr val="FFFF99"/>
+                            </a:gs>
+                            <a:gs pos="35000">
+                              <a:srgbClr val="FFFF66"/>
+                            </a:gs>
+                            <a:gs pos="100000">
+                              <a:srgbClr val="FEFEBA"/>
+                            </a:gs>
+                          </a:gsLst>
+                        </a:gradFill>
+                        <a:ln>
+                          <a:solidFill>
+                            <a:schemeClr val="tx1">
+                              <a:lumMod val="50000"/>
+                              <a:lumOff val="50000"/>
+                            </a:schemeClr>
+                          </a:solidFill>
+                        </a:ln>
+                      </wps:spPr>
+                      <wps:style>
+                        <a:lnRef idx="1">
+                          <a:schemeClr val="accent1"/>
+                        </a:lnRef>
+                        <a:fillRef idx="2">
+                          <a:schemeClr val="accent1"/>
+                        </a:fillRef>
+                        <a:effectRef idx="1">
+                          <a:schemeClr val="accent1"/>
+                        </a:effectRef>
+                        <a:fontRef idx="minor">
+                          <a:schemeClr val="dk1"/>
+                        </a:fontRef>
+                      </wps:style>
+                      <wps:txbx>
+                        <w:txbxContent>
+                          <w:p>
+                            <w:pPr>
+                              <w:rPr>
+                                <w:rFonts w:ascii="Vijaya" w:hAnsi="Vijaya" w:cs="Vijaya"/>
+                                <w:sz w:val="24"/>
+                                <w:szCs w:val="24"/>
+                              </w:rPr>
+                            </w:pPr>
+                            <w:r>
+                              <w:rPr>
+                                <w:rFonts w:ascii="Vijaya" w:hAnsi="Vijaya" w:cs="Vijaya"/>
+                                <w:sz w:val="24"/>
+                                <w:szCs w:val="24"/>
+                              </w:rPr>
+                              <w:t xml:space="preserve">For </w:t>
+                            </w:r>
+                            <w:r>
+                              <w:rPr>
+                                <w:rFonts w:ascii="Vijaya" w:hAnsi="Vijaya" w:cs="Vijaya"/>
+                                <w:sz w:val="24"/>
+                                <w:szCs w:val="24"/>
+                              </w:rPr>
+                              <w:t>the download you need to use SVN</w:t>
+                            </w:r>
+                            <w:r>
+                              <w:rPr>
+                                <w:rFonts w:ascii="Vijaya" w:hAnsi="Vijaya" w:cs="Vijaya"/>
+                                <w:sz w:val="24"/>
+                                <w:szCs w:val="24"/>
+                              </w:rPr>
+                              <w:t xml:space="preserve"> client</w:t>
+                            </w:r>
+                            <w:r>
+                              <w:rPr>
+                                <w:rFonts w:ascii="Vijaya" w:hAnsi="Vijaya" w:cs="Vijaya"/>
+                                <w:sz w:val="24"/>
+                                <w:szCs w:val="24"/>
+                              </w:rPr>
+                              <w:t xml:space="preserve">. This demonstration is </w:t>
+                            </w:r>
+                            <w:r>
+                              <w:rPr>
+                                <w:rFonts w:ascii="Vijaya" w:hAnsi="Vijaya" w:cs="Vijaya"/>
+                                <w:sz w:val="24"/>
+                                <w:szCs w:val="24"/>
+                              </w:rPr>
+                              <w:t xml:space="preserve">using Tortoise </w:t>
+                            </w:r>
+                            <w:r>
+                              <w:rPr>
+                                <w:rFonts w:ascii="Vijaya" w:hAnsi="Vijaya" w:cs="Vijaya"/>
+                                <w:sz w:val="24"/>
+                                <w:szCs w:val="24"/>
+                              </w:rPr>
+                              <w:t>SVN, but you can use any client you know.</w:t>
+                            </w:r>
+                          </w:p>
+                          <w:p>
+                            <w:pPr>
+                              <w:rPr>
+                                <w:rFonts w:ascii="Vijaya" w:hAnsi="Vijaya" w:cs="Vijaya"/>
+                                <w:sz w:val="24"/>
+                                <w:szCs w:val="24"/>
+                              </w:rPr>
+                            </w:pPr>
+                          </w:p>
+                        </w:txbxContent>
+                      </wps:txbx>
+                      <wps:bodyPr rot="0" spcFirstLastPara="0" vertOverflow="overflow" horzOverflow="overflow" vert="horz" wrap="square" lIns="91440" tIns="45720" rIns="91440" bIns="45720" numCol="1" spcCol="0" rtlCol="0" fromWordArt="0" anchor="ctr" anchorCtr="0" forceAA="0" compatLnSpc="1">
+                        <a:prstTxWarp prst="textNoShape">
+                          <a:avLst/>
+                        </a:prstTxWarp>
+                        <a:noAutofit/>
+                      </wps:bodyPr>
+                    </wps:wsp>
+                  </a:graphicData>
+                </a:graphic>
+                <wp14:sizeRelH relativeFrom="margin">
+                  <wp14:pctWidth>0</wp14:pctWidth>
+                </wp14:sizeRelH>
+                <wp14:sizeRelV relativeFrom="margin">
+                  <wp14:pctHeight>0</wp14:pctHeight>
+                </wp14:sizeRelV>
+              </wp:anchor>
+            </w:drawing>
+          </mc:Choice>
+          <mc:Fallback>
+            <w:pict>
+              <v:shapetype id="_x0000_t65" coordsize="21600,21600" o:spt="65" adj="18900" path="m,l,21600@0,21600,21600@0,21600,xem@0,21600nfl@3@5c@7@9@11@13,21600@0e">
+                <v:formulas>
+                  <v:f eqn="val #0"/>
+                  <v:f eqn="sum 21600 0 @0"/>
+                  <v:f eqn="prod @1 8481 32768"/>
+                  <v:f eqn="sum @2 @0 0"/>
+                  <v:f eqn="prod @1 1117 32768"/>
+                  <v:f eqn="sum @4 @0 0"/>
+                  <v:f eqn="prod @1 11764 32768"/>
+                  <v:f eqn="sum @6 @0 0"/>
+                  <v:f eqn="prod @1 6144 32768"/>
+                  <v:f eqn="sum @8 @0 0"/>
+                  <v:f eqn="prod @1 20480 32768"/>
+                  <v:f eqn="sum @10 @0 0"/>
+                  <v:f eqn="prod @1 6144 32768"/>
+                  <v:f eqn="sum @12 @0 0"/>
+                </v:formulas>
+                <v:path o:extrusionok="f" gradientshapeok="t" o:connecttype="rect" textboxrect="0,0,21600,@13"/>
+                <v:handles>
+                  <v:h position="#0,bottomRight" xrange="10800,21600"/>
+                </v:handles>
+                <o:complex v:ext="view"/>
+              </v:shapetype>
+              <v:shape id="Folded Corner 13" o:spid="_x0000_s1026" type="#_x0000_t65" style="position:absolute;left:0;text-align:left;margin-left:413.1pt;margin-top:23.75pt;width:142.1pt;height:92pt;rotation:656675fd;z-index:251659264;visibility:visible;mso-wrap-style:square;mso-width-percent:0;mso-height-percent:0;mso-wrap-distance-left:9pt;mso-wrap-distance-top:0;mso-wrap-distance-right:9pt;mso-wrap-distance-bottom:0;mso-position-horizontal:absolute;mso-position-horizontal-relative:text;mso-position-vertical:absolute;mso-position-vertical-relative:text;mso-width-percent:0;mso-height-percent:0;mso-width-relative:margin;mso-height-relative:margin;v-text-anchor:middle" o:gfxdata="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" adj="18000" fillcolor="#ff9" strokecolor="gray [1629]">
+                <v:fill color2="#fefeba" rotate="t" angle="180" colors="0 #ff9;22938f #ff6;1 #fefeba" focus="100%" type="gradient"/>
+                <v:shadow on="t" color="black" opacity="24903f" origin=",.5" offset="0,.55556mm"/>
+                <v:textbox>
+                  <w:txbxContent>
+                    <w:p>
+                      <w:pPr>
+                        <w:rPr>
+                          <w:rFonts w:ascii="Vijaya" w:hAnsi="Vijaya" w:cs="Vijaya"/>
+                          <w:sz w:val="24"/>
+                          <w:szCs w:val="24"/>
+                        </w:rPr>
+                      </w:pPr>
+                      <w:r>
+                        <w:rPr>
+                          <w:rFonts w:ascii="Vijaya" w:hAnsi="Vijaya" w:cs="Vijaya"/>
+                          <w:sz w:val="24"/>
+                          <w:szCs w:val="24"/>
+                        </w:rPr>
+                        <w:t xml:space="preserve">For </w:t>
+                      </w:r>
+                      <w:r>
+                        <w:rPr>
+                          <w:rFonts w:ascii="Vijaya" w:hAnsi="Vijaya" w:cs="Vijaya"/>
+                          <w:sz w:val="24"/>
+                          <w:szCs w:val="24"/>
+                        </w:rPr>
+                        <w:t>the download you need to use SVN</w:t>
+                      </w:r>
+                      <w:r>
+                        <w:rPr>
+                          <w:rFonts w:ascii="Vijaya" w:hAnsi="Vijaya" w:cs="Vijaya"/>
+                          <w:sz w:val="24"/>
+                          <w:szCs w:val="24"/>
+                        </w:rPr>
+                        <w:t xml:space="preserve"> client</w:t>
+                      </w:r>
+                      <w:r>
+                        <w:rPr>
+                          <w:rFonts w:ascii="Vijaya" w:hAnsi="Vijaya" w:cs="Vijaya"/>
+                          <w:sz w:val="24"/>
+                          <w:szCs w:val="24"/>
+                        </w:rPr>
+                        <w:t xml:space="preserve">. This demonstration is </w:t>
+                      </w:r>
+                      <w:r>
+                        <w:rPr>
+                          <w:rFonts w:ascii="Vijaya" w:hAnsi="Vijaya" w:cs="Vijaya"/>
+                          <w:sz w:val="24"/>
+                          <w:szCs w:val="24"/>
+                        </w:rPr>
+                        <w:t xml:space="preserve">using Tortoise </w:t>
+                      </w:r>
+                      <w:r>
+                        <w:rPr>
+                          <w:rFonts w:ascii="Vijaya" w:hAnsi="Vijaya" w:cs="Vijaya"/>
+                          <w:sz w:val="24"/>
+                          <w:szCs w:val="24"/>
+                        </w:rPr>
+                        <w:t>SVN, but you can use any client you know.</w:t>
+                      </w:r>
+                    </w:p>
+                    <w:p>
+                      <w:pPr>
+                        <w:rPr>
+                          <w:rFonts w:ascii="Vijaya" w:hAnsi="Vijaya" w:cs="Vijaya"/>
+                          <w:sz w:val="24"/>
+                          <w:szCs w:val="24"/>
+                        </w:rPr>
+                      </w:pPr>
+                    </w:p>
+                  </w:txbxContent>
+                </v:textbox>
+              </v:shape>
+            </w:pict>
+          </mc:Fallback>
+        </mc:AlternateContent>
       </w:r>
       <w:r>
         <w:rPr>
@@ -459,6 +689,13 @@
           <w:szCs w:val="26"/>
         </w:rPr>
         <w:t>:</w:t>
+      </w:r>
+      <w:r>
+        <w:rPr>
+          <w:sz w:val="26"/>
+          <w:szCs w:val="26"/>
+        </w:rPr>
+        <w:t xml:space="preserve"> </w:t>
       </w:r>
       <w:r>
         <w:rPr>
@@ -509,6 +746,12 @@
         <w:rPr>
           <w:rFonts w:asciiTheme="majorBidi" w:hAnsiTheme="majorBidi" w:cstheme="majorBidi"/>
         </w:rPr>
+        <w:t xml:space="preserve"> </w:t>
+      </w:r>
+      <w:r>
+        <w:rPr>
+          <w:rFonts w:asciiTheme="majorBidi" w:hAnsiTheme="majorBidi" w:cstheme="majorBidi"/>
+        </w:rPr>
         <w:t>SVN</w:t>
       </w:r>
       <w:r>
@@ -517,7 +760,7 @@
         </w:rPr>
         <w:t xml:space="preserve"> from </w:t>
       </w:r>
-      <w:hyperlink r:id="rId8" w:history="1">
+      <w:hyperlink r:id="rId9" w:history="1">
         <w:r>
           <w:rPr>
             <w:rStyle w:val="Hyperlink"/>
@@ -550,7 +793,7 @@
           <w:noProof/>
         </w:rPr>
         <w:drawing>
-          <wp:anchor distT="0" distB="0" distL="114300" distR="114300" simplePos="0" relativeHeight="251658240" behindDoc="1" locked="0" layoutInCell="1" allowOverlap="1">
+          <wp:anchor distT="0" distB="0" distL="114300" distR="114300" simplePos="0" relativeHeight="251658240" behindDoc="1" locked="0" layoutInCell="1" allowOverlap="1" wp14:anchorId="755E7AB0" wp14:editId="449599A3">
             <wp:simplePos x="0" y="0"/>
             <wp:positionH relativeFrom="column">
               <wp:posOffset>3696445</wp:posOffset>
@@ -575,10 +818,10 @@
                     </pic:cNvPicPr>
                   </pic:nvPicPr>
                   <pic:blipFill>
-                    <a:blip r:embed="rId9">
+                    <a:blip r:embed="rId10">
                       <a:extLst>
                         <a:ext uri="{28A0092B-C50C-407E-A947-70E740481C1C}">
-                          <a14:useLocalDpi xmlns:a14="http://schemas.microsoft.com/office/drawing/2010/main" xmlns:wps="http://schemas.microsoft.com/office/word/2010/wordprocessingShape" xmlns:wpi="http://schemas.microsoft.com/office/word/2010/wordprocessingInk" xmlns:wpg="http://schemas.microsoft.com/office/word/2010/wordprocessingGroup" xmlns:w14="http://schemas.microsoft.com/office/word/2010/wordml" xmlns:w="http://schemas.openxmlformats.org/wordprocessingml/2006/main" xmlns:w10="urn:schemas-microsoft-com:office:word" xmlns:wp14="http://schemas.microsoft.com/office/word/2010/wordprocessingDrawing" xmlns:v="urn:schemas-microsoft-com:vml" xmlns:o="urn:schemas-microsoft-com:office:office" xmlns:mc="http://schemas.openxmlformats.org/markup-compatibility/2006" xmlns:wpc="http://schemas.microsoft.com/office/word/2010/wordprocessingCanvas" xmlns="" val="0"/>
+                          <a14:useLocalDpi xmlns:a14="http://schemas.microsoft.com/office/drawing/2010/main" val="0"/>
                         </a:ext>
                       </a:extLst>
                     </a:blip>
@@ -603,6 +846,12 @@
                 </pic:pic>
               </a:graphicData>
             </a:graphic>
+            <wp14:sizeRelH relativeFrom="page">
+              <wp14:pctWidth>0</wp14:pctWidth>
+            </wp14:sizeRelH>
+            <wp14:sizeRelV relativeFrom="page">
+              <wp14:pctHeight>0</wp14:pctHeight>
+            </wp14:sizeRelV>
           </wp:anchor>
         </w:drawing>
       </w:r>
@@ -610,7 +859,21 @@
         <w:rPr>
           <w:rFonts w:asciiTheme="majorBidi" w:hAnsiTheme="majorBidi" w:cstheme="majorBidi"/>
         </w:rPr>
-        <w:t>Create a new folder named agentzero.</w:t>
+        <w:t xml:space="preserve">Create a new folder named </w:t>
+      </w:r>
+      <w:proofErr w:type="spellStart"/>
+      <w:r>
+        <w:rPr>
+          <w:rFonts w:asciiTheme="majorBidi" w:hAnsiTheme="majorBidi" w:cstheme="majorBidi"/>
+        </w:rPr>
+        <w:t>agentzero</w:t>
+      </w:r>
+      <w:proofErr w:type="spellEnd"/>
+      <w:r>
+        <w:rPr>
+          <w:rFonts w:asciiTheme="majorBidi" w:hAnsiTheme="majorBidi" w:cstheme="majorBidi"/>
+        </w:rPr>
+        <w:t>.</w:t>
       </w:r>
     </w:p>
     <w:p>
@@ -628,7 +891,21 @@
         <w:rPr>
           <w:rFonts w:asciiTheme="majorBidi" w:hAnsiTheme="majorBidi" w:cstheme="majorBidi"/>
         </w:rPr>
-        <w:t>Left click on the agentzero folder.</w:t>
+        <w:t xml:space="preserve">Left click on the </w:t>
+      </w:r>
+      <w:proofErr w:type="spellStart"/>
+      <w:r>
+        <w:rPr>
+          <w:rFonts w:asciiTheme="majorBidi" w:hAnsiTheme="majorBidi" w:cstheme="majorBidi"/>
+        </w:rPr>
+        <w:t>agentzero</w:t>
+      </w:r>
+      <w:proofErr w:type="spellEnd"/>
+      <w:r>
+        <w:rPr>
+          <w:rFonts w:asciiTheme="majorBidi" w:hAnsiTheme="majorBidi" w:cstheme="majorBidi"/>
+        </w:rPr>
+        <w:t xml:space="preserve"> folder.</w:t>
       </w:r>
     </w:p>
     <w:p>
@@ -709,8 +986,16 @@
           <w:rFonts w:asciiTheme="majorBidi" w:hAnsiTheme="majorBidi" w:cstheme="majorBidi"/>
         </w:rPr>
         <w:br/>
-        <w:t>field the following address:</w:t>
-      </w:r>
+        <w:t>field the following address</w:t>
+      </w:r>
+      <w:proofErr w:type="gramStart"/>
+      <w:r>
+        <w:rPr>
+          <w:rFonts w:asciiTheme="majorBidi" w:hAnsiTheme="majorBidi" w:cstheme="majorBidi"/>
+        </w:rPr>
+        <w:t>:</w:t>
+      </w:r>
+      <w:proofErr w:type="gramEnd"/>
       <w:r>
         <w:rPr>
           <w:rFonts w:asciiTheme="majorBidi" w:hAnsiTheme="majorBidi" w:cstheme="majorBidi"/>
@@ -741,7 +1026,7 @@
           <w:noProof/>
         </w:rPr>
         <w:drawing>
-          <wp:inline distT="0" distB="0" distL="0" distR="0">
+          <wp:inline distT="0" distB="0" distL="0" distR="0" wp14:anchorId="324E8851" wp14:editId="09D047F9">
             <wp:extent cx="3180521" cy="2767782"/>
             <wp:effectExtent l="0" t="0" r="1270" b="0"/>
             <wp:docPr id="2" name="Picture 2"/>
@@ -758,10 +1043,10 @@
                     </pic:cNvPicPr>
                   </pic:nvPicPr>
                   <pic:blipFill>
-                    <a:blip r:embed="rId10">
+                    <a:blip r:embed="rId11">
                       <a:extLst>
                         <a:ext uri="{28A0092B-C50C-407E-A947-70E740481C1C}">
-                          <a14:useLocalDpi xmlns:a14="http://schemas.microsoft.com/office/drawing/2010/main" xmlns:wps="http://schemas.microsoft.com/office/word/2010/wordprocessingShape" xmlns:wpi="http://schemas.microsoft.com/office/word/2010/wordprocessingInk" xmlns:wpg="http://schemas.microsoft.com/office/word/2010/wordprocessingGroup" xmlns:w14="http://schemas.microsoft.com/office/word/2010/wordml" xmlns:w="http://schemas.openxmlformats.org/wordprocessingml/2006/main" xmlns:w10="urn:schemas-microsoft-com:office:word" xmlns:wp14="http://schemas.microsoft.com/office/word/2010/wordprocessingDrawing" xmlns:v="urn:schemas-microsoft-com:vml" xmlns:o="urn:schemas-microsoft-com:office:office" xmlns:mc="http://schemas.openxmlformats.org/markup-compatibility/2006" xmlns:wpc="http://schemas.microsoft.com/office/word/2010/wordprocessingCanvas" xmlns="" val="0"/>
+                          <a14:useLocalDpi xmlns:a14="http://schemas.microsoft.com/office/drawing/2010/main" val="0"/>
                         </a:ext>
                       </a:extLst>
                     </a:blip>
@@ -895,7 +1180,19 @@
         <w:rPr>
           <w:rFonts w:asciiTheme="majorBidi" w:hAnsiTheme="majorBidi" w:cstheme="majorBidi"/>
         </w:rPr>
-        <w:t>&gt;install new software.</w:t>
+        <w:t>&gt;</w:t>
+      </w:r>
+      <w:r>
+        <w:rPr>
+          <w:rFonts w:asciiTheme="majorBidi" w:hAnsiTheme="majorBidi" w:cstheme="majorBidi"/>
+        </w:rPr>
+        <w:t xml:space="preserve"> </w:t>
+      </w:r>
+      <w:r>
+        <w:rPr>
+          <w:rFonts w:asciiTheme="majorBidi" w:hAnsiTheme="majorBidi" w:cstheme="majorBidi"/>
+        </w:rPr>
+        <w:t>install new software.</w:t>
       </w:r>
       <w:r>
         <w:rPr>
@@ -903,7 +1200,7 @@
           <w:noProof/>
         </w:rPr>
         <w:drawing>
-          <wp:inline distT="0" distB="0" distL="0" distR="0">
+          <wp:inline distT="0" distB="0" distL="0" distR="0" wp14:anchorId="0C639EB2" wp14:editId="64CBBA73">
             <wp:extent cx="3728720" cy="1841500"/>
             <wp:effectExtent l="0" t="0" r="5080" b="6350"/>
             <wp:docPr id="4" name="Picture 4"/>
@@ -920,10 +1217,10 @@
                     </pic:cNvPicPr>
                   </pic:nvPicPr>
                   <pic:blipFill>
-                    <a:blip r:embed="rId11">
+                    <a:blip r:embed="rId12">
                       <a:extLst>
                         <a:ext uri="{28A0092B-C50C-407E-A947-70E740481C1C}">
-                          <a14:useLocalDpi xmlns:a14="http://schemas.microsoft.com/office/drawing/2010/main" xmlns:wps="http://schemas.microsoft.com/office/word/2010/wordprocessingShape" xmlns:wpi="http://schemas.microsoft.com/office/word/2010/wordprocessingInk" xmlns:wpg="http://schemas.microsoft.com/office/word/2010/wordprocessingGroup" xmlns:w14="http://schemas.microsoft.com/office/word/2010/wordml" xmlns:w="http://schemas.openxmlformats.org/wordprocessingml/2006/main" xmlns:w10="urn:schemas-microsoft-com:office:word" xmlns:wp14="http://schemas.microsoft.com/office/word/2010/wordprocessingDrawing" xmlns:v="urn:schemas-microsoft-com:vml" xmlns:o="urn:schemas-microsoft-com:office:office" xmlns:mc="http://schemas.openxmlformats.org/markup-compatibility/2006" xmlns:wpc="http://schemas.microsoft.com/office/word/2010/wordprocessingCanvas" xmlns="" val="0"/>
+                          <a14:useLocalDpi xmlns:a14="http://schemas.microsoft.com/office/drawing/2010/main" val="0"/>
                         </a:ext>
                       </a:extLst>
                     </a:blip>
@@ -1011,7 +1308,7 @@
           <w:noProof/>
         </w:rPr>
         <w:drawing>
-          <wp:inline distT="0" distB="0" distL="0" distR="0">
+          <wp:inline distT="0" distB="0" distL="0" distR="0" wp14:anchorId="3CDA5165" wp14:editId="1E716D5B">
             <wp:extent cx="4255576" cy="823807"/>
             <wp:effectExtent l="0" t="0" r="0" b="0"/>
             <wp:docPr id="5" name="Picture 5"/>
@@ -1028,10 +1325,10 @@
                     </pic:cNvPicPr>
                   </pic:nvPicPr>
                   <pic:blipFill>
-                    <a:blip r:embed="rId12" cstate="print">
+                    <a:blip r:embed="rId13" cstate="print">
                       <a:extLst>
                         <a:ext uri="{28A0092B-C50C-407E-A947-70E740481C1C}">
-                          <a14:useLocalDpi xmlns:a14="http://schemas.microsoft.com/office/drawing/2010/main" xmlns:wps="http://schemas.microsoft.com/office/word/2010/wordprocessingShape" xmlns:wpi="http://schemas.microsoft.com/office/word/2010/wordprocessingInk" xmlns:wpg="http://schemas.microsoft.com/office/word/2010/wordprocessingGroup" xmlns:w14="http://schemas.microsoft.com/office/word/2010/wordml" xmlns:w="http://schemas.openxmlformats.org/wordprocessingml/2006/main" xmlns:w10="urn:schemas-microsoft-com:office:word" xmlns:wp14="http://schemas.microsoft.com/office/word/2010/wordprocessingDrawing" xmlns:v="urn:schemas-microsoft-com:vml" xmlns:o="urn:schemas-microsoft-com:office:office" xmlns:mc="http://schemas.openxmlformats.org/markup-compatibility/2006" xmlns:wpc="http://schemas.microsoft.com/office/word/2010/wordprocessingCanvas" xmlns="" val="0"/>
+                          <a14:useLocalDpi xmlns:a14="http://schemas.microsoft.com/office/drawing/2010/main" val="0"/>
                         </a:ext>
                       </a:extLst>
                     </a:blip>
@@ -1088,7 +1385,21 @@
         <w:rPr>
           <w:rFonts w:asciiTheme="majorBidi" w:hAnsiTheme="majorBidi" w:cstheme="majorBidi"/>
         </w:rPr>
-        <w:t xml:space="preserve">the agentzero folder and </w:t>
+        <w:t xml:space="preserve">the </w:t>
+      </w:r>
+      <w:proofErr w:type="spellStart"/>
+      <w:r>
+        <w:rPr>
+          <w:rFonts w:asciiTheme="majorBidi" w:hAnsiTheme="majorBidi" w:cstheme="majorBidi"/>
+        </w:rPr>
+        <w:t>agentzero</w:t>
+      </w:r>
+      <w:proofErr w:type="spellEnd"/>
+      <w:r>
+        <w:rPr>
+          <w:rFonts w:asciiTheme="majorBidi" w:hAnsiTheme="majorBidi" w:cstheme="majorBidi"/>
+        </w:rPr>
+        <w:t xml:space="preserve"> folder and </w:t>
       </w:r>
       <w:r>
         <w:rPr>
@@ -1122,7 +1433,7 @@
           <w:noProof/>
         </w:rPr>
         <w:drawing>
-          <wp:inline distT="0" distB="0" distL="0" distR="0">
+          <wp:inline distT="0" distB="0" distL="0" distR="0" wp14:anchorId="37D9ED4B" wp14:editId="3E71237F">
             <wp:extent cx="3323645" cy="1177396"/>
             <wp:effectExtent l="0" t="0" r="0" b="3810"/>
             <wp:docPr id="6" name="Picture 6"/>
@@ -1139,10 +1450,10 @@
                     </pic:cNvPicPr>
                   </pic:nvPicPr>
                   <pic:blipFill>
-                    <a:blip r:embed="rId13">
+                    <a:blip r:embed="rId14">
                       <a:extLst>
                         <a:ext uri="{28A0092B-C50C-407E-A947-70E740481C1C}">
-                          <a14:useLocalDpi xmlns:a14="http://schemas.microsoft.com/office/drawing/2010/main" xmlns:wps="http://schemas.microsoft.com/office/word/2010/wordprocessingShape" xmlns:wpi="http://schemas.microsoft.com/office/word/2010/wordprocessingInk" xmlns:wpg="http://schemas.microsoft.com/office/word/2010/wordprocessingGroup" xmlns:w14="http://schemas.microsoft.com/office/word/2010/wordml" xmlns:w="http://schemas.openxmlformats.org/wordprocessingml/2006/main" xmlns:w10="urn:schemas-microsoft-com:office:word" xmlns:wp14="http://schemas.microsoft.com/office/word/2010/wordprocessingDrawing" xmlns:v="urn:schemas-microsoft-com:vml" xmlns:o="urn:schemas-microsoft-com:office:office" xmlns:mc="http://schemas.openxmlformats.org/markup-compatibility/2006" xmlns:wpc="http://schemas.microsoft.com/office/word/2010/wordprocessingCanvas" xmlns="" val="0"/>
+                          <a14:useLocalDpi xmlns:a14="http://schemas.microsoft.com/office/drawing/2010/main" val="0"/>
                         </a:ext>
                       </a:extLst>
                     </a:blip>
@@ -1221,7 +1532,7 @@
           <w:noProof/>
         </w:rPr>
         <w:drawing>
-          <wp:inline distT="0" distB="0" distL="0" distR="0">
+          <wp:inline distT="0" distB="0" distL="0" distR="0" wp14:anchorId="3FB53E90" wp14:editId="272DF86D">
             <wp:extent cx="3458817" cy="1227176"/>
             <wp:effectExtent l="0" t="0" r="8890" b="0"/>
             <wp:docPr id="7" name="Picture 7"/>
@@ -1238,10 +1549,10 @@
                     </pic:cNvPicPr>
                   </pic:nvPicPr>
                   <pic:blipFill>
-                    <a:blip r:embed="rId14">
+                    <a:blip r:embed="rId15">
                       <a:extLst>
                         <a:ext uri="{28A0092B-C50C-407E-A947-70E740481C1C}">
-                          <a14:useLocalDpi xmlns:a14="http://schemas.microsoft.com/office/drawing/2010/main" xmlns:wps="http://schemas.microsoft.com/office/word/2010/wordprocessingShape" xmlns:wpi="http://schemas.microsoft.com/office/word/2010/wordprocessingInk" xmlns:wpg="http://schemas.microsoft.com/office/word/2010/wordprocessingGroup" xmlns:w14="http://schemas.microsoft.com/office/word/2010/wordml" xmlns:w="http://schemas.openxmlformats.org/wordprocessingml/2006/main" xmlns:w10="urn:schemas-microsoft-com:office:word" xmlns:wp14="http://schemas.microsoft.com/office/word/2010/wordprocessingDrawing" xmlns:v="urn:schemas-microsoft-com:vml" xmlns:o="urn:schemas-microsoft-com:office:office" xmlns:mc="http://schemas.openxmlformats.org/markup-compatibility/2006" xmlns:wpc="http://schemas.microsoft.com/office/word/2010/wordprocessingCanvas" xmlns="" val="0"/>
+                          <a14:useLocalDpi xmlns:a14="http://schemas.microsoft.com/office/drawing/2010/main" val="0"/>
                         </a:ext>
                       </a:extLst>
                     </a:blip>
@@ -1334,7 +1645,7 @@
           <w:noProof/>
         </w:rPr>
         <w:drawing>
-          <wp:inline distT="0" distB="0" distL="0" distR="0">
+          <wp:inline distT="0" distB="0" distL="0" distR="0" wp14:anchorId="0FD436FB" wp14:editId="5B4DEAB0">
             <wp:extent cx="4373217" cy="3512605"/>
             <wp:effectExtent l="0" t="0" r="8890" b="0"/>
             <wp:docPr id="8" name="Picture 8"/>
@@ -1351,10 +1662,10 @@
                     </pic:cNvPicPr>
                   </pic:nvPicPr>
                   <pic:blipFill>
-                    <a:blip r:embed="rId15" cstate="print">
+                    <a:blip r:embed="rId16" cstate="print">
                       <a:extLst>
                         <a:ext uri="{28A0092B-C50C-407E-A947-70E740481C1C}">
-                          <a14:useLocalDpi xmlns:a14="http://schemas.microsoft.com/office/drawing/2010/main" xmlns:wps="http://schemas.microsoft.com/office/word/2010/wordprocessingShape" xmlns:wpi="http://schemas.microsoft.com/office/word/2010/wordprocessingInk" xmlns:wpg="http://schemas.microsoft.com/office/word/2010/wordprocessingGroup" xmlns:w14="http://schemas.microsoft.com/office/word/2010/wordml" xmlns:w="http://schemas.openxmlformats.org/wordprocessingml/2006/main" xmlns:w10="urn:schemas-microsoft-com:office:word" xmlns:wp14="http://schemas.microsoft.com/office/word/2010/wordprocessingDrawing" xmlns:v="urn:schemas-microsoft-com:vml" xmlns:o="urn:schemas-microsoft-com:office:office" xmlns:mc="http://schemas.openxmlformats.org/markup-compatibility/2006" xmlns:wpc="http://schemas.microsoft.com/office/word/2010/wordprocessingCanvas" xmlns="" val="0"/>
+                          <a14:useLocalDpi xmlns:a14="http://schemas.microsoft.com/office/drawing/2010/main" val="0"/>
                         </a:ext>
                       </a:extLst>
                     </a:blip>
@@ -1421,7 +1732,7 @@
           <w:noProof/>
         </w:rPr>
         <w:drawing>
-          <wp:inline distT="0" distB="0" distL="0" distR="0">
+          <wp:inline distT="0" distB="0" distL="0" distR="0" wp14:anchorId="0A9851A5" wp14:editId="1080D972">
             <wp:extent cx="4585748" cy="3673503"/>
             <wp:effectExtent l="0" t="0" r="5715" b="3175"/>
             <wp:docPr id="9" name="Picture 9"/>
@@ -1438,10 +1749,10 @@
                     </pic:cNvPicPr>
                   </pic:nvPicPr>
                   <pic:blipFill>
-                    <a:blip r:embed="rId16">
+                    <a:blip r:embed="rId17">
                       <a:extLst>
                         <a:ext uri="{28A0092B-C50C-407E-A947-70E740481C1C}">
-                          <a14:useLocalDpi xmlns:a14="http://schemas.microsoft.com/office/drawing/2010/main" xmlns:wps="http://schemas.microsoft.com/office/word/2010/wordprocessingShape" xmlns:wpi="http://schemas.microsoft.com/office/word/2010/wordprocessingInk" xmlns:wpg="http://schemas.microsoft.com/office/word/2010/wordprocessingGroup" xmlns:w14="http://schemas.microsoft.com/office/word/2010/wordml" xmlns:w="http://schemas.openxmlformats.org/wordprocessingml/2006/main" xmlns:w10="urn:schemas-microsoft-com:office:word" xmlns:wp14="http://schemas.microsoft.com/office/word/2010/wordprocessingDrawing" xmlns:v="urn:schemas-microsoft-com:vml" xmlns:o="urn:schemas-microsoft-com:office:office" xmlns:mc="http://schemas.openxmlformats.org/markup-compatibility/2006" xmlns:wpc="http://schemas.microsoft.com/office/word/2010/wordprocessingCanvas" xmlns="" val="0"/>
+                          <a14:useLocalDpi xmlns:a14="http://schemas.microsoft.com/office/drawing/2010/main" val="0"/>
                         </a:ext>
                       </a:extLst>
                     </a:blip>
@@ -1469,6 +1780,12 @@
           </wp:inline>
         </w:drawing>
       </w:r>
+      <w:r>
+        <w:rPr>
+          <w:rFonts w:asciiTheme="majorBidi" w:hAnsiTheme="majorBidi" w:cstheme="majorBidi"/>
+        </w:rPr>
+        <w:t xml:space="preserve"> </w:t>
+      </w:r>
     </w:p>
     <w:p>
       <w:pPr>
@@ -1523,7 +1840,7 @@
           <w:noProof/>
         </w:rPr>
         <w:drawing>
-          <wp:inline distT="0" distB="0" distL="0" distR="0">
+          <wp:inline distT="0" distB="0" distL="0" distR="0" wp14:anchorId="32A6050E" wp14:editId="261CBD42">
             <wp:extent cx="4373217" cy="3498574"/>
             <wp:effectExtent l="0" t="0" r="8890" b="6985"/>
             <wp:docPr id="10" name="Picture 10"/>
@@ -1540,10 +1857,10 @@
                     </pic:cNvPicPr>
                   </pic:nvPicPr>
                   <pic:blipFill>
-                    <a:blip r:embed="rId17" cstate="print">
+                    <a:blip r:embed="rId18" cstate="print">
                       <a:extLst>
                         <a:ext uri="{28A0092B-C50C-407E-A947-70E740481C1C}">
-                          <a14:useLocalDpi xmlns:a14="http://schemas.microsoft.com/office/drawing/2010/main" xmlns:wps="http://schemas.microsoft.com/office/word/2010/wordprocessingShape" xmlns:wpi="http://schemas.microsoft.com/office/word/2010/wordprocessingInk" xmlns:wpg="http://schemas.microsoft.com/office/word/2010/wordprocessingGroup" xmlns:w14="http://schemas.microsoft.com/office/word/2010/wordml" xmlns:w="http://schemas.openxmlformats.org/wordprocessingml/2006/main" xmlns:w10="urn:schemas-microsoft-com:office:word" xmlns:wp14="http://schemas.microsoft.com/office/word/2010/wordprocessingDrawing" xmlns:v="urn:schemas-microsoft-com:vml" xmlns:o="urn:schemas-microsoft-com:office:office" xmlns:mc="http://schemas.openxmlformats.org/markup-compatibility/2006" xmlns:wpc="http://schemas.microsoft.com/office/word/2010/wordprocessingCanvas" xmlns="" val="0"/>
+                          <a14:useLocalDpi xmlns:a14="http://schemas.microsoft.com/office/drawing/2010/main" val="0"/>
                         </a:ext>
                       </a:extLst>
                     </a:blip>
@@ -1604,7 +1921,7 @@
           <w:noProof/>
         </w:rPr>
         <w:drawing>
-          <wp:inline distT="0" distB="0" distL="0" distR="0">
+          <wp:inline distT="0" distB="0" distL="0" distR="0" wp14:anchorId="7756A23F" wp14:editId="519B3A28">
             <wp:extent cx="3768918" cy="1127604"/>
             <wp:effectExtent l="0" t="0" r="3175" b="0"/>
             <wp:docPr id="11" name="Picture 11"/>
@@ -1621,10 +1938,10 @@
                     </pic:cNvPicPr>
                   </pic:nvPicPr>
                   <pic:blipFill>
-                    <a:blip r:embed="rId18">
+                    <a:blip r:embed="rId19">
                       <a:extLst>
                         <a:ext uri="{28A0092B-C50C-407E-A947-70E740481C1C}">
-                          <a14:useLocalDpi xmlns:a14="http://schemas.microsoft.com/office/drawing/2010/main" xmlns:wps="http://schemas.microsoft.com/office/word/2010/wordprocessingShape" xmlns:wpi="http://schemas.microsoft.com/office/word/2010/wordprocessingInk" xmlns:wpg="http://schemas.microsoft.com/office/word/2010/wordprocessingGroup" xmlns:w14="http://schemas.microsoft.com/office/word/2010/wordml" xmlns:w="http://schemas.openxmlformats.org/wordprocessingml/2006/main" xmlns:w10="urn:schemas-microsoft-com:office:word" xmlns:wp14="http://schemas.microsoft.com/office/word/2010/wordprocessingDrawing" xmlns:v="urn:schemas-microsoft-com:vml" xmlns:o="urn:schemas-microsoft-com:office:office" xmlns:mc="http://schemas.openxmlformats.org/markup-compatibility/2006" xmlns:wpc="http://schemas.microsoft.com/office/word/2010/wordprocessingCanvas" xmlns="" val="0"/>
+                          <a14:useLocalDpi xmlns:a14="http://schemas.microsoft.com/office/drawing/2010/main" val="0"/>
                         </a:ext>
                       </a:extLst>
                     </a:blip>
@@ -1715,7 +2032,7 @@
           <w:noProof/>
         </w:rPr>
         <w:drawing>
-          <wp:inline distT="0" distB="0" distL="0" distR="0">
+          <wp:inline distT="0" distB="0" distL="0" distR="0" wp14:anchorId="16486A6F" wp14:editId="7327E67C">
             <wp:extent cx="3768918" cy="1039390"/>
             <wp:effectExtent l="0" t="0" r="3175" b="8890"/>
             <wp:docPr id="12" name="Picture 12"/>
@@ -1732,10 +2049,10 @@
                     </pic:cNvPicPr>
                   </pic:nvPicPr>
                   <pic:blipFill>
-                    <a:blip r:embed="rId19">
+                    <a:blip r:embed="rId20">
                       <a:extLst>
                         <a:ext uri="{28A0092B-C50C-407E-A947-70E740481C1C}">
-                          <a14:useLocalDpi xmlns:a14="http://schemas.microsoft.com/office/drawing/2010/main" xmlns:wps="http://schemas.microsoft.com/office/word/2010/wordprocessingShape" xmlns:wpi="http://schemas.microsoft.com/office/word/2010/wordprocessingInk" xmlns:wpg="http://schemas.microsoft.com/office/word/2010/wordprocessingGroup" xmlns:w14="http://schemas.microsoft.com/office/word/2010/wordml" xmlns:w="http://schemas.openxmlformats.org/wordprocessingml/2006/main" xmlns:w10="urn:schemas-microsoft-com:office:word" xmlns:wp14="http://schemas.microsoft.com/office/word/2010/wordprocessingDrawing" xmlns:v="urn:schemas-microsoft-com:vml" xmlns:o="urn:schemas-microsoft-com:office:office" xmlns:mc="http://schemas.openxmlformats.org/markup-compatibility/2006" xmlns:wpc="http://schemas.microsoft.com/office/word/2010/wordprocessingCanvas" xmlns="" val="0"/>
+                          <a14:useLocalDpi xmlns:a14="http://schemas.microsoft.com/office/drawing/2010/main" val="0"/>
                         </a:ext>
                       </a:extLst>
                     </a:blip>
@@ -1826,7 +2143,7 @@
           <w:noProof/>
         </w:rPr>
         <w:drawing>
-          <wp:inline distT="0" distB="0" distL="0" distR="0">
+          <wp:inline distT="0" distB="0" distL="0" distR="0" wp14:anchorId="066A44ED" wp14:editId="35E2F83D">
             <wp:extent cx="3800723" cy="2359873"/>
             <wp:effectExtent l="0" t="0" r="0" b="2540"/>
             <wp:docPr id="14" name="Picture 14"/>
@@ -1843,10 +2160,10 @@
                     </pic:cNvPicPr>
                   </pic:nvPicPr>
                   <pic:blipFill>
-                    <a:blip r:embed="rId20">
+                    <a:blip r:embed="rId21">
                       <a:extLst>
                         <a:ext uri="{28A0092B-C50C-407E-A947-70E740481C1C}">
-                          <a14:useLocalDpi xmlns:a14="http://schemas.microsoft.com/office/drawing/2010/main" xmlns:wps="http://schemas.microsoft.com/office/word/2010/wordprocessingShape" xmlns:wpi="http://schemas.microsoft.com/office/word/2010/wordprocessingInk" xmlns:wpg="http://schemas.microsoft.com/office/word/2010/wordprocessingGroup" xmlns:w14="http://schemas.microsoft.com/office/word/2010/wordml" xmlns:w="http://schemas.openxmlformats.org/wordprocessingml/2006/main" xmlns:w10="urn:schemas-microsoft-com:office:word" xmlns:wp14="http://schemas.microsoft.com/office/word/2010/wordprocessingDrawing" xmlns:v="urn:schemas-microsoft-com:vml" xmlns:o="urn:schemas-microsoft-com:office:office" xmlns:mc="http://schemas.openxmlformats.org/markup-compatibility/2006" xmlns:wpc="http://schemas.microsoft.com/office/word/2010/wordprocessingCanvas" xmlns="" val="0"/>
+                          <a14:useLocalDpi xmlns:a14="http://schemas.microsoft.com/office/drawing/2010/main" val="0"/>
                         </a:ext>
                       </a:extLst>
                     </a:blip>
@@ -1939,10 +2256,10 @@
                     </pic:cNvPicPr>
                   </pic:nvPicPr>
                   <pic:blipFill>
-                    <a:blip r:embed="rId21">
+                    <a:blip r:embed="rId22">
                       <a:extLst>
                         <a:ext uri="{28A0092B-C50C-407E-A947-70E740481C1C}">
-                          <a14:useLocalDpi xmlns:a14="http://schemas.microsoft.com/office/drawing/2010/main" xmlns:wps="http://schemas.microsoft.com/office/word/2010/wordprocessingShape" xmlns:wpi="http://schemas.microsoft.com/office/word/2010/wordprocessingInk" xmlns:wpg="http://schemas.microsoft.com/office/word/2010/wordprocessingGroup" xmlns:w14="http://schemas.microsoft.com/office/word/2010/wordml" xmlns:w="http://schemas.openxmlformats.org/wordprocessingml/2006/main" xmlns:w10="urn:schemas-microsoft-com:office:word" xmlns:wp14="http://schemas.microsoft.com/office/word/2010/wordprocessingDrawing" xmlns:v="urn:schemas-microsoft-com:vml" xmlns:o="urn:schemas-microsoft-com:office:office" xmlns:mc="http://schemas.openxmlformats.org/markup-compatibility/2006" xmlns:wpc="http://schemas.microsoft.com/office/word/2010/wordprocessingCanvas" xmlns="" val="0"/>
+                          <a14:useLocalDpi xmlns:a14="http://schemas.microsoft.com/office/drawing/2010/main" val="0"/>
                         </a:ext>
                       </a:extLst>
                     </a:blip>
@@ -2001,7 +2318,49 @@
           <w:rFonts w:asciiTheme="majorBidi" w:hAnsiTheme="majorBidi" w:cstheme="majorBidi"/>
         </w:rPr>
         <w:lastRenderedPageBreak/>
-        <w:t>Navigate to src=&gt;ext.sim.agents=&gt;SBBAgent in the package explorer.</w:t>
+        <w:t xml:space="preserve">Navigate to </w:t>
+      </w:r>
+      <w:proofErr w:type="spellStart"/>
+      <w:r>
+        <w:rPr>
+          <w:rFonts w:asciiTheme="majorBidi" w:hAnsiTheme="majorBidi" w:cstheme="majorBidi"/>
+        </w:rPr>
+        <w:t>src</w:t>
+      </w:r>
+      <w:proofErr w:type="spellEnd"/>
+      <w:r>
+        <w:rPr>
+          <w:rFonts w:asciiTheme="majorBidi" w:hAnsiTheme="majorBidi" w:cstheme="majorBidi"/>
+        </w:rPr>
+        <w:t xml:space="preserve">=&gt; </w:t>
+      </w:r>
+      <w:proofErr w:type="spellStart"/>
+      <w:r>
+        <w:rPr>
+          <w:rFonts w:asciiTheme="majorBidi" w:hAnsiTheme="majorBidi" w:cstheme="majorBidi"/>
+        </w:rPr>
+        <w:t>ext.sim.agents</w:t>
+      </w:r>
+      <w:proofErr w:type="spellEnd"/>
+      <w:r>
+        <w:rPr>
+          <w:rFonts w:asciiTheme="majorBidi" w:hAnsiTheme="majorBidi" w:cstheme="majorBidi"/>
+        </w:rPr>
+        <w:t xml:space="preserve">=&gt; </w:t>
+      </w:r>
+      <w:proofErr w:type="spellStart"/>
+      <w:r>
+        <w:rPr>
+          <w:rFonts w:asciiTheme="majorBidi" w:hAnsiTheme="majorBidi" w:cstheme="majorBidi"/>
+        </w:rPr>
+        <w:t>SBBAgent</w:t>
+      </w:r>
+      <w:proofErr w:type="spellEnd"/>
+      <w:r>
+        <w:rPr>
+          <w:rFonts w:asciiTheme="majorBidi" w:hAnsiTheme="majorBidi" w:cstheme="majorBidi"/>
+        </w:rPr>
+        <w:t xml:space="preserve"> in the package explorer.</w:t>
       </w:r>
     </w:p>
     <w:p>
@@ -2049,10 +2408,10 @@
                     </pic:cNvPicPr>
                   </pic:nvPicPr>
                   <pic:blipFill>
-                    <a:blip r:embed="rId22">
+                    <a:blip r:embed="rId23">
                       <a:extLst>
                         <a:ext uri="{28A0092B-C50C-407E-A947-70E740481C1C}">
-                          <a14:useLocalDpi xmlns:a14="http://schemas.microsoft.com/office/drawing/2010/main" xmlns:wps="http://schemas.microsoft.com/office/word/2010/wordprocessingShape" xmlns:wpi="http://schemas.microsoft.com/office/word/2010/wordprocessingInk" xmlns:wpg="http://schemas.microsoft.com/office/word/2010/wordprocessingGroup" xmlns:w14="http://schemas.microsoft.com/office/word/2010/wordml" xmlns:w="http://schemas.openxmlformats.org/wordprocessingml/2006/main" xmlns:w10="urn:schemas-microsoft-com:office:word" xmlns:wp14="http://schemas.microsoft.com/office/word/2010/wordprocessingDrawing" xmlns:v="urn:schemas-microsoft-com:vml" xmlns:o="urn:schemas-microsoft-com:office:office" xmlns:mc="http://schemas.openxmlformats.org/markup-compatibility/2006" xmlns:wpc="http://schemas.microsoft.com/office/word/2010/wordprocessingCanvas" xmlns="" val="0"/>
+                          <a14:useLocalDpi xmlns:a14="http://schemas.microsoft.com/office/drawing/2010/main" val="0"/>
                         </a:ext>
                       </a:extLst>
                     </a:blip>
@@ -2145,8 +2504,16 @@
         <w:rPr>
           <w:rFonts w:asciiTheme="majorBidi" w:hAnsiTheme="majorBidi" w:cstheme="majorBidi"/>
         </w:rPr>
-        <w:t>For starters, we encourage you to read the JavaDoc</w:t>
-      </w:r>
+        <w:t xml:space="preserve">For starters, we encourage you to read the </w:t>
+      </w:r>
+      <w:proofErr w:type="spellStart"/>
+      <w:r>
+        <w:rPr>
+          <w:rFonts w:asciiTheme="majorBidi" w:hAnsiTheme="majorBidi" w:cstheme="majorBidi"/>
+        </w:rPr>
+        <w:t>JavaDoc</w:t>
+      </w:r>
+      <w:proofErr w:type="spellEnd"/>
       <w:r>
         <w:rPr>
           <w:rFonts w:asciiTheme="majorBidi" w:hAnsiTheme="majorBidi" w:cstheme="majorBidi"/>
@@ -2157,9 +2524,23 @@
         <w:rPr>
           <w:rFonts w:asciiTheme="majorBidi" w:hAnsiTheme="majorBidi" w:cstheme="majorBidi"/>
         </w:rPr>
-        <w:t xml:space="preserve">At this writing, the JavaDoc can be downloaded via SVN in the following link: </w:t>
-      </w:r>
-      <w:hyperlink r:id="rId23" w:history="1">
+        <w:t xml:space="preserve">At this writing, the </w:t>
+      </w:r>
+      <w:proofErr w:type="spellStart"/>
+      <w:r>
+        <w:rPr>
+          <w:rFonts w:asciiTheme="majorBidi" w:hAnsiTheme="majorBidi" w:cstheme="majorBidi"/>
+        </w:rPr>
+        <w:t>JavaDoc</w:t>
+      </w:r>
+      <w:proofErr w:type="spellEnd"/>
+      <w:r>
+        <w:rPr>
+          <w:rFonts w:asciiTheme="majorBidi" w:hAnsiTheme="majorBidi" w:cstheme="majorBidi"/>
+        </w:rPr>
+        <w:t xml:space="preserve"> can be downloaded via SVN in the following link: </w:t>
+      </w:r>
+      <w:hyperlink r:id="rId24" w:history="1">
         <w:r>
           <w:rPr>
             <w:rStyle w:val="Hyperlink"/>
@@ -2178,6 +2559,12 @@
         <w:rPr>
           <w:rFonts w:asciiTheme="majorBidi" w:hAnsiTheme="majorBidi" w:cstheme="majorBidi"/>
         </w:rPr>
+        <w:t xml:space="preserve"> </w:t>
+      </w:r>
+      <w:r>
+        <w:rPr>
+          <w:rFonts w:asciiTheme="majorBidi" w:hAnsiTheme="majorBidi" w:cstheme="majorBidi"/>
+        </w:rPr>
         <w:br/>
       </w:r>
       <w:r>
@@ -2204,7 +2591,7 @@
         </w:rPr>
         <w:br/>
       </w:r>
-      <w:hyperlink r:id="rId24" w:history="1">
+      <w:hyperlink r:id="rId25" w:history="1">
         <w:r>
           <w:rPr>
             <w:rStyle w:val="Hyperlink"/>
@@ -2252,7 +2639,21 @@
         <w:rPr>
           <w:rFonts w:asciiTheme="majorBidi" w:hAnsiTheme="majorBidi" w:cstheme="majorBidi"/>
         </w:rPr>
-        <w:t>Simple agent is an abstract class which requires the implementation of the function start().</w:t>
+        <w:t xml:space="preserve">Simple agent is an abstract class which requires the implementation of the function </w:t>
+      </w:r>
+      <w:proofErr w:type="gramStart"/>
+      <w:r>
+        <w:rPr>
+          <w:rFonts w:asciiTheme="majorBidi" w:hAnsiTheme="majorBidi" w:cstheme="majorBidi"/>
+        </w:rPr>
+        <w:t>start(</w:t>
+      </w:r>
+      <w:proofErr w:type="gramEnd"/>
+      <w:r>
+        <w:rPr>
+          <w:rFonts w:asciiTheme="majorBidi" w:hAnsiTheme="majorBidi" w:cstheme="majorBidi"/>
+        </w:rPr>
+        <w:t>).</w:t>
       </w:r>
     </w:p>
     <w:p>
@@ -2267,7 +2668,21 @@
         <w:rPr>
           <w:rFonts w:asciiTheme="majorBidi" w:hAnsiTheme="majorBidi" w:cstheme="majorBidi"/>
         </w:rPr>
-        <w:t>This is the entry point of the algorithm. The function start() will be called once for each agent.</w:t>
+        <w:t xml:space="preserve">This is the entry point of the algorithm. The function </w:t>
+      </w:r>
+      <w:proofErr w:type="gramStart"/>
+      <w:r>
+        <w:rPr>
+          <w:rFonts w:asciiTheme="majorBidi" w:hAnsiTheme="majorBidi" w:cstheme="majorBidi"/>
+        </w:rPr>
+        <w:t>start(</w:t>
+      </w:r>
+      <w:proofErr w:type="gramEnd"/>
+      <w:r>
+        <w:rPr>
+          <w:rFonts w:asciiTheme="majorBidi" w:hAnsiTheme="majorBidi" w:cstheme="majorBidi"/>
+        </w:rPr>
+        <w:t>) will be called once for each agent.</w:t>
       </w:r>
     </w:p>
     <w:p>
@@ -2326,7 +2741,21 @@
         <w:rPr>
           <w:rFonts w:asciiTheme="majorBidi" w:hAnsiTheme="majorBidi" w:cstheme="majorBidi"/>
         </w:rPr>
-        <w:t xml:space="preserve">Defining a new message means defining a new method and annotating it with @WhenRecieved annotation </w:t>
+        <w:t>Defining a new message means defining a new method and annotating it with @</w:t>
+      </w:r>
+      <w:proofErr w:type="spellStart"/>
+      <w:r>
+        <w:rPr>
+          <w:rFonts w:asciiTheme="majorBidi" w:hAnsiTheme="majorBidi" w:cstheme="majorBidi"/>
+        </w:rPr>
+        <w:t>WhenRecieved</w:t>
+      </w:r>
+      <w:proofErr w:type="spellEnd"/>
+      <w:r>
+        <w:rPr>
+          <w:rFonts w:asciiTheme="majorBidi" w:hAnsiTheme="majorBidi" w:cstheme="majorBidi"/>
+        </w:rPr>
+        <w:t xml:space="preserve"> annotation </w:t>
       </w:r>
     </w:p>
     <w:p>
@@ -2341,7 +2770,35 @@
         <w:rPr>
           <w:rFonts w:asciiTheme="majorBidi" w:hAnsiTheme="majorBidi" w:cstheme="majorBidi"/>
         </w:rPr>
-        <w:t xml:space="preserve">(there is a shortcut for this in the plugin : Alt+M). The message arguments are the parameters of the method. </w:t>
+        <w:t>(</w:t>
+      </w:r>
+      <w:proofErr w:type="gramStart"/>
+      <w:r>
+        <w:rPr>
+          <w:rFonts w:asciiTheme="majorBidi" w:hAnsiTheme="majorBidi" w:cstheme="majorBidi"/>
+        </w:rPr>
+        <w:t>there</w:t>
+      </w:r>
+      <w:proofErr w:type="gramEnd"/>
+      <w:r>
+        <w:rPr>
+          <w:rFonts w:asciiTheme="majorBidi" w:hAnsiTheme="majorBidi" w:cstheme="majorBidi"/>
+        </w:rPr>
+        <w:t xml:space="preserve"> is a shortcut for this in the plugin : </w:t>
+      </w:r>
+      <w:proofErr w:type="spellStart"/>
+      <w:r>
+        <w:rPr>
+          <w:rFonts w:asciiTheme="majorBidi" w:hAnsiTheme="majorBidi" w:cstheme="majorBidi"/>
+        </w:rPr>
+        <w:t>Alt+M</w:t>
+      </w:r>
+      <w:proofErr w:type="spellEnd"/>
+      <w:r>
+        <w:rPr>
+          <w:rFonts w:asciiTheme="majorBidi" w:hAnsiTheme="majorBidi" w:cstheme="majorBidi"/>
+        </w:rPr>
+        <w:t xml:space="preserve">). The message arguments are the parameters of the method. </w:t>
       </w:r>
     </w:p>
     <w:p>
@@ -2392,7 +2849,21 @@
         <w:rPr>
           <w:rFonts w:asciiTheme="majorBidi" w:hAnsiTheme="majorBidi" w:cstheme="majorBidi"/>
         </w:rPr>
-        <w:t>The actual message object can be retrieved by calling currentMessage()</w:t>
+        <w:t xml:space="preserve">The actual message object can be retrieved by calling </w:t>
+      </w:r>
+      <w:proofErr w:type="gramStart"/>
+      <w:r>
+        <w:rPr>
+          <w:rFonts w:asciiTheme="majorBidi" w:hAnsiTheme="majorBidi" w:cstheme="majorBidi"/>
+        </w:rPr>
+        <w:t>currentMessage(</w:t>
+      </w:r>
+      <w:proofErr w:type="gramEnd"/>
+      <w:r>
+        <w:rPr>
+          <w:rFonts w:asciiTheme="majorBidi" w:hAnsiTheme="majorBidi" w:cstheme="majorBidi"/>
+        </w:rPr>
+        <w:t>)</w:t>
       </w:r>
       <w:r>
         <w:rPr>
@@ -2446,14 +2917,86 @@
           <w:rFonts w:asciiTheme="majorBidi" w:hAnsiTheme="majorBidi" w:cstheme="majorBidi"/>
         </w:rPr>
         <w:br/>
-        <w:t>* broadcast(MessageName, Args…) - will broadcast the message to all agent Except the sending agent.</w:t>
+        <w:t xml:space="preserve">* </w:t>
+      </w:r>
+      <w:proofErr w:type="gramStart"/>
+      <w:r>
+        <w:rPr>
+          <w:rFonts w:asciiTheme="majorBidi" w:hAnsiTheme="majorBidi" w:cstheme="majorBidi"/>
+        </w:rPr>
+        <w:t>broadcast(</w:t>
+      </w:r>
+      <w:proofErr w:type="spellStart"/>
+      <w:proofErr w:type="gramEnd"/>
+      <w:r>
+        <w:rPr>
+          <w:rFonts w:asciiTheme="majorBidi" w:hAnsiTheme="majorBidi" w:cstheme="majorBidi"/>
+        </w:rPr>
+        <w:t>MessageName</w:t>
+      </w:r>
+      <w:proofErr w:type="spellEnd"/>
+      <w:r>
+        <w:rPr>
+          <w:rFonts w:asciiTheme="majorBidi" w:hAnsiTheme="majorBidi" w:cstheme="majorBidi"/>
+        </w:rPr>
+        <w:t xml:space="preserve">, </w:t>
+      </w:r>
+      <w:proofErr w:type="spellStart"/>
+      <w:r>
+        <w:rPr>
+          <w:rFonts w:asciiTheme="majorBidi" w:hAnsiTheme="majorBidi" w:cstheme="majorBidi"/>
+        </w:rPr>
+        <w:t>Args</w:t>
+      </w:r>
+      <w:proofErr w:type="spellEnd"/>
+      <w:r>
+        <w:rPr>
+          <w:rFonts w:asciiTheme="majorBidi" w:hAnsiTheme="majorBidi" w:cstheme="majorBidi"/>
+        </w:rPr>
+        <w:t>…) - will broadcast the message to all agent Except the sending agent.</w:t>
       </w:r>
       <w:r>
         <w:rPr>
           <w:rFonts w:asciiTheme="majorBidi" w:hAnsiTheme="majorBidi" w:cstheme="majorBidi"/>
         </w:rPr>
         <w:br/>
-        <w:t xml:space="preserve">* send(MessageName, Args…).to*(…) – will send the message to the agents corresponding to the type of </w:t>
+        <w:t xml:space="preserve">* </w:t>
+      </w:r>
+      <w:proofErr w:type="gramStart"/>
+      <w:r>
+        <w:rPr>
+          <w:rFonts w:asciiTheme="majorBidi" w:hAnsiTheme="majorBidi" w:cstheme="majorBidi"/>
+        </w:rPr>
+        <w:t>send(</w:t>
+      </w:r>
+      <w:proofErr w:type="spellStart"/>
+      <w:proofErr w:type="gramEnd"/>
+      <w:r>
+        <w:rPr>
+          <w:rFonts w:asciiTheme="majorBidi" w:hAnsiTheme="majorBidi" w:cstheme="majorBidi"/>
+        </w:rPr>
+        <w:t>MessageName</w:t>
+      </w:r>
+      <w:proofErr w:type="spellEnd"/>
+      <w:r>
+        <w:rPr>
+          <w:rFonts w:asciiTheme="majorBidi" w:hAnsiTheme="majorBidi" w:cstheme="majorBidi"/>
+        </w:rPr>
+        <w:t xml:space="preserve">, </w:t>
+      </w:r>
+      <w:proofErr w:type="spellStart"/>
+      <w:r>
+        <w:rPr>
+          <w:rFonts w:asciiTheme="majorBidi" w:hAnsiTheme="majorBidi" w:cstheme="majorBidi"/>
+        </w:rPr>
+        <w:t>Args</w:t>
+      </w:r>
+      <w:proofErr w:type="spellEnd"/>
+      <w:r>
+        <w:rPr>
+          <w:rFonts w:asciiTheme="majorBidi" w:hAnsiTheme="majorBidi" w:cstheme="majorBidi"/>
+        </w:rPr>
+        <w:t xml:space="preserve">…).to*(…) – will send the message to the agents corresponding to the type of </w:t>
       </w:r>
       <w:r>
         <w:rPr>
@@ -2543,6 +3086,8 @@
         <w:br/>
         <w:t xml:space="preserve">* </w:t>
       </w:r>
+      <w:proofErr w:type="spellStart"/>
+      <w:proofErr w:type="gramStart"/>
       <w:r>
         <w:rPr>
           <w:rFonts w:asciiTheme="majorBidi" w:hAnsiTheme="majorBidi" w:cstheme="majorBidi"/>
@@ -2553,7 +3098,21 @@
         <w:rPr>
           <w:rFonts w:asciiTheme="majorBidi" w:hAnsiTheme="majorBidi" w:cstheme="majorBidi"/>
         </w:rPr>
-        <w:t>reMessageSending(Message</w:t>
+        <w:t>reMessageSending</w:t>
+      </w:r>
+      <w:proofErr w:type="spellEnd"/>
+      <w:r>
+        <w:rPr>
+          <w:rFonts w:asciiTheme="majorBidi" w:hAnsiTheme="majorBidi" w:cstheme="majorBidi"/>
+        </w:rPr>
+        <w:t>(</w:t>
+      </w:r>
+      <w:proofErr w:type="gramEnd"/>
+      <w:r>
+        <w:rPr>
+          <w:rFonts w:asciiTheme="majorBidi" w:hAnsiTheme="majorBidi" w:cstheme="majorBidi"/>
+        </w:rPr>
+        <w:t>Message</w:t>
       </w:r>
       <w:r>
         <w:rPr>
@@ -2578,6 +3137,7 @@
           <w:rFonts w:asciiTheme="majorBidi" w:hAnsiTheme="majorBidi" w:cstheme="majorBidi"/>
         </w:rPr>
         <w:br/>
+        <w:t xml:space="preserve">   </w:t>
       </w:r>
       <w:r>
         <w:rPr>
@@ -2601,14 +3161,40 @@
         <w:rPr>
           <w:rFonts w:asciiTheme="majorBidi" w:hAnsiTheme="majorBidi" w:cstheme="majorBidi"/>
         </w:rPr>
+        <w:t xml:space="preserve"> </w:t>
+      </w:r>
+      <w:r>
+        <w:rPr>
+          <w:rFonts w:asciiTheme="majorBidi" w:hAnsiTheme="majorBidi" w:cstheme="majorBidi"/>
+        </w:rPr>
         <w:br/>
+        <w:t xml:space="preserve">   </w:t>
+      </w:r>
+      <w:proofErr w:type="gramStart"/>
+      <w:r>
+        <w:rPr>
+          <w:rFonts w:asciiTheme="majorBidi" w:hAnsiTheme="majorBidi" w:cstheme="majorBidi"/>
+        </w:rPr>
         <w:t xml:space="preserve">metadata </w:t>
       </w:r>
       <w:r>
         <w:rPr>
           <w:rFonts w:asciiTheme="majorBidi" w:hAnsiTheme="majorBidi" w:cstheme="majorBidi"/>
         </w:rPr>
-        <w:t xml:space="preserve"> etc.</w:t>
+        <w:t xml:space="preserve"> etc</w:t>
+      </w:r>
+      <w:proofErr w:type="gramEnd"/>
+      <w:r>
+        <w:rPr>
+          <w:rFonts w:asciiTheme="majorBidi" w:hAnsiTheme="majorBidi" w:cstheme="majorBidi"/>
+        </w:rPr>
+        <w:t>.</w:t>
+      </w:r>
+      <w:r>
+        <w:rPr>
+          <w:rFonts w:asciiTheme="majorBidi" w:hAnsiTheme="majorBidi" w:cstheme="majorBidi"/>
+        </w:rPr>
+        <w:t xml:space="preserve">  </w:t>
       </w:r>
       <w:r>
         <w:rPr>
@@ -2617,17 +3203,27 @@
         <w:br/>
         <w:t xml:space="preserve">* </w:t>
       </w:r>
+      <w:proofErr w:type="spellStart"/>
+      <w:proofErr w:type="gramStart"/>
       <w:r>
         <w:rPr>
           <w:rFonts w:asciiTheme="majorBidi" w:hAnsiTheme="majorBidi" w:cstheme="majorBidi"/>
         </w:rPr>
         <w:t>beforeMessageProcessing</w:t>
       </w:r>
-      <w:r>
-        <w:rPr>
-          <w:rFonts w:asciiTheme="majorBidi" w:hAnsiTheme="majorBidi" w:cstheme="majorBidi"/>
-        </w:rPr>
-        <w:t xml:space="preserve">(Message) - </w:t>
+      <w:proofErr w:type="spellEnd"/>
+      <w:r>
+        <w:rPr>
+          <w:rFonts w:asciiTheme="majorBidi" w:hAnsiTheme="majorBidi" w:cstheme="majorBidi"/>
+        </w:rPr>
+        <w:t>(</w:t>
+      </w:r>
+      <w:proofErr w:type="gramEnd"/>
+      <w:r>
+        <w:rPr>
+          <w:rFonts w:asciiTheme="majorBidi" w:hAnsiTheme="majorBidi" w:cstheme="majorBidi"/>
+        </w:rPr>
+        <w:t xml:space="preserve">Message) - </w:t>
       </w:r>
       <w:r>
         <w:rPr>
@@ -2646,6 +3242,7 @@
           <w:rFonts w:asciiTheme="majorBidi" w:hAnsiTheme="majorBidi" w:cstheme="majorBidi"/>
         </w:rPr>
         <w:br/>
+        <w:t xml:space="preserve">   </w:t>
       </w:r>
       <w:r>
         <w:rPr>
@@ -2669,7 +3266,14 @@
         <w:rPr>
           <w:rFonts w:asciiTheme="majorBidi" w:hAnsiTheme="majorBidi" w:cstheme="majorBidi"/>
         </w:rPr>
+        <w:t xml:space="preserve">  </w:t>
+      </w:r>
+      <w:r>
+        <w:rPr>
+          <w:rFonts w:asciiTheme="majorBidi" w:hAnsiTheme="majorBidi" w:cstheme="majorBidi"/>
+        </w:rPr>
         <w:br/>
+        <w:t xml:space="preserve">   </w:t>
       </w:r>
       <w:r>
         <w:rPr>
@@ -2681,7 +3285,19 @@
         <w:rPr>
           <w:rFonts w:asciiTheme="majorBidi" w:hAnsiTheme="majorBidi" w:cstheme="majorBidi"/>
         </w:rPr>
-        <w:t xml:space="preserve">.In the case of returning </w:t>
+        <w:t>.</w:t>
+      </w:r>
+      <w:r>
+        <w:rPr>
+          <w:rFonts w:asciiTheme="majorBidi" w:hAnsiTheme="majorBidi" w:cstheme="majorBidi"/>
+        </w:rPr>
+        <w:t xml:space="preserve"> </w:t>
+      </w:r>
+      <w:r>
+        <w:rPr>
+          <w:rFonts w:asciiTheme="majorBidi" w:hAnsiTheme="majorBidi" w:cstheme="majorBidi"/>
+        </w:rPr>
+        <w:t xml:space="preserve">In the case of returning </w:t>
       </w:r>
       <w:r>
         <w:rPr>
@@ -2708,7 +3324,27 @@
         <w:rPr>
           <w:rFonts w:asciiTheme="majorBidi" w:hAnsiTheme="majorBidi" w:cstheme="majorBidi"/>
         </w:rPr>
-        <w:t>Those are the very basic knowledge that is needed for implementing an algorithm. You should read the JavaDoc for more details.</w:t>
+        <w:t xml:space="preserve">Those are the very basic knowledge that is needed for implementing an algorithm. You should read the </w:t>
+      </w:r>
+      <w:proofErr w:type="spellStart"/>
+      <w:r>
+        <w:rPr>
+          <w:rFonts w:asciiTheme="majorBidi" w:hAnsiTheme="majorBidi" w:cstheme="majorBidi"/>
+        </w:rPr>
+        <w:t>JavaDoc</w:t>
+      </w:r>
+      <w:proofErr w:type="spellEnd"/>
+      <w:r>
+        <w:rPr>
+          <w:rFonts w:asciiTheme="majorBidi" w:hAnsiTheme="majorBidi" w:cstheme="majorBidi"/>
+        </w:rPr>
+        <w:t xml:space="preserve"> for more details.</w:t>
+      </w:r>
+    </w:p>
+    <w:p>
+      <w:r>
+        <w:lastRenderedPageBreak/>
+        <w:br w:type="page"/>
       </w:r>
     </w:p>
     <w:p>
@@ -2767,57 +3403,187 @@
           <w:rFonts w:asciiTheme="majorBidi" w:hAnsiTheme="majorBidi" w:cstheme="majorBidi"/>
           <w:noProof/>
         </w:rPr>
-        <w:pict>
-          <v:shape id="Folded Corner 21" o:spid="_x0000_s1027" type="#_x0000_t65" style="position:absolute;margin-left:433.6pt;margin-top:203.45pt;width:121pt;height:67.7pt;rotation:656675fd;z-index:251661312;visibility:visible;mso-width-relative:margin;mso-height-relative:margin;v-text-anchor:middle" o:gfxdata="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" adj="18000" fillcolor="#ff9" strokecolor="gray [1629]">
-            <v:fill color2="#fefeba" rotate="t" angle="180" colors="0 #ff9;22938f #ff6;1 #fefeba" focus="100%" type="gradient"/>
-            <v:shadow on="t" color="black" opacity="24903f" origin=",.5" offset="0,.55556mm"/>
-            <v:textbox>
-              <w:txbxContent>
-                <w:p>
-                  <w:pPr>
-                    <w:spacing w:after="0"/>
-                    <w:rPr>
-                      <w:rFonts w:ascii="Vijaya" w:hAnsi="Vijaya" w:cs="Vijaya"/>
-                      <w:sz w:val="24"/>
-                      <w:szCs w:val="24"/>
-                    </w:rPr>
-                  </w:pPr>
-                  <w:r>
-                    <w:rPr>
-                      <w:rFonts w:ascii="Vijaya" w:hAnsi="Vijaya" w:cs="Vijaya"/>
-                    </w:rPr>
-                    <w:t>W</w:t>
-                  </w:r>
-                  <w:r>
-                    <w:rPr>
-                      <w:rFonts w:ascii="Vijaya" w:hAnsi="Vijaya" w:cs="Vijaya"/>
-                    </w:rPr>
-                    <w:t xml:space="preserve">hen done with test.xml – close the file and save it. You </w:t>
-                  </w:r>
-                  <w:r>
-                    <w:rPr>
-                      <w:rFonts w:ascii="Vijaya" w:hAnsi="Vijaya" w:cs="Vijaya"/>
-                    </w:rPr>
-                    <w:t>cannot execute</w:t>
-                  </w:r>
-                  <w:r>
-                    <w:rPr>
-                      <w:rFonts w:ascii="Vijaya" w:hAnsi="Vijaya" w:cs="Vijaya"/>
-                    </w:rPr>
-                    <w:br/>
-                    <w:t>w</w:t>
-                  </w:r>
-                  <w:r>
-                    <w:rPr>
-                      <w:rFonts w:ascii="Vijaya" w:hAnsi="Vijaya" w:cs="Vijaya"/>
-                    </w:rPr>
-                    <w:t>hile viewing the file.</w:t>
-                  </w:r>
-                </w:p>
-              </w:txbxContent>
-            </v:textbox>
-          </v:shape>
-        </w:pict>
+        <mc:AlternateContent>
+          <mc:Choice Requires="wps">
+            <w:drawing>
+              <wp:anchor distT="0" distB="0" distL="114300" distR="114300" simplePos="0" relativeHeight="251661312" behindDoc="0" locked="0" layoutInCell="1" allowOverlap="1" wp14:anchorId="30FAFBF9" wp14:editId="27A1595F">
+                <wp:simplePos x="0" y="0"/>
+                <wp:positionH relativeFrom="column">
+                  <wp:posOffset>5506719</wp:posOffset>
+                </wp:positionH>
+                <wp:positionV relativeFrom="paragraph">
+                  <wp:posOffset>2583897</wp:posOffset>
+                </wp:positionV>
+                <wp:extent cx="1536895" cy="859802"/>
+                <wp:effectExtent l="114300" t="171450" r="120650" b="187960"/>
+                <wp:wrapNone/>
+                <wp:docPr id="21" name="Folded Corner 21"/>
+                <wp:cNvGraphicFramePr/>
+                <a:graphic xmlns:a="http://schemas.openxmlformats.org/drawingml/2006/main">
+                  <a:graphicData uri="http://schemas.microsoft.com/office/word/2010/wordprocessingShape">
+                    <wps:wsp>
+                      <wps:cNvSpPr/>
+                      <wps:spPr>
+                        <a:xfrm rot="601204">
+                          <a:off x="0" y="0"/>
+                          <a:ext cx="1536895" cy="859802"/>
+                        </a:xfrm>
+                        <a:prstGeom prst="foldedCorner">
+                          <a:avLst/>
+                        </a:prstGeom>
+                        <a:gradFill>
+                          <a:gsLst>
+                            <a:gs pos="0">
+                              <a:srgbClr val="FFFF99"/>
+                            </a:gs>
+                            <a:gs pos="35000">
+                              <a:srgbClr val="FFFF66"/>
+                            </a:gs>
+                            <a:gs pos="100000">
+                              <a:srgbClr val="FEFEBA"/>
+                            </a:gs>
+                          </a:gsLst>
+                        </a:gradFill>
+                        <a:ln>
+                          <a:solidFill>
+                            <a:schemeClr val="tx1">
+                              <a:lumMod val="50000"/>
+                              <a:lumOff val="50000"/>
+                            </a:schemeClr>
+                          </a:solidFill>
+                        </a:ln>
+                      </wps:spPr>
+                      <wps:style>
+                        <a:lnRef idx="1">
+                          <a:schemeClr val="accent1"/>
+                        </a:lnRef>
+                        <a:fillRef idx="2">
+                          <a:schemeClr val="accent1"/>
+                        </a:fillRef>
+                        <a:effectRef idx="1">
+                          <a:schemeClr val="accent1"/>
+                        </a:effectRef>
+                        <a:fontRef idx="minor">
+                          <a:schemeClr val="dk1"/>
+                        </a:fontRef>
+                      </wps:style>
+                      <wps:txbx>
+                        <w:txbxContent>
+                          <w:p>
+                            <w:pPr>
+                              <w:spacing w:after="0"/>
+                              <w:rPr>
+                                <w:rFonts w:ascii="Vijaya" w:hAnsi="Vijaya" w:cs="Vijaya"/>
+                                <w:sz w:val="24"/>
+                                <w:szCs w:val="24"/>
+                              </w:rPr>
+                            </w:pPr>
+                            <w:r>
+                              <w:rPr>
+                                <w:rFonts w:ascii="Vijaya" w:hAnsi="Vijaya" w:cs="Vijaya"/>
+                              </w:rPr>
+                              <w:t>W</w:t>
+                            </w:r>
+                            <w:r>
+                              <w:rPr>
+                                <w:rFonts w:ascii="Vijaya" w:hAnsi="Vijaya" w:cs="Vijaya"/>
+                              </w:rPr>
+                              <w:t xml:space="preserve">hen done with test.xml – close the file and save it. You </w:t>
+                            </w:r>
+                            <w:r>
+                              <w:rPr>
+                                <w:rFonts w:ascii="Vijaya" w:hAnsi="Vijaya" w:cs="Vijaya"/>
+                              </w:rPr>
+                              <w:t>cannot execute</w:t>
+                            </w:r>
+                            <w:r>
+                              <w:rPr>
+                                <w:rFonts w:ascii="Vijaya" w:hAnsi="Vijaya" w:cs="Vijaya"/>
+                              </w:rPr>
+                              <w:br/>
+                              <w:t>w</w:t>
+                            </w:r>
+                            <w:r>
+                              <w:rPr>
+                                <w:rFonts w:ascii="Vijaya" w:hAnsi="Vijaya" w:cs="Vijaya"/>
+                              </w:rPr>
+                              <w:t>hile viewing the file.</w:t>
+                            </w:r>
+                          </w:p>
+                        </w:txbxContent>
+                      </wps:txbx>
+                      <wps:bodyPr rot="0" spcFirstLastPara="0" vertOverflow="overflow" horzOverflow="overflow" vert="horz" wrap="square" lIns="91440" tIns="45720" rIns="91440" bIns="45720" numCol="1" spcCol="0" rtlCol="0" fromWordArt="0" anchor="ctr" anchorCtr="0" forceAA="0" compatLnSpc="1">
+                        <a:prstTxWarp prst="textNoShape">
+                          <a:avLst/>
+                        </a:prstTxWarp>
+                        <a:noAutofit/>
+                      </wps:bodyPr>
+                    </wps:wsp>
+                  </a:graphicData>
+                </a:graphic>
+                <wp14:sizeRelH relativeFrom="margin">
+                  <wp14:pctWidth>0</wp14:pctWidth>
+                </wp14:sizeRelH>
+                <wp14:sizeRelV relativeFrom="margin">
+                  <wp14:pctHeight>0</wp14:pctHeight>
+                </wp14:sizeRelV>
+              </wp:anchor>
+            </w:drawing>
+          </mc:Choice>
+          <mc:Fallback>
+            <w:pict>
+              <v:shape id="Folded Corner 21" o:spid="_x0000_s1027" type="#_x0000_t65" style="position:absolute;margin-left:433.6pt;margin-top:203.45pt;width:121pt;height:67.7pt;rotation:656675fd;z-index:251661312;visibility:visible;mso-wrap-style:square;mso-width-percent:0;mso-height-percent:0;mso-wrap-distance-left:9pt;mso-wrap-distance-top:0;mso-wrap-distance-right:9pt;mso-wrap-distance-bottom:0;mso-position-horizontal:absolute;mso-position-horizontal-relative:text;mso-position-vertical:absolute;mso-position-vertical-relative:text;mso-width-percent:0;mso-height-percent:0;mso-width-relative:margin;mso-height-relative:margin;v-text-anchor:middle" o:gfxdata="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" adj="18000" fillcolor="#ff9" strokecolor="gray [1629]">
+                <v:fill color2="#fefeba" rotate="t" angle="180" colors="0 #ff9;22938f #ff6;1 #fefeba" focus="100%" type="gradient"/>
+                <v:shadow on="t" color="black" opacity="24903f" origin=",.5" offset="0,.55556mm"/>
+                <v:textbox>
+                  <w:txbxContent>
+                    <w:p>
+                      <w:pPr>
+                        <w:spacing w:after="0"/>
+                        <w:rPr>
+                          <w:rFonts w:ascii="Vijaya" w:hAnsi="Vijaya" w:cs="Vijaya"/>
+                          <w:sz w:val="24"/>
+                          <w:szCs w:val="24"/>
+                        </w:rPr>
+                      </w:pPr>
+                      <w:r>
+                        <w:rPr>
+                          <w:rFonts w:ascii="Vijaya" w:hAnsi="Vijaya" w:cs="Vijaya"/>
+                        </w:rPr>
+                        <w:t>W</w:t>
+                      </w:r>
+                      <w:r>
+                        <w:rPr>
+                          <w:rFonts w:ascii="Vijaya" w:hAnsi="Vijaya" w:cs="Vijaya"/>
+                        </w:rPr>
+                        <w:t xml:space="preserve">hen done with test.xml – close the file and save it. You </w:t>
+                      </w:r>
+                      <w:r>
+                        <w:rPr>
+                          <w:rFonts w:ascii="Vijaya" w:hAnsi="Vijaya" w:cs="Vijaya"/>
+                        </w:rPr>
+                        <w:t>cannot execute</w:t>
+                      </w:r>
+                      <w:r>
+                        <w:rPr>
+                          <w:rFonts w:ascii="Vijaya" w:hAnsi="Vijaya" w:cs="Vijaya"/>
+                        </w:rPr>
+                        <w:br/>
+                        <w:t>w</w:t>
+                      </w:r>
+                      <w:r>
+                        <w:rPr>
+                          <w:rFonts w:ascii="Vijaya" w:hAnsi="Vijaya" w:cs="Vijaya"/>
+                        </w:rPr>
+                        <w:t>hile viewing the file.</w:t>
+                      </w:r>
+                    </w:p>
+                  </w:txbxContent>
+                </v:textbox>
+              </v:shape>
+            </w:pict>
+          </mc:Fallback>
+        </mc:AlternateContent>
       </w:r>
       <w:r>
         <w:rPr>
@@ -2830,7 +3596,20 @@
           <w:rFonts w:asciiTheme="majorBidi" w:hAnsiTheme="majorBidi" w:cstheme="majorBidi"/>
         </w:rPr>
         <w:br/>
-        <w:t>let’s look at this file structure:</w:t>
+      </w:r>
+      <w:proofErr w:type="gramStart"/>
+      <w:r>
+        <w:rPr>
+          <w:rFonts w:asciiTheme="majorBidi" w:hAnsiTheme="majorBidi" w:cstheme="majorBidi"/>
+        </w:rPr>
+        <w:t>let’s</w:t>
+      </w:r>
+      <w:proofErr w:type="gramEnd"/>
+      <w:r>
+        <w:rPr>
+          <w:rFonts w:asciiTheme="majorBidi" w:hAnsiTheme="majorBidi" w:cstheme="majorBidi"/>
+        </w:rPr>
+        <w:t xml:space="preserve"> look at this file structure:</w:t>
       </w:r>
       <w:r>
         <w:rPr>
@@ -2844,7 +3623,7 @@
           <w:noProof/>
         </w:rPr>
         <w:drawing>
-          <wp:inline distT="0" distB="0" distL="0" distR="0">
+          <wp:inline distT="0" distB="0" distL="0" distR="0" wp14:anchorId="313FC20F" wp14:editId="7604795C">
             <wp:extent cx="6305550" cy="2783205"/>
             <wp:effectExtent l="0" t="0" r="0" b="0"/>
             <wp:docPr id="19" name="Picture 19"/>
@@ -2861,10 +3640,10 @@
                     </pic:cNvPicPr>
                   </pic:nvPicPr>
                   <pic:blipFill>
-                    <a:blip r:embed="rId25">
+                    <a:blip r:embed="rId26">
                       <a:extLst>
                         <a:ext uri="{28A0092B-C50C-407E-A947-70E740481C1C}">
-                          <a14:useLocalDpi xmlns:a14="http://schemas.microsoft.com/office/drawing/2010/main" xmlns:wps="http://schemas.microsoft.com/office/word/2010/wordprocessingShape" xmlns:wpi="http://schemas.microsoft.com/office/word/2010/wordprocessingInk" xmlns:wpg="http://schemas.microsoft.com/office/word/2010/wordprocessingGroup" xmlns:w14="http://schemas.microsoft.com/office/word/2010/wordml" xmlns:w="http://schemas.openxmlformats.org/wordprocessingml/2006/main" xmlns:w10="urn:schemas-microsoft-com:office:word" xmlns:wp14="http://schemas.microsoft.com/office/word/2010/wordprocessingDrawing" xmlns:v="urn:schemas-microsoft-com:vml" xmlns:o="urn:schemas-microsoft-com:office:office" xmlns:mc="http://schemas.openxmlformats.org/markup-compatibility/2006" xmlns:wpc="http://schemas.microsoft.com/office/word/2010/wordprocessingCanvas" xmlns="" val="0"/>
+                          <a14:useLocalDpi xmlns:a14="http://schemas.microsoft.com/office/drawing/2010/main" val="0"/>
                         </a:ext>
                       </a:extLst>
                     </a:blip>
@@ -2973,7 +3752,21 @@
         <w:rPr>
           <w:rFonts w:asciiTheme="majorBidi" w:hAnsiTheme="majorBidi" w:cstheme="majorBidi"/>
         </w:rPr>
-        <w:t xml:space="preserve"> - the number of variables for each generated problem.</w:t>
+        <w:t xml:space="preserve"> - </w:t>
+      </w:r>
+      <w:proofErr w:type="gramStart"/>
+      <w:r>
+        <w:rPr>
+          <w:rFonts w:asciiTheme="majorBidi" w:hAnsiTheme="majorBidi" w:cstheme="majorBidi"/>
+        </w:rPr>
+        <w:t>the</w:t>
+      </w:r>
+      <w:proofErr w:type="gramEnd"/>
+      <w:r>
+        <w:rPr>
+          <w:rFonts w:asciiTheme="majorBidi" w:hAnsiTheme="majorBidi" w:cstheme="majorBidi"/>
+        </w:rPr>
+        <w:t xml:space="preserve"> number of variables for each generated problem.</w:t>
       </w:r>
       <w:r>
         <w:rPr>
@@ -2993,7 +3786,21 @@
         <w:rPr>
           <w:rFonts w:asciiTheme="majorBidi" w:hAnsiTheme="majorBidi" w:cstheme="majorBidi"/>
         </w:rPr>
-        <w:t xml:space="preserve"> - the domain size for every variable in the generated problem.</w:t>
+        <w:t xml:space="preserve"> - </w:t>
+      </w:r>
+      <w:proofErr w:type="gramStart"/>
+      <w:r>
+        <w:rPr>
+          <w:rFonts w:asciiTheme="majorBidi" w:hAnsiTheme="majorBidi" w:cstheme="majorBidi"/>
+        </w:rPr>
+        <w:t>the</w:t>
+      </w:r>
+      <w:proofErr w:type="gramEnd"/>
+      <w:r>
+        <w:rPr>
+          <w:rFonts w:asciiTheme="majorBidi" w:hAnsiTheme="majorBidi" w:cstheme="majorBidi"/>
+        </w:rPr>
+        <w:t xml:space="preserve"> domain size for every variable in the generated problem.</w:t>
       </w:r>
       <w:r>
         <w:rPr>
@@ -3001,6 +3808,7 @@
         </w:rPr>
         <w:br/>
       </w:r>
+      <w:proofErr w:type="gramStart"/>
       <w:r>
         <w:rPr>
           <w:rFonts w:asciiTheme="majorBidi" w:hAnsiTheme="majorBidi" w:cstheme="majorBidi"/>
@@ -3015,12 +3823,14 @@
         </w:rPr>
         <w:t xml:space="preserve"> - probability of conflict between two variables in the generated problem.</w:t>
       </w:r>
+      <w:proofErr w:type="gramEnd"/>
       <w:r>
         <w:rPr>
           <w:rFonts w:asciiTheme="majorBidi" w:hAnsiTheme="majorBidi" w:cstheme="majorBidi"/>
         </w:rPr>
         <w:br/>
       </w:r>
+      <w:proofErr w:type="gramStart"/>
       <w:r>
         <w:rPr>
           <w:rFonts w:asciiTheme="majorBidi" w:hAnsiTheme="majorBidi" w:cstheme="majorBidi"/>
@@ -3029,6 +3839,7 @@
         </w:rPr>
         <w:t>max-cost</w:t>
       </w:r>
+      <w:proofErr w:type="gramEnd"/>
       <w:r>
         <w:rPr>
           <w:rFonts w:asciiTheme="majorBidi" w:hAnsiTheme="majorBidi" w:cstheme="majorBidi"/>
@@ -3048,13 +3859,23 @@
         </w:rPr>
         <w:br/>
       </w:r>
+      <w:proofErr w:type="gramStart"/>
       <w:r>
         <w:rPr>
           <w:rFonts w:asciiTheme="majorBidi" w:hAnsiTheme="majorBidi" w:cstheme="majorBidi"/>
           <w:b/>
           <w:bCs/>
         </w:rPr>
-        <w:t xml:space="preserve">p2-tick, p2-start, p2-end  </w:t>
+        <w:t>p2-tick</w:t>
+      </w:r>
+      <w:proofErr w:type="gramEnd"/>
+      <w:r>
+        <w:rPr>
+          <w:rFonts w:asciiTheme="majorBidi" w:hAnsiTheme="majorBidi" w:cstheme="majorBidi"/>
+          <w:b/>
+          <w:bCs/>
+        </w:rPr>
+        <w:t xml:space="preserve">, p2-start, p2-end  </w:t>
       </w:r>
       <w:r>
         <w:rPr>
@@ -3093,6 +3914,7 @@
         </w:rPr>
         <w:br/>
       </w:r>
+      <w:proofErr w:type="gramStart"/>
       <w:r>
         <w:rPr>
           <w:rFonts w:asciiTheme="majorBidi" w:hAnsiTheme="majorBidi" w:cstheme="majorBidi"/>
@@ -3101,6 +3923,13 @@
         </w:rPr>
         <w:t>type</w:t>
       </w:r>
+      <w:proofErr w:type="gramEnd"/>
+      <w:r>
+        <w:rPr>
+          <w:rFonts w:asciiTheme="majorBidi" w:hAnsiTheme="majorBidi" w:cstheme="majorBidi"/>
+        </w:rPr>
+        <w:t xml:space="preserve"> </w:t>
+      </w:r>
       <w:r>
         <w:rPr>
           <w:rFonts w:asciiTheme="majorBidi" w:hAnsiTheme="majorBidi" w:cstheme="majorBidi"/>
@@ -3153,7 +3982,7 @@
           <w:noProof/>
         </w:rPr>
         <w:drawing>
-          <wp:inline distT="0" distB="0" distL="0" distR="0">
+          <wp:inline distT="0" distB="0" distL="0" distR="0" wp14:anchorId="72F2BA9A" wp14:editId="64EDA219">
             <wp:extent cx="5629523" cy="2814762"/>
             <wp:effectExtent l="0" t="0" r="0" b="5080"/>
             <wp:docPr id="22" name="Picture 22"/>
@@ -3170,10 +3999,10 @@
                     </pic:cNvPicPr>
                   </pic:nvPicPr>
                   <pic:blipFill>
-                    <a:blip r:embed="rId26">
+                    <a:blip r:embed="rId27">
                       <a:extLst>
                         <a:ext uri="{28A0092B-C50C-407E-A947-70E740481C1C}">
-                          <a14:useLocalDpi xmlns:a14="http://schemas.microsoft.com/office/drawing/2010/main" xmlns:wps="http://schemas.microsoft.com/office/word/2010/wordprocessingShape" xmlns:wpi="http://schemas.microsoft.com/office/word/2010/wordprocessingInk" xmlns:wpg="http://schemas.microsoft.com/office/word/2010/wordprocessingGroup" xmlns:w14="http://schemas.microsoft.com/office/word/2010/wordml" xmlns:w="http://schemas.openxmlformats.org/wordprocessingml/2006/main" xmlns:w10="urn:schemas-microsoft-com:office:word" xmlns:wp14="http://schemas.microsoft.com/office/word/2010/wordprocessingDrawing" xmlns:v="urn:schemas-microsoft-com:vml" xmlns:o="urn:schemas-microsoft-com:office:office" xmlns:mc="http://schemas.openxmlformats.org/markup-compatibility/2006" xmlns:wpc="http://schemas.microsoft.com/office/word/2010/wordprocessingCanvas" xmlns="" val="0"/>
+                          <a14:useLocalDpi xmlns:a14="http://schemas.microsoft.com/office/drawing/2010/main" val="0"/>
                         </a:ext>
                       </a:extLst>
                     </a:blip>
@@ -3227,7 +4056,7 @@
           <w:noProof/>
         </w:rPr>
         <w:drawing>
-          <wp:inline distT="0" distB="0" distL="0" distR="0">
+          <wp:inline distT="0" distB="0" distL="0" distR="0" wp14:anchorId="6CB492D1" wp14:editId="736FF8DA">
             <wp:extent cx="5628305" cy="3164619"/>
             <wp:effectExtent l="0" t="0" r="0" b="0"/>
             <wp:docPr id="23" name="Picture 23"/>
@@ -3242,7 +4071,7 @@
                     <pic:cNvPicPr/>
                   </pic:nvPicPr>
                   <pic:blipFill>
-                    <a:blip r:embed="rId27"/>
+                    <a:blip r:embed="rId28"/>
                     <a:stretch>
                       <a:fillRect/>
                     </a:stretch>
@@ -3339,10 +4168,10 @@
                     </pic:cNvPicPr>
                   </pic:nvPicPr>
                   <pic:blipFill>
-                    <a:blip r:embed="rId28">
+                    <a:blip r:embed="rId29">
                       <a:extLst>
                         <a:ext uri="{28A0092B-C50C-407E-A947-70E740481C1C}">
-                          <a14:useLocalDpi xmlns:a14="http://schemas.microsoft.com/office/drawing/2010/main" xmlns:wps="http://schemas.microsoft.com/office/word/2010/wordprocessingShape" xmlns:wpi="http://schemas.microsoft.com/office/word/2010/wordprocessingInk" xmlns:wpg="http://schemas.microsoft.com/office/word/2010/wordprocessingGroup" xmlns:w14="http://schemas.microsoft.com/office/word/2010/wordml" xmlns:w="http://schemas.openxmlformats.org/wordprocessingml/2006/main" xmlns:w10="urn:schemas-microsoft-com:office:word" xmlns:wp14="http://schemas.microsoft.com/office/word/2010/wordprocessingDrawing" xmlns:v="urn:schemas-microsoft-com:vml" xmlns:o="urn:schemas-microsoft-com:office:office" xmlns:mc="http://schemas.openxmlformats.org/markup-compatibility/2006" xmlns:wpc="http://schemas.microsoft.com/office/word/2010/wordprocessingCanvas" xmlns="" val="0"/>
+                          <a14:useLocalDpi xmlns:a14="http://schemas.microsoft.com/office/drawing/2010/main" val="0"/>
                         </a:ext>
                       </a:extLst>
                     </a:blip>
@@ -3413,7 +4242,7 @@
           <w:szCs w:val="48"/>
         </w:rPr>
         <w:lastRenderedPageBreak/>
-        <w:t>Section2</w:t>
+        <w:t>Section</w:t>
       </w:r>
       <w:r>
         <w:rPr>
@@ -3421,7 +4250,7 @@
           <w:sz w:val="48"/>
           <w:szCs w:val="48"/>
         </w:rPr>
-        <w:t xml:space="preserve">: </w:t>
+        <w:t xml:space="preserve"> </w:t>
       </w:r>
       <w:r>
         <w:rPr>
@@ -3429,6 +4258,22 @@
           <w:sz w:val="48"/>
           <w:szCs w:val="48"/>
         </w:rPr>
+        <w:t>2</w:t>
+      </w:r>
+      <w:r>
+        <w:rPr>
+          <w:rStyle w:val="IntenseReference"/>
+          <w:sz w:val="48"/>
+          <w:szCs w:val="48"/>
+        </w:rPr>
+        <w:t xml:space="preserve">: </w:t>
+      </w:r>
+      <w:r>
+        <w:rPr>
+          <w:rStyle w:val="IntenseReference"/>
+          <w:sz w:val="48"/>
+          <w:szCs w:val="48"/>
+        </w:rPr>
         <w:t>working with synchronized search</w:t>
       </w:r>
     </w:p>
@@ -3505,7 +4350,14 @@
           <w:sz w:val="26"/>
           <w:szCs w:val="26"/>
         </w:rPr>
-        <w:t>the synchronized execution mode</w:t>
+        <w:t>T</w:t>
+      </w:r>
+      <w:r>
+        <w:rPr>
+          <w:sz w:val="26"/>
+          <w:szCs w:val="26"/>
+        </w:rPr>
+        <w:t>he synchronized execution mode</w:t>
       </w:r>
     </w:p>
     <w:p>
@@ -3562,10 +4414,10 @@
         <w:t xml:space="preserve">were </w:t>
       </w:r>
       <w:r>
-        <w:t>sent t</w:t>
-      </w:r>
-      <w:r>
-        <w:t>o them during the previous tick. W</w:t>
+        <w:t>sent to them during the previous tick</w:t>
+      </w:r>
+      <w:r>
+        <w:t>. W</w:t>
       </w:r>
       <w:r>
         <w:t>hen agents send messages they will arrive to their destination in the next tick</w:t>
@@ -3579,24 +4431,18 @@
         <w:t xml:space="preserve">A tick ends when </w:t>
       </w:r>
       <w:r>
-        <w:t xml:space="preserve">all the agents finish </w:t>
-      </w:r>
-      <w:r>
-        <w:t xml:space="preserve">handling </w:t>
-      </w:r>
-      <w:r>
-        <w:t>the messages that w</w:t>
-      </w:r>
-      <w:r>
-        <w:t>ere</w:t>
-      </w:r>
-      <w:r>
-        <w:t xml:space="preserve"> sent to them during the previous tick (the first tick (=tick 0) is the initializing tick; at this tick the agents “start” function will get called).</w:t>
-      </w:r>
-    </w:p>
-    <w:p>
-      <w:r>
-        <w:t>The number of ticks that passed since the algorithm started called “system time”</w:t>
+        <w:t>all the agents finish receiving the messages that was sent to them during the previous tick (the first tick (=tick 0) is the initializing tick; at this tick the agents “start” function will get called).</w:t>
+      </w:r>
+    </w:p>
+    <w:p>
+      <w:r>
+        <w:t>The number of ticks that</w:t>
+      </w:r>
+      <w:r>
+        <w:t xml:space="preserve"> were</w:t>
+      </w:r>
+      <w:r>
+        <w:t xml:space="preserve"> passed since the algorithm started called “system time”</w:t>
       </w:r>
       <w:r>
         <w:t>.</w:t>
@@ -3604,27 +4450,38 @@
     </w:p>
     <w:p>
       <w:r>
-        <w:t>Every tim</w:t>
+        <w:t xml:space="preserve">Every </w:t>
+      </w:r>
+      <w:r>
+        <w:t>tim</w:t>
       </w:r>
       <w:r>
         <w:t xml:space="preserve">e a tick ends </w:t>
       </w:r>
       <w:r>
-        <w:t>the method Agent.</w:t>
+        <w:t xml:space="preserve">the method </w:t>
+      </w:r>
+      <w:proofErr w:type="spellStart"/>
+      <w:r>
+        <w:t>Agent.</w:t>
       </w:r>
       <w:r>
         <w:t>onMailBoxEmpty</w:t>
       </w:r>
+      <w:proofErr w:type="spellEnd"/>
       <w:r>
         <w:t xml:space="preserve"> will get</w:t>
       </w:r>
       <w:r>
+        <w:t xml:space="preserve"> called</w:t>
+      </w:r>
+      <w:r>
+        <w:t>.</w:t>
+      </w:r>
+      <w:r>
         <w:t xml:space="preserve"> </w:t>
       </w:r>
       <w:r>
-        <w:t>called.</w:t>
-      </w:r>
-      <w:r>
         <w:br/>
       </w:r>
       <w:r>
@@ -3637,122 +4494,152 @@
         <w:t>nt (and most of the time this is what you want</w:t>
       </w:r>
       <w:r>
-        <w:t>)</w:t>
+        <w:t>).</w:t>
+      </w:r>
+    </w:p>
+    <w:p>
+      <w:r>
+        <w:t>As</w:t>
+      </w:r>
+      <w:r>
+        <w:t xml:space="preserve"> </w:t>
+      </w:r>
+      <w:r>
+        <w:t>always</w:t>
+      </w:r>
+      <w:r>
+        <w:t>,</w:t>
+      </w:r>
+      <w:r>
+        <w:t xml:space="preserve"> messages are translated to remote procedure calls – you should write the algorithm </w:t>
+      </w:r>
+      <w:r>
+        <w:t>regularly as you would</w:t>
+      </w:r>
+      <w:r>
+        <w:t xml:space="preserve"> write any agent zero algorithm</w:t>
+      </w:r>
+      <w:r>
+        <w:t>s</w:t>
+      </w:r>
+      <w:r>
+        <w:t xml:space="preserve"> (using the @</w:t>
+      </w:r>
+      <w:proofErr w:type="spellStart"/>
+      <w:r>
+        <w:t>WhenReceived</w:t>
+      </w:r>
+      <w:proofErr w:type="spellEnd"/>
+      <w:r>
+        <w:t xml:space="preserve"> annotation)</w:t>
       </w:r>
       <w:r>
         <w:t>.</w:t>
       </w:r>
+    </w:p>
+    <w:p>
+      <w:r>
+        <w:t>If</w:t>
+      </w:r>
+      <w:r>
+        <w:t xml:space="preserve"> you want to read the current </w:t>
+      </w:r>
+      <w:r>
+        <w:t xml:space="preserve">system </w:t>
+      </w:r>
+      <w:r>
+        <w:t>time you can call the Agent.</w:t>
+      </w:r>
       <w:r>
         <w:t xml:space="preserve"> </w:t>
       </w:r>
-    </w:p>
-    <w:p>
-      <w:r>
-        <w:t>As</w:t>
-      </w:r>
+      <w:proofErr w:type="spellStart"/>
+      <w:proofErr w:type="gramStart"/>
+      <w:r>
+        <w:t>getSystemTime</w:t>
+      </w:r>
+      <w:proofErr w:type="spellEnd"/>
+      <w:proofErr w:type="gramEnd"/>
+      <w:r>
+        <w:t xml:space="preserve"> method – notice that calling this method from within </w:t>
+      </w:r>
+      <w:proofErr w:type="spellStart"/>
+      <w:r>
+        <w:t>Agent.</w:t>
+      </w:r>
+      <w:r>
+        <w:t>onMailBoxEmpty</w:t>
+      </w:r>
+      <w:proofErr w:type="spellEnd"/>
+      <w:r>
+        <w:t xml:space="preserve"> will retrieve the last system time (that just means that the function </w:t>
+      </w:r>
+      <w:proofErr w:type="spellStart"/>
+      <w:r>
+        <w:t>Agent.</w:t>
+      </w:r>
+      <w:r>
+        <w:t>onMailBoxEmpty</w:t>
+      </w:r>
+      <w:proofErr w:type="spellEnd"/>
+      <w:r>
+        <w:t xml:space="preserve"> is getting called before the time is increased)</w:t>
+      </w:r>
+      <w:r>
+        <w:t>.</w:t>
+      </w:r>
+    </w:p>
+    <w:p>
+      <w:pPr>
+        <w:rPr>
+          <w:color w:val="548DD4" w:themeColor="text2" w:themeTint="99"/>
+        </w:rPr>
+      </w:pPr>
+      <w:r>
+        <w:t>That’s</w:t>
+      </w:r>
+      <w:r>
+        <w:t xml:space="preserve"> about </w:t>
+      </w:r>
+      <w:r>
+        <w:t>it;</w:t>
+      </w:r>
+      <w:r>
+        <w:t xml:space="preserve"> you now know everything you need in order to write </w:t>
+      </w:r>
+      <w:r>
+        <w:t>a</w:t>
+      </w:r>
+      <w:r>
+        <w:t xml:space="preserve"> synchronized executed agent! </w:t>
+      </w:r>
+      <w:r>
+        <w:t>The</w:t>
+      </w:r>
+      <w:r>
+        <w:t xml:space="preserve"> only thing left to know is </w:t>
+      </w:r>
+      <w:r>
+        <w:rPr>
+          <w:color w:val="548DD4" w:themeColor="text2" w:themeTint="99"/>
+        </w:rPr>
+        <w:t>how to tell Agent Zero that your agent should run in synchronized mode?</w:t>
+      </w:r>
+    </w:p>
+    <w:p>
+      <w:r>
+        <w:t>It’s</w:t>
+      </w:r>
+      <w:r>
+        <w:t xml:space="preserve"> also a simple task – just add the following directive to the @Algorithm annotation (the one before the declaration of your agent class</w:t>
+      </w:r>
+      <w:proofErr w:type="gramStart"/>
+      <w:r>
+        <w:t>) :</w:t>
+      </w:r>
+      <w:proofErr w:type="gramEnd"/>
       <w:r>
         <w:t xml:space="preserve"> </w:t>
-      </w:r>
-      <w:r>
-        <w:t>always</w:t>
-      </w:r>
-      <w:r>
-        <w:t xml:space="preserve"> messages are translated to remote procedure calls – you should write the algorithm </w:t>
-      </w:r>
-      <w:r>
-        <w:t>regularly as you would</w:t>
-      </w:r>
-      <w:r>
-        <w:t xml:space="preserve"> write any agent zero algorithm</w:t>
-      </w:r>
-      <w:r>
-        <w:t xml:space="preserve"> (using the @WhenReceived annotation)</w:t>
-      </w:r>
-      <w:r>
-        <w:t>.</w:t>
-      </w:r>
-    </w:p>
-    <w:p>
-      <w:r>
-        <w:t>If</w:t>
-      </w:r>
-      <w:r>
-        <w:t xml:space="preserve"> you want to read the current </w:t>
-      </w:r>
-      <w:r>
-        <w:t xml:space="preserve">system </w:t>
-      </w:r>
-      <w:r>
-        <w:t>time you can call the Agent.</w:t>
-      </w:r>
-      <w:r>
-        <w:t>getSystemTime</w:t>
-      </w:r>
-      <w:r>
-        <w:t xml:space="preserve"> </w:t>
-      </w:r>
-      <w:r>
-        <w:t>method – notice that calling this method from within Agent.</w:t>
-      </w:r>
-      <w:r>
-        <w:t>onMailBoxEmpty</w:t>
-      </w:r>
-      <w:r>
-        <w:t xml:space="preserve"> will retrieve the last system time (that just means that the function Agent.</w:t>
-      </w:r>
-      <w:r>
-        <w:t>onMailBoxEmpty</w:t>
-      </w:r>
-      <w:r>
-        <w:t xml:space="preserve"> is getting called before the time is increased)</w:t>
-      </w:r>
-      <w:r>
-        <w:t>.</w:t>
-      </w:r>
-    </w:p>
-    <w:p>
-      <w:pPr>
-        <w:rPr>
-          <w:color w:val="548DD4" w:themeColor="text2" w:themeTint="99"/>
-        </w:rPr>
-      </w:pPr>
-      <w:r>
-        <w:t>That’s</w:t>
-      </w:r>
-      <w:r>
-        <w:t xml:space="preserve"> about </w:t>
-      </w:r>
-      <w:r>
-        <w:t>it;</w:t>
-      </w:r>
-      <w:r>
-        <w:t xml:space="preserve"> you now know everything you need in order to write </w:t>
-      </w:r>
-      <w:r>
-        <w:t>a</w:t>
-      </w:r>
-      <w:r>
-        <w:t xml:space="preserve"> synchronized executed agent! </w:t>
-      </w:r>
-      <w:r>
-        <w:t>The</w:t>
-      </w:r>
-      <w:r>
-        <w:t xml:space="preserve"> only thing left to know is </w:t>
-      </w:r>
-      <w:r>
-        <w:rPr>
-          <w:color w:val="548DD4" w:themeColor="text2" w:themeTint="99"/>
-        </w:rPr>
-        <w:t>how to tell Agent Zero that your agent should run in synchronized mode?</w:t>
-      </w:r>
-    </w:p>
-    <w:p>
-      <w:r>
-        <w:t>This is</w:t>
-      </w:r>
-      <w:r>
-        <w:t xml:space="preserve"> also a simple task – just add the following directive to the @Algorithm annotation (the one before the declaration of your agent class) :</w:t>
       </w:r>
     </w:p>
     <w:p>
@@ -3766,6 +4653,8 @@
           <w:szCs w:val="20"/>
         </w:rPr>
       </w:pPr>
+      <w:proofErr w:type="spellStart"/>
+      <w:proofErr w:type="gramStart"/>
       <w:r>
         <w:rPr>
           <w:rFonts w:ascii="Consolas" w:hAnsi="Consolas" w:cs="Consolas"/>
@@ -3773,7 +4662,28 @@
           <w:sz w:val="20"/>
           <w:szCs w:val="20"/>
         </w:rPr>
-        <w:t>searchType=SearchType.</w:t>
+        <w:t>searchType</w:t>
+      </w:r>
+      <w:proofErr w:type="spellEnd"/>
+      <w:r>
+        <w:rPr>
+          <w:rFonts w:ascii="Consolas" w:hAnsi="Consolas" w:cs="Consolas"/>
+          <w:color w:val="000000"/>
+          <w:sz w:val="20"/>
+          <w:szCs w:val="20"/>
+        </w:rPr>
+        <w:t>=</w:t>
+      </w:r>
+      <w:proofErr w:type="spellStart"/>
+      <w:proofErr w:type="gramEnd"/>
+      <w:r>
+        <w:rPr>
+          <w:rFonts w:ascii="Consolas" w:hAnsi="Consolas" w:cs="Consolas"/>
+          <w:color w:val="000000"/>
+          <w:sz w:val="20"/>
+          <w:szCs w:val="20"/>
+        </w:rPr>
+        <w:t>SearchType.</w:t>
       </w:r>
       <w:r>
         <w:rPr>
@@ -3786,6 +4696,7 @@
         </w:rPr>
         <w:t>SYCHRONIZED</w:t>
       </w:r>
+      <w:proofErr w:type="spellEnd"/>
     </w:p>
     <w:p>
       <w:r>
@@ -3794,153 +4705,392 @@
     </w:p>
     <w:p>
       <w:r>
+        <w:t xml:space="preserve"> </w:t>
+      </w:r>
+    </w:p>
+    <w:p>
+      <w:r>
         <w:rPr>
           <w:rFonts w:asciiTheme="majorBidi" w:hAnsiTheme="majorBidi" w:cstheme="majorBidi"/>
           <w:noProof/>
         </w:rPr>
-        <w:pict>
-          <v:shape id="Folded Corner 15" o:spid="_x0000_s1028" type="#_x0000_t65" style="position:absolute;margin-left:113.2pt;margin-top:20.1pt;width:276.55pt;height:145.15pt;rotation:314112fd;z-index:251663360;visibility:visible;mso-width-relative:margin;mso-height-relative:margin;v-text-anchor:middle" o:gfxdata="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" adj="18000" fillcolor="#ff9" strokecolor="gray [1629]">
-            <v:fill color2="#fefeba" rotate="t" angle="180" colors="0 #ff9;22938f #ff6;1 #fefeba" focus="100%" type="gradient"/>
-            <v:shadow on="t" color="black" opacity="24903f" origin=",.5" offset="0,.55556mm"/>
-            <v:textbox style="mso-next-textbox:#Folded Corner 15">
-              <w:txbxContent>
-                <w:p>
-                  <w:pPr>
-                    <w:spacing w:after="0"/>
-                    <w:rPr>
-                      <w:rFonts w:ascii="Vijaya" w:hAnsi="Vijaya" w:cs="Vijaya"/>
-                      <w:sz w:val="24"/>
-                      <w:szCs w:val="24"/>
-                    </w:rPr>
-                  </w:pPr>
-                  <w:r>
-                    <w:t xml:space="preserve">Most of the time you will want to run a synchronized algorithm on an ADCOP (A-synchronized Distributed Constraints Optimization Problem) if this is the case don’t forget to set the </w:t>
-                  </w:r>
-                  <w:r>
-                    <w:rPr>
-                      <w:rFonts w:ascii="Consolas" w:hAnsi="Consolas" w:cs="Consolas"/>
-                      <w:color w:val="000000"/>
-                      <w:sz w:val="20"/>
-                      <w:szCs w:val="20"/>
-                    </w:rPr>
-                    <w:t>problemType</w:t>
-                  </w:r>
-                  <w:r>
-                    <w:rPr>
-                      <w:rFonts w:ascii="Consolas" w:hAnsi="Consolas" w:cs="Consolas"/>
-                      <w:color w:val="000000"/>
-                      <w:sz w:val="20"/>
-                      <w:szCs w:val="20"/>
-                    </w:rPr>
-                    <w:t xml:space="preserve"> </w:t>
-                  </w:r>
-                  <w:r>
-                    <w:t>directive in the</w:t>
-                  </w:r>
-                  <w:r>
-                    <w:t xml:space="preserve"> @Algorithm annotation to </w:t>
-                  </w:r>
-                  <w:r>
-                    <w:rPr>
-                      <w:rFonts w:ascii="Consolas" w:hAnsi="Consolas" w:cs="Consolas"/>
-                      <w:color w:val="000000"/>
-                      <w:sz w:val="20"/>
-                      <w:szCs w:val="20"/>
-                    </w:rPr>
-                    <w:t>ProblemType</w:t>
-                  </w:r>
-                  <w:r>
-                    <w:rPr>
-                      <w:rFonts w:ascii="Consolas" w:hAnsi="Consolas" w:cs="Consolas"/>
-                      <w:color w:val="000000"/>
-                      <w:sz w:val="20"/>
-                      <w:szCs w:val="20"/>
-                    </w:rPr>
-                    <w:t>.</w:t>
-                  </w:r>
-                  <w:r>
-                    <w:rPr>
-                      <w:rFonts w:ascii="Consolas" w:hAnsi="Consolas" w:cs="Consolas"/>
-                      <w:i/>
-                      <w:iCs/>
-                      <w:color w:val="0000C0"/>
-                      <w:sz w:val="20"/>
-                      <w:szCs w:val="20"/>
-                    </w:rPr>
-                    <w:t>ADCOP</w:t>
-                  </w:r>
-                  <w:r>
-                    <w:rPr>
-                      <w:rFonts w:ascii="Consolas" w:hAnsi="Consolas" w:cs="Consolas"/>
-                      <w:i/>
-                      <w:iCs/>
-                      <w:color w:val="0000C0"/>
-                      <w:sz w:val="20"/>
-                      <w:szCs w:val="20"/>
-                    </w:rPr>
-                    <w:t xml:space="preserve"> </w:t>
-                  </w:r>
-                  <w:r>
-                    <w:t>(</w:t>
-                  </w:r>
-                  <w:r>
-                    <w:rPr>
-                      <w:rFonts w:ascii="Consolas" w:hAnsi="Consolas" w:cs="Consolas"/>
-                      <w:color w:val="000000"/>
-                      <w:sz w:val="20"/>
-                      <w:szCs w:val="20"/>
-                    </w:rPr>
-                    <w:t>problemType</w:t>
-                  </w:r>
-                  <w:r>
-                    <w:rPr>
-                      <w:rFonts w:ascii="Consolas" w:hAnsi="Consolas" w:cs="Consolas"/>
-                      <w:color w:val="000000"/>
-                      <w:sz w:val="20"/>
-                      <w:szCs w:val="20"/>
-                    </w:rPr>
-                    <w:t>=</w:t>
-                  </w:r>
-                  <w:r>
-                    <w:rPr>
-                      <w:rFonts w:ascii="Consolas" w:hAnsi="Consolas" w:cs="Consolas"/>
-                      <w:color w:val="000000"/>
-                      <w:sz w:val="20"/>
-                      <w:szCs w:val="20"/>
-                    </w:rPr>
-                    <w:t>Problem</w:t>
-                  </w:r>
-                  <w:r>
-                    <w:rPr>
-                      <w:rFonts w:ascii="Consolas" w:hAnsi="Consolas" w:cs="Consolas"/>
-                      <w:color w:val="000000"/>
-                      <w:sz w:val="20"/>
-                      <w:szCs w:val="20"/>
-                    </w:rPr>
-                    <w:t>Type.</w:t>
-                  </w:r>
-                  <w:r>
-                    <w:rPr>
-                      <w:rFonts w:ascii="Consolas" w:hAnsi="Consolas" w:cs="Consolas"/>
-                      <w:i/>
-                      <w:iCs/>
-                      <w:color w:val="0000C0"/>
-                      <w:sz w:val="20"/>
-                      <w:szCs w:val="20"/>
-                    </w:rPr>
-                    <w:t>ADCOP</w:t>
-                  </w:r>
-                  <w:r>
-                    <w:t>)</w:t>
-                  </w:r>
-                </w:p>
-              </w:txbxContent>
-            </v:textbox>
-          </v:shape>
-        </w:pict>
-      </w:r>
-    </w:p>
-    <w:p/>
+        <mc:AlternateContent>
+          <mc:Choice Requires="wps">
+            <w:drawing>
+              <wp:anchor distT="0" distB="0" distL="114300" distR="114300" simplePos="0" relativeHeight="251663360" behindDoc="0" locked="0" layoutInCell="1" allowOverlap="1" wp14:anchorId="0F177F47" wp14:editId="137A89DB">
+                <wp:simplePos x="0" y="0"/>
+                <wp:positionH relativeFrom="column">
+                  <wp:posOffset>1437640</wp:posOffset>
+                </wp:positionH>
+                <wp:positionV relativeFrom="paragraph">
+                  <wp:posOffset>14605</wp:posOffset>
+                </wp:positionV>
+                <wp:extent cx="3512185" cy="1843405"/>
+                <wp:effectExtent l="133350" t="190500" r="126365" b="194945"/>
+                <wp:wrapNone/>
+                <wp:docPr id="15" name="Folded Corner 15"/>
+                <wp:cNvGraphicFramePr/>
+                <a:graphic xmlns:a="http://schemas.openxmlformats.org/drawingml/2006/main">
+                  <a:graphicData uri="http://schemas.microsoft.com/office/word/2010/wordprocessingShape">
+                    <wps:wsp>
+                      <wps:cNvSpPr/>
+                      <wps:spPr>
+                        <a:xfrm rot="287578">
+                          <a:off x="0" y="0"/>
+                          <a:ext cx="3512185" cy="1843405"/>
+                        </a:xfrm>
+                        <a:prstGeom prst="foldedCorner">
+                          <a:avLst/>
+                        </a:prstGeom>
+                        <a:gradFill>
+                          <a:gsLst>
+                            <a:gs pos="0">
+                              <a:srgbClr val="FFFF99"/>
+                            </a:gs>
+                            <a:gs pos="35000">
+                              <a:srgbClr val="FFFF66"/>
+                            </a:gs>
+                            <a:gs pos="100000">
+                              <a:srgbClr val="FEFEBA"/>
+                            </a:gs>
+                          </a:gsLst>
+                        </a:gradFill>
+                        <a:ln>
+                          <a:solidFill>
+                            <a:schemeClr val="tx1">
+                              <a:lumMod val="50000"/>
+                              <a:lumOff val="50000"/>
+                            </a:schemeClr>
+                          </a:solidFill>
+                        </a:ln>
+                      </wps:spPr>
+                      <wps:style>
+                        <a:lnRef idx="1">
+                          <a:schemeClr val="accent1"/>
+                        </a:lnRef>
+                        <a:fillRef idx="2">
+                          <a:schemeClr val="accent1"/>
+                        </a:fillRef>
+                        <a:effectRef idx="1">
+                          <a:schemeClr val="accent1"/>
+                        </a:effectRef>
+                        <a:fontRef idx="minor">
+                          <a:schemeClr val="dk1"/>
+                        </a:fontRef>
+                      </wps:style>
+                      <wps:txbx>
+                        <w:txbxContent>
+                          <w:p>
+                            <w:pPr>
+                              <w:spacing w:after="0"/>
+                              <w:rPr>
+                                <w:rFonts w:ascii="Vijaya" w:hAnsi="Vijaya" w:cs="Vijaya"/>
+                                <w:sz w:val="24"/>
+                                <w:szCs w:val="24"/>
+                              </w:rPr>
+                            </w:pPr>
+                            <w:r>
+                              <w:t xml:space="preserve">Most of the time you will want to run a synchronized algorithm on an ADCOP (A-synchronized Distributed Constraints Optimization Problem) if this is the case don’t forget to set the </w:t>
+                            </w:r>
+                            <w:proofErr w:type="spellStart"/>
+                            <w:r>
+                              <w:rPr>
+                                <w:rFonts w:ascii="Consolas" w:hAnsi="Consolas" w:cs="Consolas"/>
+                                <w:color w:val="000000"/>
+                                <w:sz w:val="20"/>
+                                <w:szCs w:val="20"/>
+                              </w:rPr>
+                              <w:t>problemType</w:t>
+                            </w:r>
+                            <w:proofErr w:type="spellEnd"/>
+                            <w:r>
+                              <w:rPr>
+                                <w:rFonts w:ascii="Consolas" w:hAnsi="Consolas" w:cs="Consolas"/>
+                                <w:color w:val="000000"/>
+                                <w:sz w:val="20"/>
+                                <w:szCs w:val="20"/>
+                              </w:rPr>
+                              <w:t xml:space="preserve"> </w:t>
+                            </w:r>
+                            <w:r>
+                              <w:t>directive in the</w:t>
+                            </w:r>
+                            <w:r>
+                              <w:t xml:space="preserve"> @Algorithm annotation to </w:t>
+                            </w:r>
+                            <w:proofErr w:type="spellStart"/>
+                            <w:r>
+                              <w:rPr>
+                                <w:rFonts w:ascii="Consolas" w:hAnsi="Consolas" w:cs="Consolas"/>
+                                <w:color w:val="000000"/>
+                                <w:sz w:val="20"/>
+                                <w:szCs w:val="20"/>
+                              </w:rPr>
+                              <w:t>ProblemType</w:t>
+                            </w:r>
+                            <w:r>
+                              <w:rPr>
+                                <w:rFonts w:ascii="Consolas" w:hAnsi="Consolas" w:cs="Consolas"/>
+                                <w:color w:val="000000"/>
+                                <w:sz w:val="20"/>
+                                <w:szCs w:val="20"/>
+                              </w:rPr>
+                              <w:t>.</w:t>
+                            </w:r>
+                            <w:r>
+                              <w:rPr>
+                                <w:rFonts w:ascii="Consolas" w:hAnsi="Consolas" w:cs="Consolas"/>
+                                <w:i/>
+                                <w:iCs/>
+                                <w:color w:val="0000C0"/>
+                                <w:sz w:val="20"/>
+                                <w:szCs w:val="20"/>
+                              </w:rPr>
+                              <w:t>ADCOP</w:t>
+                            </w:r>
+                            <w:proofErr w:type="spellEnd"/>
+                            <w:r>
+                              <w:rPr>
+                                <w:rFonts w:ascii="Consolas" w:hAnsi="Consolas" w:cs="Consolas"/>
+                                <w:i/>
+                                <w:iCs/>
+                                <w:color w:val="0000C0"/>
+                                <w:sz w:val="20"/>
+                                <w:szCs w:val="20"/>
+                              </w:rPr>
+                              <w:t xml:space="preserve"> </w:t>
+                            </w:r>
+                            <w:r>
+                              <w:t>(</w:t>
+                            </w:r>
+                            <w:proofErr w:type="spellStart"/>
+                            <w:r>
+                              <w:rPr>
+                                <w:rFonts w:ascii="Consolas" w:hAnsi="Consolas" w:cs="Consolas"/>
+                                <w:color w:val="000000"/>
+                                <w:sz w:val="20"/>
+                                <w:szCs w:val="20"/>
+                              </w:rPr>
+                              <w:t>problemType</w:t>
+                            </w:r>
+                            <w:proofErr w:type="spellEnd"/>
+                            <w:r>
+                              <w:rPr>
+                                <w:rFonts w:ascii="Consolas" w:hAnsi="Consolas" w:cs="Consolas"/>
+                                <w:color w:val="000000"/>
+                                <w:sz w:val="20"/>
+                                <w:szCs w:val="20"/>
+                              </w:rPr>
+                              <w:t>=</w:t>
+                            </w:r>
+                            <w:proofErr w:type="spellStart"/>
+                            <w:r>
+                              <w:rPr>
+                                <w:rFonts w:ascii="Consolas" w:hAnsi="Consolas" w:cs="Consolas"/>
+                                <w:color w:val="000000"/>
+                                <w:sz w:val="20"/>
+                                <w:szCs w:val="20"/>
+                              </w:rPr>
+                              <w:t>Problem</w:t>
+                            </w:r>
+                            <w:r>
+                              <w:rPr>
+                                <w:rFonts w:ascii="Consolas" w:hAnsi="Consolas" w:cs="Consolas"/>
+                                <w:color w:val="000000"/>
+                                <w:sz w:val="20"/>
+                                <w:szCs w:val="20"/>
+                              </w:rPr>
+                              <w:t>Type.</w:t>
+                            </w:r>
+                            <w:r>
+                              <w:rPr>
+                                <w:rFonts w:ascii="Consolas" w:hAnsi="Consolas" w:cs="Consolas"/>
+                                <w:i/>
+                                <w:iCs/>
+                                <w:color w:val="0000C0"/>
+                                <w:sz w:val="20"/>
+                                <w:szCs w:val="20"/>
+                              </w:rPr>
+                              <w:t>ADCOP</w:t>
+                            </w:r>
+                            <w:proofErr w:type="spellEnd"/>
+                            <w:r>
+                              <w:t>)</w:t>
+                            </w:r>
+                          </w:p>
+                        </w:txbxContent>
+                      </wps:txbx>
+                      <wps:bodyPr rot="0" spcFirstLastPara="0" vertOverflow="overflow" horzOverflow="overflow" vert="horz" wrap="square" lIns="91440" tIns="45720" rIns="91440" bIns="45720" numCol="1" spcCol="0" rtlCol="0" fromWordArt="0" anchor="ctr" anchorCtr="0" forceAA="0" compatLnSpc="1">
+                        <a:prstTxWarp prst="textNoShape">
+                          <a:avLst/>
+                        </a:prstTxWarp>
+                        <a:noAutofit/>
+                      </wps:bodyPr>
+                    </wps:wsp>
+                  </a:graphicData>
+                </a:graphic>
+                <wp14:sizeRelH relativeFrom="margin">
+                  <wp14:pctWidth>0</wp14:pctWidth>
+                </wp14:sizeRelH>
+                <wp14:sizeRelV relativeFrom="margin">
+                  <wp14:pctHeight>0</wp14:pctHeight>
+                </wp14:sizeRelV>
+              </wp:anchor>
+            </w:drawing>
+          </mc:Choice>
+          <mc:Fallback>
+            <w:pict>
+              <v:shape id="Folded Corner 15" o:spid="_x0000_s1028" type="#_x0000_t65" style="position:absolute;margin-left:113.2pt;margin-top:1.15pt;width:276.55pt;height:145.15pt;rotation:314112fd;z-index:251663360;visibility:visible;mso-wrap-style:square;mso-width-percent:0;mso-height-percent:0;mso-wrap-distance-left:9pt;mso-wrap-distance-top:0;mso-wrap-distance-right:9pt;mso-wrap-distance-bottom:0;mso-position-horizontal:absolute;mso-position-horizontal-relative:text;mso-position-vertical:absolute;mso-position-vertical-relative:text;mso-width-percent:0;mso-height-percent:0;mso-width-relative:margin;mso-height-relative:margin;v-text-anchor:middle" o:gfxdata="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" adj="18000" fillcolor="#ff9" strokecolor="gray [1629]">
+                <v:fill color2="#fefeba" rotate="t" angle="180" colors="0 #ff9;22938f #ff6;1 #fefeba" focus="100%" type="gradient"/>
+                <v:shadow on="t" color="black" opacity="24903f" origin=",.5" offset="0,.55556mm"/>
+                <v:textbox>
+                  <w:txbxContent>
+                    <w:p>
+                      <w:pPr>
+                        <w:spacing w:after="0"/>
+                        <w:rPr>
+                          <w:rFonts w:ascii="Vijaya" w:hAnsi="Vijaya" w:cs="Vijaya"/>
+                          <w:sz w:val="24"/>
+                          <w:szCs w:val="24"/>
+                        </w:rPr>
+                      </w:pPr>
+                      <w:r>
+                        <w:t xml:space="preserve">Most of the time you will want to run a synchronized algorithm on an ADCOP (A-synchronized Distributed Constraints Optimization Problem) if this is the case don’t forget to set the </w:t>
+                      </w:r>
+                      <w:proofErr w:type="spellStart"/>
+                      <w:r>
+                        <w:rPr>
+                          <w:rFonts w:ascii="Consolas" w:hAnsi="Consolas" w:cs="Consolas"/>
+                          <w:color w:val="000000"/>
+                          <w:sz w:val="20"/>
+                          <w:szCs w:val="20"/>
+                        </w:rPr>
+                        <w:t>problemType</w:t>
+                      </w:r>
+                      <w:proofErr w:type="spellEnd"/>
+                      <w:r>
+                        <w:rPr>
+                          <w:rFonts w:ascii="Consolas" w:hAnsi="Consolas" w:cs="Consolas"/>
+                          <w:color w:val="000000"/>
+                          <w:sz w:val="20"/>
+                          <w:szCs w:val="20"/>
+                        </w:rPr>
+                        <w:t xml:space="preserve"> </w:t>
+                      </w:r>
+                      <w:r>
+                        <w:t>directive in the</w:t>
+                      </w:r>
+                      <w:r>
+                        <w:t xml:space="preserve"> @Algorithm annotation to </w:t>
+                      </w:r>
+                      <w:proofErr w:type="spellStart"/>
+                      <w:r>
+                        <w:rPr>
+                          <w:rFonts w:ascii="Consolas" w:hAnsi="Consolas" w:cs="Consolas"/>
+                          <w:color w:val="000000"/>
+                          <w:sz w:val="20"/>
+                          <w:szCs w:val="20"/>
+                        </w:rPr>
+                        <w:t>ProblemType</w:t>
+                      </w:r>
+                      <w:r>
+                        <w:rPr>
+                          <w:rFonts w:ascii="Consolas" w:hAnsi="Consolas" w:cs="Consolas"/>
+                          <w:color w:val="000000"/>
+                          <w:sz w:val="20"/>
+                          <w:szCs w:val="20"/>
+                        </w:rPr>
+                        <w:t>.</w:t>
+                      </w:r>
+                      <w:r>
+                        <w:rPr>
+                          <w:rFonts w:ascii="Consolas" w:hAnsi="Consolas" w:cs="Consolas"/>
+                          <w:i/>
+                          <w:iCs/>
+                          <w:color w:val="0000C0"/>
+                          <w:sz w:val="20"/>
+                          <w:szCs w:val="20"/>
+                        </w:rPr>
+                        <w:t>ADCOP</w:t>
+                      </w:r>
+                      <w:proofErr w:type="spellEnd"/>
+                      <w:r>
+                        <w:rPr>
+                          <w:rFonts w:ascii="Consolas" w:hAnsi="Consolas" w:cs="Consolas"/>
+                          <w:i/>
+                          <w:iCs/>
+                          <w:color w:val="0000C0"/>
+                          <w:sz w:val="20"/>
+                          <w:szCs w:val="20"/>
+                        </w:rPr>
+                        <w:t xml:space="preserve"> </w:t>
+                      </w:r>
+                      <w:r>
+                        <w:t>(</w:t>
+                      </w:r>
+                      <w:proofErr w:type="spellStart"/>
+                      <w:r>
+                        <w:rPr>
+                          <w:rFonts w:ascii="Consolas" w:hAnsi="Consolas" w:cs="Consolas"/>
+                          <w:color w:val="000000"/>
+                          <w:sz w:val="20"/>
+                          <w:szCs w:val="20"/>
+                        </w:rPr>
+                        <w:t>problemType</w:t>
+                      </w:r>
+                      <w:proofErr w:type="spellEnd"/>
+                      <w:r>
+                        <w:rPr>
+                          <w:rFonts w:ascii="Consolas" w:hAnsi="Consolas" w:cs="Consolas"/>
+                          <w:color w:val="000000"/>
+                          <w:sz w:val="20"/>
+                          <w:szCs w:val="20"/>
+                        </w:rPr>
+                        <w:t>=</w:t>
+                      </w:r>
+                      <w:proofErr w:type="spellStart"/>
+                      <w:r>
+                        <w:rPr>
+                          <w:rFonts w:ascii="Consolas" w:hAnsi="Consolas" w:cs="Consolas"/>
+                          <w:color w:val="000000"/>
+                          <w:sz w:val="20"/>
+                          <w:szCs w:val="20"/>
+                        </w:rPr>
+                        <w:t>Problem</w:t>
+                      </w:r>
+                      <w:r>
+                        <w:rPr>
+                          <w:rFonts w:ascii="Consolas" w:hAnsi="Consolas" w:cs="Consolas"/>
+                          <w:color w:val="000000"/>
+                          <w:sz w:val="20"/>
+                          <w:szCs w:val="20"/>
+                        </w:rPr>
+                        <w:t>Type.</w:t>
+                      </w:r>
+                      <w:r>
+                        <w:rPr>
+                          <w:rFonts w:ascii="Consolas" w:hAnsi="Consolas" w:cs="Consolas"/>
+                          <w:i/>
+                          <w:iCs/>
+                          <w:color w:val="0000C0"/>
+                          <w:sz w:val="20"/>
+                          <w:szCs w:val="20"/>
+                        </w:rPr>
+                        <w:t>ADCOP</w:t>
+                      </w:r>
+                      <w:proofErr w:type="spellEnd"/>
+                      <w:r>
+                        <w:t>)</w:t>
+                      </w:r>
+                    </w:p>
+                  </w:txbxContent>
+                </v:textbox>
+              </v:shape>
+            </w:pict>
+          </mc:Fallback>
+        </mc:AlternateContent>
+      </w:r>
+    </w:p>
     <w:p>
       <w:pPr>
         <w:rPr>
@@ -4024,17 +5174,16 @@
         <w:t xml:space="preserve"> take a look on a real ADCOP, </w:t>
       </w:r>
       <w:r>
-        <w:t>Synchronized executed algorithm written in Agent Zero:</w:t>
-      </w:r>
+        <w:t>Synchronized executed algorithm written in Agent Zero</w:t>
+      </w:r>
+      <w:proofErr w:type="gramStart"/>
+      <w:r>
+        <w:t>:</w:t>
+      </w:r>
+      <w:proofErr w:type="gramEnd"/>
       <w:r>
         <w:br/>
-        <w:t>th</w:t>
-      </w:r>
-      <w:r>
-        <w:t>e highlighted lines demonstrate</w:t>
-      </w:r>
-      <w:r>
-        <w:t xml:space="preserve"> </w:t>
+        <w:t xml:space="preserve">the highlighted lines demonstrates </w:t>
       </w:r>
       <w:r>
         <w:t>the concepts discussed in the previous page.</w:t>
@@ -4069,14 +5218,25 @@
           <w:szCs w:val="18"/>
         </w:rPr>
       </w:pPr>
-      <w:r>
-        <w:rPr>
-          <w:rFonts w:ascii="Courier New" w:eastAsia="Times New Roman" w:hAnsi="Courier New" w:cs="Courier New"/>
-          <w:color w:val="000000"/>
-          <w:sz w:val="18"/>
-          <w:szCs w:val="18"/>
-        </w:rPr>
-        <w:t>@Algorithm(name = "DSA",</w:t>
+      <w:proofErr w:type="gramStart"/>
+      <w:r>
+        <w:rPr>
+          <w:rFonts w:ascii="Courier New" w:eastAsia="Times New Roman" w:hAnsi="Courier New" w:cs="Courier New"/>
+          <w:color w:val="000000"/>
+          <w:sz w:val="18"/>
+          <w:szCs w:val="18"/>
+        </w:rPr>
+        <w:t>@Algorithm(</w:t>
+      </w:r>
+      <w:proofErr w:type="gramEnd"/>
+      <w:r>
+        <w:rPr>
+          <w:rFonts w:ascii="Courier New" w:eastAsia="Times New Roman" w:hAnsi="Courier New" w:cs="Courier New"/>
+          <w:color w:val="000000"/>
+          <w:sz w:val="18"/>
+          <w:szCs w:val="18"/>
+        </w:rPr>
+        <w:t>name = "DSA",</w:t>
       </w:r>
     </w:p>
     <w:p>
@@ -4114,9 +5274,54 @@
           <w:color w:val="000000"/>
           <w:sz w:val="18"/>
           <w:szCs w:val="18"/>
+        </w:rPr>
+        <w:t xml:space="preserve"> </w:t>
+      </w:r>
+      <w:proofErr w:type="spellStart"/>
+      <w:proofErr w:type="gramStart"/>
+      <w:r>
+        <w:rPr>
+          <w:rFonts w:ascii="Courier New" w:eastAsia="Times New Roman" w:hAnsi="Courier New" w:cs="Courier New"/>
+          <w:color w:val="000000"/>
+          <w:sz w:val="18"/>
+          <w:szCs w:val="18"/>
           <w:highlight w:val="yellow"/>
         </w:rPr>
-        <w:t>searchType = SearchType.SYNCHRONIZED,</w:t>
+        <w:t>searchType</w:t>
+      </w:r>
+      <w:proofErr w:type="spellEnd"/>
+      <w:proofErr w:type="gramEnd"/>
+      <w:r>
+        <w:rPr>
+          <w:rFonts w:ascii="Courier New" w:eastAsia="Times New Roman" w:hAnsi="Courier New" w:cs="Courier New"/>
+          <w:color w:val="000000"/>
+          <w:sz w:val="18"/>
+          <w:szCs w:val="18"/>
+          <w:highlight w:val="yellow"/>
+        </w:rPr>
+        <w:t xml:space="preserve"> = </w:t>
+      </w:r>
+      <w:proofErr w:type="spellStart"/>
+      <w:r>
+        <w:rPr>
+          <w:rFonts w:ascii="Courier New" w:eastAsia="Times New Roman" w:hAnsi="Courier New" w:cs="Courier New"/>
+          <w:color w:val="000000"/>
+          <w:sz w:val="18"/>
+          <w:szCs w:val="18"/>
+          <w:highlight w:val="yellow"/>
+        </w:rPr>
+        <w:t>SearchType.SYNCHRONIZED</w:t>
+      </w:r>
+      <w:proofErr w:type="spellEnd"/>
+      <w:r>
+        <w:rPr>
+          <w:rFonts w:ascii="Courier New" w:eastAsia="Times New Roman" w:hAnsi="Courier New" w:cs="Courier New"/>
+          <w:color w:val="000000"/>
+          <w:sz w:val="18"/>
+          <w:szCs w:val="18"/>
+          <w:highlight w:val="yellow"/>
+        </w:rPr>
+        <w:t>,</w:t>
       </w:r>
     </w:p>
     <w:p>
@@ -4154,10 +5359,45 @@
           <w:color w:val="000000"/>
           <w:sz w:val="18"/>
           <w:szCs w:val="18"/>
+        </w:rPr>
+        <w:t xml:space="preserve"> </w:t>
+      </w:r>
+      <w:proofErr w:type="spellStart"/>
+      <w:proofErr w:type="gramStart"/>
+      <w:r>
+        <w:rPr>
+          <w:rFonts w:ascii="Courier New" w:eastAsia="Times New Roman" w:hAnsi="Courier New" w:cs="Courier New"/>
+          <w:color w:val="000000"/>
+          <w:sz w:val="18"/>
+          <w:szCs w:val="18"/>
           <w:highlight w:val="yellow"/>
         </w:rPr>
-        <w:t>problemType = ProblemType.ADCOP</w:t>
-      </w:r>
+        <w:t>problemType</w:t>
+      </w:r>
+      <w:proofErr w:type="spellEnd"/>
+      <w:proofErr w:type="gramEnd"/>
+      <w:r>
+        <w:rPr>
+          <w:rFonts w:ascii="Courier New" w:eastAsia="Times New Roman" w:hAnsi="Courier New" w:cs="Courier New"/>
+          <w:color w:val="000000"/>
+          <w:sz w:val="18"/>
+          <w:szCs w:val="18"/>
+          <w:highlight w:val="yellow"/>
+        </w:rPr>
+        <w:t xml:space="preserve"> = </w:t>
+      </w:r>
+      <w:proofErr w:type="spellStart"/>
+      <w:r>
+        <w:rPr>
+          <w:rFonts w:ascii="Courier New" w:eastAsia="Times New Roman" w:hAnsi="Courier New" w:cs="Courier New"/>
+          <w:color w:val="000000"/>
+          <w:sz w:val="18"/>
+          <w:szCs w:val="18"/>
+          <w:highlight w:val="yellow"/>
+        </w:rPr>
+        <w:t>ProblemType.ADCOP</w:t>
+      </w:r>
+      <w:proofErr w:type="spellEnd"/>
       <w:r>
         <w:rPr>
           <w:rFonts w:ascii="Courier New" w:eastAsia="Times New Roman" w:hAnsi="Courier New" w:cs="Courier New"/>
@@ -4197,6 +5437,7 @@
           <w:szCs w:val="18"/>
         </w:rPr>
       </w:pPr>
+      <w:proofErr w:type="gramStart"/>
       <w:r>
         <w:rPr>
           <w:rFonts w:ascii="Courier New" w:eastAsia="Times New Roman" w:hAnsi="Courier New" w:cs="Courier New"/>
@@ -4208,6 +5449,16 @@
         </w:rPr>
         <w:t>public</w:t>
       </w:r>
+      <w:proofErr w:type="gramEnd"/>
+      <w:r>
+        <w:rPr>
+          <w:rFonts w:ascii="Courier New" w:eastAsia="Times New Roman" w:hAnsi="Courier New" w:cs="Courier New"/>
+          <w:color w:val="000000"/>
+          <w:sz w:val="18"/>
+          <w:szCs w:val="18"/>
+        </w:rPr>
+        <w:t xml:space="preserve"> </w:t>
+      </w:r>
       <w:r>
         <w:rPr>
           <w:rFonts w:ascii="Courier New" w:eastAsia="Times New Roman" w:hAnsi="Courier New" w:cs="Courier New"/>
@@ -4217,30 +5468,18 @@
           <w:sz w:val="18"/>
           <w:szCs w:val="18"/>
         </w:rPr>
+        <w:t>class</w:t>
+      </w:r>
+      <w:r>
+        <w:rPr>
+          <w:rFonts w:ascii="Courier New" w:eastAsia="Times New Roman" w:hAnsi="Courier New" w:cs="Courier New"/>
+          <w:color w:val="000000"/>
+          <w:sz w:val="18"/>
+          <w:szCs w:val="18"/>
+        </w:rPr>
         <w:t xml:space="preserve"> </w:t>
       </w:r>
-      <w:r>
-        <w:rPr>
-          <w:rFonts w:ascii="Courier New" w:eastAsia="Times New Roman" w:hAnsi="Courier New" w:cs="Courier New"/>
-          <w:b/>
-          <w:bCs/>
-          <w:color w:val="7F0055"/>
-          <w:sz w:val="18"/>
-          <w:szCs w:val="18"/>
-        </w:rPr>
-        <w:t>class</w:t>
-      </w:r>
-      <w:r>
-        <w:rPr>
-          <w:rFonts w:ascii="Courier New" w:eastAsia="Times New Roman" w:hAnsi="Courier New" w:cs="Courier New"/>
-          <w:b/>
-          <w:bCs/>
-          <w:color w:val="7F0055"/>
-          <w:sz w:val="18"/>
-          <w:szCs w:val="18"/>
-        </w:rPr>
-        <w:t xml:space="preserve"> </w:t>
-      </w:r>
+      <w:proofErr w:type="spellStart"/>
       <w:r>
         <w:rPr>
           <w:rFonts w:ascii="Courier New" w:eastAsia="Times New Roman" w:hAnsi="Courier New" w:cs="Courier New"/>
@@ -4250,6 +5489,7 @@
         </w:rPr>
         <w:t>DSAAgent</w:t>
       </w:r>
+      <w:proofErr w:type="spellEnd"/>
       <w:r>
         <w:rPr>
           <w:rFonts w:ascii="Courier New" w:eastAsia="Times New Roman" w:hAnsi="Courier New" w:cs="Courier New"/>
@@ -4342,6 +5582,16 @@
       <w:r>
         <w:rPr>
           <w:rFonts w:ascii="Courier New" w:eastAsia="Times New Roman" w:hAnsi="Courier New" w:cs="Courier New"/>
+          <w:color w:val="000000"/>
+          <w:sz w:val="18"/>
+          <w:szCs w:val="18"/>
+        </w:rPr>
+        <w:t xml:space="preserve">    </w:t>
+      </w:r>
+      <w:proofErr w:type="gramStart"/>
+      <w:r>
+        <w:rPr>
+          <w:rFonts w:ascii="Courier New" w:eastAsia="Times New Roman" w:hAnsi="Courier New" w:cs="Courier New"/>
           <w:b/>
           <w:bCs/>
           <w:color w:val="7F0055"/>
@@ -4350,6 +5600,7 @@
         </w:rPr>
         <w:t>private</w:t>
       </w:r>
+      <w:proofErr w:type="gramEnd"/>
       <w:r>
         <w:rPr>
           <w:rFonts w:ascii="Courier New" w:eastAsia="Times New Roman" w:hAnsi="Courier New" w:cs="Courier New"/>
@@ -4392,6 +5643,16 @@
       <w:r>
         <w:rPr>
           <w:rFonts w:ascii="Courier New" w:eastAsia="Times New Roman" w:hAnsi="Courier New" w:cs="Courier New"/>
+          <w:color w:val="000000"/>
+          <w:sz w:val="18"/>
+          <w:szCs w:val="18"/>
+        </w:rPr>
+        <w:t xml:space="preserve">    </w:t>
+      </w:r>
+      <w:proofErr w:type="gramStart"/>
+      <w:r>
+        <w:rPr>
+          <w:rFonts w:ascii="Courier New" w:eastAsia="Times New Roman" w:hAnsi="Courier New" w:cs="Courier New"/>
           <w:b/>
           <w:bCs/>
           <w:color w:val="7F0055"/>
@@ -4400,12 +5661,11 @@
         </w:rPr>
         <w:t>private</w:t>
       </w:r>
-      <w:r>
-        <w:rPr>
-          <w:rFonts w:ascii="Courier New" w:eastAsia="Times New Roman" w:hAnsi="Courier New" w:cs="Courier New"/>
-          <w:b/>
-          <w:bCs/>
-          <w:color w:val="7F0055"/>
+      <w:proofErr w:type="gramEnd"/>
+      <w:r>
+        <w:rPr>
+          <w:rFonts w:ascii="Courier New" w:eastAsia="Times New Roman" w:hAnsi="Courier New" w:cs="Courier New"/>
+          <w:color w:val="000000"/>
           <w:sz w:val="18"/>
           <w:szCs w:val="18"/>
         </w:rPr>
@@ -4533,31 +5793,29 @@
       <w:r>
         <w:rPr>
           <w:rFonts w:ascii="Courier New" w:eastAsia="Times New Roman" w:hAnsi="Courier New" w:cs="Courier New"/>
+          <w:color w:val="000000"/>
+          <w:sz w:val="18"/>
+          <w:szCs w:val="18"/>
+        </w:rPr>
+        <w:t xml:space="preserve">    </w:t>
+      </w:r>
+      <w:proofErr w:type="gramStart"/>
+      <w:r>
+        <w:rPr>
+          <w:rFonts w:ascii="Courier New" w:eastAsia="Times New Roman" w:hAnsi="Courier New" w:cs="Courier New"/>
           <w:b/>
           <w:bCs/>
           <w:color w:val="7F0055"/>
           <w:sz w:val="18"/>
           <w:szCs w:val="18"/>
         </w:rPr>
-        <w:t>p</w:t>
-      </w:r>
-      <w:r>
-        <w:rPr>
-          <w:rFonts w:ascii="Courier New" w:eastAsia="Times New Roman" w:hAnsi="Courier New" w:cs="Courier New"/>
-          <w:b/>
-          <w:bCs/>
-          <w:color w:val="7F0055"/>
-          <w:sz w:val="18"/>
-          <w:szCs w:val="18"/>
-        </w:rPr>
-        <w:t>ublic</w:t>
-      </w:r>
-      <w:r>
-        <w:rPr>
-          <w:rFonts w:ascii="Courier New" w:eastAsia="Times New Roman" w:hAnsi="Courier New" w:cs="Courier New"/>
-          <w:b/>
-          <w:bCs/>
-          <w:color w:val="7F0055"/>
+        <w:t>public</w:t>
+      </w:r>
+      <w:proofErr w:type="gramEnd"/>
+      <w:r>
+        <w:rPr>
+          <w:rFonts w:ascii="Courier New" w:eastAsia="Times New Roman" w:hAnsi="Courier New" w:cs="Courier New"/>
+          <w:color w:val="000000"/>
           <w:sz w:val="18"/>
           <w:szCs w:val="18"/>
         </w:rPr>
@@ -4620,7 +5878,27 @@
           <w:sz w:val="18"/>
           <w:szCs w:val="18"/>
         </w:rPr>
-        <w:t xml:space="preserve">values = </w:t>
+        <w:t xml:space="preserve">        </w:t>
+      </w:r>
+      <w:proofErr w:type="gramStart"/>
+      <w:r>
+        <w:rPr>
+          <w:rFonts w:ascii="Courier New" w:eastAsia="Times New Roman" w:hAnsi="Courier New" w:cs="Courier New"/>
+          <w:color w:val="000000"/>
+          <w:sz w:val="18"/>
+          <w:szCs w:val="18"/>
+        </w:rPr>
+        <w:t>values</w:t>
+      </w:r>
+      <w:proofErr w:type="gramEnd"/>
+      <w:r>
+        <w:rPr>
+          <w:rFonts w:ascii="Courier New" w:eastAsia="Times New Roman" w:hAnsi="Courier New" w:cs="Courier New"/>
+          <w:color w:val="000000"/>
+          <w:sz w:val="18"/>
+          <w:szCs w:val="18"/>
+        </w:rPr>
+        <w:t xml:space="preserve"> = </w:t>
       </w:r>
       <w:r>
         <w:rPr>
@@ -4679,7 +5957,7 @@
           <w:sz w:val="18"/>
           <w:szCs w:val="18"/>
         </w:rPr>
-        <w:t>p = 0.5;</w:t>
+        <w:t xml:space="preserve">        p = 0.5;</w:t>
       </w:r>
     </w:p>
     <w:p>
@@ -4714,6 +5992,17 @@
       <w:r>
         <w:rPr>
           <w:rFonts w:ascii="Courier New" w:eastAsia="Times New Roman" w:hAnsi="Courier New" w:cs="Courier New"/>
+          <w:color w:val="000000"/>
+          <w:sz w:val="18"/>
+          <w:szCs w:val="18"/>
+        </w:rPr>
+        <w:t xml:space="preserve">        </w:t>
+      </w:r>
+      <w:proofErr w:type="spellStart"/>
+      <w:proofErr w:type="gramStart"/>
+      <w:r>
+        <w:rPr>
+          <w:rFonts w:ascii="Courier New" w:eastAsia="Times New Roman" w:hAnsi="Courier New" w:cs="Courier New"/>
           <w:b/>
           <w:bCs/>
           <w:color w:val="7F0055"/>
@@ -4722,6 +6011,8 @@
         </w:rPr>
         <w:t>int</w:t>
       </w:r>
+      <w:proofErr w:type="spellEnd"/>
+      <w:proofErr w:type="gramEnd"/>
       <w:r>
         <w:rPr>
           <w:rFonts w:ascii="Courier New" w:eastAsia="Times New Roman" w:hAnsi="Courier New" w:cs="Courier New"/>
@@ -4731,6 +6022,7 @@
         </w:rPr>
         <w:t xml:space="preserve"> value = random(</w:t>
       </w:r>
+      <w:proofErr w:type="spellStart"/>
       <w:r>
         <w:rPr>
           <w:rFonts w:ascii="Courier New" w:eastAsia="Times New Roman" w:hAnsi="Courier New" w:cs="Courier New"/>
@@ -4749,7 +6041,17 @@
           <w:sz w:val="18"/>
           <w:szCs w:val="18"/>
         </w:rPr>
-        <w:t>.getDomain());</w:t>
+        <w:t>.getDomain</w:t>
+      </w:r>
+      <w:proofErr w:type="spellEnd"/>
+      <w:r>
+        <w:rPr>
+          <w:rFonts w:ascii="Courier New" w:eastAsia="Times New Roman" w:hAnsi="Courier New" w:cs="Courier New"/>
+          <w:color w:val="000000"/>
+          <w:sz w:val="18"/>
+          <w:szCs w:val="18"/>
+        </w:rPr>
+        <w:t>());</w:t>
       </w:r>
     </w:p>
     <w:p>
@@ -4784,6 +6086,17 @@
       <w:r>
         <w:rPr>
           <w:rFonts w:ascii="Courier New" w:eastAsia="Times New Roman" w:hAnsi="Courier New" w:cs="Courier New"/>
+          <w:color w:val="000000"/>
+          <w:sz w:val="18"/>
+          <w:szCs w:val="18"/>
+        </w:rPr>
+        <w:t xml:space="preserve">        </w:t>
+      </w:r>
+      <w:proofErr w:type="spellStart"/>
+      <w:proofErr w:type="gramStart"/>
+      <w:r>
+        <w:rPr>
+          <w:rFonts w:ascii="Courier New" w:eastAsia="Times New Roman" w:hAnsi="Courier New" w:cs="Courier New"/>
           <w:b/>
           <w:bCs/>
           <w:color w:val="7F0055"/>
@@ -4799,7 +6112,27 @@
           <w:sz w:val="18"/>
           <w:szCs w:val="18"/>
         </w:rPr>
-        <w:t>.submitCurrentAssignment(value);</w:t>
+        <w:t>.submitCurrentAssignment</w:t>
+      </w:r>
+      <w:proofErr w:type="spellEnd"/>
+      <w:r>
+        <w:rPr>
+          <w:rFonts w:ascii="Courier New" w:eastAsia="Times New Roman" w:hAnsi="Courier New" w:cs="Courier New"/>
+          <w:color w:val="000000"/>
+          <w:sz w:val="18"/>
+          <w:szCs w:val="18"/>
+        </w:rPr>
+        <w:t>(</w:t>
+      </w:r>
+      <w:proofErr w:type="gramEnd"/>
+      <w:r>
+        <w:rPr>
+          <w:rFonts w:ascii="Courier New" w:eastAsia="Times New Roman" w:hAnsi="Courier New" w:cs="Courier New"/>
+          <w:color w:val="000000"/>
+          <w:sz w:val="18"/>
+          <w:szCs w:val="18"/>
+        </w:rPr>
+        <w:t>value);</w:t>
       </w:r>
     </w:p>
     <w:p>
@@ -4838,8 +6171,19 @@
           <w:sz w:val="18"/>
           <w:szCs w:val="18"/>
         </w:rPr>
+        <w:t xml:space="preserve">        </w:t>
+      </w:r>
+      <w:proofErr w:type="gramStart"/>
+      <w:r>
+        <w:rPr>
+          <w:rFonts w:ascii="Courier New" w:eastAsia="Times New Roman" w:hAnsi="Courier New" w:cs="Courier New"/>
+          <w:color w:val="000000"/>
+          <w:sz w:val="18"/>
+          <w:szCs w:val="18"/>
+        </w:rPr>
         <w:t>send(</w:t>
       </w:r>
+      <w:proofErr w:type="gramEnd"/>
       <w:r>
         <w:rPr>
           <w:rFonts w:ascii="Courier New" w:eastAsia="Times New Roman" w:hAnsi="Courier New" w:cs="Courier New"/>
@@ -4847,17 +6191,58 @@
           <w:sz w:val="18"/>
           <w:szCs w:val="18"/>
         </w:rPr>
-        <w:t>"ValueMessage"</w:t>
-      </w:r>
-      <w:r>
-        <w:rPr>
-          <w:rFonts w:ascii="Courier New" w:eastAsia="Times New Roman" w:hAnsi="Courier New" w:cs="Courier New"/>
-          <w:color w:val="000000"/>
-          <w:sz w:val="18"/>
-          <w:szCs w:val="18"/>
-        </w:rPr>
-        <w:t>, value).toNeighbores(</w:t>
-      </w:r>
+        <w:t>"</w:t>
+      </w:r>
+      <w:proofErr w:type="spellStart"/>
+      <w:r>
+        <w:rPr>
+          <w:rFonts w:ascii="Courier New" w:eastAsia="Times New Roman" w:hAnsi="Courier New" w:cs="Courier New"/>
+          <w:color w:val="2A00FF"/>
+          <w:sz w:val="18"/>
+          <w:szCs w:val="18"/>
+        </w:rPr>
+        <w:t>ValueMessage</w:t>
+      </w:r>
+      <w:proofErr w:type="spellEnd"/>
+      <w:r>
+        <w:rPr>
+          <w:rFonts w:ascii="Courier New" w:eastAsia="Times New Roman" w:hAnsi="Courier New" w:cs="Courier New"/>
+          <w:color w:val="2A00FF"/>
+          <w:sz w:val="18"/>
+          <w:szCs w:val="18"/>
+        </w:rPr>
+        <w:t>"</w:t>
+      </w:r>
+      <w:r>
+        <w:rPr>
+          <w:rFonts w:ascii="Courier New" w:eastAsia="Times New Roman" w:hAnsi="Courier New" w:cs="Courier New"/>
+          <w:color w:val="000000"/>
+          <w:sz w:val="18"/>
+          <w:szCs w:val="18"/>
+        </w:rPr>
+        <w:t>, value).</w:t>
+      </w:r>
+      <w:proofErr w:type="spellStart"/>
+      <w:r>
+        <w:rPr>
+          <w:rFonts w:ascii="Courier New" w:eastAsia="Times New Roman" w:hAnsi="Courier New" w:cs="Courier New"/>
+          <w:color w:val="000000"/>
+          <w:sz w:val="18"/>
+          <w:szCs w:val="18"/>
+        </w:rPr>
+        <w:t>toNeighbores</w:t>
+      </w:r>
+      <w:proofErr w:type="spellEnd"/>
+      <w:r>
+        <w:rPr>
+          <w:rFonts w:ascii="Courier New" w:eastAsia="Times New Roman" w:hAnsi="Courier New" w:cs="Courier New"/>
+          <w:color w:val="000000"/>
+          <w:sz w:val="18"/>
+          <w:szCs w:val="18"/>
+        </w:rPr>
+        <w:t>(</w:t>
+      </w:r>
+      <w:proofErr w:type="spellStart"/>
       <w:r>
         <w:rPr>
           <w:rFonts w:ascii="Courier New" w:eastAsia="Times New Roman" w:hAnsi="Courier New" w:cs="Courier New"/>
@@ -4876,7 +6261,17 @@
           <w:sz w:val="18"/>
           <w:szCs w:val="18"/>
         </w:rPr>
-        <w:t>.getProblem());</w:t>
+        <w:t>.getProblem</w:t>
+      </w:r>
+      <w:proofErr w:type="spellEnd"/>
+      <w:r>
+        <w:rPr>
+          <w:rFonts w:ascii="Courier New" w:eastAsia="Times New Roman" w:hAnsi="Courier New" w:cs="Courier New"/>
+          <w:color w:val="000000"/>
+          <w:sz w:val="18"/>
+          <w:szCs w:val="18"/>
+        </w:rPr>
+        <w:t>());</w:t>
       </w:r>
     </w:p>
     <w:p>
@@ -4984,8 +6379,39 @@
           <w:sz w:val="18"/>
           <w:szCs w:val="18"/>
         </w:rPr>
-        <w:t>@WhenReceived(</w:t>
-      </w:r>
+        <w:t xml:space="preserve">    </w:t>
+      </w:r>
+      <w:proofErr w:type="gramStart"/>
+      <w:r>
+        <w:rPr>
+          <w:rFonts w:ascii="Courier New" w:eastAsia="Times New Roman" w:hAnsi="Courier New" w:cs="Courier New"/>
+          <w:color w:val="000000"/>
+          <w:sz w:val="18"/>
+          <w:szCs w:val="18"/>
+        </w:rPr>
+        <w:t>@</w:t>
+      </w:r>
+      <w:proofErr w:type="spellStart"/>
+      <w:r>
+        <w:rPr>
+          <w:rFonts w:ascii="Courier New" w:eastAsia="Times New Roman" w:hAnsi="Courier New" w:cs="Courier New"/>
+          <w:color w:val="000000"/>
+          <w:sz w:val="18"/>
+          <w:szCs w:val="18"/>
+        </w:rPr>
+        <w:t>WhenReceived</w:t>
+      </w:r>
+      <w:proofErr w:type="spellEnd"/>
+      <w:r>
+        <w:rPr>
+          <w:rFonts w:ascii="Courier New" w:eastAsia="Times New Roman" w:hAnsi="Courier New" w:cs="Courier New"/>
+          <w:color w:val="000000"/>
+          <w:sz w:val="18"/>
+          <w:szCs w:val="18"/>
+        </w:rPr>
+        <w:t>(</w:t>
+      </w:r>
+      <w:proofErr w:type="gramEnd"/>
       <w:r>
         <w:rPr>
           <w:rFonts w:ascii="Courier New" w:eastAsia="Times New Roman" w:hAnsi="Courier New" w:cs="Courier New"/>
@@ -4993,7 +6419,27 @@
           <w:sz w:val="18"/>
           <w:szCs w:val="18"/>
         </w:rPr>
-        <w:t>"ValueMessage"</w:t>
+        <w:t>"</w:t>
+      </w:r>
+      <w:proofErr w:type="spellStart"/>
+      <w:r>
+        <w:rPr>
+          <w:rFonts w:ascii="Courier New" w:eastAsia="Times New Roman" w:hAnsi="Courier New" w:cs="Courier New"/>
+          <w:color w:val="2A00FF"/>
+          <w:sz w:val="18"/>
+          <w:szCs w:val="18"/>
+        </w:rPr>
+        <w:t>ValueMessage</w:t>
+      </w:r>
+      <w:proofErr w:type="spellEnd"/>
+      <w:r>
+        <w:rPr>
+          <w:rFonts w:ascii="Courier New" w:eastAsia="Times New Roman" w:hAnsi="Courier New" w:cs="Courier New"/>
+          <w:color w:val="2A00FF"/>
+          <w:sz w:val="18"/>
+          <w:szCs w:val="18"/>
+        </w:rPr>
+        <w:t>"</w:t>
       </w:r>
       <w:r>
         <w:rPr>
@@ -5037,22 +6483,33 @@
       <w:r>
         <w:rPr>
           <w:rFonts w:ascii="Courier New" w:eastAsia="Times New Roman" w:hAnsi="Courier New" w:cs="Courier New"/>
+          <w:color w:val="000000"/>
+          <w:sz w:val="18"/>
+          <w:szCs w:val="18"/>
+        </w:rPr>
+        <w:t xml:space="preserve">    </w:t>
+      </w:r>
+      <w:proofErr w:type="gramStart"/>
+      <w:r>
+        <w:rPr>
+          <w:rFonts w:ascii="Courier New" w:eastAsia="Times New Roman" w:hAnsi="Courier New" w:cs="Courier New"/>
           <w:b/>
           <w:bCs/>
           <w:color w:val="7F0055"/>
           <w:sz w:val="18"/>
           <w:szCs w:val="18"/>
         </w:rPr>
-        <w:t>publicvoid</w:t>
-      </w:r>
-      <w:r>
-        <w:rPr>
-          <w:rFonts w:ascii="Courier New" w:eastAsia="Times New Roman" w:hAnsi="Courier New" w:cs="Courier New"/>
-          <w:color w:val="000000"/>
-          <w:sz w:val="18"/>
-          <w:szCs w:val="18"/>
-        </w:rPr>
-        <w:t>handleValueMessage(</w:t>
+        <w:t>public</w:t>
+      </w:r>
+      <w:proofErr w:type="gramEnd"/>
+      <w:r>
+        <w:rPr>
+          <w:rFonts w:ascii="Courier New" w:eastAsia="Times New Roman" w:hAnsi="Courier New" w:cs="Courier New"/>
+          <w:color w:val="000000"/>
+          <w:sz w:val="18"/>
+          <w:szCs w:val="18"/>
+        </w:rPr>
+        <w:t xml:space="preserve"> </w:t>
       </w:r>
       <w:r>
         <w:rPr>
@@ -5063,8 +6520,50 @@
           <w:sz w:val="18"/>
           <w:szCs w:val="18"/>
         </w:rPr>
+        <w:t>void</w:t>
+      </w:r>
+      <w:r>
+        <w:rPr>
+          <w:rFonts w:ascii="Courier New" w:eastAsia="Times New Roman" w:hAnsi="Courier New" w:cs="Courier New"/>
+          <w:color w:val="000000"/>
+          <w:sz w:val="18"/>
+          <w:szCs w:val="18"/>
+        </w:rPr>
+        <w:t xml:space="preserve"> </w:t>
+      </w:r>
+      <w:proofErr w:type="spellStart"/>
+      <w:r>
+        <w:rPr>
+          <w:rFonts w:ascii="Courier New" w:eastAsia="Times New Roman" w:hAnsi="Courier New" w:cs="Courier New"/>
+          <w:color w:val="000000"/>
+          <w:sz w:val="18"/>
+          <w:szCs w:val="18"/>
+        </w:rPr>
+        <w:t>handleValueMessage</w:t>
+      </w:r>
+      <w:proofErr w:type="spellEnd"/>
+      <w:r>
+        <w:rPr>
+          <w:rFonts w:ascii="Courier New" w:eastAsia="Times New Roman" w:hAnsi="Courier New" w:cs="Courier New"/>
+          <w:color w:val="000000"/>
+          <w:sz w:val="18"/>
+          <w:szCs w:val="18"/>
+        </w:rPr>
+        <w:t>(</w:t>
+      </w:r>
+      <w:proofErr w:type="spellStart"/>
+      <w:r>
+        <w:rPr>
+          <w:rFonts w:ascii="Courier New" w:eastAsia="Times New Roman" w:hAnsi="Courier New" w:cs="Courier New"/>
+          <w:b/>
+          <w:bCs/>
+          <w:color w:val="7F0055"/>
+          <w:sz w:val="18"/>
+          <w:szCs w:val="18"/>
+        </w:rPr>
         <w:t>int</w:t>
       </w:r>
+      <w:proofErr w:type="spellEnd"/>
       <w:r>
         <w:rPr>
           <w:rFonts w:ascii="Courier New" w:eastAsia="Times New Roman" w:hAnsi="Courier New" w:cs="Courier New"/>
@@ -5111,7 +6610,69 @@
           <w:sz w:val="18"/>
           <w:szCs w:val="18"/>
         </w:rPr>
-        <w:t>values.assign(getCurrentMessage().getSender(), value);</w:t>
+        <w:t xml:space="preserve">        </w:t>
+      </w:r>
+      <w:proofErr w:type="spellStart"/>
+      <w:proofErr w:type="gramStart"/>
+      <w:r>
+        <w:rPr>
+          <w:rFonts w:ascii="Courier New" w:eastAsia="Times New Roman" w:hAnsi="Courier New" w:cs="Courier New"/>
+          <w:color w:val="000000"/>
+          <w:sz w:val="18"/>
+          <w:szCs w:val="18"/>
+        </w:rPr>
+        <w:t>values.assign</w:t>
+      </w:r>
+      <w:proofErr w:type="spellEnd"/>
+      <w:r>
+        <w:rPr>
+          <w:rFonts w:ascii="Courier New" w:eastAsia="Times New Roman" w:hAnsi="Courier New" w:cs="Courier New"/>
+          <w:color w:val="000000"/>
+          <w:sz w:val="18"/>
+          <w:szCs w:val="18"/>
+        </w:rPr>
+        <w:t>(</w:t>
+      </w:r>
+      <w:proofErr w:type="spellStart"/>
+      <w:proofErr w:type="gramEnd"/>
+      <w:r>
+        <w:rPr>
+          <w:rFonts w:ascii="Courier New" w:eastAsia="Times New Roman" w:hAnsi="Courier New" w:cs="Courier New"/>
+          <w:color w:val="000000"/>
+          <w:sz w:val="18"/>
+          <w:szCs w:val="18"/>
+        </w:rPr>
+        <w:t>getCurrentMessage</w:t>
+      </w:r>
+      <w:proofErr w:type="spellEnd"/>
+      <w:r>
+        <w:rPr>
+          <w:rFonts w:ascii="Courier New" w:eastAsia="Times New Roman" w:hAnsi="Courier New" w:cs="Courier New"/>
+          <w:color w:val="000000"/>
+          <w:sz w:val="18"/>
+          <w:szCs w:val="18"/>
+        </w:rPr>
+        <w:t>().</w:t>
+      </w:r>
+      <w:proofErr w:type="spellStart"/>
+      <w:r>
+        <w:rPr>
+          <w:rFonts w:ascii="Courier New" w:eastAsia="Times New Roman" w:hAnsi="Courier New" w:cs="Courier New"/>
+          <w:color w:val="000000"/>
+          <w:sz w:val="18"/>
+          <w:szCs w:val="18"/>
+        </w:rPr>
+        <w:t>getSender</w:t>
+      </w:r>
+      <w:proofErr w:type="spellEnd"/>
+      <w:r>
+        <w:rPr>
+          <w:rFonts w:ascii="Courier New" w:eastAsia="Times New Roman" w:hAnsi="Courier New" w:cs="Courier New"/>
+          <w:color w:val="000000"/>
+          <w:sz w:val="18"/>
+          <w:szCs w:val="18"/>
+        </w:rPr>
+        <w:t>(), value);</w:t>
       </w:r>
     </w:p>
     <w:p>
@@ -5254,14 +6815,55 @@
       <w:r>
         <w:rPr>
           <w:rFonts w:ascii="Courier New" w:eastAsia="Times New Roman" w:hAnsi="Courier New" w:cs="Courier New"/>
+          <w:color w:val="000000"/>
+          <w:sz w:val="18"/>
+          <w:szCs w:val="18"/>
+        </w:rPr>
+        <w:t xml:space="preserve">    </w:t>
+      </w:r>
+      <w:proofErr w:type="gramStart"/>
+      <w:r>
+        <w:rPr>
+          <w:rFonts w:ascii="Courier New" w:eastAsia="Times New Roman" w:hAnsi="Courier New" w:cs="Courier New"/>
           <w:b/>
           <w:bCs/>
           <w:color w:val="7F0055"/>
           <w:sz w:val="18"/>
           <w:szCs w:val="18"/>
         </w:rPr>
-        <w:t>publicvoid</w:t>
-      </w:r>
+        <w:t>public</w:t>
+      </w:r>
+      <w:proofErr w:type="gramEnd"/>
+      <w:r>
+        <w:rPr>
+          <w:rFonts w:ascii="Courier New" w:eastAsia="Times New Roman" w:hAnsi="Courier New" w:cs="Courier New"/>
+          <w:color w:val="000000"/>
+          <w:sz w:val="18"/>
+          <w:szCs w:val="18"/>
+        </w:rPr>
+        <w:t xml:space="preserve"> </w:t>
+      </w:r>
+      <w:r>
+        <w:rPr>
+          <w:rFonts w:ascii="Courier New" w:eastAsia="Times New Roman" w:hAnsi="Courier New" w:cs="Courier New"/>
+          <w:b/>
+          <w:bCs/>
+          <w:color w:val="7F0055"/>
+          <w:sz w:val="18"/>
+          <w:szCs w:val="18"/>
+        </w:rPr>
+        <w:t>void</w:t>
+      </w:r>
+      <w:r>
+        <w:rPr>
+          <w:rFonts w:ascii="Courier New" w:eastAsia="Times New Roman" w:hAnsi="Courier New" w:cs="Courier New"/>
+          <w:color w:val="000000"/>
+          <w:sz w:val="18"/>
+          <w:szCs w:val="18"/>
+        </w:rPr>
+        <w:t xml:space="preserve"> </w:t>
+      </w:r>
+      <w:proofErr w:type="spellStart"/>
       <w:r>
         <w:rPr>
           <w:rFonts w:ascii="Courier New" w:eastAsia="Times New Roman" w:hAnsi="Courier New" w:cs="Courier New"/>
@@ -5272,6 +6874,7 @@
         </w:rPr>
         <w:t>onMailBoxEmpty</w:t>
       </w:r>
+      <w:proofErr w:type="spellEnd"/>
       <w:r>
         <w:rPr>
           <w:rFonts w:ascii="Courier New" w:eastAsia="Times New Roman" w:hAnsi="Courier New" w:cs="Courier New"/>
@@ -5314,23 +6917,75 @@
       <w:r>
         <w:rPr>
           <w:rFonts w:ascii="Courier New" w:eastAsia="Times New Roman" w:hAnsi="Courier New" w:cs="Courier New"/>
+          <w:color w:val="000000"/>
+          <w:sz w:val="18"/>
+          <w:szCs w:val="18"/>
+        </w:rPr>
+        <w:t xml:space="preserve">        </w:t>
+      </w:r>
+      <w:proofErr w:type="gramStart"/>
+      <w:r>
+        <w:rPr>
+          <w:rFonts w:ascii="Courier New" w:eastAsia="Times New Roman" w:hAnsi="Courier New" w:cs="Courier New"/>
           <w:b/>
           <w:bCs/>
           <w:color w:val="7F0055"/>
           <w:sz w:val="18"/>
           <w:szCs w:val="18"/>
         </w:rPr>
-        <w:t>finallong</w:t>
-      </w:r>
-      <w:r>
-        <w:rPr>
-          <w:rFonts w:ascii="Courier New" w:eastAsia="Times New Roman" w:hAnsi="Courier New" w:cs="Courier New"/>
-          <w:color w:val="000000"/>
-          <w:sz w:val="18"/>
-          <w:szCs w:val="18"/>
-        </w:rPr>
-        <w:t xml:space="preserve">systemTime = </w:t>
-      </w:r>
+        <w:t>final</w:t>
+      </w:r>
+      <w:proofErr w:type="gramEnd"/>
+      <w:r>
+        <w:rPr>
+          <w:rFonts w:ascii="Courier New" w:eastAsia="Times New Roman" w:hAnsi="Courier New" w:cs="Courier New"/>
+          <w:color w:val="000000"/>
+          <w:sz w:val="18"/>
+          <w:szCs w:val="18"/>
+        </w:rPr>
+        <w:t xml:space="preserve"> </w:t>
+      </w:r>
+      <w:r>
+        <w:rPr>
+          <w:rFonts w:ascii="Courier New" w:eastAsia="Times New Roman" w:hAnsi="Courier New" w:cs="Courier New"/>
+          <w:b/>
+          <w:bCs/>
+          <w:color w:val="7F0055"/>
+          <w:sz w:val="18"/>
+          <w:szCs w:val="18"/>
+        </w:rPr>
+        <w:t>long</w:t>
+      </w:r>
+      <w:r>
+        <w:rPr>
+          <w:rFonts w:ascii="Courier New" w:eastAsia="Times New Roman" w:hAnsi="Courier New" w:cs="Courier New"/>
+          <w:color w:val="000000"/>
+          <w:sz w:val="18"/>
+          <w:szCs w:val="18"/>
+        </w:rPr>
+        <w:t xml:space="preserve"> </w:t>
+      </w:r>
+      <w:proofErr w:type="spellStart"/>
+      <w:r>
+        <w:rPr>
+          <w:rFonts w:ascii="Courier New" w:eastAsia="Times New Roman" w:hAnsi="Courier New" w:cs="Courier New"/>
+          <w:color w:val="000000"/>
+          <w:sz w:val="18"/>
+          <w:szCs w:val="18"/>
+        </w:rPr>
+        <w:t>systemTime</w:t>
+      </w:r>
+      <w:proofErr w:type="spellEnd"/>
+      <w:r>
+        <w:rPr>
+          <w:rFonts w:ascii="Courier New" w:eastAsia="Times New Roman" w:hAnsi="Courier New" w:cs="Courier New"/>
+          <w:color w:val="000000"/>
+          <w:sz w:val="18"/>
+          <w:szCs w:val="18"/>
+        </w:rPr>
+        <w:t xml:space="preserve"> = </w:t>
+      </w:r>
+      <w:proofErr w:type="spellStart"/>
       <w:r>
         <w:rPr>
           <w:rFonts w:ascii="Courier New" w:eastAsia="Times New Roman" w:hAnsi="Courier New" w:cs="Courier New"/>
@@ -5339,7 +6994,18 @@
           <w:szCs w:val="18"/>
           <w:highlight w:val="yellow"/>
         </w:rPr>
-        <w:t>getSystemTime()</w:t>
+        <w:t>getSystemTime</w:t>
+      </w:r>
+      <w:proofErr w:type="spellEnd"/>
+      <w:r>
+        <w:rPr>
+          <w:rFonts w:ascii="Courier New" w:eastAsia="Times New Roman" w:hAnsi="Courier New" w:cs="Courier New"/>
+          <w:color w:val="000000"/>
+          <w:sz w:val="18"/>
+          <w:szCs w:val="18"/>
+          <w:highlight w:val="yellow"/>
+        </w:rPr>
+        <w:t>()</w:t>
       </w:r>
       <w:r>
         <w:rPr>
@@ -5415,6 +7081,16 @@
       <w:r>
         <w:rPr>
           <w:rFonts w:ascii="Courier New" w:eastAsia="Times New Roman" w:hAnsi="Courier New" w:cs="Courier New"/>
+          <w:color w:val="000000"/>
+          <w:sz w:val="18"/>
+          <w:szCs w:val="18"/>
+        </w:rPr>
+        <w:t xml:space="preserve">        </w:t>
+      </w:r>
+      <w:proofErr w:type="gramStart"/>
+      <w:r>
+        <w:rPr>
+          <w:rFonts w:ascii="Courier New" w:eastAsia="Times New Roman" w:hAnsi="Courier New" w:cs="Courier New"/>
           <w:b/>
           <w:bCs/>
           <w:color w:val="7F0055"/>
@@ -5423,14 +7099,55 @@
         </w:rPr>
         <w:t>if</w:t>
       </w:r>
-      <w:r>
-        <w:rPr>
-          <w:rFonts w:ascii="Courier New" w:eastAsia="Times New Roman" w:hAnsi="Courier New" w:cs="Courier New"/>
-          <w:color w:val="000000"/>
-          <w:sz w:val="18"/>
-          <w:szCs w:val="18"/>
-        </w:rPr>
-        <w:t xml:space="preserve"> (systemTime + 1 == 20000 &amp;&amp;isFirstAgent()) {</w:t>
+      <w:proofErr w:type="gramEnd"/>
+      <w:r>
+        <w:rPr>
+          <w:rFonts w:ascii="Courier New" w:eastAsia="Times New Roman" w:hAnsi="Courier New" w:cs="Courier New"/>
+          <w:color w:val="000000"/>
+          <w:sz w:val="18"/>
+          <w:szCs w:val="18"/>
+        </w:rPr>
+        <w:t xml:space="preserve"> (</w:t>
+      </w:r>
+      <w:proofErr w:type="spellStart"/>
+      <w:r>
+        <w:rPr>
+          <w:rFonts w:ascii="Courier New" w:eastAsia="Times New Roman" w:hAnsi="Courier New" w:cs="Courier New"/>
+          <w:color w:val="000000"/>
+          <w:sz w:val="18"/>
+          <w:szCs w:val="18"/>
+        </w:rPr>
+        <w:t>systemTime</w:t>
+      </w:r>
+      <w:proofErr w:type="spellEnd"/>
+      <w:r>
+        <w:rPr>
+          <w:rFonts w:ascii="Courier New" w:eastAsia="Times New Roman" w:hAnsi="Courier New" w:cs="Courier New"/>
+          <w:color w:val="000000"/>
+          <w:sz w:val="18"/>
+          <w:szCs w:val="18"/>
+        </w:rPr>
+        <w:t xml:space="preserve"> + 1 == 20000 &amp;&amp; </w:t>
+      </w:r>
+      <w:proofErr w:type="spellStart"/>
+      <w:r>
+        <w:rPr>
+          <w:rFonts w:ascii="Courier New" w:eastAsia="Times New Roman" w:hAnsi="Courier New" w:cs="Courier New"/>
+          <w:color w:val="000000"/>
+          <w:sz w:val="18"/>
+          <w:szCs w:val="18"/>
+        </w:rPr>
+        <w:t>isFirstAgent</w:t>
+      </w:r>
+      <w:proofErr w:type="spellEnd"/>
+      <w:r>
+        <w:rPr>
+          <w:rFonts w:ascii="Courier New" w:eastAsia="Times New Roman" w:hAnsi="Courier New" w:cs="Courier New"/>
+          <w:color w:val="000000"/>
+          <w:sz w:val="18"/>
+          <w:szCs w:val="18"/>
+        </w:rPr>
+        <w:t>()) {</w:t>
       </w:r>
     </w:p>
     <w:p>
@@ -5469,7 +7186,38 @@
           <w:sz w:val="18"/>
           <w:szCs w:val="18"/>
         </w:rPr>
-        <w:t>finishWithAccumulationOfSubmitedPartialAssignments();</w:t>
+        <w:t xml:space="preserve">            </w:t>
+      </w:r>
+      <w:proofErr w:type="spellStart"/>
+      <w:proofErr w:type="gramStart"/>
+      <w:r>
+        <w:rPr>
+          <w:rFonts w:ascii="Courier New" w:eastAsia="Times New Roman" w:hAnsi="Courier New" w:cs="Courier New"/>
+          <w:color w:val="000000"/>
+          <w:sz w:val="18"/>
+          <w:szCs w:val="18"/>
+        </w:rPr>
+        <w:t>finishWithAccumulationOfSubmitedPartialAssignments</w:t>
+      </w:r>
+      <w:proofErr w:type="spellEnd"/>
+      <w:r>
+        <w:rPr>
+          <w:rFonts w:ascii="Courier New" w:eastAsia="Times New Roman" w:hAnsi="Courier New" w:cs="Courier New"/>
+          <w:color w:val="000000"/>
+          <w:sz w:val="18"/>
+          <w:szCs w:val="18"/>
+        </w:rPr>
+        <w:t>(</w:t>
+      </w:r>
+      <w:proofErr w:type="gramEnd"/>
+      <w:r>
+        <w:rPr>
+          <w:rFonts w:ascii="Courier New" w:eastAsia="Times New Roman" w:hAnsi="Courier New" w:cs="Courier New"/>
+          <w:color w:val="000000"/>
+          <w:sz w:val="18"/>
+          <w:szCs w:val="18"/>
+        </w:rPr>
+        <w:t>);</w:t>
       </w:r>
     </w:p>
     <w:p>
@@ -5573,6 +7321,15 @@
       <w:r>
         <w:rPr>
           <w:rFonts w:ascii="Courier New" w:eastAsia="Times New Roman" w:hAnsi="Courier New" w:cs="Courier New"/>
+          <w:color w:val="000000"/>
+          <w:sz w:val="18"/>
+          <w:szCs w:val="18"/>
+        </w:rPr>
+        <w:t xml:space="preserve">        </w:t>
+      </w:r>
+      <w:r>
+        <w:rPr>
+          <w:rFonts w:ascii="Courier New" w:eastAsia="Times New Roman" w:hAnsi="Courier New" w:cs="Courier New"/>
           <w:b/>
           <w:bCs/>
           <w:color w:val="7F0055"/>
@@ -5588,7 +7345,58 @@
           <w:sz w:val="18"/>
           <w:szCs w:val="18"/>
         </w:rPr>
-        <w:t>newValue = calcDelta();</w:t>
+        <w:t xml:space="preserve"> </w:t>
+      </w:r>
+      <w:proofErr w:type="spellStart"/>
+      <w:r>
+        <w:rPr>
+          <w:rFonts w:ascii="Courier New" w:eastAsia="Times New Roman" w:hAnsi="Courier New" w:cs="Courier New"/>
+          <w:color w:val="000000"/>
+          <w:sz w:val="18"/>
+          <w:szCs w:val="18"/>
+        </w:rPr>
+        <w:t>newValue</w:t>
+      </w:r>
+      <w:proofErr w:type="spellEnd"/>
+      <w:r>
+        <w:rPr>
+          <w:rFonts w:ascii="Courier New" w:eastAsia="Times New Roman" w:hAnsi="Courier New" w:cs="Courier New"/>
+          <w:color w:val="000000"/>
+          <w:sz w:val="18"/>
+          <w:szCs w:val="18"/>
+        </w:rPr>
+        <w:t xml:space="preserve"> = </w:t>
+      </w:r>
+      <w:proofErr w:type="spellStart"/>
+      <w:proofErr w:type="gramStart"/>
+      <w:r>
+        <w:rPr>
+          <w:rFonts w:ascii="Courier New" w:eastAsia="Times New Roman" w:hAnsi="Courier New" w:cs="Courier New"/>
+          <w:color w:val="000000"/>
+          <w:sz w:val="18"/>
+          <w:szCs w:val="18"/>
+        </w:rPr>
+        <w:t>calcDelta</w:t>
+      </w:r>
+      <w:proofErr w:type="spellEnd"/>
+      <w:r>
+        <w:rPr>
+          <w:rFonts w:ascii="Courier New" w:eastAsia="Times New Roman" w:hAnsi="Courier New" w:cs="Courier New"/>
+          <w:color w:val="000000"/>
+          <w:sz w:val="18"/>
+          <w:szCs w:val="18"/>
+        </w:rPr>
+        <w:t>(</w:t>
+      </w:r>
+      <w:proofErr w:type="gramEnd"/>
+      <w:r>
+        <w:rPr>
+          <w:rFonts w:ascii="Courier New" w:eastAsia="Times New Roman" w:hAnsi="Courier New" w:cs="Courier New"/>
+          <w:color w:val="000000"/>
+          <w:sz w:val="18"/>
+          <w:szCs w:val="18"/>
+        </w:rPr>
+        <w:t>);</w:t>
       </w:r>
     </w:p>
     <w:p>
@@ -5623,6 +7431,16 @@
       <w:r>
         <w:rPr>
           <w:rFonts w:ascii="Courier New" w:eastAsia="Times New Roman" w:hAnsi="Courier New" w:cs="Courier New"/>
+          <w:color w:val="000000"/>
+          <w:sz w:val="18"/>
+          <w:szCs w:val="18"/>
+        </w:rPr>
+        <w:t xml:space="preserve">        </w:t>
+      </w:r>
+      <w:proofErr w:type="gramStart"/>
+      <w:r>
+        <w:rPr>
+          <w:rFonts w:ascii="Courier New" w:eastAsia="Times New Roman" w:hAnsi="Courier New" w:cs="Courier New"/>
           <w:b/>
           <w:bCs/>
           <w:color w:val="7F0055"/>
@@ -5631,6 +7449,7 @@
         </w:rPr>
         <w:t>if</w:t>
       </w:r>
+      <w:proofErr w:type="gramEnd"/>
       <w:r>
         <w:rPr>
           <w:rFonts w:ascii="Courier New" w:eastAsia="Times New Roman" w:hAnsi="Courier New" w:cs="Courier New"/>
@@ -5640,6 +7459,7 @@
         </w:rPr>
         <w:t xml:space="preserve"> (</w:t>
       </w:r>
+      <w:proofErr w:type="spellStart"/>
       <w:r>
         <w:rPr>
           <w:rFonts w:ascii="Courier New" w:eastAsia="Times New Roman" w:hAnsi="Courier New" w:cs="Courier New"/>
@@ -5658,7 +7478,37 @@
           <w:sz w:val="18"/>
           <w:szCs w:val="18"/>
         </w:rPr>
-        <w:t xml:space="preserve">.random() &gt; p &amp;&amp;newValue != </w:t>
+        <w:t>.random</w:t>
+      </w:r>
+      <w:proofErr w:type="spellEnd"/>
+      <w:r>
+        <w:rPr>
+          <w:rFonts w:ascii="Courier New" w:eastAsia="Times New Roman" w:hAnsi="Courier New" w:cs="Courier New"/>
+          <w:color w:val="000000"/>
+          <w:sz w:val="18"/>
+          <w:szCs w:val="18"/>
+        </w:rPr>
+        <w:t xml:space="preserve">() &gt; p &amp;&amp; </w:t>
+      </w:r>
+      <w:proofErr w:type="spellStart"/>
+      <w:r>
+        <w:rPr>
+          <w:rFonts w:ascii="Courier New" w:eastAsia="Times New Roman" w:hAnsi="Courier New" w:cs="Courier New"/>
+          <w:color w:val="000000"/>
+          <w:sz w:val="18"/>
+          <w:szCs w:val="18"/>
+        </w:rPr>
+        <w:t>newValue</w:t>
+      </w:r>
+      <w:proofErr w:type="spellEnd"/>
+      <w:r>
+        <w:rPr>
+          <w:rFonts w:ascii="Courier New" w:eastAsia="Times New Roman" w:hAnsi="Courier New" w:cs="Courier New"/>
+          <w:color w:val="000000"/>
+          <w:sz w:val="18"/>
+          <w:szCs w:val="18"/>
+        </w:rPr>
+        <w:t xml:space="preserve"> != </w:t>
       </w:r>
       <w:r>
         <w:rPr>
@@ -5717,7 +7567,49 @@
           <w:sz w:val="18"/>
           <w:szCs w:val="18"/>
         </w:rPr>
-        <w:t>submitCurrentAssignment(newValue);</w:t>
+        <w:t xml:space="preserve">            </w:t>
+      </w:r>
+      <w:proofErr w:type="spellStart"/>
+      <w:proofErr w:type="gramStart"/>
+      <w:r>
+        <w:rPr>
+          <w:rFonts w:ascii="Courier New" w:eastAsia="Times New Roman" w:hAnsi="Courier New" w:cs="Courier New"/>
+          <w:color w:val="000000"/>
+          <w:sz w:val="18"/>
+          <w:szCs w:val="18"/>
+        </w:rPr>
+        <w:t>submitCurrentAssignment</w:t>
+      </w:r>
+      <w:proofErr w:type="spellEnd"/>
+      <w:r>
+        <w:rPr>
+          <w:rFonts w:ascii="Courier New" w:eastAsia="Times New Roman" w:hAnsi="Courier New" w:cs="Courier New"/>
+          <w:color w:val="000000"/>
+          <w:sz w:val="18"/>
+          <w:szCs w:val="18"/>
+        </w:rPr>
+        <w:t>(</w:t>
+      </w:r>
+      <w:proofErr w:type="spellStart"/>
+      <w:proofErr w:type="gramEnd"/>
+      <w:r>
+        <w:rPr>
+          <w:rFonts w:ascii="Courier New" w:eastAsia="Times New Roman" w:hAnsi="Courier New" w:cs="Courier New"/>
+          <w:color w:val="000000"/>
+          <w:sz w:val="18"/>
+          <w:szCs w:val="18"/>
+        </w:rPr>
+        <w:t>newValue</w:t>
+      </w:r>
+      <w:proofErr w:type="spellEnd"/>
+      <w:r>
+        <w:rPr>
+          <w:rFonts w:ascii="Courier New" w:eastAsia="Times New Roman" w:hAnsi="Courier New" w:cs="Courier New"/>
+          <w:color w:val="000000"/>
+          <w:sz w:val="18"/>
+          <w:szCs w:val="18"/>
+        </w:rPr>
+        <w:t>);</w:t>
       </w:r>
     </w:p>
     <w:p>
@@ -5756,8 +7648,19 @@
           <w:sz w:val="18"/>
           <w:szCs w:val="18"/>
         </w:rPr>
+        <w:t xml:space="preserve">            </w:t>
+      </w:r>
+      <w:proofErr w:type="gramStart"/>
+      <w:r>
+        <w:rPr>
+          <w:rFonts w:ascii="Courier New" w:eastAsia="Times New Roman" w:hAnsi="Courier New" w:cs="Courier New"/>
+          <w:color w:val="000000"/>
+          <w:sz w:val="18"/>
+          <w:szCs w:val="18"/>
+        </w:rPr>
         <w:t>send(</w:t>
       </w:r>
+      <w:proofErr w:type="gramEnd"/>
       <w:r>
         <w:rPr>
           <w:rFonts w:ascii="Courier New" w:eastAsia="Times New Roman" w:hAnsi="Courier New" w:cs="Courier New"/>
@@ -5765,17 +7668,78 @@
           <w:sz w:val="18"/>
           <w:szCs w:val="18"/>
         </w:rPr>
-        <w:t>"ValueMessage"</w:t>
-      </w:r>
-      <w:r>
-        <w:rPr>
-          <w:rFonts w:ascii="Courier New" w:eastAsia="Times New Roman" w:hAnsi="Courier New" w:cs="Courier New"/>
-          <w:color w:val="000000"/>
-          <w:sz w:val="18"/>
-          <w:szCs w:val="18"/>
-        </w:rPr>
-        <w:t>, newValue).toNeighbores(</w:t>
-      </w:r>
+        <w:t>"</w:t>
+      </w:r>
+      <w:proofErr w:type="spellStart"/>
+      <w:r>
+        <w:rPr>
+          <w:rFonts w:ascii="Courier New" w:eastAsia="Times New Roman" w:hAnsi="Courier New" w:cs="Courier New"/>
+          <w:color w:val="2A00FF"/>
+          <w:sz w:val="18"/>
+          <w:szCs w:val="18"/>
+        </w:rPr>
+        <w:t>ValueMessage</w:t>
+      </w:r>
+      <w:proofErr w:type="spellEnd"/>
+      <w:r>
+        <w:rPr>
+          <w:rFonts w:ascii="Courier New" w:eastAsia="Times New Roman" w:hAnsi="Courier New" w:cs="Courier New"/>
+          <w:color w:val="2A00FF"/>
+          <w:sz w:val="18"/>
+          <w:szCs w:val="18"/>
+        </w:rPr>
+        <w:t>"</w:t>
+      </w:r>
+      <w:r>
+        <w:rPr>
+          <w:rFonts w:ascii="Courier New" w:eastAsia="Times New Roman" w:hAnsi="Courier New" w:cs="Courier New"/>
+          <w:color w:val="000000"/>
+          <w:sz w:val="18"/>
+          <w:szCs w:val="18"/>
+        </w:rPr>
+        <w:t xml:space="preserve">, </w:t>
+      </w:r>
+      <w:proofErr w:type="spellStart"/>
+      <w:r>
+        <w:rPr>
+          <w:rFonts w:ascii="Courier New" w:eastAsia="Times New Roman" w:hAnsi="Courier New" w:cs="Courier New"/>
+          <w:color w:val="000000"/>
+          <w:sz w:val="18"/>
+          <w:szCs w:val="18"/>
+        </w:rPr>
+        <w:t>newValue</w:t>
+      </w:r>
+      <w:proofErr w:type="spellEnd"/>
+      <w:r>
+        <w:rPr>
+          <w:rFonts w:ascii="Courier New" w:eastAsia="Times New Roman" w:hAnsi="Courier New" w:cs="Courier New"/>
+          <w:color w:val="000000"/>
+          <w:sz w:val="18"/>
+          <w:szCs w:val="18"/>
+        </w:rPr>
+        <w:t>).</w:t>
+      </w:r>
+      <w:proofErr w:type="spellStart"/>
+      <w:r>
+        <w:rPr>
+          <w:rFonts w:ascii="Courier New" w:eastAsia="Times New Roman" w:hAnsi="Courier New" w:cs="Courier New"/>
+          <w:color w:val="000000"/>
+          <w:sz w:val="18"/>
+          <w:szCs w:val="18"/>
+        </w:rPr>
+        <w:t>toNeighbores</w:t>
+      </w:r>
+      <w:proofErr w:type="spellEnd"/>
+      <w:r>
+        <w:rPr>
+          <w:rFonts w:ascii="Courier New" w:eastAsia="Times New Roman" w:hAnsi="Courier New" w:cs="Courier New"/>
+          <w:color w:val="000000"/>
+          <w:sz w:val="18"/>
+          <w:szCs w:val="18"/>
+        </w:rPr>
+        <w:t>(</w:t>
+      </w:r>
+      <w:proofErr w:type="spellStart"/>
       <w:r>
         <w:rPr>
           <w:rFonts w:ascii="Courier New" w:eastAsia="Times New Roman" w:hAnsi="Courier New" w:cs="Courier New"/>
@@ -5794,7 +7758,17 @@
           <w:sz w:val="18"/>
           <w:szCs w:val="18"/>
         </w:rPr>
-        <w:t>.getProblem());</w:t>
+        <w:t>.getProblem</w:t>
+      </w:r>
+      <w:proofErr w:type="spellEnd"/>
+      <w:r>
+        <w:rPr>
+          <w:rFonts w:ascii="Courier New" w:eastAsia="Times New Roman" w:hAnsi="Courier New" w:cs="Courier New"/>
+          <w:color w:val="000000"/>
+          <w:sz w:val="18"/>
+          <w:szCs w:val="18"/>
+        </w:rPr>
+        <w:t>());</w:t>
       </w:r>
     </w:p>
     <w:p>
@@ -5937,22 +7911,73 @@
       <w:r>
         <w:rPr>
           <w:rFonts w:ascii="Courier New" w:eastAsia="Times New Roman" w:hAnsi="Courier New" w:cs="Courier New"/>
+          <w:color w:val="000000"/>
+          <w:sz w:val="18"/>
+          <w:szCs w:val="18"/>
+        </w:rPr>
+        <w:t xml:space="preserve">    </w:t>
+      </w:r>
+      <w:proofErr w:type="gramStart"/>
+      <w:r>
+        <w:rPr>
+          <w:rFonts w:ascii="Courier New" w:eastAsia="Times New Roman" w:hAnsi="Courier New" w:cs="Courier New"/>
           <w:b/>
           <w:bCs/>
           <w:color w:val="7F0055"/>
           <w:sz w:val="18"/>
           <w:szCs w:val="18"/>
         </w:rPr>
-        <w:t>privateInteger</w:t>
-      </w:r>
-      <w:r>
-        <w:rPr>
-          <w:rFonts w:ascii="Courier New" w:eastAsia="Times New Roman" w:hAnsi="Courier New" w:cs="Courier New"/>
-          <w:color w:val="000000"/>
-          <w:sz w:val="18"/>
-          <w:szCs w:val="18"/>
-        </w:rPr>
-        <w:t>calcDelta() {</w:t>
+        <w:t>private</w:t>
+      </w:r>
+      <w:proofErr w:type="gramEnd"/>
+      <w:r>
+        <w:rPr>
+          <w:rFonts w:ascii="Courier New" w:eastAsia="Times New Roman" w:hAnsi="Courier New" w:cs="Courier New"/>
+          <w:color w:val="000000"/>
+          <w:sz w:val="18"/>
+          <w:szCs w:val="18"/>
+        </w:rPr>
+        <w:t xml:space="preserve"> </w:t>
+      </w:r>
+      <w:r>
+        <w:rPr>
+          <w:rFonts w:ascii="Courier New" w:eastAsia="Times New Roman" w:hAnsi="Courier New" w:cs="Courier New"/>
+          <w:b/>
+          <w:bCs/>
+          <w:color w:val="7F0055"/>
+          <w:sz w:val="18"/>
+          <w:szCs w:val="18"/>
+        </w:rPr>
+        <w:t>Integer</w:t>
+      </w:r>
+      <w:r>
+        <w:rPr>
+          <w:rFonts w:ascii="Courier New" w:eastAsia="Times New Roman" w:hAnsi="Courier New" w:cs="Courier New"/>
+          <w:color w:val="000000"/>
+          <w:sz w:val="18"/>
+          <w:szCs w:val="18"/>
+        </w:rPr>
+        <w:t xml:space="preserve"> </w:t>
+      </w:r>
+      <w:proofErr w:type="spellStart"/>
+      <w:r>
+        <w:rPr>
+          <w:rFonts w:ascii="Courier New" w:eastAsia="Times New Roman" w:hAnsi="Courier New" w:cs="Courier New"/>
+          <w:color w:val="000000"/>
+          <w:sz w:val="18"/>
+          <w:szCs w:val="18"/>
+        </w:rPr>
+        <w:t>calcDelta</w:t>
+      </w:r>
+      <w:proofErr w:type="spellEnd"/>
+      <w:r>
+        <w:rPr>
+          <w:rFonts w:ascii="Courier New" w:eastAsia="Times New Roman" w:hAnsi="Courier New" w:cs="Courier New"/>
+          <w:color w:val="000000"/>
+          <w:sz w:val="18"/>
+          <w:szCs w:val="18"/>
+        </w:rPr>
+        <w:t>() {</w:t>
       </w:r>
     </w:p>
     <w:p>
@@ -5987,6 +8012,17 @@
       <w:r>
         <w:rPr>
           <w:rFonts w:ascii="Courier New" w:eastAsia="Times New Roman" w:hAnsi="Courier New" w:cs="Courier New"/>
+          <w:color w:val="000000"/>
+          <w:sz w:val="18"/>
+          <w:szCs w:val="18"/>
+        </w:rPr>
+        <w:t xml:space="preserve">        </w:t>
+      </w:r>
+      <w:proofErr w:type="spellStart"/>
+      <w:proofErr w:type="gramStart"/>
+      <w:r>
+        <w:rPr>
+          <w:rFonts w:ascii="Courier New" w:eastAsia="Times New Roman" w:hAnsi="Courier New" w:cs="Courier New"/>
           <w:b/>
           <w:bCs/>
           <w:color w:val="7F0055"/>
@@ -5995,15 +8031,38 @@
         </w:rPr>
         <w:t>int</w:t>
       </w:r>
-      <w:r>
-        <w:rPr>
-          <w:rFonts w:ascii="Courier New" w:eastAsia="Times New Roman" w:hAnsi="Courier New" w:cs="Courier New"/>
-          <w:color w:val="000000"/>
-          <w:sz w:val="18"/>
-          <w:szCs w:val="18"/>
-        </w:rPr>
-        <w:t xml:space="preserve">ans = </w:t>
-      </w:r>
+      <w:proofErr w:type="spellEnd"/>
+      <w:proofErr w:type="gramEnd"/>
+      <w:r>
+        <w:rPr>
+          <w:rFonts w:ascii="Courier New" w:eastAsia="Times New Roman" w:hAnsi="Courier New" w:cs="Courier New"/>
+          <w:color w:val="000000"/>
+          <w:sz w:val="18"/>
+          <w:szCs w:val="18"/>
+        </w:rPr>
+        <w:t xml:space="preserve"> </w:t>
+      </w:r>
+      <w:proofErr w:type="spellStart"/>
+      <w:r>
+        <w:rPr>
+          <w:rFonts w:ascii="Courier New" w:eastAsia="Times New Roman" w:hAnsi="Courier New" w:cs="Courier New"/>
+          <w:color w:val="000000"/>
+          <w:sz w:val="18"/>
+          <w:szCs w:val="18"/>
+        </w:rPr>
+        <w:t>ans</w:t>
+      </w:r>
+      <w:proofErr w:type="spellEnd"/>
+      <w:r>
+        <w:rPr>
+          <w:rFonts w:ascii="Courier New" w:eastAsia="Times New Roman" w:hAnsi="Courier New" w:cs="Courier New"/>
+          <w:color w:val="000000"/>
+          <w:sz w:val="18"/>
+          <w:szCs w:val="18"/>
+        </w:rPr>
+        <w:t xml:space="preserve"> = </w:t>
+      </w:r>
+      <w:proofErr w:type="spellStart"/>
       <w:r>
         <w:rPr>
           <w:rFonts w:ascii="Courier New" w:eastAsia="Times New Roman" w:hAnsi="Courier New" w:cs="Courier New"/>
@@ -6022,7 +8081,17 @@
           <w:sz w:val="18"/>
           <w:szCs w:val="18"/>
         </w:rPr>
-        <w:t>.getSubmitedCurrentAssignment();</w:t>
+        <w:t>.getSubmitedCurrentAssignment</w:t>
+      </w:r>
+      <w:proofErr w:type="spellEnd"/>
+      <w:r>
+        <w:rPr>
+          <w:rFonts w:ascii="Courier New" w:eastAsia="Times New Roman" w:hAnsi="Courier New" w:cs="Courier New"/>
+          <w:color w:val="000000"/>
+          <w:sz w:val="18"/>
+          <w:szCs w:val="18"/>
+        </w:rPr>
+        <w:t>();</w:t>
       </w:r>
     </w:p>
     <w:p>
@@ -6057,6 +8126,16 @@
       <w:r>
         <w:rPr>
           <w:rFonts w:ascii="Courier New" w:eastAsia="Times New Roman" w:hAnsi="Courier New" w:cs="Courier New"/>
+          <w:color w:val="000000"/>
+          <w:sz w:val="18"/>
+          <w:szCs w:val="18"/>
+        </w:rPr>
+        <w:t xml:space="preserve">        </w:t>
+      </w:r>
+      <w:proofErr w:type="gramStart"/>
+      <w:r>
+        <w:rPr>
+          <w:rFonts w:ascii="Courier New" w:eastAsia="Times New Roman" w:hAnsi="Courier New" w:cs="Courier New"/>
           <w:b/>
           <w:bCs/>
           <w:color w:val="7F0055"/>
@@ -6065,6 +8144,7 @@
         </w:rPr>
         <w:t>double</w:t>
       </w:r>
+      <w:proofErr w:type="gramEnd"/>
       <w:r>
         <w:rPr>
           <w:rFonts w:ascii="Courier New" w:eastAsia="Times New Roman" w:hAnsi="Courier New" w:cs="Courier New"/>
@@ -6074,6 +8154,7 @@
         </w:rPr>
         <w:t xml:space="preserve"> delta = </w:t>
       </w:r>
+      <w:proofErr w:type="spellStart"/>
       <w:r>
         <w:rPr>
           <w:rFonts w:ascii="Courier New" w:eastAsia="Times New Roman" w:hAnsi="Courier New" w:cs="Courier New"/>
@@ -6092,8 +8173,19 @@
           <w:sz w:val="18"/>
           <w:szCs w:val="18"/>
         </w:rPr>
-        <w:t>.values.calcAddedCost(</w:t>
-      </w:r>
+        <w:t>.values.calcAddedCost</w:t>
+      </w:r>
+      <w:proofErr w:type="spellEnd"/>
+      <w:r>
+        <w:rPr>
+          <w:rFonts w:ascii="Courier New" w:eastAsia="Times New Roman" w:hAnsi="Courier New" w:cs="Courier New"/>
+          <w:color w:val="000000"/>
+          <w:sz w:val="18"/>
+          <w:szCs w:val="18"/>
+        </w:rPr>
+        <w:t>(</w:t>
+      </w:r>
+      <w:proofErr w:type="spellStart"/>
       <w:r>
         <w:rPr>
           <w:rFonts w:ascii="Courier New" w:eastAsia="Times New Roman" w:hAnsi="Courier New" w:cs="Courier New"/>
@@ -6112,8 +8204,39 @@
           <w:sz w:val="18"/>
           <w:szCs w:val="18"/>
         </w:rPr>
-        <w:t xml:space="preserve">.getId(), ans, </w:t>
-      </w:r>
+        <w:t>.getId</w:t>
+      </w:r>
+      <w:proofErr w:type="spellEnd"/>
+      <w:r>
+        <w:rPr>
+          <w:rFonts w:ascii="Courier New" w:eastAsia="Times New Roman" w:hAnsi="Courier New" w:cs="Courier New"/>
+          <w:color w:val="000000"/>
+          <w:sz w:val="18"/>
+          <w:szCs w:val="18"/>
+        </w:rPr>
+        <w:t xml:space="preserve">(), </w:t>
+      </w:r>
+      <w:proofErr w:type="spellStart"/>
+      <w:r>
+        <w:rPr>
+          <w:rFonts w:ascii="Courier New" w:eastAsia="Times New Roman" w:hAnsi="Courier New" w:cs="Courier New"/>
+          <w:color w:val="000000"/>
+          <w:sz w:val="18"/>
+          <w:szCs w:val="18"/>
+        </w:rPr>
+        <w:t>ans</w:t>
+      </w:r>
+      <w:proofErr w:type="spellEnd"/>
+      <w:r>
+        <w:rPr>
+          <w:rFonts w:ascii="Courier New" w:eastAsia="Times New Roman" w:hAnsi="Courier New" w:cs="Courier New"/>
+          <w:color w:val="000000"/>
+          <w:sz w:val="18"/>
+          <w:szCs w:val="18"/>
+        </w:rPr>
+        <w:t xml:space="preserve">, </w:t>
+      </w:r>
+      <w:proofErr w:type="spellStart"/>
       <w:r>
         <w:rPr>
           <w:rFonts w:ascii="Courier New" w:eastAsia="Times New Roman" w:hAnsi="Courier New" w:cs="Courier New"/>
@@ -6132,7 +8255,17 @@
           <w:sz w:val="18"/>
           <w:szCs w:val="18"/>
         </w:rPr>
-        <w:t>.getProblem());</w:t>
+        <w:t>.getProblem</w:t>
+      </w:r>
+      <w:proofErr w:type="spellEnd"/>
+      <w:r>
+        <w:rPr>
+          <w:rFonts w:ascii="Courier New" w:eastAsia="Times New Roman" w:hAnsi="Courier New" w:cs="Courier New"/>
+          <w:color w:val="000000"/>
+          <w:sz w:val="18"/>
+          <w:szCs w:val="18"/>
+        </w:rPr>
+        <w:t>());</w:t>
       </w:r>
     </w:p>
     <w:p>
@@ -6167,6 +8300,16 @@
       <w:r>
         <w:rPr>
           <w:rFonts w:ascii="Courier New" w:eastAsia="Times New Roman" w:hAnsi="Courier New" w:cs="Courier New"/>
+          <w:color w:val="000000"/>
+          <w:sz w:val="18"/>
+          <w:szCs w:val="18"/>
+        </w:rPr>
+        <w:t xml:space="preserve">        </w:t>
+      </w:r>
+      <w:proofErr w:type="gramStart"/>
+      <w:r>
+        <w:rPr>
+          <w:rFonts w:ascii="Courier New" w:eastAsia="Times New Roman" w:hAnsi="Courier New" w:cs="Courier New"/>
           <w:b/>
           <w:bCs/>
           <w:color w:val="7F0055"/>
@@ -6175,14 +8318,35 @@
         </w:rPr>
         <w:t>double</w:t>
       </w:r>
-      <w:r>
-        <w:rPr>
-          <w:rFonts w:ascii="Courier New" w:eastAsia="Times New Roman" w:hAnsi="Courier New" w:cs="Courier New"/>
-          <w:color w:val="000000"/>
-          <w:sz w:val="18"/>
-          <w:szCs w:val="18"/>
-        </w:rPr>
-        <w:t>tmpDelta = delta;</w:t>
+      <w:proofErr w:type="gramEnd"/>
+      <w:r>
+        <w:rPr>
+          <w:rFonts w:ascii="Courier New" w:eastAsia="Times New Roman" w:hAnsi="Courier New" w:cs="Courier New"/>
+          <w:color w:val="000000"/>
+          <w:sz w:val="18"/>
+          <w:szCs w:val="18"/>
+        </w:rPr>
+        <w:t xml:space="preserve"> </w:t>
+      </w:r>
+      <w:proofErr w:type="spellStart"/>
+      <w:r>
+        <w:rPr>
+          <w:rFonts w:ascii="Courier New" w:eastAsia="Times New Roman" w:hAnsi="Courier New" w:cs="Courier New"/>
+          <w:color w:val="000000"/>
+          <w:sz w:val="18"/>
+          <w:szCs w:val="18"/>
+        </w:rPr>
+        <w:t>tmpDelta</w:t>
+      </w:r>
+      <w:proofErr w:type="spellEnd"/>
+      <w:r>
+        <w:rPr>
+          <w:rFonts w:ascii="Courier New" w:eastAsia="Times New Roman" w:hAnsi="Courier New" w:cs="Courier New"/>
+          <w:color w:val="000000"/>
+          <w:sz w:val="18"/>
+          <w:szCs w:val="18"/>
+        </w:rPr>
+        <w:t xml:space="preserve"> = delta;</w:t>
       </w:r>
     </w:p>
     <w:p>
@@ -6217,6 +8381,16 @@
       <w:r>
         <w:rPr>
           <w:rFonts w:ascii="Courier New" w:eastAsia="Times New Roman" w:hAnsi="Courier New" w:cs="Courier New"/>
+          <w:color w:val="000000"/>
+          <w:sz w:val="18"/>
+          <w:szCs w:val="18"/>
+        </w:rPr>
+        <w:t xml:space="preserve">        </w:t>
+      </w:r>
+      <w:proofErr w:type="gramStart"/>
+      <w:r>
+        <w:rPr>
+          <w:rFonts w:ascii="Courier New" w:eastAsia="Times New Roman" w:hAnsi="Courier New" w:cs="Courier New"/>
           <w:b/>
           <w:bCs/>
           <w:color w:val="7F0055"/>
@@ -6225,6 +8399,7 @@
         </w:rPr>
         <w:t>for</w:t>
       </w:r>
+      <w:proofErr w:type="gramEnd"/>
       <w:r>
         <w:rPr>
           <w:rFonts w:ascii="Courier New" w:eastAsia="Times New Roman" w:hAnsi="Courier New" w:cs="Courier New"/>
@@ -6254,6 +8429,7 @@
         </w:rPr>
         <w:t xml:space="preserve"> i : </w:t>
       </w:r>
+      <w:proofErr w:type="spellStart"/>
       <w:r>
         <w:rPr>
           <w:rFonts w:ascii="Courier New" w:eastAsia="Times New Roman" w:hAnsi="Courier New" w:cs="Courier New"/>
@@ -6272,7 +8448,17 @@
           <w:sz w:val="18"/>
           <w:szCs w:val="18"/>
         </w:rPr>
-        <w:t>.getDomain()) {</w:t>
+        <w:t>.getDomain</w:t>
+      </w:r>
+      <w:proofErr w:type="spellEnd"/>
+      <w:r>
+        <w:rPr>
+          <w:rFonts w:ascii="Courier New" w:eastAsia="Times New Roman" w:hAnsi="Courier New" w:cs="Courier New"/>
+          <w:color w:val="000000"/>
+          <w:sz w:val="18"/>
+          <w:szCs w:val="18"/>
+        </w:rPr>
+        <w:t>()) {</w:t>
       </w:r>
     </w:p>
     <w:p>
@@ -6307,6 +8493,16 @@
       <w:r>
         <w:rPr>
           <w:rFonts w:ascii="Courier New" w:eastAsia="Times New Roman" w:hAnsi="Courier New" w:cs="Courier New"/>
+          <w:color w:val="000000"/>
+          <w:sz w:val="18"/>
+          <w:szCs w:val="18"/>
+        </w:rPr>
+        <w:t xml:space="preserve">            </w:t>
+      </w:r>
+      <w:proofErr w:type="gramStart"/>
+      <w:r>
+        <w:rPr>
+          <w:rFonts w:ascii="Courier New" w:eastAsia="Times New Roman" w:hAnsi="Courier New" w:cs="Courier New"/>
           <w:b/>
           <w:bCs/>
           <w:color w:val="7F0055"/>
@@ -6315,15 +8511,37 @@
         </w:rPr>
         <w:t>double</w:t>
       </w:r>
-      <w:r>
-        <w:rPr>
-          <w:rFonts w:ascii="Courier New" w:eastAsia="Times New Roman" w:hAnsi="Courier New" w:cs="Courier New"/>
-          <w:color w:val="000000"/>
-          <w:sz w:val="18"/>
-          <w:szCs w:val="18"/>
-        </w:rPr>
-        <w:t xml:space="preserve">tmp = </w:t>
-      </w:r>
+      <w:proofErr w:type="gramEnd"/>
+      <w:r>
+        <w:rPr>
+          <w:rFonts w:ascii="Courier New" w:eastAsia="Times New Roman" w:hAnsi="Courier New" w:cs="Courier New"/>
+          <w:color w:val="000000"/>
+          <w:sz w:val="18"/>
+          <w:szCs w:val="18"/>
+        </w:rPr>
+        <w:t xml:space="preserve"> </w:t>
+      </w:r>
+      <w:proofErr w:type="spellStart"/>
+      <w:r>
+        <w:rPr>
+          <w:rFonts w:ascii="Courier New" w:eastAsia="Times New Roman" w:hAnsi="Courier New" w:cs="Courier New"/>
+          <w:color w:val="000000"/>
+          <w:sz w:val="18"/>
+          <w:szCs w:val="18"/>
+        </w:rPr>
+        <w:t>tmp</w:t>
+      </w:r>
+      <w:proofErr w:type="spellEnd"/>
+      <w:r>
+        <w:rPr>
+          <w:rFonts w:ascii="Courier New" w:eastAsia="Times New Roman" w:hAnsi="Courier New" w:cs="Courier New"/>
+          <w:color w:val="000000"/>
+          <w:sz w:val="18"/>
+          <w:szCs w:val="18"/>
+        </w:rPr>
+        <w:t xml:space="preserve"> = </w:t>
+      </w:r>
+      <w:proofErr w:type="spellStart"/>
       <w:r>
         <w:rPr>
           <w:rFonts w:ascii="Courier New" w:eastAsia="Times New Roman" w:hAnsi="Courier New" w:cs="Courier New"/>
@@ -6342,8 +8560,19 @@
           <w:sz w:val="18"/>
           <w:szCs w:val="18"/>
         </w:rPr>
-        <w:t>.values.calcAddedCost(</w:t>
-      </w:r>
+        <w:t>.values.calcAddedCost</w:t>
+      </w:r>
+      <w:proofErr w:type="spellEnd"/>
+      <w:r>
+        <w:rPr>
+          <w:rFonts w:ascii="Courier New" w:eastAsia="Times New Roman" w:hAnsi="Courier New" w:cs="Courier New"/>
+          <w:color w:val="000000"/>
+          <w:sz w:val="18"/>
+          <w:szCs w:val="18"/>
+        </w:rPr>
+        <w:t>(</w:t>
+      </w:r>
+      <w:proofErr w:type="spellStart"/>
       <w:r>
         <w:rPr>
           <w:rFonts w:ascii="Courier New" w:eastAsia="Times New Roman" w:hAnsi="Courier New" w:cs="Courier New"/>
@@ -6362,8 +8591,19 @@
           <w:sz w:val="18"/>
           <w:szCs w:val="18"/>
         </w:rPr>
-        <w:t xml:space="preserve">.getId(), i, </w:t>
-      </w:r>
+        <w:t>.getId</w:t>
+      </w:r>
+      <w:proofErr w:type="spellEnd"/>
+      <w:r>
+        <w:rPr>
+          <w:rFonts w:ascii="Courier New" w:eastAsia="Times New Roman" w:hAnsi="Courier New" w:cs="Courier New"/>
+          <w:color w:val="000000"/>
+          <w:sz w:val="18"/>
+          <w:szCs w:val="18"/>
+        </w:rPr>
+        <w:t xml:space="preserve">(), i, </w:t>
+      </w:r>
+      <w:proofErr w:type="spellStart"/>
       <w:r>
         <w:rPr>
           <w:rFonts w:ascii="Courier New" w:eastAsia="Times New Roman" w:hAnsi="Courier New" w:cs="Courier New"/>
@@ -6382,7 +8622,17 @@
           <w:sz w:val="18"/>
           <w:szCs w:val="18"/>
         </w:rPr>
-        <w:t>.getProblem());</w:t>
+        <w:t>.getProblem</w:t>
+      </w:r>
+      <w:proofErr w:type="spellEnd"/>
+      <w:r>
+        <w:rPr>
+          <w:rFonts w:ascii="Courier New" w:eastAsia="Times New Roman" w:hAnsi="Courier New" w:cs="Courier New"/>
+          <w:color w:val="000000"/>
+          <w:sz w:val="18"/>
+          <w:szCs w:val="18"/>
+        </w:rPr>
+        <w:t>());</w:t>
       </w:r>
     </w:p>
     <w:p>
@@ -6417,6 +8667,16 @@
       <w:r>
         <w:rPr>
           <w:rFonts w:ascii="Courier New" w:eastAsia="Times New Roman" w:hAnsi="Courier New" w:cs="Courier New"/>
+          <w:color w:val="000000"/>
+          <w:sz w:val="18"/>
+          <w:szCs w:val="18"/>
+        </w:rPr>
+        <w:t xml:space="preserve">            </w:t>
+      </w:r>
+      <w:proofErr w:type="gramStart"/>
+      <w:r>
+        <w:rPr>
+          <w:rFonts w:ascii="Courier New" w:eastAsia="Times New Roman" w:hAnsi="Courier New" w:cs="Courier New"/>
           <w:b/>
           <w:bCs/>
           <w:color w:val="7F0055"/>
@@ -6425,14 +8685,55 @@
         </w:rPr>
         <w:t>if</w:t>
       </w:r>
-      <w:r>
-        <w:rPr>
-          <w:rFonts w:ascii="Courier New" w:eastAsia="Times New Roman" w:hAnsi="Courier New" w:cs="Courier New"/>
-          <w:color w:val="000000"/>
-          <w:sz w:val="18"/>
-          <w:szCs w:val="18"/>
-        </w:rPr>
-        <w:t xml:space="preserve"> (tmp&lt;tmpDelta) {</w:t>
+      <w:proofErr w:type="gramEnd"/>
+      <w:r>
+        <w:rPr>
+          <w:rFonts w:ascii="Courier New" w:eastAsia="Times New Roman" w:hAnsi="Courier New" w:cs="Courier New"/>
+          <w:color w:val="000000"/>
+          <w:sz w:val="18"/>
+          <w:szCs w:val="18"/>
+        </w:rPr>
+        <w:t xml:space="preserve"> (</w:t>
+      </w:r>
+      <w:proofErr w:type="spellStart"/>
+      <w:r>
+        <w:rPr>
+          <w:rFonts w:ascii="Courier New" w:eastAsia="Times New Roman" w:hAnsi="Courier New" w:cs="Courier New"/>
+          <w:color w:val="000000"/>
+          <w:sz w:val="18"/>
+          <w:szCs w:val="18"/>
+        </w:rPr>
+        <w:t>tmp</w:t>
+      </w:r>
+      <w:proofErr w:type="spellEnd"/>
+      <w:r>
+        <w:rPr>
+          <w:rFonts w:ascii="Courier New" w:eastAsia="Times New Roman" w:hAnsi="Courier New" w:cs="Courier New"/>
+          <w:color w:val="000000"/>
+          <w:sz w:val="18"/>
+          <w:szCs w:val="18"/>
+        </w:rPr>
+        <w:t xml:space="preserve"> &lt; </w:t>
+      </w:r>
+      <w:proofErr w:type="spellStart"/>
+      <w:r>
+        <w:rPr>
+          <w:rFonts w:ascii="Courier New" w:eastAsia="Times New Roman" w:hAnsi="Courier New" w:cs="Courier New"/>
+          <w:color w:val="000000"/>
+          <w:sz w:val="18"/>
+          <w:szCs w:val="18"/>
+        </w:rPr>
+        <w:t>tmpDelta</w:t>
+      </w:r>
+      <w:proofErr w:type="spellEnd"/>
+      <w:r>
+        <w:rPr>
+          <w:rFonts w:ascii="Courier New" w:eastAsia="Times New Roman" w:hAnsi="Courier New" w:cs="Courier New"/>
+          <w:color w:val="000000"/>
+          <w:sz w:val="18"/>
+          <w:szCs w:val="18"/>
+        </w:rPr>
+        <w:t>) {</w:t>
       </w:r>
     </w:p>
     <w:p>
@@ -6471,7 +8772,49 @@
           <w:sz w:val="18"/>
           <w:szCs w:val="18"/>
         </w:rPr>
-        <w:t>tmpDelta = tmp;</w:t>
+        <w:t xml:space="preserve">                </w:t>
+      </w:r>
+      <w:proofErr w:type="spellStart"/>
+      <w:proofErr w:type="gramStart"/>
+      <w:r>
+        <w:rPr>
+          <w:rFonts w:ascii="Courier New" w:eastAsia="Times New Roman" w:hAnsi="Courier New" w:cs="Courier New"/>
+          <w:color w:val="000000"/>
+          <w:sz w:val="18"/>
+          <w:szCs w:val="18"/>
+        </w:rPr>
+        <w:t>tmpDelta</w:t>
+      </w:r>
+      <w:proofErr w:type="spellEnd"/>
+      <w:proofErr w:type="gramEnd"/>
+      <w:r>
+        <w:rPr>
+          <w:rFonts w:ascii="Courier New" w:eastAsia="Times New Roman" w:hAnsi="Courier New" w:cs="Courier New"/>
+          <w:color w:val="000000"/>
+          <w:sz w:val="18"/>
+          <w:szCs w:val="18"/>
+        </w:rPr>
+        <w:t xml:space="preserve"> = </w:t>
+      </w:r>
+      <w:proofErr w:type="spellStart"/>
+      <w:r>
+        <w:rPr>
+          <w:rFonts w:ascii="Courier New" w:eastAsia="Times New Roman" w:hAnsi="Courier New" w:cs="Courier New"/>
+          <w:color w:val="000000"/>
+          <w:sz w:val="18"/>
+          <w:szCs w:val="18"/>
+        </w:rPr>
+        <w:t>tmp</w:t>
+      </w:r>
+      <w:proofErr w:type="spellEnd"/>
+      <w:r>
+        <w:rPr>
+          <w:rFonts w:ascii="Courier New" w:eastAsia="Times New Roman" w:hAnsi="Courier New" w:cs="Courier New"/>
+          <w:color w:val="000000"/>
+          <w:sz w:val="18"/>
+          <w:szCs w:val="18"/>
+        </w:rPr>
+        <w:t>;</w:t>
       </w:r>
     </w:p>
     <w:p>
@@ -6510,7 +8853,29 @@
           <w:sz w:val="18"/>
           <w:szCs w:val="18"/>
         </w:rPr>
-        <w:t>ans = i;</w:t>
+        <w:t xml:space="preserve">                </w:t>
+      </w:r>
+      <w:proofErr w:type="spellStart"/>
+      <w:proofErr w:type="gramStart"/>
+      <w:r>
+        <w:rPr>
+          <w:rFonts w:ascii="Courier New" w:eastAsia="Times New Roman" w:hAnsi="Courier New" w:cs="Courier New"/>
+          <w:color w:val="000000"/>
+          <w:sz w:val="18"/>
+          <w:szCs w:val="18"/>
+        </w:rPr>
+        <w:t>ans</w:t>
+      </w:r>
+      <w:proofErr w:type="spellEnd"/>
+      <w:proofErr w:type="gramEnd"/>
+      <w:r>
+        <w:rPr>
+          <w:rFonts w:ascii="Courier New" w:eastAsia="Times New Roman" w:hAnsi="Courier New" w:cs="Courier New"/>
+          <w:color w:val="000000"/>
+          <w:sz w:val="18"/>
+          <w:szCs w:val="18"/>
+        </w:rPr>
+        <w:t xml:space="preserve"> = i;</w:t>
       </w:r>
     </w:p>
     <w:p>
@@ -6623,6 +8988,16 @@
       <w:r>
         <w:rPr>
           <w:rFonts w:ascii="Courier New" w:eastAsia="Times New Roman" w:hAnsi="Courier New" w:cs="Courier New"/>
+          <w:color w:val="000000"/>
+          <w:sz w:val="18"/>
+          <w:szCs w:val="18"/>
+        </w:rPr>
+        <w:t xml:space="preserve">        </w:t>
+      </w:r>
+      <w:proofErr w:type="gramStart"/>
+      <w:r>
+        <w:rPr>
+          <w:rFonts w:ascii="Courier New" w:eastAsia="Times New Roman" w:hAnsi="Courier New" w:cs="Courier New"/>
           <w:b/>
           <w:bCs/>
           <w:color w:val="7F0055"/>
@@ -6631,14 +9006,35 @@
         </w:rPr>
         <w:t>if</w:t>
       </w:r>
-      <w:r>
-        <w:rPr>
-          <w:rFonts w:ascii="Courier New" w:eastAsia="Times New Roman" w:hAnsi="Courier New" w:cs="Courier New"/>
-          <w:color w:val="000000"/>
-          <w:sz w:val="18"/>
-          <w:szCs w:val="18"/>
-        </w:rPr>
-        <w:t xml:space="preserve"> (delta == tmpDelta) {</w:t>
+      <w:proofErr w:type="gramEnd"/>
+      <w:r>
+        <w:rPr>
+          <w:rFonts w:ascii="Courier New" w:eastAsia="Times New Roman" w:hAnsi="Courier New" w:cs="Courier New"/>
+          <w:color w:val="000000"/>
+          <w:sz w:val="18"/>
+          <w:szCs w:val="18"/>
+        </w:rPr>
+        <w:t xml:space="preserve"> (delta == </w:t>
+      </w:r>
+      <w:proofErr w:type="spellStart"/>
+      <w:r>
+        <w:rPr>
+          <w:rFonts w:ascii="Courier New" w:eastAsia="Times New Roman" w:hAnsi="Courier New" w:cs="Courier New"/>
+          <w:color w:val="000000"/>
+          <w:sz w:val="18"/>
+          <w:szCs w:val="18"/>
+        </w:rPr>
+        <w:t>tmpDelta</w:t>
+      </w:r>
+      <w:proofErr w:type="spellEnd"/>
+      <w:r>
+        <w:rPr>
+          <w:rFonts w:ascii="Courier New" w:eastAsia="Times New Roman" w:hAnsi="Courier New" w:cs="Courier New"/>
+          <w:color w:val="000000"/>
+          <w:sz w:val="18"/>
+          <w:szCs w:val="18"/>
+        </w:rPr>
+        <w:t>) {</w:t>
       </w:r>
     </w:p>
     <w:p>
@@ -6673,13 +9069,44 @@
       <w:r>
         <w:rPr>
           <w:rFonts w:ascii="Courier New" w:eastAsia="Times New Roman" w:hAnsi="Courier New" w:cs="Courier New"/>
+          <w:color w:val="000000"/>
+          <w:sz w:val="18"/>
+          <w:szCs w:val="18"/>
+        </w:rPr>
+        <w:t xml:space="preserve">            </w:t>
+      </w:r>
+      <w:proofErr w:type="gramStart"/>
+      <w:r>
+        <w:rPr>
+          <w:rFonts w:ascii="Courier New" w:eastAsia="Times New Roman" w:hAnsi="Courier New" w:cs="Courier New"/>
           <w:b/>
           <w:bCs/>
           <w:color w:val="7F0055"/>
           <w:sz w:val="18"/>
           <w:szCs w:val="18"/>
         </w:rPr>
-        <w:t>returnnull</w:t>
+        <w:t>return</w:t>
+      </w:r>
+      <w:proofErr w:type="gramEnd"/>
+      <w:r>
+        <w:rPr>
+          <w:rFonts w:ascii="Courier New" w:eastAsia="Times New Roman" w:hAnsi="Courier New" w:cs="Courier New"/>
+          <w:color w:val="000000"/>
+          <w:sz w:val="18"/>
+          <w:szCs w:val="18"/>
+        </w:rPr>
+        <w:t xml:space="preserve"> </w:t>
+      </w:r>
+      <w:r>
+        <w:rPr>
+          <w:rFonts w:ascii="Courier New" w:eastAsia="Times New Roman" w:hAnsi="Courier New" w:cs="Courier New"/>
+          <w:b/>
+          <w:bCs/>
+          <w:color w:val="7F0055"/>
+          <w:sz w:val="18"/>
+          <w:szCs w:val="18"/>
+        </w:rPr>
+        <w:t>null</w:t>
       </w:r>
       <w:r>
         <w:rPr>
@@ -6762,6 +9189,16 @@
       <w:r>
         <w:rPr>
           <w:rFonts w:ascii="Courier New" w:eastAsia="Times New Roman" w:hAnsi="Courier New" w:cs="Courier New"/>
+          <w:color w:val="000000"/>
+          <w:sz w:val="18"/>
+          <w:szCs w:val="18"/>
+        </w:rPr>
+        <w:t xml:space="preserve">        </w:t>
+      </w:r>
+      <w:proofErr w:type="gramStart"/>
+      <w:r>
+        <w:rPr>
+          <w:rFonts w:ascii="Courier New" w:eastAsia="Times New Roman" w:hAnsi="Courier New" w:cs="Courier New"/>
           <w:b/>
           <w:bCs/>
           <w:color w:val="7F0055"/>
@@ -6770,14 +9207,35 @@
         </w:rPr>
         <w:t>return</w:t>
       </w:r>
-      <w:r>
-        <w:rPr>
-          <w:rFonts w:ascii="Courier New" w:eastAsia="Times New Roman" w:hAnsi="Courier New" w:cs="Courier New"/>
-          <w:color w:val="000000"/>
-          <w:sz w:val="18"/>
-          <w:szCs w:val="18"/>
-        </w:rPr>
-        <w:t>ans;</w:t>
+      <w:proofErr w:type="gramEnd"/>
+      <w:r>
+        <w:rPr>
+          <w:rFonts w:ascii="Courier New" w:eastAsia="Times New Roman" w:hAnsi="Courier New" w:cs="Courier New"/>
+          <w:color w:val="000000"/>
+          <w:sz w:val="18"/>
+          <w:szCs w:val="18"/>
+        </w:rPr>
+        <w:t xml:space="preserve"> </w:t>
+      </w:r>
+      <w:proofErr w:type="spellStart"/>
+      <w:r>
+        <w:rPr>
+          <w:rFonts w:ascii="Courier New" w:eastAsia="Times New Roman" w:hAnsi="Courier New" w:cs="Courier New"/>
+          <w:color w:val="000000"/>
+          <w:sz w:val="18"/>
+          <w:szCs w:val="18"/>
+        </w:rPr>
+        <w:t>ans</w:t>
+      </w:r>
+      <w:proofErr w:type="spellEnd"/>
+      <w:r>
+        <w:rPr>
+          <w:rFonts w:ascii="Courier New" w:eastAsia="Times New Roman" w:hAnsi="Courier New" w:cs="Courier New"/>
+          <w:color w:val="000000"/>
+          <w:sz w:val="18"/>
+          <w:szCs w:val="18"/>
+        </w:rPr>
+        <w:t>;</w:t>
       </w:r>
     </w:p>
     <w:p>
@@ -6884,7 +9342,7 @@
           <w:szCs w:val="48"/>
         </w:rPr>
         <w:lastRenderedPageBreak/>
-        <w:t>Section3</w:t>
+        <w:t>Section</w:t>
       </w:r>
       <w:r>
         <w:rPr>
@@ -6892,7 +9350,7 @@
           <w:sz w:val="48"/>
           <w:szCs w:val="48"/>
         </w:rPr>
-        <w:t xml:space="preserve">: </w:t>
+        <w:t xml:space="preserve"> </w:t>
       </w:r>
       <w:r>
         <w:rPr>
@@ -6900,6 +9358,22 @@
           <w:sz w:val="48"/>
           <w:szCs w:val="48"/>
         </w:rPr>
+        <w:t>3</w:t>
+      </w:r>
+      <w:r>
+        <w:rPr>
+          <w:rStyle w:val="IntenseReference"/>
+          <w:sz w:val="48"/>
+          <w:szCs w:val="48"/>
+        </w:rPr>
+        <w:t xml:space="preserve">: </w:t>
+      </w:r>
+      <w:r>
+        <w:rPr>
+          <w:rStyle w:val="IntenseReference"/>
+          <w:sz w:val="48"/>
+          <w:szCs w:val="48"/>
+        </w:rPr>
         <w:t>Nested Agents</w:t>
       </w:r>
     </w:p>
@@ -6908,7 +9382,13 @@
         <w:t xml:space="preserve">Sometimes the algorithm that you </w:t>
       </w:r>
       <w:r>
-        <w:t xml:space="preserve">will implement will need itself to run other algorithm and work with its results </w:t>
+        <w:t xml:space="preserve">will implement will need </w:t>
+      </w:r>
+      <w:r>
+        <w:t>to run other algo</w:t>
+      </w:r>
+      <w:r>
+        <w:t>rithm and work with its results.</w:t>
       </w:r>
     </w:p>
     <w:p>
@@ -6916,24 +9396,51 @@
         <w:t>The best example of this kind of algorithms is the Pseudo Tree algorithms family</w:t>
       </w:r>
       <w:r>
+        <w:t>.</w:t>
+      </w:r>
+      <w:r>
         <w:br/>
-        <w:t>such an algorithm will first need to run some kind of Tree Analyzing algorithm</w:t>
+        <w:t>S</w:t>
+      </w:r>
+      <w:r>
+        <w:t>uch an algorithm will first need to run some kind of Tree Analyzing algorithm</w:t>
       </w:r>
       <w:r>
         <w:t xml:space="preserve"> (mostly DFS)</w:t>
       </w:r>
       <w:r>
-        <w:t>, get its result and use that in its execution</w:t>
-      </w:r>
-    </w:p>
-    <w:p>
-      <w:r>
-        <w:t>Nested agents feature designed to solve this need in a simple but powerful way</w:t>
+        <w:t xml:space="preserve">, get its result and use </w:t>
+      </w:r>
+      <w:r>
+        <w:t>it</w:t>
+      </w:r>
+      <w:r>
+        <w:t xml:space="preserve"> in its execution</w:t>
+      </w:r>
+      <w:r>
+        <w:t>.</w:t>
+      </w:r>
+    </w:p>
+    <w:p>
+      <w:r>
+        <w:t xml:space="preserve">Nested agents feature designed to solve this need in a simple but </w:t>
+      </w:r>
+      <w:r>
+        <w:t xml:space="preserve">a </w:t>
+      </w:r>
+      <w:r>
+        <w:t>powerful way</w:t>
+      </w:r>
+      <w:r>
+        <w:t>.</w:t>
       </w:r>
     </w:p>
     <w:p>
       <w:r>
         <w:t>The following section will cover this feature, the usage of a ready-made nested agents and how to build your own nested agent tool</w:t>
+      </w:r>
+      <w:r>
+        <w:t>.</w:t>
       </w:r>
     </w:p>
     <w:p>
@@ -6977,13 +9484,20 @@
           <w:sz w:val="26"/>
           <w:szCs w:val="26"/>
         </w:rPr>
-        <w:t xml:space="preserve">nested agent usage </w:t>
+        <w:t>N</w:t>
       </w:r>
       <w:r>
         <w:rPr>
           <w:sz w:val="26"/>
           <w:szCs w:val="26"/>
         </w:rPr>
+        <w:t xml:space="preserve">ested agent usage </w:t>
+      </w:r>
+      <w:r>
+        <w:rPr>
+          <w:sz w:val="26"/>
+          <w:szCs w:val="26"/>
+        </w:rPr>
         <w:t>basics</w:t>
       </w:r>
     </w:p>
@@ -6994,6 +9508,9 @@
       <w:r>
         <w:t xml:space="preserve"> assume that we want to write an algorithm from the Pseudo Tree family – for example DPOP</w:t>
       </w:r>
+      <w:r>
+        <w:t>.</w:t>
+      </w:r>
     </w:p>
     <w:p>
       <w:r>
@@ -7004,26 +9521,55 @@
       </w:r>
     </w:p>
     <w:p>
-      <w:r>
-        <w:t xml:space="preserve">DPOPAgent should first run Distributed DFS to map the problem pseudo tree </w:t>
-      </w:r>
-    </w:p>
-    <w:p>
-      <w:r>
-        <w:t>The Distributed DFS (DDFS) algorithm should itself first run Distributed Leader Selection Algorithm (DLSA)</w:t>
-      </w:r>
-    </w:p>
-    <w:p>
-      <w:r>
-        <w:t>Then when the DLSA will complete the DDFS will use its results in order to produce a pseudo tree,</w:t>
-      </w:r>
-    </w:p>
-    <w:p>
-      <w:r>
-        <w:t>When he will c</w:t>
-      </w:r>
-      <w:r>
-        <w:t xml:space="preserve">omplete the DPOP agent will use the </w:t>
+      <w:pPr>
+        <w:spacing w:after="0"/>
+      </w:pPr>
+      <w:proofErr w:type="spellStart"/>
+      <w:r>
+        <w:t>DPOPAgent</w:t>
+      </w:r>
+      <w:proofErr w:type="spellEnd"/>
+      <w:r>
+        <w:t xml:space="preserve"> should first run Distributed DFS to map the problem pseudo tree</w:t>
+      </w:r>
+      <w:r>
+        <w:t>, t</w:t>
+      </w:r>
+      <w:r>
+        <w:t>he Distributed DF</w:t>
+      </w:r>
+      <w:r>
+        <w:t>S (DDFS) algorithm should first</w:t>
+      </w:r>
+      <w:r>
+        <w:t xml:space="preserve"> run Distributed Leader Selection Algorithm (DLSA)</w:t>
+      </w:r>
+      <w:r>
+        <w:t>, t</w:t>
+      </w:r>
+      <w:r>
+        <w:t>hen</w:t>
+      </w:r>
+      <w:r>
+        <w:t>,</w:t>
+      </w:r>
+      <w:r>
+        <w:t xml:space="preserve"> when the DLSA will complete the DDFS will use its results in</w:t>
+      </w:r>
+      <w:r>
+        <w:t xml:space="preserve"> order to produce a pseudo tree and w</w:t>
+      </w:r>
+      <w:r>
+        <w:t>hen he will c</w:t>
+      </w:r>
+      <w:r>
+        <w:t>omplete</w:t>
+      </w:r>
+      <w:r>
+        <w:t xml:space="preserve">, the DPOP </w:t>
+      </w:r>
+      <w:r>
+        <w:t xml:space="preserve">agent will use the </w:t>
       </w:r>
       <w:r>
         <w:t>result</w:t>
@@ -7038,39 +9584,102 @@
         <w:t>.</w:t>
       </w:r>
     </w:p>
+    <w:p>
+      <w:pPr>
+        <w:spacing w:after="0"/>
+      </w:pPr>
+    </w:p>
+    <w:p>
+      <w:r>
+        <w:t xml:space="preserve">This means that the DPOP Agent should contain </w:t>
+      </w:r>
+      <w:r>
+        <w:t>logic</w:t>
+      </w:r>
+      <w:r>
+        <w:t xml:space="preserve"> of 2 more algorithms,</w:t>
+      </w:r>
+      <w:r>
+        <w:t xml:space="preserve"> </w:t>
+      </w:r>
+      <w:r>
+        <w:t>it should also contain a logic that produce</w:t>
+      </w:r>
+      <w:r>
+        <w:t>s</w:t>
+      </w:r>
+      <w:r>
+        <w:t xml:space="preserve"> synchronization with other agents </w:t>
+      </w:r>
+      <w:r>
+        <w:t>which are</w:t>
+      </w:r>
+      <w:r>
+        <w:t xml:space="preserve"> running those algorithms so all of them will move from algorithm to algorithm as a group</w:t>
+      </w:r>
+      <w:r>
+        <w:t>,</w:t>
+      </w:r>
+      <w:r>
+        <w:t xml:space="preserve"> or else </w:t>
+      </w:r>
+      <w:r>
+        <w:t>messages that belong</w:t>
+      </w:r>
+      <w:r>
+        <w:t xml:space="preserve"> to one algorithm will get sent to </w:t>
+      </w:r>
+      <w:r>
+        <w:t>other one.</w:t>
+      </w:r>
+    </w:p>
+    <w:p>
+      <w:r>
+        <w:t xml:space="preserve">This is also not so modular – if someone else already </w:t>
+      </w:r>
+      <w:r>
+        <w:t>writes a</w:t>
+      </w:r>
+      <w:r>
+        <w:t xml:space="preserve"> DLSA you will not be able to use it without fully modifying your agent </w:t>
+      </w:r>
+      <w:r>
+        <w:t>and copy its code in it</w:t>
+      </w:r>
+      <w:r>
+        <w:t>.</w:t>
+      </w:r>
+    </w:p>
+    <w:p>
+      <w:r>
+        <w:t xml:space="preserve">And we </w:t>
+      </w:r>
+      <w:r>
+        <w:t>didn’t</w:t>
+      </w:r>
+      <w:r>
+        <w:t xml:space="preserve"> even </w:t>
+      </w:r>
+      <w:r>
+        <w:t>start</w:t>
+      </w:r>
+      <w:r>
+        <w:t xml:space="preserve"> talk</w:t>
+      </w:r>
+      <w:r>
+        <w:t>ing</w:t>
+      </w:r>
+      <w:r>
+        <w:t xml:space="preserve"> about debugging such an algorithm – if there is a problem</w:t>
+      </w:r>
+      <w:r>
+        <w:t>,</w:t>
+      </w:r>
+      <w:r>
+        <w:t xml:space="preserve"> in which algorithm it happened?</w:t>
+      </w:r>
+    </w:p>
     <w:p/>
-    <w:p>
-      <w:r>
-        <w:t>This means that the DPOP Agent should contain a logic of 2 more algorithms,</w:t>
-      </w:r>
-      <w:r>
-        <w:br/>
-        <w:t>it should also contain a logic that produce synchronization with other agents that running those algorithms so all of them will move from algorithm to algorithm as a group or else messages that belongs to one algorithm will get sent to other</w:t>
-      </w:r>
-    </w:p>
-    <w:p>
-      <w:r>
-        <w:t xml:space="preserve">This is also not so modular – if someone else already </w:t>
-      </w:r>
-      <w:r>
-        <w:t>writes a</w:t>
-      </w:r>
-      <w:r>
-        <w:t xml:space="preserve"> DLSA you will not be able to use it without fully modifying your agent </w:t>
-      </w:r>
-      <w:r>
-        <w:t>and copy its code in it</w:t>
-      </w:r>
-    </w:p>
-    <w:p>
-      <w:r>
-        <w:t>And we not even start to talk about debugging such an algorithm – if there is a problem in which algorithm it happened?</w:t>
-      </w:r>
-    </w:p>
-    <w:p>
-      <w:bookmarkStart w:id="0" w:name="_GoBack"/>
-      <w:bookmarkEnd w:id="0"/>
-    </w:p>
     <w:p>
       <w:r>
         <w:t xml:space="preserve">The solution: </w:t>
@@ -7082,19 +9691,64 @@
         </w:rPr>
         <w:t>Nested Agents</w:t>
       </w:r>
-    </w:p>
-    <w:p>
-      <w:r>
-        <w:t>Nested agents feature allows you to separate your algorithm code into different agents and then combine them anyway you like for example when the previously discussed DPOP Agent will want to calculate a DFS Tree all he have to do is:</w:t>
-      </w:r>
-    </w:p>
-    <w:p>
-      <w:r>
-        <w:t>Tree tree = new PseudoTree();</w:t>
+      <w:r>
+        <w:t xml:space="preserve"> </w:t>
+      </w:r>
+    </w:p>
+    <w:p>
+      <w:r>
+        <w:t>Nested agents feature allows you to separate your algorithm code into different agents and then combine them anyway you like</w:t>
+      </w:r>
+      <w:r>
+        <w:t>. F</w:t>
+      </w:r>
+      <w:r>
+        <w:t>or example when the previously discussed DPOP Agent will want to calculate a DFS Tree all he have to do is:</w:t>
+      </w:r>
+    </w:p>
+    <w:p>
+      <w:r>
+        <w:t xml:space="preserve">Tree </w:t>
+      </w:r>
+      <w:proofErr w:type="spellStart"/>
+      <w:r>
+        <w:t>tree</w:t>
+      </w:r>
+      <w:proofErr w:type="spellEnd"/>
+      <w:r>
+        <w:t xml:space="preserve"> = new </w:t>
+      </w:r>
+      <w:proofErr w:type="spellStart"/>
+      <w:proofErr w:type="gramStart"/>
+      <w:r>
+        <w:t>PseudoTree</w:t>
+      </w:r>
+      <w:proofErr w:type="spellEnd"/>
+      <w:r>
+        <w:t>(</w:t>
+      </w:r>
+      <w:proofErr w:type="gramEnd"/>
+      <w:r>
+        <w:t>);</w:t>
       </w:r>
       <w:r>
         <w:br/>
-        <w:t>tree.calculate(this).andWhenDoneDo(new Continuation() {</w:t>
+      </w:r>
+      <w:proofErr w:type="spellStart"/>
+      <w:r>
+        <w:t>tree.calculate</w:t>
+      </w:r>
+      <w:proofErr w:type="spellEnd"/>
+      <w:r>
+        <w:t>(this).</w:t>
+      </w:r>
+      <w:proofErr w:type="spellStart"/>
+      <w:r>
+        <w:t>andWhenDoneDo</w:t>
+      </w:r>
+      <w:proofErr w:type="spellEnd"/>
+      <w:r>
+        <w:t>(new Continuation() {</w:t>
       </w:r>
       <w:r>
         <w:br/>
@@ -7102,7 +9756,15 @@
       </w:r>
       <w:r>
         <w:br/>
-        <w:t xml:space="preserve">            public void doContinue() {</w:t>
+        <w:t xml:space="preserve">            public void </w:t>
+      </w:r>
+      <w:proofErr w:type="spellStart"/>
+      <w:r>
+        <w:t>doContinue</w:t>
+      </w:r>
+      <w:proofErr w:type="spellEnd"/>
+      <w:r>
+        <w:t>() {</w:t>
       </w:r>
       <w:r>
         <w:br/>
@@ -7126,11 +9788,38 @@
         <w:t xml:space="preserve"> is a tool that contains a nested agent </w:t>
       </w:r>
       <w:r>
-        <w:t>named DFSAgent</w:t>
+        <w:t xml:space="preserve">named </w:t>
+      </w:r>
+      <w:proofErr w:type="spellStart"/>
+      <w:r>
+        <w:t>DFSAgent</w:t>
+      </w:r>
+      <w:proofErr w:type="spellEnd"/>
+      <w:r>
+        <w:t>.</w:t>
       </w:r>
       <w:r>
         <w:br/>
-        <w:t xml:space="preserve">* this type of tools called nesteable tools </w:t>
+        <w:t xml:space="preserve">* </w:t>
+      </w:r>
+      <w:proofErr w:type="gramStart"/>
+      <w:r>
+        <w:t>this</w:t>
+      </w:r>
+      <w:proofErr w:type="gramEnd"/>
+      <w:r>
+        <w:t xml:space="preserve"> type </w:t>
+      </w:r>
+      <w:r>
+        <w:t xml:space="preserve">of tools called </w:t>
+      </w:r>
+      <w:proofErr w:type="spellStart"/>
+      <w:r>
+        <w:t>nesteable</w:t>
+      </w:r>
+      <w:proofErr w:type="spellEnd"/>
+      <w:r>
+        <w:t xml:space="preserve"> tools.</w:t>
       </w:r>
     </w:p>
     <w:p>
@@ -7138,49 +9827,181 @@
         <w:t>When</w:t>
       </w:r>
       <w:r>
-        <w:t xml:space="preserve"> calling calculate(this) the agent is actually transforming to DFSAgent and start its execution</w:t>
+        <w:t xml:space="preserve"> calling </w:t>
+      </w:r>
+      <w:proofErr w:type="gramStart"/>
+      <w:r>
+        <w:t>calculate(</w:t>
+      </w:r>
+      <w:proofErr w:type="gramEnd"/>
+      <w:r>
+        <w:t xml:space="preserve">this) the agent is actually transforming to </w:t>
+      </w:r>
+      <w:proofErr w:type="spellStart"/>
+      <w:r>
+        <w:t>DFSAgent</w:t>
+      </w:r>
+      <w:proofErr w:type="spellEnd"/>
+      <w:r>
+        <w:t xml:space="preserve"> and start</w:t>
+      </w:r>
+      <w:r>
+        <w:t>s</w:t>
+      </w:r>
+      <w:r>
+        <w:t xml:space="preserve"> its execution</w:t>
+      </w:r>
+      <w:r>
+        <w:t>.</w:t>
       </w:r>
       <w:r>
         <w:br/>
       </w:r>
       <w:r>
-        <w:t>it’s</w:t>
-      </w:r>
-      <w:r>
-        <w:t xml:space="preserve"> like the DFSAgent nested inside DPOPAgent (hence the name..)</w:t>
-      </w:r>
-    </w:p>
-    <w:p>
+        <w:t>I</w:t>
+      </w:r>
+      <w:r>
+        <w:t>t</w:t>
+      </w:r>
+      <w:r>
+        <w:t xml:space="preserve"> is</w:t>
+      </w:r>
+      <w:r>
+        <w:t xml:space="preserve"> like the </w:t>
+      </w:r>
+      <w:proofErr w:type="spellStart"/>
+      <w:r>
+        <w:t>DFSAgent</w:t>
+      </w:r>
+      <w:proofErr w:type="spellEnd"/>
+      <w:r>
+        <w:t xml:space="preserve"> </w:t>
+      </w:r>
+      <w:r>
+        <w:t xml:space="preserve">is </w:t>
+      </w:r>
+      <w:r>
+        <w:t xml:space="preserve">nested inside </w:t>
+      </w:r>
+      <w:proofErr w:type="spellStart"/>
+      <w:r>
+        <w:t>DPOPAgent</w:t>
+      </w:r>
+      <w:proofErr w:type="spellEnd"/>
+      <w:r>
+        <w:t xml:space="preserve"> (hence the name</w:t>
+      </w:r>
+      <w:r>
+        <w:t>…</w:t>
+      </w:r>
+      <w:r>
+        <w:t>)</w:t>
+      </w:r>
+    </w:p>
+    <w:p>
+      <w:r>
+        <w:t>The</w:t>
+      </w:r>
+      <w:r>
+        <w:t xml:space="preserve"> </w:t>
+      </w:r>
+      <w:proofErr w:type="spellStart"/>
+      <w:r>
+        <w:t>DFSAgent</w:t>
+      </w:r>
+      <w:proofErr w:type="spellEnd"/>
+      <w:r>
+        <w:t xml:space="preserve"> messages will arrive</w:t>
+      </w:r>
+      <w:r>
+        <w:t xml:space="preserve"> only to other </w:t>
+      </w:r>
+      <w:proofErr w:type="spellStart"/>
+      <w:r>
+        <w:t>DFSAgents</w:t>
+      </w:r>
+      <w:proofErr w:type="spellEnd"/>
+      <w:r>
+        <w:t>,</w:t>
+      </w:r>
+      <w:r>
+        <w:t xml:space="preserve"> so DPOP is safe from getting unknown messages accidently</w:t>
+      </w:r>
+      <w:r>
+        <w:t>.</w:t>
+      </w:r>
+      <w:r>
+        <w:br/>
+      </w:r>
+    </w:p>
+    <w:p>
+      <w:proofErr w:type="gramStart"/>
       <w:r>
         <w:lastRenderedPageBreak/>
-        <w:t>The</w:t>
-      </w:r>
-      <w:r>
-        <w:t>DFSAgent messages will arrive</w:t>
-      </w:r>
-      <w:r>
-        <w:t xml:space="preserve"> only to other DFSAgents so DPOP is safe from getting unknown messages accidently</w:t>
+        <w:t>the</w:t>
+      </w:r>
+      <w:proofErr w:type="gramEnd"/>
+      <w:r>
+        <w:t xml:space="preserve"> </w:t>
+      </w:r>
+      <w:proofErr w:type="spellStart"/>
+      <w:r>
+        <w:t>DFSA</w:t>
+      </w:r>
+      <w:r>
+        <w:t>gent</w:t>
+      </w:r>
+      <w:proofErr w:type="spellEnd"/>
+      <w:r>
+        <w:t xml:space="preserve"> itself will have the code:</w:t>
+      </w:r>
+    </w:p>
+    <w:p>
+      <w:r>
+        <w:t xml:space="preserve">LSA </w:t>
+      </w:r>
+      <w:proofErr w:type="spellStart"/>
+      <w:r>
+        <w:t>lsa</w:t>
+      </w:r>
+      <w:proofErr w:type="spellEnd"/>
+      <w:r>
+        <w:t xml:space="preserve"> = new </w:t>
+      </w:r>
+      <w:proofErr w:type="spellStart"/>
+      <w:proofErr w:type="gramStart"/>
+      <w:r>
+        <w:t>PseudoTree</w:t>
+      </w:r>
+      <w:proofErr w:type="spellEnd"/>
+      <w:r>
+        <w:t>(</w:t>
+      </w:r>
+      <w:proofErr w:type="gramEnd"/>
+      <w:r>
+        <w:t>);</w:t>
       </w:r>
       <w:r>
         <w:br/>
-        <w:t>the DFSAgent itself will have the code:</w:t>
-      </w:r>
-      <w:r>
-        <w:br/>
-      </w:r>
-    </w:p>
-    <w:p>
-      <w:r>
-        <w:t>LSA lsa = new PseudoTree();</w:t>
-      </w:r>
-      <w:r>
-        <w:br/>
-      </w:r>
+      </w:r>
+      <w:proofErr w:type="spellStart"/>
       <w:r>
         <w:t>lsa</w:t>
       </w:r>
       <w:r>
-        <w:t>.calculate(this).andWhenDoneDo(new Continuation() {</w:t>
+        <w:t>.calculate</w:t>
+      </w:r>
+      <w:proofErr w:type="spellEnd"/>
+      <w:r>
+        <w:t>(this).</w:t>
+      </w:r>
+      <w:proofErr w:type="spellStart"/>
+      <w:r>
+        <w:t>andWhenDoneDo</w:t>
+      </w:r>
+      <w:proofErr w:type="spellEnd"/>
+      <w:r>
+        <w:t>(new Continuation() {</w:t>
       </w:r>
       <w:r>
         <w:br/>
@@ -7188,7 +10009,15 @@
       </w:r>
       <w:r>
         <w:br/>
-        <w:t xml:space="preserve">            public void doContinue() {</w:t>
+        <w:t xml:space="preserve">            public void </w:t>
+      </w:r>
+      <w:proofErr w:type="spellStart"/>
+      <w:r>
+        <w:t>doContinue</w:t>
+      </w:r>
+      <w:proofErr w:type="spellEnd"/>
+      <w:r>
+        <w:t>() {</w:t>
       </w:r>
       <w:r>
         <w:br/>
@@ -7206,24 +10035,66 @@
     </w:p>
     <w:p>
       <w:r>
-        <w:t xml:space="preserve">And so now the </w:t>
-      </w:r>
+        <w:t xml:space="preserve">And </w:t>
+      </w:r>
+      <w:r>
+        <w:t xml:space="preserve">now the </w:t>
+      </w:r>
+      <w:proofErr w:type="spellStart"/>
       <w:r>
         <w:t>DFS</w:t>
       </w:r>
       <w:r>
-        <w:t>Agent will get nested and the LSAAgent will became the active</w:t>
+        <w:t>Agent</w:t>
+      </w:r>
+      <w:proofErr w:type="spellEnd"/>
+      <w:r>
+        <w:t xml:space="preserve"> will get nested and the </w:t>
+      </w:r>
+      <w:proofErr w:type="spellStart"/>
+      <w:r>
+        <w:t>LSAAgent</w:t>
+      </w:r>
+      <w:proofErr w:type="spellEnd"/>
+      <w:r>
+        <w:t xml:space="preserve"> will </w:t>
+      </w:r>
+      <w:proofErr w:type="gramStart"/>
+      <w:r>
+        <w:t>became</w:t>
+      </w:r>
+      <w:proofErr w:type="gramEnd"/>
+      <w:r>
+        <w:t xml:space="preserve"> the active</w:t>
       </w:r>
       <w:r>
         <w:t xml:space="preserve"> Agent</w:t>
       </w:r>
       <w:r>
+        <w:t>.</w:t>
+      </w:r>
+    </w:p>
+    <w:p>
+      <w:r>
+        <w:t>You will notice that we are not actually i</w:t>
+      </w:r>
+      <w:r>
+        <w:t>nstantiating a new agent, instea</w:t>
+      </w:r>
+      <w:r>
+        <w:t>d we are instantiating the result of the wanted algorithm and then calling calculate – this reflects the algorithm need – the DPOP Agen</w:t>
+      </w:r>
+      <w:r>
+        <w:t>t doesn’t</w:t>
+      </w:r>
+      <w:r>
+        <w:t xml:space="preserve"> care how the tree will get calculated</w:t>
+      </w:r>
+      <w:r>
         <w:t>,</w:t>
       </w:r>
-    </w:p>
-    <w:p>
-      <w:r>
-        <w:t>You will notice that we are not actually instantiating a new agent, instaed we are instantiating the result of the wanted algorithm and then calling calculate – this reflects the algorithm need – the DPOP Agent don’t care how the tree will get calculated he only care about the final result</w:t>
+      <w:r>
+        <w:t xml:space="preserve"> he only care about the final result</w:t>
       </w:r>
       <w:r>
         <w:t>.</w:t>
@@ -7234,28 +10105,60 @@
     </w:p>
     <w:p>
       <w:r>
-        <w:t xml:space="preserve">You will also notice that we supplying the nesteable tool with </w:t>
+        <w:t xml:space="preserve">You will also notice that we </w:t>
+      </w:r>
+      <w:r>
+        <w:t xml:space="preserve">are </w:t>
+      </w:r>
+      <w:r>
+        <w:t xml:space="preserve">supplying the </w:t>
+      </w:r>
+      <w:proofErr w:type="spellStart"/>
+      <w:r>
+        <w:t>nesteable</w:t>
+      </w:r>
+      <w:proofErr w:type="spellEnd"/>
+      <w:r>
+        <w:t xml:space="preserve"> tool with </w:t>
       </w:r>
       <w:r>
         <w:t>an</w:t>
       </w:r>
       <w:r>
-        <w:t xml:space="preserve"> implementation of a continuation object </w:t>
-      </w:r>
-    </w:p>
-    <w:p>
-      <w:r>
-        <w:t>This is just java way to send a callback function (actually a callback closure…)</w:t>
-      </w:r>
-    </w:p>
-    <w:p>
-      <w:r>
-        <w:t xml:space="preserve">The last thing that you (as a user of nesteable tool) have to know is what exactly happened when you running calculate – </w:t>
-      </w:r>
-    </w:p>
-    <w:p>
-      <w:r>
-        <w:t xml:space="preserve">First the calculation will start the nested agent (calling its start function) then you will </w:t>
+        <w:t xml:space="preserve"> implemen</w:t>
+      </w:r>
+      <w:r>
+        <w:t>tation of a continuation object; t</w:t>
+      </w:r>
+      <w:r>
+        <w:t>his is just java way to send a callback function (actually a callback closure…)</w:t>
+      </w:r>
+      <w:r>
+        <w:t>.</w:t>
+      </w:r>
+    </w:p>
+    <w:p>
+      <w:r>
+        <w:t xml:space="preserve">The last thing that you (as a user of </w:t>
+      </w:r>
+      <w:proofErr w:type="spellStart"/>
+      <w:r>
+        <w:t>nesteable</w:t>
+      </w:r>
+      <w:proofErr w:type="spellEnd"/>
+      <w:r>
+        <w:t xml:space="preserve"> tool) have to know is what exactly happened when you run calculate – </w:t>
+      </w:r>
+    </w:p>
+    <w:p>
+      <w:r>
+        <w:t>First the calculation will start the nested agent (calling its start function)</w:t>
+      </w:r>
+      <w:r>
+        <w:t>,</w:t>
+      </w:r>
+      <w:r>
+        <w:t xml:space="preserve"> then you will </w:t>
       </w:r>
       <w:r>
         <w:t>return</w:t>
@@ -7266,15 +10169,45 @@
       <w:r>
         <w:t xml:space="preserve"> nested agent.</w:t>
       </w:r>
-    </w:p>
-    <w:p>
+      <w:r>
+        <w:t xml:space="preserve"> </w:t>
+      </w:r>
       <w:r>
         <w:t>When the nested agent will finish your continuation function will get called</w:t>
       </w:r>
-    </w:p>
-    <w:p>
-      <w:r>
-        <w:t>This is very important to understand that the calculate method is non blocking one! The calling agent will have to complete its method (start / message handling method) and only then he will became the nested agent – so don’t put any code that uses the nesteable tool after the calculation – put it inside the continuation function.</w:t>
+      <w:r>
+        <w:t>.</w:t>
+      </w:r>
+    </w:p>
+    <w:p>
+      <w:r>
+        <w:t>This is very important to understand</w:t>
+      </w:r>
+      <w:r>
+        <w:t xml:space="preserve"> - </w:t>
+      </w:r>
+      <w:r>
+        <w:t>the calculate metho</w:t>
+      </w:r>
+      <w:r>
+        <w:t>d is a non-blocking</w:t>
+      </w:r>
+      <w:r>
+        <w:t xml:space="preserve"> one! </w:t>
+      </w:r>
+      <w:r>
+        <w:br/>
+      </w:r>
+      <w:r>
+        <w:t xml:space="preserve">The calling agent will have to complete its method (start / message handling method) and only then he will became the nested agent – so don’t put any code that uses the </w:t>
+      </w:r>
+      <w:proofErr w:type="spellStart"/>
+      <w:r>
+        <w:t>nesteable</w:t>
+      </w:r>
+      <w:proofErr w:type="spellEnd"/>
+      <w:r>
+        <w:t xml:space="preserve"> tool after the calculation – put it inside the continuation function.</w:t>
       </w:r>
       <w:r>
         <w:br/>
@@ -7307,45 +10240,176 @@
           <w:sz w:val="26"/>
           <w:szCs w:val="26"/>
         </w:rPr>
-        <w:t>2: writing your own nesteable tool</w:t>
-      </w:r>
-    </w:p>
-    <w:p>
-      <w:r>
-        <w:t>We saw in the previous chepter how to use ready madenesteable tool, but what if we want to create our own implementation of Leader Selection Algorithm?</w:t>
-      </w:r>
-    </w:p>
-    <w:p>
-      <w:r>
-        <w:t>In that case we will want to build new nesteable tool – this is fairly simple:</w:t>
-      </w:r>
-    </w:p>
-    <w:p>
-      <w:r>
-        <w:t>Just create a new class (lets assume you called it MyLSA) with all the needed fields for the result of this algorithm (in that case we will have a field: selectedLeader)</w:t>
-      </w:r>
-    </w:p>
-    <w:p>
-      <w:r>
-        <w:t>Next you should write an inner class that extend SimpleAgent (lets assume you called it MyLSAAgent)</w:t>
-      </w:r>
-    </w:p>
-    <w:p>
-      <w:r>
-        <w:t>This class will have access to the field selectedLeader as it is an inner class of MyLSA</w:t>
+        <w:t xml:space="preserve">2: </w:t>
+      </w:r>
+      <w:r>
+        <w:rPr>
+          <w:sz w:val="26"/>
+          <w:szCs w:val="26"/>
+        </w:rPr>
+        <w:t>W</w:t>
+      </w:r>
+      <w:r>
+        <w:rPr>
+          <w:sz w:val="26"/>
+          <w:szCs w:val="26"/>
+        </w:rPr>
+        <w:t xml:space="preserve">riting your own </w:t>
+      </w:r>
+      <w:proofErr w:type="spellStart"/>
+      <w:r>
+        <w:rPr>
+          <w:sz w:val="26"/>
+          <w:szCs w:val="26"/>
+        </w:rPr>
+        <w:t>nesteable</w:t>
+      </w:r>
+      <w:proofErr w:type="spellEnd"/>
+      <w:r>
+        <w:rPr>
+          <w:sz w:val="26"/>
+          <w:szCs w:val="26"/>
+        </w:rPr>
+        <w:t xml:space="preserve"> tool</w:t>
+      </w:r>
+    </w:p>
+    <w:p>
+      <w:r>
+        <w:t>We saw in the previous cha</w:t>
+      </w:r>
+      <w:r>
+        <w:t xml:space="preserve">pter how to use </w:t>
+      </w:r>
+      <w:r>
+        <w:t>readymade</w:t>
+      </w:r>
+      <w:r>
+        <w:t xml:space="preserve"> </w:t>
+      </w:r>
+      <w:proofErr w:type="spellStart"/>
+      <w:r>
+        <w:t>nesteable</w:t>
+      </w:r>
+      <w:proofErr w:type="spellEnd"/>
+      <w:r>
+        <w:t xml:space="preserve"> tool, but what if we want to create our own implementation of Leader Selection Algorithm?</w:t>
+      </w:r>
+    </w:p>
+    <w:p>
+      <w:r>
+        <w:t xml:space="preserve">In that case we will want to build new </w:t>
+      </w:r>
+      <w:proofErr w:type="spellStart"/>
+      <w:r>
+        <w:t>nesteable</w:t>
+      </w:r>
+      <w:proofErr w:type="spellEnd"/>
+      <w:r>
+        <w:t xml:space="preserve"> tool – this is fairly simple:</w:t>
+      </w:r>
+    </w:p>
+    <w:p>
+      <w:r>
+        <w:t>Just create a new class (</w:t>
+      </w:r>
+      <w:r>
+        <w:t>let’s</w:t>
+      </w:r>
+      <w:r>
+        <w:t xml:space="preserve"> assume you called it </w:t>
+      </w:r>
+      <w:proofErr w:type="spellStart"/>
+      <w:r>
+        <w:t>MyLSA</w:t>
+      </w:r>
+      <w:proofErr w:type="spellEnd"/>
+      <w:r>
+        <w:t xml:space="preserve">) with all the needed fields for the result of this algorithm (in that case we will have a field: </w:t>
+      </w:r>
+      <w:proofErr w:type="spellStart"/>
+      <w:r>
+        <w:t>selectedLeader</w:t>
+      </w:r>
+      <w:proofErr w:type="spellEnd"/>
+      <w:r>
+        <w:t>)</w:t>
+      </w:r>
+      <w:r>
+        <w:t>.</w:t>
       </w:r>
       <w:r>
         <w:br/>
-        <w:t>now write in this class the LSA logic like any other agent</w:t>
-      </w:r>
-    </w:p>
-    <w:p>
-      <w:r>
-        <w:t>Finally</w:t>
-      </w:r>
-      <w:r>
-        <w:t xml:space="preserve"> implements the </w:t>
-      </w:r>
+      </w:r>
+      <w:r>
+        <w:t>Next</w:t>
+      </w:r>
+      <w:r>
+        <w:t>,</w:t>
+      </w:r>
+      <w:r>
+        <w:t xml:space="preserve"> you should write an inner class that extend SimpleAgent (let</w:t>
+      </w:r>
+      <w:r>
+        <w:t>’</w:t>
+      </w:r>
+      <w:r>
+        <w:t xml:space="preserve">s assume you called it </w:t>
+      </w:r>
+      <w:proofErr w:type="spellStart"/>
+      <w:r>
+        <w:t>MyLSAAgent</w:t>
+      </w:r>
+      <w:proofErr w:type="spellEnd"/>
+      <w:r>
+        <w:t>)</w:t>
+      </w:r>
+      <w:r>
+        <w:t>.</w:t>
+      </w:r>
+      <w:r>
+        <w:br/>
+      </w:r>
+      <w:r>
+        <w:t xml:space="preserve">This class will have access to the field </w:t>
+      </w:r>
+      <w:proofErr w:type="spellStart"/>
+      <w:r>
+        <w:t>selectedLeader</w:t>
+      </w:r>
+      <w:proofErr w:type="spellEnd"/>
+      <w:r>
+        <w:t xml:space="preserve"> as it is an inner class of </w:t>
+      </w:r>
+      <w:proofErr w:type="spellStart"/>
+      <w:r>
+        <w:t>MyLSA</w:t>
+      </w:r>
+      <w:proofErr w:type="spellEnd"/>
+      <w:r>
+        <w:t>.</w:t>
+      </w:r>
+      <w:r>
+        <w:br/>
+      </w:r>
+      <w:r>
+        <w:t>W</w:t>
+      </w:r>
+      <w:r>
+        <w:t>rite in this class the LSA logic like any other agent</w:t>
+      </w:r>
+      <w:r>
+        <w:t>, and f</w:t>
+      </w:r>
+      <w:r>
+        <w:t>inally</w:t>
+      </w:r>
+      <w:r>
+        <w:t xml:space="preserve"> implement</w:t>
+      </w:r>
+      <w:r>
+        <w:t xml:space="preserve"> the </w:t>
+      </w:r>
+      <w:proofErr w:type="spellStart"/>
       <w:r>
         <w:t>NesteableTool</w:t>
       </w:r>
@@ -7355,6 +10419,7 @@
       <w:r>
         <w:t>createNestedAgent</w:t>
       </w:r>
+      <w:proofErr w:type="spellEnd"/>
       <w:r>
         <w:t xml:space="preserve"> function</w:t>
       </w:r>
@@ -7364,8 +10429,18 @@
       <w:r>
         <w:t xml:space="preserve">new </w:t>
       </w:r>
-      <w:r>
-        <w:t>MyLSAAgent();</w:t>
+      <w:proofErr w:type="spellStart"/>
+      <w:proofErr w:type="gramStart"/>
+      <w:r>
+        <w:t>MyLSAAgent</w:t>
+      </w:r>
+      <w:proofErr w:type="spellEnd"/>
+      <w:r>
+        <w:t>(</w:t>
+      </w:r>
+      <w:proofErr w:type="gramEnd"/>
+      <w:r>
+        <w:t>).</w:t>
       </w:r>
     </w:p>
     <w:p/>
@@ -7403,6 +10478,7 @@
           <w:szCs w:val="20"/>
         </w:rPr>
       </w:pPr>
+      <w:proofErr w:type="gramStart"/>
       <w:r>
         <w:rPr>
           <w:rFonts w:ascii="Courier New" w:eastAsia="Times New Roman" w:hAnsi="Courier New" w:cs="Courier New"/>
@@ -7412,8 +10488,9 @@
           <w:sz w:val="20"/>
           <w:szCs w:val="20"/>
         </w:rPr>
-        <w:t>publicclass</w:t>
-      </w:r>
+        <w:t>public</w:t>
+      </w:r>
+      <w:proofErr w:type="gramEnd"/>
       <w:r>
         <w:rPr>
           <w:rFonts w:ascii="Courier New" w:eastAsia="Times New Roman" w:hAnsi="Courier New" w:cs="Courier New"/>
@@ -7421,7 +10498,7 @@
           <w:sz w:val="20"/>
           <w:szCs w:val="20"/>
         </w:rPr>
-        <w:t>MyLSA</w:t>
+        <w:t xml:space="preserve"> </w:t>
       </w:r>
       <w:r>
         <w:rPr>
@@ -7432,7 +10509,7 @@
           <w:sz w:val="20"/>
           <w:szCs w:val="20"/>
         </w:rPr>
-        <w:t>extends</w:t>
+        <w:t>class</w:t>
       </w:r>
       <w:r>
         <w:rPr>
@@ -7441,7 +10518,67 @@
           <w:sz w:val="20"/>
           <w:szCs w:val="20"/>
         </w:rPr>
-        <w:t>NesteableTool {</w:t>
+        <w:t xml:space="preserve"> </w:t>
+      </w:r>
+      <w:proofErr w:type="spellStart"/>
+      <w:r>
+        <w:rPr>
+          <w:rFonts w:ascii="Courier New" w:eastAsia="Times New Roman" w:hAnsi="Courier New" w:cs="Courier New"/>
+          <w:color w:val="000000"/>
+          <w:sz w:val="20"/>
+          <w:szCs w:val="20"/>
+        </w:rPr>
+        <w:t>MyLSA</w:t>
+      </w:r>
+      <w:proofErr w:type="spellEnd"/>
+      <w:r>
+        <w:rPr>
+          <w:rFonts w:ascii="Courier New" w:eastAsia="Times New Roman" w:hAnsi="Courier New" w:cs="Courier New"/>
+          <w:color w:val="000000"/>
+          <w:sz w:val="20"/>
+          <w:szCs w:val="20"/>
+        </w:rPr>
+        <w:t xml:space="preserve"> </w:t>
+      </w:r>
+      <w:r>
+        <w:rPr>
+          <w:rFonts w:ascii="Courier New" w:eastAsia="Times New Roman" w:hAnsi="Courier New" w:cs="Courier New"/>
+          <w:b/>
+          <w:bCs/>
+          <w:color w:val="7F0055"/>
+          <w:sz w:val="20"/>
+          <w:szCs w:val="20"/>
+        </w:rPr>
+        <w:t>extends</w:t>
+      </w:r>
+      <w:r>
+        <w:rPr>
+          <w:rFonts w:ascii="Courier New" w:eastAsia="Times New Roman" w:hAnsi="Courier New" w:cs="Courier New"/>
+          <w:color w:val="000000"/>
+          <w:sz w:val="20"/>
+          <w:szCs w:val="20"/>
+        </w:rPr>
+        <w:t xml:space="preserve"> </w:t>
+      </w:r>
+      <w:proofErr w:type="spellStart"/>
+      <w:r>
+        <w:rPr>
+          <w:rFonts w:ascii="Courier New" w:eastAsia="Times New Roman" w:hAnsi="Courier New" w:cs="Courier New"/>
+          <w:color w:val="000000"/>
+          <w:sz w:val="20"/>
+          <w:szCs w:val="20"/>
+        </w:rPr>
+        <w:t>NesteableTool</w:t>
+      </w:r>
+      <w:proofErr w:type="spellEnd"/>
+      <w:r>
+        <w:rPr>
+          <w:rFonts w:ascii="Courier New" w:eastAsia="Times New Roman" w:hAnsi="Courier New" w:cs="Courier New"/>
+          <w:color w:val="000000"/>
+          <w:sz w:val="20"/>
+          <w:szCs w:val="20"/>
+        </w:rPr>
+        <w:t xml:space="preserve"> {</w:t>
       </w:r>
     </w:p>
     <w:p>
@@ -7506,14 +10643,25 @@
       <w:r>
         <w:rPr>
           <w:rFonts w:ascii="Courier New" w:eastAsia="Times New Roman" w:hAnsi="Courier New" w:cs="Courier New"/>
+          <w:color w:val="000000"/>
+          <w:sz w:val="20"/>
+          <w:szCs w:val="20"/>
+        </w:rPr>
+        <w:t xml:space="preserve">    </w:t>
+      </w:r>
+      <w:proofErr w:type="gramStart"/>
+      <w:r>
+        <w:rPr>
+          <w:rFonts w:ascii="Courier New" w:eastAsia="Times New Roman" w:hAnsi="Courier New" w:cs="Courier New"/>
           <w:b/>
           <w:bCs/>
           <w:color w:val="7F0055"/>
           <w:sz w:val="20"/>
           <w:szCs w:val="20"/>
         </w:rPr>
-        <w:t>privateint</w:t>
-      </w:r>
+        <w:t>private</w:t>
+      </w:r>
+      <w:proofErr w:type="gramEnd"/>
       <w:r>
         <w:rPr>
           <w:rFonts w:ascii="Courier New" w:eastAsia="Times New Roman" w:hAnsi="Courier New" w:cs="Courier New"/>
@@ -7521,7 +10669,49 @@
           <w:sz w:val="20"/>
           <w:szCs w:val="20"/>
         </w:rPr>
-        <w:t>selectedLeader;</w:t>
+        <w:t xml:space="preserve"> </w:t>
+      </w:r>
+      <w:proofErr w:type="spellStart"/>
+      <w:r>
+        <w:rPr>
+          <w:rFonts w:ascii="Courier New" w:eastAsia="Times New Roman" w:hAnsi="Courier New" w:cs="Courier New"/>
+          <w:b/>
+          <w:bCs/>
+          <w:color w:val="7F0055"/>
+          <w:sz w:val="20"/>
+          <w:szCs w:val="20"/>
+        </w:rPr>
+        <w:t>int</w:t>
+      </w:r>
+      <w:proofErr w:type="spellEnd"/>
+      <w:r>
+        <w:rPr>
+          <w:rFonts w:ascii="Courier New" w:eastAsia="Times New Roman" w:hAnsi="Courier New" w:cs="Courier New"/>
+          <w:color w:val="000000"/>
+          <w:sz w:val="20"/>
+          <w:szCs w:val="20"/>
+        </w:rPr>
+        <w:t xml:space="preserve"> </w:t>
+      </w:r>
+      <w:proofErr w:type="spellStart"/>
+      <w:r>
+        <w:rPr>
+          <w:rFonts w:ascii="Courier New" w:eastAsia="Times New Roman" w:hAnsi="Courier New" w:cs="Courier New"/>
+          <w:color w:val="000000"/>
+          <w:sz w:val="20"/>
+          <w:szCs w:val="20"/>
+        </w:rPr>
+        <w:t>selectedLeader</w:t>
+      </w:r>
+      <w:proofErr w:type="spellEnd"/>
+      <w:r>
+        <w:rPr>
+          <w:rFonts w:ascii="Courier New" w:eastAsia="Times New Roman" w:hAnsi="Courier New" w:cs="Courier New"/>
+          <w:color w:val="000000"/>
+          <w:sz w:val="20"/>
+          <w:szCs w:val="20"/>
+        </w:rPr>
+        <w:t>;</w:t>
       </w:r>
     </w:p>
     <w:p>
@@ -7625,14 +10815,25 @@
       <w:r>
         <w:rPr>
           <w:rFonts w:ascii="Courier New" w:eastAsia="Times New Roman" w:hAnsi="Courier New" w:cs="Courier New"/>
+          <w:color w:val="000000"/>
+          <w:sz w:val="20"/>
+          <w:szCs w:val="20"/>
+        </w:rPr>
+        <w:t xml:space="preserve">    </w:t>
+      </w:r>
+      <w:proofErr w:type="gramStart"/>
+      <w:r>
+        <w:rPr>
+          <w:rFonts w:ascii="Courier New" w:eastAsia="Times New Roman" w:hAnsi="Courier New" w:cs="Courier New"/>
           <w:b/>
           <w:bCs/>
           <w:color w:val="7F0055"/>
           <w:sz w:val="20"/>
           <w:szCs w:val="20"/>
         </w:rPr>
-        <w:t>publicInteger</w:t>
-      </w:r>
+        <w:t>public</w:t>
+      </w:r>
+      <w:proofErr w:type="gramEnd"/>
       <w:r>
         <w:rPr>
           <w:rFonts w:ascii="Courier New" w:eastAsia="Times New Roman" w:hAnsi="Courier New" w:cs="Courier New"/>
@@ -7640,17 +10841,48 @@
           <w:sz w:val="20"/>
           <w:szCs w:val="20"/>
         </w:rPr>
-        <w:t>get</w:t>
-      </w:r>
-      <w:r>
-        <w:rPr>
-          <w:rFonts w:ascii="Courier New" w:eastAsia="Times New Roman" w:hAnsi="Courier New" w:cs="Courier New"/>
-          <w:color w:val="000000"/>
+        <w:t xml:space="preserve"> </w:t>
+      </w:r>
+      <w:r>
+        <w:rPr>
+          <w:rFonts w:ascii="Courier New" w:eastAsia="Times New Roman" w:hAnsi="Courier New" w:cs="Courier New"/>
+          <w:b/>
+          <w:bCs/>
+          <w:color w:val="7F0055"/>
           <w:sz w:val="20"/>
           <w:szCs w:val="20"/>
         </w:rPr>
+        <w:t>Integer</w:t>
+      </w:r>
+      <w:r>
+        <w:rPr>
+          <w:rFonts w:ascii="Courier New" w:eastAsia="Times New Roman" w:hAnsi="Courier New" w:cs="Courier New"/>
+          <w:color w:val="000000"/>
+          <w:sz w:val="20"/>
+          <w:szCs w:val="20"/>
+        </w:rPr>
+        <w:t xml:space="preserve"> </w:t>
+      </w:r>
+      <w:proofErr w:type="spellStart"/>
+      <w:r>
+        <w:rPr>
+          <w:rFonts w:ascii="Courier New" w:eastAsia="Times New Roman" w:hAnsi="Courier New" w:cs="Courier New"/>
+          <w:color w:val="000000"/>
+          <w:sz w:val="20"/>
+          <w:szCs w:val="20"/>
+        </w:rPr>
+        <w:t>get</w:t>
+      </w:r>
+      <w:r>
+        <w:rPr>
+          <w:rFonts w:ascii="Courier New" w:eastAsia="Times New Roman" w:hAnsi="Courier New" w:cs="Courier New"/>
+          <w:color w:val="000000"/>
+          <w:sz w:val="20"/>
+          <w:szCs w:val="20"/>
+        </w:rPr>
         <w:t>SelectedLeader</w:t>
       </w:r>
+      <w:proofErr w:type="spellEnd"/>
       <w:r>
         <w:rPr>
           <w:rFonts w:ascii="Courier New" w:eastAsia="Times New Roman" w:hAnsi="Courier New" w:cs="Courier New"/>
@@ -7693,6 +10925,16 @@
       <w:r>
         <w:rPr>
           <w:rFonts w:ascii="Courier New" w:eastAsia="Times New Roman" w:hAnsi="Courier New" w:cs="Courier New"/>
+          <w:color w:val="000000"/>
+          <w:sz w:val="20"/>
+          <w:szCs w:val="20"/>
+        </w:rPr>
+        <w:t xml:space="preserve">        </w:t>
+      </w:r>
+      <w:proofErr w:type="gramStart"/>
+      <w:r>
+        <w:rPr>
+          <w:rFonts w:ascii="Courier New" w:eastAsia="Times New Roman" w:hAnsi="Courier New" w:cs="Courier New"/>
           <w:b/>
           <w:bCs/>
           <w:color w:val="7F0055"/>
@@ -7701,6 +10943,17 @@
         </w:rPr>
         <w:t>return</w:t>
       </w:r>
+      <w:proofErr w:type="gramEnd"/>
+      <w:r>
+        <w:rPr>
+          <w:rFonts w:ascii="Courier New" w:eastAsia="Times New Roman" w:hAnsi="Courier New" w:cs="Courier New"/>
+          <w:color w:val="000000"/>
+          <w:sz w:val="20"/>
+          <w:szCs w:val="20"/>
+        </w:rPr>
+        <w:t xml:space="preserve"> </w:t>
+      </w:r>
+      <w:proofErr w:type="spellStart"/>
       <w:r>
         <w:rPr>
           <w:rFonts w:ascii="Courier New" w:eastAsia="Times New Roman" w:hAnsi="Courier New" w:cs="Courier New"/>
@@ -7721,6 +10974,7 @@
         </w:rPr>
         <w:t>.selectedLeader</w:t>
       </w:r>
+      <w:proofErr w:type="spellEnd"/>
       <w:r>
         <w:rPr>
           <w:rFonts w:ascii="Courier New" w:eastAsia="Times New Roman" w:hAnsi="Courier New" w:cs="Courier New"/>
@@ -7871,6 +11125,16 @@
       <w:r>
         <w:rPr>
           <w:rFonts w:ascii="Courier New" w:eastAsia="Times New Roman" w:hAnsi="Courier New" w:cs="Courier New"/>
+          <w:color w:val="000000"/>
+          <w:sz w:val="20"/>
+          <w:szCs w:val="20"/>
+        </w:rPr>
+        <w:t xml:space="preserve">    </w:t>
+      </w:r>
+      <w:proofErr w:type="gramStart"/>
+      <w:r>
+        <w:rPr>
+          <w:rFonts w:ascii="Courier New" w:eastAsia="Times New Roman" w:hAnsi="Courier New" w:cs="Courier New"/>
           <w:b/>
           <w:bCs/>
           <w:color w:val="7F0055"/>
@@ -7879,6 +11143,7 @@
         </w:rPr>
         <w:t>protected</w:t>
       </w:r>
+      <w:proofErr w:type="gramEnd"/>
       <w:r>
         <w:rPr>
           <w:rFonts w:ascii="Courier New" w:eastAsia="Times New Roman" w:hAnsi="Courier New" w:cs="Courier New"/>
@@ -7886,7 +11151,27 @@
           <w:sz w:val="20"/>
           <w:szCs w:val="20"/>
         </w:rPr>
-        <w:t xml:space="preserve"> SimpleAgent createNestedAgent() {</w:t>
+        <w:t xml:space="preserve"> SimpleAgent </w:t>
+      </w:r>
+      <w:proofErr w:type="spellStart"/>
+      <w:r>
+        <w:rPr>
+          <w:rFonts w:ascii="Courier New" w:eastAsia="Times New Roman" w:hAnsi="Courier New" w:cs="Courier New"/>
+          <w:color w:val="000000"/>
+          <w:sz w:val="20"/>
+          <w:szCs w:val="20"/>
+        </w:rPr>
+        <w:t>createNestedAgent</w:t>
+      </w:r>
+      <w:proofErr w:type="spellEnd"/>
+      <w:r>
+        <w:rPr>
+          <w:rFonts w:ascii="Courier New" w:eastAsia="Times New Roman" w:hAnsi="Courier New" w:cs="Courier New"/>
+          <w:color w:val="000000"/>
+          <w:sz w:val="20"/>
+          <w:szCs w:val="20"/>
+        </w:rPr>
+        <w:t>() {</w:t>
       </w:r>
     </w:p>
     <w:p>
@@ -7921,14 +11206,25 @@
       <w:r>
         <w:rPr>
           <w:rFonts w:ascii="Courier New" w:eastAsia="Times New Roman" w:hAnsi="Courier New" w:cs="Courier New"/>
+          <w:color w:val="000000"/>
+          <w:sz w:val="20"/>
+          <w:szCs w:val="20"/>
+        </w:rPr>
+        <w:t xml:space="preserve">        </w:t>
+      </w:r>
+      <w:proofErr w:type="gramStart"/>
+      <w:r>
+        <w:rPr>
+          <w:rFonts w:ascii="Courier New" w:eastAsia="Times New Roman" w:hAnsi="Courier New" w:cs="Courier New"/>
           <w:b/>
           <w:bCs/>
           <w:color w:val="7F0055"/>
           <w:sz w:val="20"/>
           <w:szCs w:val="20"/>
         </w:rPr>
-        <w:t>returnnew</w:t>
-      </w:r>
+        <w:t>return</w:t>
+      </w:r>
+      <w:proofErr w:type="gramEnd"/>
       <w:r>
         <w:rPr>
           <w:rFonts w:ascii="Courier New" w:eastAsia="Times New Roman" w:hAnsi="Courier New" w:cs="Courier New"/>
@@ -7936,8 +11232,39 @@
           <w:sz w:val="20"/>
           <w:szCs w:val="20"/>
         </w:rPr>
+        <w:t xml:space="preserve"> </w:t>
+      </w:r>
+      <w:r>
+        <w:rPr>
+          <w:rFonts w:ascii="Courier New" w:eastAsia="Times New Roman" w:hAnsi="Courier New" w:cs="Courier New"/>
+          <w:b/>
+          <w:bCs/>
+          <w:color w:val="7F0055"/>
+          <w:sz w:val="20"/>
+          <w:szCs w:val="20"/>
+        </w:rPr>
+        <w:t>new</w:t>
+      </w:r>
+      <w:r>
+        <w:rPr>
+          <w:rFonts w:ascii="Courier New" w:eastAsia="Times New Roman" w:hAnsi="Courier New" w:cs="Courier New"/>
+          <w:color w:val="000000"/>
+          <w:sz w:val="20"/>
+          <w:szCs w:val="20"/>
+        </w:rPr>
+        <w:t xml:space="preserve"> </w:t>
+      </w:r>
+      <w:proofErr w:type="spellStart"/>
+      <w:r>
+        <w:rPr>
+          <w:rFonts w:ascii="Courier New" w:eastAsia="Times New Roman" w:hAnsi="Courier New" w:cs="Courier New"/>
+          <w:color w:val="000000"/>
+          <w:sz w:val="20"/>
+          <w:szCs w:val="20"/>
+        </w:rPr>
         <w:t>MyLSAAgent</w:t>
       </w:r>
+      <w:proofErr w:type="spellEnd"/>
       <w:r>
         <w:rPr>
           <w:rFonts w:ascii="Courier New" w:eastAsia="Times New Roman" w:hAnsi="Courier New" w:cs="Courier New"/>
@@ -8049,14 +11376,25 @@
       <w:r>
         <w:rPr>
           <w:rFonts w:ascii="Courier New" w:eastAsia="Times New Roman" w:hAnsi="Courier New" w:cs="Courier New"/>
+          <w:color w:val="000000"/>
+          <w:sz w:val="20"/>
+          <w:szCs w:val="20"/>
+        </w:rPr>
+        <w:t xml:space="preserve">    </w:t>
+      </w:r>
+      <w:proofErr w:type="gramStart"/>
+      <w:r>
+        <w:rPr>
+          <w:rFonts w:ascii="Courier New" w:eastAsia="Times New Roman" w:hAnsi="Courier New" w:cs="Courier New"/>
           <w:b/>
           <w:bCs/>
           <w:color w:val="7F0055"/>
           <w:sz w:val="20"/>
           <w:szCs w:val="20"/>
         </w:rPr>
-        <w:t>publicclass</w:t>
-      </w:r>
+        <w:t>public</w:t>
+      </w:r>
+      <w:proofErr w:type="gramEnd"/>
       <w:r>
         <w:rPr>
           <w:rFonts w:ascii="Courier New" w:eastAsia="Times New Roman" w:hAnsi="Courier New" w:cs="Courier New"/>
@@ -8064,16 +11402,56 @@
           <w:sz w:val="20"/>
           <w:szCs w:val="20"/>
         </w:rPr>
-        <w:t>MyLSA</w:t>
-      </w:r>
-      <w:r>
-        <w:rPr>
-          <w:rFonts w:ascii="Courier New" w:eastAsia="Times New Roman" w:hAnsi="Courier New" w:cs="Courier New"/>
-          <w:color w:val="000000"/>
+        <w:t xml:space="preserve"> </w:t>
+      </w:r>
+      <w:r>
+        <w:rPr>
+          <w:rFonts w:ascii="Courier New" w:eastAsia="Times New Roman" w:hAnsi="Courier New" w:cs="Courier New"/>
+          <w:b/>
+          <w:bCs/>
+          <w:color w:val="7F0055"/>
           <w:sz w:val="20"/>
           <w:szCs w:val="20"/>
         </w:rPr>
+        <w:t>class</w:t>
+      </w:r>
+      <w:r>
+        <w:rPr>
+          <w:rFonts w:ascii="Courier New" w:eastAsia="Times New Roman" w:hAnsi="Courier New" w:cs="Courier New"/>
+          <w:color w:val="000000"/>
+          <w:sz w:val="20"/>
+          <w:szCs w:val="20"/>
+        </w:rPr>
+        <w:t xml:space="preserve"> </w:t>
+      </w:r>
+      <w:proofErr w:type="spellStart"/>
+      <w:r>
+        <w:rPr>
+          <w:rFonts w:ascii="Courier New" w:eastAsia="Times New Roman" w:hAnsi="Courier New" w:cs="Courier New"/>
+          <w:color w:val="000000"/>
+          <w:sz w:val="20"/>
+          <w:szCs w:val="20"/>
+        </w:rPr>
+        <w:t>MyLSA</w:t>
+      </w:r>
+      <w:r>
+        <w:rPr>
+          <w:rFonts w:ascii="Courier New" w:eastAsia="Times New Roman" w:hAnsi="Courier New" w:cs="Courier New"/>
+          <w:color w:val="000000"/>
+          <w:sz w:val="20"/>
+          <w:szCs w:val="20"/>
+        </w:rPr>
         <w:t>Agent</w:t>
+      </w:r>
+      <w:proofErr w:type="spellEnd"/>
+      <w:r>
+        <w:rPr>
+          <w:rFonts w:ascii="Courier New" w:eastAsia="Times New Roman" w:hAnsi="Courier New" w:cs="Courier New"/>
+          <w:color w:val="000000"/>
+          <w:sz w:val="20"/>
+          <w:szCs w:val="20"/>
+        </w:rPr>
+        <w:t xml:space="preserve"> </w:t>
       </w:r>
       <w:r>
         <w:rPr>
@@ -8197,13 +11575,44 @@
       <w:r>
         <w:rPr>
           <w:rFonts w:ascii="Courier New" w:eastAsia="Times New Roman" w:hAnsi="Courier New" w:cs="Courier New"/>
+          <w:color w:val="000000"/>
+          <w:sz w:val="20"/>
+          <w:szCs w:val="20"/>
+        </w:rPr>
+        <w:t xml:space="preserve">        </w:t>
+      </w:r>
+      <w:proofErr w:type="gramStart"/>
+      <w:r>
+        <w:rPr>
+          <w:rFonts w:ascii="Courier New" w:eastAsia="Times New Roman" w:hAnsi="Courier New" w:cs="Courier New"/>
           <w:b/>
           <w:bCs/>
           <w:color w:val="7F0055"/>
           <w:sz w:val="20"/>
           <w:szCs w:val="20"/>
         </w:rPr>
-        <w:t>publicvoid</w:t>
+        <w:t>public</w:t>
+      </w:r>
+      <w:proofErr w:type="gramEnd"/>
+      <w:r>
+        <w:rPr>
+          <w:rFonts w:ascii="Courier New" w:eastAsia="Times New Roman" w:hAnsi="Courier New" w:cs="Courier New"/>
+          <w:color w:val="000000"/>
+          <w:sz w:val="20"/>
+          <w:szCs w:val="20"/>
+        </w:rPr>
+        <w:t xml:space="preserve"> </w:t>
+      </w:r>
+      <w:r>
+        <w:rPr>
+          <w:rFonts w:ascii="Courier New" w:eastAsia="Times New Roman" w:hAnsi="Courier New" w:cs="Courier New"/>
+          <w:b/>
+          <w:bCs/>
+          <w:color w:val="7F0055"/>
+          <w:sz w:val="20"/>
+          <w:szCs w:val="20"/>
+        </w:rPr>
+        <w:t>void</w:t>
       </w:r>
       <w:r>
         <w:rPr>
@@ -8251,6 +11660,15 @@
           <w:sz w:val="20"/>
           <w:szCs w:val="20"/>
         </w:rPr>
+        <w:t xml:space="preserve">        </w:t>
+      </w:r>
+      <w:r>
+        <w:rPr>
+          <w:rFonts w:ascii="Courier New" w:eastAsia="Times New Roman" w:hAnsi="Courier New" w:cs="Courier New"/>
+          <w:color w:val="000000"/>
+          <w:sz w:val="20"/>
+          <w:szCs w:val="20"/>
+        </w:rPr>
         <w:t xml:space="preserve">    …</w:t>
       </w:r>
     </w:p>
@@ -8456,8 +11874,39 @@
           <w:sz w:val="20"/>
           <w:szCs w:val="20"/>
         </w:rPr>
-        <w:t>@WhenReceived(</w:t>
-      </w:r>
+        <w:t xml:space="preserve">        </w:t>
+      </w:r>
+      <w:proofErr w:type="gramStart"/>
+      <w:r>
+        <w:rPr>
+          <w:rFonts w:ascii="Courier New" w:eastAsia="Times New Roman" w:hAnsi="Courier New" w:cs="Courier New"/>
+          <w:color w:val="000000"/>
+          <w:sz w:val="20"/>
+          <w:szCs w:val="20"/>
+        </w:rPr>
+        <w:t>@</w:t>
+      </w:r>
+      <w:proofErr w:type="spellStart"/>
+      <w:r>
+        <w:rPr>
+          <w:rFonts w:ascii="Courier New" w:eastAsia="Times New Roman" w:hAnsi="Courier New" w:cs="Courier New"/>
+          <w:color w:val="000000"/>
+          <w:sz w:val="20"/>
+          <w:szCs w:val="20"/>
+        </w:rPr>
+        <w:t>WhenReceived</w:t>
+      </w:r>
+      <w:proofErr w:type="spellEnd"/>
+      <w:r>
+        <w:rPr>
+          <w:rFonts w:ascii="Courier New" w:eastAsia="Times New Roman" w:hAnsi="Courier New" w:cs="Courier New"/>
+          <w:color w:val="000000"/>
+          <w:sz w:val="20"/>
+          <w:szCs w:val="20"/>
+        </w:rPr>
+        <w:t>(</w:t>
+      </w:r>
+      <w:proofErr w:type="gramEnd"/>
       <w:r>
         <w:rPr>
           <w:rFonts w:ascii="Courier New" w:eastAsia="Times New Roman" w:hAnsi="Courier New" w:cs="Courier New"/>
@@ -8467,6 +11916,7 @@
         </w:rPr>
         <w:t>"</w:t>
       </w:r>
+      <w:proofErr w:type="spellStart"/>
       <w:r>
         <w:rPr>
           <w:rFonts w:ascii="Courier New" w:eastAsia="Times New Roman" w:hAnsi="Courier New" w:cs="Courier New"/>
@@ -8476,6 +11926,7 @@
         </w:rPr>
         <w:t>SomeMessage</w:t>
       </w:r>
+      <w:proofErr w:type="spellEnd"/>
       <w:r>
         <w:rPr>
           <w:rFonts w:ascii="Courier New" w:eastAsia="Times New Roman" w:hAnsi="Courier New" w:cs="Courier New"/>
@@ -8527,14 +11978,25 @@
       <w:r>
         <w:rPr>
           <w:rFonts w:ascii="Courier New" w:eastAsia="Times New Roman" w:hAnsi="Courier New" w:cs="Courier New"/>
+          <w:color w:val="000000"/>
+          <w:sz w:val="20"/>
+          <w:szCs w:val="20"/>
+        </w:rPr>
+        <w:t xml:space="preserve">        </w:t>
+      </w:r>
+      <w:proofErr w:type="gramStart"/>
+      <w:r>
+        <w:rPr>
+          <w:rFonts w:ascii="Courier New" w:eastAsia="Times New Roman" w:hAnsi="Courier New" w:cs="Courier New"/>
           <w:b/>
           <w:bCs/>
           <w:color w:val="7F0055"/>
           <w:sz w:val="20"/>
           <w:szCs w:val="20"/>
         </w:rPr>
-        <w:t>publicvoid</w:t>
-      </w:r>
+        <w:t>public</w:t>
+      </w:r>
+      <w:proofErr w:type="gramEnd"/>
       <w:r>
         <w:rPr>
           <w:rFonts w:ascii="Courier New" w:eastAsia="Times New Roman" w:hAnsi="Courier New" w:cs="Courier New"/>
@@ -8542,25 +12004,7 @@
           <w:sz w:val="20"/>
           <w:szCs w:val="20"/>
         </w:rPr>
-        <w:t>handle</w:t>
-      </w:r>
-      <w:r>
-        <w:rPr>
-          <w:rFonts w:ascii="Courier New" w:eastAsia="Times New Roman" w:hAnsi="Courier New" w:cs="Courier New"/>
-          <w:color w:val="000000"/>
-          <w:sz w:val="20"/>
-          <w:szCs w:val="20"/>
-        </w:rPr>
-        <w:t>SomeMessage</w:t>
-      </w:r>
-      <w:r>
-        <w:rPr>
-          <w:rFonts w:ascii="Courier New" w:eastAsia="Times New Roman" w:hAnsi="Courier New" w:cs="Courier New"/>
-          <w:color w:val="000000"/>
-          <w:sz w:val="20"/>
-          <w:szCs w:val="20"/>
-        </w:rPr>
-        <w:t>(</w:t>
+        <w:t xml:space="preserve"> </w:t>
       </w:r>
       <w:r>
         <w:rPr>
@@ -8571,7 +12015,67 @@
           <w:sz w:val="20"/>
           <w:szCs w:val="20"/>
         </w:rPr>
+        <w:t>void</w:t>
+      </w:r>
+      <w:r>
+        <w:rPr>
+          <w:rFonts w:ascii="Courier New" w:eastAsia="Times New Roman" w:hAnsi="Courier New" w:cs="Courier New"/>
+          <w:color w:val="000000"/>
+          <w:sz w:val="20"/>
+          <w:szCs w:val="20"/>
+        </w:rPr>
+        <w:t xml:space="preserve"> </w:t>
+      </w:r>
+      <w:proofErr w:type="spellStart"/>
+      <w:r>
+        <w:rPr>
+          <w:rFonts w:ascii="Courier New" w:eastAsia="Times New Roman" w:hAnsi="Courier New" w:cs="Courier New"/>
+          <w:color w:val="000000"/>
+          <w:sz w:val="20"/>
+          <w:szCs w:val="20"/>
+        </w:rPr>
+        <w:t>handle</w:t>
+      </w:r>
+      <w:r>
+        <w:rPr>
+          <w:rFonts w:ascii="Courier New" w:eastAsia="Times New Roman" w:hAnsi="Courier New" w:cs="Courier New"/>
+          <w:color w:val="000000"/>
+          <w:sz w:val="20"/>
+          <w:szCs w:val="20"/>
+        </w:rPr>
+        <w:t>SomeMessage</w:t>
+      </w:r>
+      <w:proofErr w:type="spellEnd"/>
+      <w:r>
+        <w:rPr>
+          <w:rFonts w:ascii="Courier New" w:eastAsia="Times New Roman" w:hAnsi="Courier New" w:cs="Courier New"/>
+          <w:color w:val="000000"/>
+          <w:sz w:val="20"/>
+          <w:szCs w:val="20"/>
+        </w:rPr>
+        <w:t>(</w:t>
+      </w:r>
+      <w:proofErr w:type="spellStart"/>
+      <w:r>
+        <w:rPr>
+          <w:rFonts w:ascii="Courier New" w:eastAsia="Times New Roman" w:hAnsi="Courier New" w:cs="Courier New"/>
+          <w:b/>
+          <w:bCs/>
+          <w:color w:val="7F0055"/>
+          <w:sz w:val="20"/>
+          <w:szCs w:val="20"/>
+        </w:rPr>
         <w:t>int</w:t>
+      </w:r>
+      <w:proofErr w:type="spellEnd"/>
+      <w:r>
+        <w:rPr>
+          <w:rFonts w:ascii="Courier New" w:eastAsia="Times New Roman" w:hAnsi="Courier New" w:cs="Courier New"/>
+          <w:color w:val="000000"/>
+          <w:sz w:val="20"/>
+          <w:szCs w:val="20"/>
+        </w:rPr>
+        <w:t xml:space="preserve"> </w:t>
       </w:r>
       <w:r>
         <w:rPr>
@@ -8628,7 +12132,29 @@
           <w:sz w:val="20"/>
           <w:szCs w:val="20"/>
         </w:rPr>
-        <w:t>selectedLeader = leader;</w:t>
+        <w:t xml:space="preserve">            </w:t>
+      </w:r>
+      <w:proofErr w:type="spellStart"/>
+      <w:proofErr w:type="gramStart"/>
+      <w:r>
+        <w:rPr>
+          <w:rFonts w:ascii="Courier New" w:eastAsia="Times New Roman" w:hAnsi="Courier New" w:cs="Courier New"/>
+          <w:color w:val="000000"/>
+          <w:sz w:val="20"/>
+          <w:szCs w:val="20"/>
+        </w:rPr>
+        <w:t>selectedLeader</w:t>
+      </w:r>
+      <w:proofErr w:type="spellEnd"/>
+      <w:proofErr w:type="gramEnd"/>
+      <w:r>
+        <w:rPr>
+          <w:rFonts w:ascii="Courier New" w:eastAsia="Times New Roman" w:hAnsi="Courier New" w:cs="Courier New"/>
+          <w:color w:val="000000"/>
+          <w:sz w:val="20"/>
+          <w:szCs w:val="20"/>
+        </w:rPr>
+        <w:t xml:space="preserve"> = leader;</w:t>
       </w:r>
     </w:p>
     <w:p>
@@ -8667,7 +12193,27 @@
           <w:sz w:val="20"/>
           <w:szCs w:val="20"/>
         </w:rPr>
-        <w:t>finish();</w:t>
+        <w:t xml:space="preserve">            </w:t>
+      </w:r>
+      <w:proofErr w:type="gramStart"/>
+      <w:r>
+        <w:rPr>
+          <w:rFonts w:ascii="Courier New" w:eastAsia="Times New Roman" w:hAnsi="Courier New" w:cs="Courier New"/>
+          <w:color w:val="000000"/>
+          <w:sz w:val="20"/>
+          <w:szCs w:val="20"/>
+        </w:rPr>
+        <w:t>finish(</w:t>
+      </w:r>
+      <w:proofErr w:type="gramEnd"/>
+      <w:r>
+        <w:rPr>
+          <w:rFonts w:ascii="Courier New" w:eastAsia="Times New Roman" w:hAnsi="Courier New" w:cs="Courier New"/>
+          <w:color w:val="000000"/>
+          <w:sz w:val="20"/>
+          <w:szCs w:val="20"/>
+        </w:rPr>
+        <w:t>);</w:t>
       </w:r>
     </w:p>
     <w:p>
@@ -8830,8 +12376,8 @@
 </file>
 
 <file path=word/endnotes.xml><?xml version="1.0" encoding="utf-8"?>
-<w:endnotes xmlns:ve="http://schemas.openxmlformats.org/markup-compatibility/2006" xmlns:o="urn:schemas-microsoft-com:office:office" xmlns:r="http://schemas.openxmlformats.org/officeDocument/2006/relationships" xmlns:m="http://schemas.openxmlformats.org/officeDocument/2006/math" xmlns:v="urn:schemas-microsoft-com:vml" xmlns:wp="http://schemas.openxmlformats.org/drawingml/2006/wordprocessingDrawing" xmlns:w10="urn:schemas-microsoft-com:office:word" xmlns:w="http://schemas.openxmlformats.org/wordprocessingml/2006/main" xmlns:wne="http://schemas.microsoft.com/office/word/2006/wordml">
-  <w:endnote w:type="separator" w:id="0">
+<w:endnotes xmlns:wpc="http://schemas.microsoft.com/office/word/2010/wordprocessingCanvas" xmlns:mc="http://schemas.openxmlformats.org/markup-compatibility/2006" xmlns:o="urn:schemas-microsoft-com:office:office" xmlns:r="http://schemas.openxmlformats.org/officeDocument/2006/relationships" xmlns:m="http://schemas.openxmlformats.org/officeDocument/2006/math" xmlns:v="urn:schemas-microsoft-com:vml" xmlns:wp14="http://schemas.microsoft.com/office/word/2010/wordprocessingDrawing" xmlns:wp="http://schemas.openxmlformats.org/drawingml/2006/wordprocessingDrawing" xmlns:w10="urn:schemas-microsoft-com:office:word" xmlns:w="http://schemas.openxmlformats.org/wordprocessingml/2006/main" xmlns:w14="http://schemas.microsoft.com/office/word/2010/wordml" xmlns:wpg="http://schemas.microsoft.com/office/word/2010/wordprocessingGroup" xmlns:wpi="http://schemas.microsoft.com/office/word/2010/wordprocessingInk" xmlns:wne="http://schemas.microsoft.com/office/word/2006/wordml" xmlns:wps="http://schemas.microsoft.com/office/word/2010/wordprocessingShape" mc:Ignorable="w14 wp14">
+  <w:endnote w:type="separator" w:id="-1">
     <w:p>
       <w:pPr>
         <w:spacing w:after="0" w:line="240" w:lineRule="auto"/>
@@ -8841,7 +12387,7 @@
       </w:r>
     </w:p>
   </w:endnote>
-  <w:endnote w:type="continuationSeparator" w:id="1">
+  <w:endnote w:type="continuationSeparator" w:id="0">
     <w:p>
       <w:pPr>
         <w:spacing w:after="0" w:line="240" w:lineRule="auto"/>
@@ -8855,8 +12401,8 @@
 </file>
 
 <file path=word/footnotes.xml><?xml version="1.0" encoding="utf-8"?>
-<w:footnotes xmlns:ve="http://schemas.openxmlformats.org/markup-compatibility/2006" xmlns:o="urn:schemas-microsoft-com:office:office" xmlns:r="http://schemas.openxmlformats.org/officeDocument/2006/relationships" xmlns:m="http://schemas.openxmlformats.org/officeDocument/2006/math" xmlns:v="urn:schemas-microsoft-com:vml" xmlns:wp="http://schemas.openxmlformats.org/drawingml/2006/wordprocessingDrawing" xmlns:w10="urn:schemas-microsoft-com:office:word" xmlns:w="http://schemas.openxmlformats.org/wordprocessingml/2006/main" xmlns:wne="http://schemas.microsoft.com/office/word/2006/wordml">
-  <w:footnote w:type="separator" w:id="0">
+<w:footnotes xmlns:wpc="http://schemas.microsoft.com/office/word/2010/wordprocessingCanvas" xmlns:mc="http://schemas.openxmlformats.org/markup-compatibility/2006" xmlns:o="urn:schemas-microsoft-com:office:office" xmlns:r="http://schemas.openxmlformats.org/officeDocument/2006/relationships" xmlns:m="http://schemas.openxmlformats.org/officeDocument/2006/math" xmlns:v="urn:schemas-microsoft-com:vml" xmlns:wp14="http://schemas.microsoft.com/office/word/2010/wordprocessingDrawing" xmlns:wp="http://schemas.openxmlformats.org/drawingml/2006/wordprocessingDrawing" xmlns:w10="urn:schemas-microsoft-com:office:word" xmlns:w="http://schemas.openxmlformats.org/wordprocessingml/2006/main" xmlns:w14="http://schemas.microsoft.com/office/word/2010/wordml" xmlns:wpg="http://schemas.microsoft.com/office/word/2010/wordprocessingGroup" xmlns:wpi="http://schemas.microsoft.com/office/word/2010/wordprocessingInk" xmlns:wne="http://schemas.microsoft.com/office/word/2006/wordml" xmlns:wps="http://schemas.microsoft.com/office/word/2010/wordprocessingShape" mc:Ignorable="w14 wp14">
+  <w:footnote w:type="separator" w:id="-1">
     <w:p>
       <w:pPr>
         <w:spacing w:after="0" w:line="240" w:lineRule="auto"/>
@@ -8866,7 +12412,7 @@
       </w:r>
     </w:p>
   </w:footnote>
-  <w:footnote w:type="continuationSeparator" w:id="1">
+  <w:footnote w:type="continuationSeparator" w:id="0">
     <w:p>
       <w:pPr>
         <w:spacing w:after="0" w:line="240" w:lineRule="auto"/>
@@ -8880,7 +12426,7 @@
 </file>
 
 <file path=word/numbering.xml><?xml version="1.0" encoding="utf-8"?>
-<w:numbering xmlns:ve="http://schemas.openxmlformats.org/markup-compatibility/2006" xmlns:o="urn:schemas-microsoft-com:office:office" xmlns:r="http://schemas.openxmlformats.org/officeDocument/2006/relationships" xmlns:m="http://schemas.openxmlformats.org/officeDocument/2006/math" xmlns:v="urn:schemas-microsoft-com:vml" xmlns:wp="http://schemas.openxmlformats.org/drawingml/2006/wordprocessingDrawing" xmlns:w10="urn:schemas-microsoft-com:office:word" xmlns:w="http://schemas.openxmlformats.org/wordprocessingml/2006/main" xmlns:wne="http://schemas.microsoft.com/office/word/2006/wordml">
+<w:numbering xmlns:wpc="http://schemas.microsoft.com/office/word/2010/wordprocessingCanvas" xmlns:mc="http://schemas.openxmlformats.org/markup-compatibility/2006" xmlns:o="urn:schemas-microsoft-com:office:office" xmlns:r="http://schemas.openxmlformats.org/officeDocument/2006/relationships" xmlns:m="http://schemas.openxmlformats.org/officeDocument/2006/math" xmlns:v="urn:schemas-microsoft-com:vml" xmlns:wp14="http://schemas.microsoft.com/office/word/2010/wordprocessingDrawing" xmlns:wp="http://schemas.openxmlformats.org/drawingml/2006/wordprocessingDrawing" xmlns:w10="urn:schemas-microsoft-com:office:word" xmlns:w="http://schemas.openxmlformats.org/wordprocessingml/2006/main" xmlns:w14="http://schemas.microsoft.com/office/word/2010/wordml" xmlns:wpg="http://schemas.microsoft.com/office/word/2010/wordprocessingGroup" xmlns:wpi="http://schemas.microsoft.com/office/word/2010/wordprocessingInk" xmlns:wne="http://schemas.microsoft.com/office/word/2006/wordml" xmlns:wps="http://schemas.microsoft.com/office/word/2010/wordprocessingShape" mc:Ignorable="w14 wp14">
   <w:abstractNum w:abstractNumId="0">
     <w:nsid w:val="148204A6"/>
     <w:multiLevelType w:val="hybridMultilevel"/>
@@ -9440,102 +12986,16 @@
     </w:lvl>
   </w:abstractNum>
   <w:abstractNum w:abstractNumId="6">
-    <w:nsid w:val="707450A4"/>
+    <w:nsid w:val="6C971A80"/>
     <w:multiLevelType w:val="hybridMultilevel"/>
-    <w:tmpl w:val="D312D4B8"/>
-    <w:lvl w:ilvl="0" w:tplc="0409001B">
+    <w:tmpl w:val="3D08D832"/>
+    <w:lvl w:ilvl="0" w:tplc="B436F7B4">
       <w:start w:val="1"/>
       <w:numFmt w:val="lowerRoman"/>
       <w:lvlText w:val="%1."/>
-      <w:lvlJc w:val="right"/>
-      <w:pPr>
-        <w:ind w:left="1800" w:hanging="360"/>
-      </w:pPr>
-    </w:lvl>
-    <w:lvl w:ilvl="1" w:tplc="04090019" w:tentative="1">
-      <w:start w:val="1"/>
-      <w:numFmt w:val="lowerLetter"/>
-      <w:lvlText w:val="%2."/>
       <w:lvlJc w:val="left"/>
       <w:pPr>
-        <w:ind w:left="2520" w:hanging="360"/>
-      </w:pPr>
-    </w:lvl>
-    <w:lvl w:ilvl="2" w:tplc="0409001B" w:tentative="1">
-      <w:start w:val="1"/>
-      <w:numFmt w:val="lowerRoman"/>
-      <w:lvlText w:val="%3."/>
-      <w:lvlJc w:val="right"/>
-      <w:pPr>
-        <w:ind w:left="3240" w:hanging="180"/>
-      </w:pPr>
-    </w:lvl>
-    <w:lvl w:ilvl="3" w:tplc="0409000F" w:tentative="1">
-      <w:start w:val="1"/>
-      <w:numFmt w:val="decimal"/>
-      <w:lvlText w:val="%4."/>
-      <w:lvlJc w:val="left"/>
-      <w:pPr>
-        <w:ind w:left="3960" w:hanging="360"/>
-      </w:pPr>
-    </w:lvl>
-    <w:lvl w:ilvl="4" w:tplc="04090019" w:tentative="1">
-      <w:start w:val="1"/>
-      <w:numFmt w:val="lowerLetter"/>
-      <w:lvlText w:val="%5."/>
-      <w:lvlJc w:val="left"/>
-      <w:pPr>
-        <w:ind w:left="4680" w:hanging="360"/>
-      </w:pPr>
-    </w:lvl>
-    <w:lvl w:ilvl="5" w:tplc="0409001B" w:tentative="1">
-      <w:start w:val="1"/>
-      <w:numFmt w:val="lowerRoman"/>
-      <w:lvlText w:val="%6."/>
-      <w:lvlJc w:val="right"/>
-      <w:pPr>
-        <w:ind w:left="5400" w:hanging="180"/>
-      </w:pPr>
-    </w:lvl>
-    <w:lvl w:ilvl="6" w:tplc="0409000F" w:tentative="1">
-      <w:start w:val="1"/>
-      <w:numFmt w:val="decimal"/>
-      <w:lvlText w:val="%7."/>
-      <w:lvlJc w:val="left"/>
-      <w:pPr>
-        <w:ind w:left="6120" w:hanging="360"/>
-      </w:pPr>
-    </w:lvl>
-    <w:lvl w:ilvl="7" w:tplc="04090019" w:tentative="1">
-      <w:start w:val="1"/>
-      <w:numFmt w:val="lowerLetter"/>
-      <w:lvlText w:val="%8."/>
-      <w:lvlJc w:val="left"/>
-      <w:pPr>
-        <w:ind w:left="6840" w:hanging="360"/>
-      </w:pPr>
-    </w:lvl>
-    <w:lvl w:ilvl="8" w:tplc="0409001B" w:tentative="1">
-      <w:start w:val="1"/>
-      <w:numFmt w:val="lowerRoman"/>
-      <w:lvlText w:val="%9."/>
-      <w:lvlJc w:val="right"/>
-      <w:pPr>
-        <w:ind w:left="7560" w:hanging="180"/>
-      </w:pPr>
-    </w:lvl>
-  </w:abstractNum>
-  <w:abstractNum w:abstractNumId="7">
-    <w:nsid w:val="79591596"/>
-    <w:multiLevelType w:val="hybridMultilevel"/>
-    <w:tmpl w:val="D95068FE"/>
-    <w:lvl w:ilvl="0" w:tplc="04090019">
-      <w:start w:val="1"/>
-      <w:numFmt w:val="lowerLetter"/>
-      <w:lvlText w:val="%1."/>
-      <w:lvlJc w:val="left"/>
-      <w:pPr>
-        <w:ind w:left="720" w:hanging="360"/>
+        <w:ind w:left="2520" w:hanging="720"/>
       </w:pPr>
       <w:rPr>
         <w:rFonts w:hint="default"/>
@@ -9547,7 +13007,7 @@
       <w:lvlText w:val="%2."/>
       <w:lvlJc w:val="left"/>
       <w:pPr>
-        <w:ind w:left="1440" w:hanging="360"/>
+        <w:ind w:left="2880" w:hanging="360"/>
       </w:pPr>
     </w:lvl>
     <w:lvl w:ilvl="2" w:tplc="0409001B" w:tentative="1">
@@ -9556,7 +13016,7 @@
       <w:lvlText w:val="%3."/>
       <w:lvlJc w:val="right"/>
       <w:pPr>
-        <w:ind w:left="2160" w:hanging="180"/>
+        <w:ind w:left="3600" w:hanging="180"/>
       </w:pPr>
     </w:lvl>
     <w:lvl w:ilvl="3" w:tplc="0409000F" w:tentative="1">
@@ -9565,7 +13025,7 @@
       <w:lvlText w:val="%4."/>
       <w:lvlJc w:val="left"/>
       <w:pPr>
-        <w:ind w:left="2880" w:hanging="360"/>
+        <w:ind w:left="4320" w:hanging="360"/>
       </w:pPr>
     </w:lvl>
     <w:lvl w:ilvl="4" w:tplc="04090019" w:tentative="1">
@@ -9574,7 +13034,7 @@
       <w:lvlText w:val="%5."/>
       <w:lvlJc w:val="left"/>
       <w:pPr>
-        <w:ind w:left="3600" w:hanging="360"/>
+        <w:ind w:left="5040" w:hanging="360"/>
       </w:pPr>
     </w:lvl>
     <w:lvl w:ilvl="5" w:tplc="0409001B" w:tentative="1">
@@ -9583,7 +13043,7 @@
       <w:lvlText w:val="%6."/>
       <w:lvlJc w:val="right"/>
       <w:pPr>
-        <w:ind w:left="4320" w:hanging="180"/>
+        <w:ind w:left="5760" w:hanging="180"/>
       </w:pPr>
     </w:lvl>
     <w:lvl w:ilvl="6" w:tplc="0409000F" w:tentative="1">
@@ -9592,7 +13052,7 @@
       <w:lvlText w:val="%7."/>
       <w:lvlJc w:val="left"/>
       <w:pPr>
-        <w:ind w:left="5040" w:hanging="360"/>
+        <w:ind w:left="6480" w:hanging="360"/>
       </w:pPr>
     </w:lvl>
     <w:lvl w:ilvl="7" w:tplc="04090019" w:tentative="1">
@@ -9601,7 +13061,7 @@
       <w:lvlText w:val="%8."/>
       <w:lvlJc w:val="left"/>
       <w:pPr>
-        <w:ind w:left="5760" w:hanging="360"/>
+        <w:ind w:left="7200" w:hanging="360"/>
       </w:pPr>
     </w:lvl>
     <w:lvl w:ilvl="8" w:tplc="0409001B" w:tentative="1">
@@ -9610,15 +13070,190 @@
       <w:lvlText w:val="%9."/>
       <w:lvlJc w:val="right"/>
       <w:pPr>
+        <w:ind w:left="7920" w:hanging="180"/>
+      </w:pPr>
+    </w:lvl>
+  </w:abstractNum>
+  <w:abstractNum w:abstractNumId="7">
+    <w:nsid w:val="707450A4"/>
+    <w:multiLevelType w:val="hybridMultilevel"/>
+    <w:tmpl w:val="D312D4B8"/>
+    <w:lvl w:ilvl="0" w:tplc="0409001B">
+      <w:start w:val="1"/>
+      <w:numFmt w:val="lowerRoman"/>
+      <w:lvlText w:val="%1."/>
+      <w:lvlJc w:val="right"/>
+      <w:pPr>
+        <w:ind w:left="1800" w:hanging="360"/>
+      </w:pPr>
+    </w:lvl>
+    <w:lvl w:ilvl="1" w:tplc="04090019" w:tentative="1">
+      <w:start w:val="1"/>
+      <w:numFmt w:val="lowerLetter"/>
+      <w:lvlText w:val="%2."/>
+      <w:lvlJc w:val="left"/>
+      <w:pPr>
+        <w:ind w:left="2520" w:hanging="360"/>
+      </w:pPr>
+    </w:lvl>
+    <w:lvl w:ilvl="2" w:tplc="0409001B" w:tentative="1">
+      <w:start w:val="1"/>
+      <w:numFmt w:val="lowerRoman"/>
+      <w:lvlText w:val="%3."/>
+      <w:lvlJc w:val="right"/>
+      <w:pPr>
+        <w:ind w:left="3240" w:hanging="180"/>
+      </w:pPr>
+    </w:lvl>
+    <w:lvl w:ilvl="3" w:tplc="0409000F" w:tentative="1">
+      <w:start w:val="1"/>
+      <w:numFmt w:val="decimal"/>
+      <w:lvlText w:val="%4."/>
+      <w:lvlJc w:val="left"/>
+      <w:pPr>
+        <w:ind w:left="3960" w:hanging="360"/>
+      </w:pPr>
+    </w:lvl>
+    <w:lvl w:ilvl="4" w:tplc="04090019" w:tentative="1">
+      <w:start w:val="1"/>
+      <w:numFmt w:val="lowerLetter"/>
+      <w:lvlText w:val="%5."/>
+      <w:lvlJc w:val="left"/>
+      <w:pPr>
+        <w:ind w:left="4680" w:hanging="360"/>
+      </w:pPr>
+    </w:lvl>
+    <w:lvl w:ilvl="5" w:tplc="0409001B" w:tentative="1">
+      <w:start w:val="1"/>
+      <w:numFmt w:val="lowerRoman"/>
+      <w:lvlText w:val="%6."/>
+      <w:lvlJc w:val="right"/>
+      <w:pPr>
+        <w:ind w:left="5400" w:hanging="180"/>
+      </w:pPr>
+    </w:lvl>
+    <w:lvl w:ilvl="6" w:tplc="0409000F" w:tentative="1">
+      <w:start w:val="1"/>
+      <w:numFmt w:val="decimal"/>
+      <w:lvlText w:val="%7."/>
+      <w:lvlJc w:val="left"/>
+      <w:pPr>
+        <w:ind w:left="6120" w:hanging="360"/>
+      </w:pPr>
+    </w:lvl>
+    <w:lvl w:ilvl="7" w:tplc="04090019" w:tentative="1">
+      <w:start w:val="1"/>
+      <w:numFmt w:val="lowerLetter"/>
+      <w:lvlText w:val="%8."/>
+      <w:lvlJc w:val="left"/>
+      <w:pPr>
+        <w:ind w:left="6840" w:hanging="360"/>
+      </w:pPr>
+    </w:lvl>
+    <w:lvl w:ilvl="8" w:tplc="0409001B" w:tentative="1">
+      <w:start w:val="1"/>
+      <w:numFmt w:val="lowerRoman"/>
+      <w:lvlText w:val="%9."/>
+      <w:lvlJc w:val="right"/>
+      <w:pPr>
+        <w:ind w:left="7560" w:hanging="180"/>
+      </w:pPr>
+    </w:lvl>
+  </w:abstractNum>
+  <w:abstractNum w:abstractNumId="8">
+    <w:nsid w:val="79591596"/>
+    <w:multiLevelType w:val="hybridMultilevel"/>
+    <w:tmpl w:val="D95068FE"/>
+    <w:lvl w:ilvl="0" w:tplc="04090019">
+      <w:start w:val="1"/>
+      <w:numFmt w:val="lowerLetter"/>
+      <w:lvlText w:val="%1."/>
+      <w:lvlJc w:val="left"/>
+      <w:pPr>
+        <w:ind w:left="720" w:hanging="360"/>
+      </w:pPr>
+      <w:rPr>
+        <w:rFonts w:hint="default"/>
+      </w:rPr>
+    </w:lvl>
+    <w:lvl w:ilvl="1" w:tplc="04090019" w:tentative="1">
+      <w:start w:val="1"/>
+      <w:numFmt w:val="lowerLetter"/>
+      <w:lvlText w:val="%2."/>
+      <w:lvlJc w:val="left"/>
+      <w:pPr>
+        <w:ind w:left="1440" w:hanging="360"/>
+      </w:pPr>
+    </w:lvl>
+    <w:lvl w:ilvl="2" w:tplc="0409001B" w:tentative="1">
+      <w:start w:val="1"/>
+      <w:numFmt w:val="lowerRoman"/>
+      <w:lvlText w:val="%3."/>
+      <w:lvlJc w:val="right"/>
+      <w:pPr>
+        <w:ind w:left="2160" w:hanging="180"/>
+      </w:pPr>
+    </w:lvl>
+    <w:lvl w:ilvl="3" w:tplc="0409000F" w:tentative="1">
+      <w:start w:val="1"/>
+      <w:numFmt w:val="decimal"/>
+      <w:lvlText w:val="%4."/>
+      <w:lvlJc w:val="left"/>
+      <w:pPr>
+        <w:ind w:left="2880" w:hanging="360"/>
+      </w:pPr>
+    </w:lvl>
+    <w:lvl w:ilvl="4" w:tplc="04090019" w:tentative="1">
+      <w:start w:val="1"/>
+      <w:numFmt w:val="lowerLetter"/>
+      <w:lvlText w:val="%5."/>
+      <w:lvlJc w:val="left"/>
+      <w:pPr>
+        <w:ind w:left="3600" w:hanging="360"/>
+      </w:pPr>
+    </w:lvl>
+    <w:lvl w:ilvl="5" w:tplc="0409001B" w:tentative="1">
+      <w:start w:val="1"/>
+      <w:numFmt w:val="lowerRoman"/>
+      <w:lvlText w:val="%6."/>
+      <w:lvlJc w:val="right"/>
+      <w:pPr>
+        <w:ind w:left="4320" w:hanging="180"/>
+      </w:pPr>
+    </w:lvl>
+    <w:lvl w:ilvl="6" w:tplc="0409000F" w:tentative="1">
+      <w:start w:val="1"/>
+      <w:numFmt w:val="decimal"/>
+      <w:lvlText w:val="%7."/>
+      <w:lvlJc w:val="left"/>
+      <w:pPr>
+        <w:ind w:left="5040" w:hanging="360"/>
+      </w:pPr>
+    </w:lvl>
+    <w:lvl w:ilvl="7" w:tplc="04090019" w:tentative="1">
+      <w:start w:val="1"/>
+      <w:numFmt w:val="lowerLetter"/>
+      <w:lvlText w:val="%8."/>
+      <w:lvlJc w:val="left"/>
+      <w:pPr>
+        <w:ind w:left="5760" w:hanging="360"/>
+      </w:pPr>
+    </w:lvl>
+    <w:lvl w:ilvl="8" w:tplc="0409001B" w:tentative="1">
+      <w:start w:val="1"/>
+      <w:numFmt w:val="lowerRoman"/>
+      <w:lvlText w:val="%9."/>
+      <w:lvlJc w:val="right"/>
+      <w:pPr>
         <w:ind w:left="6480" w:hanging="180"/>
       </w:pPr>
     </w:lvl>
   </w:abstractNum>
   <w:num w:numId="1">
-    <w:abstractNumId w:val="7"/>
+    <w:abstractNumId w:val="8"/>
   </w:num>
   <w:num w:numId="2">
-    <w:abstractNumId w:val="6"/>
+    <w:abstractNumId w:val="7"/>
   </w:num>
   <w:num w:numId="3">
     <w:abstractNumId w:val="2"/>
@@ -9638,11 +13273,14 @@
   <w:num w:numId="8">
     <w:abstractNumId w:val="1"/>
   </w:num>
+  <w:num w:numId="9">
+    <w:abstractNumId w:val="6"/>
+  </w:num>
 </w:numbering>
 </file>
 
 <file path=word/styles.xml><?xml version="1.0" encoding="utf-8"?>
-<w:styles xmlns:r="http://schemas.openxmlformats.org/officeDocument/2006/relationships" xmlns:w="http://schemas.openxmlformats.org/wordprocessingml/2006/main">
+<w:styles xmlns:mc="http://schemas.openxmlformats.org/markup-compatibility/2006" xmlns:r="http://schemas.openxmlformats.org/officeDocument/2006/relationships" xmlns:w="http://schemas.openxmlformats.org/wordprocessingml/2006/main" xmlns:w14="http://schemas.microsoft.com/office/word/2010/wordml" mc:Ignorable="w14">
   <w:docDefaults>
     <w:rPrDefault>
       <w:rPr>
@@ -9800,7 +13438,6 @@
   <w:style w:type="paragraph" w:default="1" w:styleId="Normal">
     <w:name w:val="Normal"/>
     <w:qFormat/>
-    <w:rsid w:val="004D0C39"/>
   </w:style>
   <w:style w:type="paragraph" w:styleId="Heading1">
     <w:name w:val="heading 1"/>
@@ -9860,7 +13497,6 @@
     <w:uiPriority w:val="99"/>
     <w:semiHidden/>
     <w:unhideWhenUsed/>
-    <w:qFormat/>
     <w:tblPr>
       <w:tblInd w:w="0" w:type="dxa"/>
       <w:tblCellMar>
@@ -10396,6 +14032,7 @@
   <w:style w:type="character" w:default="1" w:styleId="DefaultParagraphFont">
     <w:name w:val="Default Paragraph Font"/>
     <w:uiPriority w:val="1"/>
+    <w:semiHidden/>
     <w:unhideWhenUsed/>
   </w:style>
   <w:style w:type="table" w:default="1" w:styleId="TableNormal">
@@ -11018,7 +14655,7 @@
 </file>
 
 <file path=customXml/itemProps1.xml><?xml version="1.0" encoding="utf-8"?>
-<ds:datastoreItem xmlns:ds="http://schemas.openxmlformats.org/officeDocument/2006/customXml" ds:itemID="{DD1F177E-5C15-4EC7-8E82-6547C5936834}">
+<ds:datastoreItem xmlns:ds="http://schemas.openxmlformats.org/officeDocument/2006/customXml" ds:itemID="{82F4287D-6DFF-46C4-B827-98B076E6B53E}">
   <ds:schemaRefs>
     <ds:schemaRef ds:uri="http://schemas.openxmlformats.org/officeDocument/2006/bibliography"/>
   </ds:schemaRefs>

--- a/doc/Agent zero tutorial.docx
+++ b/doc/Agent zero tutorial.docx
@@ -29,19 +29,36 @@
       </w:r>
     </w:p>
     <w:p>
+      <w:pPr>
+        <w:rPr>
+          <w:rFonts w:asciiTheme="majorBidi" w:hAnsiTheme="majorBidi" w:cstheme="majorBidi"/>
+        </w:rPr>
+      </w:pPr>
       <w:r>
         <w:tab/>
       </w:r>
       <w:r>
+        <w:rPr>
+          <w:rFonts w:asciiTheme="majorBidi" w:hAnsiTheme="majorBidi" w:cstheme="majorBidi"/>
+        </w:rPr>
         <w:t>Section</w:t>
       </w:r>
       <w:r>
+        <w:rPr>
+          <w:rFonts w:asciiTheme="majorBidi" w:hAnsiTheme="majorBidi" w:cstheme="majorBidi"/>
+        </w:rPr>
         <w:t xml:space="preserve"> 1: </w:t>
       </w:r>
       <w:r>
+        <w:rPr>
+          <w:rFonts w:asciiTheme="majorBidi" w:hAnsiTheme="majorBidi" w:cstheme="majorBidi"/>
+        </w:rPr>
         <w:t>Getting Started</w:t>
       </w:r>
       <w:r>
+        <w:rPr>
+          <w:rFonts w:asciiTheme="majorBidi" w:hAnsiTheme="majorBidi" w:cstheme="majorBidi"/>
+        </w:rPr>
         <w:t xml:space="preserve"> with Agent Zero</w:t>
       </w:r>
     </w:p>
@@ -136,18 +153,21 @@
     <w:p>
       <w:pPr>
         <w:ind w:left="720"/>
-      </w:pPr>
-      <w:r>
-        <w:t>Section</w:t>
-      </w:r>
-      <w:r>
-        <w:t xml:space="preserve"> 2: </w:t>
-      </w:r>
-      <w:r>
-        <w:t>W</w:t>
-      </w:r>
-      <w:r>
-        <w:t>orking with synchronized search</w:t>
+        <w:rPr>
+          <w:rFonts w:asciiTheme="majorBidi" w:hAnsiTheme="majorBidi" w:cstheme="majorBidi"/>
+        </w:rPr>
+      </w:pPr>
+      <w:r>
+        <w:rPr>
+          <w:rFonts w:asciiTheme="majorBidi" w:hAnsiTheme="majorBidi" w:cstheme="majorBidi"/>
+        </w:rPr>
+        <w:t>Section 2: R</w:t>
+      </w:r>
+      <w:r>
+        <w:rPr>
+          <w:rFonts w:asciiTheme="majorBidi" w:hAnsiTheme="majorBidi" w:cstheme="majorBidi"/>
+        </w:rPr>
+        <w:t xml:space="preserve">unning and debugging </w:t>
       </w:r>
     </w:p>
     <w:p>
@@ -166,13 +186,7 @@
         <w:rPr>
           <w:rFonts w:asciiTheme="majorBidi" w:hAnsiTheme="majorBidi" w:cstheme="majorBidi"/>
         </w:rPr>
-        <w:t>The synchronized execution mode</w:t>
-      </w:r>
-      <w:r>
-        <w:rPr>
-          <w:rFonts w:asciiTheme="majorBidi" w:hAnsiTheme="majorBidi" w:cstheme="majorBidi"/>
-        </w:rPr>
-        <w:t>.</w:t>
+        <w:t>Running</w:t>
       </w:r>
     </w:p>
     <w:p>
@@ -191,6 +205,88 @@
         <w:rPr>
           <w:rFonts w:asciiTheme="majorBidi" w:hAnsiTheme="majorBidi" w:cstheme="majorBidi"/>
         </w:rPr>
+        <w:t>Debugging</w:t>
+      </w:r>
+    </w:p>
+    <w:p>
+      <w:pPr>
+        <w:ind w:left="720"/>
+        <w:rPr>
+          <w:rFonts w:asciiTheme="majorBidi" w:hAnsiTheme="majorBidi" w:cstheme="majorBidi"/>
+        </w:rPr>
+      </w:pPr>
+      <w:r>
+        <w:rPr>
+          <w:rFonts w:asciiTheme="majorBidi" w:hAnsiTheme="majorBidi" w:cstheme="majorBidi"/>
+        </w:rPr>
+        <w:t>Section</w:t>
+      </w:r>
+      <w:r>
+        <w:rPr>
+          <w:rFonts w:asciiTheme="majorBidi" w:hAnsiTheme="majorBidi" w:cstheme="majorBidi"/>
+        </w:rPr>
+        <w:t xml:space="preserve"> 3</w:t>
+      </w:r>
+      <w:r>
+        <w:rPr>
+          <w:rFonts w:asciiTheme="majorBidi" w:hAnsiTheme="majorBidi" w:cstheme="majorBidi"/>
+        </w:rPr>
+        <w:t xml:space="preserve">: </w:t>
+      </w:r>
+      <w:r>
+        <w:rPr>
+          <w:rFonts w:asciiTheme="majorBidi" w:hAnsiTheme="majorBidi" w:cstheme="majorBidi"/>
+        </w:rPr>
+        <w:t>W</w:t>
+      </w:r>
+      <w:r>
+        <w:rPr>
+          <w:rFonts w:asciiTheme="majorBidi" w:hAnsiTheme="majorBidi" w:cstheme="majorBidi"/>
+        </w:rPr>
+        <w:t>orking with synchronized search</w:t>
+      </w:r>
+    </w:p>
+    <w:p>
+      <w:pPr>
+        <w:pStyle w:val="ListParagraph"/>
+        <w:numPr>
+          <w:ilvl w:val="0"/>
+          <w:numId w:val="8"/>
+        </w:numPr>
+        <w:ind w:left="1276" w:hanging="283"/>
+        <w:rPr>
+          <w:rFonts w:asciiTheme="majorBidi" w:hAnsiTheme="majorBidi" w:cstheme="majorBidi"/>
+        </w:rPr>
+      </w:pPr>
+      <w:r>
+        <w:rPr>
+          <w:rFonts w:asciiTheme="majorBidi" w:hAnsiTheme="majorBidi" w:cstheme="majorBidi"/>
+        </w:rPr>
+        <w:t>The synchronized execution mode</w:t>
+      </w:r>
+      <w:r>
+        <w:rPr>
+          <w:rFonts w:asciiTheme="majorBidi" w:hAnsiTheme="majorBidi" w:cstheme="majorBidi"/>
+        </w:rPr>
+        <w:t>.</w:t>
+      </w:r>
+    </w:p>
+    <w:p>
+      <w:pPr>
+        <w:pStyle w:val="ListParagraph"/>
+        <w:numPr>
+          <w:ilvl w:val="0"/>
+          <w:numId w:val="8"/>
+        </w:numPr>
+        <w:ind w:left="1276" w:hanging="283"/>
+        <w:rPr>
+          <w:rFonts w:asciiTheme="majorBidi" w:hAnsiTheme="majorBidi" w:cstheme="majorBidi"/>
+        </w:rPr>
+      </w:pPr>
+      <w:r>
+        <w:rPr>
+          <w:rFonts w:asciiTheme="majorBidi" w:hAnsiTheme="majorBidi" w:cstheme="majorBidi"/>
+        </w:rPr>
         <w:t xml:space="preserve">Implementation </w:t>
       </w:r>
       <w:r>
@@ -203,18 +299,21 @@
     <w:p>
       <w:pPr>
         <w:ind w:left="720"/>
-      </w:pPr>
-      <w:r>
-        <w:t xml:space="preserve">Section </w:t>
-      </w:r>
-      <w:r>
-        <w:t>3</w:t>
-      </w:r>
-      <w:r>
-        <w:t xml:space="preserve">: </w:t>
-      </w:r>
-      <w:r>
-        <w:t>Nested Agents</w:t>
+        <w:rPr>
+          <w:rFonts w:asciiTheme="majorBidi" w:hAnsiTheme="majorBidi" w:cstheme="majorBidi"/>
+        </w:rPr>
+      </w:pPr>
+      <w:r>
+        <w:rPr>
+          <w:rFonts w:asciiTheme="majorBidi" w:hAnsiTheme="majorBidi" w:cstheme="majorBidi"/>
+        </w:rPr>
+        <w:t>Section 4</w:t>
+      </w:r>
+      <w:r>
+        <w:rPr>
+          <w:rFonts w:asciiTheme="majorBidi" w:hAnsiTheme="majorBidi" w:cstheme="majorBidi"/>
+        </w:rPr>
+        <w:t>: Nested Agents</w:t>
       </w:r>
     </w:p>
     <w:p>
@@ -281,6 +380,60 @@
           <w:rFonts w:asciiTheme="majorBidi" w:hAnsiTheme="majorBidi" w:cstheme="majorBidi"/>
         </w:rPr>
         <w:t xml:space="preserve"> tool.</w:t>
+      </w:r>
+    </w:p>
+    <w:p>
+      <w:pPr>
+        <w:ind w:left="720"/>
+        <w:rPr>
+          <w:rFonts w:asciiTheme="majorBidi" w:hAnsiTheme="majorBidi" w:cstheme="majorBidi"/>
+        </w:rPr>
+      </w:pPr>
+      <w:r>
+        <w:rPr>
+          <w:rFonts w:asciiTheme="majorBidi" w:hAnsiTheme="majorBidi" w:cstheme="majorBidi"/>
+        </w:rPr>
+        <w:t>Section 5: W</w:t>
+      </w:r>
+      <w:r>
+        <w:rPr>
+          <w:rFonts w:asciiTheme="majorBidi" w:hAnsiTheme="majorBidi" w:cstheme="majorBidi"/>
+        </w:rPr>
+        <w:t>riting problem generators</w:t>
+      </w:r>
+    </w:p>
+    <w:p>
+      <w:pPr>
+        <w:ind w:left="720"/>
+        <w:rPr>
+          <w:rFonts w:asciiTheme="majorBidi" w:hAnsiTheme="majorBidi" w:cstheme="majorBidi"/>
+        </w:rPr>
+      </w:pPr>
+      <w:r>
+        <w:rPr>
+          <w:rFonts w:asciiTheme="majorBidi" w:hAnsiTheme="majorBidi" w:cstheme="majorBidi"/>
+        </w:rPr>
+        <w:t>Section 6: W</w:t>
+      </w:r>
+      <w:r>
+        <w:rPr>
+          <w:rFonts w:asciiTheme="majorBidi" w:hAnsiTheme="majorBidi" w:cstheme="majorBidi"/>
+        </w:rPr>
+        <w:t>riting statistic analyzer</w:t>
+      </w:r>
+    </w:p>
+    <w:p>
+      <w:pPr>
+        <w:rPr>
+          <w:rFonts w:asciiTheme="majorBidi" w:hAnsiTheme="majorBidi" w:cstheme="majorBidi"/>
+        </w:rPr>
+      </w:pPr>
+      <w:r>
+        <w:rPr>
+          <w:rFonts w:asciiTheme="majorBidi" w:hAnsiTheme="majorBidi" w:cstheme="majorBidi"/>
+        </w:rPr>
+        <w:tab/>
+        <w:t>Section 7: Variables in agents</w:t>
       </w:r>
     </w:p>
     <w:p/>
@@ -294,8 +447,6 @@
     <w:p/>
     <w:p/>
     <w:p/>
-    <w:p/>
-    <w:p/>
     <w:p>
       <w:r>
         <w:br w:type="page"/>
@@ -351,12 +502,7 @@
         <w:t xml:space="preserve">are </w:t>
       </w:r>
       <w:r>
-        <w:t>already familiar with agent zero ski</w:t>
-      </w:r>
-      <w:bookmarkStart w:id="0" w:name="_GoBack"/>
-      <w:bookmarkEnd w:id="0"/>
-      <w:r>
-        <w:t xml:space="preserve">p this section – you may want to </w:t>
+        <w:t xml:space="preserve">already familiar with agent zero skip this section – you may want to </w:t>
       </w:r>
       <w:r>
         <w:t>start</w:t>
@@ -3623,10 +3769,10 @@
           <w:noProof/>
         </w:rPr>
         <w:drawing>
-          <wp:inline distT="0" distB="0" distL="0" distR="0" wp14:anchorId="313FC20F" wp14:editId="7604795C">
-            <wp:extent cx="6305550" cy="2783205"/>
+          <wp:inline distT="0" distB="0" distL="0" distR="0" wp14:anchorId="7F47F8FF" wp14:editId="072845A0">
+            <wp:extent cx="6313170" cy="2687320"/>
             <wp:effectExtent l="0" t="0" r="0" b="0"/>
-            <wp:docPr id="19" name="Picture 19"/>
+            <wp:docPr id="3" name="Picture 3" descr="C:\Users\bennyl\Desktop\xml.png"/>
             <wp:cNvGraphicFramePr>
               <a:graphicFrameLocks xmlns:a="http://schemas.openxmlformats.org/drawingml/2006/main" noChangeAspect="1"/>
             </wp:cNvGraphicFramePr>
@@ -3634,7 +3780,7 @@
               <a:graphicData uri="http://schemas.openxmlformats.org/drawingml/2006/picture">
                 <pic:pic xmlns:pic="http://schemas.openxmlformats.org/drawingml/2006/picture">
                   <pic:nvPicPr>
-                    <pic:cNvPr id="0" name="Picture 6"/>
+                    <pic:cNvPr id="0" name="Picture 1" descr="C:\Users\bennyl\Desktop\xml.png"/>
                     <pic:cNvPicPr>
                       <a:picLocks noChangeAspect="1" noChangeArrowheads="1"/>
                     </pic:cNvPicPr>
@@ -3655,7 +3801,7 @@
                   <pic:spPr bwMode="auto">
                     <a:xfrm>
                       <a:off x="0" y="0"/>
-                      <a:ext cx="6305550" cy="2783205"/>
+                      <a:ext cx="6313170" cy="2687320"/>
                     </a:xfrm>
                     <a:prstGeom prst="rect">
                       <a:avLst/>
@@ -3682,265 +3828,14 @@
         <w:rPr>
           <w:rFonts w:asciiTheme="majorBidi" w:hAnsiTheme="majorBidi" w:cstheme="majorBidi"/>
         </w:rPr>
-        <w:t>We will focus on the round node which represents a simple loop of applying your algorithm on r</w:t>
-      </w:r>
-      <w:r>
-        <w:rPr>
-          <w:rFonts w:asciiTheme="majorBidi" w:hAnsiTheme="majorBidi" w:cstheme="majorBidi"/>
-        </w:rPr>
-        <w:t>andom problems of the same type and checking the results (versus trusted algorithm).</w:t>
+        <w:t xml:space="preserve">As we can see, the root node defines an experiment. Experiment is a collection of rounds. </w:t>
       </w:r>
       <w:r>
         <w:rPr>
           <w:rFonts w:asciiTheme="majorBidi" w:hAnsiTheme="majorBidi" w:cstheme="majorBidi"/>
         </w:rPr>
         <w:br/>
-      </w:r>
-      <w:r>
-        <w:rPr>
-          <w:rFonts w:asciiTheme="majorBidi" w:hAnsiTheme="majorBidi" w:cstheme="majorBidi"/>
-        </w:rPr>
-        <w:t xml:space="preserve">The </w:t>
-      </w:r>
-      <w:r>
-        <w:rPr>
-          <w:rFonts w:asciiTheme="majorBidi" w:hAnsiTheme="majorBidi" w:cstheme="majorBidi"/>
-        </w:rPr>
-        <w:t>available attributes</w:t>
-      </w:r>
-      <w:r>
-        <w:rPr>
-          <w:rFonts w:asciiTheme="majorBidi" w:hAnsiTheme="majorBidi" w:cstheme="majorBidi"/>
-        </w:rPr>
-        <w:t xml:space="preserve">: </w:t>
-      </w:r>
-      <w:r>
-        <w:rPr>
-          <w:rFonts w:asciiTheme="majorBidi" w:hAnsiTheme="majorBidi" w:cstheme="majorBidi"/>
-        </w:rPr>
-        <w:br/>
-      </w:r>
-      <w:r>
-        <w:rPr>
-          <w:rFonts w:asciiTheme="majorBidi" w:hAnsiTheme="majorBidi" w:cstheme="majorBidi"/>
-          <w:b/>
-          <w:bCs/>
-        </w:rPr>
-        <w:t>length</w:t>
-      </w:r>
-      <w:r>
-        <w:rPr>
-          <w:rFonts w:asciiTheme="majorBidi" w:hAnsiTheme="majorBidi" w:cstheme="majorBidi"/>
-        </w:rPr>
-        <w:t xml:space="preserve"> – how many problems from this type to run.</w:t>
-      </w:r>
-      <w:r>
-        <w:rPr>
-          <w:rFonts w:asciiTheme="majorBidi" w:hAnsiTheme="majorBidi" w:cstheme="majorBidi"/>
-        </w:rPr>
-        <w:br/>
-      </w:r>
-      <w:r>
-        <w:rPr>
-          <w:rFonts w:asciiTheme="majorBidi" w:hAnsiTheme="majorBidi" w:cstheme="majorBidi"/>
-          <w:b/>
-          <w:bCs/>
-        </w:rPr>
-        <w:t>n</w:t>
-      </w:r>
-      <w:r>
-        <w:rPr>
-          <w:rFonts w:asciiTheme="majorBidi" w:hAnsiTheme="majorBidi" w:cstheme="majorBidi"/>
-        </w:rPr>
-        <w:t xml:space="preserve"> - </w:t>
-      </w:r>
-      <w:proofErr w:type="gramStart"/>
-      <w:r>
-        <w:rPr>
-          <w:rFonts w:asciiTheme="majorBidi" w:hAnsiTheme="majorBidi" w:cstheme="majorBidi"/>
-        </w:rPr>
-        <w:t>the</w:t>
-      </w:r>
-      <w:proofErr w:type="gramEnd"/>
-      <w:r>
-        <w:rPr>
-          <w:rFonts w:asciiTheme="majorBidi" w:hAnsiTheme="majorBidi" w:cstheme="majorBidi"/>
-        </w:rPr>
-        <w:t xml:space="preserve"> number of variables for each generated problem.</w:t>
-      </w:r>
-      <w:r>
-        <w:rPr>
-          <w:rFonts w:asciiTheme="majorBidi" w:hAnsiTheme="majorBidi" w:cstheme="majorBidi"/>
-        </w:rPr>
-        <w:br/>
-      </w:r>
-      <w:r>
-        <w:rPr>
-          <w:rFonts w:asciiTheme="majorBidi" w:hAnsiTheme="majorBidi" w:cstheme="majorBidi"/>
-          <w:b/>
-          <w:bCs/>
-        </w:rPr>
-        <w:t>d</w:t>
-      </w:r>
-      <w:r>
-        <w:rPr>
-          <w:rFonts w:asciiTheme="majorBidi" w:hAnsiTheme="majorBidi" w:cstheme="majorBidi"/>
-        </w:rPr>
-        <w:t xml:space="preserve"> - </w:t>
-      </w:r>
-      <w:proofErr w:type="gramStart"/>
-      <w:r>
-        <w:rPr>
-          <w:rFonts w:asciiTheme="majorBidi" w:hAnsiTheme="majorBidi" w:cstheme="majorBidi"/>
-        </w:rPr>
-        <w:t>the</w:t>
-      </w:r>
-      <w:proofErr w:type="gramEnd"/>
-      <w:r>
-        <w:rPr>
-          <w:rFonts w:asciiTheme="majorBidi" w:hAnsiTheme="majorBidi" w:cstheme="majorBidi"/>
-        </w:rPr>
-        <w:t xml:space="preserve"> domain size for every variable in the generated problem.</w:t>
-      </w:r>
-      <w:r>
-        <w:rPr>
-          <w:rFonts w:asciiTheme="majorBidi" w:hAnsiTheme="majorBidi" w:cstheme="majorBidi"/>
-        </w:rPr>
-        <w:br/>
-      </w:r>
-      <w:proofErr w:type="gramStart"/>
-      <w:r>
-        <w:rPr>
-          <w:rFonts w:asciiTheme="majorBidi" w:hAnsiTheme="majorBidi" w:cstheme="majorBidi"/>
-          <w:b/>
-          <w:bCs/>
-        </w:rPr>
-        <w:t>p1</w:t>
-      </w:r>
-      <w:r>
-        <w:rPr>
-          <w:rFonts w:asciiTheme="majorBidi" w:hAnsiTheme="majorBidi" w:cstheme="majorBidi"/>
-        </w:rPr>
-        <w:t xml:space="preserve"> - probability of conflict between two variables in the generated problem.</w:t>
-      </w:r>
-      <w:proofErr w:type="gramEnd"/>
-      <w:r>
-        <w:rPr>
-          <w:rFonts w:asciiTheme="majorBidi" w:hAnsiTheme="majorBidi" w:cstheme="majorBidi"/>
-        </w:rPr>
-        <w:br/>
-      </w:r>
-      <w:proofErr w:type="gramStart"/>
-      <w:r>
-        <w:rPr>
-          <w:rFonts w:asciiTheme="majorBidi" w:hAnsiTheme="majorBidi" w:cstheme="majorBidi"/>
-          <w:b/>
-          <w:bCs/>
-        </w:rPr>
-        <w:t>max-cost</w:t>
-      </w:r>
-      <w:proofErr w:type="gramEnd"/>
-      <w:r>
-        <w:rPr>
-          <w:rFonts w:asciiTheme="majorBidi" w:hAnsiTheme="majorBidi" w:cstheme="majorBidi"/>
-        </w:rPr>
-        <w:t xml:space="preserve"> - every constraint cost in the generated problem will be between 0 and this value (for CSP max-cost    </w:t>
-      </w:r>
-      <w:r>
-        <w:rPr>
-          <w:rFonts w:asciiTheme="majorBidi" w:hAnsiTheme="majorBidi" w:cstheme="majorBidi"/>
-        </w:rPr>
-        <w:br/>
-        <w:t xml:space="preserve">                  can be ignored or set to 1).</w:t>
-      </w:r>
-      <w:r>
-        <w:rPr>
-          <w:rFonts w:asciiTheme="majorBidi" w:hAnsiTheme="majorBidi" w:cstheme="majorBidi"/>
-        </w:rPr>
-        <w:br/>
-      </w:r>
-      <w:proofErr w:type="gramStart"/>
-      <w:r>
-        <w:rPr>
-          <w:rFonts w:asciiTheme="majorBidi" w:hAnsiTheme="majorBidi" w:cstheme="majorBidi"/>
-          <w:b/>
-          <w:bCs/>
-        </w:rPr>
-        <w:t>p2-tick</w:t>
-      </w:r>
-      <w:proofErr w:type="gramEnd"/>
-      <w:r>
-        <w:rPr>
-          <w:rFonts w:asciiTheme="majorBidi" w:hAnsiTheme="majorBidi" w:cstheme="majorBidi"/>
-          <w:b/>
-          <w:bCs/>
-        </w:rPr>
-        <w:t xml:space="preserve">, p2-start, p2-end  </w:t>
-      </w:r>
-      <w:r>
-        <w:rPr>
-          <w:rFonts w:asciiTheme="majorBidi" w:hAnsiTheme="majorBidi" w:cstheme="majorBidi"/>
-        </w:rPr>
-        <w:t xml:space="preserve">– p2 is the probability of conflicted values between two constrained variables. </w:t>
-      </w:r>
-      <w:r>
-        <w:rPr>
-          <w:rFonts w:asciiTheme="majorBidi" w:hAnsiTheme="majorBidi" w:cstheme="majorBidi"/>
-        </w:rPr>
-        <w:br/>
-        <w:t>I</w:t>
-      </w:r>
-      <w:r>
-        <w:rPr>
-          <w:rFonts w:asciiTheme="majorBidi" w:hAnsiTheme="majorBidi" w:cstheme="majorBidi"/>
-        </w:rPr>
-        <w:t xml:space="preserve">n </w:t>
-      </w:r>
-      <w:r>
-        <w:rPr>
-          <w:rFonts w:asciiTheme="majorBidi" w:hAnsiTheme="majorBidi" w:cstheme="majorBidi"/>
-        </w:rPr>
-        <w:t>a</w:t>
-      </w:r>
-      <w:r>
-        <w:rPr>
-          <w:rFonts w:asciiTheme="majorBidi" w:hAnsiTheme="majorBidi" w:cstheme="majorBidi"/>
-        </w:rPr>
-        <w:t xml:space="preserve"> given round, p2 will go from p2-start to p2-end in jumps of p2-tick.</w:t>
-      </w:r>
-      <w:r>
-        <w:rPr>
-          <w:rFonts w:asciiTheme="majorBidi" w:hAnsiTheme="majorBidi" w:cstheme="majorBidi"/>
-        </w:rPr>
-        <w:br/>
-      </w:r>
-      <w:proofErr w:type="gramStart"/>
-      <w:r>
-        <w:rPr>
-          <w:rFonts w:asciiTheme="majorBidi" w:hAnsiTheme="majorBidi" w:cstheme="majorBidi"/>
-          <w:b/>
-          <w:bCs/>
-        </w:rPr>
-        <w:t>type</w:t>
-      </w:r>
-      <w:proofErr w:type="gramEnd"/>
-      <w:r>
-        <w:rPr>
-          <w:rFonts w:asciiTheme="majorBidi" w:hAnsiTheme="majorBidi" w:cstheme="majorBidi"/>
-        </w:rPr>
-        <w:t xml:space="preserve"> </w:t>
-      </w:r>
-      <w:r>
-        <w:rPr>
-          <w:rFonts w:asciiTheme="majorBidi" w:hAnsiTheme="majorBidi" w:cstheme="majorBidi"/>
-        </w:rPr>
-        <w:t>- the problem type will be significant in the next version.</w:t>
-      </w:r>
-      <w:r>
-        <w:rPr>
-          <w:rFonts w:asciiTheme="majorBidi" w:hAnsiTheme="majorBidi" w:cstheme="majorBidi"/>
-        </w:rPr>
-        <w:br/>
+        <w:t xml:space="preserve">Each round represents </w:t>
       </w:r>
     </w:p>
     <w:p>
@@ -3967,7 +3862,13 @@
           <w:rFonts w:asciiTheme="majorBidi" w:hAnsiTheme="majorBidi" w:cstheme="majorBidi"/>
         </w:rPr>
         <w:lastRenderedPageBreak/>
-        <w:t>To execute your project press on the “Play” button. If you have several agents in your project, choose the one to run and press “OK”.</w:t>
+        <w:t>To execute your proj</w:t>
+      </w:r>
+      <w:r>
+        <w:rPr>
+          <w:rFonts w:asciiTheme="majorBidi" w:hAnsiTheme="majorBidi" w:cstheme="majorBidi"/>
+        </w:rPr>
+        <w:t>ect press on the “Play” button, Choose “AgentZero Algorithm Tester”, and press “OK”.</w:t>
       </w:r>
     </w:p>
     <w:p>
@@ -3982,10 +3883,10 @@
           <w:noProof/>
         </w:rPr>
         <w:drawing>
-          <wp:inline distT="0" distB="0" distL="0" distR="0" wp14:anchorId="72F2BA9A" wp14:editId="64EDA219">
-            <wp:extent cx="5629523" cy="2814762"/>
-            <wp:effectExtent l="0" t="0" r="0" b="5080"/>
-            <wp:docPr id="22" name="Picture 22"/>
+          <wp:inline distT="0" distB="0" distL="0" distR="0">
+            <wp:extent cx="6313170" cy="3729355"/>
+            <wp:effectExtent l="0" t="0" r="0" b="4445"/>
+            <wp:docPr id="18" name="Picture 18"/>
             <wp:cNvGraphicFramePr>
               <a:graphicFrameLocks xmlns:a="http://schemas.openxmlformats.org/drawingml/2006/main" noChangeAspect="1"/>
             </wp:cNvGraphicFramePr>
@@ -3993,7 +3894,7 @@
               <a:graphicData uri="http://schemas.openxmlformats.org/drawingml/2006/picture">
                 <pic:pic xmlns:pic="http://schemas.openxmlformats.org/drawingml/2006/picture">
                   <pic:nvPicPr>
-                    <pic:cNvPr id="0" name="Picture 8"/>
+                    <pic:cNvPr id="0" name="Picture 2"/>
                     <pic:cNvPicPr>
                       <a:picLocks noChangeAspect="1" noChangeArrowheads="1"/>
                     </pic:cNvPicPr>
@@ -4014,7 +3915,7 @@
                   <pic:spPr bwMode="auto">
                     <a:xfrm>
                       <a:off x="0" y="0"/>
-                      <a:ext cx="5629375" cy="2814688"/>
+                      <a:ext cx="6313170" cy="3729355"/>
                     </a:xfrm>
                     <a:prstGeom prst="rect">
                       <a:avLst/>
@@ -4033,33 +3934,571 @@
     </w:p>
     <w:p>
       <w:pPr>
-        <w:spacing w:after="0"/>
-        <w:rPr>
-          <w:rFonts w:asciiTheme="majorBidi" w:hAnsiTheme="majorBidi" w:cstheme="majorBidi"/>
-        </w:rPr>
-      </w:pPr>
-      <w:r>
-        <w:rPr>
-          <w:rFonts w:asciiTheme="majorBidi" w:hAnsiTheme="majorBidi" w:cstheme="majorBidi"/>
-        </w:rPr>
-        <w:t>This screen summarizing your current execution will appear.</w:t>
-      </w:r>
-    </w:p>
-    <w:p>
-      <w:pPr>
-        <w:rPr>
-          <w:rFonts w:asciiTheme="majorBidi" w:hAnsiTheme="majorBidi" w:cstheme="majorBidi"/>
-        </w:rPr>
-      </w:pPr>
+        <w:rPr>
+          <w:rFonts w:asciiTheme="majorBidi" w:hAnsiTheme="majorBidi" w:cstheme="majorBidi"/>
+        </w:rPr>
+      </w:pPr>
+      <w:r>
+        <w:rPr>
+          <w:rFonts w:asciiTheme="majorBidi" w:hAnsiTheme="majorBidi" w:cstheme="majorBidi"/>
+        </w:rPr>
+        <w:t>This will start your execution. Follow us to the next section to learn how to control running and debugging.</w:t>
+      </w:r>
+    </w:p>
+    <w:p>
+      <w:pPr>
+        <w:rPr>
+          <w:rFonts w:asciiTheme="majorBidi" w:hAnsiTheme="majorBidi" w:cstheme="majorBidi"/>
+        </w:rPr>
+      </w:pPr>
+    </w:p>
+    <w:p>
+      <w:pPr>
+        <w:rPr>
+          <w:rFonts w:asciiTheme="majorBidi" w:hAnsiTheme="majorBidi" w:cstheme="majorBidi"/>
+        </w:rPr>
+      </w:pPr>
+      <w:r>
+        <w:rPr>
+          <w:rFonts w:asciiTheme="majorBidi" w:hAnsiTheme="majorBidi" w:cstheme="majorBidi"/>
+        </w:rPr>
+        <w:br w:type="page"/>
+      </w:r>
+    </w:p>
+    <w:p>
+      <w:pPr>
+        <w:rPr>
+          <w:rStyle w:val="IntenseReference"/>
+          <w:sz w:val="48"/>
+          <w:szCs w:val="48"/>
+        </w:rPr>
+      </w:pPr>
+      <w:r>
+        <w:rPr>
+          <w:rStyle w:val="IntenseReference"/>
+          <w:sz w:val="48"/>
+          <w:szCs w:val="48"/>
+        </w:rPr>
+        <w:lastRenderedPageBreak/>
+        <w:t>Section</w:t>
+      </w:r>
+      <w:r>
+        <w:rPr>
+          <w:rStyle w:val="IntenseReference"/>
+          <w:sz w:val="48"/>
+          <w:szCs w:val="48"/>
+        </w:rPr>
+        <w:t xml:space="preserve"> </w:t>
+      </w:r>
+      <w:r>
+        <w:rPr>
+          <w:rStyle w:val="IntenseReference"/>
+          <w:sz w:val="48"/>
+          <w:szCs w:val="48"/>
+        </w:rPr>
+        <w:t>2</w:t>
+      </w:r>
+      <w:r>
+        <w:rPr>
+          <w:rStyle w:val="IntenseReference"/>
+          <w:sz w:val="48"/>
+          <w:szCs w:val="48"/>
+        </w:rPr>
+        <w:t xml:space="preserve">: </w:t>
+      </w:r>
+      <w:r>
+        <w:rPr>
+          <w:rStyle w:val="IntenseReference"/>
+          <w:sz w:val="48"/>
+          <w:szCs w:val="48"/>
+        </w:rPr>
+        <w:t>Running and debugging</w:t>
+      </w:r>
+    </w:p>
+    <w:p>
+      <w:r>
+        <w:t>In this section we are going to learn about t</w:t>
+      </w:r>
+      <w:r>
+        <w:t>he running and debugging modes; h</w:t>
+      </w:r>
+      <w:r>
+        <w:t>ow to use the development UI in order to preform simple result analyzing and helpful debug hints.</w:t>
+      </w:r>
+    </w:p>
+    <w:p>
+      <w:r>
+        <w:t xml:space="preserve">Your development cycle should be as follows: </w:t>
+      </w:r>
+      <w:r>
+        <w:br/>
+        <w:t>first you should write an algorithm, than you should run an experiment.</w:t>
+      </w:r>
+    </w:p>
+    <w:p>
+      <w:r>
+        <w:t>If the algorithm fails during the experiment, the problem which caused the failure will be saved</w:t>
+      </w:r>
+      <w:proofErr w:type="gramStart"/>
+      <w:r>
+        <w:t>,</w:t>
+      </w:r>
+      <w:proofErr w:type="gramEnd"/>
+      <w:r>
+        <w:br/>
+        <w:t>and you should be able to run your algorithm in debug mode, and debug the saved problem.</w:t>
+      </w:r>
+    </w:p>
+    <w:p>
+      <w:r>
+        <w:t>So let’s start by learning how to create an experiment.</w:t>
+      </w:r>
+    </w:p>
+    <w:p>
+      <w:r>
+        <w:t>Experiments are defined in a XML file, named test.xml, located in your project root folder.</w:t>
+      </w:r>
+      <w:r>
+        <w:br/>
+        <w:t xml:space="preserve">The XML root is experiment. Within the experiment, you can add rounds. Currently, there are only two round types available: sync-round and </w:t>
+      </w:r>
+      <w:proofErr w:type="spellStart"/>
+      <w:r>
+        <w:t>async</w:t>
+      </w:r>
+      <w:proofErr w:type="spellEnd"/>
+      <w:r>
+        <w:t xml:space="preserve">-round. As the naming implies, they perform sync and </w:t>
+      </w:r>
+      <w:proofErr w:type="spellStart"/>
+      <w:r>
+        <w:t>async</w:t>
+      </w:r>
+      <w:proofErr w:type="spellEnd"/>
+      <w:r>
+        <w:t xml:space="preserve"> execution (despicably). A round is a special type of loop. It can run any variable and perform algorithm execution in respect to that variable. Let’s examine the round attributes:</w:t>
+      </w:r>
+    </w:p>
+    <w:p>
+      <w:proofErr w:type="gramStart"/>
+      <w:r>
+        <w:t>n</w:t>
+      </w:r>
+      <w:r>
+        <w:t>ame</w:t>
+      </w:r>
+      <w:proofErr w:type="gramEnd"/>
+      <w:r>
+        <w:t xml:space="preserve">: </w:t>
+      </w:r>
+      <w:r>
+        <w:t xml:space="preserve"> each round should have a unique name for you to identify it when its running</w:t>
+      </w:r>
+      <w:r>
+        <w:br/>
+      </w:r>
+      <w:r>
+        <w:t xml:space="preserve">seed: this is an optional field. Two rounds with the same seed and the same problem generators </w:t>
+      </w:r>
+      <w:r>
+        <w:t>definition</w:t>
+      </w:r>
+      <w:r>
+        <w:t xml:space="preserve">   </w:t>
+      </w:r>
+      <w:r>
+        <w:br/>
+        <w:t xml:space="preserve">          will produce the same problems.</w:t>
+      </w:r>
+      <w:r>
+        <w:br/>
+      </w:r>
+      <w:proofErr w:type="gramStart"/>
+      <w:r>
+        <w:t>run-</w:t>
+      </w:r>
+      <w:proofErr w:type="spellStart"/>
+      <w:r>
+        <w:t>var</w:t>
+      </w:r>
+      <w:proofErr w:type="spellEnd"/>
+      <w:proofErr w:type="gramEnd"/>
+      <w:r>
+        <w:t xml:space="preserve">: within the round, there are collection of modules. Those modules have variables. A round can run one </w:t>
+      </w:r>
+      <w:r>
+        <w:br/>
+        <w:t xml:space="preserve">               of those variables. </w:t>
+      </w:r>
+      <w:r>
+        <w:t>For</w:t>
+      </w:r>
+      <w:r>
+        <w:t xml:space="preserve"> example, some problem generators define “p2” variable, so you can run “p2”.</w:t>
+      </w:r>
+      <w:r>
+        <w:br/>
+        <w:t xml:space="preserve">               </w:t>
+      </w:r>
+      <w:proofErr w:type="gramStart"/>
+      <w:r>
+        <w:t>in</w:t>
+      </w:r>
+      <w:proofErr w:type="gramEnd"/>
+      <w:r>
+        <w:t xml:space="preserve"> case you don’t want to run any variable, just to loop the same configuration, you can assign this       </w:t>
+      </w:r>
+      <w:r>
+        <w:br/>
+        <w:t xml:space="preserve">               value to “_”.</w:t>
+      </w:r>
+      <w:r>
+        <w:br/>
+      </w:r>
+      <w:proofErr w:type="gramStart"/>
+      <w:r>
+        <w:t>tick-size</w:t>
+      </w:r>
+      <w:proofErr w:type="gramEnd"/>
+      <w:r>
+        <w:t>: for each value of run-</w:t>
+      </w:r>
+      <w:proofErr w:type="spellStart"/>
+      <w:r>
+        <w:t>var</w:t>
+      </w:r>
+      <w:proofErr w:type="spellEnd"/>
+      <w:r>
+        <w:t>, the round will generate “tick-size” problems.</w:t>
+      </w:r>
+      <w:r>
+        <w:br/>
+      </w:r>
+      <w:proofErr w:type="gramStart"/>
+      <w:r>
+        <w:t>start</w:t>
+      </w:r>
+      <w:proofErr w:type="gramEnd"/>
+      <w:r>
+        <w:t>: the start value of run-</w:t>
+      </w:r>
+      <w:proofErr w:type="spellStart"/>
+      <w:r>
+        <w:t>var</w:t>
+      </w:r>
+      <w:proofErr w:type="spellEnd"/>
+      <w:r>
+        <w:br/>
+        <w:t>end: the end value of run-</w:t>
+      </w:r>
+      <w:proofErr w:type="spellStart"/>
+      <w:r>
+        <w:t>var</w:t>
+      </w:r>
+      <w:proofErr w:type="spellEnd"/>
+      <w:r>
+        <w:br/>
+        <w:t>tick: the increment in the value of run-</w:t>
+      </w:r>
+      <w:proofErr w:type="spellStart"/>
+      <w:r>
+        <w:t>var</w:t>
+      </w:r>
+      <w:proofErr w:type="spellEnd"/>
+    </w:p>
+    <w:p>
+      <w:r>
+        <w:t>After</w:t>
+      </w:r>
+      <w:r>
+        <w:t xml:space="preserve"> you define the round, you should add algorithms for running in the round</w:t>
+      </w:r>
+      <w:r>
+        <w:t>. You do so by adding a child “algorithm” to the round, the algorithm has one attribute-“name” which is the name that is written in the algorithm annotation within the agent class.</w:t>
+      </w:r>
+    </w:p>
+    <w:p>
+      <w:r>
+        <w:t>Next step, define the problem generator for the round. There are 4 basic random generators (and you can add your own – see problem generator chapter).</w:t>
+      </w:r>
+      <w:r>
+        <w:br/>
+      </w:r>
+      <w:r>
+        <w:t>The</w:t>
+      </w:r>
+      <w:r>
+        <w:t xml:space="preserve"> basic generators are: </w:t>
+      </w:r>
+      <w:r>
+        <w:br/>
+        <w:t>- unstructured-</w:t>
+      </w:r>
+      <w:proofErr w:type="spellStart"/>
+      <w:r>
+        <w:t>dscp</w:t>
+      </w:r>
+      <w:proofErr w:type="spellEnd"/>
+      <w:r>
+        <w:br/>
+        <w:t>- unstructured-</w:t>
+      </w:r>
+      <w:proofErr w:type="spellStart"/>
+      <w:r>
+        <w:t>dcop</w:t>
+      </w:r>
+      <w:proofErr w:type="spellEnd"/>
+      <w:r>
+        <w:br/>
+        <w:t>- unstru</w:t>
+      </w:r>
+      <w:r>
+        <w:t>ctured-</w:t>
+      </w:r>
+      <w:proofErr w:type="spellStart"/>
+      <w:r>
+        <w:t>adcop</w:t>
+      </w:r>
+      <w:proofErr w:type="spellEnd"/>
+      <w:r>
+        <w:br/>
+        <w:t>- connected-</w:t>
+      </w:r>
+      <w:proofErr w:type="spellStart"/>
+      <w:r>
+        <w:t>dcop</w:t>
+      </w:r>
+      <w:proofErr w:type="spellEnd"/>
+      <w:r>
+        <w:br/>
+      </w:r>
+      <w:r>
+        <w:br/>
+      </w:r>
+      <w:r>
+        <w:br/>
+      </w:r>
+      <w:r>
+        <w:br/>
+      </w:r>
+      <w:proofErr w:type="gramStart"/>
+      <w:r>
+        <w:lastRenderedPageBreak/>
+        <w:t>E</w:t>
+      </w:r>
+      <w:r>
+        <w:t>ach</w:t>
+      </w:r>
+      <w:proofErr w:type="gramEnd"/>
+      <w:r>
+        <w:t xml:space="preserve"> of these generators receives the </w:t>
+      </w:r>
+      <w:r>
+        <w:t xml:space="preserve">following attributes: </w:t>
+      </w:r>
+      <w:r>
+        <w:br/>
+        <w:t>n: number of variables</w:t>
+      </w:r>
+      <w:r>
+        <w:br/>
+        <w:t>d: domain size</w:t>
+      </w:r>
+      <w:r>
+        <w:br/>
+        <w:t>max-cost: the maximum cost of constraint</w:t>
+      </w:r>
+      <w:r>
+        <w:br/>
+        <w:t>p1: probability of constraint between two variables</w:t>
+      </w:r>
+      <w:r>
+        <w:br/>
+        <w:t>p2: probability of conflict between two constrained variables</w:t>
+      </w:r>
+    </w:p>
+    <w:p>
+      <w:r>
+        <w:t>Optionally, you can add a correctness tester. Currently, there is one correctness tester defined</w:t>
+      </w:r>
+      <w:proofErr w:type="gramStart"/>
+      <w:r>
+        <w:t>:</w:t>
+      </w:r>
+      <w:proofErr w:type="gramEnd"/>
+      <w:r>
+        <w:br/>
+        <w:t xml:space="preserve">default-tester – which receives no attributes and tests the solution of complete algorithms using centralized algorithms: branch &amp; bound for </w:t>
+      </w:r>
+      <w:proofErr w:type="spellStart"/>
+      <w:r>
+        <w:t>dcop</w:t>
+      </w:r>
+      <w:proofErr w:type="spellEnd"/>
+      <w:r>
+        <w:t xml:space="preserve"> and mac-fc for </w:t>
+      </w:r>
+      <w:proofErr w:type="spellStart"/>
+      <w:r>
+        <w:t>dscp</w:t>
+      </w:r>
+      <w:proofErr w:type="spellEnd"/>
+      <w:r>
+        <w:t>.</w:t>
+      </w:r>
+    </w:p>
+    <w:p>
+      <w:r>
+        <w:t xml:space="preserve">The last thing you can do is to add statistic analyzers. </w:t>
+      </w:r>
+      <w:r>
+        <w:t>Currently, there are 3 analyzers:</w:t>
+      </w:r>
+      <w:r>
+        <w:br/>
+        <w:t>-</w:t>
+      </w:r>
+      <w:proofErr w:type="spellStart"/>
+      <w:r>
+        <w:t>nccc-sc</w:t>
+      </w:r>
+      <w:proofErr w:type="spellEnd"/>
+      <w:r>
+        <w:t xml:space="preserve"> : number of concurrent constraint checks</w:t>
+      </w:r>
+      <w:r>
+        <w:br/>
+        <w:t>-</w:t>
+      </w:r>
+      <w:proofErr w:type="spellStart"/>
+      <w:r>
+        <w:t>ncsc-sc</w:t>
+      </w:r>
+      <w:proofErr w:type="spellEnd"/>
+      <w:r>
+        <w:t xml:space="preserve"> : number of concurrent steps of computation</w:t>
+      </w:r>
+      <w:r>
+        <w:br/>
+        <w:t>-cc-</w:t>
+      </w:r>
+      <w:proofErr w:type="spellStart"/>
+      <w:r>
+        <w:t>sc</w:t>
+      </w:r>
+      <w:proofErr w:type="spellEnd"/>
+      <w:r>
+        <w:t xml:space="preserve"> : number of constraint checks</w:t>
+      </w:r>
+      <w:r>
+        <w:br/>
+        <w:t>all the analyzer attributes are controlled within the UI so you don’t have to supply them.</w:t>
+      </w:r>
+    </w:p>
+    <w:p>
+      <w:pPr>
+        <w:rPr>
+          <w:rStyle w:val="IntenseReference"/>
+          <w:b w:val="0"/>
+          <w:bCs w:val="0"/>
+          <w:smallCaps w:val="0"/>
+          <w:color w:val="auto"/>
+          <w:spacing w:val="0"/>
+          <w:u w:val="none"/>
+        </w:rPr>
+      </w:pPr>
+      <w:r>
+        <w:t>After you define your experiment, you can either run or debug it.</w:t>
+      </w:r>
+    </w:p>
+    <w:p>
+      <w:pPr>
+        <w:rPr>
+          <w:rStyle w:val="IntenseReference"/>
+          <w:b w:val="0"/>
+          <w:bCs w:val="0"/>
+          <w:smallCaps w:val="0"/>
+          <w:color w:val="auto"/>
+          <w:spacing w:val="0"/>
+          <w:u w:val="none"/>
+        </w:rPr>
+      </w:pPr>
+    </w:p>
+    <w:p>
+      <w:pPr>
+        <w:pStyle w:val="IntenseQuote"/>
+        <w:ind w:left="0"/>
+        <w:rPr>
+          <w:b w:val="0"/>
+          <w:bCs w:val="0"/>
+          <w:smallCaps/>
+          <w:sz w:val="26"/>
+          <w:szCs w:val="26"/>
+        </w:rPr>
+      </w:pPr>
+      <w:r>
+        <w:rPr>
+          <w:b w:val="0"/>
+          <w:bCs w:val="0"/>
+          <w:smallCaps/>
+          <w:sz w:val="26"/>
+          <w:szCs w:val="26"/>
+        </w:rPr>
+        <w:br w:type="page"/>
+      </w:r>
+    </w:p>
+    <w:p>
+      <w:pPr>
+        <w:pStyle w:val="IntenseQuote"/>
+        <w:ind w:left="0"/>
+        <w:rPr>
+          <w:b w:val="0"/>
+          <w:bCs w:val="0"/>
+          <w:smallCaps/>
+          <w:sz w:val="26"/>
+          <w:szCs w:val="26"/>
+        </w:rPr>
+      </w:pPr>
+      <w:r>
+        <w:rPr>
+          <w:sz w:val="26"/>
+          <w:szCs w:val="26"/>
+        </w:rPr>
+        <w:lastRenderedPageBreak/>
+        <w:t xml:space="preserve">Chapter 1: </w:t>
+      </w:r>
+      <w:r>
+        <w:rPr>
+          <w:sz w:val="26"/>
+          <w:szCs w:val="26"/>
+        </w:rPr>
+        <w:t>Running</w:t>
+      </w:r>
+    </w:p>
+    <w:p>
+      <w:pPr>
+        <w:rPr>
+          <w:rStyle w:val="IntenseReference"/>
+          <w:b w:val="0"/>
+          <w:bCs w:val="0"/>
+          <w:smallCaps w:val="0"/>
+          <w:color w:val="auto"/>
+          <w:spacing w:val="0"/>
+          <w:u w:val="none"/>
+        </w:rPr>
+      </w:pPr>
+      <w:r>
+        <w:t>In Eclipse, press on the play button and choose “AgentZero Algorithm Tester”; the testing environment should start:</w:t>
+      </w:r>
       <w:r>
         <w:rPr>
           <w:noProof/>
         </w:rPr>
         <w:drawing>
-          <wp:inline distT="0" distB="0" distL="0" distR="0" wp14:anchorId="6CB492D1" wp14:editId="736FF8DA">
-            <wp:extent cx="5628305" cy="3164619"/>
+          <wp:inline distT="0" distB="0" distL="0" distR="0" wp14:anchorId="7B137DC9" wp14:editId="35CD896C">
+            <wp:extent cx="6313170" cy="3474720"/>
             <wp:effectExtent l="0" t="0" r="0" b="0"/>
-            <wp:docPr id="23" name="Picture 23"/>
+            <wp:docPr id="20" name="Picture 20"/>
             <wp:cNvGraphicFramePr>
               <a:graphicFrameLocks xmlns:a="http://schemas.openxmlformats.org/drawingml/2006/main" noChangeAspect="1"/>
             </wp:cNvGraphicFramePr>
@@ -4067,23 +4506,36 @@
               <a:graphicData uri="http://schemas.openxmlformats.org/drawingml/2006/picture">
                 <pic:pic xmlns:pic="http://schemas.openxmlformats.org/drawingml/2006/picture">
                   <pic:nvPicPr>
-                    <pic:cNvPr id="0" name=""/>
-                    <pic:cNvPicPr/>
+                    <pic:cNvPr id="0" name="Picture 3"/>
+                    <pic:cNvPicPr>
+                      <a:picLocks noChangeAspect="1" noChangeArrowheads="1"/>
+                    </pic:cNvPicPr>
                   </pic:nvPicPr>
                   <pic:blipFill>
-                    <a:blip r:embed="rId28"/>
+                    <a:blip r:embed="rId28">
+                      <a:extLst>
+                        <a:ext uri="{28A0092B-C50C-407E-A947-70E740481C1C}">
+                          <a14:useLocalDpi xmlns:a14="http://schemas.microsoft.com/office/drawing/2010/main" val="0"/>
+                        </a:ext>
+                      </a:extLst>
+                    </a:blip>
+                    <a:srcRect/>
                     <a:stretch>
                       <a:fillRect/>
                     </a:stretch>
                   </pic:blipFill>
-                  <pic:spPr>
+                  <pic:spPr bwMode="auto">
                     <a:xfrm>
                       <a:off x="0" y="0"/>
-                      <a:ext cx="5635865" cy="3168870"/>
+                      <a:ext cx="6313170" cy="3474720"/>
                     </a:xfrm>
                     <a:prstGeom prst="rect">
                       <a:avLst/>
                     </a:prstGeom>
+                    <a:noFill/>
+                    <a:ln>
+                      <a:noFill/>
+                    </a:ln>
                   </pic:spPr>
                 </pic:pic>
               </a:graphicData>
@@ -4091,70 +4543,40 @@
           </wp:inline>
         </w:drawing>
       </w:r>
-      <w:r>
-        <w:rPr>
-          <w:rFonts w:asciiTheme="majorBidi" w:hAnsiTheme="majorBidi" w:cstheme="majorBidi"/>
-        </w:rPr>
+    </w:p>
+    <w:p>
+      <w:r>
+        <w:br w:type="page"/>
+      </w:r>
+    </w:p>
+    <w:p>
+      <w:r>
+        <w:lastRenderedPageBreak/>
+        <w:t>At the status screen, you can look at the definition of your rounds, and the progress of the execution.</w:t>
+      </w:r>
+      <w:r>
         <w:br/>
       </w:r>
-    </w:p>
-    <w:p>
-      <w:pPr>
-        <w:rPr>
-          <w:rFonts w:asciiTheme="majorBidi" w:hAnsiTheme="majorBidi" w:cstheme="majorBidi"/>
-        </w:rPr>
-      </w:pPr>
-      <w:r>
-        <w:rPr>
-          <w:rFonts w:asciiTheme="majorBidi" w:hAnsiTheme="majorBidi" w:cstheme="majorBidi"/>
-        </w:rPr>
-        <w:br w:type="page"/>
-      </w:r>
-    </w:p>
-    <w:p>
-      <w:pPr>
-        <w:rPr>
-          <w:rFonts w:asciiTheme="majorBidi" w:hAnsiTheme="majorBidi" w:cstheme="majorBidi"/>
-        </w:rPr>
-      </w:pPr>
-      <w:r>
-        <w:rPr>
-          <w:rFonts w:asciiTheme="majorBidi" w:hAnsiTheme="majorBidi" w:cstheme="majorBidi"/>
-        </w:rPr>
-        <w:lastRenderedPageBreak/>
-        <w:t>If the algorithm fails on a generated problem, it will be saved.</w:t>
-      </w:r>
-      <w:r>
-        <w:rPr>
-          <w:rFonts w:asciiTheme="majorBidi" w:hAnsiTheme="majorBidi" w:cstheme="majorBidi"/>
-        </w:rPr>
-        <w:br/>
-        <w:t>When you want to debug a failed problem, press on the “Bug” icon, the saved problems will appear.</w:t>
-      </w:r>
-      <w:r>
-        <w:rPr>
-          <w:rFonts w:asciiTheme="majorBidi" w:hAnsiTheme="majorBidi" w:cstheme="majorBidi"/>
-        </w:rPr>
-        <w:br/>
-        <w:t>Choose the one you want to debug and press “Select and start”.</w:t>
-      </w:r>
-    </w:p>
-    <w:p>
-      <w:pPr>
-        <w:rPr>
-          <w:rFonts w:asciiTheme="majorBidi" w:hAnsiTheme="majorBidi" w:cstheme="majorBidi"/>
-        </w:rPr>
-      </w:pPr>
-      <w:r>
-        <w:rPr>
-          <w:rFonts w:asciiTheme="majorBidi" w:hAnsiTheme="majorBidi" w:cstheme="majorBidi"/>
+      <w:r>
+        <w:t>After</w:t>
+      </w:r>
+      <w:r>
+        <w:t xml:space="preserve"> a round is complete, you can switch to the statistics screen to analyze statistics about it</w:t>
+      </w:r>
+      <w:proofErr w:type="gramStart"/>
+      <w:r>
+        <w:t>:</w:t>
+      </w:r>
+      <w:proofErr w:type="gramEnd"/>
+      <w:r>
+        <w:rPr>
           <w:noProof/>
         </w:rPr>
         <w:drawing>
-          <wp:inline distT="0" distB="0" distL="0" distR="0">
-            <wp:extent cx="4365266" cy="2902714"/>
-            <wp:effectExtent l="0" t="0" r="0" b="0"/>
-            <wp:docPr id="24" name="Picture 24"/>
+          <wp:inline distT="0" distB="0" distL="0" distR="0" wp14:anchorId="63055CFD" wp14:editId="5FCD3DFC">
+            <wp:extent cx="6305550" cy="2512695"/>
+            <wp:effectExtent l="0" t="0" r="0" b="1905"/>
+            <wp:docPr id="25" name="Picture 25"/>
             <wp:cNvGraphicFramePr>
               <a:graphicFrameLocks xmlns:a="http://schemas.openxmlformats.org/drawingml/2006/main" noChangeAspect="1"/>
             </wp:cNvGraphicFramePr>
@@ -4162,7 +4584,7 @@
               <a:graphicData uri="http://schemas.openxmlformats.org/drawingml/2006/picture">
                 <pic:pic xmlns:pic="http://schemas.openxmlformats.org/drawingml/2006/picture">
                   <pic:nvPicPr>
-                    <pic:cNvPr id="0" name="Picture 9"/>
+                    <pic:cNvPr id="0" name="Picture 4"/>
                     <pic:cNvPicPr>
                       <a:picLocks noChangeAspect="1" noChangeArrowheads="1"/>
                     </pic:cNvPicPr>
@@ -4183,7 +4605,7 @@
                   <pic:spPr bwMode="auto">
                     <a:xfrm>
                       <a:off x="0" y="0"/>
-                      <a:ext cx="4372177" cy="2907309"/>
+                      <a:ext cx="6305550" cy="2512695"/>
                     </a:xfrm>
                     <a:prstGeom prst="rect">
                       <a:avLst/>
@@ -4199,32 +4621,193 @@
           </wp:inline>
         </w:drawing>
       </w:r>
-    </w:p>
-    <w:p>
-      <w:pPr>
-        <w:rPr>
-          <w:rFonts w:asciiTheme="majorBidi" w:hAnsiTheme="majorBidi" w:cstheme="majorBidi"/>
-        </w:rPr>
-      </w:pPr>
-    </w:p>
-    <w:p>
-      <w:pPr>
-        <w:rPr>
-          <w:rFonts w:asciiTheme="majorBidi" w:hAnsiTheme="majorBidi" w:cstheme="majorBidi"/>
-        </w:rPr>
-      </w:pPr>
-    </w:p>
-    <w:p>
-      <w:pPr>
-        <w:rPr>
-          <w:rFonts w:asciiTheme="majorBidi" w:hAnsiTheme="majorBidi" w:cstheme="majorBidi"/>
-        </w:rPr>
-      </w:pPr>
-      <w:r>
-        <w:rPr>
-          <w:rFonts w:asciiTheme="majorBidi" w:hAnsiTheme="majorBidi" w:cstheme="majorBidi"/>
-        </w:rPr>
-        <w:br w:type="page"/>
+      <w:r>
+        <w:t>I</w:t>
+      </w:r>
+      <w:r>
+        <w:t>n this screen, you can selec</w:t>
+      </w:r>
+      <w:r>
+        <w:t>t the round you want to analyze, and then you can select any of the statistics that were produced by the statistic analyzers that were added to the round in the experiment.</w:t>
+      </w:r>
+      <w:r>
+        <w:br/>
+      </w:r>
+      <w:r>
+        <w:t>Next,</w:t>
+      </w:r>
+      <w:r>
+        <w:t xml:space="preserve"> if the analyzer requires any attribute, you can configure it and finally press “analyze”</w:t>
+      </w:r>
+      <w:proofErr w:type="gramStart"/>
+      <w:r>
+        <w:t>:</w:t>
+      </w:r>
+      <w:proofErr w:type="gramEnd"/>
+      <w:r>
+        <w:br/>
+      </w:r>
+      <w:r>
+        <w:rPr>
+          <w:b/>
+          <w:bCs/>
+          <w:smallCaps/>
+          <w:noProof/>
+          <w:color w:val="C0504D" w:themeColor="accent2"/>
+          <w:spacing w:val="5"/>
+          <w:sz w:val="48"/>
+          <w:szCs w:val="48"/>
+        </w:rPr>
+        <w:drawing>
+          <wp:inline distT="0" distB="0" distL="0" distR="0" wp14:anchorId="42B261DA" wp14:editId="5060B0E0">
+            <wp:extent cx="6305550" cy="2568575"/>
+            <wp:effectExtent l="0" t="0" r="0" b="3175"/>
+            <wp:docPr id="26" name="Picture 26"/>
+            <wp:cNvGraphicFramePr>
+              <a:graphicFrameLocks xmlns:a="http://schemas.openxmlformats.org/drawingml/2006/main" noChangeAspect="1"/>
+            </wp:cNvGraphicFramePr>
+            <a:graphic xmlns:a="http://schemas.openxmlformats.org/drawingml/2006/main">
+              <a:graphicData uri="http://schemas.openxmlformats.org/drawingml/2006/picture">
+                <pic:pic xmlns:pic="http://schemas.openxmlformats.org/drawingml/2006/picture">
+                  <pic:nvPicPr>
+                    <pic:cNvPr id="0" name="Picture 5"/>
+                    <pic:cNvPicPr>
+                      <a:picLocks noChangeAspect="1" noChangeArrowheads="1"/>
+                    </pic:cNvPicPr>
+                  </pic:nvPicPr>
+                  <pic:blipFill>
+                    <a:blip r:embed="rId30">
+                      <a:extLst>
+                        <a:ext uri="{28A0092B-C50C-407E-A947-70E740481C1C}">
+                          <a14:useLocalDpi xmlns:a14="http://schemas.microsoft.com/office/drawing/2010/main" val="0"/>
+                        </a:ext>
+                      </a:extLst>
+                    </a:blip>
+                    <a:srcRect/>
+                    <a:stretch>
+                      <a:fillRect/>
+                    </a:stretch>
+                  </pic:blipFill>
+                  <pic:spPr bwMode="auto">
+                    <a:xfrm>
+                      <a:off x="0" y="0"/>
+                      <a:ext cx="6305550" cy="2568575"/>
+                    </a:xfrm>
+                    <a:prstGeom prst="rect">
+                      <a:avLst/>
+                    </a:prstGeom>
+                    <a:noFill/>
+                    <a:ln>
+                      <a:noFill/>
+                    </a:ln>
+                  </pic:spPr>
+                </pic:pic>
+              </a:graphicData>
+            </a:graphic>
+          </wp:inline>
+        </w:drawing>
+      </w:r>
+      <w:r>
+        <w:br/>
+        <w:t xml:space="preserve">the analyzing is shown within the left graph and the raw data in the right table. You can export the raw data to CSV for more analyzing VIA Excel or any other spreadsheet program by pressing “Export </w:t>
+      </w:r>
+      <w:proofErr w:type="gramStart"/>
+      <w:r>
+        <w:t>To</w:t>
+      </w:r>
+      <w:proofErr w:type="gramEnd"/>
+      <w:r>
+        <w:t xml:space="preserve"> CSV” button.</w:t>
+      </w:r>
+    </w:p>
+    <w:p>
+      <w:pPr>
+        <w:rPr>
+          <w:rStyle w:val="IntenseReference"/>
+          <w:b w:val="0"/>
+          <w:bCs w:val="0"/>
+          <w:smallCaps w:val="0"/>
+          <w:color w:val="auto"/>
+          <w:spacing w:val="0"/>
+          <w:u w:val="none"/>
+        </w:rPr>
+      </w:pPr>
+      <w:r>
+        <w:t>While the algorithm is running, agents can produce logs. You can switch to the log screen anytime to view these logs</w:t>
+      </w:r>
+      <w:proofErr w:type="gramStart"/>
+      <w:r>
+        <w:t>:</w:t>
+      </w:r>
+      <w:proofErr w:type="gramEnd"/>
+      <w:r>
+        <w:br/>
+      </w:r>
+      <w:r>
+        <w:rPr>
+          <w:noProof/>
+        </w:rPr>
+        <w:lastRenderedPageBreak/>
+        <w:drawing>
+          <wp:inline distT="0" distB="0" distL="0" distR="0" wp14:anchorId="554F43D7" wp14:editId="5CEA7767">
+            <wp:extent cx="6313170" cy="3514725"/>
+            <wp:effectExtent l="0" t="0" r="0" b="9525"/>
+            <wp:docPr id="27" name="Picture 27"/>
+            <wp:cNvGraphicFramePr>
+              <a:graphicFrameLocks xmlns:a="http://schemas.openxmlformats.org/drawingml/2006/main" noChangeAspect="1"/>
+            </wp:cNvGraphicFramePr>
+            <a:graphic xmlns:a="http://schemas.openxmlformats.org/drawingml/2006/main">
+              <a:graphicData uri="http://schemas.openxmlformats.org/drawingml/2006/picture">
+                <pic:pic xmlns:pic="http://schemas.openxmlformats.org/drawingml/2006/picture">
+                  <pic:nvPicPr>
+                    <pic:cNvPr id="0" name="Picture 6"/>
+                    <pic:cNvPicPr>
+                      <a:picLocks noChangeAspect="1" noChangeArrowheads="1"/>
+                    </pic:cNvPicPr>
+                  </pic:nvPicPr>
+                  <pic:blipFill>
+                    <a:blip r:embed="rId31">
+                      <a:extLst>
+                        <a:ext uri="{28A0092B-C50C-407E-A947-70E740481C1C}">
+                          <a14:useLocalDpi xmlns:a14="http://schemas.microsoft.com/office/drawing/2010/main" val="0"/>
+                        </a:ext>
+                      </a:extLst>
+                    </a:blip>
+                    <a:srcRect/>
+                    <a:stretch>
+                      <a:fillRect/>
+                    </a:stretch>
+                  </pic:blipFill>
+                  <pic:spPr bwMode="auto">
+                    <a:xfrm>
+                      <a:off x="0" y="0"/>
+                      <a:ext cx="6313170" cy="3514725"/>
+                    </a:xfrm>
+                    <a:prstGeom prst="rect">
+                      <a:avLst/>
+                    </a:prstGeom>
+                    <a:noFill/>
+                    <a:ln>
+                      <a:noFill/>
+                    </a:ln>
+                  </pic:spPr>
+                </pic:pic>
+              </a:graphicData>
+            </a:graphic>
+          </wp:inline>
+        </w:drawing>
+      </w:r>
+      <w:r>
+        <w:rPr>
+          <w:rStyle w:val="IntenseReference"/>
+          <w:b w:val="0"/>
+          <w:bCs w:val="0"/>
+          <w:smallCaps w:val="0"/>
+          <w:color w:val="auto"/>
+          <w:spacing w:val="0"/>
+          <w:u w:val="none"/>
+        </w:rPr>
+        <w:t>You can search in the logs using the lower bar – it supports textual search and regex search ( by selecting the regex checkbox in the right).</w:t>
       </w:r>
     </w:p>
     <w:p>
@@ -4241,24 +4824,1524 @@
           <w:sz w:val="48"/>
           <w:szCs w:val="48"/>
         </w:rPr>
+        <w:br w:type="page"/>
+      </w:r>
+    </w:p>
+    <w:p>
+      <w:pPr>
+        <w:pStyle w:val="IntenseQuote"/>
+        <w:ind w:left="0"/>
+        <w:rPr>
+          <w:b w:val="0"/>
+          <w:bCs w:val="0"/>
+          <w:smallCaps/>
+          <w:sz w:val="26"/>
+          <w:szCs w:val="26"/>
+        </w:rPr>
+      </w:pPr>
+      <w:r>
+        <w:rPr>
+          <w:sz w:val="26"/>
+          <w:szCs w:val="26"/>
+        </w:rPr>
         <w:lastRenderedPageBreak/>
-        <w:t>Section</w:t>
-      </w:r>
-      <w:r>
+        <w:t xml:space="preserve">Chapter </w:t>
+      </w:r>
+      <w:r>
+        <w:rPr>
+          <w:sz w:val="26"/>
+          <w:szCs w:val="26"/>
+        </w:rPr>
+        <w:t>2</w:t>
+      </w:r>
+      <w:r>
+        <w:rPr>
+          <w:sz w:val="26"/>
+          <w:szCs w:val="26"/>
+        </w:rPr>
+        <w:t xml:space="preserve">: </w:t>
+      </w:r>
+      <w:r>
+        <w:rPr>
+          <w:sz w:val="26"/>
+          <w:szCs w:val="26"/>
+        </w:rPr>
+        <w:t>Debugging</w:t>
+      </w:r>
+    </w:p>
+    <w:p>
+      <w:pPr>
+        <w:rPr>
+          <w:rStyle w:val="IntenseReference"/>
+          <w:b w:val="0"/>
+          <w:bCs w:val="0"/>
+          <w:smallCaps w:val="0"/>
+          <w:color w:val="auto"/>
+          <w:spacing w:val="0"/>
+          <w:u w:val="none"/>
+        </w:rPr>
+      </w:pPr>
+      <w:r>
+        <w:rPr>
+          <w:rStyle w:val="IntenseReference"/>
+          <w:b w:val="0"/>
+          <w:bCs w:val="0"/>
+          <w:smallCaps w:val="0"/>
+          <w:color w:val="auto"/>
+          <w:spacing w:val="0"/>
+          <w:u w:val="none"/>
+        </w:rPr>
+        <w:t xml:space="preserve">While developing algorithms, it is not uncommon that an execution will fail (either by crushing or returning wrong solution while there is correctness tester defined). In this unfortunate case, AgentZero will save the problematic problem and by pressing </w:t>
+      </w:r>
+      <w:r>
+        <w:rPr>
+          <w:rStyle w:val="IntenseReference"/>
+          <w:b w:val="0"/>
+          <w:bCs w:val="0"/>
+          <w:smallCaps w:val="0"/>
+          <w:color w:val="auto"/>
+          <w:spacing w:val="0"/>
+          <w:u w:val="none"/>
+        </w:rPr>
+        <w:t>d</w:t>
+      </w:r>
+      <w:r>
+        <w:rPr>
+          <w:rStyle w:val="IntenseReference"/>
+          <w:b w:val="0"/>
+          <w:bCs w:val="0"/>
+          <w:smallCaps w:val="0"/>
+          <w:color w:val="auto"/>
+          <w:spacing w:val="0"/>
+          <w:u w:val="none"/>
+        </w:rPr>
+        <w:t>ebug in eclipse you can re</w:t>
+      </w:r>
+      <w:r>
+        <w:rPr>
+          <w:rStyle w:val="IntenseReference"/>
+          <w:b w:val="0"/>
+          <w:bCs w:val="0"/>
+          <w:smallCaps w:val="0"/>
+          <w:color w:val="auto"/>
+          <w:spacing w:val="0"/>
+          <w:u w:val="none"/>
+        </w:rPr>
+        <w:t>run it in debug mode.</w:t>
+      </w:r>
+      <w:r>
+        <w:rPr>
+          <w:rStyle w:val="IntenseReference"/>
+          <w:b w:val="0"/>
+          <w:bCs w:val="0"/>
+          <w:smallCaps w:val="0"/>
+          <w:color w:val="auto"/>
+          <w:spacing w:val="0"/>
+          <w:u w:val="none"/>
+        </w:rPr>
+        <w:br/>
+      </w:r>
+      <w:r>
+        <w:rPr>
+          <w:rStyle w:val="IntenseReference"/>
+          <w:b w:val="0"/>
+          <w:bCs w:val="0"/>
+          <w:smallCaps w:val="0"/>
+          <w:color w:val="auto"/>
+          <w:spacing w:val="0"/>
+          <w:u w:val="none"/>
+        </w:rPr>
+        <w:t>In</w:t>
+      </w:r>
+      <w:r>
+        <w:rPr>
+          <w:rStyle w:val="IntenseReference"/>
+          <w:b w:val="0"/>
+          <w:bCs w:val="0"/>
+          <w:smallCaps w:val="0"/>
+          <w:color w:val="auto"/>
+          <w:spacing w:val="0"/>
+          <w:u w:val="none"/>
+        </w:rPr>
+        <w:t xml:space="preserve"> this mode, apart from all the eclipse debug functionality, there are several features which AgentZero provides for a nicer and easier debugging process.</w:t>
+      </w:r>
+    </w:p>
+    <w:p>
+      <w:pPr>
+        <w:rPr>
+          <w:rStyle w:val="IntenseReference"/>
+          <w:b w:val="0"/>
+          <w:bCs w:val="0"/>
+          <w:smallCaps w:val="0"/>
+          <w:color w:val="auto"/>
+          <w:spacing w:val="0"/>
+          <w:u w:val="none"/>
+        </w:rPr>
+      </w:pPr>
+      <w:r>
+        <w:rPr>
+          <w:rStyle w:val="IntenseReference"/>
+          <w:b w:val="0"/>
+          <w:bCs w:val="0"/>
+          <w:smallCaps w:val="0"/>
+          <w:color w:val="auto"/>
+          <w:spacing w:val="0"/>
+          <w:u w:val="none"/>
+        </w:rPr>
+        <w:t>Let’s</w:t>
+      </w:r>
+      <w:r>
+        <w:rPr>
+          <w:rStyle w:val="IntenseReference"/>
+          <w:b w:val="0"/>
+          <w:bCs w:val="0"/>
+          <w:smallCaps w:val="0"/>
+          <w:color w:val="auto"/>
+          <w:spacing w:val="0"/>
+          <w:u w:val="none"/>
+        </w:rPr>
+        <w:t xml:space="preserve"> start by pressing the debug button (we assume that you have </w:t>
+      </w:r>
+      <w:r>
+        <w:rPr>
+          <w:rStyle w:val="IntenseReference"/>
+          <w:b w:val="0"/>
+          <w:bCs w:val="0"/>
+          <w:smallCaps w:val="0"/>
+          <w:color w:val="auto"/>
+          <w:spacing w:val="0"/>
+          <w:u w:val="none"/>
+        </w:rPr>
+        <w:t>run</w:t>
+      </w:r>
+      <w:r>
+        <w:rPr>
+          <w:rStyle w:val="IntenseReference"/>
+          <w:b w:val="0"/>
+          <w:bCs w:val="0"/>
+          <w:smallCaps w:val="0"/>
+          <w:color w:val="auto"/>
+          <w:spacing w:val="0"/>
+          <w:u w:val="none"/>
+        </w:rPr>
+        <w:t xml:space="preserve"> your algorithms and found a “bad” problem):</w:t>
+      </w:r>
+      <w:r>
+        <w:rPr>
+          <w:noProof/>
+        </w:rPr>
+        <w:drawing>
+          <wp:inline distT="0" distB="0" distL="0" distR="0" wp14:anchorId="2F21F51A" wp14:editId="44C4C2D5">
+            <wp:extent cx="6313170" cy="3482975"/>
+            <wp:effectExtent l="0" t="0" r="0" b="3175"/>
+            <wp:docPr id="28" name="Picture 28"/>
+            <wp:cNvGraphicFramePr>
+              <a:graphicFrameLocks xmlns:a="http://schemas.openxmlformats.org/drawingml/2006/main" noChangeAspect="1"/>
+            </wp:cNvGraphicFramePr>
+            <a:graphic xmlns:a="http://schemas.openxmlformats.org/drawingml/2006/main">
+              <a:graphicData uri="http://schemas.openxmlformats.org/drawingml/2006/picture">
+                <pic:pic xmlns:pic="http://schemas.openxmlformats.org/drawingml/2006/picture">
+                  <pic:nvPicPr>
+                    <pic:cNvPr id="0" name="Picture 7"/>
+                    <pic:cNvPicPr>
+                      <a:picLocks noChangeAspect="1" noChangeArrowheads="1"/>
+                    </pic:cNvPicPr>
+                  </pic:nvPicPr>
+                  <pic:blipFill>
+                    <a:blip r:embed="rId32">
+                      <a:extLst>
+                        <a:ext uri="{28A0092B-C50C-407E-A947-70E740481C1C}">
+                          <a14:useLocalDpi xmlns:a14="http://schemas.microsoft.com/office/drawing/2010/main" val="0"/>
+                        </a:ext>
+                      </a:extLst>
+                    </a:blip>
+                    <a:srcRect/>
+                    <a:stretch>
+                      <a:fillRect/>
+                    </a:stretch>
+                  </pic:blipFill>
+                  <pic:spPr bwMode="auto">
+                    <a:xfrm>
+                      <a:off x="0" y="0"/>
+                      <a:ext cx="6313170" cy="3482975"/>
+                    </a:xfrm>
+                    <a:prstGeom prst="rect">
+                      <a:avLst/>
+                    </a:prstGeom>
+                    <a:noFill/>
+                    <a:ln>
+                      <a:noFill/>
+                    </a:ln>
+                  </pic:spPr>
+                </pic:pic>
+              </a:graphicData>
+            </a:graphic>
+          </wp:inline>
+        </w:drawing>
+      </w:r>
+      <w:r>
+        <w:rPr>
+          <w:rStyle w:val="IntenseReference"/>
+          <w:b w:val="0"/>
+          <w:bCs w:val="0"/>
+          <w:smallCaps w:val="0"/>
+          <w:color w:val="auto"/>
+          <w:spacing w:val="0"/>
+          <w:u w:val="none"/>
+        </w:rPr>
+        <w:t xml:space="preserve"> The debug screen will appear with a list of failed problems (you can also run your full experiment in debug mode by pressing the “Debug Full Experiment” on the bottom left corner). </w:t>
+      </w:r>
+      <w:r>
+        <w:rPr>
+          <w:rStyle w:val="IntenseReference"/>
+          <w:b w:val="0"/>
+          <w:bCs w:val="0"/>
+          <w:smallCaps w:val="0"/>
+          <w:color w:val="auto"/>
+          <w:spacing w:val="0"/>
+          <w:u w:val="none"/>
+        </w:rPr>
+        <w:br/>
+      </w:r>
+    </w:p>
+    <w:p>
+      <w:pPr>
+        <w:rPr>
+          <w:rStyle w:val="IntenseReference"/>
+          <w:b w:val="0"/>
+          <w:bCs w:val="0"/>
+          <w:smallCaps w:val="0"/>
+          <w:color w:val="auto"/>
+          <w:spacing w:val="0"/>
+          <w:u w:val="none"/>
+        </w:rPr>
+      </w:pPr>
+      <w:r>
+        <w:rPr>
+          <w:rStyle w:val="IntenseReference"/>
+          <w:b w:val="0"/>
+          <w:bCs w:val="0"/>
+          <w:smallCaps w:val="0"/>
+          <w:color w:val="auto"/>
+          <w:spacing w:val="0"/>
+          <w:u w:val="none"/>
+        </w:rPr>
+        <w:br w:type="page"/>
+      </w:r>
+    </w:p>
+    <w:p>
+      <w:pPr>
+        <w:rPr>
+          <w:rStyle w:val="IntenseReference"/>
+          <w:b w:val="0"/>
+          <w:bCs w:val="0"/>
+          <w:smallCaps w:val="0"/>
+          <w:color w:val="auto"/>
+          <w:spacing w:val="0"/>
+          <w:u w:val="none"/>
+        </w:rPr>
+      </w:pPr>
+      <w:r>
+        <w:rPr>
+          <w:rStyle w:val="IntenseReference"/>
+          <w:b w:val="0"/>
+          <w:bCs w:val="0"/>
+          <w:smallCaps w:val="0"/>
+          <w:color w:val="auto"/>
+          <w:spacing w:val="0"/>
+          <w:u w:val="none"/>
+        </w:rPr>
+        <w:lastRenderedPageBreak/>
+        <w:t>Upon pressing one of the failed problems, the information about it will appear in the right panel:</w:t>
+      </w:r>
+      <w:r>
+        <w:rPr>
+          <w:noProof/>
+        </w:rPr>
+        <w:drawing>
+          <wp:inline distT="0" distB="0" distL="0" distR="0" wp14:anchorId="13275BF2" wp14:editId="67FF0FD4">
+            <wp:extent cx="6313170" cy="3585845"/>
+            <wp:effectExtent l="0" t="0" r="0" b="0"/>
+            <wp:docPr id="29" name="Picture 29"/>
+            <wp:cNvGraphicFramePr>
+              <a:graphicFrameLocks xmlns:a="http://schemas.openxmlformats.org/drawingml/2006/main" noChangeAspect="1"/>
+            </wp:cNvGraphicFramePr>
+            <a:graphic xmlns:a="http://schemas.openxmlformats.org/drawingml/2006/main">
+              <a:graphicData uri="http://schemas.openxmlformats.org/drawingml/2006/picture">
+                <pic:pic xmlns:pic="http://schemas.openxmlformats.org/drawingml/2006/picture">
+                  <pic:nvPicPr>
+                    <pic:cNvPr id="0" name="Picture 8"/>
+                    <pic:cNvPicPr>
+                      <a:picLocks noChangeAspect="1" noChangeArrowheads="1"/>
+                    </pic:cNvPicPr>
+                  </pic:nvPicPr>
+                  <pic:blipFill>
+                    <a:blip r:embed="rId33">
+                      <a:extLst>
+                        <a:ext uri="{28A0092B-C50C-407E-A947-70E740481C1C}">
+                          <a14:useLocalDpi xmlns:a14="http://schemas.microsoft.com/office/drawing/2010/main" val="0"/>
+                        </a:ext>
+                      </a:extLst>
+                    </a:blip>
+                    <a:srcRect/>
+                    <a:stretch>
+                      <a:fillRect/>
+                    </a:stretch>
+                  </pic:blipFill>
+                  <pic:spPr bwMode="auto">
+                    <a:xfrm>
+                      <a:off x="0" y="0"/>
+                      <a:ext cx="6313170" cy="3585845"/>
+                    </a:xfrm>
+                    <a:prstGeom prst="rect">
+                      <a:avLst/>
+                    </a:prstGeom>
+                    <a:noFill/>
+                    <a:ln>
+                      <a:noFill/>
+                    </a:ln>
+                  </pic:spPr>
+                </pic:pic>
+              </a:graphicData>
+            </a:graphic>
+          </wp:inline>
+        </w:drawing>
+      </w:r>
+    </w:p>
+    <w:p>
+      <w:pPr>
+        <w:rPr>
+          <w:rStyle w:val="IntenseReference"/>
+          <w:b w:val="0"/>
+          <w:bCs w:val="0"/>
+          <w:smallCaps w:val="0"/>
+          <w:color w:val="auto"/>
+          <w:spacing w:val="0"/>
+          <w:u w:val="none"/>
+        </w:rPr>
+      </w:pPr>
+      <w:r>
+        <w:rPr>
+          <w:rStyle w:val="IntenseReference"/>
+          <w:b w:val="0"/>
+          <w:bCs w:val="0"/>
+          <w:smallCaps w:val="0"/>
+          <w:color w:val="auto"/>
+          <w:spacing w:val="0"/>
+          <w:u w:val="none"/>
+        </w:rPr>
+        <w:t>After viewing the failure description, if you choose to, press the “Debug This Problem” button in the bottom left corner. You can also delete the selected item by using the swapper button on the top left panel</w:t>
+      </w:r>
+      <w:r>
+        <w:rPr>
+          <w:rStyle w:val="IntenseReference"/>
+          <w:b w:val="0"/>
+          <w:bCs w:val="0"/>
+          <w:smallCaps w:val="0"/>
+          <w:color w:val="auto"/>
+          <w:spacing w:val="0"/>
+          <w:u w:val="none"/>
+        </w:rPr>
+        <w:t>.</w:t>
+      </w:r>
+      <w:r>
+        <w:rPr>
+          <w:rStyle w:val="IntenseReference"/>
+          <w:b w:val="0"/>
+          <w:bCs w:val="0"/>
+          <w:smallCaps w:val="0"/>
+          <w:color w:val="auto"/>
+          <w:spacing w:val="0"/>
+          <w:u w:val="none"/>
+        </w:rPr>
+        <w:br/>
+      </w:r>
+      <w:r>
+        <w:rPr>
+          <w:rStyle w:val="IntenseReference"/>
+          <w:b w:val="0"/>
+          <w:bCs w:val="0"/>
+          <w:smallCaps w:val="0"/>
+          <w:color w:val="auto"/>
+          <w:spacing w:val="0"/>
+          <w:u w:val="none"/>
+        </w:rPr>
+        <w:t>Let’s</w:t>
+      </w:r>
+      <w:r>
+        <w:rPr>
+          <w:rStyle w:val="IntenseReference"/>
+          <w:b w:val="0"/>
+          <w:bCs w:val="0"/>
+          <w:smallCaps w:val="0"/>
+          <w:color w:val="auto"/>
+          <w:spacing w:val="0"/>
+          <w:u w:val="none"/>
+        </w:rPr>
+        <w:t xml:space="preserve"> press on</w:t>
+      </w:r>
+      <w:r>
+        <w:rPr>
+          <w:rStyle w:val="IntenseReference"/>
+          <w:b w:val="0"/>
+          <w:bCs w:val="0"/>
+          <w:smallCaps w:val="0"/>
+          <w:color w:val="auto"/>
+          <w:spacing w:val="0"/>
+          <w:u w:val="none"/>
+        </w:rPr>
+        <w:t xml:space="preserve"> the</w:t>
+      </w:r>
+      <w:r>
+        <w:rPr>
+          <w:rStyle w:val="IntenseReference"/>
+          <w:b w:val="0"/>
+          <w:bCs w:val="0"/>
+          <w:smallCaps w:val="0"/>
+          <w:color w:val="auto"/>
+          <w:spacing w:val="0"/>
+          <w:u w:val="none"/>
+        </w:rPr>
+        <w:t xml:space="preserve"> “Debug This Problem”</w:t>
+      </w:r>
+      <w:r>
+        <w:rPr>
+          <w:rStyle w:val="IntenseReference"/>
+          <w:b w:val="0"/>
+          <w:bCs w:val="0"/>
+          <w:smallCaps w:val="0"/>
+          <w:color w:val="auto"/>
+          <w:spacing w:val="0"/>
+          <w:u w:val="none"/>
+        </w:rPr>
+        <w:t xml:space="preserve"> button</w:t>
+      </w:r>
+      <w:r>
+        <w:rPr>
+          <w:rStyle w:val="IntenseReference"/>
+          <w:b w:val="0"/>
+          <w:bCs w:val="0"/>
+          <w:smallCaps w:val="0"/>
+          <w:color w:val="auto"/>
+          <w:spacing w:val="0"/>
+          <w:u w:val="none"/>
+        </w:rPr>
+        <w:t>:</w:t>
+      </w:r>
+      <w:r>
+        <w:rPr>
+          <w:noProof/>
+        </w:rPr>
+        <w:drawing>
+          <wp:inline distT="0" distB="0" distL="0" distR="0" wp14:anchorId="2B178234" wp14:editId="3FEACD1F">
+            <wp:extent cx="6313170" cy="3736975"/>
+            <wp:effectExtent l="0" t="0" r="0" b="0"/>
+            <wp:docPr id="30" name="Picture 30"/>
+            <wp:cNvGraphicFramePr>
+              <a:graphicFrameLocks xmlns:a="http://schemas.openxmlformats.org/drawingml/2006/main" noChangeAspect="1"/>
+            </wp:cNvGraphicFramePr>
+            <a:graphic xmlns:a="http://schemas.openxmlformats.org/drawingml/2006/main">
+              <a:graphicData uri="http://schemas.openxmlformats.org/drawingml/2006/picture">
+                <pic:pic xmlns:pic="http://schemas.openxmlformats.org/drawingml/2006/picture">
+                  <pic:nvPicPr>
+                    <pic:cNvPr id="0" name="Picture 9"/>
+                    <pic:cNvPicPr>
+                      <a:picLocks noChangeAspect="1" noChangeArrowheads="1"/>
+                    </pic:cNvPicPr>
+                  </pic:nvPicPr>
+                  <pic:blipFill>
+                    <a:blip r:embed="rId34">
+                      <a:extLst>
+                        <a:ext uri="{28A0092B-C50C-407E-A947-70E740481C1C}">
+                          <a14:useLocalDpi xmlns:a14="http://schemas.microsoft.com/office/drawing/2010/main" val="0"/>
+                        </a:ext>
+                      </a:extLst>
+                    </a:blip>
+                    <a:srcRect/>
+                    <a:stretch>
+                      <a:fillRect/>
+                    </a:stretch>
+                  </pic:blipFill>
+                  <pic:spPr bwMode="auto">
+                    <a:xfrm>
+                      <a:off x="0" y="0"/>
+                      <a:ext cx="6313170" cy="3736975"/>
+                    </a:xfrm>
+                    <a:prstGeom prst="rect">
+                      <a:avLst/>
+                    </a:prstGeom>
+                    <a:noFill/>
+                    <a:ln>
+                      <a:noFill/>
+                    </a:ln>
+                  </pic:spPr>
+                </pic:pic>
+              </a:graphicData>
+            </a:graphic>
+          </wp:inline>
+        </w:drawing>
+      </w:r>
+    </w:p>
+    <w:p>
+      <w:pPr>
+        <w:rPr>
+          <w:rStyle w:val="IntenseReference"/>
+          <w:b w:val="0"/>
+          <w:bCs w:val="0"/>
+          <w:smallCaps w:val="0"/>
+          <w:color w:val="auto"/>
+          <w:spacing w:val="0"/>
+          <w:u w:val="none"/>
+        </w:rPr>
+      </w:pPr>
+      <w:r>
+        <w:rPr>
+          <w:rStyle w:val="IntenseReference"/>
+          <w:b w:val="0"/>
+          <w:bCs w:val="0"/>
+          <w:smallCaps w:val="0"/>
+          <w:color w:val="auto"/>
+          <w:spacing w:val="0"/>
+          <w:u w:val="none"/>
+        </w:rPr>
+        <w:lastRenderedPageBreak/>
+        <w:t>A new screen has been added- the problem screen. While debugging, it’s occasionally needed to check the debugged problem. On the left – the problem constraint can be chosen and viewed VIA the right panel.</w:t>
+      </w:r>
+      <w:r>
+        <w:rPr>
+          <w:rStyle w:val="IntenseReference"/>
+          <w:b w:val="0"/>
+          <w:bCs w:val="0"/>
+          <w:smallCaps w:val="0"/>
+          <w:color w:val="auto"/>
+          <w:spacing w:val="0"/>
+          <w:u w:val="none"/>
+        </w:rPr>
+        <w:br/>
+      </w:r>
+      <w:r>
+        <w:rPr>
+          <w:rStyle w:val="IntenseReference"/>
+          <w:b w:val="0"/>
+          <w:bCs w:val="0"/>
+          <w:smallCaps w:val="0"/>
+          <w:color w:val="auto"/>
+          <w:spacing w:val="0"/>
+          <w:u w:val="none"/>
+        </w:rPr>
+        <w:t>There</w:t>
+      </w:r>
+      <w:r>
+        <w:rPr>
+          <w:rStyle w:val="IntenseReference"/>
+          <w:b w:val="0"/>
+          <w:bCs w:val="0"/>
+          <w:smallCaps w:val="0"/>
+          <w:color w:val="auto"/>
+          <w:spacing w:val="0"/>
+          <w:u w:val="none"/>
+        </w:rPr>
+        <w:t xml:space="preserve"> are two types of nodes in this tree</w:t>
+      </w:r>
+      <w:r>
+        <w:rPr>
+          <w:rStyle w:val="IntenseReference"/>
+          <w:b w:val="0"/>
+          <w:bCs w:val="0"/>
+          <w:smallCaps w:val="0"/>
+          <w:color w:val="auto"/>
+          <w:spacing w:val="0"/>
+          <w:u w:val="none"/>
+        </w:rPr>
+        <w:t xml:space="preserve">: </w:t>
+      </w:r>
+      <w:r>
+        <w:rPr>
+          <w:rStyle w:val="IntenseReference"/>
+          <w:b w:val="0"/>
+          <w:bCs w:val="0"/>
+          <w:smallCaps w:val="0"/>
+          <w:color w:val="auto"/>
+          <w:spacing w:val="0"/>
+          <w:u w:val="none"/>
+        </w:rPr>
+        <w:br/>
+        <w:t>The constraints matrix - this</w:t>
+      </w:r>
+      <w:r>
+        <w:rPr>
+          <w:rStyle w:val="IntenseReference"/>
+          <w:b w:val="0"/>
+          <w:bCs w:val="0"/>
+          <w:smallCaps w:val="0"/>
+          <w:color w:val="auto"/>
+          <w:spacing w:val="0"/>
+          <w:u w:val="none"/>
+        </w:rPr>
+        <w:t xml:space="preserve"> matrix sho</w:t>
+      </w:r>
+      <w:r>
+        <w:rPr>
+          <w:rStyle w:val="IntenseReference"/>
+          <w:b w:val="0"/>
+          <w:bCs w:val="0"/>
+          <w:smallCaps w:val="0"/>
+          <w:color w:val="auto"/>
+          <w:spacing w:val="0"/>
+          <w:u w:val="none"/>
+        </w:rPr>
+        <w:t>ws which agents are constrained:</w:t>
+      </w:r>
+    </w:p>
+    <w:p>
+      <w:pPr>
+        <w:rPr>
+          <w:rStyle w:val="IntenseReference"/>
+          <w:b w:val="0"/>
+          <w:bCs w:val="0"/>
+          <w:smallCaps w:val="0"/>
+          <w:color w:val="auto"/>
+          <w:spacing w:val="0"/>
+          <w:u w:val="none"/>
+        </w:rPr>
+      </w:pPr>
+      <w:r>
+        <w:rPr>
+          <w:noProof/>
+        </w:rPr>
+        <w:drawing>
+          <wp:inline distT="0" distB="0" distL="0" distR="0" wp14:anchorId="6B5FDA0D" wp14:editId="573D05AE">
+            <wp:extent cx="6313170" cy="2138680"/>
+            <wp:effectExtent l="0" t="0" r="0" b="0"/>
+            <wp:docPr id="31" name="Picture 31"/>
+            <wp:cNvGraphicFramePr>
+              <a:graphicFrameLocks xmlns:a="http://schemas.openxmlformats.org/drawingml/2006/main" noChangeAspect="1"/>
+            </wp:cNvGraphicFramePr>
+            <a:graphic xmlns:a="http://schemas.openxmlformats.org/drawingml/2006/main">
+              <a:graphicData uri="http://schemas.openxmlformats.org/drawingml/2006/picture">
+                <pic:pic xmlns:pic="http://schemas.openxmlformats.org/drawingml/2006/picture">
+                  <pic:nvPicPr>
+                    <pic:cNvPr id="0" name="Picture 10"/>
+                    <pic:cNvPicPr>
+                      <a:picLocks noChangeAspect="1" noChangeArrowheads="1"/>
+                    </pic:cNvPicPr>
+                  </pic:nvPicPr>
+                  <pic:blipFill>
+                    <a:blip r:embed="rId35">
+                      <a:extLst>
+                        <a:ext uri="{28A0092B-C50C-407E-A947-70E740481C1C}">
+                          <a14:useLocalDpi xmlns:a14="http://schemas.microsoft.com/office/drawing/2010/main" val="0"/>
+                        </a:ext>
+                      </a:extLst>
+                    </a:blip>
+                    <a:srcRect/>
+                    <a:stretch>
+                      <a:fillRect/>
+                    </a:stretch>
+                  </pic:blipFill>
+                  <pic:spPr bwMode="auto">
+                    <a:xfrm>
+                      <a:off x="0" y="0"/>
+                      <a:ext cx="6313170" cy="2138680"/>
+                    </a:xfrm>
+                    <a:prstGeom prst="rect">
+                      <a:avLst/>
+                    </a:prstGeom>
+                    <a:noFill/>
+                    <a:ln>
+                      <a:noFill/>
+                    </a:ln>
+                  </pic:spPr>
+                </pic:pic>
+              </a:graphicData>
+            </a:graphic>
+          </wp:inline>
+        </w:drawing>
+      </w:r>
+      <w:r>
+        <w:rPr>
+          <w:rStyle w:val="IntenseReference"/>
+          <w:b w:val="0"/>
+          <w:bCs w:val="0"/>
+          <w:smallCaps w:val="0"/>
+          <w:color w:val="auto"/>
+          <w:spacing w:val="0"/>
+          <w:u w:val="none"/>
+        </w:rPr>
+        <w:t xml:space="preserve">The agents - </w:t>
+      </w:r>
+      <w:r>
+        <w:rPr>
+          <w:rStyle w:val="IntenseReference"/>
+          <w:b w:val="0"/>
+          <w:bCs w:val="0"/>
+          <w:smallCaps w:val="0"/>
+          <w:color w:val="auto"/>
+          <w:spacing w:val="0"/>
+          <w:u w:val="none"/>
+        </w:rPr>
+        <w:t>you can view the binary constraint of two agents by selecting them from the tree (if agent pair doesn’t exist in the tree –</w:t>
+      </w:r>
+      <w:r>
+        <w:rPr>
+          <w:rStyle w:val="IntenseReference"/>
+          <w:b w:val="0"/>
+          <w:bCs w:val="0"/>
+          <w:smallCaps w:val="0"/>
+          <w:color w:val="auto"/>
+          <w:spacing w:val="0"/>
+          <w:u w:val="none"/>
+        </w:rPr>
+        <w:t xml:space="preserve"> they are not constrained):</w:t>
+      </w:r>
+      <w:r>
+        <w:rPr>
+          <w:noProof/>
+        </w:rPr>
+        <w:drawing>
+          <wp:inline distT="0" distB="0" distL="0" distR="0" wp14:anchorId="063FC74B" wp14:editId="57CD4B75">
+            <wp:extent cx="6313170" cy="2329815"/>
+            <wp:effectExtent l="0" t="0" r="0" b="0"/>
+            <wp:docPr id="32" name="Picture 32"/>
+            <wp:cNvGraphicFramePr>
+              <a:graphicFrameLocks xmlns:a="http://schemas.openxmlformats.org/drawingml/2006/main" noChangeAspect="1"/>
+            </wp:cNvGraphicFramePr>
+            <a:graphic xmlns:a="http://schemas.openxmlformats.org/drawingml/2006/main">
+              <a:graphicData uri="http://schemas.openxmlformats.org/drawingml/2006/picture">
+                <pic:pic xmlns:pic="http://schemas.openxmlformats.org/drawingml/2006/picture">
+                  <pic:nvPicPr>
+                    <pic:cNvPr id="0" name="Picture 11"/>
+                    <pic:cNvPicPr>
+                      <a:picLocks noChangeAspect="1" noChangeArrowheads="1"/>
+                    </pic:cNvPicPr>
+                  </pic:nvPicPr>
+                  <pic:blipFill>
+                    <a:blip r:embed="rId36">
+                      <a:extLst>
+                        <a:ext uri="{28A0092B-C50C-407E-A947-70E740481C1C}">
+                          <a14:useLocalDpi xmlns:a14="http://schemas.microsoft.com/office/drawing/2010/main" val="0"/>
+                        </a:ext>
+                      </a:extLst>
+                    </a:blip>
+                    <a:srcRect/>
+                    <a:stretch>
+                      <a:fillRect/>
+                    </a:stretch>
+                  </pic:blipFill>
+                  <pic:spPr bwMode="auto">
+                    <a:xfrm>
+                      <a:off x="0" y="0"/>
+                      <a:ext cx="6313170" cy="2329815"/>
+                    </a:xfrm>
+                    <a:prstGeom prst="rect">
+                      <a:avLst/>
+                    </a:prstGeom>
+                    <a:noFill/>
+                    <a:ln>
+                      <a:noFill/>
+                    </a:ln>
+                  </pic:spPr>
+                </pic:pic>
+              </a:graphicData>
+            </a:graphic>
+          </wp:inline>
+        </w:drawing>
+      </w:r>
+      <w:r>
+        <w:rPr>
+          <w:rStyle w:val="IntenseReference"/>
+          <w:b w:val="0"/>
+          <w:bCs w:val="0"/>
+          <w:smallCaps w:val="0"/>
+          <w:color w:val="auto"/>
+          <w:spacing w:val="0"/>
+          <w:u w:val="none"/>
+        </w:rPr>
+        <w:t xml:space="preserve"> </w:t>
+      </w:r>
+    </w:p>
+    <w:p>
+      <w:pPr>
+        <w:rPr>
+          <w:rStyle w:val="IntenseReference"/>
+          <w:b w:val="0"/>
+          <w:bCs w:val="0"/>
+          <w:smallCaps w:val="0"/>
+          <w:color w:val="auto"/>
+          <w:spacing w:val="0"/>
+          <w:u w:val="none"/>
+        </w:rPr>
+      </w:pPr>
+      <w:r>
+        <w:rPr>
+          <w:rStyle w:val="IntenseReference"/>
+          <w:b w:val="0"/>
+          <w:bCs w:val="0"/>
+          <w:smallCaps w:val="0"/>
+          <w:color w:val="auto"/>
+          <w:spacing w:val="0"/>
+          <w:u w:val="none"/>
+        </w:rPr>
+        <w:br w:type="page"/>
+      </w:r>
+    </w:p>
+    <w:p>
+      <w:pPr>
+        <w:rPr>
+          <w:rStyle w:val="IntenseReference"/>
+          <w:b w:val="0"/>
+          <w:bCs w:val="0"/>
+          <w:smallCaps w:val="0"/>
+          <w:color w:val="auto"/>
+          <w:spacing w:val="0"/>
+          <w:u w:val="none"/>
+        </w:rPr>
+      </w:pPr>
+      <w:r>
+        <w:rPr>
+          <w:rStyle w:val="IntenseReference"/>
+          <w:b w:val="0"/>
+          <w:bCs w:val="0"/>
+          <w:smallCaps w:val="0"/>
+          <w:color w:val="auto"/>
+          <w:spacing w:val="0"/>
+          <w:u w:val="none"/>
+        </w:rPr>
+        <w:lastRenderedPageBreak/>
+        <w:t xml:space="preserve"> </w:t>
+      </w:r>
+      <w:r>
+        <w:rPr>
+          <w:rStyle w:val="IntenseReference"/>
+          <w:b w:val="0"/>
+          <w:bCs w:val="0"/>
+          <w:smallCaps w:val="0"/>
+          <w:color w:val="auto"/>
+          <w:spacing w:val="0"/>
+          <w:u w:val="none"/>
+        </w:rPr>
+        <w:t>It</w:t>
+      </w:r>
+      <w:r>
+        <w:rPr>
+          <w:rStyle w:val="IntenseReference"/>
+          <w:b w:val="0"/>
+          <w:bCs w:val="0"/>
+          <w:smallCaps w:val="0"/>
+          <w:color w:val="auto"/>
+          <w:spacing w:val="0"/>
+          <w:u w:val="none"/>
+        </w:rPr>
+        <w:t xml:space="preserve"> is also useful</w:t>
+      </w:r>
+      <w:r>
+        <w:rPr>
+          <w:rStyle w:val="IntenseReference"/>
+          <w:b w:val="0"/>
+          <w:bCs w:val="0"/>
+          <w:smallCaps w:val="0"/>
+          <w:color w:val="auto"/>
+          <w:spacing w:val="0"/>
+          <w:u w:val="none"/>
+        </w:rPr>
+        <w:t xml:space="preserve"> to check </w:t>
+      </w:r>
+      <w:r>
+        <w:rPr>
+          <w:rStyle w:val="IntenseReference"/>
+          <w:b w:val="0"/>
+          <w:bCs w:val="0"/>
+          <w:smallCaps w:val="0"/>
+          <w:color w:val="auto"/>
+          <w:spacing w:val="0"/>
+          <w:u w:val="none"/>
+        </w:rPr>
+        <w:t xml:space="preserve">the </w:t>
+      </w:r>
+      <w:r>
+        <w:rPr>
+          <w:rStyle w:val="IntenseReference"/>
+          <w:b w:val="0"/>
+          <w:bCs w:val="0"/>
+          <w:smallCaps w:val="0"/>
+          <w:color w:val="auto"/>
+          <w:spacing w:val="0"/>
+          <w:u w:val="none"/>
+        </w:rPr>
+        <w:t>cost of an assignment – this screen c</w:t>
+      </w:r>
+      <w:r>
+        <w:rPr>
+          <w:rStyle w:val="IntenseReference"/>
+          <w:b w:val="0"/>
+          <w:bCs w:val="0"/>
+          <w:smallCaps w:val="0"/>
+          <w:color w:val="auto"/>
+          <w:spacing w:val="0"/>
+          <w:u w:val="none"/>
+        </w:rPr>
+        <w:t>omes</w:t>
+      </w:r>
+      <w:r>
+        <w:rPr>
+          <w:rStyle w:val="IntenseReference"/>
+          <w:b w:val="0"/>
+          <w:bCs w:val="0"/>
+          <w:smallCaps w:val="0"/>
+          <w:color w:val="auto"/>
+          <w:spacing w:val="0"/>
+          <w:u w:val="none"/>
+        </w:rPr>
+        <w:t xml:space="preserve"> with simple query console for this type of queries:</w:t>
+      </w:r>
+      <w:r>
+        <w:rPr>
+          <w:noProof/>
+        </w:rPr>
+        <w:drawing>
+          <wp:inline distT="0" distB="0" distL="0" distR="0" wp14:anchorId="5EC964FA" wp14:editId="6F33BE6F">
+            <wp:extent cx="6313170" cy="2106930"/>
+            <wp:effectExtent l="0" t="0" r="0" b="7620"/>
+            <wp:docPr id="33" name="Picture 33"/>
+            <wp:cNvGraphicFramePr>
+              <a:graphicFrameLocks xmlns:a="http://schemas.openxmlformats.org/drawingml/2006/main" noChangeAspect="1"/>
+            </wp:cNvGraphicFramePr>
+            <a:graphic xmlns:a="http://schemas.openxmlformats.org/drawingml/2006/main">
+              <a:graphicData uri="http://schemas.openxmlformats.org/drawingml/2006/picture">
+                <pic:pic xmlns:pic="http://schemas.openxmlformats.org/drawingml/2006/picture">
+                  <pic:nvPicPr>
+                    <pic:cNvPr id="0" name="Picture 12"/>
+                    <pic:cNvPicPr>
+                      <a:picLocks noChangeAspect="1" noChangeArrowheads="1"/>
+                    </pic:cNvPicPr>
+                  </pic:nvPicPr>
+                  <pic:blipFill>
+                    <a:blip r:embed="rId37">
+                      <a:extLst>
+                        <a:ext uri="{28A0092B-C50C-407E-A947-70E740481C1C}">
+                          <a14:useLocalDpi xmlns:a14="http://schemas.microsoft.com/office/drawing/2010/main" val="0"/>
+                        </a:ext>
+                      </a:extLst>
+                    </a:blip>
+                    <a:srcRect/>
+                    <a:stretch>
+                      <a:fillRect/>
+                    </a:stretch>
+                  </pic:blipFill>
+                  <pic:spPr bwMode="auto">
+                    <a:xfrm>
+                      <a:off x="0" y="0"/>
+                      <a:ext cx="6313170" cy="2106930"/>
+                    </a:xfrm>
+                    <a:prstGeom prst="rect">
+                      <a:avLst/>
+                    </a:prstGeom>
+                    <a:noFill/>
+                    <a:ln>
+                      <a:noFill/>
+                    </a:ln>
+                  </pic:spPr>
+                </pic:pic>
+              </a:graphicData>
+            </a:graphic>
+          </wp:inline>
+        </w:drawing>
+      </w:r>
+      <w:r>
+        <w:rPr>
+          <w:rStyle w:val="IntenseReference"/>
+          <w:b w:val="0"/>
+          <w:bCs w:val="0"/>
+          <w:smallCaps w:val="0"/>
+          <w:color w:val="auto"/>
+          <w:spacing w:val="0"/>
+          <w:u w:val="none"/>
+        </w:rPr>
+        <w:t>As you can see from the console initial output</w:t>
+      </w:r>
+      <w:r>
+        <w:rPr>
+          <w:rStyle w:val="IntenseReference"/>
+          <w:b w:val="0"/>
+          <w:bCs w:val="0"/>
+          <w:smallCaps w:val="0"/>
+          <w:color w:val="auto"/>
+          <w:spacing w:val="0"/>
+          <w:u w:val="none"/>
+        </w:rPr>
+        <w:t>,</w:t>
+      </w:r>
+      <w:r>
+        <w:rPr>
+          <w:rStyle w:val="IntenseReference"/>
+          <w:b w:val="0"/>
+          <w:bCs w:val="0"/>
+          <w:smallCaps w:val="0"/>
+          <w:color w:val="auto"/>
+          <w:spacing w:val="0"/>
+          <w:u w:val="none"/>
+        </w:rPr>
+        <w:t xml:space="preserve"> two type</w:t>
+      </w:r>
+      <w:r>
+        <w:rPr>
+          <w:rStyle w:val="IntenseReference"/>
+          <w:b w:val="0"/>
+          <w:bCs w:val="0"/>
+          <w:smallCaps w:val="0"/>
+          <w:color w:val="auto"/>
+          <w:spacing w:val="0"/>
+          <w:u w:val="none"/>
+        </w:rPr>
+        <w:t>s</w:t>
+      </w:r>
+      <w:r>
+        <w:rPr>
+          <w:rStyle w:val="IntenseReference"/>
+          <w:b w:val="0"/>
+          <w:bCs w:val="0"/>
+          <w:smallCaps w:val="0"/>
+          <w:color w:val="auto"/>
+          <w:spacing w:val="0"/>
+          <w:u w:val="none"/>
+        </w:rPr>
+        <w:t xml:space="preserve"> of queries are currently supported</w:t>
+      </w:r>
+      <w:r>
+        <w:rPr>
+          <w:rStyle w:val="IntenseReference"/>
+          <w:b w:val="0"/>
+          <w:bCs w:val="0"/>
+          <w:smallCaps w:val="0"/>
+          <w:color w:val="auto"/>
+          <w:spacing w:val="0"/>
+          <w:u w:val="none"/>
+        </w:rPr>
+        <w:t>:</w:t>
+      </w:r>
+      <w:r>
+        <w:rPr>
+          <w:rStyle w:val="IntenseReference"/>
+          <w:b w:val="0"/>
+          <w:bCs w:val="0"/>
+          <w:smallCaps w:val="0"/>
+          <w:color w:val="auto"/>
+          <w:spacing w:val="0"/>
+          <w:u w:val="none"/>
+        </w:rPr>
+        <w:t xml:space="preserve"> </w:t>
+      </w:r>
+      <w:r>
+        <w:rPr>
+          <w:rStyle w:val="IntenseReference"/>
+          <w:b w:val="0"/>
+          <w:bCs w:val="0"/>
+          <w:smallCaps w:val="0"/>
+          <w:color w:val="auto"/>
+          <w:spacing w:val="0"/>
+          <w:u w:val="none"/>
+        </w:rPr>
+        <w:br/>
+      </w:r>
+      <w:r>
+        <w:rPr>
+          <w:rStyle w:val="IntenseReference"/>
+          <w:b w:val="0"/>
+          <w:bCs w:val="0"/>
+          <w:smallCaps w:val="0"/>
+          <w:color w:val="auto"/>
+          <w:spacing w:val="0"/>
+          <w:u w:val="none"/>
+        </w:rPr>
+        <w:t xml:space="preserve">The assignment query - </w:t>
+      </w:r>
+      <w:r>
+        <w:rPr>
+          <w:rStyle w:val="IntenseReference"/>
+          <w:b w:val="0"/>
+          <w:bCs w:val="0"/>
+          <w:smallCaps w:val="0"/>
+          <w:color w:val="auto"/>
+          <w:spacing w:val="0"/>
+          <w:u w:val="none"/>
+        </w:rPr>
+        <w:t>if you want to check the co</w:t>
+      </w:r>
+      <w:r>
+        <w:rPr>
+          <w:rStyle w:val="IntenseReference"/>
+          <w:b w:val="0"/>
+          <w:bCs w:val="0"/>
+          <w:smallCaps w:val="0"/>
+          <w:color w:val="auto"/>
+          <w:spacing w:val="0"/>
+          <w:u w:val="none"/>
+        </w:rPr>
+        <w:t xml:space="preserve">st of assigning 1=1, 2=3, 3=4 </w:t>
+      </w:r>
+      <w:r>
+        <w:rPr>
+          <w:rStyle w:val="IntenseReference"/>
+          <w:b w:val="0"/>
+          <w:bCs w:val="0"/>
+          <w:smallCaps w:val="0"/>
+          <w:color w:val="auto"/>
+          <w:spacing w:val="0"/>
+          <w:u w:val="none"/>
+        </w:rPr>
+        <w:br/>
+      </w:r>
+      <w:r>
+        <w:rPr>
+          <w:rStyle w:val="IntenseReference"/>
+          <w:b w:val="0"/>
+          <w:bCs w:val="0"/>
+          <w:smallCaps w:val="0"/>
+          <w:color w:val="auto"/>
+          <w:spacing w:val="0"/>
+          <w:u w:val="none"/>
+        </w:rPr>
+        <w:t>you can just press this expression directly on the console and the calculated cost will be written:</w:t>
+      </w:r>
+      <w:r>
+        <w:rPr>
+          <w:noProof/>
+        </w:rPr>
+        <w:drawing>
+          <wp:inline distT="0" distB="0" distL="0" distR="0" wp14:anchorId="2F1D8C94" wp14:editId="1BA6E51B">
+            <wp:extent cx="5478145" cy="1391285"/>
+            <wp:effectExtent l="0" t="0" r="8255" b="0"/>
+            <wp:docPr id="34" name="Picture 34"/>
+            <wp:cNvGraphicFramePr>
+              <a:graphicFrameLocks xmlns:a="http://schemas.openxmlformats.org/drawingml/2006/main" noChangeAspect="1"/>
+            </wp:cNvGraphicFramePr>
+            <a:graphic xmlns:a="http://schemas.openxmlformats.org/drawingml/2006/main">
+              <a:graphicData uri="http://schemas.openxmlformats.org/drawingml/2006/picture">
+                <pic:pic xmlns:pic="http://schemas.openxmlformats.org/drawingml/2006/picture">
+                  <pic:nvPicPr>
+                    <pic:cNvPr id="0" name="Picture 13"/>
+                    <pic:cNvPicPr>
+                      <a:picLocks noChangeAspect="1" noChangeArrowheads="1"/>
+                    </pic:cNvPicPr>
+                  </pic:nvPicPr>
+                  <pic:blipFill>
+                    <a:blip r:embed="rId38">
+                      <a:extLst>
+                        <a:ext uri="{28A0092B-C50C-407E-A947-70E740481C1C}">
+                          <a14:useLocalDpi xmlns:a14="http://schemas.microsoft.com/office/drawing/2010/main" val="0"/>
+                        </a:ext>
+                      </a:extLst>
+                    </a:blip>
+                    <a:srcRect/>
+                    <a:stretch>
+                      <a:fillRect/>
+                    </a:stretch>
+                  </pic:blipFill>
+                  <pic:spPr bwMode="auto">
+                    <a:xfrm>
+                      <a:off x="0" y="0"/>
+                      <a:ext cx="5478145" cy="1391285"/>
+                    </a:xfrm>
+                    <a:prstGeom prst="rect">
+                      <a:avLst/>
+                    </a:prstGeom>
+                    <a:noFill/>
+                    <a:ln>
+                      <a:noFill/>
+                    </a:ln>
+                  </pic:spPr>
+                </pic:pic>
+              </a:graphicData>
+            </a:graphic>
+          </wp:inline>
+        </w:drawing>
+      </w:r>
+      <w:r>
+        <w:rPr>
+          <w:rStyle w:val="IntenseReference"/>
+          <w:b w:val="0"/>
+          <w:bCs w:val="0"/>
+          <w:smallCaps w:val="0"/>
+          <w:color w:val="auto"/>
+          <w:spacing w:val="0"/>
+          <w:u w:val="none"/>
+        </w:rPr>
+        <w:br/>
+        <w:t>T</w:t>
+      </w:r>
+      <w:r>
+        <w:rPr>
+          <w:rStyle w:val="IntenseReference"/>
+          <w:b w:val="0"/>
+          <w:bCs w:val="0"/>
+          <w:smallCaps w:val="0"/>
+          <w:color w:val="auto"/>
+          <w:spacing w:val="0"/>
+          <w:u w:val="none"/>
+        </w:rPr>
+        <w:t>he vs. query</w:t>
+      </w:r>
+      <w:r>
+        <w:rPr>
+          <w:rStyle w:val="IntenseReference"/>
+          <w:b w:val="0"/>
+          <w:bCs w:val="0"/>
+          <w:smallCaps w:val="0"/>
+          <w:color w:val="auto"/>
+          <w:spacing w:val="0"/>
+          <w:u w:val="none"/>
+        </w:rPr>
+        <w:t xml:space="preserve"> - </w:t>
+      </w:r>
+      <w:r>
+        <w:rPr>
+          <w:rStyle w:val="IntenseReference"/>
+          <w:b w:val="0"/>
+          <w:bCs w:val="0"/>
+          <w:smallCaps w:val="0"/>
+          <w:color w:val="auto"/>
+          <w:spacing w:val="0"/>
+          <w:u w:val="none"/>
+        </w:rPr>
+        <w:t>if there are many agents in the tree and you are too lazy to start searching it for agent 104 vs</w:t>
+      </w:r>
+      <w:r>
+        <w:rPr>
+          <w:rStyle w:val="IntenseReference"/>
+          <w:b w:val="0"/>
+          <w:bCs w:val="0"/>
+          <w:smallCaps w:val="0"/>
+          <w:color w:val="auto"/>
+          <w:spacing w:val="0"/>
+          <w:u w:val="none"/>
+        </w:rPr>
+        <w:t>.</w:t>
+      </w:r>
+      <w:r>
+        <w:rPr>
+          <w:rStyle w:val="IntenseReference"/>
+          <w:b w:val="0"/>
+          <w:bCs w:val="0"/>
+          <w:smallCaps w:val="0"/>
+          <w:color w:val="auto"/>
+          <w:spacing w:val="0"/>
+          <w:u w:val="none"/>
+        </w:rPr>
+        <w:t xml:space="preserve"> agent 22 constraint matrix (we know we are</w:t>
+      </w:r>
+      <w:r>
+        <w:rPr>
+          <w:rStyle w:val="IntenseReference"/>
+          <w:b w:val="0"/>
+          <w:bCs w:val="0"/>
+          <w:smallCaps w:val="0"/>
+          <w:color w:val="auto"/>
+          <w:spacing w:val="0"/>
+          <w:u w:val="none"/>
+        </w:rPr>
+        <w:t>…</w:t>
+      </w:r>
+      <w:r>
+        <w:rPr>
+          <w:rStyle w:val="IntenseReference"/>
+          <w:b w:val="0"/>
+          <w:bCs w:val="0"/>
+          <w:smallCaps w:val="0"/>
+          <w:color w:val="auto"/>
+          <w:spacing w:val="0"/>
+          <w:u w:val="none"/>
+        </w:rPr>
+        <w:t>) you can just press 104</w:t>
+      </w:r>
+      <w:r>
+        <w:rPr>
+          <w:rStyle w:val="IntenseReference"/>
+          <w:b w:val="0"/>
+          <w:bCs w:val="0"/>
+          <w:smallCaps w:val="0"/>
+          <w:color w:val="auto"/>
+          <w:spacing w:val="0"/>
+          <w:u w:val="none"/>
+        </w:rPr>
+        <w:t xml:space="preserve"> </w:t>
+      </w:r>
+      <w:r>
+        <w:rPr>
+          <w:rStyle w:val="IntenseReference"/>
+          <w:b w:val="0"/>
+          <w:bCs w:val="0"/>
+          <w:smallCaps w:val="0"/>
+          <w:color w:val="auto"/>
+          <w:spacing w:val="0"/>
+          <w:u w:val="none"/>
+        </w:rPr>
+        <w:t>vs</w:t>
+      </w:r>
+      <w:r>
+        <w:rPr>
+          <w:rStyle w:val="IntenseReference"/>
+          <w:b w:val="0"/>
+          <w:bCs w:val="0"/>
+          <w:smallCaps w:val="0"/>
+          <w:color w:val="auto"/>
+          <w:spacing w:val="0"/>
+          <w:u w:val="none"/>
+        </w:rPr>
+        <w:t xml:space="preserve">. </w:t>
+      </w:r>
+      <w:r>
+        <w:rPr>
+          <w:rStyle w:val="IntenseReference"/>
+          <w:b w:val="0"/>
+          <w:bCs w:val="0"/>
+          <w:smallCaps w:val="0"/>
+          <w:color w:val="auto"/>
+          <w:spacing w:val="0"/>
+          <w:u w:val="none"/>
+        </w:rPr>
+        <w:t xml:space="preserve">22 and the required constraint matrix </w:t>
+      </w:r>
+      <w:bookmarkStart w:id="0" w:name="_GoBack"/>
+      <w:bookmarkEnd w:id="0"/>
+      <w:r>
+        <w:rPr>
+          <w:rStyle w:val="IntenseReference"/>
+          <w:b w:val="0"/>
+          <w:bCs w:val="0"/>
+          <w:smallCaps w:val="0"/>
+          <w:color w:val="auto"/>
+          <w:spacing w:val="0"/>
+          <w:u w:val="none"/>
+        </w:rPr>
+        <w:t>will appear</w:t>
+      </w:r>
+      <w:r>
+        <w:rPr>
+          <w:rStyle w:val="IntenseReference"/>
+          <w:b w:val="0"/>
+          <w:bCs w:val="0"/>
+          <w:smallCaps w:val="0"/>
+          <w:color w:val="auto"/>
+          <w:spacing w:val="0"/>
+          <w:u w:val="none"/>
+        </w:rPr>
+        <w:t>:</w:t>
+      </w:r>
+      <w:r>
+        <w:rPr>
+          <w:rStyle w:val="IntenseReference"/>
+          <w:b w:val="0"/>
+          <w:bCs w:val="0"/>
+          <w:smallCaps w:val="0"/>
+          <w:color w:val="auto"/>
+          <w:spacing w:val="0"/>
+          <w:u w:val="none"/>
+        </w:rPr>
+        <w:br/>
+      </w:r>
+      <w:r>
+        <w:rPr>
+          <w:noProof/>
+        </w:rPr>
+        <w:drawing>
+          <wp:inline distT="0" distB="0" distL="0" distR="0">
+            <wp:extent cx="6313170" cy="2901950"/>
+            <wp:effectExtent l="0" t="0" r="0" b="0"/>
+            <wp:docPr id="35" name="Picture 35"/>
+            <wp:cNvGraphicFramePr>
+              <a:graphicFrameLocks xmlns:a="http://schemas.openxmlformats.org/drawingml/2006/main" noChangeAspect="1"/>
+            </wp:cNvGraphicFramePr>
+            <a:graphic xmlns:a="http://schemas.openxmlformats.org/drawingml/2006/main">
+              <a:graphicData uri="http://schemas.openxmlformats.org/drawingml/2006/picture">
+                <pic:pic xmlns:pic="http://schemas.openxmlformats.org/drawingml/2006/picture">
+                  <pic:nvPicPr>
+                    <pic:cNvPr id="0" name="Picture 14"/>
+                    <pic:cNvPicPr>
+                      <a:picLocks noChangeAspect="1" noChangeArrowheads="1"/>
+                    </pic:cNvPicPr>
+                  </pic:nvPicPr>
+                  <pic:blipFill>
+                    <a:blip r:embed="rId39">
+                      <a:extLst>
+                        <a:ext uri="{28A0092B-C50C-407E-A947-70E740481C1C}">
+                          <a14:useLocalDpi xmlns:a14="http://schemas.microsoft.com/office/drawing/2010/main" val="0"/>
+                        </a:ext>
+                      </a:extLst>
+                    </a:blip>
+                    <a:srcRect/>
+                    <a:stretch>
+                      <a:fillRect/>
+                    </a:stretch>
+                  </pic:blipFill>
+                  <pic:spPr bwMode="auto">
+                    <a:xfrm>
+                      <a:off x="0" y="0"/>
+                      <a:ext cx="6313170" cy="2901950"/>
+                    </a:xfrm>
+                    <a:prstGeom prst="rect">
+                      <a:avLst/>
+                    </a:prstGeom>
+                    <a:noFill/>
+                    <a:ln>
+                      <a:noFill/>
+                    </a:ln>
+                  </pic:spPr>
+                </pic:pic>
+              </a:graphicData>
+            </a:graphic>
+          </wp:inline>
+        </w:drawing>
+      </w:r>
+    </w:p>
+    <w:p>
+      <w:pPr>
         <w:rPr>
           <w:rStyle w:val="IntenseReference"/>
           <w:sz w:val="48"/>
           <w:szCs w:val="48"/>
         </w:rPr>
-        <w:t xml:space="preserve"> </w:t>
-      </w:r>
+      </w:pPr>
       <w:r>
         <w:rPr>
           <w:rStyle w:val="IntenseReference"/>
           <w:sz w:val="48"/>
           <w:szCs w:val="48"/>
         </w:rPr>
-        <w:t>2</w:t>
+        <w:br w:type="page"/>
+      </w:r>
+    </w:p>
+    <w:p>
+      <w:pPr>
+        <w:rPr>
+          <w:rStyle w:val="IntenseReference"/>
+          <w:sz w:val="48"/>
+          <w:szCs w:val="48"/>
+        </w:rPr>
+      </w:pPr>
+      <w:r>
+        <w:rPr>
+          <w:rStyle w:val="IntenseReference"/>
+          <w:sz w:val="48"/>
+          <w:szCs w:val="48"/>
+        </w:rPr>
+        <w:lastRenderedPageBreak/>
+        <w:t>Section</w:t>
+      </w:r>
+      <w:r>
+        <w:rPr>
+          <w:rStyle w:val="IntenseReference"/>
+          <w:sz w:val="48"/>
+          <w:szCs w:val="48"/>
+        </w:rPr>
+        <w:t xml:space="preserve"> </w:t>
+      </w:r>
+      <w:r>
+        <w:rPr>
+          <w:rStyle w:val="IntenseReference"/>
+          <w:sz w:val="48"/>
+          <w:szCs w:val="48"/>
+        </w:rPr>
+        <w:t>3</w:t>
       </w:r>
       <w:r>
         <w:rPr>
@@ -4790,7 +6873,7 @@
                               </w:rPr>
                             </w:pPr>
                             <w:r>
-                              <w:t xml:space="preserve">Most of the time you will want to run a synchronized algorithm on an ADCOP (A-synchronized Distributed Constraints Optimization Problem) if this is the case don’t forget to set the </w:t>
+                              <w:t xml:space="preserve">Some time you will want to run a synchronized algorithm on an ADCOP (A-synchronized Distributed Constraints Optimization Problem) if this is the case don’t forget to set the </w:t>
                             </w:r>
                             <w:proofErr w:type="spellStart"/>
                             <w:r>
@@ -4955,7 +7038,7 @@
                         </w:rPr>
                       </w:pPr>
                       <w:r>
-                        <w:t xml:space="preserve">Most of the time you will want to run a synchronized algorithm on an ADCOP (A-synchronized Distributed Constraints Optimization Problem) if this is the case don’t forget to set the </w:t>
+                        <w:t xml:space="preserve">Some time you will want to run a synchronized algorithm on an ADCOP (A-synchronized Distributed Constraints Optimization Problem) if this is the case don’t forget to set the </w:t>
                       </w:r>
                       <w:proofErr w:type="spellStart"/>
                       <w:r>
@@ -9358,7 +11441,7 @@
           <w:sz w:val="48"/>
           <w:szCs w:val="48"/>
         </w:rPr>
-        <w:t>3</w:t>
+        <w:t>4</w:t>
       </w:r>
       <w:r>
         <w:rPr>
@@ -12364,6 +14447,81 @@
       </w:r>
     </w:p>
     <w:p/>
+    <w:p>
+      <w:r>
+        <w:br w:type="page"/>
+      </w:r>
+    </w:p>
+    <w:p>
+      <w:pPr>
+        <w:rPr>
+          <w:rStyle w:val="IntenseReference"/>
+          <w:sz w:val="48"/>
+          <w:szCs w:val="48"/>
+        </w:rPr>
+      </w:pPr>
+      <w:r>
+        <w:rPr>
+          <w:rStyle w:val="IntenseReference"/>
+          <w:sz w:val="48"/>
+          <w:szCs w:val="48"/>
+        </w:rPr>
+        <w:lastRenderedPageBreak/>
+        <w:t>Section</w:t>
+      </w:r>
+      <w:r>
+        <w:rPr>
+          <w:rStyle w:val="IntenseReference"/>
+          <w:sz w:val="48"/>
+          <w:szCs w:val="48"/>
+        </w:rPr>
+        <w:t xml:space="preserve"> </w:t>
+      </w:r>
+      <w:r>
+        <w:rPr>
+          <w:rStyle w:val="IntenseReference"/>
+          <w:sz w:val="48"/>
+          <w:szCs w:val="48"/>
+        </w:rPr>
+        <w:t>5</w:t>
+      </w:r>
+      <w:r>
+        <w:rPr>
+          <w:rStyle w:val="IntenseReference"/>
+          <w:sz w:val="48"/>
+          <w:szCs w:val="48"/>
+        </w:rPr>
+        <w:t xml:space="preserve">: </w:t>
+      </w:r>
+      <w:r>
+        <w:rPr>
+          <w:rStyle w:val="IntenseReference"/>
+          <w:sz w:val="48"/>
+          <w:szCs w:val="48"/>
+        </w:rPr>
+        <w:t>Problem Generators</w:t>
+      </w:r>
+    </w:p>
+    <w:p>
+      <w:pPr>
+        <w:rPr>
+          <w:rStyle w:val="IntenseReference"/>
+          <w:b w:val="0"/>
+          <w:bCs w:val="0"/>
+          <w:smallCaps w:val="0"/>
+          <w:color w:val="auto"/>
+          <w:spacing w:val="0"/>
+          <w:u w:val="none"/>
+        </w:rPr>
+      </w:pPr>
+      <w:r>
+        <w:t xml:space="preserve">Agent Zero provide several problem generators for your algorithm to work with </w:t>
+      </w:r>
+      <w:r>
+        <w:br/>
+        <w:t xml:space="preserve">occasionally you will want to write your own problem generator that can generate structured problems and then </w:t>
+      </w:r>
+    </w:p>
     <w:p/>
     <w:sectPr>
       <w:pgSz w:w="12240" w:h="15840"/>
@@ -12428,16 +14586,16 @@
 <file path=word/numbering.xml><?xml version="1.0" encoding="utf-8"?>
 <w:numbering xmlns:wpc="http://schemas.microsoft.com/office/word/2010/wordprocessingCanvas" xmlns:mc="http://schemas.openxmlformats.org/markup-compatibility/2006" xmlns:o="urn:schemas-microsoft-com:office:office" xmlns:r="http://schemas.openxmlformats.org/officeDocument/2006/relationships" xmlns:m="http://schemas.openxmlformats.org/officeDocument/2006/math" xmlns:v="urn:schemas-microsoft-com:vml" xmlns:wp14="http://schemas.microsoft.com/office/word/2010/wordprocessingDrawing" xmlns:wp="http://schemas.openxmlformats.org/drawingml/2006/wordprocessingDrawing" xmlns:w10="urn:schemas-microsoft-com:office:word" xmlns:w="http://schemas.openxmlformats.org/wordprocessingml/2006/main" xmlns:w14="http://schemas.microsoft.com/office/word/2010/wordml" xmlns:wpg="http://schemas.microsoft.com/office/word/2010/wordprocessingGroup" xmlns:wpi="http://schemas.microsoft.com/office/word/2010/wordprocessingInk" xmlns:wne="http://schemas.microsoft.com/office/word/2006/wordml" xmlns:wps="http://schemas.microsoft.com/office/word/2010/wordprocessingShape" mc:Ignorable="w14 wp14">
   <w:abstractNum w:abstractNumId="0">
-    <w:nsid w:val="148204A6"/>
+    <w:nsid w:val="0BF02E36"/>
     <w:multiLevelType w:val="hybridMultilevel"/>
-    <w:tmpl w:val="D95068FE"/>
-    <w:lvl w:ilvl="0" w:tplc="04090019">
+    <w:tmpl w:val="ACD4E928"/>
+    <w:lvl w:ilvl="0" w:tplc="D2024364">
       <w:start w:val="1"/>
-      <w:numFmt w:val="lowerLetter"/>
+      <w:numFmt w:val="lowerRoman"/>
       <w:lvlText w:val="%1."/>
       <w:lvlJc w:val="left"/>
       <w:pPr>
-        <w:ind w:left="720" w:hanging="360"/>
+        <w:ind w:left="1440" w:hanging="720"/>
       </w:pPr>
       <w:rPr>
         <w:rFonts w:hint="default"/>
@@ -12449,7 +14607,7 @@
       <w:lvlText w:val="%2."/>
       <w:lvlJc w:val="left"/>
       <w:pPr>
-        <w:ind w:left="1440" w:hanging="360"/>
+        <w:ind w:left="1800" w:hanging="360"/>
       </w:pPr>
     </w:lvl>
     <w:lvl w:ilvl="2" w:tplc="0409001B" w:tentative="1">
@@ -12458,7 +14616,7 @@
       <w:lvlText w:val="%3."/>
       <w:lvlJc w:val="right"/>
       <w:pPr>
-        <w:ind w:left="2160" w:hanging="180"/>
+        <w:ind w:left="2520" w:hanging="180"/>
       </w:pPr>
     </w:lvl>
     <w:lvl w:ilvl="3" w:tplc="0409000F" w:tentative="1">
@@ -12467,7 +14625,7 @@
       <w:lvlText w:val="%4."/>
       <w:lvlJc w:val="left"/>
       <w:pPr>
-        <w:ind w:left="2880" w:hanging="360"/>
+        <w:ind w:left="3240" w:hanging="360"/>
       </w:pPr>
     </w:lvl>
     <w:lvl w:ilvl="4" w:tplc="04090019" w:tentative="1">
@@ -12476,7 +14634,7 @@
       <w:lvlText w:val="%5."/>
       <w:lvlJc w:val="left"/>
       <w:pPr>
-        <w:ind w:left="3600" w:hanging="360"/>
+        <w:ind w:left="3960" w:hanging="360"/>
       </w:pPr>
     </w:lvl>
     <w:lvl w:ilvl="5" w:tplc="0409001B" w:tentative="1">
@@ -12485,7 +14643,7 @@
       <w:lvlText w:val="%6."/>
       <w:lvlJc w:val="right"/>
       <w:pPr>
-        <w:ind w:left="4320" w:hanging="180"/>
+        <w:ind w:left="4680" w:hanging="180"/>
       </w:pPr>
     </w:lvl>
     <w:lvl w:ilvl="6" w:tplc="0409000F" w:tentative="1">
@@ -12494,7 +14652,7 @@
       <w:lvlText w:val="%7."/>
       <w:lvlJc w:val="left"/>
       <w:pPr>
-        <w:ind w:left="5040" w:hanging="360"/>
+        <w:ind w:left="5400" w:hanging="360"/>
       </w:pPr>
     </w:lvl>
     <w:lvl w:ilvl="7" w:tplc="04090019" w:tentative="1">
@@ -12503,7 +14661,7 @@
       <w:lvlText w:val="%8."/>
       <w:lvlJc w:val="left"/>
       <w:pPr>
-        <w:ind w:left="5760" w:hanging="360"/>
+        <w:ind w:left="6120" w:hanging="360"/>
       </w:pPr>
     </w:lvl>
     <w:lvl w:ilvl="8" w:tplc="0409001B" w:tentative="1">
@@ -12512,21 +14670,134 @@
       <w:lvlText w:val="%9."/>
       <w:lvlJc w:val="right"/>
       <w:pPr>
-        <w:ind w:left="6480" w:hanging="180"/>
+        <w:ind w:left="6840" w:hanging="180"/>
       </w:pPr>
     </w:lvl>
   </w:abstractNum>
   <w:abstractNum w:abstractNumId="1">
-    <w:nsid w:val="400B17E8"/>
+    <w:nsid w:val="0F434305"/>
     <w:multiLevelType w:val="hybridMultilevel"/>
-    <w:tmpl w:val="3D08D832"/>
-    <w:lvl w:ilvl="0" w:tplc="B436F7B4">
+    <w:tmpl w:val="5E36BB3E"/>
+    <w:lvl w:ilvl="0" w:tplc="BC6E3812">
       <w:start w:val="1"/>
-      <w:numFmt w:val="lowerRoman"/>
+      <w:numFmt w:val="bullet"/>
+      <w:lvlText w:val="-"/>
+      <w:lvlJc w:val="left"/>
+      <w:pPr>
+        <w:ind w:left="720" w:hanging="360"/>
+      </w:pPr>
+      <w:rPr>
+        <w:rFonts w:ascii="Calibri" w:eastAsiaTheme="minorHAnsi" w:hAnsi="Calibri" w:cs="Calibri" w:hint="default"/>
+      </w:rPr>
+    </w:lvl>
+    <w:lvl w:ilvl="1" w:tplc="04090003" w:tentative="1">
+      <w:start w:val="1"/>
+      <w:numFmt w:val="bullet"/>
+      <w:lvlText w:val="o"/>
+      <w:lvlJc w:val="left"/>
+      <w:pPr>
+        <w:ind w:left="1440" w:hanging="360"/>
+      </w:pPr>
+      <w:rPr>
+        <w:rFonts w:ascii="Courier New" w:hAnsi="Courier New" w:cs="Courier New" w:hint="default"/>
+      </w:rPr>
+    </w:lvl>
+    <w:lvl w:ilvl="2" w:tplc="04090005" w:tentative="1">
+      <w:start w:val="1"/>
+      <w:numFmt w:val="bullet"/>
+      <w:lvlText w:val=""/>
+      <w:lvlJc w:val="left"/>
+      <w:pPr>
+        <w:ind w:left="2160" w:hanging="360"/>
+      </w:pPr>
+      <w:rPr>
+        <w:rFonts w:ascii="Wingdings" w:hAnsi="Wingdings" w:hint="default"/>
+      </w:rPr>
+    </w:lvl>
+    <w:lvl w:ilvl="3" w:tplc="04090001" w:tentative="1">
+      <w:start w:val="1"/>
+      <w:numFmt w:val="bullet"/>
+      <w:lvlText w:val=""/>
+      <w:lvlJc w:val="left"/>
+      <w:pPr>
+        <w:ind w:left="2880" w:hanging="360"/>
+      </w:pPr>
+      <w:rPr>
+        <w:rFonts w:ascii="Symbol" w:hAnsi="Symbol" w:hint="default"/>
+      </w:rPr>
+    </w:lvl>
+    <w:lvl w:ilvl="4" w:tplc="04090003" w:tentative="1">
+      <w:start w:val="1"/>
+      <w:numFmt w:val="bullet"/>
+      <w:lvlText w:val="o"/>
+      <w:lvlJc w:val="left"/>
+      <w:pPr>
+        <w:ind w:left="3600" w:hanging="360"/>
+      </w:pPr>
+      <w:rPr>
+        <w:rFonts w:ascii="Courier New" w:hAnsi="Courier New" w:cs="Courier New" w:hint="default"/>
+      </w:rPr>
+    </w:lvl>
+    <w:lvl w:ilvl="5" w:tplc="04090005" w:tentative="1">
+      <w:start w:val="1"/>
+      <w:numFmt w:val="bullet"/>
+      <w:lvlText w:val=""/>
+      <w:lvlJc w:val="left"/>
+      <w:pPr>
+        <w:ind w:left="4320" w:hanging="360"/>
+      </w:pPr>
+      <w:rPr>
+        <w:rFonts w:ascii="Wingdings" w:hAnsi="Wingdings" w:hint="default"/>
+      </w:rPr>
+    </w:lvl>
+    <w:lvl w:ilvl="6" w:tplc="04090001" w:tentative="1">
+      <w:start w:val="1"/>
+      <w:numFmt w:val="bullet"/>
+      <w:lvlText w:val=""/>
+      <w:lvlJc w:val="left"/>
+      <w:pPr>
+        <w:ind w:left="5040" w:hanging="360"/>
+      </w:pPr>
+      <w:rPr>
+        <w:rFonts w:ascii="Symbol" w:hAnsi="Symbol" w:hint="default"/>
+      </w:rPr>
+    </w:lvl>
+    <w:lvl w:ilvl="7" w:tplc="04090003" w:tentative="1">
+      <w:start w:val="1"/>
+      <w:numFmt w:val="bullet"/>
+      <w:lvlText w:val="o"/>
+      <w:lvlJc w:val="left"/>
+      <w:pPr>
+        <w:ind w:left="5760" w:hanging="360"/>
+      </w:pPr>
+      <w:rPr>
+        <w:rFonts w:ascii="Courier New" w:hAnsi="Courier New" w:cs="Courier New" w:hint="default"/>
+      </w:rPr>
+    </w:lvl>
+    <w:lvl w:ilvl="8" w:tplc="04090005" w:tentative="1">
+      <w:start w:val="1"/>
+      <w:numFmt w:val="bullet"/>
+      <w:lvlText w:val=""/>
+      <w:lvlJc w:val="left"/>
+      <w:pPr>
+        <w:ind w:left="6480" w:hanging="360"/>
+      </w:pPr>
+      <w:rPr>
+        <w:rFonts w:ascii="Wingdings" w:hAnsi="Wingdings" w:hint="default"/>
+      </w:rPr>
+    </w:lvl>
+  </w:abstractNum>
+  <w:abstractNum w:abstractNumId="2">
+    <w:nsid w:val="148204A6"/>
+    <w:multiLevelType w:val="hybridMultilevel"/>
+    <w:tmpl w:val="D95068FE"/>
+    <w:lvl w:ilvl="0" w:tplc="04090019">
+      <w:start w:val="1"/>
+      <w:numFmt w:val="lowerLetter"/>
       <w:lvlText w:val="%1."/>
       <w:lvlJc w:val="left"/>
       <w:pPr>
-        <w:ind w:left="2520" w:hanging="720"/>
+        <w:ind w:left="720" w:hanging="360"/>
       </w:pPr>
       <w:rPr>
         <w:rFonts w:hint="default"/>
@@ -12538,7 +14809,7 @@
       <w:lvlText w:val="%2."/>
       <w:lvlJc w:val="left"/>
       <w:pPr>
-        <w:ind w:left="2880" w:hanging="360"/>
+        <w:ind w:left="1440" w:hanging="360"/>
       </w:pPr>
     </w:lvl>
     <w:lvl w:ilvl="2" w:tplc="0409001B" w:tentative="1">
@@ -12547,7 +14818,7 @@
       <w:lvlText w:val="%3."/>
       <w:lvlJc w:val="right"/>
       <w:pPr>
-        <w:ind w:left="3600" w:hanging="180"/>
+        <w:ind w:left="2160" w:hanging="180"/>
       </w:pPr>
     </w:lvl>
     <w:lvl w:ilvl="3" w:tplc="0409000F" w:tentative="1">
@@ -12556,7 +14827,7 @@
       <w:lvlText w:val="%4."/>
       <w:lvlJc w:val="left"/>
       <w:pPr>
-        <w:ind w:left="4320" w:hanging="360"/>
+        <w:ind w:left="2880" w:hanging="360"/>
       </w:pPr>
     </w:lvl>
     <w:lvl w:ilvl="4" w:tplc="04090019" w:tentative="1">
@@ -12565,7 +14836,7 @@
       <w:lvlText w:val="%5."/>
       <w:lvlJc w:val="left"/>
       <w:pPr>
-        <w:ind w:left="5040" w:hanging="360"/>
+        <w:ind w:left="3600" w:hanging="360"/>
       </w:pPr>
     </w:lvl>
     <w:lvl w:ilvl="5" w:tplc="0409001B" w:tentative="1">
@@ -12574,7 +14845,7 @@
       <w:lvlText w:val="%6."/>
       <w:lvlJc w:val="right"/>
       <w:pPr>
-        <w:ind w:left="5760" w:hanging="180"/>
+        <w:ind w:left="4320" w:hanging="180"/>
       </w:pPr>
     </w:lvl>
     <w:lvl w:ilvl="6" w:tplc="0409000F" w:tentative="1">
@@ -12583,7 +14854,7 @@
       <w:lvlText w:val="%7."/>
       <w:lvlJc w:val="left"/>
       <w:pPr>
-        <w:ind w:left="6480" w:hanging="360"/>
+        <w:ind w:left="5040" w:hanging="360"/>
       </w:pPr>
     </w:lvl>
     <w:lvl w:ilvl="7" w:tplc="04090019" w:tentative="1">
@@ -12592,7 +14863,7 @@
       <w:lvlText w:val="%8."/>
       <w:lvlJc w:val="left"/>
       <w:pPr>
-        <w:ind w:left="7200" w:hanging="360"/>
+        <w:ind w:left="5760" w:hanging="360"/>
       </w:pPr>
     </w:lvl>
     <w:lvl w:ilvl="8" w:tplc="0409001B" w:tentative="1">
@@ -12601,12 +14872,12 @@
       <w:lvlText w:val="%9."/>
       <w:lvlJc w:val="right"/>
       <w:pPr>
-        <w:ind w:left="7920" w:hanging="180"/>
+        <w:ind w:left="6480" w:hanging="180"/>
       </w:pPr>
     </w:lvl>
   </w:abstractNum>
-  <w:abstractNum w:abstractNumId="2">
-    <w:nsid w:val="406809EB"/>
+  <w:abstractNum w:abstractNumId="3">
+    <w:nsid w:val="400B17E8"/>
     <w:multiLevelType w:val="hybridMultilevel"/>
     <w:tmpl w:val="3D08D832"/>
     <w:lvl w:ilvl="0" w:tplc="B436F7B4">
@@ -12694,17 +14965,17 @@
       </w:pPr>
     </w:lvl>
   </w:abstractNum>
-  <w:abstractNum w:abstractNumId="3">
-    <w:nsid w:val="4A061D0E"/>
+  <w:abstractNum w:abstractNumId="4">
+    <w:nsid w:val="406809EB"/>
     <w:multiLevelType w:val="hybridMultilevel"/>
-    <w:tmpl w:val="D95068FE"/>
-    <w:lvl w:ilvl="0" w:tplc="04090019">
+    <w:tmpl w:val="3D08D832"/>
+    <w:lvl w:ilvl="0" w:tplc="B436F7B4">
       <w:start w:val="1"/>
-      <w:numFmt w:val="lowerLetter"/>
+      <w:numFmt w:val="lowerRoman"/>
       <w:lvlText w:val="%1."/>
       <w:lvlJc w:val="left"/>
       <w:pPr>
-        <w:ind w:left="720" w:hanging="360"/>
+        <w:ind w:left="2520" w:hanging="720"/>
       </w:pPr>
       <w:rPr>
         <w:rFonts w:hint="default"/>
@@ -12716,7 +14987,7 @@
       <w:lvlText w:val="%2."/>
       <w:lvlJc w:val="left"/>
       <w:pPr>
-        <w:ind w:left="1440" w:hanging="360"/>
+        <w:ind w:left="2880" w:hanging="360"/>
       </w:pPr>
     </w:lvl>
     <w:lvl w:ilvl="2" w:tplc="0409001B" w:tentative="1">
@@ -12725,7 +14996,7 @@
       <w:lvlText w:val="%3."/>
       <w:lvlJc w:val="right"/>
       <w:pPr>
-        <w:ind w:left="2160" w:hanging="180"/>
+        <w:ind w:left="3600" w:hanging="180"/>
       </w:pPr>
     </w:lvl>
     <w:lvl w:ilvl="3" w:tplc="0409000F" w:tentative="1">
@@ -12734,7 +15005,7 @@
       <w:lvlText w:val="%4."/>
       <w:lvlJc w:val="left"/>
       <w:pPr>
-        <w:ind w:left="2880" w:hanging="360"/>
+        <w:ind w:left="4320" w:hanging="360"/>
       </w:pPr>
     </w:lvl>
     <w:lvl w:ilvl="4" w:tplc="04090019" w:tentative="1">
@@ -12743,7 +15014,7 @@
       <w:lvlText w:val="%5."/>
       <w:lvlJc w:val="left"/>
       <w:pPr>
-        <w:ind w:left="3600" w:hanging="360"/>
+        <w:ind w:left="5040" w:hanging="360"/>
       </w:pPr>
     </w:lvl>
     <w:lvl w:ilvl="5" w:tplc="0409001B" w:tentative="1">
@@ -12752,7 +15023,7 @@
       <w:lvlText w:val="%6."/>
       <w:lvlJc w:val="right"/>
       <w:pPr>
-        <w:ind w:left="4320" w:hanging="180"/>
+        <w:ind w:left="5760" w:hanging="180"/>
       </w:pPr>
     </w:lvl>
     <w:lvl w:ilvl="6" w:tplc="0409000F" w:tentative="1">
@@ -12761,7 +15032,7 @@
       <w:lvlText w:val="%7."/>
       <w:lvlJc w:val="left"/>
       <w:pPr>
-        <w:ind w:left="5040" w:hanging="360"/>
+        <w:ind w:left="6480" w:hanging="360"/>
       </w:pPr>
     </w:lvl>
     <w:lvl w:ilvl="7" w:tplc="04090019" w:tentative="1">
@@ -12770,7 +15041,7 @@
       <w:lvlText w:val="%8."/>
       <w:lvlJc w:val="left"/>
       <w:pPr>
-        <w:ind w:left="5760" w:hanging="360"/>
+        <w:ind w:left="7200" w:hanging="360"/>
       </w:pPr>
     </w:lvl>
     <w:lvl w:ilvl="8" w:tplc="0409001B" w:tentative="1">
@@ -12779,11 +15050,100 @@
       <w:lvlText w:val="%9."/>
       <w:lvlJc w:val="right"/>
       <w:pPr>
-        <w:ind w:left="6480" w:hanging="180"/>
+        <w:ind w:left="7920" w:hanging="180"/>
       </w:pPr>
     </w:lvl>
   </w:abstractNum>
-  <w:abstractNum w:abstractNumId="4">
+  <w:abstractNum w:abstractNumId="5">
+    <w:nsid w:val="4A061D0E"/>
+    <w:multiLevelType w:val="hybridMultilevel"/>
+    <w:tmpl w:val="D95068FE"/>
+    <w:lvl w:ilvl="0" w:tplc="04090019">
+      <w:start w:val="1"/>
+      <w:numFmt w:val="lowerLetter"/>
+      <w:lvlText w:val="%1."/>
+      <w:lvlJc w:val="left"/>
+      <w:pPr>
+        <w:ind w:left="720" w:hanging="360"/>
+      </w:pPr>
+      <w:rPr>
+        <w:rFonts w:hint="default"/>
+      </w:rPr>
+    </w:lvl>
+    <w:lvl w:ilvl="1" w:tplc="04090019" w:tentative="1">
+      <w:start w:val="1"/>
+      <w:numFmt w:val="lowerLetter"/>
+      <w:lvlText w:val="%2."/>
+      <w:lvlJc w:val="left"/>
+      <w:pPr>
+        <w:ind w:left="1440" w:hanging="360"/>
+      </w:pPr>
+    </w:lvl>
+    <w:lvl w:ilvl="2" w:tplc="0409001B" w:tentative="1">
+      <w:start w:val="1"/>
+      <w:numFmt w:val="lowerRoman"/>
+      <w:lvlText w:val="%3."/>
+      <w:lvlJc w:val="right"/>
+      <w:pPr>
+        <w:ind w:left="2160" w:hanging="180"/>
+      </w:pPr>
+    </w:lvl>
+    <w:lvl w:ilvl="3" w:tplc="0409000F" w:tentative="1">
+      <w:start w:val="1"/>
+      <w:numFmt w:val="decimal"/>
+      <w:lvlText w:val="%4."/>
+      <w:lvlJc w:val="left"/>
+      <w:pPr>
+        <w:ind w:left="2880" w:hanging="360"/>
+      </w:pPr>
+    </w:lvl>
+    <w:lvl w:ilvl="4" w:tplc="04090019" w:tentative="1">
+      <w:start w:val="1"/>
+      <w:numFmt w:val="lowerLetter"/>
+      <w:lvlText w:val="%5."/>
+      <w:lvlJc w:val="left"/>
+      <w:pPr>
+        <w:ind w:left="3600" w:hanging="360"/>
+      </w:pPr>
+    </w:lvl>
+    <w:lvl w:ilvl="5" w:tplc="0409001B" w:tentative="1">
+      <w:start w:val="1"/>
+      <w:numFmt w:val="lowerRoman"/>
+      <w:lvlText w:val="%6."/>
+      <w:lvlJc w:val="right"/>
+      <w:pPr>
+        <w:ind w:left="4320" w:hanging="180"/>
+      </w:pPr>
+    </w:lvl>
+    <w:lvl w:ilvl="6" w:tplc="0409000F" w:tentative="1">
+      <w:start w:val="1"/>
+      <w:numFmt w:val="decimal"/>
+      <w:lvlText w:val="%7."/>
+      <w:lvlJc w:val="left"/>
+      <w:pPr>
+        <w:ind w:left="5040" w:hanging="360"/>
+      </w:pPr>
+    </w:lvl>
+    <w:lvl w:ilvl="7" w:tplc="04090019" w:tentative="1">
+      <w:start w:val="1"/>
+      <w:numFmt w:val="lowerLetter"/>
+      <w:lvlText w:val="%8."/>
+      <w:lvlJc w:val="left"/>
+      <w:pPr>
+        <w:ind w:left="5760" w:hanging="360"/>
+      </w:pPr>
+    </w:lvl>
+    <w:lvl w:ilvl="8" w:tplc="0409001B" w:tentative="1">
+      <w:start w:val="1"/>
+      <w:numFmt w:val="lowerRoman"/>
+      <w:lvlText w:val="%9."/>
+      <w:lvlJc w:val="right"/>
+      <w:pPr>
+        <w:ind w:left="6480" w:hanging="180"/>
+      </w:pPr>
+    </w:lvl>
+  </w:abstractNum>
+  <w:abstractNum w:abstractNumId="6">
     <w:nsid w:val="4FF94FF0"/>
     <w:multiLevelType w:val="hybridMultilevel"/>
     <w:tmpl w:val="A77A8310"/>
@@ -12896,7 +15256,7 @@
       </w:rPr>
     </w:lvl>
   </w:abstractNum>
-  <w:abstractNum w:abstractNumId="5">
+  <w:abstractNum w:abstractNumId="7">
     <w:nsid w:val="61A54053"/>
     <w:multiLevelType w:val="hybridMultilevel"/>
     <w:tmpl w:val="3D08D832"/>
@@ -12985,7 +15345,120 @@
       </w:pPr>
     </w:lvl>
   </w:abstractNum>
-  <w:abstractNum w:abstractNumId="6">
+  <w:abstractNum w:abstractNumId="8">
+    <w:nsid w:val="69692351"/>
+    <w:multiLevelType w:val="hybridMultilevel"/>
+    <w:tmpl w:val="0EA8C93A"/>
+    <w:lvl w:ilvl="0" w:tplc="791EF406">
+      <w:start w:val="1"/>
+      <w:numFmt w:val="bullet"/>
+      <w:lvlText w:val="-"/>
+      <w:lvlJc w:val="left"/>
+      <w:pPr>
+        <w:ind w:left="720" w:hanging="360"/>
+      </w:pPr>
+      <w:rPr>
+        <w:rFonts w:ascii="Calibri" w:eastAsiaTheme="minorHAnsi" w:hAnsi="Calibri" w:cs="Calibri" w:hint="default"/>
+      </w:rPr>
+    </w:lvl>
+    <w:lvl w:ilvl="1" w:tplc="04090003" w:tentative="1">
+      <w:start w:val="1"/>
+      <w:numFmt w:val="bullet"/>
+      <w:lvlText w:val="o"/>
+      <w:lvlJc w:val="left"/>
+      <w:pPr>
+        <w:ind w:left="1440" w:hanging="360"/>
+      </w:pPr>
+      <w:rPr>
+        <w:rFonts w:ascii="Courier New" w:hAnsi="Courier New" w:cs="Courier New" w:hint="default"/>
+      </w:rPr>
+    </w:lvl>
+    <w:lvl w:ilvl="2" w:tplc="04090005" w:tentative="1">
+      <w:start w:val="1"/>
+      <w:numFmt w:val="bullet"/>
+      <w:lvlText w:val=""/>
+      <w:lvlJc w:val="left"/>
+      <w:pPr>
+        <w:ind w:left="2160" w:hanging="360"/>
+      </w:pPr>
+      <w:rPr>
+        <w:rFonts w:ascii="Wingdings" w:hAnsi="Wingdings" w:hint="default"/>
+      </w:rPr>
+    </w:lvl>
+    <w:lvl w:ilvl="3" w:tplc="04090001" w:tentative="1">
+      <w:start w:val="1"/>
+      <w:numFmt w:val="bullet"/>
+      <w:lvlText w:val=""/>
+      <w:lvlJc w:val="left"/>
+      <w:pPr>
+        <w:ind w:left="2880" w:hanging="360"/>
+      </w:pPr>
+      <w:rPr>
+        <w:rFonts w:ascii="Symbol" w:hAnsi="Symbol" w:hint="default"/>
+      </w:rPr>
+    </w:lvl>
+    <w:lvl w:ilvl="4" w:tplc="04090003" w:tentative="1">
+      <w:start w:val="1"/>
+      <w:numFmt w:val="bullet"/>
+      <w:lvlText w:val="o"/>
+      <w:lvlJc w:val="left"/>
+      <w:pPr>
+        <w:ind w:left="3600" w:hanging="360"/>
+      </w:pPr>
+      <w:rPr>
+        <w:rFonts w:ascii="Courier New" w:hAnsi="Courier New" w:cs="Courier New" w:hint="default"/>
+      </w:rPr>
+    </w:lvl>
+    <w:lvl w:ilvl="5" w:tplc="04090005" w:tentative="1">
+      <w:start w:val="1"/>
+      <w:numFmt w:val="bullet"/>
+      <w:lvlText w:val=""/>
+      <w:lvlJc w:val="left"/>
+      <w:pPr>
+        <w:ind w:left="4320" w:hanging="360"/>
+      </w:pPr>
+      <w:rPr>
+        <w:rFonts w:ascii="Wingdings" w:hAnsi="Wingdings" w:hint="default"/>
+      </w:rPr>
+    </w:lvl>
+    <w:lvl w:ilvl="6" w:tplc="04090001" w:tentative="1">
+      <w:start w:val="1"/>
+      <w:numFmt w:val="bullet"/>
+      <w:lvlText w:val=""/>
+      <w:lvlJc w:val="left"/>
+      <w:pPr>
+        <w:ind w:left="5040" w:hanging="360"/>
+      </w:pPr>
+      <w:rPr>
+        <w:rFonts w:ascii="Symbol" w:hAnsi="Symbol" w:hint="default"/>
+      </w:rPr>
+    </w:lvl>
+    <w:lvl w:ilvl="7" w:tplc="04090003" w:tentative="1">
+      <w:start w:val="1"/>
+      <w:numFmt w:val="bullet"/>
+      <w:lvlText w:val="o"/>
+      <w:lvlJc w:val="left"/>
+      <w:pPr>
+        <w:ind w:left="5760" w:hanging="360"/>
+      </w:pPr>
+      <w:rPr>
+        <w:rFonts w:ascii="Courier New" w:hAnsi="Courier New" w:cs="Courier New" w:hint="default"/>
+      </w:rPr>
+    </w:lvl>
+    <w:lvl w:ilvl="8" w:tplc="04090005" w:tentative="1">
+      <w:start w:val="1"/>
+      <w:numFmt w:val="bullet"/>
+      <w:lvlText w:val=""/>
+      <w:lvlJc w:val="left"/>
+      <w:pPr>
+        <w:ind w:left="6480" w:hanging="360"/>
+      </w:pPr>
+      <w:rPr>
+        <w:rFonts w:ascii="Wingdings" w:hAnsi="Wingdings" w:hint="default"/>
+      </w:rPr>
+    </w:lvl>
+  </w:abstractNum>
+  <w:abstractNum w:abstractNumId="9">
     <w:nsid w:val="6C971A80"/>
     <w:multiLevelType w:val="hybridMultilevel"/>
     <w:tmpl w:val="3D08D832"/>
@@ -13074,7 +15547,7 @@
       </w:pPr>
     </w:lvl>
   </w:abstractNum>
-  <w:abstractNum w:abstractNumId="7">
+  <w:abstractNum w:abstractNumId="10">
     <w:nsid w:val="707450A4"/>
     <w:multiLevelType w:val="hybridMultilevel"/>
     <w:tmpl w:val="D312D4B8"/>
@@ -13160,7 +15633,120 @@
       </w:pPr>
     </w:lvl>
   </w:abstractNum>
-  <w:abstractNum w:abstractNumId="8">
+  <w:abstractNum w:abstractNumId="11">
+    <w:nsid w:val="70DC6EF0"/>
+    <w:multiLevelType w:val="hybridMultilevel"/>
+    <w:tmpl w:val="A0E64772"/>
+    <w:lvl w:ilvl="0" w:tplc="A5FE7792">
+      <w:start w:val="1"/>
+      <w:numFmt w:val="bullet"/>
+      <w:lvlText w:val="-"/>
+      <w:lvlJc w:val="left"/>
+      <w:pPr>
+        <w:ind w:left="720" w:hanging="360"/>
+      </w:pPr>
+      <w:rPr>
+        <w:rFonts w:ascii="Calibri" w:eastAsiaTheme="minorHAnsi" w:hAnsi="Calibri" w:cs="Calibri" w:hint="default"/>
+      </w:rPr>
+    </w:lvl>
+    <w:lvl w:ilvl="1" w:tplc="04090003" w:tentative="1">
+      <w:start w:val="1"/>
+      <w:numFmt w:val="bullet"/>
+      <w:lvlText w:val="o"/>
+      <w:lvlJc w:val="left"/>
+      <w:pPr>
+        <w:ind w:left="1440" w:hanging="360"/>
+      </w:pPr>
+      <w:rPr>
+        <w:rFonts w:ascii="Courier New" w:hAnsi="Courier New" w:cs="Courier New" w:hint="default"/>
+      </w:rPr>
+    </w:lvl>
+    <w:lvl w:ilvl="2" w:tplc="04090005" w:tentative="1">
+      <w:start w:val="1"/>
+      <w:numFmt w:val="bullet"/>
+      <w:lvlText w:val=""/>
+      <w:lvlJc w:val="left"/>
+      <w:pPr>
+        <w:ind w:left="2160" w:hanging="360"/>
+      </w:pPr>
+      <w:rPr>
+        <w:rFonts w:ascii="Wingdings" w:hAnsi="Wingdings" w:hint="default"/>
+      </w:rPr>
+    </w:lvl>
+    <w:lvl w:ilvl="3" w:tplc="04090001" w:tentative="1">
+      <w:start w:val="1"/>
+      <w:numFmt w:val="bullet"/>
+      <w:lvlText w:val=""/>
+      <w:lvlJc w:val="left"/>
+      <w:pPr>
+        <w:ind w:left="2880" w:hanging="360"/>
+      </w:pPr>
+      <w:rPr>
+        <w:rFonts w:ascii="Symbol" w:hAnsi="Symbol" w:hint="default"/>
+      </w:rPr>
+    </w:lvl>
+    <w:lvl w:ilvl="4" w:tplc="04090003" w:tentative="1">
+      <w:start w:val="1"/>
+      <w:numFmt w:val="bullet"/>
+      <w:lvlText w:val="o"/>
+      <w:lvlJc w:val="left"/>
+      <w:pPr>
+        <w:ind w:left="3600" w:hanging="360"/>
+      </w:pPr>
+      <w:rPr>
+        <w:rFonts w:ascii="Courier New" w:hAnsi="Courier New" w:cs="Courier New" w:hint="default"/>
+      </w:rPr>
+    </w:lvl>
+    <w:lvl w:ilvl="5" w:tplc="04090005" w:tentative="1">
+      <w:start w:val="1"/>
+      <w:numFmt w:val="bullet"/>
+      <w:lvlText w:val=""/>
+      <w:lvlJc w:val="left"/>
+      <w:pPr>
+        <w:ind w:left="4320" w:hanging="360"/>
+      </w:pPr>
+      <w:rPr>
+        <w:rFonts w:ascii="Wingdings" w:hAnsi="Wingdings" w:hint="default"/>
+      </w:rPr>
+    </w:lvl>
+    <w:lvl w:ilvl="6" w:tplc="04090001" w:tentative="1">
+      <w:start w:val="1"/>
+      <w:numFmt w:val="bullet"/>
+      <w:lvlText w:val=""/>
+      <w:lvlJc w:val="left"/>
+      <w:pPr>
+        <w:ind w:left="5040" w:hanging="360"/>
+      </w:pPr>
+      <w:rPr>
+        <w:rFonts w:ascii="Symbol" w:hAnsi="Symbol" w:hint="default"/>
+      </w:rPr>
+    </w:lvl>
+    <w:lvl w:ilvl="7" w:tplc="04090003" w:tentative="1">
+      <w:start w:val="1"/>
+      <w:numFmt w:val="bullet"/>
+      <w:lvlText w:val="o"/>
+      <w:lvlJc w:val="left"/>
+      <w:pPr>
+        <w:ind w:left="5760" w:hanging="360"/>
+      </w:pPr>
+      <w:rPr>
+        <w:rFonts w:ascii="Courier New" w:hAnsi="Courier New" w:cs="Courier New" w:hint="default"/>
+      </w:rPr>
+    </w:lvl>
+    <w:lvl w:ilvl="8" w:tplc="04090005" w:tentative="1">
+      <w:start w:val="1"/>
+      <w:numFmt w:val="bullet"/>
+      <w:lvlText w:val=""/>
+      <w:lvlJc w:val="left"/>
+      <w:pPr>
+        <w:ind w:left="6480" w:hanging="360"/>
+      </w:pPr>
+      <w:rPr>
+        <w:rFonts w:ascii="Wingdings" w:hAnsi="Wingdings" w:hint="default"/>
+      </w:rPr>
+    </w:lvl>
+  </w:abstractNum>
+  <w:abstractNum w:abstractNumId="12">
     <w:nsid w:val="79591596"/>
     <w:multiLevelType w:val="hybridMultilevel"/>
     <w:tmpl w:val="D95068FE"/>
@@ -13250,31 +15836,43 @@
     </w:lvl>
   </w:abstractNum>
   <w:num w:numId="1">
+    <w:abstractNumId w:val="12"/>
+  </w:num>
+  <w:num w:numId="2">
+    <w:abstractNumId w:val="10"/>
+  </w:num>
+  <w:num w:numId="3">
+    <w:abstractNumId w:val="4"/>
+  </w:num>
+  <w:num w:numId="4">
+    <w:abstractNumId w:val="6"/>
+  </w:num>
+  <w:num w:numId="5">
+    <w:abstractNumId w:val="5"/>
+  </w:num>
+  <w:num w:numId="6">
+    <w:abstractNumId w:val="7"/>
+  </w:num>
+  <w:num w:numId="7">
+    <w:abstractNumId w:val="2"/>
+  </w:num>
+  <w:num w:numId="8">
+    <w:abstractNumId w:val="3"/>
+  </w:num>
+  <w:num w:numId="9">
+    <w:abstractNumId w:val="9"/>
+  </w:num>
+  <w:num w:numId="10">
+    <w:abstractNumId w:val="0"/>
+  </w:num>
+  <w:num w:numId="11">
+    <w:abstractNumId w:val="11"/>
+  </w:num>
+  <w:num w:numId="12">
     <w:abstractNumId w:val="8"/>
   </w:num>
-  <w:num w:numId="2">
-    <w:abstractNumId w:val="7"/>
-  </w:num>
-  <w:num w:numId="3">
-    <w:abstractNumId w:val="2"/>
-  </w:num>
-  <w:num w:numId="4">
-    <w:abstractNumId w:val="4"/>
-  </w:num>
-  <w:num w:numId="5">
-    <w:abstractNumId w:val="3"/>
-  </w:num>
-  <w:num w:numId="6">
-    <w:abstractNumId w:val="5"/>
-  </w:num>
-  <w:num w:numId="7">
-    <w:abstractNumId w:val="0"/>
-  </w:num>
-  <w:num w:numId="8">
+  <w:num w:numId="13">
     <w:abstractNumId w:val="1"/>
-  </w:num>
-  <w:num w:numId="9">
-    <w:abstractNumId w:val="6"/>
   </w:num>
 </w:numbering>
 </file>
@@ -14655,7 +17253,7 @@
 </file>
 
 <file path=customXml/itemProps1.xml><?xml version="1.0" encoding="utf-8"?>
-<ds:datastoreItem xmlns:ds="http://schemas.openxmlformats.org/officeDocument/2006/customXml" ds:itemID="{82F4287D-6DFF-46C4-B827-98B076E6B53E}">
+<ds:datastoreItem xmlns:ds="http://schemas.openxmlformats.org/officeDocument/2006/customXml" ds:itemID="{3A8F2CD7-A84F-41CB-9760-984B363CA367}">
   <ds:schemaRefs>
     <ds:schemaRef ds:uri="http://schemas.openxmlformats.org/officeDocument/2006/bibliography"/>
   </ds:schemaRefs>

--- a/doc/Agent zero tutorial.docx
+++ b/doc/Agent zero tutorial.docx
@@ -27,6 +27,8 @@
         </w:rPr>
         <w:t>Table of contents</w:t>
       </w:r>
+      <w:bookmarkStart w:id="0" w:name="_GoBack"/>
+      <w:bookmarkEnd w:id="0"/>
     </w:p>
     <w:p>
       <w:pPr>
@@ -334,14 +336,12 @@
         </w:rPr>
         <w:t xml:space="preserve">Nested </w:t>
       </w:r>
-      <w:proofErr w:type="gramStart"/>
       <w:r>
         <w:rPr>
           <w:rFonts w:asciiTheme="majorBidi" w:hAnsiTheme="majorBidi" w:cstheme="majorBidi"/>
         </w:rPr>
-        <w:t>agents</w:t>
-      </w:r>
-      <w:proofErr w:type="gramEnd"/>
+        <w:t>agents’</w:t>
+      </w:r>
       <w:r>
         <w:rPr>
           <w:rFonts w:asciiTheme="majorBidi" w:hAnsiTheme="majorBidi" w:cstheme="majorBidi"/>
@@ -365,21 +365,13 @@
         <w:rPr>
           <w:rFonts w:asciiTheme="majorBidi" w:hAnsiTheme="majorBidi" w:cstheme="majorBidi"/>
         </w:rPr>
-        <w:t xml:space="preserve">Writing your own </w:t>
-      </w:r>
-      <w:proofErr w:type="spellStart"/>
+        <w:t>Writing your own nest</w:t>
+      </w:r>
       <w:r>
         <w:rPr>
           <w:rFonts w:asciiTheme="majorBidi" w:hAnsiTheme="majorBidi" w:cstheme="majorBidi"/>
         </w:rPr>
-        <w:t>nesteable</w:t>
-      </w:r>
-      <w:proofErr w:type="spellEnd"/>
-      <w:r>
-        <w:rPr>
-          <w:rFonts w:asciiTheme="majorBidi" w:hAnsiTheme="majorBidi" w:cstheme="majorBidi"/>
-        </w:rPr>
-        <w:t xml:space="preserve"> tool.</w:t>
+        <w:t>able tool.</w:t>
       </w:r>
     </w:p>
     <w:p>
@@ -436,7 +428,17 @@
         <w:t>Section 7: Variables in agents</w:t>
       </w:r>
     </w:p>
-    <w:p/>
+    <w:p>
+      <w:r>
+        <w:tab/>
+      </w:r>
+      <w:r>
+        <w:rPr>
+          <w:rFonts w:asciiTheme="majorBidi" w:hAnsiTheme="majorBidi" w:cstheme="majorBidi"/>
+        </w:rPr>
+        <w:t>Section 8: Message Delays</w:t>
+      </w:r>
+    </w:p>
     <w:p/>
     <w:p/>
     <w:p/>
@@ -2538,9 +2540,9 @@
         </w:rPr>
         <w:drawing>
           <wp:inline distT="0" distB="0" distL="0" distR="0">
-            <wp:extent cx="5462546" cy="2586770"/>
-            <wp:effectExtent l="0" t="0" r="5080" b="4445"/>
-            <wp:docPr id="17" name="Picture 17"/>
+            <wp:extent cx="5370513" cy="2806700"/>
+            <wp:effectExtent l="0" t="0" r="1905" b="0"/>
+            <wp:docPr id="15" name="Picture 15" descr="C:\Users\bennyl\Dropbox\Study\final project\docs\newAlgorithm.png"/>
             <wp:cNvGraphicFramePr>
               <a:graphicFrameLocks xmlns:a="http://schemas.openxmlformats.org/drawingml/2006/main" noChangeAspect="1"/>
             </wp:cNvGraphicFramePr>
@@ -2548,7 +2550,7 @@
               <a:graphicData uri="http://schemas.openxmlformats.org/drawingml/2006/picture">
                 <pic:pic xmlns:pic="http://schemas.openxmlformats.org/drawingml/2006/picture">
                   <pic:nvPicPr>
-                    <pic:cNvPr id="0" name="Picture 4"/>
+                    <pic:cNvPr id="0" name="Picture 1" descr="C:\Users\bennyl\Dropbox\Study\final project\docs\newAlgorithm.png"/>
                     <pic:cNvPicPr>
                       <a:picLocks noChangeAspect="1" noChangeArrowheads="1"/>
                     </pic:cNvPicPr>
@@ -2569,7 +2571,7 @@
                   <pic:spPr bwMode="auto">
                     <a:xfrm>
                       <a:off x="0" y="0"/>
-                      <a:ext cx="5462403" cy="2586702"/>
+                      <a:ext cx="5370513" cy="2806700"/>
                     </a:xfrm>
                     <a:prstGeom prst="rect">
                       <a:avLst/>
@@ -3742,20 +3744,7 @@
           <w:rFonts w:asciiTheme="majorBidi" w:hAnsiTheme="majorBidi" w:cstheme="majorBidi"/>
         </w:rPr>
         <w:br/>
-      </w:r>
-      <w:proofErr w:type="gramStart"/>
-      <w:r>
-        <w:rPr>
-          <w:rFonts w:asciiTheme="majorBidi" w:hAnsiTheme="majorBidi" w:cstheme="majorBidi"/>
-        </w:rPr>
-        <w:t>let’s</w:t>
-      </w:r>
-      <w:proofErr w:type="gramEnd"/>
-      <w:r>
-        <w:rPr>
-          <w:rFonts w:asciiTheme="majorBidi" w:hAnsiTheme="majorBidi" w:cstheme="majorBidi"/>
-        </w:rPr>
-        <w:t xml:space="preserve"> look at this file structure:</w:t>
+        <w:t>let’s look at this file structure:</w:t>
       </w:r>
       <w:r>
         <w:rPr>
@@ -3769,10 +3758,10 @@
           <w:noProof/>
         </w:rPr>
         <w:drawing>
-          <wp:inline distT="0" distB="0" distL="0" distR="0" wp14:anchorId="7F47F8FF" wp14:editId="072845A0">
-            <wp:extent cx="6313170" cy="2687320"/>
-            <wp:effectExtent l="0" t="0" r="0" b="0"/>
-            <wp:docPr id="3" name="Picture 3" descr="C:\Users\bennyl\Desktop\xml.png"/>
+          <wp:inline distT="0" distB="0" distL="0" distR="0">
+            <wp:extent cx="6311900" cy="2241550"/>
+            <wp:effectExtent l="0" t="0" r="0" b="6350"/>
+            <wp:docPr id="19" name="Picture 19" descr="C:\Users\bennyl\Dropbox\Study\final project\docs\newXML.png"/>
             <wp:cNvGraphicFramePr>
               <a:graphicFrameLocks xmlns:a="http://schemas.openxmlformats.org/drawingml/2006/main" noChangeAspect="1"/>
             </wp:cNvGraphicFramePr>
@@ -3780,7 +3769,7 @@
               <a:graphicData uri="http://schemas.openxmlformats.org/drawingml/2006/picture">
                 <pic:pic xmlns:pic="http://schemas.openxmlformats.org/drawingml/2006/picture">
                   <pic:nvPicPr>
-                    <pic:cNvPr id="0" name="Picture 1" descr="C:\Users\bennyl\Desktop\xml.png"/>
+                    <pic:cNvPr id="0" name="Picture 2" descr="C:\Users\bennyl\Dropbox\Study\final project\docs\newXML.png"/>
                     <pic:cNvPicPr>
                       <a:picLocks noChangeAspect="1" noChangeArrowheads="1"/>
                     </pic:cNvPicPr>
@@ -3801,7 +3790,7 @@
                   <pic:spPr bwMode="auto">
                     <a:xfrm>
                       <a:off x="0" y="0"/>
-                      <a:ext cx="6313170" cy="2687320"/>
+                      <a:ext cx="6311900" cy="2241550"/>
                     </a:xfrm>
                     <a:prstGeom prst="rect">
                       <a:avLst/>
@@ -3835,7 +3824,19 @@
           <w:rFonts w:asciiTheme="majorBidi" w:hAnsiTheme="majorBidi" w:cstheme="majorBidi"/>
         </w:rPr>
         <w:br/>
-        <w:t xml:space="preserve">Each round represents </w:t>
+        <w:t xml:space="preserve">Each </w:t>
+      </w:r>
+      <w:r>
+        <w:rPr>
+          <w:rFonts w:asciiTheme="majorBidi" w:hAnsiTheme="majorBidi" w:cstheme="majorBidi"/>
+        </w:rPr>
+        <w:t>test</w:t>
+      </w:r>
+      <w:r>
+        <w:rPr>
+          <w:rFonts w:asciiTheme="majorBidi" w:hAnsiTheme="majorBidi" w:cstheme="majorBidi"/>
+        </w:rPr>
+        <w:t xml:space="preserve"> represents </w:t>
       </w:r>
     </w:p>
     <w:p>
@@ -3883,7 +3884,7 @@
           <w:noProof/>
         </w:rPr>
         <w:drawing>
-          <wp:inline distT="0" distB="0" distL="0" distR="0">
+          <wp:inline distT="0" distB="0" distL="0" distR="0" wp14:anchorId="036C5E6A" wp14:editId="6F6EB862">
             <wp:extent cx="6313170" cy="3729355"/>
             <wp:effectExtent l="0" t="0" r="0" b="4445"/>
             <wp:docPr id="18" name="Picture 18"/>
@@ -4060,7 +4061,19 @@
       </w:r>
       <w:r>
         <w:br/>
-        <w:t xml:space="preserve">The XML root is experiment. Within the experiment, you can add rounds. Currently, there are only two round types available: sync-round and </w:t>
+        <w:t xml:space="preserve">The XML root is experiment. Within the experiment, you can add rounds. Currently, there are only two </w:t>
+      </w:r>
+      <w:r>
+        <w:t>test</w:t>
+      </w:r>
+      <w:r>
+        <w:t xml:space="preserve"> types available: sync-</w:t>
+      </w:r>
+      <w:r>
+        <w:t>test</w:t>
+      </w:r>
+      <w:r>
+        <w:t xml:space="preserve"> and </w:t>
       </w:r>
       <w:proofErr w:type="spellStart"/>
       <w:r>
@@ -4068,7 +4081,13 @@
       </w:r>
       <w:proofErr w:type="spellEnd"/>
       <w:r>
-        <w:t xml:space="preserve">-round. As the naming implies, they perform sync and </w:t>
+        <w:t>-</w:t>
+      </w:r>
+      <w:r>
+        <w:t>test</w:t>
+      </w:r>
+      <w:r>
+        <w:t xml:space="preserve">. As the naming implies, they perform sync and </w:t>
       </w:r>
       <w:proofErr w:type="spellStart"/>
       <w:r>
@@ -4076,7 +4095,19 @@
       </w:r>
       <w:proofErr w:type="spellEnd"/>
       <w:r>
-        <w:t xml:space="preserve"> execution (despicably). A round is a special type of loop. It can run any variable and perform algorithm execution in respect to that variable. Let’s examine the round attributes:</w:t>
+        <w:t xml:space="preserve"> execution (despicably). A </w:t>
+      </w:r>
+      <w:r>
+        <w:t>test</w:t>
+      </w:r>
+      <w:r>
+        <w:t xml:space="preserve"> is a special type of loop. It can run any variable and perform algorithm execution in respect to that variable. Let’s examine the </w:t>
+      </w:r>
+      <w:r>
+        <w:t>test</w:t>
+      </w:r>
+      <w:r>
+        <w:t xml:space="preserve"> attributes:</w:t>
       </w:r>
     </w:p>
     <w:p>
@@ -4092,7 +4123,13 @@
         <w:t xml:space="preserve">: </w:t>
       </w:r>
       <w:r>
-        <w:t xml:space="preserve"> each round should have a unique name for you to identify it when its running</w:t>
+        <w:t xml:space="preserve"> each </w:t>
+      </w:r>
+      <w:r>
+        <w:t>test</w:t>
+      </w:r>
+      <w:r>
+        <w:t xml:space="preserve"> should have a unique name for you to identify it when its running</w:t>
       </w:r>
       <w:r>
         <w:br/>
@@ -4124,7 +4161,19 @@
       <w:proofErr w:type="spellEnd"/>
       <w:proofErr w:type="gramEnd"/>
       <w:r>
-        <w:t xml:space="preserve">: within the round, there are collection of modules. Those modules have variables. A round can run one </w:t>
+        <w:t xml:space="preserve">: within the </w:t>
+      </w:r>
+      <w:r>
+        <w:t>test</w:t>
+      </w:r>
+      <w:r>
+        <w:t xml:space="preserve">, there are collection of modules. Those modules have variables. A </w:t>
+      </w:r>
+      <w:r>
+        <w:t>test</w:t>
+      </w:r>
+      <w:r>
+        <w:t xml:space="preserve"> can run one </w:t>
       </w:r>
       <w:r>
         <w:br/>
@@ -4169,7 +4218,13 @@
       </w:r>
       <w:proofErr w:type="spellEnd"/>
       <w:r>
-        <w:t>, the round will generate “tick-size” problems.</w:t>
+        <w:t xml:space="preserve">, the </w:t>
+      </w:r>
+      <w:r>
+        <w:t>test</w:t>
+      </w:r>
+      <w:r>
+        <w:t xml:space="preserve"> will generate “tick-size” problems.</w:t>
       </w:r>
       <w:r>
         <w:br/>
@@ -4211,15 +4266,36 @@
         <w:t>After</w:t>
       </w:r>
       <w:r>
-        <w:t xml:space="preserve"> you define the round, you should add algorithms for running in the round</w:t>
-      </w:r>
-      <w:r>
-        <w:t>. You do so by adding a child “algorithm” to the round, the algorithm has one attribute-“name” which is the name that is written in the algorithm annotation within the agent class.</w:t>
-      </w:r>
-    </w:p>
-    <w:p>
-      <w:r>
-        <w:t>Next step, define the problem generator for the round. There are 4 basic random generators (and you can add your own – see problem generator chapter).</w:t>
+        <w:t xml:space="preserve"> you define the </w:t>
+      </w:r>
+      <w:r>
+        <w:t>test</w:t>
+      </w:r>
+      <w:r>
+        <w:t xml:space="preserve">, you should add algorithms for running in the </w:t>
+      </w:r>
+      <w:r>
+        <w:t>test</w:t>
+      </w:r>
+      <w:r>
+        <w:t xml:space="preserve">. You do so by adding a child “algorithm” to the </w:t>
+      </w:r>
+      <w:r>
+        <w:t>test</w:t>
+      </w:r>
+      <w:r>
+        <w:t>, the algorithm has one attribute-“name” which is the name that is written in the algorithm annotation within the agent class.</w:t>
+      </w:r>
+    </w:p>
+    <w:p>
+      <w:r>
+        <w:t xml:space="preserve">Next step, define the problem generator for the </w:t>
+      </w:r>
+      <w:r>
+        <w:t>test</w:t>
+      </w:r>
+      <w:r>
+        <w:t>. There are 4 basic random generators (and you can add your own – see problem generator chapter).</w:t>
       </w:r>
       <w:r>
         <w:br/>
@@ -4495,7 +4571,7 @@
           <w:noProof/>
         </w:rPr>
         <w:drawing>
-          <wp:inline distT="0" distB="0" distL="0" distR="0" wp14:anchorId="7B137DC9" wp14:editId="35CD896C">
+          <wp:inline distT="0" distB="0" distL="0" distR="0" wp14:anchorId="5D496D5D" wp14:editId="64F5791A">
             <wp:extent cx="6313170" cy="3474720"/>
             <wp:effectExtent l="0" t="0" r="0" b="0"/>
             <wp:docPr id="20" name="Picture 20"/>
@@ -4561,7 +4637,13 @@
         <w:t>After</w:t>
       </w:r>
       <w:r>
-        <w:t xml:space="preserve"> a round is complete, you can switch to the statistics screen to analyze statistics about it</w:t>
+        <w:t xml:space="preserve"> a </w:t>
+      </w:r>
+      <w:r>
+        <w:t>test</w:t>
+      </w:r>
+      <w:r>
+        <w:t xml:space="preserve"> is complete, you can switch to the statistics screen to analyze statistics about it</w:t>
       </w:r>
       <w:proofErr w:type="gramStart"/>
       <w:r>
@@ -4573,7 +4655,7 @@
           <w:noProof/>
         </w:rPr>
         <w:drawing>
-          <wp:inline distT="0" distB="0" distL="0" distR="0" wp14:anchorId="63055CFD" wp14:editId="5FCD3DFC">
+          <wp:inline distT="0" distB="0" distL="0" distR="0" wp14:anchorId="343333B3" wp14:editId="2B53258F">
             <wp:extent cx="6305550" cy="2512695"/>
             <wp:effectExtent l="0" t="0" r="0" b="1905"/>
             <wp:docPr id="25" name="Picture 25"/>
@@ -4628,7 +4710,19 @@
         <w:t>n this screen, you can selec</w:t>
       </w:r>
       <w:r>
-        <w:t>t the round you want to analyze, and then you can select any of the statistics that were produced by the statistic analyzers that were added to the round in the experiment.</w:t>
+        <w:t xml:space="preserve">t the </w:t>
+      </w:r>
+      <w:r>
+        <w:t>test</w:t>
+      </w:r>
+      <w:r>
+        <w:t xml:space="preserve"> you want to analyze, and then you can select any of the statistics that were produced by the statistic analyzers that were added to the </w:t>
+      </w:r>
+      <w:r>
+        <w:t>test</w:t>
+      </w:r>
+      <w:r>
+        <w:t xml:space="preserve"> in the experiment.</w:t>
       </w:r>
       <w:r>
         <w:br/>
@@ -4659,7 +4753,7 @@
           <w:szCs w:val="48"/>
         </w:rPr>
         <w:drawing>
-          <wp:inline distT="0" distB="0" distL="0" distR="0" wp14:anchorId="42B261DA" wp14:editId="5060B0E0">
+          <wp:inline distT="0" distB="0" distL="0" distR="0" wp14:anchorId="4329CC63" wp14:editId="3592C596">
             <wp:extent cx="6305550" cy="2568575"/>
             <wp:effectExtent l="0" t="0" r="0" b="3175"/>
             <wp:docPr id="26" name="Picture 26"/>
@@ -4749,7 +4843,7 @@
         </w:rPr>
         <w:lastRenderedPageBreak/>
         <w:drawing>
-          <wp:inline distT="0" distB="0" distL="0" distR="0" wp14:anchorId="554F43D7" wp14:editId="5CEA7767">
+          <wp:inline distT="0" distB="0" distL="0" distR="0" wp14:anchorId="5AB2DA3E" wp14:editId="1A6B52B2">
             <wp:extent cx="6313170" cy="3514725"/>
             <wp:effectExtent l="0" t="0" r="0" b="9525"/>
             <wp:docPr id="27" name="Picture 27"/>
@@ -5031,7 +5125,7 @@
           <w:noProof/>
         </w:rPr>
         <w:drawing>
-          <wp:inline distT="0" distB="0" distL="0" distR="0" wp14:anchorId="2F21F51A" wp14:editId="44C4C2D5">
+          <wp:inline distT="0" distB="0" distL="0" distR="0" wp14:anchorId="225025CC" wp14:editId="77C6C03F">
             <wp:extent cx="6313170" cy="3482975"/>
             <wp:effectExtent l="0" t="0" r="0" b="3175"/>
             <wp:docPr id="28" name="Picture 28"/>
@@ -5159,7 +5253,7 @@
           <w:noProof/>
         </w:rPr>
         <w:drawing>
-          <wp:inline distT="0" distB="0" distL="0" distR="0" wp14:anchorId="13275BF2" wp14:editId="67FF0FD4">
+          <wp:inline distT="0" distB="0" distL="0" distR="0" wp14:anchorId="1ECA397C" wp14:editId="4F0C029E">
             <wp:extent cx="6313170" cy="3585845"/>
             <wp:effectExtent l="0" t="0" r="0" b="0"/>
             <wp:docPr id="29" name="Picture 29"/>
@@ -5333,7 +5427,7 @@
           <w:noProof/>
         </w:rPr>
         <w:drawing>
-          <wp:inline distT="0" distB="0" distL="0" distR="0" wp14:anchorId="2B178234" wp14:editId="3FEACD1F">
+          <wp:inline distT="0" distB="0" distL="0" distR="0" wp14:anchorId="1ACD468F" wp14:editId="5018A9A6">
             <wp:extent cx="6313170" cy="3736975"/>
             <wp:effectExtent l="0" t="0" r="0" b="0"/>
             <wp:docPr id="30" name="Picture 30"/>
@@ -5510,7 +5604,7 @@
           <w:noProof/>
         </w:rPr>
         <w:drawing>
-          <wp:inline distT="0" distB="0" distL="0" distR="0" wp14:anchorId="6B5FDA0D" wp14:editId="573D05AE">
+          <wp:inline distT="0" distB="0" distL="0" distR="0" wp14:anchorId="5D312D01" wp14:editId="42986830">
             <wp:extent cx="6313170" cy="2138680"/>
             <wp:effectExtent l="0" t="0" r="0" b="0"/>
             <wp:docPr id="31" name="Picture 31"/>
@@ -5599,7 +5693,7 @@
           <w:noProof/>
         </w:rPr>
         <w:drawing>
-          <wp:inline distT="0" distB="0" distL="0" distR="0" wp14:anchorId="063FC74B" wp14:editId="57CD4B75">
+          <wp:inline distT="0" distB="0" distL="0" distR="0" wp14:anchorId="6BE1D7B2" wp14:editId="521CB4D5">
             <wp:extent cx="6313170" cy="2329815"/>
             <wp:effectExtent l="0" t="0" r="0" b="0"/>
             <wp:docPr id="32" name="Picture 32"/>
@@ -5799,7 +5893,7 @@
           <w:noProof/>
         </w:rPr>
         <w:drawing>
-          <wp:inline distT="0" distB="0" distL="0" distR="0" wp14:anchorId="5EC964FA" wp14:editId="6F33BE6F">
+          <wp:inline distT="0" distB="0" distL="0" distR="0" wp14:anchorId="3252423F" wp14:editId="18C42FD3">
             <wp:extent cx="6313170" cy="2106930"/>
             <wp:effectExtent l="0" t="0" r="0" b="7620"/>
             <wp:docPr id="33" name="Picture 33"/>
@@ -6008,7 +6102,7 @@
           <w:noProof/>
         </w:rPr>
         <w:drawing>
-          <wp:inline distT="0" distB="0" distL="0" distR="0" wp14:anchorId="2F1D8C94" wp14:editId="1BA6E51B">
+          <wp:inline distT="0" distB="0" distL="0" distR="0" wp14:anchorId="396B6953" wp14:editId="68B46D6A">
             <wp:extent cx="5478145" cy="1391285"/>
             <wp:effectExtent l="0" t="0" r="8255" b="0"/>
             <wp:docPr id="34" name="Picture 34"/>
@@ -6230,7 +6324,7 @@
           <w:noProof/>
         </w:rPr>
         <w:drawing>
-          <wp:inline distT="0" distB="0" distL="0" distR="0">
+          <wp:inline distT="0" distB="0" distL="0" distR="0" wp14:anchorId="6CD67AA9" wp14:editId="7B2C8899">
             <wp:extent cx="6313170" cy="2901950"/>
             <wp:effectExtent l="0" t="0" r="0" b="0"/>
             <wp:docPr id="35" name="Picture 35"/>
@@ -6680,7 +6774,13 @@
     </w:p>
     <w:p>
       <w:r>
-        <w:t xml:space="preserve">Don’t forgot to run your algorithm in sync-round and not </w:t>
+        <w:t>Don’t forgot to run your algorithm in sync-</w:t>
+      </w:r>
+      <w:r>
+        <w:t>test</w:t>
+      </w:r>
+      <w:r>
+        <w:t xml:space="preserve"> and not </w:t>
       </w:r>
       <w:proofErr w:type="spellStart"/>
       <w:r>
@@ -6688,7 +6788,13 @@
       </w:r>
       <w:proofErr w:type="spellEnd"/>
       <w:r>
-        <w:t>-round while in development mode</w:t>
+        <w:t>-</w:t>
+      </w:r>
+      <w:r>
+        <w:t>test</w:t>
+      </w:r>
+      <w:r>
+        <w:t xml:space="preserve"> while in development mode</w:t>
       </w:r>
     </w:p>
     <w:p>
@@ -7110,27 +7216,7 @@
           <w:sz w:val="18"/>
           <w:szCs w:val="18"/>
         </w:rPr>
-        <w:t xml:space="preserve"> </w:t>
-      </w:r>
-      <w:proofErr w:type="spellStart"/>
-      <w:r>
-        <w:rPr>
-          <w:rFonts w:ascii="Courier New" w:eastAsia="Times New Roman" w:hAnsi="Courier New" w:cs="Courier New"/>
-          <w:color w:val="000000"/>
-          <w:sz w:val="18"/>
-          <w:szCs w:val="18"/>
-        </w:rPr>
-        <w:t>SimpleAgent</w:t>
-      </w:r>
-      <w:proofErr w:type="spellEnd"/>
-      <w:r>
-        <w:rPr>
-          <w:rFonts w:ascii="Courier New" w:eastAsia="Times New Roman" w:hAnsi="Courier New" w:cs="Courier New"/>
-          <w:color w:val="000000"/>
-          <w:sz w:val="18"/>
-          <w:szCs w:val="18"/>
-        </w:rPr>
-        <w:t xml:space="preserve"> {</w:t>
+        <w:t xml:space="preserve"> SimpleAgent {</w:t>
       </w:r>
     </w:p>
     <w:p>
@@ -12764,27 +12850,7 @@
           <w:sz w:val="20"/>
           <w:szCs w:val="20"/>
         </w:rPr>
-        <w:t xml:space="preserve"> </w:t>
-      </w:r>
-      <w:proofErr w:type="spellStart"/>
-      <w:r>
-        <w:rPr>
-          <w:rFonts w:ascii="Courier New" w:eastAsia="Times New Roman" w:hAnsi="Courier New" w:cs="Courier New"/>
-          <w:color w:val="000000"/>
-          <w:sz w:val="20"/>
-          <w:szCs w:val="20"/>
-        </w:rPr>
-        <w:t>SimpleAgent</w:t>
-      </w:r>
-      <w:proofErr w:type="spellEnd"/>
-      <w:r>
-        <w:rPr>
-          <w:rFonts w:ascii="Courier New" w:eastAsia="Times New Roman" w:hAnsi="Courier New" w:cs="Courier New"/>
-          <w:color w:val="000000"/>
-          <w:sz w:val="20"/>
-          <w:szCs w:val="20"/>
-        </w:rPr>
-        <w:t xml:space="preserve"> </w:t>
+        <w:t xml:space="preserve"> SimpleAgent </w:t>
       </w:r>
       <w:proofErr w:type="spellStart"/>
       <w:r>
@@ -13104,27 +13170,7 @@
           <w:sz w:val="20"/>
           <w:szCs w:val="20"/>
         </w:rPr>
-        <w:t xml:space="preserve"> </w:t>
-      </w:r>
-      <w:proofErr w:type="spellStart"/>
-      <w:r>
-        <w:rPr>
-          <w:rFonts w:ascii="Courier New" w:eastAsia="Times New Roman" w:hAnsi="Courier New" w:cs="Courier New"/>
-          <w:color w:val="000000"/>
-          <w:sz w:val="20"/>
-          <w:szCs w:val="20"/>
-        </w:rPr>
-        <w:t>SimpleAgent</w:t>
-      </w:r>
-      <w:proofErr w:type="spellEnd"/>
-      <w:r>
-        <w:rPr>
-          <w:rFonts w:ascii="Courier New" w:eastAsia="Times New Roman" w:hAnsi="Courier New" w:cs="Courier New"/>
-          <w:color w:val="000000"/>
-          <w:sz w:val="20"/>
-          <w:szCs w:val="20"/>
-        </w:rPr>
-        <w:t xml:space="preserve"> {</w:t>
+        <w:t xml:space="preserve"> SimpleAgent {</w:t>
       </w:r>
     </w:p>
     <w:p>
@@ -14117,8 +14163,6 @@
       <w:r>
         <w:br/>
       </w:r>
-      <w:bookmarkStart w:id="0" w:name="_GoBack"/>
-      <w:bookmarkEnd w:id="0"/>
       <w:r>
         <w:t xml:space="preserve">To do so we will examine an existing problem generator code – the </w:t>
       </w:r>
@@ -22905,15 +22949,7 @@
         </w:rPr>
       </w:pPr>
       <w:r>
-        <w:t xml:space="preserve">Statistic analyzer is a tool that allows us to collect and analyze the statistical information regarding the experiment. Currently, </w:t>
-      </w:r>
-      <w:proofErr w:type="spellStart"/>
-      <w:r>
-        <w:t>AgentZero</w:t>
-      </w:r>
-      <w:proofErr w:type="spellEnd"/>
-      <w:r>
-        <w:t xml:space="preserve"> provides 3 basic statistic analyzers: </w:t>
+        <w:t xml:space="preserve">Statistic analyzer is a tool that allows us to collect and analyze the statistical information regarding the experiment. Currently, AgentZero provides 3 basic statistic analyzers: </w:t>
       </w:r>
       <w:r>
         <w:br/>
@@ -23413,7 +23449,25 @@
           <w:sz w:val="16"/>
           <w:szCs w:val="16"/>
         </w:rPr>
-        <w:t xml:space="preserve"> Round r</w:t>
+        <w:t xml:space="preserve"> </w:t>
+      </w:r>
+      <w:r>
+        <w:rPr>
+          <w:rFonts w:ascii="Courier New" w:eastAsia="Times New Roman" w:hAnsi="Courier New" w:cs="Courier New"/>
+          <w:color w:val="000000"/>
+          <w:sz w:val="16"/>
+          <w:szCs w:val="16"/>
+        </w:rPr>
+        <w:t>Test</w:t>
+      </w:r>
+      <w:r>
+        <w:rPr>
+          <w:rFonts w:ascii="Courier New" w:eastAsia="Times New Roman" w:hAnsi="Courier New" w:cs="Courier New"/>
+          <w:color w:val="000000"/>
+          <w:sz w:val="16"/>
+          <w:szCs w:val="16"/>
+        </w:rPr>
+        <w:t xml:space="preserve"> r</w:t>
       </w:r>
       <w:r>
         <w:rPr>
@@ -31556,7 +31610,25 @@
           <w:sz w:val="16"/>
           <w:szCs w:val="16"/>
         </w:rPr>
-        <w:t xml:space="preserve"> Round r</w:t>
+        <w:t xml:space="preserve"> </w:t>
+      </w:r>
+      <w:r>
+        <w:rPr>
+          <w:rFonts w:ascii="Courier New" w:eastAsia="Times New Roman" w:hAnsi="Courier New" w:cs="Courier New"/>
+          <w:color w:val="000000"/>
+          <w:sz w:val="16"/>
+          <w:szCs w:val="16"/>
+        </w:rPr>
+        <w:t>Test</w:t>
+      </w:r>
+      <w:r>
+        <w:rPr>
+          <w:rFonts w:ascii="Courier New" w:eastAsia="Times New Roman" w:hAnsi="Courier New" w:cs="Courier New"/>
+          <w:color w:val="000000"/>
+          <w:sz w:val="16"/>
+          <w:szCs w:val="16"/>
+        </w:rPr>
+        <w:t xml:space="preserve"> r</w:t>
       </w:r>
       <w:r>
         <w:rPr>
@@ -33289,19 +33361,8 @@
           <w:sz w:val="20"/>
           <w:szCs w:val="20"/>
         </w:rPr>
-        <w:t xml:space="preserve"> </w:t>
-      </w:r>
-      <w:proofErr w:type="spellStart"/>
-      <w:r>
-        <w:rPr>
-          <w:rFonts w:ascii="Courier New" w:eastAsia="Times New Roman" w:hAnsi="Courier New" w:cs="Courier New"/>
-          <w:color w:val="000000"/>
-          <w:sz w:val="20"/>
-          <w:szCs w:val="20"/>
-        </w:rPr>
-        <w:t>SimpleAgent</w:t>
-      </w:r>
-      <w:proofErr w:type="spellEnd"/>
+        <w:t xml:space="preserve"> SimpleAgent</w:t>
+      </w:r>
       <w:r>
         <w:rPr>
           <w:rFonts w:ascii="Courier New" w:eastAsia="Times New Roman" w:hAnsi="Courier New" w:cs="Courier New"/>
@@ -33751,6 +33812,6115 @@
           <w:szCs w:val="16"/>
         </w:rPr>
       </w:pPr>
+      <w:r>
+        <w:rPr>
+          <w:rFonts w:ascii="Courier New" w:eastAsia="Times New Roman" w:hAnsi="Courier New" w:cs="Courier New"/>
+          <w:b/>
+          <w:bCs/>
+          <w:color w:val="000000"/>
+          <w:sz w:val="16"/>
+          <w:szCs w:val="16"/>
+        </w:rPr>
+        <w:br w:type="page"/>
+      </w:r>
+    </w:p>
+    <w:p>
+      <w:pPr>
+        <w:rPr>
+          <w:rStyle w:val="IntenseReference"/>
+          <w:sz w:val="48"/>
+          <w:szCs w:val="48"/>
+        </w:rPr>
+      </w:pPr>
+      <w:r>
+        <w:rPr>
+          <w:rStyle w:val="IntenseReference"/>
+          <w:sz w:val="48"/>
+          <w:szCs w:val="48"/>
+        </w:rPr>
+        <w:lastRenderedPageBreak/>
+        <w:t>Section</w:t>
+      </w:r>
+      <w:r>
+        <w:rPr>
+          <w:rStyle w:val="IntenseReference"/>
+          <w:sz w:val="48"/>
+          <w:szCs w:val="48"/>
+        </w:rPr>
+        <w:t xml:space="preserve"> </w:t>
+      </w:r>
+      <w:r>
+        <w:rPr>
+          <w:rStyle w:val="IntenseReference"/>
+          <w:sz w:val="48"/>
+          <w:szCs w:val="48"/>
+        </w:rPr>
+        <w:t>8</w:t>
+      </w:r>
+      <w:r>
+        <w:rPr>
+          <w:rStyle w:val="IntenseReference"/>
+          <w:sz w:val="48"/>
+          <w:szCs w:val="48"/>
+        </w:rPr>
+        <w:t xml:space="preserve">: </w:t>
+      </w:r>
+      <w:r>
+        <w:rPr>
+          <w:rStyle w:val="IntenseReference"/>
+          <w:sz w:val="48"/>
+          <w:szCs w:val="48"/>
+        </w:rPr>
+        <w:t>Message Delays</w:t>
+      </w:r>
+    </w:p>
+    <w:p>
+      <w:r>
+        <w:t>Messa</w:t>
+      </w:r>
+      <w:r>
+        <w:t xml:space="preserve">ge Delay is a feature meant to </w:t>
+      </w:r>
+      <w:r>
+        <w:t>mimic the network effect on the algor</w:t>
+      </w:r>
+      <w:r>
+        <w:t xml:space="preserve">ithms performance by different </w:t>
+      </w:r>
+      <w:proofErr w:type="gramStart"/>
+      <w:r>
+        <w:t>a</w:t>
+      </w:r>
+      <w:r>
+        <w:t xml:space="preserve">spects </w:t>
+      </w:r>
+      <w:r>
+        <w:t>.</w:t>
+      </w:r>
+      <w:proofErr w:type="gramEnd"/>
+      <w:r>
+        <w:br/>
+      </w:r>
+      <w:r>
+        <w:br/>
+        <w:t>Agent Zero came bundled with a default message delayer that mimics the behavior of TCP and adds delay that is measured by one of</w:t>
+      </w:r>
+      <w:r>
+        <w:t xml:space="preserve"> the </w:t>
+      </w:r>
+      <w:r>
+        <w:t>types:</w:t>
+      </w:r>
+      <w:r>
+        <w:t xml:space="preserve"> NCCC, </w:t>
+      </w:r>
+      <w:proofErr w:type="gramStart"/>
+      <w:r>
+        <w:t xml:space="preserve">NCSC </w:t>
+      </w:r>
+      <w:r>
+        <w:t>,</w:t>
+      </w:r>
+      <w:proofErr w:type="gramEnd"/>
+      <w:r>
+        <w:t xml:space="preserve"> the delays are added </w:t>
+      </w:r>
+      <w:r>
+        <w:t>randomly</w:t>
+      </w:r>
+      <w:r>
+        <w:t xml:space="preserve"> and the user can select the minimum and maximum delay</w:t>
+      </w:r>
+    </w:p>
+    <w:p>
+      <w:r>
+        <w:t>Me</w:t>
+      </w:r>
+      <w:r>
+        <w:t>ssage delay can only be applied on asynchronous execution</w:t>
+      </w:r>
+      <w:r>
+        <w:t>.</w:t>
+      </w:r>
+    </w:p>
+    <w:p>
+      <w:r>
+        <w:t>T</w:t>
+      </w:r>
+      <w:r>
+        <w:t xml:space="preserve">o activate message delay feature you should add message delayer to your execution, you can do this </w:t>
+      </w:r>
+      <w:r>
+        <w:t>easily</w:t>
+      </w:r>
+      <w:r>
+        <w:t xml:space="preserve"> by adding it in test.xml:</w:t>
+      </w:r>
+    </w:p>
+    <w:p/>
+    <w:p>
+      <w:pPr>
+        <w:spacing w:after="0"/>
+      </w:pPr>
+      <w:r>
+        <w:t>…</w:t>
+      </w:r>
+    </w:p>
+    <w:p>
+      <w:pPr>
+        <w:spacing w:after="0"/>
+      </w:pPr>
+      <w:r>
+        <w:t>&lt;</w:t>
+      </w:r>
+      <w:proofErr w:type="spellStart"/>
+      <w:proofErr w:type="gramStart"/>
+      <w:r>
+        <w:t>async</w:t>
+      </w:r>
+      <w:proofErr w:type="spellEnd"/>
+      <w:r>
+        <w:t>-test</w:t>
+      </w:r>
+      <w:proofErr w:type="gramEnd"/>
+      <w:r>
+        <w:t xml:space="preserve"> …&gt;</w:t>
+      </w:r>
+    </w:p>
+    <w:p>
+      <w:pPr>
+        <w:spacing w:after="0"/>
+        <w:ind w:firstLine="720"/>
+      </w:pPr>
+      <w:r>
+        <w:t>…</w:t>
+      </w:r>
+    </w:p>
+    <w:p>
+      <w:pPr>
+        <w:spacing w:after="0"/>
+        <w:ind w:firstLine="720"/>
+      </w:pPr>
+      <w:r>
+        <w:t>&lt;</w:t>
+      </w:r>
+      <w:r>
+        <w:t>default-message-</w:t>
+      </w:r>
+      <w:proofErr w:type="gramStart"/>
+      <w:r>
+        <w:t>delayer</w:t>
+      </w:r>
+      <w:r>
+        <w:t xml:space="preserve">  type</w:t>
+      </w:r>
+      <w:proofErr w:type="gramEnd"/>
+      <w:r>
+        <w:t xml:space="preserve">=”NCCC” seed=”42” </w:t>
+      </w:r>
+      <w:r>
+        <w:t>maximum-delay</w:t>
+      </w:r>
+      <w:r>
+        <w:t xml:space="preserve">=”100” </w:t>
+      </w:r>
+      <w:r>
+        <w:t>minimum-delay</w:t>
+      </w:r>
+      <w:r>
+        <w:t>=”0” /&gt;</w:t>
+      </w:r>
+    </w:p>
+    <w:p>
+      <w:pPr>
+        <w:spacing w:after="0"/>
+      </w:pPr>
+      <w:r>
+        <w:t>…</w:t>
+      </w:r>
+    </w:p>
+    <w:p>
+      <w:r>
+        <w:t xml:space="preserve"> </w:t>
+      </w:r>
+    </w:p>
+    <w:p>
+      <w:r>
+        <w:t>A user</w:t>
+      </w:r>
+      <w:r>
+        <w:t xml:space="preserve"> can also create new message delayer by implementing</w:t>
+      </w:r>
+      <w:r>
+        <w:t xml:space="preserve"> the message delayer interface.</w:t>
+      </w:r>
+    </w:p>
+    <w:p>
+      <w:r>
+        <w:t>Let’s</w:t>
+      </w:r>
+      <w:r>
+        <w:t xml:space="preserve"> look at the default implementation of message delayer to understand the concepts of creating a new one:</w:t>
+      </w:r>
+    </w:p>
+    <w:p>
+      <w:pPr>
+        <w:shd w:val="clear" w:color="auto" w:fill="FFFFFF"/>
+        <w:tabs>
+          <w:tab w:val="left" w:pos="916"/>
+          <w:tab w:val="left" w:pos="1832"/>
+          <w:tab w:val="left" w:pos="2748"/>
+          <w:tab w:val="left" w:pos="3664"/>
+          <w:tab w:val="left" w:pos="4580"/>
+          <w:tab w:val="left" w:pos="5496"/>
+          <w:tab w:val="left" w:pos="6412"/>
+          <w:tab w:val="left" w:pos="7328"/>
+          <w:tab w:val="left" w:pos="8244"/>
+          <w:tab w:val="left" w:pos="9160"/>
+          <w:tab w:val="left" w:pos="10076"/>
+          <w:tab w:val="left" w:pos="10992"/>
+          <w:tab w:val="left" w:pos="11908"/>
+          <w:tab w:val="left" w:pos="12824"/>
+          <w:tab w:val="left" w:pos="13740"/>
+          <w:tab w:val="left" w:pos="14656"/>
+        </w:tabs>
+        <w:spacing w:after="0" w:line="240" w:lineRule="auto"/>
+        <w:rPr>
+          <w:rFonts w:ascii="Consolas" w:eastAsia="Times New Roman" w:hAnsi="Consolas" w:cs="Consolas"/>
+          <w:color w:val="000000"/>
+          <w:sz w:val="16"/>
+          <w:szCs w:val="16"/>
+        </w:rPr>
+      </w:pPr>
+      <w:proofErr w:type="gramStart"/>
+      <w:r>
+        <w:rPr>
+          <w:rFonts w:ascii="Consolas" w:eastAsia="Times New Roman" w:hAnsi="Consolas" w:cs="Consolas"/>
+          <w:color w:val="000000"/>
+          <w:sz w:val="16"/>
+          <w:szCs w:val="16"/>
+        </w:rPr>
+        <w:t>@Register(</w:t>
+      </w:r>
+      <w:proofErr w:type="gramEnd"/>
+      <w:r>
+        <w:rPr>
+          <w:rFonts w:ascii="Consolas" w:eastAsia="Times New Roman" w:hAnsi="Consolas" w:cs="Consolas"/>
+          <w:color w:val="000000"/>
+          <w:sz w:val="16"/>
+          <w:szCs w:val="16"/>
+        </w:rPr>
+        <w:t>name = "default-message-delayer")</w:t>
+      </w:r>
+    </w:p>
+    <w:p>
+      <w:pPr>
+        <w:shd w:val="clear" w:color="auto" w:fill="FFFFFF"/>
+        <w:tabs>
+          <w:tab w:val="left" w:pos="916"/>
+          <w:tab w:val="left" w:pos="1832"/>
+          <w:tab w:val="left" w:pos="2748"/>
+          <w:tab w:val="left" w:pos="3664"/>
+          <w:tab w:val="left" w:pos="4580"/>
+          <w:tab w:val="left" w:pos="5496"/>
+          <w:tab w:val="left" w:pos="6412"/>
+          <w:tab w:val="left" w:pos="7328"/>
+          <w:tab w:val="left" w:pos="8244"/>
+          <w:tab w:val="left" w:pos="9160"/>
+          <w:tab w:val="left" w:pos="10076"/>
+          <w:tab w:val="left" w:pos="10992"/>
+          <w:tab w:val="left" w:pos="11908"/>
+          <w:tab w:val="left" w:pos="12824"/>
+          <w:tab w:val="left" w:pos="13740"/>
+          <w:tab w:val="left" w:pos="14656"/>
+        </w:tabs>
+        <w:spacing w:after="0" w:line="240" w:lineRule="auto"/>
+        <w:rPr>
+          <w:rFonts w:ascii="Consolas" w:eastAsia="Times New Roman" w:hAnsi="Consolas" w:cs="Consolas"/>
+          <w:color w:val="000000"/>
+          <w:sz w:val="16"/>
+          <w:szCs w:val="16"/>
+        </w:rPr>
+      </w:pPr>
+      <w:proofErr w:type="gramStart"/>
+      <w:r>
+        <w:rPr>
+          <w:rFonts w:ascii="Consolas" w:eastAsia="Times New Roman" w:hAnsi="Consolas" w:cs="Consolas"/>
+          <w:b/>
+          <w:bCs/>
+          <w:color w:val="800000"/>
+          <w:sz w:val="16"/>
+          <w:szCs w:val="16"/>
+        </w:rPr>
+        <w:t>public</w:t>
+      </w:r>
+      <w:proofErr w:type="gramEnd"/>
+      <w:r>
+        <w:rPr>
+          <w:rFonts w:ascii="Consolas" w:eastAsia="Times New Roman" w:hAnsi="Consolas" w:cs="Consolas"/>
+          <w:color w:val="000000"/>
+          <w:sz w:val="16"/>
+          <w:szCs w:val="16"/>
+        </w:rPr>
+        <w:t xml:space="preserve"> </w:t>
+      </w:r>
+      <w:r>
+        <w:rPr>
+          <w:rFonts w:ascii="Consolas" w:eastAsia="Times New Roman" w:hAnsi="Consolas" w:cs="Consolas"/>
+          <w:b/>
+          <w:bCs/>
+          <w:color w:val="800000"/>
+          <w:sz w:val="16"/>
+          <w:szCs w:val="16"/>
+        </w:rPr>
+        <w:t>class</w:t>
+      </w:r>
+      <w:r>
+        <w:rPr>
+          <w:rFonts w:ascii="Consolas" w:eastAsia="Times New Roman" w:hAnsi="Consolas" w:cs="Consolas"/>
+          <w:color w:val="000000"/>
+          <w:sz w:val="16"/>
+          <w:szCs w:val="16"/>
+        </w:rPr>
+        <w:t xml:space="preserve"> </w:t>
+      </w:r>
+      <w:proofErr w:type="spellStart"/>
+      <w:r>
+        <w:rPr>
+          <w:rFonts w:ascii="Consolas" w:eastAsia="Times New Roman" w:hAnsi="Consolas" w:cs="Consolas"/>
+          <w:color w:val="000000"/>
+          <w:sz w:val="16"/>
+          <w:szCs w:val="16"/>
+        </w:rPr>
+        <w:t>DefaultMessageDelayer</w:t>
+      </w:r>
+      <w:proofErr w:type="spellEnd"/>
+      <w:r>
+        <w:rPr>
+          <w:rFonts w:ascii="Consolas" w:eastAsia="Times New Roman" w:hAnsi="Consolas" w:cs="Consolas"/>
+          <w:color w:val="000000"/>
+          <w:sz w:val="16"/>
+          <w:szCs w:val="16"/>
+        </w:rPr>
+        <w:t xml:space="preserve"> </w:t>
+      </w:r>
+      <w:r>
+        <w:rPr>
+          <w:rFonts w:ascii="Consolas" w:eastAsia="Times New Roman" w:hAnsi="Consolas" w:cs="Consolas"/>
+          <w:b/>
+          <w:bCs/>
+          <w:color w:val="800000"/>
+          <w:sz w:val="16"/>
+          <w:szCs w:val="16"/>
+        </w:rPr>
+        <w:t>implements</w:t>
+      </w:r>
+      <w:r>
+        <w:rPr>
+          <w:rFonts w:ascii="Consolas" w:eastAsia="Times New Roman" w:hAnsi="Consolas" w:cs="Consolas"/>
+          <w:color w:val="000000"/>
+          <w:sz w:val="16"/>
+          <w:szCs w:val="16"/>
+        </w:rPr>
+        <w:t xml:space="preserve"> </w:t>
+      </w:r>
+      <w:proofErr w:type="spellStart"/>
+      <w:r>
+        <w:rPr>
+          <w:rFonts w:ascii="Consolas" w:eastAsia="Times New Roman" w:hAnsi="Consolas" w:cs="Consolas"/>
+          <w:color w:val="000000"/>
+          <w:sz w:val="16"/>
+          <w:szCs w:val="16"/>
+        </w:rPr>
+        <w:t>MessageDelayer</w:t>
+      </w:r>
+      <w:proofErr w:type="spellEnd"/>
+      <w:r>
+        <w:rPr>
+          <w:rFonts w:ascii="Consolas" w:eastAsia="Times New Roman" w:hAnsi="Consolas" w:cs="Consolas"/>
+          <w:color w:val="000000"/>
+          <w:sz w:val="16"/>
+          <w:szCs w:val="16"/>
+        </w:rPr>
+        <w:t xml:space="preserve"> </w:t>
+      </w:r>
+      <w:r>
+        <w:rPr>
+          <w:rFonts w:ascii="Consolas" w:eastAsia="Times New Roman" w:hAnsi="Consolas" w:cs="Consolas"/>
+          <w:color w:val="800080"/>
+          <w:sz w:val="16"/>
+          <w:szCs w:val="16"/>
+        </w:rPr>
+        <w:t>{</w:t>
+      </w:r>
+    </w:p>
+    <w:p>
+      <w:pPr>
+        <w:shd w:val="clear" w:color="auto" w:fill="FFFFFF"/>
+        <w:tabs>
+          <w:tab w:val="left" w:pos="916"/>
+          <w:tab w:val="left" w:pos="1832"/>
+          <w:tab w:val="left" w:pos="2748"/>
+          <w:tab w:val="left" w:pos="3664"/>
+          <w:tab w:val="left" w:pos="4580"/>
+          <w:tab w:val="left" w:pos="5496"/>
+          <w:tab w:val="left" w:pos="6412"/>
+          <w:tab w:val="left" w:pos="7328"/>
+          <w:tab w:val="left" w:pos="8244"/>
+          <w:tab w:val="left" w:pos="9160"/>
+          <w:tab w:val="left" w:pos="10076"/>
+          <w:tab w:val="left" w:pos="10992"/>
+          <w:tab w:val="left" w:pos="11908"/>
+          <w:tab w:val="left" w:pos="12824"/>
+          <w:tab w:val="left" w:pos="13740"/>
+          <w:tab w:val="left" w:pos="14656"/>
+        </w:tabs>
+        <w:spacing w:after="0" w:line="240" w:lineRule="auto"/>
+        <w:rPr>
+          <w:rFonts w:ascii="Consolas" w:eastAsia="Times New Roman" w:hAnsi="Consolas" w:cs="Consolas"/>
+          <w:color w:val="000000"/>
+          <w:sz w:val="16"/>
+          <w:szCs w:val="16"/>
+        </w:rPr>
+      </w:pPr>
+    </w:p>
+    <w:p>
+      <w:pPr>
+        <w:shd w:val="clear" w:color="auto" w:fill="FFFFFF"/>
+        <w:tabs>
+          <w:tab w:val="left" w:pos="916"/>
+          <w:tab w:val="left" w:pos="1832"/>
+          <w:tab w:val="left" w:pos="2748"/>
+          <w:tab w:val="left" w:pos="3664"/>
+          <w:tab w:val="left" w:pos="4580"/>
+          <w:tab w:val="left" w:pos="5496"/>
+          <w:tab w:val="left" w:pos="6412"/>
+          <w:tab w:val="left" w:pos="7328"/>
+          <w:tab w:val="left" w:pos="8244"/>
+          <w:tab w:val="left" w:pos="9160"/>
+          <w:tab w:val="left" w:pos="10076"/>
+          <w:tab w:val="left" w:pos="10992"/>
+          <w:tab w:val="left" w:pos="11908"/>
+          <w:tab w:val="left" w:pos="12824"/>
+          <w:tab w:val="left" w:pos="13740"/>
+          <w:tab w:val="left" w:pos="14656"/>
+        </w:tabs>
+        <w:spacing w:after="0" w:line="240" w:lineRule="auto"/>
+        <w:rPr>
+          <w:rFonts w:ascii="Consolas" w:eastAsia="Times New Roman" w:hAnsi="Consolas" w:cs="Consolas"/>
+          <w:color w:val="000000"/>
+          <w:sz w:val="16"/>
+          <w:szCs w:val="16"/>
+        </w:rPr>
+      </w:pPr>
+      <w:r>
+        <w:rPr>
+          <w:rFonts w:ascii="Consolas" w:eastAsia="Times New Roman" w:hAnsi="Consolas" w:cs="Consolas"/>
+          <w:color w:val="000000"/>
+          <w:sz w:val="16"/>
+          <w:szCs w:val="16"/>
+        </w:rPr>
+        <w:t xml:space="preserve">    </w:t>
+      </w:r>
+      <w:proofErr w:type="gramStart"/>
+      <w:r>
+        <w:rPr>
+          <w:rFonts w:ascii="Consolas" w:eastAsia="Times New Roman" w:hAnsi="Consolas" w:cs="Consolas"/>
+          <w:color w:val="808030"/>
+          <w:sz w:val="16"/>
+          <w:szCs w:val="16"/>
+        </w:rPr>
+        <w:t>@</w:t>
+      </w:r>
+      <w:r>
+        <w:rPr>
+          <w:rFonts w:ascii="Consolas" w:eastAsia="Times New Roman" w:hAnsi="Consolas" w:cs="Consolas"/>
+          <w:color w:val="000000"/>
+          <w:sz w:val="16"/>
+          <w:szCs w:val="16"/>
+        </w:rPr>
+        <w:t>Variable</w:t>
+      </w:r>
+      <w:r>
+        <w:rPr>
+          <w:rFonts w:ascii="Consolas" w:eastAsia="Times New Roman" w:hAnsi="Consolas" w:cs="Consolas"/>
+          <w:color w:val="808030"/>
+          <w:sz w:val="16"/>
+          <w:szCs w:val="16"/>
+        </w:rPr>
+        <w:t>(</w:t>
+      </w:r>
+      <w:proofErr w:type="gramEnd"/>
+      <w:r>
+        <w:rPr>
+          <w:rFonts w:ascii="Consolas" w:eastAsia="Times New Roman" w:hAnsi="Consolas" w:cs="Consolas"/>
+          <w:color w:val="000000"/>
+          <w:sz w:val="16"/>
+          <w:szCs w:val="16"/>
+        </w:rPr>
+        <w:t xml:space="preserve">name </w:t>
+      </w:r>
+      <w:r>
+        <w:rPr>
+          <w:rFonts w:ascii="Consolas" w:eastAsia="Times New Roman" w:hAnsi="Consolas" w:cs="Consolas"/>
+          <w:color w:val="808030"/>
+          <w:sz w:val="16"/>
+          <w:szCs w:val="16"/>
+        </w:rPr>
+        <w:t>=</w:t>
+      </w:r>
+      <w:r>
+        <w:rPr>
+          <w:rFonts w:ascii="Consolas" w:eastAsia="Times New Roman" w:hAnsi="Consolas" w:cs="Consolas"/>
+          <w:color w:val="000000"/>
+          <w:sz w:val="16"/>
+          <w:szCs w:val="16"/>
+        </w:rPr>
+        <w:t xml:space="preserve"> </w:t>
+      </w:r>
+      <w:r>
+        <w:rPr>
+          <w:rFonts w:ascii="Consolas" w:eastAsia="Times New Roman" w:hAnsi="Consolas" w:cs="Consolas"/>
+          <w:color w:val="0000E6"/>
+          <w:sz w:val="16"/>
+          <w:szCs w:val="16"/>
+        </w:rPr>
+        <w:t>"type"</w:t>
+      </w:r>
+      <w:r>
+        <w:rPr>
+          <w:rFonts w:ascii="Consolas" w:eastAsia="Times New Roman" w:hAnsi="Consolas" w:cs="Consolas"/>
+          <w:color w:val="808030"/>
+          <w:sz w:val="16"/>
+          <w:szCs w:val="16"/>
+        </w:rPr>
+        <w:t>,</w:t>
+      </w:r>
+      <w:r>
+        <w:rPr>
+          <w:rFonts w:ascii="Consolas" w:eastAsia="Times New Roman" w:hAnsi="Consolas" w:cs="Consolas"/>
+          <w:color w:val="000000"/>
+          <w:sz w:val="16"/>
+          <w:szCs w:val="16"/>
+        </w:rPr>
+        <w:t xml:space="preserve"> description </w:t>
+      </w:r>
+      <w:r>
+        <w:rPr>
+          <w:rFonts w:ascii="Consolas" w:eastAsia="Times New Roman" w:hAnsi="Consolas" w:cs="Consolas"/>
+          <w:color w:val="808030"/>
+          <w:sz w:val="16"/>
+          <w:szCs w:val="16"/>
+        </w:rPr>
+        <w:t>=</w:t>
+      </w:r>
+      <w:r>
+        <w:rPr>
+          <w:rFonts w:ascii="Consolas" w:eastAsia="Times New Roman" w:hAnsi="Consolas" w:cs="Consolas"/>
+          <w:color w:val="000000"/>
+          <w:sz w:val="16"/>
+          <w:szCs w:val="16"/>
+        </w:rPr>
+        <w:t xml:space="preserve"> </w:t>
+      </w:r>
+      <w:r>
+        <w:rPr>
+          <w:rFonts w:ascii="Consolas" w:eastAsia="Times New Roman" w:hAnsi="Consolas" w:cs="Consolas"/>
+          <w:color w:val="0000E6"/>
+          <w:sz w:val="16"/>
+          <w:szCs w:val="16"/>
+        </w:rPr>
+        <w:t>"the type of the delay: NCCC/NCSC"</w:t>
+      </w:r>
+      <w:r>
+        <w:rPr>
+          <w:rFonts w:ascii="Consolas" w:eastAsia="Times New Roman" w:hAnsi="Consolas" w:cs="Consolas"/>
+          <w:color w:val="808030"/>
+          <w:sz w:val="16"/>
+          <w:szCs w:val="16"/>
+        </w:rPr>
+        <w:t>,</w:t>
+      </w:r>
+      <w:r>
+        <w:rPr>
+          <w:rFonts w:ascii="Consolas" w:eastAsia="Times New Roman" w:hAnsi="Consolas" w:cs="Consolas"/>
+          <w:color w:val="808030"/>
+          <w:sz w:val="16"/>
+          <w:szCs w:val="16"/>
+        </w:rPr>
+        <w:t xml:space="preserve"> </w:t>
+      </w:r>
+      <w:proofErr w:type="spellStart"/>
+      <w:r>
+        <w:rPr>
+          <w:rFonts w:ascii="Consolas" w:eastAsia="Times New Roman" w:hAnsi="Consolas" w:cs="Consolas"/>
+          <w:color w:val="000000"/>
+          <w:sz w:val="16"/>
+          <w:szCs w:val="16"/>
+        </w:rPr>
+        <w:t>defaultValue</w:t>
+      </w:r>
+      <w:proofErr w:type="spellEnd"/>
+      <w:r>
+        <w:rPr>
+          <w:rFonts w:ascii="Consolas" w:eastAsia="Times New Roman" w:hAnsi="Consolas" w:cs="Consolas"/>
+          <w:color w:val="000000"/>
+          <w:sz w:val="16"/>
+          <w:szCs w:val="16"/>
+        </w:rPr>
+        <w:t xml:space="preserve"> </w:t>
+      </w:r>
+      <w:r>
+        <w:rPr>
+          <w:rFonts w:ascii="Consolas" w:eastAsia="Times New Roman" w:hAnsi="Consolas" w:cs="Consolas"/>
+          <w:color w:val="808030"/>
+          <w:sz w:val="16"/>
+          <w:szCs w:val="16"/>
+        </w:rPr>
+        <w:t>=</w:t>
+      </w:r>
+      <w:r>
+        <w:rPr>
+          <w:rFonts w:ascii="Consolas" w:eastAsia="Times New Roman" w:hAnsi="Consolas" w:cs="Consolas"/>
+          <w:color w:val="000000"/>
+          <w:sz w:val="16"/>
+          <w:szCs w:val="16"/>
+        </w:rPr>
+        <w:t xml:space="preserve"> </w:t>
+      </w:r>
+      <w:r>
+        <w:rPr>
+          <w:rFonts w:ascii="Consolas" w:eastAsia="Times New Roman" w:hAnsi="Consolas" w:cs="Consolas"/>
+          <w:color w:val="0000E6"/>
+          <w:sz w:val="16"/>
+          <w:szCs w:val="16"/>
+        </w:rPr>
+        <w:t>"NCCC"</w:t>
+      </w:r>
+      <w:r>
+        <w:rPr>
+          <w:rFonts w:ascii="Consolas" w:eastAsia="Times New Roman" w:hAnsi="Consolas" w:cs="Consolas"/>
+          <w:color w:val="808030"/>
+          <w:sz w:val="16"/>
+          <w:szCs w:val="16"/>
+        </w:rPr>
+        <w:t>)</w:t>
+      </w:r>
+    </w:p>
+    <w:p>
+      <w:pPr>
+        <w:shd w:val="clear" w:color="auto" w:fill="FFFFFF"/>
+        <w:tabs>
+          <w:tab w:val="left" w:pos="916"/>
+          <w:tab w:val="left" w:pos="1832"/>
+          <w:tab w:val="left" w:pos="2748"/>
+          <w:tab w:val="left" w:pos="3664"/>
+          <w:tab w:val="left" w:pos="4580"/>
+          <w:tab w:val="left" w:pos="5496"/>
+          <w:tab w:val="left" w:pos="6412"/>
+          <w:tab w:val="left" w:pos="7328"/>
+          <w:tab w:val="left" w:pos="8244"/>
+          <w:tab w:val="left" w:pos="9160"/>
+          <w:tab w:val="left" w:pos="10076"/>
+          <w:tab w:val="left" w:pos="10992"/>
+          <w:tab w:val="left" w:pos="11908"/>
+          <w:tab w:val="left" w:pos="12824"/>
+          <w:tab w:val="left" w:pos="13740"/>
+          <w:tab w:val="left" w:pos="14656"/>
+        </w:tabs>
+        <w:spacing w:after="0" w:line="240" w:lineRule="auto"/>
+        <w:rPr>
+          <w:rFonts w:ascii="Consolas" w:eastAsia="Times New Roman" w:hAnsi="Consolas" w:cs="Consolas"/>
+          <w:color w:val="000000"/>
+          <w:sz w:val="16"/>
+          <w:szCs w:val="16"/>
+        </w:rPr>
+      </w:pPr>
+      <w:r>
+        <w:rPr>
+          <w:rFonts w:ascii="Consolas" w:eastAsia="Times New Roman" w:hAnsi="Consolas" w:cs="Consolas"/>
+          <w:color w:val="000000"/>
+          <w:sz w:val="16"/>
+          <w:szCs w:val="16"/>
+        </w:rPr>
+        <w:t xml:space="preserve">    </w:t>
+      </w:r>
+      <w:r>
+        <w:rPr>
+          <w:rFonts w:ascii="Consolas" w:eastAsia="Times New Roman" w:hAnsi="Consolas" w:cs="Consolas"/>
+          <w:b/>
+          <w:bCs/>
+          <w:color w:val="BB7977"/>
+          <w:sz w:val="16"/>
+          <w:szCs w:val="16"/>
+        </w:rPr>
+        <w:t>String</w:t>
+      </w:r>
+      <w:r>
+        <w:rPr>
+          <w:rFonts w:ascii="Consolas" w:eastAsia="Times New Roman" w:hAnsi="Consolas" w:cs="Consolas"/>
+          <w:color w:val="000000"/>
+          <w:sz w:val="16"/>
+          <w:szCs w:val="16"/>
+        </w:rPr>
+        <w:t xml:space="preserve"> type </w:t>
+      </w:r>
+      <w:r>
+        <w:rPr>
+          <w:rFonts w:ascii="Consolas" w:eastAsia="Times New Roman" w:hAnsi="Consolas" w:cs="Consolas"/>
+          <w:color w:val="808030"/>
+          <w:sz w:val="16"/>
+          <w:szCs w:val="16"/>
+        </w:rPr>
+        <w:t>=</w:t>
+      </w:r>
+      <w:r>
+        <w:rPr>
+          <w:rFonts w:ascii="Consolas" w:eastAsia="Times New Roman" w:hAnsi="Consolas" w:cs="Consolas"/>
+          <w:color w:val="000000"/>
+          <w:sz w:val="16"/>
+          <w:szCs w:val="16"/>
+        </w:rPr>
+        <w:t xml:space="preserve"> </w:t>
+      </w:r>
+      <w:r>
+        <w:rPr>
+          <w:rFonts w:ascii="Consolas" w:eastAsia="Times New Roman" w:hAnsi="Consolas" w:cs="Consolas"/>
+          <w:color w:val="0000E6"/>
+          <w:sz w:val="16"/>
+          <w:szCs w:val="16"/>
+        </w:rPr>
+        <w:t>"NCCC"</w:t>
+      </w:r>
+      <w:r>
+        <w:rPr>
+          <w:rFonts w:ascii="Consolas" w:eastAsia="Times New Roman" w:hAnsi="Consolas" w:cs="Consolas"/>
+          <w:color w:val="800080"/>
+          <w:sz w:val="16"/>
+          <w:szCs w:val="16"/>
+        </w:rPr>
+        <w:t>;</w:t>
+      </w:r>
+    </w:p>
+    <w:p>
+      <w:pPr>
+        <w:shd w:val="clear" w:color="auto" w:fill="FFFFFF"/>
+        <w:tabs>
+          <w:tab w:val="left" w:pos="916"/>
+          <w:tab w:val="left" w:pos="1832"/>
+          <w:tab w:val="left" w:pos="2748"/>
+          <w:tab w:val="left" w:pos="3664"/>
+          <w:tab w:val="left" w:pos="4580"/>
+          <w:tab w:val="left" w:pos="5496"/>
+          <w:tab w:val="left" w:pos="6412"/>
+          <w:tab w:val="left" w:pos="7328"/>
+          <w:tab w:val="left" w:pos="8244"/>
+          <w:tab w:val="left" w:pos="9160"/>
+          <w:tab w:val="left" w:pos="10076"/>
+          <w:tab w:val="left" w:pos="10992"/>
+          <w:tab w:val="left" w:pos="11908"/>
+          <w:tab w:val="left" w:pos="12824"/>
+          <w:tab w:val="left" w:pos="13740"/>
+          <w:tab w:val="left" w:pos="14656"/>
+        </w:tabs>
+        <w:spacing w:after="0" w:line="240" w:lineRule="auto"/>
+        <w:rPr>
+          <w:rFonts w:ascii="Consolas" w:eastAsia="Times New Roman" w:hAnsi="Consolas" w:cs="Consolas"/>
+          <w:color w:val="000000"/>
+          <w:sz w:val="16"/>
+          <w:szCs w:val="16"/>
+        </w:rPr>
+      </w:pPr>
+      <w:r>
+        <w:rPr>
+          <w:rFonts w:ascii="Consolas" w:eastAsia="Times New Roman" w:hAnsi="Consolas" w:cs="Consolas"/>
+          <w:color w:val="000000"/>
+          <w:sz w:val="16"/>
+          <w:szCs w:val="16"/>
+        </w:rPr>
+        <w:t xml:space="preserve">    </w:t>
+      </w:r>
+      <w:proofErr w:type="gramStart"/>
+      <w:r>
+        <w:rPr>
+          <w:rFonts w:ascii="Consolas" w:eastAsia="Times New Roman" w:hAnsi="Consolas" w:cs="Consolas"/>
+          <w:color w:val="808030"/>
+          <w:sz w:val="16"/>
+          <w:szCs w:val="16"/>
+        </w:rPr>
+        <w:t>@</w:t>
+      </w:r>
+      <w:r>
+        <w:rPr>
+          <w:rFonts w:ascii="Consolas" w:eastAsia="Times New Roman" w:hAnsi="Consolas" w:cs="Consolas"/>
+          <w:color w:val="000000"/>
+          <w:sz w:val="16"/>
+          <w:szCs w:val="16"/>
+        </w:rPr>
+        <w:t>Variable</w:t>
+      </w:r>
+      <w:r>
+        <w:rPr>
+          <w:rFonts w:ascii="Consolas" w:eastAsia="Times New Roman" w:hAnsi="Consolas" w:cs="Consolas"/>
+          <w:color w:val="808030"/>
+          <w:sz w:val="16"/>
+          <w:szCs w:val="16"/>
+        </w:rPr>
+        <w:t>(</w:t>
+      </w:r>
+      <w:proofErr w:type="gramEnd"/>
+      <w:r>
+        <w:rPr>
+          <w:rFonts w:ascii="Consolas" w:eastAsia="Times New Roman" w:hAnsi="Consolas" w:cs="Consolas"/>
+          <w:color w:val="000000"/>
+          <w:sz w:val="16"/>
+          <w:szCs w:val="16"/>
+        </w:rPr>
+        <w:t xml:space="preserve">name </w:t>
+      </w:r>
+      <w:r>
+        <w:rPr>
+          <w:rFonts w:ascii="Consolas" w:eastAsia="Times New Roman" w:hAnsi="Consolas" w:cs="Consolas"/>
+          <w:color w:val="808030"/>
+          <w:sz w:val="16"/>
+          <w:szCs w:val="16"/>
+        </w:rPr>
+        <w:t>=</w:t>
+      </w:r>
+      <w:r>
+        <w:rPr>
+          <w:rFonts w:ascii="Consolas" w:eastAsia="Times New Roman" w:hAnsi="Consolas" w:cs="Consolas"/>
+          <w:color w:val="000000"/>
+          <w:sz w:val="16"/>
+          <w:szCs w:val="16"/>
+        </w:rPr>
+        <w:t xml:space="preserve"> </w:t>
+      </w:r>
+      <w:r>
+        <w:rPr>
+          <w:rFonts w:ascii="Consolas" w:eastAsia="Times New Roman" w:hAnsi="Consolas" w:cs="Consolas"/>
+          <w:color w:val="0000E6"/>
+          <w:sz w:val="16"/>
+          <w:szCs w:val="16"/>
+        </w:rPr>
+        <w:t>"seed"</w:t>
+      </w:r>
+      <w:r>
+        <w:rPr>
+          <w:rFonts w:ascii="Consolas" w:eastAsia="Times New Roman" w:hAnsi="Consolas" w:cs="Consolas"/>
+          <w:color w:val="808030"/>
+          <w:sz w:val="16"/>
+          <w:szCs w:val="16"/>
+        </w:rPr>
+        <w:t>,</w:t>
+      </w:r>
+      <w:r>
+        <w:rPr>
+          <w:rFonts w:ascii="Consolas" w:eastAsia="Times New Roman" w:hAnsi="Consolas" w:cs="Consolas"/>
+          <w:color w:val="808030"/>
+          <w:sz w:val="16"/>
+          <w:szCs w:val="16"/>
+        </w:rPr>
+        <w:t xml:space="preserve"> </w:t>
+      </w:r>
+      <w:r>
+        <w:rPr>
+          <w:rFonts w:ascii="Consolas" w:eastAsia="Times New Roman" w:hAnsi="Consolas" w:cs="Consolas"/>
+          <w:color w:val="000000"/>
+          <w:sz w:val="16"/>
+          <w:szCs w:val="16"/>
+        </w:rPr>
+        <w:t xml:space="preserve">description </w:t>
+      </w:r>
+      <w:r>
+        <w:rPr>
+          <w:rFonts w:ascii="Consolas" w:eastAsia="Times New Roman" w:hAnsi="Consolas" w:cs="Consolas"/>
+          <w:color w:val="808030"/>
+          <w:sz w:val="16"/>
+          <w:szCs w:val="16"/>
+        </w:rPr>
+        <w:t>=</w:t>
+      </w:r>
+      <w:r>
+        <w:rPr>
+          <w:rFonts w:ascii="Consolas" w:eastAsia="Times New Roman" w:hAnsi="Consolas" w:cs="Consolas"/>
+          <w:color w:val="000000"/>
+          <w:sz w:val="16"/>
+          <w:szCs w:val="16"/>
+        </w:rPr>
+        <w:t xml:space="preserve"> </w:t>
+      </w:r>
+      <w:r>
+        <w:rPr>
+          <w:rFonts w:ascii="Consolas" w:eastAsia="Times New Roman" w:hAnsi="Consolas" w:cs="Consolas"/>
+          <w:color w:val="0000E6"/>
+          <w:sz w:val="16"/>
+          <w:szCs w:val="16"/>
+        </w:rPr>
+        <w:t xml:space="preserve">"seed for </w:t>
+      </w:r>
+      <w:r>
+        <w:rPr>
+          <w:rFonts w:ascii="Consolas" w:eastAsia="Times New Roman" w:hAnsi="Consolas" w:cs="Consolas"/>
+          <w:color w:val="0000E6"/>
+          <w:sz w:val="16"/>
+          <w:szCs w:val="16"/>
+        </w:rPr>
+        <w:t>delay</w:t>
+      </w:r>
+      <w:r>
+        <w:rPr>
+          <w:rFonts w:ascii="Consolas" w:eastAsia="Times New Roman" w:hAnsi="Consolas" w:cs="Consolas"/>
+          <w:color w:val="0000E6"/>
+          <w:sz w:val="16"/>
+          <w:szCs w:val="16"/>
+        </w:rPr>
+        <w:t xml:space="preserve"> randomization"</w:t>
+      </w:r>
+      <w:r>
+        <w:rPr>
+          <w:rFonts w:ascii="Consolas" w:eastAsia="Times New Roman" w:hAnsi="Consolas" w:cs="Consolas"/>
+          <w:color w:val="808030"/>
+          <w:sz w:val="16"/>
+          <w:szCs w:val="16"/>
+        </w:rPr>
+        <w:t>,</w:t>
+      </w:r>
+      <w:r>
+        <w:rPr>
+          <w:rFonts w:ascii="Consolas" w:eastAsia="Times New Roman" w:hAnsi="Consolas" w:cs="Consolas"/>
+          <w:color w:val="808030"/>
+          <w:sz w:val="16"/>
+          <w:szCs w:val="16"/>
+        </w:rPr>
+        <w:t xml:space="preserve"> </w:t>
+      </w:r>
+      <w:proofErr w:type="spellStart"/>
+      <w:r>
+        <w:rPr>
+          <w:rFonts w:ascii="Consolas" w:eastAsia="Times New Roman" w:hAnsi="Consolas" w:cs="Consolas"/>
+          <w:color w:val="000000"/>
+          <w:sz w:val="16"/>
+          <w:szCs w:val="16"/>
+        </w:rPr>
+        <w:t>defaultValue</w:t>
+      </w:r>
+      <w:proofErr w:type="spellEnd"/>
+      <w:r>
+        <w:rPr>
+          <w:rFonts w:ascii="Consolas" w:eastAsia="Times New Roman" w:hAnsi="Consolas" w:cs="Consolas"/>
+          <w:color w:val="000000"/>
+          <w:sz w:val="16"/>
+          <w:szCs w:val="16"/>
+        </w:rPr>
+        <w:t xml:space="preserve"> </w:t>
+      </w:r>
+      <w:r>
+        <w:rPr>
+          <w:rFonts w:ascii="Consolas" w:eastAsia="Times New Roman" w:hAnsi="Consolas" w:cs="Consolas"/>
+          <w:color w:val="808030"/>
+          <w:sz w:val="16"/>
+          <w:szCs w:val="16"/>
+        </w:rPr>
+        <w:t>=</w:t>
+      </w:r>
+      <w:r>
+        <w:rPr>
+          <w:rFonts w:ascii="Consolas" w:eastAsia="Times New Roman" w:hAnsi="Consolas" w:cs="Consolas"/>
+          <w:color w:val="000000"/>
+          <w:sz w:val="16"/>
+          <w:szCs w:val="16"/>
+        </w:rPr>
+        <w:t xml:space="preserve"> </w:t>
+      </w:r>
+      <w:r>
+        <w:rPr>
+          <w:rFonts w:ascii="Consolas" w:eastAsia="Times New Roman" w:hAnsi="Consolas" w:cs="Consolas"/>
+          <w:color w:val="0000E6"/>
+          <w:sz w:val="16"/>
+          <w:szCs w:val="16"/>
+        </w:rPr>
+        <w:t>"42"</w:t>
+      </w:r>
+      <w:r>
+        <w:rPr>
+          <w:rFonts w:ascii="Consolas" w:eastAsia="Times New Roman" w:hAnsi="Consolas" w:cs="Consolas"/>
+          <w:color w:val="808030"/>
+          <w:sz w:val="16"/>
+          <w:szCs w:val="16"/>
+        </w:rPr>
+        <w:t>)</w:t>
+      </w:r>
+    </w:p>
+    <w:p>
+      <w:pPr>
+        <w:shd w:val="clear" w:color="auto" w:fill="FFFFFF"/>
+        <w:tabs>
+          <w:tab w:val="left" w:pos="916"/>
+          <w:tab w:val="left" w:pos="1832"/>
+          <w:tab w:val="left" w:pos="2748"/>
+          <w:tab w:val="left" w:pos="3664"/>
+          <w:tab w:val="left" w:pos="4580"/>
+          <w:tab w:val="left" w:pos="5496"/>
+          <w:tab w:val="left" w:pos="6412"/>
+          <w:tab w:val="left" w:pos="7328"/>
+          <w:tab w:val="left" w:pos="8244"/>
+          <w:tab w:val="left" w:pos="9160"/>
+          <w:tab w:val="left" w:pos="10076"/>
+          <w:tab w:val="left" w:pos="10992"/>
+          <w:tab w:val="left" w:pos="11908"/>
+          <w:tab w:val="left" w:pos="12824"/>
+          <w:tab w:val="left" w:pos="13740"/>
+          <w:tab w:val="left" w:pos="14656"/>
+        </w:tabs>
+        <w:spacing w:after="0" w:line="240" w:lineRule="auto"/>
+        <w:rPr>
+          <w:rFonts w:ascii="Consolas" w:eastAsia="Times New Roman" w:hAnsi="Consolas" w:cs="Consolas"/>
+          <w:color w:val="000000"/>
+          <w:sz w:val="16"/>
+          <w:szCs w:val="16"/>
+        </w:rPr>
+      </w:pPr>
+      <w:r>
+        <w:rPr>
+          <w:rFonts w:ascii="Consolas" w:eastAsia="Times New Roman" w:hAnsi="Consolas" w:cs="Consolas"/>
+          <w:color w:val="000000"/>
+          <w:sz w:val="16"/>
+          <w:szCs w:val="16"/>
+        </w:rPr>
+        <w:t xml:space="preserve">    </w:t>
+      </w:r>
+      <w:proofErr w:type="spellStart"/>
+      <w:proofErr w:type="gramStart"/>
+      <w:r>
+        <w:rPr>
+          <w:rFonts w:ascii="Consolas" w:eastAsia="Times New Roman" w:hAnsi="Consolas" w:cs="Consolas"/>
+          <w:color w:val="BB7977"/>
+          <w:sz w:val="16"/>
+          <w:szCs w:val="16"/>
+        </w:rPr>
+        <w:t>int</w:t>
+      </w:r>
+      <w:proofErr w:type="spellEnd"/>
+      <w:proofErr w:type="gramEnd"/>
+      <w:r>
+        <w:rPr>
+          <w:rFonts w:ascii="Consolas" w:eastAsia="Times New Roman" w:hAnsi="Consolas" w:cs="Consolas"/>
+          <w:color w:val="000000"/>
+          <w:sz w:val="16"/>
+          <w:szCs w:val="16"/>
+        </w:rPr>
+        <w:t xml:space="preserve"> seed </w:t>
+      </w:r>
+      <w:r>
+        <w:rPr>
+          <w:rFonts w:ascii="Consolas" w:eastAsia="Times New Roman" w:hAnsi="Consolas" w:cs="Consolas"/>
+          <w:color w:val="808030"/>
+          <w:sz w:val="16"/>
+          <w:szCs w:val="16"/>
+        </w:rPr>
+        <w:t>=</w:t>
+      </w:r>
+      <w:r>
+        <w:rPr>
+          <w:rFonts w:ascii="Consolas" w:eastAsia="Times New Roman" w:hAnsi="Consolas" w:cs="Consolas"/>
+          <w:color w:val="000000"/>
+          <w:sz w:val="16"/>
+          <w:szCs w:val="16"/>
+        </w:rPr>
+        <w:t xml:space="preserve"> </w:t>
+      </w:r>
+      <w:r>
+        <w:rPr>
+          <w:rFonts w:ascii="Consolas" w:eastAsia="Times New Roman" w:hAnsi="Consolas" w:cs="Consolas"/>
+          <w:color w:val="008C00"/>
+          <w:sz w:val="16"/>
+          <w:szCs w:val="16"/>
+        </w:rPr>
+        <w:t>42</w:t>
+      </w:r>
+      <w:r>
+        <w:rPr>
+          <w:rFonts w:ascii="Consolas" w:eastAsia="Times New Roman" w:hAnsi="Consolas" w:cs="Consolas"/>
+          <w:color w:val="800080"/>
+          <w:sz w:val="16"/>
+          <w:szCs w:val="16"/>
+        </w:rPr>
+        <w:t>;</w:t>
+      </w:r>
+    </w:p>
+    <w:p>
+      <w:pPr>
+        <w:shd w:val="clear" w:color="auto" w:fill="FFFFFF"/>
+        <w:tabs>
+          <w:tab w:val="left" w:pos="916"/>
+          <w:tab w:val="left" w:pos="1832"/>
+          <w:tab w:val="left" w:pos="2748"/>
+          <w:tab w:val="left" w:pos="3664"/>
+          <w:tab w:val="left" w:pos="4580"/>
+          <w:tab w:val="left" w:pos="5496"/>
+          <w:tab w:val="left" w:pos="6412"/>
+          <w:tab w:val="left" w:pos="7328"/>
+          <w:tab w:val="left" w:pos="8244"/>
+          <w:tab w:val="left" w:pos="9160"/>
+          <w:tab w:val="left" w:pos="10076"/>
+          <w:tab w:val="left" w:pos="10992"/>
+          <w:tab w:val="left" w:pos="11908"/>
+          <w:tab w:val="left" w:pos="12824"/>
+          <w:tab w:val="left" w:pos="13740"/>
+          <w:tab w:val="left" w:pos="14656"/>
+        </w:tabs>
+        <w:spacing w:after="0" w:line="240" w:lineRule="auto"/>
+        <w:rPr>
+          <w:rFonts w:ascii="Consolas" w:eastAsia="Times New Roman" w:hAnsi="Consolas" w:cs="Consolas"/>
+          <w:color w:val="000000"/>
+          <w:sz w:val="16"/>
+          <w:szCs w:val="16"/>
+        </w:rPr>
+      </w:pPr>
+      <w:r>
+        <w:rPr>
+          <w:rFonts w:ascii="Consolas" w:eastAsia="Times New Roman" w:hAnsi="Consolas" w:cs="Consolas"/>
+          <w:color w:val="000000"/>
+          <w:sz w:val="16"/>
+          <w:szCs w:val="16"/>
+        </w:rPr>
+        <w:t xml:space="preserve">    </w:t>
+      </w:r>
+      <w:proofErr w:type="gramStart"/>
+      <w:r>
+        <w:rPr>
+          <w:rFonts w:ascii="Consolas" w:eastAsia="Times New Roman" w:hAnsi="Consolas" w:cs="Consolas"/>
+          <w:color w:val="808030"/>
+          <w:sz w:val="16"/>
+          <w:szCs w:val="16"/>
+        </w:rPr>
+        <w:t>@</w:t>
+      </w:r>
+      <w:r>
+        <w:rPr>
+          <w:rFonts w:ascii="Consolas" w:eastAsia="Times New Roman" w:hAnsi="Consolas" w:cs="Consolas"/>
+          <w:color w:val="000000"/>
+          <w:sz w:val="16"/>
+          <w:szCs w:val="16"/>
+        </w:rPr>
+        <w:t>Variable</w:t>
+      </w:r>
+      <w:r>
+        <w:rPr>
+          <w:rFonts w:ascii="Consolas" w:eastAsia="Times New Roman" w:hAnsi="Consolas" w:cs="Consolas"/>
+          <w:color w:val="808030"/>
+          <w:sz w:val="16"/>
+          <w:szCs w:val="16"/>
+        </w:rPr>
+        <w:t>(</w:t>
+      </w:r>
+      <w:proofErr w:type="gramEnd"/>
+      <w:r>
+        <w:rPr>
+          <w:rFonts w:ascii="Consolas" w:eastAsia="Times New Roman" w:hAnsi="Consolas" w:cs="Consolas"/>
+          <w:color w:val="000000"/>
+          <w:sz w:val="16"/>
+          <w:szCs w:val="16"/>
+        </w:rPr>
+        <w:t xml:space="preserve">name </w:t>
+      </w:r>
+      <w:r>
+        <w:rPr>
+          <w:rFonts w:ascii="Consolas" w:eastAsia="Times New Roman" w:hAnsi="Consolas" w:cs="Consolas"/>
+          <w:color w:val="808030"/>
+          <w:sz w:val="16"/>
+          <w:szCs w:val="16"/>
+        </w:rPr>
+        <w:t>=</w:t>
+      </w:r>
+      <w:r>
+        <w:rPr>
+          <w:rFonts w:ascii="Consolas" w:eastAsia="Times New Roman" w:hAnsi="Consolas" w:cs="Consolas"/>
+          <w:color w:val="000000"/>
+          <w:sz w:val="16"/>
+          <w:szCs w:val="16"/>
+        </w:rPr>
+        <w:t xml:space="preserve"> </w:t>
+      </w:r>
+      <w:r>
+        <w:rPr>
+          <w:rFonts w:ascii="Consolas" w:eastAsia="Times New Roman" w:hAnsi="Consolas" w:cs="Consolas"/>
+          <w:color w:val="0000E6"/>
+          <w:sz w:val="16"/>
+          <w:szCs w:val="16"/>
+        </w:rPr>
+        <w:t>"maximum-delay"</w:t>
+      </w:r>
+      <w:r>
+        <w:rPr>
+          <w:rFonts w:ascii="Consolas" w:eastAsia="Times New Roman" w:hAnsi="Consolas" w:cs="Consolas"/>
+          <w:color w:val="808030"/>
+          <w:sz w:val="16"/>
+          <w:szCs w:val="16"/>
+        </w:rPr>
+        <w:t>,</w:t>
+      </w:r>
+      <w:r>
+        <w:rPr>
+          <w:rFonts w:ascii="Consolas" w:eastAsia="Times New Roman" w:hAnsi="Consolas" w:cs="Consolas"/>
+          <w:color w:val="808030"/>
+          <w:sz w:val="16"/>
+          <w:szCs w:val="16"/>
+        </w:rPr>
+        <w:t xml:space="preserve"> </w:t>
+      </w:r>
+      <w:r>
+        <w:rPr>
+          <w:rFonts w:ascii="Consolas" w:eastAsia="Times New Roman" w:hAnsi="Consolas" w:cs="Consolas"/>
+          <w:color w:val="000000"/>
+          <w:sz w:val="16"/>
+          <w:szCs w:val="16"/>
+        </w:rPr>
+        <w:t xml:space="preserve">description </w:t>
+      </w:r>
+      <w:r>
+        <w:rPr>
+          <w:rFonts w:ascii="Consolas" w:eastAsia="Times New Roman" w:hAnsi="Consolas" w:cs="Consolas"/>
+          <w:color w:val="808030"/>
+          <w:sz w:val="16"/>
+          <w:szCs w:val="16"/>
+        </w:rPr>
+        <w:t>=</w:t>
+      </w:r>
+      <w:r>
+        <w:rPr>
+          <w:rFonts w:ascii="Consolas" w:eastAsia="Times New Roman" w:hAnsi="Consolas" w:cs="Consolas"/>
+          <w:color w:val="000000"/>
+          <w:sz w:val="16"/>
+          <w:szCs w:val="16"/>
+        </w:rPr>
+        <w:t xml:space="preserve"> </w:t>
+      </w:r>
+      <w:r>
+        <w:rPr>
+          <w:rFonts w:ascii="Consolas" w:eastAsia="Times New Roman" w:hAnsi="Consolas" w:cs="Consolas"/>
+          <w:color w:val="0000E6"/>
+          <w:sz w:val="16"/>
+          <w:szCs w:val="16"/>
+        </w:rPr>
+        <w:t>"the maximum delay"</w:t>
+      </w:r>
+      <w:r>
+        <w:rPr>
+          <w:rFonts w:ascii="Consolas" w:eastAsia="Times New Roman" w:hAnsi="Consolas" w:cs="Consolas"/>
+          <w:color w:val="808030"/>
+          <w:sz w:val="16"/>
+          <w:szCs w:val="16"/>
+        </w:rPr>
+        <w:t>,</w:t>
+      </w:r>
+      <w:r>
+        <w:rPr>
+          <w:rFonts w:ascii="Consolas" w:eastAsia="Times New Roman" w:hAnsi="Consolas" w:cs="Consolas"/>
+          <w:color w:val="808030"/>
+          <w:sz w:val="16"/>
+          <w:szCs w:val="16"/>
+        </w:rPr>
+        <w:t xml:space="preserve"> </w:t>
+      </w:r>
+      <w:proofErr w:type="spellStart"/>
+      <w:r>
+        <w:rPr>
+          <w:rFonts w:ascii="Consolas" w:eastAsia="Times New Roman" w:hAnsi="Consolas" w:cs="Consolas"/>
+          <w:color w:val="000000"/>
+          <w:sz w:val="16"/>
+          <w:szCs w:val="16"/>
+        </w:rPr>
+        <w:t>defaultValue</w:t>
+      </w:r>
+      <w:proofErr w:type="spellEnd"/>
+      <w:r>
+        <w:rPr>
+          <w:rFonts w:ascii="Consolas" w:eastAsia="Times New Roman" w:hAnsi="Consolas" w:cs="Consolas"/>
+          <w:color w:val="000000"/>
+          <w:sz w:val="16"/>
+          <w:szCs w:val="16"/>
+        </w:rPr>
+        <w:t xml:space="preserve"> </w:t>
+      </w:r>
+      <w:r>
+        <w:rPr>
+          <w:rFonts w:ascii="Consolas" w:eastAsia="Times New Roman" w:hAnsi="Consolas" w:cs="Consolas"/>
+          <w:color w:val="808030"/>
+          <w:sz w:val="16"/>
+          <w:szCs w:val="16"/>
+        </w:rPr>
+        <w:t>=</w:t>
+      </w:r>
+      <w:r>
+        <w:rPr>
+          <w:rFonts w:ascii="Consolas" w:eastAsia="Times New Roman" w:hAnsi="Consolas" w:cs="Consolas"/>
+          <w:color w:val="000000"/>
+          <w:sz w:val="16"/>
+          <w:szCs w:val="16"/>
+        </w:rPr>
+        <w:t xml:space="preserve"> </w:t>
+      </w:r>
+      <w:r>
+        <w:rPr>
+          <w:rFonts w:ascii="Consolas" w:eastAsia="Times New Roman" w:hAnsi="Consolas" w:cs="Consolas"/>
+          <w:color w:val="0000E6"/>
+          <w:sz w:val="16"/>
+          <w:szCs w:val="16"/>
+        </w:rPr>
+        <w:t>"100"</w:t>
+      </w:r>
+      <w:r>
+        <w:rPr>
+          <w:rFonts w:ascii="Consolas" w:eastAsia="Times New Roman" w:hAnsi="Consolas" w:cs="Consolas"/>
+          <w:color w:val="808030"/>
+          <w:sz w:val="16"/>
+          <w:szCs w:val="16"/>
+        </w:rPr>
+        <w:t>)</w:t>
+      </w:r>
+    </w:p>
+    <w:p>
+      <w:pPr>
+        <w:shd w:val="clear" w:color="auto" w:fill="FFFFFF"/>
+        <w:tabs>
+          <w:tab w:val="left" w:pos="916"/>
+          <w:tab w:val="left" w:pos="1832"/>
+          <w:tab w:val="left" w:pos="2748"/>
+          <w:tab w:val="left" w:pos="3664"/>
+          <w:tab w:val="left" w:pos="4580"/>
+          <w:tab w:val="left" w:pos="5496"/>
+          <w:tab w:val="left" w:pos="6412"/>
+          <w:tab w:val="left" w:pos="7328"/>
+          <w:tab w:val="left" w:pos="8244"/>
+          <w:tab w:val="left" w:pos="9160"/>
+          <w:tab w:val="left" w:pos="10076"/>
+          <w:tab w:val="left" w:pos="10992"/>
+          <w:tab w:val="left" w:pos="11908"/>
+          <w:tab w:val="left" w:pos="12824"/>
+          <w:tab w:val="left" w:pos="13740"/>
+          <w:tab w:val="left" w:pos="14656"/>
+        </w:tabs>
+        <w:spacing w:after="0" w:line="240" w:lineRule="auto"/>
+        <w:rPr>
+          <w:rFonts w:ascii="Consolas" w:eastAsia="Times New Roman" w:hAnsi="Consolas" w:cs="Consolas"/>
+          <w:color w:val="000000"/>
+          <w:sz w:val="16"/>
+          <w:szCs w:val="16"/>
+        </w:rPr>
+      </w:pPr>
+      <w:r>
+        <w:rPr>
+          <w:rFonts w:ascii="Consolas" w:eastAsia="Times New Roman" w:hAnsi="Consolas" w:cs="Consolas"/>
+          <w:color w:val="000000"/>
+          <w:sz w:val="16"/>
+          <w:szCs w:val="16"/>
+        </w:rPr>
+        <w:t xml:space="preserve">    </w:t>
+      </w:r>
+      <w:proofErr w:type="spellStart"/>
+      <w:proofErr w:type="gramStart"/>
+      <w:r>
+        <w:rPr>
+          <w:rFonts w:ascii="Consolas" w:eastAsia="Times New Roman" w:hAnsi="Consolas" w:cs="Consolas"/>
+          <w:color w:val="BB7977"/>
+          <w:sz w:val="16"/>
+          <w:szCs w:val="16"/>
+        </w:rPr>
+        <w:t>int</w:t>
+      </w:r>
+      <w:proofErr w:type="spellEnd"/>
+      <w:proofErr w:type="gramEnd"/>
+      <w:r>
+        <w:rPr>
+          <w:rFonts w:ascii="Consolas" w:eastAsia="Times New Roman" w:hAnsi="Consolas" w:cs="Consolas"/>
+          <w:color w:val="000000"/>
+          <w:sz w:val="16"/>
+          <w:szCs w:val="16"/>
+        </w:rPr>
+        <w:t xml:space="preserve"> </w:t>
+      </w:r>
+      <w:proofErr w:type="spellStart"/>
+      <w:r>
+        <w:rPr>
+          <w:rFonts w:ascii="Consolas" w:eastAsia="Times New Roman" w:hAnsi="Consolas" w:cs="Consolas"/>
+          <w:color w:val="000000"/>
+          <w:sz w:val="16"/>
+          <w:szCs w:val="16"/>
+        </w:rPr>
+        <w:t>maximumDelay</w:t>
+      </w:r>
+      <w:proofErr w:type="spellEnd"/>
+      <w:r>
+        <w:rPr>
+          <w:rFonts w:ascii="Consolas" w:eastAsia="Times New Roman" w:hAnsi="Consolas" w:cs="Consolas"/>
+          <w:color w:val="000000"/>
+          <w:sz w:val="16"/>
+          <w:szCs w:val="16"/>
+        </w:rPr>
+        <w:t xml:space="preserve"> </w:t>
+      </w:r>
+      <w:r>
+        <w:rPr>
+          <w:rFonts w:ascii="Consolas" w:eastAsia="Times New Roman" w:hAnsi="Consolas" w:cs="Consolas"/>
+          <w:color w:val="808030"/>
+          <w:sz w:val="16"/>
+          <w:szCs w:val="16"/>
+        </w:rPr>
+        <w:t>=</w:t>
+      </w:r>
+      <w:r>
+        <w:rPr>
+          <w:rFonts w:ascii="Consolas" w:eastAsia="Times New Roman" w:hAnsi="Consolas" w:cs="Consolas"/>
+          <w:color w:val="000000"/>
+          <w:sz w:val="16"/>
+          <w:szCs w:val="16"/>
+        </w:rPr>
+        <w:t xml:space="preserve"> </w:t>
+      </w:r>
+      <w:r>
+        <w:rPr>
+          <w:rFonts w:ascii="Consolas" w:eastAsia="Times New Roman" w:hAnsi="Consolas" w:cs="Consolas"/>
+          <w:color w:val="008C00"/>
+          <w:sz w:val="16"/>
+          <w:szCs w:val="16"/>
+        </w:rPr>
+        <w:t>100</w:t>
+      </w:r>
+      <w:r>
+        <w:rPr>
+          <w:rFonts w:ascii="Consolas" w:eastAsia="Times New Roman" w:hAnsi="Consolas" w:cs="Consolas"/>
+          <w:color w:val="800080"/>
+          <w:sz w:val="16"/>
+          <w:szCs w:val="16"/>
+        </w:rPr>
+        <w:t>;</w:t>
+      </w:r>
+    </w:p>
+    <w:p>
+      <w:pPr>
+        <w:shd w:val="clear" w:color="auto" w:fill="FFFFFF"/>
+        <w:tabs>
+          <w:tab w:val="left" w:pos="916"/>
+          <w:tab w:val="left" w:pos="1832"/>
+          <w:tab w:val="left" w:pos="2748"/>
+          <w:tab w:val="left" w:pos="3664"/>
+          <w:tab w:val="left" w:pos="4580"/>
+          <w:tab w:val="left" w:pos="5496"/>
+          <w:tab w:val="left" w:pos="6412"/>
+          <w:tab w:val="left" w:pos="7328"/>
+          <w:tab w:val="left" w:pos="8244"/>
+          <w:tab w:val="left" w:pos="9160"/>
+          <w:tab w:val="left" w:pos="10076"/>
+          <w:tab w:val="left" w:pos="10992"/>
+          <w:tab w:val="left" w:pos="11908"/>
+          <w:tab w:val="left" w:pos="12824"/>
+          <w:tab w:val="left" w:pos="13740"/>
+          <w:tab w:val="left" w:pos="14656"/>
+        </w:tabs>
+        <w:spacing w:after="0" w:line="240" w:lineRule="auto"/>
+        <w:rPr>
+          <w:rFonts w:ascii="Consolas" w:eastAsia="Times New Roman" w:hAnsi="Consolas" w:cs="Consolas"/>
+          <w:color w:val="000000"/>
+          <w:sz w:val="16"/>
+          <w:szCs w:val="16"/>
+        </w:rPr>
+      </w:pPr>
+      <w:r>
+        <w:rPr>
+          <w:rFonts w:ascii="Consolas" w:eastAsia="Times New Roman" w:hAnsi="Consolas" w:cs="Consolas"/>
+          <w:color w:val="000000"/>
+          <w:sz w:val="16"/>
+          <w:szCs w:val="16"/>
+        </w:rPr>
+        <w:t xml:space="preserve">    </w:t>
+      </w:r>
+      <w:proofErr w:type="gramStart"/>
+      <w:r>
+        <w:rPr>
+          <w:rFonts w:ascii="Consolas" w:eastAsia="Times New Roman" w:hAnsi="Consolas" w:cs="Consolas"/>
+          <w:color w:val="808030"/>
+          <w:sz w:val="16"/>
+          <w:szCs w:val="16"/>
+        </w:rPr>
+        <w:t>@</w:t>
+      </w:r>
+      <w:r>
+        <w:rPr>
+          <w:rFonts w:ascii="Consolas" w:eastAsia="Times New Roman" w:hAnsi="Consolas" w:cs="Consolas"/>
+          <w:color w:val="000000"/>
+          <w:sz w:val="16"/>
+          <w:szCs w:val="16"/>
+        </w:rPr>
+        <w:t>Variable</w:t>
+      </w:r>
+      <w:r>
+        <w:rPr>
+          <w:rFonts w:ascii="Consolas" w:eastAsia="Times New Roman" w:hAnsi="Consolas" w:cs="Consolas"/>
+          <w:color w:val="808030"/>
+          <w:sz w:val="16"/>
+          <w:szCs w:val="16"/>
+        </w:rPr>
+        <w:t>(</w:t>
+      </w:r>
+      <w:proofErr w:type="gramEnd"/>
+      <w:r>
+        <w:rPr>
+          <w:rFonts w:ascii="Consolas" w:eastAsia="Times New Roman" w:hAnsi="Consolas" w:cs="Consolas"/>
+          <w:color w:val="000000"/>
+          <w:sz w:val="16"/>
+          <w:szCs w:val="16"/>
+        </w:rPr>
+        <w:t xml:space="preserve">name </w:t>
+      </w:r>
+      <w:r>
+        <w:rPr>
+          <w:rFonts w:ascii="Consolas" w:eastAsia="Times New Roman" w:hAnsi="Consolas" w:cs="Consolas"/>
+          <w:color w:val="808030"/>
+          <w:sz w:val="16"/>
+          <w:szCs w:val="16"/>
+        </w:rPr>
+        <w:t>=</w:t>
+      </w:r>
+      <w:r>
+        <w:rPr>
+          <w:rFonts w:ascii="Consolas" w:eastAsia="Times New Roman" w:hAnsi="Consolas" w:cs="Consolas"/>
+          <w:color w:val="000000"/>
+          <w:sz w:val="16"/>
+          <w:szCs w:val="16"/>
+        </w:rPr>
+        <w:t xml:space="preserve"> </w:t>
+      </w:r>
+      <w:r>
+        <w:rPr>
+          <w:rFonts w:ascii="Consolas" w:eastAsia="Times New Roman" w:hAnsi="Consolas" w:cs="Consolas"/>
+          <w:color w:val="0000E6"/>
+          <w:sz w:val="16"/>
+          <w:szCs w:val="16"/>
+        </w:rPr>
+        <w:t>"minimum-delay"</w:t>
+      </w:r>
+      <w:r>
+        <w:rPr>
+          <w:rFonts w:ascii="Consolas" w:eastAsia="Times New Roman" w:hAnsi="Consolas" w:cs="Consolas"/>
+          <w:color w:val="808030"/>
+          <w:sz w:val="16"/>
+          <w:szCs w:val="16"/>
+        </w:rPr>
+        <w:t>,</w:t>
+      </w:r>
+      <w:r>
+        <w:rPr>
+          <w:rFonts w:ascii="Consolas" w:eastAsia="Times New Roman" w:hAnsi="Consolas" w:cs="Consolas"/>
+          <w:color w:val="808030"/>
+          <w:sz w:val="16"/>
+          <w:szCs w:val="16"/>
+        </w:rPr>
+        <w:t xml:space="preserve"> </w:t>
+      </w:r>
+      <w:r>
+        <w:rPr>
+          <w:rFonts w:ascii="Consolas" w:eastAsia="Times New Roman" w:hAnsi="Consolas" w:cs="Consolas"/>
+          <w:color w:val="000000"/>
+          <w:sz w:val="16"/>
+          <w:szCs w:val="16"/>
+        </w:rPr>
+        <w:t xml:space="preserve">description </w:t>
+      </w:r>
+      <w:r>
+        <w:rPr>
+          <w:rFonts w:ascii="Consolas" w:eastAsia="Times New Roman" w:hAnsi="Consolas" w:cs="Consolas"/>
+          <w:color w:val="808030"/>
+          <w:sz w:val="16"/>
+          <w:szCs w:val="16"/>
+        </w:rPr>
+        <w:t>=</w:t>
+      </w:r>
+      <w:r>
+        <w:rPr>
+          <w:rFonts w:ascii="Consolas" w:eastAsia="Times New Roman" w:hAnsi="Consolas" w:cs="Consolas"/>
+          <w:color w:val="000000"/>
+          <w:sz w:val="16"/>
+          <w:szCs w:val="16"/>
+        </w:rPr>
+        <w:t xml:space="preserve"> </w:t>
+      </w:r>
+      <w:r>
+        <w:rPr>
+          <w:rFonts w:ascii="Consolas" w:eastAsia="Times New Roman" w:hAnsi="Consolas" w:cs="Consolas"/>
+          <w:color w:val="0000E6"/>
+          <w:sz w:val="16"/>
+          <w:szCs w:val="16"/>
+        </w:rPr>
+        <w:t>"the minimum delay</w:t>
+      </w:r>
+      <w:r>
+        <w:rPr>
+          <w:rFonts w:ascii="Consolas" w:eastAsia="Times New Roman" w:hAnsi="Consolas" w:cs="Consolas"/>
+          <w:color w:val="0000E6"/>
+          <w:sz w:val="16"/>
+          <w:szCs w:val="16"/>
+        </w:rPr>
+        <w:t>"</w:t>
+      </w:r>
+      <w:r>
+        <w:rPr>
+          <w:rFonts w:ascii="Consolas" w:eastAsia="Times New Roman" w:hAnsi="Consolas" w:cs="Consolas"/>
+          <w:color w:val="808030"/>
+          <w:sz w:val="16"/>
+          <w:szCs w:val="16"/>
+        </w:rPr>
+        <w:t>,</w:t>
+      </w:r>
+      <w:r>
+        <w:rPr>
+          <w:rFonts w:ascii="Consolas" w:eastAsia="Times New Roman" w:hAnsi="Consolas" w:cs="Consolas"/>
+          <w:color w:val="808030"/>
+          <w:sz w:val="16"/>
+          <w:szCs w:val="16"/>
+        </w:rPr>
+        <w:t xml:space="preserve"> </w:t>
+      </w:r>
+      <w:proofErr w:type="spellStart"/>
+      <w:r>
+        <w:rPr>
+          <w:rFonts w:ascii="Consolas" w:eastAsia="Times New Roman" w:hAnsi="Consolas" w:cs="Consolas"/>
+          <w:color w:val="000000"/>
+          <w:sz w:val="16"/>
+          <w:szCs w:val="16"/>
+        </w:rPr>
+        <w:t>defaultValue</w:t>
+      </w:r>
+      <w:proofErr w:type="spellEnd"/>
+      <w:r>
+        <w:rPr>
+          <w:rFonts w:ascii="Consolas" w:eastAsia="Times New Roman" w:hAnsi="Consolas" w:cs="Consolas"/>
+          <w:color w:val="000000"/>
+          <w:sz w:val="16"/>
+          <w:szCs w:val="16"/>
+        </w:rPr>
+        <w:t xml:space="preserve"> </w:t>
+      </w:r>
+      <w:r>
+        <w:rPr>
+          <w:rFonts w:ascii="Consolas" w:eastAsia="Times New Roman" w:hAnsi="Consolas" w:cs="Consolas"/>
+          <w:color w:val="808030"/>
+          <w:sz w:val="16"/>
+          <w:szCs w:val="16"/>
+        </w:rPr>
+        <w:t>=</w:t>
+      </w:r>
+      <w:r>
+        <w:rPr>
+          <w:rFonts w:ascii="Consolas" w:eastAsia="Times New Roman" w:hAnsi="Consolas" w:cs="Consolas"/>
+          <w:color w:val="000000"/>
+          <w:sz w:val="16"/>
+          <w:szCs w:val="16"/>
+        </w:rPr>
+        <w:t xml:space="preserve"> </w:t>
+      </w:r>
+      <w:r>
+        <w:rPr>
+          <w:rFonts w:ascii="Consolas" w:eastAsia="Times New Roman" w:hAnsi="Consolas" w:cs="Consolas"/>
+          <w:color w:val="0000E6"/>
+          <w:sz w:val="16"/>
+          <w:szCs w:val="16"/>
+        </w:rPr>
+        <w:t>"0"</w:t>
+      </w:r>
+      <w:r>
+        <w:rPr>
+          <w:rFonts w:ascii="Consolas" w:eastAsia="Times New Roman" w:hAnsi="Consolas" w:cs="Consolas"/>
+          <w:color w:val="808030"/>
+          <w:sz w:val="16"/>
+          <w:szCs w:val="16"/>
+        </w:rPr>
+        <w:t>)</w:t>
+      </w:r>
+    </w:p>
+    <w:p>
+      <w:pPr>
+        <w:shd w:val="clear" w:color="auto" w:fill="FFFFFF"/>
+        <w:tabs>
+          <w:tab w:val="left" w:pos="916"/>
+          <w:tab w:val="left" w:pos="1832"/>
+          <w:tab w:val="left" w:pos="2748"/>
+          <w:tab w:val="left" w:pos="3664"/>
+          <w:tab w:val="left" w:pos="4580"/>
+          <w:tab w:val="left" w:pos="5496"/>
+          <w:tab w:val="left" w:pos="6412"/>
+          <w:tab w:val="left" w:pos="7328"/>
+          <w:tab w:val="left" w:pos="8244"/>
+          <w:tab w:val="left" w:pos="9160"/>
+          <w:tab w:val="left" w:pos="10076"/>
+          <w:tab w:val="left" w:pos="10992"/>
+          <w:tab w:val="left" w:pos="11908"/>
+          <w:tab w:val="left" w:pos="12824"/>
+          <w:tab w:val="left" w:pos="13740"/>
+          <w:tab w:val="left" w:pos="14656"/>
+        </w:tabs>
+        <w:spacing w:after="0" w:line="240" w:lineRule="auto"/>
+        <w:rPr>
+          <w:rFonts w:ascii="Consolas" w:eastAsia="Times New Roman" w:hAnsi="Consolas" w:cs="Consolas"/>
+          <w:color w:val="000000"/>
+          <w:sz w:val="16"/>
+          <w:szCs w:val="16"/>
+        </w:rPr>
+      </w:pPr>
+      <w:r>
+        <w:rPr>
+          <w:rFonts w:ascii="Consolas" w:eastAsia="Times New Roman" w:hAnsi="Consolas" w:cs="Consolas"/>
+          <w:color w:val="000000"/>
+          <w:sz w:val="16"/>
+          <w:szCs w:val="16"/>
+        </w:rPr>
+        <w:t xml:space="preserve">    </w:t>
+      </w:r>
+      <w:proofErr w:type="spellStart"/>
+      <w:proofErr w:type="gramStart"/>
+      <w:r>
+        <w:rPr>
+          <w:rFonts w:ascii="Consolas" w:eastAsia="Times New Roman" w:hAnsi="Consolas" w:cs="Consolas"/>
+          <w:color w:val="BB7977"/>
+          <w:sz w:val="16"/>
+          <w:szCs w:val="16"/>
+        </w:rPr>
+        <w:t>int</w:t>
+      </w:r>
+      <w:proofErr w:type="spellEnd"/>
+      <w:proofErr w:type="gramEnd"/>
+      <w:r>
+        <w:rPr>
+          <w:rFonts w:ascii="Consolas" w:eastAsia="Times New Roman" w:hAnsi="Consolas" w:cs="Consolas"/>
+          <w:color w:val="000000"/>
+          <w:sz w:val="16"/>
+          <w:szCs w:val="16"/>
+        </w:rPr>
+        <w:t xml:space="preserve"> </w:t>
+      </w:r>
+      <w:proofErr w:type="spellStart"/>
+      <w:r>
+        <w:rPr>
+          <w:rFonts w:ascii="Consolas" w:eastAsia="Times New Roman" w:hAnsi="Consolas" w:cs="Consolas"/>
+          <w:color w:val="000000"/>
+          <w:sz w:val="16"/>
+          <w:szCs w:val="16"/>
+        </w:rPr>
+        <w:t>minimumDelay</w:t>
+      </w:r>
+      <w:proofErr w:type="spellEnd"/>
+      <w:r>
+        <w:rPr>
+          <w:rFonts w:ascii="Consolas" w:eastAsia="Times New Roman" w:hAnsi="Consolas" w:cs="Consolas"/>
+          <w:color w:val="000000"/>
+          <w:sz w:val="16"/>
+          <w:szCs w:val="16"/>
+        </w:rPr>
+        <w:t xml:space="preserve"> </w:t>
+      </w:r>
+      <w:r>
+        <w:rPr>
+          <w:rFonts w:ascii="Consolas" w:eastAsia="Times New Roman" w:hAnsi="Consolas" w:cs="Consolas"/>
+          <w:color w:val="808030"/>
+          <w:sz w:val="16"/>
+          <w:szCs w:val="16"/>
+        </w:rPr>
+        <w:t>=</w:t>
+      </w:r>
+      <w:r>
+        <w:rPr>
+          <w:rFonts w:ascii="Consolas" w:eastAsia="Times New Roman" w:hAnsi="Consolas" w:cs="Consolas"/>
+          <w:color w:val="000000"/>
+          <w:sz w:val="16"/>
+          <w:szCs w:val="16"/>
+        </w:rPr>
+        <w:t xml:space="preserve"> </w:t>
+      </w:r>
+      <w:r>
+        <w:rPr>
+          <w:rFonts w:ascii="Consolas" w:eastAsia="Times New Roman" w:hAnsi="Consolas" w:cs="Consolas"/>
+          <w:color w:val="008C00"/>
+          <w:sz w:val="16"/>
+          <w:szCs w:val="16"/>
+        </w:rPr>
+        <w:t>0</w:t>
+      </w:r>
+      <w:r>
+        <w:rPr>
+          <w:rFonts w:ascii="Consolas" w:eastAsia="Times New Roman" w:hAnsi="Consolas" w:cs="Consolas"/>
+          <w:color w:val="800080"/>
+          <w:sz w:val="16"/>
+          <w:szCs w:val="16"/>
+        </w:rPr>
+        <w:t>;</w:t>
+      </w:r>
+    </w:p>
+    <w:p>
+      <w:pPr>
+        <w:shd w:val="clear" w:color="auto" w:fill="FFFFFF"/>
+        <w:tabs>
+          <w:tab w:val="left" w:pos="916"/>
+          <w:tab w:val="left" w:pos="1832"/>
+          <w:tab w:val="left" w:pos="2748"/>
+          <w:tab w:val="left" w:pos="3664"/>
+          <w:tab w:val="left" w:pos="4580"/>
+          <w:tab w:val="left" w:pos="5496"/>
+          <w:tab w:val="left" w:pos="6412"/>
+          <w:tab w:val="left" w:pos="7328"/>
+          <w:tab w:val="left" w:pos="8244"/>
+          <w:tab w:val="left" w:pos="9160"/>
+          <w:tab w:val="left" w:pos="10076"/>
+          <w:tab w:val="left" w:pos="10992"/>
+          <w:tab w:val="left" w:pos="11908"/>
+          <w:tab w:val="left" w:pos="12824"/>
+          <w:tab w:val="left" w:pos="13740"/>
+          <w:tab w:val="left" w:pos="14656"/>
+        </w:tabs>
+        <w:spacing w:after="0" w:line="240" w:lineRule="auto"/>
+        <w:rPr>
+          <w:rFonts w:ascii="Consolas" w:eastAsia="Times New Roman" w:hAnsi="Consolas" w:cs="Consolas"/>
+          <w:color w:val="000000"/>
+          <w:sz w:val="16"/>
+          <w:szCs w:val="16"/>
+        </w:rPr>
+      </w:pPr>
+      <w:r>
+        <w:rPr>
+          <w:rFonts w:ascii="Consolas" w:eastAsia="Times New Roman" w:hAnsi="Consolas" w:cs="Consolas"/>
+          <w:color w:val="000000"/>
+          <w:sz w:val="16"/>
+          <w:szCs w:val="16"/>
+        </w:rPr>
+        <w:t xml:space="preserve">    </w:t>
+      </w:r>
+    </w:p>
+    <w:p>
+      <w:pPr>
+        <w:shd w:val="clear" w:color="auto" w:fill="FFFFFF"/>
+        <w:tabs>
+          <w:tab w:val="left" w:pos="916"/>
+          <w:tab w:val="left" w:pos="1832"/>
+          <w:tab w:val="left" w:pos="2748"/>
+          <w:tab w:val="left" w:pos="3664"/>
+          <w:tab w:val="left" w:pos="4580"/>
+          <w:tab w:val="left" w:pos="5496"/>
+          <w:tab w:val="left" w:pos="6412"/>
+          <w:tab w:val="left" w:pos="7328"/>
+          <w:tab w:val="left" w:pos="8244"/>
+          <w:tab w:val="left" w:pos="9160"/>
+          <w:tab w:val="left" w:pos="10076"/>
+          <w:tab w:val="left" w:pos="10992"/>
+          <w:tab w:val="left" w:pos="11908"/>
+          <w:tab w:val="left" w:pos="12824"/>
+          <w:tab w:val="left" w:pos="13740"/>
+          <w:tab w:val="left" w:pos="14656"/>
+        </w:tabs>
+        <w:spacing w:after="0" w:line="240" w:lineRule="auto"/>
+        <w:rPr>
+          <w:rFonts w:ascii="Consolas" w:eastAsia="Times New Roman" w:hAnsi="Consolas" w:cs="Consolas"/>
+          <w:color w:val="000000"/>
+          <w:sz w:val="16"/>
+          <w:szCs w:val="16"/>
+        </w:rPr>
+      </w:pPr>
+      <w:r>
+        <w:rPr>
+          <w:rFonts w:ascii="Consolas" w:eastAsia="Times New Roman" w:hAnsi="Consolas" w:cs="Consolas"/>
+          <w:color w:val="000000"/>
+          <w:sz w:val="16"/>
+          <w:szCs w:val="16"/>
+        </w:rPr>
+        <w:t xml:space="preserve">    </w:t>
+      </w:r>
+      <w:proofErr w:type="spellStart"/>
+      <w:proofErr w:type="gramStart"/>
+      <w:r>
+        <w:rPr>
+          <w:rFonts w:ascii="Consolas" w:eastAsia="Times New Roman" w:hAnsi="Consolas" w:cs="Consolas"/>
+          <w:color w:val="BB7977"/>
+          <w:sz w:val="16"/>
+          <w:szCs w:val="16"/>
+        </w:rPr>
+        <w:t>int</w:t>
+      </w:r>
+      <w:proofErr w:type="spellEnd"/>
+      <w:r>
+        <w:rPr>
+          <w:rFonts w:ascii="Consolas" w:eastAsia="Times New Roman" w:hAnsi="Consolas" w:cs="Consolas"/>
+          <w:color w:val="808030"/>
+          <w:sz w:val="16"/>
+          <w:szCs w:val="16"/>
+        </w:rPr>
+        <w:t>[</w:t>
+      </w:r>
+      <w:proofErr w:type="gramEnd"/>
+      <w:r>
+        <w:rPr>
+          <w:rFonts w:ascii="Consolas" w:eastAsia="Times New Roman" w:hAnsi="Consolas" w:cs="Consolas"/>
+          <w:color w:val="808030"/>
+          <w:sz w:val="16"/>
+          <w:szCs w:val="16"/>
+        </w:rPr>
+        <w:t>][]</w:t>
+      </w:r>
+      <w:r>
+        <w:rPr>
+          <w:rFonts w:ascii="Consolas" w:eastAsia="Times New Roman" w:hAnsi="Consolas" w:cs="Consolas"/>
+          <w:color w:val="000000"/>
+          <w:sz w:val="16"/>
+          <w:szCs w:val="16"/>
+        </w:rPr>
+        <w:t xml:space="preserve"> </w:t>
+      </w:r>
+      <w:proofErr w:type="spellStart"/>
+      <w:r>
+        <w:rPr>
+          <w:rFonts w:ascii="Consolas" w:eastAsia="Times New Roman" w:hAnsi="Consolas" w:cs="Consolas"/>
+          <w:color w:val="000000"/>
+          <w:sz w:val="16"/>
+          <w:szCs w:val="16"/>
+        </w:rPr>
+        <w:t>previousTime</w:t>
+      </w:r>
+      <w:proofErr w:type="spellEnd"/>
+      <w:r>
+        <w:rPr>
+          <w:rFonts w:ascii="Consolas" w:eastAsia="Times New Roman" w:hAnsi="Consolas" w:cs="Consolas"/>
+          <w:color w:val="800080"/>
+          <w:sz w:val="16"/>
+          <w:szCs w:val="16"/>
+        </w:rPr>
+        <w:t>;</w:t>
+      </w:r>
+    </w:p>
+    <w:p>
+      <w:pPr>
+        <w:shd w:val="clear" w:color="auto" w:fill="FFFFFF"/>
+        <w:tabs>
+          <w:tab w:val="left" w:pos="916"/>
+          <w:tab w:val="left" w:pos="1832"/>
+          <w:tab w:val="left" w:pos="2748"/>
+          <w:tab w:val="left" w:pos="3664"/>
+          <w:tab w:val="left" w:pos="4580"/>
+          <w:tab w:val="left" w:pos="5496"/>
+          <w:tab w:val="left" w:pos="6412"/>
+          <w:tab w:val="left" w:pos="7328"/>
+          <w:tab w:val="left" w:pos="8244"/>
+          <w:tab w:val="left" w:pos="9160"/>
+          <w:tab w:val="left" w:pos="10076"/>
+          <w:tab w:val="left" w:pos="10992"/>
+          <w:tab w:val="left" w:pos="11908"/>
+          <w:tab w:val="left" w:pos="12824"/>
+          <w:tab w:val="left" w:pos="13740"/>
+          <w:tab w:val="left" w:pos="14656"/>
+        </w:tabs>
+        <w:spacing w:after="0" w:line="240" w:lineRule="auto"/>
+        <w:rPr>
+          <w:rFonts w:ascii="Consolas" w:eastAsia="Times New Roman" w:hAnsi="Consolas" w:cs="Consolas"/>
+          <w:color w:val="000000"/>
+          <w:sz w:val="16"/>
+          <w:szCs w:val="16"/>
+        </w:rPr>
+      </w:pPr>
+      <w:r>
+        <w:rPr>
+          <w:rFonts w:ascii="Consolas" w:eastAsia="Times New Roman" w:hAnsi="Consolas" w:cs="Consolas"/>
+          <w:color w:val="000000"/>
+          <w:sz w:val="16"/>
+          <w:szCs w:val="16"/>
+        </w:rPr>
+        <w:t xml:space="preserve">    </w:t>
+      </w:r>
+      <w:r>
+        <w:rPr>
+          <w:rFonts w:ascii="Consolas" w:eastAsia="Times New Roman" w:hAnsi="Consolas" w:cs="Consolas"/>
+          <w:b/>
+          <w:bCs/>
+          <w:color w:val="BB7977"/>
+          <w:sz w:val="16"/>
+          <w:szCs w:val="16"/>
+        </w:rPr>
+        <w:t>Random</w:t>
+      </w:r>
+      <w:r>
+        <w:rPr>
+          <w:rFonts w:ascii="Consolas" w:eastAsia="Times New Roman" w:hAnsi="Consolas" w:cs="Consolas"/>
+          <w:color w:val="000000"/>
+          <w:sz w:val="16"/>
+          <w:szCs w:val="16"/>
+        </w:rPr>
+        <w:t xml:space="preserve"> </w:t>
+      </w:r>
+      <w:proofErr w:type="spellStart"/>
+      <w:r>
+        <w:rPr>
+          <w:rFonts w:ascii="Consolas" w:eastAsia="Times New Roman" w:hAnsi="Consolas" w:cs="Consolas"/>
+          <w:color w:val="000000"/>
+          <w:sz w:val="16"/>
+          <w:szCs w:val="16"/>
+        </w:rPr>
+        <w:t>rnd</w:t>
+      </w:r>
+      <w:proofErr w:type="spellEnd"/>
+      <w:r>
+        <w:rPr>
+          <w:rFonts w:ascii="Consolas" w:eastAsia="Times New Roman" w:hAnsi="Consolas" w:cs="Consolas"/>
+          <w:color w:val="000000"/>
+          <w:sz w:val="16"/>
+          <w:szCs w:val="16"/>
+        </w:rPr>
+        <w:t xml:space="preserve"> </w:t>
+      </w:r>
+      <w:r>
+        <w:rPr>
+          <w:rFonts w:ascii="Consolas" w:eastAsia="Times New Roman" w:hAnsi="Consolas" w:cs="Consolas"/>
+          <w:color w:val="808030"/>
+          <w:sz w:val="16"/>
+          <w:szCs w:val="16"/>
+        </w:rPr>
+        <w:t>=</w:t>
+      </w:r>
+      <w:r>
+        <w:rPr>
+          <w:rFonts w:ascii="Consolas" w:eastAsia="Times New Roman" w:hAnsi="Consolas" w:cs="Consolas"/>
+          <w:color w:val="000000"/>
+          <w:sz w:val="16"/>
+          <w:szCs w:val="16"/>
+        </w:rPr>
+        <w:t xml:space="preserve"> </w:t>
+      </w:r>
+      <w:r>
+        <w:rPr>
+          <w:rFonts w:ascii="Consolas" w:eastAsia="Times New Roman" w:hAnsi="Consolas" w:cs="Consolas"/>
+          <w:b/>
+          <w:bCs/>
+          <w:color w:val="800000"/>
+          <w:sz w:val="16"/>
+          <w:szCs w:val="16"/>
+        </w:rPr>
+        <w:t>null</w:t>
+      </w:r>
+      <w:r>
+        <w:rPr>
+          <w:rFonts w:ascii="Consolas" w:eastAsia="Times New Roman" w:hAnsi="Consolas" w:cs="Consolas"/>
+          <w:color w:val="800080"/>
+          <w:sz w:val="16"/>
+          <w:szCs w:val="16"/>
+        </w:rPr>
+        <w:t>;</w:t>
+      </w:r>
+    </w:p>
+    <w:p>
+      <w:pPr>
+        <w:shd w:val="clear" w:color="auto" w:fill="FFFFFF"/>
+        <w:tabs>
+          <w:tab w:val="left" w:pos="916"/>
+          <w:tab w:val="left" w:pos="1832"/>
+          <w:tab w:val="left" w:pos="2748"/>
+          <w:tab w:val="left" w:pos="3664"/>
+          <w:tab w:val="left" w:pos="4580"/>
+          <w:tab w:val="left" w:pos="5496"/>
+          <w:tab w:val="left" w:pos="6412"/>
+          <w:tab w:val="left" w:pos="7328"/>
+          <w:tab w:val="left" w:pos="8244"/>
+          <w:tab w:val="left" w:pos="9160"/>
+          <w:tab w:val="left" w:pos="10076"/>
+          <w:tab w:val="left" w:pos="10992"/>
+          <w:tab w:val="left" w:pos="11908"/>
+          <w:tab w:val="left" w:pos="12824"/>
+          <w:tab w:val="left" w:pos="13740"/>
+          <w:tab w:val="left" w:pos="14656"/>
+        </w:tabs>
+        <w:spacing w:after="0" w:line="240" w:lineRule="auto"/>
+        <w:rPr>
+          <w:rFonts w:ascii="Consolas" w:eastAsia="Times New Roman" w:hAnsi="Consolas" w:cs="Consolas"/>
+          <w:color w:val="000000"/>
+          <w:sz w:val="16"/>
+          <w:szCs w:val="16"/>
+        </w:rPr>
+      </w:pPr>
+    </w:p>
+    <w:p>
+      <w:pPr>
+        <w:shd w:val="clear" w:color="auto" w:fill="FFFFFF"/>
+        <w:tabs>
+          <w:tab w:val="left" w:pos="916"/>
+          <w:tab w:val="left" w:pos="1832"/>
+          <w:tab w:val="left" w:pos="2748"/>
+          <w:tab w:val="left" w:pos="3664"/>
+          <w:tab w:val="left" w:pos="4580"/>
+          <w:tab w:val="left" w:pos="5496"/>
+          <w:tab w:val="left" w:pos="6412"/>
+          <w:tab w:val="left" w:pos="7328"/>
+          <w:tab w:val="left" w:pos="8244"/>
+          <w:tab w:val="left" w:pos="9160"/>
+          <w:tab w:val="left" w:pos="10076"/>
+          <w:tab w:val="left" w:pos="10992"/>
+          <w:tab w:val="left" w:pos="11908"/>
+          <w:tab w:val="left" w:pos="12824"/>
+          <w:tab w:val="left" w:pos="13740"/>
+          <w:tab w:val="left" w:pos="14656"/>
+        </w:tabs>
+        <w:spacing w:after="0" w:line="240" w:lineRule="auto"/>
+        <w:rPr>
+          <w:rFonts w:ascii="Consolas" w:eastAsia="Times New Roman" w:hAnsi="Consolas" w:cs="Consolas"/>
+          <w:color w:val="000000"/>
+          <w:sz w:val="16"/>
+          <w:szCs w:val="16"/>
+        </w:rPr>
+      </w:pPr>
+      <w:r>
+        <w:rPr>
+          <w:rFonts w:ascii="Consolas" w:eastAsia="Times New Roman" w:hAnsi="Consolas" w:cs="Consolas"/>
+          <w:color w:val="000000"/>
+          <w:sz w:val="16"/>
+          <w:szCs w:val="16"/>
+        </w:rPr>
+        <w:t xml:space="preserve">    </w:t>
+      </w:r>
+      <w:r>
+        <w:rPr>
+          <w:rFonts w:ascii="Consolas" w:eastAsia="Times New Roman" w:hAnsi="Consolas" w:cs="Consolas"/>
+          <w:color w:val="808030"/>
+          <w:sz w:val="16"/>
+          <w:szCs w:val="16"/>
+        </w:rPr>
+        <w:t>@</w:t>
+      </w:r>
+      <w:r>
+        <w:rPr>
+          <w:rFonts w:ascii="Consolas" w:eastAsia="Times New Roman" w:hAnsi="Consolas" w:cs="Consolas"/>
+          <w:color w:val="000000"/>
+          <w:sz w:val="16"/>
+          <w:szCs w:val="16"/>
+        </w:rPr>
+        <w:t>Override</w:t>
+      </w:r>
+    </w:p>
+    <w:p>
+      <w:pPr>
+        <w:shd w:val="clear" w:color="auto" w:fill="FFFFFF"/>
+        <w:tabs>
+          <w:tab w:val="left" w:pos="916"/>
+          <w:tab w:val="left" w:pos="1832"/>
+          <w:tab w:val="left" w:pos="2748"/>
+          <w:tab w:val="left" w:pos="3664"/>
+          <w:tab w:val="left" w:pos="4580"/>
+          <w:tab w:val="left" w:pos="5496"/>
+          <w:tab w:val="left" w:pos="6412"/>
+          <w:tab w:val="left" w:pos="7328"/>
+          <w:tab w:val="left" w:pos="8244"/>
+          <w:tab w:val="left" w:pos="9160"/>
+          <w:tab w:val="left" w:pos="10076"/>
+          <w:tab w:val="left" w:pos="10992"/>
+          <w:tab w:val="left" w:pos="11908"/>
+          <w:tab w:val="left" w:pos="12824"/>
+          <w:tab w:val="left" w:pos="13740"/>
+          <w:tab w:val="left" w:pos="14656"/>
+        </w:tabs>
+        <w:spacing w:after="0" w:line="240" w:lineRule="auto"/>
+        <w:rPr>
+          <w:rFonts w:ascii="Consolas" w:eastAsia="Times New Roman" w:hAnsi="Consolas" w:cs="Consolas"/>
+          <w:color w:val="000000"/>
+          <w:sz w:val="16"/>
+          <w:szCs w:val="16"/>
+        </w:rPr>
+      </w:pPr>
+      <w:r>
+        <w:rPr>
+          <w:rFonts w:ascii="Consolas" w:eastAsia="Times New Roman" w:hAnsi="Consolas" w:cs="Consolas"/>
+          <w:color w:val="000000"/>
+          <w:sz w:val="16"/>
+          <w:szCs w:val="16"/>
+        </w:rPr>
+        <w:t xml:space="preserve">    </w:t>
+      </w:r>
+      <w:proofErr w:type="gramStart"/>
+      <w:r>
+        <w:rPr>
+          <w:rFonts w:ascii="Consolas" w:eastAsia="Times New Roman" w:hAnsi="Consolas" w:cs="Consolas"/>
+          <w:b/>
+          <w:bCs/>
+          <w:color w:val="800000"/>
+          <w:sz w:val="16"/>
+          <w:szCs w:val="16"/>
+        </w:rPr>
+        <w:t>public</w:t>
+      </w:r>
+      <w:proofErr w:type="gramEnd"/>
+      <w:r>
+        <w:rPr>
+          <w:rFonts w:ascii="Consolas" w:eastAsia="Times New Roman" w:hAnsi="Consolas" w:cs="Consolas"/>
+          <w:color w:val="000000"/>
+          <w:sz w:val="16"/>
+          <w:szCs w:val="16"/>
+        </w:rPr>
+        <w:t xml:space="preserve"> </w:t>
+      </w:r>
+      <w:proofErr w:type="spellStart"/>
+      <w:r>
+        <w:rPr>
+          <w:rFonts w:ascii="Consolas" w:eastAsia="Times New Roman" w:hAnsi="Consolas" w:cs="Consolas"/>
+          <w:color w:val="BB7977"/>
+          <w:sz w:val="16"/>
+          <w:szCs w:val="16"/>
+        </w:rPr>
+        <w:t>int</w:t>
+      </w:r>
+      <w:proofErr w:type="spellEnd"/>
+      <w:r>
+        <w:rPr>
+          <w:rFonts w:ascii="Consolas" w:eastAsia="Times New Roman" w:hAnsi="Consolas" w:cs="Consolas"/>
+          <w:color w:val="000000"/>
+          <w:sz w:val="16"/>
+          <w:szCs w:val="16"/>
+        </w:rPr>
+        <w:t xml:space="preserve"> </w:t>
+      </w:r>
+      <w:proofErr w:type="spellStart"/>
+      <w:r>
+        <w:rPr>
+          <w:rFonts w:ascii="Consolas" w:eastAsia="Times New Roman" w:hAnsi="Consolas" w:cs="Consolas"/>
+          <w:color w:val="000000"/>
+          <w:sz w:val="16"/>
+          <w:szCs w:val="16"/>
+          <w:highlight w:val="yellow"/>
+        </w:rPr>
+        <w:t>getInitialTime</w:t>
+      </w:r>
+      <w:proofErr w:type="spellEnd"/>
+      <w:r>
+        <w:rPr>
+          <w:rFonts w:ascii="Consolas" w:eastAsia="Times New Roman" w:hAnsi="Consolas" w:cs="Consolas"/>
+          <w:color w:val="808030"/>
+          <w:sz w:val="16"/>
+          <w:szCs w:val="16"/>
+        </w:rPr>
+        <w:t>()</w:t>
+      </w:r>
+      <w:r>
+        <w:rPr>
+          <w:rFonts w:ascii="Consolas" w:eastAsia="Times New Roman" w:hAnsi="Consolas" w:cs="Consolas"/>
+          <w:color w:val="000000"/>
+          <w:sz w:val="16"/>
+          <w:szCs w:val="16"/>
+        </w:rPr>
+        <w:t xml:space="preserve"> </w:t>
+      </w:r>
+      <w:r>
+        <w:rPr>
+          <w:rFonts w:ascii="Consolas" w:eastAsia="Times New Roman" w:hAnsi="Consolas" w:cs="Consolas"/>
+          <w:color w:val="800080"/>
+          <w:sz w:val="16"/>
+          <w:szCs w:val="16"/>
+        </w:rPr>
+        <w:t>{</w:t>
+      </w:r>
+    </w:p>
+    <w:p>
+      <w:pPr>
+        <w:shd w:val="clear" w:color="auto" w:fill="FFFFFF"/>
+        <w:tabs>
+          <w:tab w:val="left" w:pos="916"/>
+          <w:tab w:val="left" w:pos="1832"/>
+          <w:tab w:val="left" w:pos="2748"/>
+          <w:tab w:val="left" w:pos="3664"/>
+          <w:tab w:val="left" w:pos="4580"/>
+          <w:tab w:val="left" w:pos="5496"/>
+          <w:tab w:val="left" w:pos="6412"/>
+          <w:tab w:val="left" w:pos="7328"/>
+          <w:tab w:val="left" w:pos="8244"/>
+          <w:tab w:val="left" w:pos="9160"/>
+          <w:tab w:val="left" w:pos="10076"/>
+          <w:tab w:val="left" w:pos="10992"/>
+          <w:tab w:val="left" w:pos="11908"/>
+          <w:tab w:val="left" w:pos="12824"/>
+          <w:tab w:val="left" w:pos="13740"/>
+          <w:tab w:val="left" w:pos="14656"/>
+        </w:tabs>
+        <w:spacing w:after="0" w:line="240" w:lineRule="auto"/>
+        <w:rPr>
+          <w:rFonts w:ascii="Consolas" w:eastAsia="Times New Roman" w:hAnsi="Consolas" w:cs="Consolas"/>
+          <w:color w:val="000000"/>
+          <w:sz w:val="16"/>
+          <w:szCs w:val="16"/>
+        </w:rPr>
+      </w:pPr>
+      <w:r>
+        <w:rPr>
+          <w:rFonts w:ascii="Consolas" w:eastAsia="Times New Roman" w:hAnsi="Consolas" w:cs="Consolas"/>
+          <w:color w:val="000000"/>
+          <w:sz w:val="16"/>
+          <w:szCs w:val="16"/>
+        </w:rPr>
+        <w:t xml:space="preserve">        </w:t>
+      </w:r>
+      <w:proofErr w:type="gramStart"/>
+      <w:r>
+        <w:rPr>
+          <w:rFonts w:ascii="Consolas" w:eastAsia="Times New Roman" w:hAnsi="Consolas" w:cs="Consolas"/>
+          <w:b/>
+          <w:bCs/>
+          <w:color w:val="800000"/>
+          <w:sz w:val="16"/>
+          <w:szCs w:val="16"/>
+        </w:rPr>
+        <w:t>return</w:t>
+      </w:r>
+      <w:proofErr w:type="gramEnd"/>
+      <w:r>
+        <w:rPr>
+          <w:rFonts w:ascii="Consolas" w:eastAsia="Times New Roman" w:hAnsi="Consolas" w:cs="Consolas"/>
+          <w:color w:val="000000"/>
+          <w:sz w:val="16"/>
+          <w:szCs w:val="16"/>
+        </w:rPr>
+        <w:t xml:space="preserve"> </w:t>
+      </w:r>
+      <w:r>
+        <w:rPr>
+          <w:rFonts w:ascii="Consolas" w:eastAsia="Times New Roman" w:hAnsi="Consolas" w:cs="Consolas"/>
+          <w:color w:val="008C00"/>
+          <w:sz w:val="16"/>
+          <w:szCs w:val="16"/>
+        </w:rPr>
+        <w:t>0</w:t>
+      </w:r>
+      <w:r>
+        <w:rPr>
+          <w:rFonts w:ascii="Consolas" w:eastAsia="Times New Roman" w:hAnsi="Consolas" w:cs="Consolas"/>
+          <w:color w:val="800080"/>
+          <w:sz w:val="16"/>
+          <w:szCs w:val="16"/>
+        </w:rPr>
+        <w:t>;</w:t>
+      </w:r>
+    </w:p>
+    <w:p>
+      <w:pPr>
+        <w:shd w:val="clear" w:color="auto" w:fill="FFFFFF"/>
+        <w:tabs>
+          <w:tab w:val="left" w:pos="916"/>
+          <w:tab w:val="left" w:pos="1832"/>
+          <w:tab w:val="left" w:pos="2748"/>
+          <w:tab w:val="left" w:pos="3664"/>
+          <w:tab w:val="left" w:pos="4580"/>
+          <w:tab w:val="left" w:pos="5496"/>
+          <w:tab w:val="left" w:pos="6412"/>
+          <w:tab w:val="left" w:pos="7328"/>
+          <w:tab w:val="left" w:pos="8244"/>
+          <w:tab w:val="left" w:pos="9160"/>
+          <w:tab w:val="left" w:pos="10076"/>
+          <w:tab w:val="left" w:pos="10992"/>
+          <w:tab w:val="left" w:pos="11908"/>
+          <w:tab w:val="left" w:pos="12824"/>
+          <w:tab w:val="left" w:pos="13740"/>
+          <w:tab w:val="left" w:pos="14656"/>
+        </w:tabs>
+        <w:spacing w:after="0" w:line="240" w:lineRule="auto"/>
+        <w:rPr>
+          <w:rFonts w:ascii="Consolas" w:eastAsia="Times New Roman" w:hAnsi="Consolas" w:cs="Consolas"/>
+          <w:color w:val="000000"/>
+          <w:sz w:val="16"/>
+          <w:szCs w:val="16"/>
+        </w:rPr>
+      </w:pPr>
+      <w:r>
+        <w:rPr>
+          <w:rFonts w:ascii="Consolas" w:eastAsia="Times New Roman" w:hAnsi="Consolas" w:cs="Consolas"/>
+          <w:color w:val="000000"/>
+          <w:sz w:val="16"/>
+          <w:szCs w:val="16"/>
+        </w:rPr>
+        <w:t xml:space="preserve">    </w:t>
+      </w:r>
+      <w:r>
+        <w:rPr>
+          <w:rFonts w:ascii="Consolas" w:eastAsia="Times New Roman" w:hAnsi="Consolas" w:cs="Consolas"/>
+          <w:color w:val="800080"/>
+          <w:sz w:val="16"/>
+          <w:szCs w:val="16"/>
+        </w:rPr>
+        <w:t>}</w:t>
+      </w:r>
+    </w:p>
+    <w:p>
+      <w:pPr>
+        <w:shd w:val="clear" w:color="auto" w:fill="FFFFFF"/>
+        <w:tabs>
+          <w:tab w:val="left" w:pos="916"/>
+          <w:tab w:val="left" w:pos="1832"/>
+          <w:tab w:val="left" w:pos="2748"/>
+          <w:tab w:val="left" w:pos="3664"/>
+          <w:tab w:val="left" w:pos="4580"/>
+          <w:tab w:val="left" w:pos="5496"/>
+          <w:tab w:val="left" w:pos="6412"/>
+          <w:tab w:val="left" w:pos="7328"/>
+          <w:tab w:val="left" w:pos="8244"/>
+          <w:tab w:val="left" w:pos="9160"/>
+          <w:tab w:val="left" w:pos="10076"/>
+          <w:tab w:val="left" w:pos="10992"/>
+          <w:tab w:val="left" w:pos="11908"/>
+          <w:tab w:val="left" w:pos="12824"/>
+          <w:tab w:val="left" w:pos="13740"/>
+          <w:tab w:val="left" w:pos="14656"/>
+        </w:tabs>
+        <w:spacing w:after="0" w:line="240" w:lineRule="auto"/>
+        <w:rPr>
+          <w:rFonts w:ascii="Consolas" w:eastAsia="Times New Roman" w:hAnsi="Consolas" w:cs="Consolas"/>
+          <w:color w:val="000000"/>
+          <w:sz w:val="16"/>
+          <w:szCs w:val="16"/>
+        </w:rPr>
+      </w:pPr>
+    </w:p>
+    <w:p>
+      <w:pPr>
+        <w:shd w:val="clear" w:color="auto" w:fill="FFFFFF"/>
+        <w:tabs>
+          <w:tab w:val="left" w:pos="916"/>
+          <w:tab w:val="left" w:pos="1832"/>
+          <w:tab w:val="left" w:pos="2748"/>
+          <w:tab w:val="left" w:pos="3664"/>
+          <w:tab w:val="left" w:pos="4580"/>
+          <w:tab w:val="left" w:pos="5496"/>
+          <w:tab w:val="left" w:pos="6412"/>
+          <w:tab w:val="left" w:pos="7328"/>
+          <w:tab w:val="left" w:pos="8244"/>
+          <w:tab w:val="left" w:pos="9160"/>
+          <w:tab w:val="left" w:pos="10076"/>
+          <w:tab w:val="left" w:pos="10992"/>
+          <w:tab w:val="left" w:pos="11908"/>
+          <w:tab w:val="left" w:pos="12824"/>
+          <w:tab w:val="left" w:pos="13740"/>
+          <w:tab w:val="left" w:pos="14656"/>
+        </w:tabs>
+        <w:spacing w:after="0" w:line="240" w:lineRule="auto"/>
+        <w:rPr>
+          <w:rFonts w:ascii="Consolas" w:eastAsia="Times New Roman" w:hAnsi="Consolas" w:cs="Consolas"/>
+          <w:color w:val="000000"/>
+          <w:sz w:val="16"/>
+          <w:szCs w:val="16"/>
+        </w:rPr>
+      </w:pPr>
+      <w:r>
+        <w:rPr>
+          <w:rFonts w:ascii="Consolas" w:eastAsia="Times New Roman" w:hAnsi="Consolas" w:cs="Consolas"/>
+          <w:color w:val="000000"/>
+          <w:sz w:val="16"/>
+          <w:szCs w:val="16"/>
+        </w:rPr>
+        <w:t xml:space="preserve">    </w:t>
+      </w:r>
+      <w:r>
+        <w:rPr>
+          <w:rFonts w:ascii="Consolas" w:eastAsia="Times New Roman" w:hAnsi="Consolas" w:cs="Consolas"/>
+          <w:color w:val="808030"/>
+          <w:sz w:val="16"/>
+          <w:szCs w:val="16"/>
+        </w:rPr>
+        <w:t>@</w:t>
+      </w:r>
+      <w:r>
+        <w:rPr>
+          <w:rFonts w:ascii="Consolas" w:eastAsia="Times New Roman" w:hAnsi="Consolas" w:cs="Consolas"/>
+          <w:color w:val="000000"/>
+          <w:sz w:val="16"/>
+          <w:szCs w:val="16"/>
+        </w:rPr>
+        <w:t>Override</w:t>
+      </w:r>
+    </w:p>
+    <w:p>
+      <w:pPr>
+        <w:shd w:val="clear" w:color="auto" w:fill="FFFFFF"/>
+        <w:tabs>
+          <w:tab w:val="left" w:pos="916"/>
+          <w:tab w:val="left" w:pos="1832"/>
+          <w:tab w:val="left" w:pos="2748"/>
+          <w:tab w:val="left" w:pos="3664"/>
+          <w:tab w:val="left" w:pos="4580"/>
+          <w:tab w:val="left" w:pos="5496"/>
+          <w:tab w:val="left" w:pos="6412"/>
+          <w:tab w:val="left" w:pos="7328"/>
+          <w:tab w:val="left" w:pos="8244"/>
+          <w:tab w:val="left" w:pos="9160"/>
+          <w:tab w:val="left" w:pos="10076"/>
+          <w:tab w:val="left" w:pos="10992"/>
+          <w:tab w:val="left" w:pos="11908"/>
+          <w:tab w:val="left" w:pos="12824"/>
+          <w:tab w:val="left" w:pos="13740"/>
+          <w:tab w:val="left" w:pos="14656"/>
+        </w:tabs>
+        <w:spacing w:after="0" w:line="240" w:lineRule="auto"/>
+        <w:rPr>
+          <w:rFonts w:ascii="Consolas" w:eastAsia="Times New Roman" w:hAnsi="Consolas" w:cs="Consolas"/>
+          <w:color w:val="000000"/>
+          <w:sz w:val="16"/>
+          <w:szCs w:val="16"/>
+        </w:rPr>
+      </w:pPr>
+      <w:r>
+        <w:rPr>
+          <w:rFonts w:ascii="Consolas" w:eastAsia="Times New Roman" w:hAnsi="Consolas" w:cs="Consolas"/>
+          <w:color w:val="000000"/>
+          <w:sz w:val="16"/>
+          <w:szCs w:val="16"/>
+        </w:rPr>
+        <w:t xml:space="preserve">    </w:t>
+      </w:r>
+      <w:proofErr w:type="gramStart"/>
+      <w:r>
+        <w:rPr>
+          <w:rFonts w:ascii="Consolas" w:eastAsia="Times New Roman" w:hAnsi="Consolas" w:cs="Consolas"/>
+          <w:b/>
+          <w:bCs/>
+          <w:color w:val="800000"/>
+          <w:sz w:val="16"/>
+          <w:szCs w:val="16"/>
+        </w:rPr>
+        <w:t>public</w:t>
+      </w:r>
+      <w:proofErr w:type="gramEnd"/>
+      <w:r>
+        <w:rPr>
+          <w:rFonts w:ascii="Consolas" w:eastAsia="Times New Roman" w:hAnsi="Consolas" w:cs="Consolas"/>
+          <w:color w:val="000000"/>
+          <w:sz w:val="16"/>
+          <w:szCs w:val="16"/>
+        </w:rPr>
+        <w:t xml:space="preserve"> </w:t>
+      </w:r>
+      <w:proofErr w:type="spellStart"/>
+      <w:r>
+        <w:rPr>
+          <w:rFonts w:ascii="Consolas" w:eastAsia="Times New Roman" w:hAnsi="Consolas" w:cs="Consolas"/>
+          <w:color w:val="BB7977"/>
+          <w:sz w:val="16"/>
+          <w:szCs w:val="16"/>
+        </w:rPr>
+        <w:t>int</w:t>
+      </w:r>
+      <w:proofErr w:type="spellEnd"/>
+      <w:r>
+        <w:rPr>
+          <w:rFonts w:ascii="Consolas" w:eastAsia="Times New Roman" w:hAnsi="Consolas" w:cs="Consolas"/>
+          <w:color w:val="000000"/>
+          <w:sz w:val="16"/>
+          <w:szCs w:val="16"/>
+        </w:rPr>
+        <w:t xml:space="preserve"> </w:t>
+      </w:r>
+      <w:proofErr w:type="spellStart"/>
+      <w:r>
+        <w:rPr>
+          <w:rFonts w:ascii="Consolas" w:eastAsia="Times New Roman" w:hAnsi="Consolas" w:cs="Consolas"/>
+          <w:color w:val="000000"/>
+          <w:sz w:val="16"/>
+          <w:szCs w:val="16"/>
+          <w:highlight w:val="yellow"/>
+        </w:rPr>
+        <w:t>extractTime</w:t>
+      </w:r>
+      <w:proofErr w:type="spellEnd"/>
+      <w:r>
+        <w:rPr>
+          <w:rFonts w:ascii="Consolas" w:eastAsia="Times New Roman" w:hAnsi="Consolas" w:cs="Consolas"/>
+          <w:color w:val="808030"/>
+          <w:sz w:val="16"/>
+          <w:szCs w:val="16"/>
+        </w:rPr>
+        <w:t>(</w:t>
+      </w:r>
+      <w:r>
+        <w:rPr>
+          <w:rFonts w:ascii="Consolas" w:eastAsia="Times New Roman" w:hAnsi="Consolas" w:cs="Consolas"/>
+          <w:color w:val="000000"/>
+          <w:sz w:val="16"/>
+          <w:szCs w:val="16"/>
+        </w:rPr>
+        <w:t>Message m</w:t>
+      </w:r>
+      <w:r>
+        <w:rPr>
+          <w:rFonts w:ascii="Consolas" w:eastAsia="Times New Roman" w:hAnsi="Consolas" w:cs="Consolas"/>
+          <w:color w:val="808030"/>
+          <w:sz w:val="16"/>
+          <w:szCs w:val="16"/>
+        </w:rPr>
+        <w:t>)</w:t>
+      </w:r>
+      <w:r>
+        <w:rPr>
+          <w:rFonts w:ascii="Consolas" w:eastAsia="Times New Roman" w:hAnsi="Consolas" w:cs="Consolas"/>
+          <w:color w:val="000000"/>
+          <w:sz w:val="16"/>
+          <w:szCs w:val="16"/>
+        </w:rPr>
+        <w:t xml:space="preserve"> </w:t>
+      </w:r>
+      <w:r>
+        <w:rPr>
+          <w:rFonts w:ascii="Consolas" w:eastAsia="Times New Roman" w:hAnsi="Consolas" w:cs="Consolas"/>
+          <w:color w:val="800080"/>
+          <w:sz w:val="16"/>
+          <w:szCs w:val="16"/>
+        </w:rPr>
+        <w:t>{</w:t>
+      </w:r>
+    </w:p>
+    <w:p>
+      <w:pPr>
+        <w:shd w:val="clear" w:color="auto" w:fill="FFFFFF"/>
+        <w:tabs>
+          <w:tab w:val="left" w:pos="916"/>
+          <w:tab w:val="left" w:pos="1832"/>
+          <w:tab w:val="left" w:pos="2748"/>
+          <w:tab w:val="left" w:pos="3664"/>
+          <w:tab w:val="left" w:pos="4580"/>
+          <w:tab w:val="left" w:pos="5496"/>
+          <w:tab w:val="left" w:pos="6412"/>
+          <w:tab w:val="left" w:pos="7328"/>
+          <w:tab w:val="left" w:pos="8244"/>
+          <w:tab w:val="left" w:pos="9160"/>
+          <w:tab w:val="left" w:pos="10076"/>
+          <w:tab w:val="left" w:pos="10992"/>
+          <w:tab w:val="left" w:pos="11908"/>
+          <w:tab w:val="left" w:pos="12824"/>
+          <w:tab w:val="left" w:pos="13740"/>
+          <w:tab w:val="left" w:pos="14656"/>
+        </w:tabs>
+        <w:spacing w:after="0" w:line="240" w:lineRule="auto"/>
+        <w:rPr>
+          <w:rFonts w:ascii="Consolas" w:eastAsia="Times New Roman" w:hAnsi="Consolas" w:cs="Consolas"/>
+          <w:color w:val="000000"/>
+          <w:sz w:val="16"/>
+          <w:szCs w:val="16"/>
+        </w:rPr>
+      </w:pPr>
+      <w:r>
+        <w:rPr>
+          <w:rFonts w:ascii="Consolas" w:eastAsia="Times New Roman" w:hAnsi="Consolas" w:cs="Consolas"/>
+          <w:color w:val="000000"/>
+          <w:sz w:val="16"/>
+          <w:szCs w:val="16"/>
+        </w:rPr>
+        <w:t xml:space="preserve">        </w:t>
+      </w:r>
+      <w:proofErr w:type="gramStart"/>
+      <w:r>
+        <w:rPr>
+          <w:rFonts w:ascii="Consolas" w:eastAsia="Times New Roman" w:hAnsi="Consolas" w:cs="Consolas"/>
+          <w:b/>
+          <w:bCs/>
+          <w:color w:val="800000"/>
+          <w:sz w:val="16"/>
+          <w:szCs w:val="16"/>
+        </w:rPr>
+        <w:t>if</w:t>
+      </w:r>
+      <w:proofErr w:type="gramEnd"/>
+      <w:r>
+        <w:rPr>
+          <w:rFonts w:ascii="Consolas" w:eastAsia="Times New Roman" w:hAnsi="Consolas" w:cs="Consolas"/>
+          <w:color w:val="000000"/>
+          <w:sz w:val="16"/>
+          <w:szCs w:val="16"/>
+        </w:rPr>
+        <w:t xml:space="preserve"> </w:t>
+      </w:r>
+      <w:r>
+        <w:rPr>
+          <w:rFonts w:ascii="Consolas" w:eastAsia="Times New Roman" w:hAnsi="Consolas" w:cs="Consolas"/>
+          <w:color w:val="808030"/>
+          <w:sz w:val="16"/>
+          <w:szCs w:val="16"/>
+        </w:rPr>
+        <w:t>(</w:t>
+      </w:r>
+      <w:proofErr w:type="spellStart"/>
+      <w:r>
+        <w:rPr>
+          <w:rFonts w:ascii="Consolas" w:eastAsia="Times New Roman" w:hAnsi="Consolas" w:cs="Consolas"/>
+          <w:color w:val="000000"/>
+          <w:sz w:val="16"/>
+          <w:szCs w:val="16"/>
+        </w:rPr>
+        <w:t>type</w:t>
+      </w:r>
+      <w:r>
+        <w:rPr>
+          <w:rFonts w:ascii="Consolas" w:eastAsia="Times New Roman" w:hAnsi="Consolas" w:cs="Consolas"/>
+          <w:color w:val="808030"/>
+          <w:sz w:val="16"/>
+          <w:szCs w:val="16"/>
+        </w:rPr>
+        <w:t>.</w:t>
+      </w:r>
+      <w:r>
+        <w:rPr>
+          <w:rFonts w:ascii="Consolas" w:eastAsia="Times New Roman" w:hAnsi="Consolas" w:cs="Consolas"/>
+          <w:color w:val="000000"/>
+          <w:sz w:val="16"/>
+          <w:szCs w:val="16"/>
+        </w:rPr>
+        <w:t>equals</w:t>
+      </w:r>
+      <w:proofErr w:type="spellEnd"/>
+      <w:r>
+        <w:rPr>
+          <w:rFonts w:ascii="Consolas" w:eastAsia="Times New Roman" w:hAnsi="Consolas" w:cs="Consolas"/>
+          <w:color w:val="808030"/>
+          <w:sz w:val="16"/>
+          <w:szCs w:val="16"/>
+        </w:rPr>
+        <w:t>(</w:t>
+      </w:r>
+      <w:r>
+        <w:rPr>
+          <w:rFonts w:ascii="Consolas" w:eastAsia="Times New Roman" w:hAnsi="Consolas" w:cs="Consolas"/>
+          <w:color w:val="0000E6"/>
+          <w:sz w:val="16"/>
+          <w:szCs w:val="16"/>
+        </w:rPr>
+        <w:t>"NCCC"</w:t>
+      </w:r>
+      <w:r>
+        <w:rPr>
+          <w:rFonts w:ascii="Consolas" w:eastAsia="Times New Roman" w:hAnsi="Consolas" w:cs="Consolas"/>
+          <w:color w:val="808030"/>
+          <w:sz w:val="16"/>
+          <w:szCs w:val="16"/>
+        </w:rPr>
+        <w:t>))</w:t>
+      </w:r>
+      <w:r>
+        <w:rPr>
+          <w:rFonts w:ascii="Consolas" w:eastAsia="Times New Roman" w:hAnsi="Consolas" w:cs="Consolas"/>
+          <w:color w:val="000000"/>
+          <w:sz w:val="16"/>
+          <w:szCs w:val="16"/>
+        </w:rPr>
+        <w:t xml:space="preserve"> </w:t>
+      </w:r>
+      <w:r>
+        <w:rPr>
+          <w:rFonts w:ascii="Consolas" w:eastAsia="Times New Roman" w:hAnsi="Consolas" w:cs="Consolas"/>
+          <w:color w:val="800080"/>
+          <w:sz w:val="16"/>
+          <w:szCs w:val="16"/>
+        </w:rPr>
+        <w:t>{</w:t>
+      </w:r>
+    </w:p>
+    <w:p>
+      <w:pPr>
+        <w:shd w:val="clear" w:color="auto" w:fill="FFFFFF"/>
+        <w:tabs>
+          <w:tab w:val="left" w:pos="916"/>
+          <w:tab w:val="left" w:pos="1832"/>
+          <w:tab w:val="left" w:pos="2748"/>
+          <w:tab w:val="left" w:pos="3664"/>
+          <w:tab w:val="left" w:pos="4580"/>
+          <w:tab w:val="left" w:pos="5496"/>
+          <w:tab w:val="left" w:pos="6412"/>
+          <w:tab w:val="left" w:pos="7328"/>
+          <w:tab w:val="left" w:pos="8244"/>
+          <w:tab w:val="left" w:pos="9160"/>
+          <w:tab w:val="left" w:pos="10076"/>
+          <w:tab w:val="left" w:pos="10992"/>
+          <w:tab w:val="left" w:pos="11908"/>
+          <w:tab w:val="left" w:pos="12824"/>
+          <w:tab w:val="left" w:pos="13740"/>
+          <w:tab w:val="left" w:pos="14656"/>
+        </w:tabs>
+        <w:spacing w:after="0" w:line="240" w:lineRule="auto"/>
+        <w:rPr>
+          <w:rFonts w:ascii="Consolas" w:eastAsia="Times New Roman" w:hAnsi="Consolas" w:cs="Consolas"/>
+          <w:color w:val="000000"/>
+          <w:sz w:val="16"/>
+          <w:szCs w:val="16"/>
+        </w:rPr>
+      </w:pPr>
+      <w:r>
+        <w:rPr>
+          <w:rFonts w:ascii="Consolas" w:eastAsia="Times New Roman" w:hAnsi="Consolas" w:cs="Consolas"/>
+          <w:color w:val="000000"/>
+          <w:sz w:val="16"/>
+          <w:szCs w:val="16"/>
+        </w:rPr>
+        <w:t xml:space="preserve">            </w:t>
+      </w:r>
+      <w:proofErr w:type="gramStart"/>
+      <w:r>
+        <w:rPr>
+          <w:rFonts w:ascii="Consolas" w:eastAsia="Times New Roman" w:hAnsi="Consolas" w:cs="Consolas"/>
+          <w:b/>
+          <w:bCs/>
+          <w:color w:val="800000"/>
+          <w:sz w:val="16"/>
+          <w:szCs w:val="16"/>
+        </w:rPr>
+        <w:t>return</w:t>
+      </w:r>
+      <w:proofErr w:type="gramEnd"/>
+      <w:r>
+        <w:rPr>
+          <w:rFonts w:ascii="Consolas" w:eastAsia="Times New Roman" w:hAnsi="Consolas" w:cs="Consolas"/>
+          <w:color w:val="000000"/>
+          <w:sz w:val="16"/>
+          <w:szCs w:val="16"/>
+        </w:rPr>
+        <w:t xml:space="preserve"> </w:t>
+      </w:r>
+      <w:r>
+        <w:rPr>
+          <w:rFonts w:ascii="Consolas" w:eastAsia="Times New Roman" w:hAnsi="Consolas" w:cs="Consolas"/>
+          <w:color w:val="808030"/>
+          <w:sz w:val="16"/>
+          <w:szCs w:val="16"/>
+        </w:rPr>
+        <w:t>((</w:t>
+      </w:r>
+      <w:r>
+        <w:rPr>
+          <w:rFonts w:ascii="Consolas" w:eastAsia="Times New Roman" w:hAnsi="Consolas" w:cs="Consolas"/>
+          <w:b/>
+          <w:bCs/>
+          <w:color w:val="BB7977"/>
+          <w:sz w:val="16"/>
+          <w:szCs w:val="16"/>
+        </w:rPr>
+        <w:t>Long</w:t>
+      </w:r>
+      <w:r>
+        <w:rPr>
+          <w:rFonts w:ascii="Consolas" w:eastAsia="Times New Roman" w:hAnsi="Consolas" w:cs="Consolas"/>
+          <w:color w:val="808030"/>
+          <w:sz w:val="16"/>
+          <w:szCs w:val="16"/>
+        </w:rPr>
+        <w:t>)</w:t>
+      </w:r>
+      <w:r>
+        <w:rPr>
+          <w:rFonts w:ascii="Consolas" w:eastAsia="Times New Roman" w:hAnsi="Consolas" w:cs="Consolas"/>
+          <w:color w:val="000000"/>
+          <w:sz w:val="16"/>
+          <w:szCs w:val="16"/>
+        </w:rPr>
+        <w:t xml:space="preserve"> </w:t>
+      </w:r>
+      <w:proofErr w:type="spellStart"/>
+      <w:r>
+        <w:rPr>
+          <w:rFonts w:ascii="Consolas" w:eastAsia="Times New Roman" w:hAnsi="Consolas" w:cs="Consolas"/>
+          <w:color w:val="000000"/>
+          <w:sz w:val="16"/>
+          <w:szCs w:val="16"/>
+        </w:rPr>
+        <w:t>m</w:t>
+      </w:r>
+      <w:r>
+        <w:rPr>
+          <w:rFonts w:ascii="Consolas" w:eastAsia="Times New Roman" w:hAnsi="Consolas" w:cs="Consolas"/>
+          <w:color w:val="808030"/>
+          <w:sz w:val="16"/>
+          <w:szCs w:val="16"/>
+        </w:rPr>
+        <w:t>.</w:t>
+      </w:r>
+      <w:r>
+        <w:rPr>
+          <w:rFonts w:ascii="Consolas" w:eastAsia="Times New Roman" w:hAnsi="Consolas" w:cs="Consolas"/>
+          <w:color w:val="000000"/>
+          <w:sz w:val="16"/>
+          <w:szCs w:val="16"/>
+        </w:rPr>
+        <w:t>getMetadata</w:t>
+      </w:r>
+      <w:proofErr w:type="spellEnd"/>
+      <w:r>
+        <w:rPr>
+          <w:rFonts w:ascii="Consolas" w:eastAsia="Times New Roman" w:hAnsi="Consolas" w:cs="Consolas"/>
+          <w:color w:val="808030"/>
+          <w:sz w:val="16"/>
+          <w:szCs w:val="16"/>
+        </w:rPr>
+        <w:t>().</w:t>
+      </w:r>
+      <w:r>
+        <w:rPr>
+          <w:rFonts w:ascii="Consolas" w:eastAsia="Times New Roman" w:hAnsi="Consolas" w:cs="Consolas"/>
+          <w:color w:val="000000"/>
+          <w:sz w:val="16"/>
+          <w:szCs w:val="16"/>
+        </w:rPr>
+        <w:t>get</w:t>
+      </w:r>
+      <w:r>
+        <w:rPr>
+          <w:rFonts w:ascii="Consolas" w:eastAsia="Times New Roman" w:hAnsi="Consolas" w:cs="Consolas"/>
+          <w:color w:val="808030"/>
+          <w:sz w:val="16"/>
+          <w:szCs w:val="16"/>
+        </w:rPr>
+        <w:t>(</w:t>
+      </w:r>
+      <w:r>
+        <w:rPr>
+          <w:rFonts w:ascii="Consolas" w:eastAsia="Times New Roman" w:hAnsi="Consolas" w:cs="Consolas"/>
+          <w:color w:val="0000E6"/>
+          <w:sz w:val="16"/>
+          <w:szCs w:val="16"/>
+        </w:rPr>
+        <w:t>"</w:t>
+      </w:r>
+      <w:proofErr w:type="spellStart"/>
+      <w:r>
+        <w:rPr>
+          <w:rFonts w:ascii="Consolas" w:eastAsia="Times New Roman" w:hAnsi="Consolas" w:cs="Consolas"/>
+          <w:color w:val="0000E6"/>
+          <w:sz w:val="16"/>
+          <w:szCs w:val="16"/>
+        </w:rPr>
+        <w:t>nccc</w:t>
+      </w:r>
+      <w:proofErr w:type="spellEnd"/>
+      <w:r>
+        <w:rPr>
+          <w:rFonts w:ascii="Consolas" w:eastAsia="Times New Roman" w:hAnsi="Consolas" w:cs="Consolas"/>
+          <w:color w:val="0000E6"/>
+          <w:sz w:val="16"/>
+          <w:szCs w:val="16"/>
+        </w:rPr>
+        <w:t>"</w:t>
+      </w:r>
+      <w:r>
+        <w:rPr>
+          <w:rFonts w:ascii="Consolas" w:eastAsia="Times New Roman" w:hAnsi="Consolas" w:cs="Consolas"/>
+          <w:color w:val="808030"/>
+          <w:sz w:val="16"/>
+          <w:szCs w:val="16"/>
+        </w:rPr>
+        <w:t>)).</w:t>
+      </w:r>
+      <w:proofErr w:type="spellStart"/>
+      <w:r>
+        <w:rPr>
+          <w:rFonts w:ascii="Consolas" w:eastAsia="Times New Roman" w:hAnsi="Consolas" w:cs="Consolas"/>
+          <w:color w:val="000000"/>
+          <w:sz w:val="16"/>
+          <w:szCs w:val="16"/>
+        </w:rPr>
+        <w:t>intValue</w:t>
+      </w:r>
+      <w:proofErr w:type="spellEnd"/>
+      <w:r>
+        <w:rPr>
+          <w:rFonts w:ascii="Consolas" w:eastAsia="Times New Roman" w:hAnsi="Consolas" w:cs="Consolas"/>
+          <w:color w:val="808030"/>
+          <w:sz w:val="16"/>
+          <w:szCs w:val="16"/>
+        </w:rPr>
+        <w:t>()</w:t>
+      </w:r>
+      <w:r>
+        <w:rPr>
+          <w:rFonts w:ascii="Consolas" w:eastAsia="Times New Roman" w:hAnsi="Consolas" w:cs="Consolas"/>
+          <w:color w:val="800080"/>
+          <w:sz w:val="16"/>
+          <w:szCs w:val="16"/>
+        </w:rPr>
+        <w:t>;</w:t>
+      </w:r>
+    </w:p>
+    <w:p>
+      <w:pPr>
+        <w:shd w:val="clear" w:color="auto" w:fill="FFFFFF"/>
+        <w:tabs>
+          <w:tab w:val="left" w:pos="916"/>
+          <w:tab w:val="left" w:pos="1832"/>
+          <w:tab w:val="left" w:pos="2748"/>
+          <w:tab w:val="left" w:pos="3664"/>
+          <w:tab w:val="left" w:pos="4580"/>
+          <w:tab w:val="left" w:pos="5496"/>
+          <w:tab w:val="left" w:pos="6412"/>
+          <w:tab w:val="left" w:pos="7328"/>
+          <w:tab w:val="left" w:pos="8244"/>
+          <w:tab w:val="left" w:pos="9160"/>
+          <w:tab w:val="left" w:pos="10076"/>
+          <w:tab w:val="left" w:pos="10992"/>
+          <w:tab w:val="left" w:pos="11908"/>
+          <w:tab w:val="left" w:pos="12824"/>
+          <w:tab w:val="left" w:pos="13740"/>
+          <w:tab w:val="left" w:pos="14656"/>
+        </w:tabs>
+        <w:spacing w:after="0" w:line="240" w:lineRule="auto"/>
+        <w:rPr>
+          <w:rFonts w:ascii="Consolas" w:eastAsia="Times New Roman" w:hAnsi="Consolas" w:cs="Consolas"/>
+          <w:color w:val="000000"/>
+          <w:sz w:val="16"/>
+          <w:szCs w:val="16"/>
+        </w:rPr>
+      </w:pPr>
+      <w:r>
+        <w:rPr>
+          <w:rFonts w:ascii="Consolas" w:eastAsia="Times New Roman" w:hAnsi="Consolas" w:cs="Consolas"/>
+          <w:color w:val="000000"/>
+          <w:sz w:val="16"/>
+          <w:szCs w:val="16"/>
+        </w:rPr>
+        <w:t xml:space="preserve">        </w:t>
+      </w:r>
+      <w:r>
+        <w:rPr>
+          <w:rFonts w:ascii="Consolas" w:eastAsia="Times New Roman" w:hAnsi="Consolas" w:cs="Consolas"/>
+          <w:color w:val="800080"/>
+          <w:sz w:val="16"/>
+          <w:szCs w:val="16"/>
+        </w:rPr>
+        <w:t>}</w:t>
+      </w:r>
+      <w:r>
+        <w:rPr>
+          <w:rFonts w:ascii="Consolas" w:eastAsia="Times New Roman" w:hAnsi="Consolas" w:cs="Consolas"/>
+          <w:color w:val="000000"/>
+          <w:sz w:val="16"/>
+          <w:szCs w:val="16"/>
+        </w:rPr>
+        <w:t xml:space="preserve"> </w:t>
+      </w:r>
+      <w:r>
+        <w:rPr>
+          <w:rFonts w:ascii="Consolas" w:eastAsia="Times New Roman" w:hAnsi="Consolas" w:cs="Consolas"/>
+          <w:b/>
+          <w:bCs/>
+          <w:color w:val="800000"/>
+          <w:sz w:val="16"/>
+          <w:szCs w:val="16"/>
+        </w:rPr>
+        <w:t>else</w:t>
+      </w:r>
+      <w:r>
+        <w:rPr>
+          <w:rFonts w:ascii="Consolas" w:eastAsia="Times New Roman" w:hAnsi="Consolas" w:cs="Consolas"/>
+          <w:color w:val="000000"/>
+          <w:sz w:val="16"/>
+          <w:szCs w:val="16"/>
+        </w:rPr>
+        <w:t xml:space="preserve"> </w:t>
+      </w:r>
+      <w:r>
+        <w:rPr>
+          <w:rFonts w:ascii="Consolas" w:eastAsia="Times New Roman" w:hAnsi="Consolas" w:cs="Consolas"/>
+          <w:color w:val="800080"/>
+          <w:sz w:val="16"/>
+          <w:szCs w:val="16"/>
+        </w:rPr>
+        <w:t>{</w:t>
+      </w:r>
+    </w:p>
+    <w:p>
+      <w:pPr>
+        <w:shd w:val="clear" w:color="auto" w:fill="FFFFFF"/>
+        <w:tabs>
+          <w:tab w:val="left" w:pos="916"/>
+          <w:tab w:val="left" w:pos="1832"/>
+          <w:tab w:val="left" w:pos="2748"/>
+          <w:tab w:val="left" w:pos="3664"/>
+          <w:tab w:val="left" w:pos="4580"/>
+          <w:tab w:val="left" w:pos="5496"/>
+          <w:tab w:val="left" w:pos="6412"/>
+          <w:tab w:val="left" w:pos="7328"/>
+          <w:tab w:val="left" w:pos="8244"/>
+          <w:tab w:val="left" w:pos="9160"/>
+          <w:tab w:val="left" w:pos="10076"/>
+          <w:tab w:val="left" w:pos="10992"/>
+          <w:tab w:val="left" w:pos="11908"/>
+          <w:tab w:val="left" w:pos="12824"/>
+          <w:tab w:val="left" w:pos="13740"/>
+          <w:tab w:val="left" w:pos="14656"/>
+        </w:tabs>
+        <w:spacing w:after="0" w:line="240" w:lineRule="auto"/>
+        <w:rPr>
+          <w:rFonts w:ascii="Consolas" w:eastAsia="Times New Roman" w:hAnsi="Consolas" w:cs="Consolas"/>
+          <w:color w:val="000000"/>
+          <w:sz w:val="16"/>
+          <w:szCs w:val="16"/>
+        </w:rPr>
+      </w:pPr>
+      <w:r>
+        <w:rPr>
+          <w:rFonts w:ascii="Consolas" w:eastAsia="Times New Roman" w:hAnsi="Consolas" w:cs="Consolas"/>
+          <w:color w:val="000000"/>
+          <w:sz w:val="16"/>
+          <w:szCs w:val="16"/>
+        </w:rPr>
+        <w:t xml:space="preserve">            </w:t>
+      </w:r>
+      <w:proofErr w:type="gramStart"/>
+      <w:r>
+        <w:rPr>
+          <w:rFonts w:ascii="Consolas" w:eastAsia="Times New Roman" w:hAnsi="Consolas" w:cs="Consolas"/>
+          <w:b/>
+          <w:bCs/>
+          <w:color w:val="800000"/>
+          <w:sz w:val="16"/>
+          <w:szCs w:val="16"/>
+        </w:rPr>
+        <w:t>return</w:t>
+      </w:r>
+      <w:proofErr w:type="gramEnd"/>
+      <w:r>
+        <w:rPr>
+          <w:rFonts w:ascii="Consolas" w:eastAsia="Times New Roman" w:hAnsi="Consolas" w:cs="Consolas"/>
+          <w:color w:val="000000"/>
+          <w:sz w:val="16"/>
+          <w:szCs w:val="16"/>
+        </w:rPr>
+        <w:t xml:space="preserve"> </w:t>
+      </w:r>
+      <w:r>
+        <w:rPr>
+          <w:rFonts w:ascii="Consolas" w:eastAsia="Times New Roman" w:hAnsi="Consolas" w:cs="Consolas"/>
+          <w:color w:val="808030"/>
+          <w:sz w:val="16"/>
+          <w:szCs w:val="16"/>
+        </w:rPr>
+        <w:t>((</w:t>
+      </w:r>
+      <w:r>
+        <w:rPr>
+          <w:rFonts w:ascii="Consolas" w:eastAsia="Times New Roman" w:hAnsi="Consolas" w:cs="Consolas"/>
+          <w:b/>
+          <w:bCs/>
+          <w:color w:val="BB7977"/>
+          <w:sz w:val="16"/>
+          <w:szCs w:val="16"/>
+        </w:rPr>
+        <w:t>Long</w:t>
+      </w:r>
+      <w:r>
+        <w:rPr>
+          <w:rFonts w:ascii="Consolas" w:eastAsia="Times New Roman" w:hAnsi="Consolas" w:cs="Consolas"/>
+          <w:color w:val="808030"/>
+          <w:sz w:val="16"/>
+          <w:szCs w:val="16"/>
+        </w:rPr>
+        <w:t>)</w:t>
+      </w:r>
+      <w:r>
+        <w:rPr>
+          <w:rFonts w:ascii="Consolas" w:eastAsia="Times New Roman" w:hAnsi="Consolas" w:cs="Consolas"/>
+          <w:color w:val="000000"/>
+          <w:sz w:val="16"/>
+          <w:szCs w:val="16"/>
+        </w:rPr>
+        <w:t xml:space="preserve"> </w:t>
+      </w:r>
+      <w:proofErr w:type="spellStart"/>
+      <w:r>
+        <w:rPr>
+          <w:rFonts w:ascii="Consolas" w:eastAsia="Times New Roman" w:hAnsi="Consolas" w:cs="Consolas"/>
+          <w:color w:val="000000"/>
+          <w:sz w:val="16"/>
+          <w:szCs w:val="16"/>
+        </w:rPr>
+        <w:t>m</w:t>
+      </w:r>
+      <w:r>
+        <w:rPr>
+          <w:rFonts w:ascii="Consolas" w:eastAsia="Times New Roman" w:hAnsi="Consolas" w:cs="Consolas"/>
+          <w:color w:val="808030"/>
+          <w:sz w:val="16"/>
+          <w:szCs w:val="16"/>
+        </w:rPr>
+        <w:t>.</w:t>
+      </w:r>
+      <w:r>
+        <w:rPr>
+          <w:rFonts w:ascii="Consolas" w:eastAsia="Times New Roman" w:hAnsi="Consolas" w:cs="Consolas"/>
+          <w:color w:val="000000"/>
+          <w:sz w:val="16"/>
+          <w:szCs w:val="16"/>
+        </w:rPr>
+        <w:t>getMetadata</w:t>
+      </w:r>
+      <w:proofErr w:type="spellEnd"/>
+      <w:r>
+        <w:rPr>
+          <w:rFonts w:ascii="Consolas" w:eastAsia="Times New Roman" w:hAnsi="Consolas" w:cs="Consolas"/>
+          <w:color w:val="808030"/>
+          <w:sz w:val="16"/>
+          <w:szCs w:val="16"/>
+        </w:rPr>
+        <w:t>().</w:t>
+      </w:r>
+      <w:r>
+        <w:rPr>
+          <w:rFonts w:ascii="Consolas" w:eastAsia="Times New Roman" w:hAnsi="Consolas" w:cs="Consolas"/>
+          <w:color w:val="000000"/>
+          <w:sz w:val="16"/>
+          <w:szCs w:val="16"/>
+        </w:rPr>
+        <w:t>get</w:t>
+      </w:r>
+      <w:r>
+        <w:rPr>
+          <w:rFonts w:ascii="Consolas" w:eastAsia="Times New Roman" w:hAnsi="Consolas" w:cs="Consolas"/>
+          <w:color w:val="808030"/>
+          <w:sz w:val="16"/>
+          <w:szCs w:val="16"/>
+        </w:rPr>
+        <w:t>(</w:t>
+      </w:r>
+      <w:r>
+        <w:rPr>
+          <w:rFonts w:ascii="Consolas" w:eastAsia="Times New Roman" w:hAnsi="Consolas" w:cs="Consolas"/>
+          <w:color w:val="0000E6"/>
+          <w:sz w:val="16"/>
+          <w:szCs w:val="16"/>
+        </w:rPr>
+        <w:t>"</w:t>
+      </w:r>
+      <w:proofErr w:type="spellStart"/>
+      <w:r>
+        <w:rPr>
+          <w:rFonts w:ascii="Consolas" w:eastAsia="Times New Roman" w:hAnsi="Consolas" w:cs="Consolas"/>
+          <w:color w:val="0000E6"/>
+          <w:sz w:val="16"/>
+          <w:szCs w:val="16"/>
+        </w:rPr>
+        <w:t>ncsc</w:t>
+      </w:r>
+      <w:proofErr w:type="spellEnd"/>
+      <w:r>
+        <w:rPr>
+          <w:rFonts w:ascii="Consolas" w:eastAsia="Times New Roman" w:hAnsi="Consolas" w:cs="Consolas"/>
+          <w:color w:val="0000E6"/>
+          <w:sz w:val="16"/>
+          <w:szCs w:val="16"/>
+        </w:rPr>
+        <w:t>"</w:t>
+      </w:r>
+      <w:r>
+        <w:rPr>
+          <w:rFonts w:ascii="Consolas" w:eastAsia="Times New Roman" w:hAnsi="Consolas" w:cs="Consolas"/>
+          <w:color w:val="808030"/>
+          <w:sz w:val="16"/>
+          <w:szCs w:val="16"/>
+        </w:rPr>
+        <w:t>)).</w:t>
+      </w:r>
+      <w:proofErr w:type="spellStart"/>
+      <w:r>
+        <w:rPr>
+          <w:rFonts w:ascii="Consolas" w:eastAsia="Times New Roman" w:hAnsi="Consolas" w:cs="Consolas"/>
+          <w:color w:val="000000"/>
+          <w:sz w:val="16"/>
+          <w:szCs w:val="16"/>
+        </w:rPr>
+        <w:t>intValue</w:t>
+      </w:r>
+      <w:proofErr w:type="spellEnd"/>
+      <w:r>
+        <w:rPr>
+          <w:rFonts w:ascii="Consolas" w:eastAsia="Times New Roman" w:hAnsi="Consolas" w:cs="Consolas"/>
+          <w:color w:val="808030"/>
+          <w:sz w:val="16"/>
+          <w:szCs w:val="16"/>
+        </w:rPr>
+        <w:t>()</w:t>
+      </w:r>
+      <w:r>
+        <w:rPr>
+          <w:rFonts w:ascii="Consolas" w:eastAsia="Times New Roman" w:hAnsi="Consolas" w:cs="Consolas"/>
+          <w:color w:val="800080"/>
+          <w:sz w:val="16"/>
+          <w:szCs w:val="16"/>
+        </w:rPr>
+        <w:t>;</w:t>
+      </w:r>
+    </w:p>
+    <w:p>
+      <w:pPr>
+        <w:shd w:val="clear" w:color="auto" w:fill="FFFFFF"/>
+        <w:tabs>
+          <w:tab w:val="left" w:pos="916"/>
+          <w:tab w:val="left" w:pos="1832"/>
+          <w:tab w:val="left" w:pos="2748"/>
+          <w:tab w:val="left" w:pos="3664"/>
+          <w:tab w:val="left" w:pos="4580"/>
+          <w:tab w:val="left" w:pos="5496"/>
+          <w:tab w:val="left" w:pos="6412"/>
+          <w:tab w:val="left" w:pos="7328"/>
+          <w:tab w:val="left" w:pos="8244"/>
+          <w:tab w:val="left" w:pos="9160"/>
+          <w:tab w:val="left" w:pos="10076"/>
+          <w:tab w:val="left" w:pos="10992"/>
+          <w:tab w:val="left" w:pos="11908"/>
+          <w:tab w:val="left" w:pos="12824"/>
+          <w:tab w:val="left" w:pos="13740"/>
+          <w:tab w:val="left" w:pos="14656"/>
+        </w:tabs>
+        <w:spacing w:after="0" w:line="240" w:lineRule="auto"/>
+        <w:rPr>
+          <w:rFonts w:ascii="Consolas" w:eastAsia="Times New Roman" w:hAnsi="Consolas" w:cs="Consolas"/>
+          <w:color w:val="000000"/>
+          <w:sz w:val="16"/>
+          <w:szCs w:val="16"/>
+        </w:rPr>
+      </w:pPr>
+      <w:r>
+        <w:rPr>
+          <w:rFonts w:ascii="Consolas" w:eastAsia="Times New Roman" w:hAnsi="Consolas" w:cs="Consolas"/>
+          <w:color w:val="000000"/>
+          <w:sz w:val="16"/>
+          <w:szCs w:val="16"/>
+        </w:rPr>
+        <w:t xml:space="preserve">        </w:t>
+      </w:r>
+      <w:r>
+        <w:rPr>
+          <w:rFonts w:ascii="Consolas" w:eastAsia="Times New Roman" w:hAnsi="Consolas" w:cs="Consolas"/>
+          <w:color w:val="800080"/>
+          <w:sz w:val="16"/>
+          <w:szCs w:val="16"/>
+        </w:rPr>
+        <w:t>}</w:t>
+      </w:r>
+    </w:p>
+    <w:p>
+      <w:pPr>
+        <w:shd w:val="clear" w:color="auto" w:fill="FFFFFF"/>
+        <w:tabs>
+          <w:tab w:val="left" w:pos="916"/>
+          <w:tab w:val="left" w:pos="1832"/>
+          <w:tab w:val="left" w:pos="2748"/>
+          <w:tab w:val="left" w:pos="3664"/>
+          <w:tab w:val="left" w:pos="4580"/>
+          <w:tab w:val="left" w:pos="5496"/>
+          <w:tab w:val="left" w:pos="6412"/>
+          <w:tab w:val="left" w:pos="7328"/>
+          <w:tab w:val="left" w:pos="8244"/>
+          <w:tab w:val="left" w:pos="9160"/>
+          <w:tab w:val="left" w:pos="10076"/>
+          <w:tab w:val="left" w:pos="10992"/>
+          <w:tab w:val="left" w:pos="11908"/>
+          <w:tab w:val="left" w:pos="12824"/>
+          <w:tab w:val="left" w:pos="13740"/>
+          <w:tab w:val="left" w:pos="14656"/>
+        </w:tabs>
+        <w:spacing w:after="0" w:line="240" w:lineRule="auto"/>
+        <w:rPr>
+          <w:rFonts w:ascii="Consolas" w:eastAsia="Times New Roman" w:hAnsi="Consolas" w:cs="Consolas"/>
+          <w:color w:val="000000"/>
+          <w:sz w:val="16"/>
+          <w:szCs w:val="16"/>
+        </w:rPr>
+      </w:pPr>
+      <w:r>
+        <w:rPr>
+          <w:rFonts w:ascii="Consolas" w:eastAsia="Times New Roman" w:hAnsi="Consolas" w:cs="Consolas"/>
+          <w:color w:val="000000"/>
+          <w:sz w:val="16"/>
+          <w:szCs w:val="16"/>
+        </w:rPr>
+        <w:t xml:space="preserve">    </w:t>
+      </w:r>
+      <w:r>
+        <w:rPr>
+          <w:rFonts w:ascii="Consolas" w:eastAsia="Times New Roman" w:hAnsi="Consolas" w:cs="Consolas"/>
+          <w:color w:val="800080"/>
+          <w:sz w:val="16"/>
+          <w:szCs w:val="16"/>
+        </w:rPr>
+        <w:t>}</w:t>
+      </w:r>
+    </w:p>
+    <w:p>
+      <w:pPr>
+        <w:shd w:val="clear" w:color="auto" w:fill="FFFFFF"/>
+        <w:tabs>
+          <w:tab w:val="left" w:pos="916"/>
+          <w:tab w:val="left" w:pos="1832"/>
+          <w:tab w:val="left" w:pos="2748"/>
+          <w:tab w:val="left" w:pos="3664"/>
+          <w:tab w:val="left" w:pos="4580"/>
+          <w:tab w:val="left" w:pos="5496"/>
+          <w:tab w:val="left" w:pos="6412"/>
+          <w:tab w:val="left" w:pos="7328"/>
+          <w:tab w:val="left" w:pos="8244"/>
+          <w:tab w:val="left" w:pos="9160"/>
+          <w:tab w:val="left" w:pos="10076"/>
+          <w:tab w:val="left" w:pos="10992"/>
+          <w:tab w:val="left" w:pos="11908"/>
+          <w:tab w:val="left" w:pos="12824"/>
+          <w:tab w:val="left" w:pos="13740"/>
+          <w:tab w:val="left" w:pos="14656"/>
+        </w:tabs>
+        <w:spacing w:after="0" w:line="240" w:lineRule="auto"/>
+        <w:rPr>
+          <w:rFonts w:ascii="Consolas" w:eastAsia="Times New Roman" w:hAnsi="Consolas" w:cs="Consolas"/>
+          <w:color w:val="000000"/>
+          <w:sz w:val="16"/>
+          <w:szCs w:val="16"/>
+        </w:rPr>
+      </w:pPr>
+    </w:p>
+    <w:p>
+      <w:pPr>
+        <w:shd w:val="clear" w:color="auto" w:fill="FFFFFF"/>
+        <w:tabs>
+          <w:tab w:val="left" w:pos="916"/>
+          <w:tab w:val="left" w:pos="1832"/>
+          <w:tab w:val="left" w:pos="2748"/>
+          <w:tab w:val="left" w:pos="3664"/>
+          <w:tab w:val="left" w:pos="4580"/>
+          <w:tab w:val="left" w:pos="5496"/>
+          <w:tab w:val="left" w:pos="6412"/>
+          <w:tab w:val="left" w:pos="7328"/>
+          <w:tab w:val="left" w:pos="8244"/>
+          <w:tab w:val="left" w:pos="9160"/>
+          <w:tab w:val="left" w:pos="10076"/>
+          <w:tab w:val="left" w:pos="10992"/>
+          <w:tab w:val="left" w:pos="11908"/>
+          <w:tab w:val="left" w:pos="12824"/>
+          <w:tab w:val="left" w:pos="13740"/>
+          <w:tab w:val="left" w:pos="14656"/>
+        </w:tabs>
+        <w:spacing w:after="0" w:line="240" w:lineRule="auto"/>
+        <w:rPr>
+          <w:rFonts w:ascii="Consolas" w:eastAsia="Times New Roman" w:hAnsi="Consolas" w:cs="Consolas"/>
+          <w:color w:val="000000"/>
+          <w:sz w:val="16"/>
+          <w:szCs w:val="16"/>
+        </w:rPr>
+      </w:pPr>
+      <w:r>
+        <w:rPr>
+          <w:rFonts w:ascii="Consolas" w:eastAsia="Times New Roman" w:hAnsi="Consolas" w:cs="Consolas"/>
+          <w:color w:val="000000"/>
+          <w:sz w:val="16"/>
+          <w:szCs w:val="16"/>
+        </w:rPr>
+        <w:t xml:space="preserve">    </w:t>
+      </w:r>
+      <w:r>
+        <w:rPr>
+          <w:rFonts w:ascii="Consolas" w:eastAsia="Times New Roman" w:hAnsi="Consolas" w:cs="Consolas"/>
+          <w:color w:val="808030"/>
+          <w:sz w:val="16"/>
+          <w:szCs w:val="16"/>
+        </w:rPr>
+        <w:t>@</w:t>
+      </w:r>
+      <w:r>
+        <w:rPr>
+          <w:rFonts w:ascii="Consolas" w:eastAsia="Times New Roman" w:hAnsi="Consolas" w:cs="Consolas"/>
+          <w:color w:val="000000"/>
+          <w:sz w:val="16"/>
+          <w:szCs w:val="16"/>
+        </w:rPr>
+        <w:t>Override</w:t>
+      </w:r>
+    </w:p>
+    <w:p>
+      <w:pPr>
+        <w:shd w:val="clear" w:color="auto" w:fill="FFFFFF"/>
+        <w:tabs>
+          <w:tab w:val="left" w:pos="916"/>
+          <w:tab w:val="left" w:pos="1832"/>
+          <w:tab w:val="left" w:pos="2748"/>
+          <w:tab w:val="left" w:pos="3664"/>
+          <w:tab w:val="left" w:pos="4580"/>
+          <w:tab w:val="left" w:pos="5496"/>
+          <w:tab w:val="left" w:pos="6412"/>
+          <w:tab w:val="left" w:pos="7328"/>
+          <w:tab w:val="left" w:pos="8244"/>
+          <w:tab w:val="left" w:pos="9160"/>
+          <w:tab w:val="left" w:pos="10076"/>
+          <w:tab w:val="left" w:pos="10992"/>
+          <w:tab w:val="left" w:pos="11908"/>
+          <w:tab w:val="left" w:pos="12824"/>
+          <w:tab w:val="left" w:pos="13740"/>
+          <w:tab w:val="left" w:pos="14656"/>
+        </w:tabs>
+        <w:spacing w:after="0" w:line="240" w:lineRule="auto"/>
+        <w:rPr>
+          <w:rFonts w:ascii="Consolas" w:eastAsia="Times New Roman" w:hAnsi="Consolas" w:cs="Consolas"/>
+          <w:color w:val="000000"/>
+          <w:sz w:val="16"/>
+          <w:szCs w:val="16"/>
+        </w:rPr>
+      </w:pPr>
+      <w:r>
+        <w:rPr>
+          <w:rFonts w:ascii="Consolas" w:eastAsia="Times New Roman" w:hAnsi="Consolas" w:cs="Consolas"/>
+          <w:color w:val="000000"/>
+          <w:sz w:val="16"/>
+          <w:szCs w:val="16"/>
+        </w:rPr>
+        <w:lastRenderedPageBreak/>
+        <w:t xml:space="preserve">    </w:t>
+      </w:r>
+      <w:proofErr w:type="gramStart"/>
+      <w:r>
+        <w:rPr>
+          <w:rFonts w:ascii="Consolas" w:eastAsia="Times New Roman" w:hAnsi="Consolas" w:cs="Consolas"/>
+          <w:b/>
+          <w:bCs/>
+          <w:color w:val="800000"/>
+          <w:sz w:val="16"/>
+          <w:szCs w:val="16"/>
+        </w:rPr>
+        <w:t>public</w:t>
+      </w:r>
+      <w:proofErr w:type="gramEnd"/>
+      <w:r>
+        <w:rPr>
+          <w:rFonts w:ascii="Consolas" w:eastAsia="Times New Roman" w:hAnsi="Consolas" w:cs="Consolas"/>
+          <w:color w:val="000000"/>
+          <w:sz w:val="16"/>
+          <w:szCs w:val="16"/>
+        </w:rPr>
+        <w:t xml:space="preserve"> </w:t>
+      </w:r>
+      <w:r>
+        <w:rPr>
+          <w:rFonts w:ascii="Consolas" w:eastAsia="Times New Roman" w:hAnsi="Consolas" w:cs="Consolas"/>
+          <w:color w:val="BB7977"/>
+          <w:sz w:val="16"/>
+          <w:szCs w:val="16"/>
+        </w:rPr>
+        <w:t>void</w:t>
+      </w:r>
+      <w:r>
+        <w:rPr>
+          <w:rFonts w:ascii="Consolas" w:eastAsia="Times New Roman" w:hAnsi="Consolas" w:cs="Consolas"/>
+          <w:color w:val="000000"/>
+          <w:sz w:val="16"/>
+          <w:szCs w:val="16"/>
+        </w:rPr>
+        <w:t xml:space="preserve"> </w:t>
+      </w:r>
+      <w:proofErr w:type="spellStart"/>
+      <w:r>
+        <w:rPr>
+          <w:rFonts w:ascii="Consolas" w:eastAsia="Times New Roman" w:hAnsi="Consolas" w:cs="Consolas"/>
+          <w:color w:val="000000"/>
+          <w:sz w:val="16"/>
+          <w:szCs w:val="16"/>
+          <w:highlight w:val="yellow"/>
+        </w:rPr>
+        <w:t>addDelay</w:t>
+      </w:r>
+      <w:proofErr w:type="spellEnd"/>
+      <w:r>
+        <w:rPr>
+          <w:rFonts w:ascii="Consolas" w:eastAsia="Times New Roman" w:hAnsi="Consolas" w:cs="Consolas"/>
+          <w:color w:val="808030"/>
+          <w:sz w:val="16"/>
+          <w:szCs w:val="16"/>
+        </w:rPr>
+        <w:t>(</w:t>
+      </w:r>
+      <w:r>
+        <w:rPr>
+          <w:rFonts w:ascii="Consolas" w:eastAsia="Times New Roman" w:hAnsi="Consolas" w:cs="Consolas"/>
+          <w:color w:val="000000"/>
+          <w:sz w:val="16"/>
+          <w:szCs w:val="16"/>
+        </w:rPr>
+        <w:t>Message m</w:t>
+      </w:r>
+      <w:r>
+        <w:rPr>
+          <w:rFonts w:ascii="Consolas" w:eastAsia="Times New Roman" w:hAnsi="Consolas" w:cs="Consolas"/>
+          <w:color w:val="808030"/>
+          <w:sz w:val="16"/>
+          <w:szCs w:val="16"/>
+        </w:rPr>
+        <w:t>,</w:t>
+      </w:r>
+      <w:r>
+        <w:rPr>
+          <w:rFonts w:ascii="Consolas" w:eastAsia="Times New Roman" w:hAnsi="Consolas" w:cs="Consolas"/>
+          <w:color w:val="000000"/>
+          <w:sz w:val="16"/>
+          <w:szCs w:val="16"/>
+        </w:rPr>
+        <w:t xml:space="preserve"> </w:t>
+      </w:r>
+      <w:proofErr w:type="spellStart"/>
+      <w:r>
+        <w:rPr>
+          <w:rFonts w:ascii="Consolas" w:eastAsia="Times New Roman" w:hAnsi="Consolas" w:cs="Consolas"/>
+          <w:color w:val="BB7977"/>
+          <w:sz w:val="16"/>
+          <w:szCs w:val="16"/>
+        </w:rPr>
+        <w:t>int</w:t>
+      </w:r>
+      <w:proofErr w:type="spellEnd"/>
+      <w:r>
+        <w:rPr>
+          <w:rFonts w:ascii="Consolas" w:eastAsia="Times New Roman" w:hAnsi="Consolas" w:cs="Consolas"/>
+          <w:color w:val="000000"/>
+          <w:sz w:val="16"/>
+          <w:szCs w:val="16"/>
+        </w:rPr>
+        <w:t xml:space="preserve"> from</w:t>
+      </w:r>
+      <w:r>
+        <w:rPr>
+          <w:rFonts w:ascii="Consolas" w:eastAsia="Times New Roman" w:hAnsi="Consolas" w:cs="Consolas"/>
+          <w:color w:val="808030"/>
+          <w:sz w:val="16"/>
+          <w:szCs w:val="16"/>
+        </w:rPr>
+        <w:t>,</w:t>
+      </w:r>
+      <w:r>
+        <w:rPr>
+          <w:rFonts w:ascii="Consolas" w:eastAsia="Times New Roman" w:hAnsi="Consolas" w:cs="Consolas"/>
+          <w:color w:val="000000"/>
+          <w:sz w:val="16"/>
+          <w:szCs w:val="16"/>
+        </w:rPr>
+        <w:t xml:space="preserve"> </w:t>
+      </w:r>
+      <w:proofErr w:type="spellStart"/>
+      <w:r>
+        <w:rPr>
+          <w:rFonts w:ascii="Consolas" w:eastAsia="Times New Roman" w:hAnsi="Consolas" w:cs="Consolas"/>
+          <w:color w:val="BB7977"/>
+          <w:sz w:val="16"/>
+          <w:szCs w:val="16"/>
+        </w:rPr>
+        <w:t>int</w:t>
+      </w:r>
+      <w:proofErr w:type="spellEnd"/>
+      <w:r>
+        <w:rPr>
+          <w:rFonts w:ascii="Consolas" w:eastAsia="Times New Roman" w:hAnsi="Consolas" w:cs="Consolas"/>
+          <w:color w:val="000000"/>
+          <w:sz w:val="16"/>
+          <w:szCs w:val="16"/>
+        </w:rPr>
+        <w:t xml:space="preserve"> to</w:t>
+      </w:r>
+      <w:r>
+        <w:rPr>
+          <w:rFonts w:ascii="Consolas" w:eastAsia="Times New Roman" w:hAnsi="Consolas" w:cs="Consolas"/>
+          <w:color w:val="808030"/>
+          <w:sz w:val="16"/>
+          <w:szCs w:val="16"/>
+        </w:rPr>
+        <w:t>)</w:t>
+      </w:r>
+      <w:r>
+        <w:rPr>
+          <w:rFonts w:ascii="Consolas" w:eastAsia="Times New Roman" w:hAnsi="Consolas" w:cs="Consolas"/>
+          <w:color w:val="000000"/>
+          <w:sz w:val="16"/>
+          <w:szCs w:val="16"/>
+        </w:rPr>
+        <w:t xml:space="preserve"> </w:t>
+      </w:r>
+      <w:r>
+        <w:rPr>
+          <w:rFonts w:ascii="Consolas" w:eastAsia="Times New Roman" w:hAnsi="Consolas" w:cs="Consolas"/>
+          <w:color w:val="800080"/>
+          <w:sz w:val="16"/>
+          <w:szCs w:val="16"/>
+        </w:rPr>
+        <w:t>{</w:t>
+      </w:r>
+    </w:p>
+    <w:p>
+      <w:pPr>
+        <w:shd w:val="clear" w:color="auto" w:fill="FFFFFF"/>
+        <w:tabs>
+          <w:tab w:val="left" w:pos="916"/>
+          <w:tab w:val="left" w:pos="1832"/>
+          <w:tab w:val="left" w:pos="2748"/>
+          <w:tab w:val="left" w:pos="3664"/>
+          <w:tab w:val="left" w:pos="4580"/>
+          <w:tab w:val="left" w:pos="5496"/>
+          <w:tab w:val="left" w:pos="6412"/>
+          <w:tab w:val="left" w:pos="7328"/>
+          <w:tab w:val="left" w:pos="8244"/>
+          <w:tab w:val="left" w:pos="9160"/>
+          <w:tab w:val="left" w:pos="10076"/>
+          <w:tab w:val="left" w:pos="10992"/>
+          <w:tab w:val="left" w:pos="11908"/>
+          <w:tab w:val="left" w:pos="12824"/>
+          <w:tab w:val="left" w:pos="13740"/>
+          <w:tab w:val="left" w:pos="14656"/>
+        </w:tabs>
+        <w:spacing w:after="0" w:line="240" w:lineRule="auto"/>
+        <w:rPr>
+          <w:rFonts w:ascii="Consolas" w:eastAsia="Times New Roman" w:hAnsi="Consolas" w:cs="Consolas"/>
+          <w:color w:val="000000"/>
+          <w:sz w:val="16"/>
+          <w:szCs w:val="16"/>
+        </w:rPr>
+      </w:pPr>
+      <w:r>
+        <w:rPr>
+          <w:rFonts w:ascii="Consolas" w:eastAsia="Times New Roman" w:hAnsi="Consolas" w:cs="Consolas"/>
+          <w:color w:val="000000"/>
+          <w:sz w:val="16"/>
+          <w:szCs w:val="16"/>
+        </w:rPr>
+        <w:t xml:space="preserve">        </w:t>
+      </w:r>
+      <w:proofErr w:type="spellStart"/>
+      <w:proofErr w:type="gramStart"/>
+      <w:r>
+        <w:rPr>
+          <w:rFonts w:ascii="Consolas" w:eastAsia="Times New Roman" w:hAnsi="Consolas" w:cs="Consolas"/>
+          <w:color w:val="BB7977"/>
+          <w:sz w:val="16"/>
+          <w:szCs w:val="16"/>
+        </w:rPr>
+        <w:t>int</w:t>
+      </w:r>
+      <w:proofErr w:type="spellEnd"/>
+      <w:proofErr w:type="gramEnd"/>
+      <w:r>
+        <w:rPr>
+          <w:rFonts w:ascii="Consolas" w:eastAsia="Times New Roman" w:hAnsi="Consolas" w:cs="Consolas"/>
+          <w:color w:val="000000"/>
+          <w:sz w:val="16"/>
+          <w:szCs w:val="16"/>
+        </w:rPr>
+        <w:t xml:space="preserve"> delay </w:t>
+      </w:r>
+      <w:r>
+        <w:rPr>
+          <w:rFonts w:ascii="Consolas" w:eastAsia="Times New Roman" w:hAnsi="Consolas" w:cs="Consolas"/>
+          <w:color w:val="808030"/>
+          <w:sz w:val="16"/>
+          <w:szCs w:val="16"/>
+        </w:rPr>
+        <w:t>=</w:t>
+      </w:r>
+      <w:r>
+        <w:rPr>
+          <w:rFonts w:ascii="Consolas" w:eastAsia="Times New Roman" w:hAnsi="Consolas" w:cs="Consolas"/>
+          <w:color w:val="000000"/>
+          <w:sz w:val="16"/>
+          <w:szCs w:val="16"/>
+        </w:rPr>
+        <w:t xml:space="preserve"> </w:t>
+      </w:r>
+      <w:proofErr w:type="spellStart"/>
+      <w:r>
+        <w:rPr>
+          <w:rFonts w:ascii="Consolas" w:eastAsia="Times New Roman" w:hAnsi="Consolas" w:cs="Consolas"/>
+          <w:color w:val="000000"/>
+          <w:sz w:val="16"/>
+          <w:szCs w:val="16"/>
+        </w:rPr>
+        <w:t>rnd</w:t>
+      </w:r>
+      <w:r>
+        <w:rPr>
+          <w:rFonts w:ascii="Consolas" w:eastAsia="Times New Roman" w:hAnsi="Consolas" w:cs="Consolas"/>
+          <w:color w:val="808030"/>
+          <w:sz w:val="16"/>
+          <w:szCs w:val="16"/>
+        </w:rPr>
+        <w:t>.</w:t>
+      </w:r>
+      <w:r>
+        <w:rPr>
+          <w:rFonts w:ascii="Consolas" w:eastAsia="Times New Roman" w:hAnsi="Consolas" w:cs="Consolas"/>
+          <w:color w:val="000000"/>
+          <w:sz w:val="16"/>
+          <w:szCs w:val="16"/>
+        </w:rPr>
+        <w:t>nextInt</w:t>
+      </w:r>
+      <w:proofErr w:type="spellEnd"/>
+      <w:r>
+        <w:rPr>
+          <w:rFonts w:ascii="Consolas" w:eastAsia="Times New Roman" w:hAnsi="Consolas" w:cs="Consolas"/>
+          <w:color w:val="808030"/>
+          <w:sz w:val="16"/>
+          <w:szCs w:val="16"/>
+        </w:rPr>
+        <w:t>(</w:t>
+      </w:r>
+      <w:proofErr w:type="spellStart"/>
+      <w:r>
+        <w:rPr>
+          <w:rFonts w:ascii="Consolas" w:eastAsia="Times New Roman" w:hAnsi="Consolas" w:cs="Consolas"/>
+          <w:color w:val="000000"/>
+          <w:sz w:val="16"/>
+          <w:szCs w:val="16"/>
+        </w:rPr>
+        <w:t>maximumDelay</w:t>
+      </w:r>
+      <w:proofErr w:type="spellEnd"/>
+      <w:r>
+        <w:rPr>
+          <w:rFonts w:ascii="Consolas" w:eastAsia="Times New Roman" w:hAnsi="Consolas" w:cs="Consolas"/>
+          <w:color w:val="000000"/>
+          <w:sz w:val="16"/>
+          <w:szCs w:val="16"/>
+        </w:rPr>
+        <w:t xml:space="preserve"> </w:t>
+      </w:r>
+      <w:r>
+        <w:rPr>
+          <w:rFonts w:ascii="Consolas" w:eastAsia="Times New Roman" w:hAnsi="Consolas" w:cs="Consolas"/>
+          <w:color w:val="808030"/>
+          <w:sz w:val="16"/>
+          <w:szCs w:val="16"/>
+        </w:rPr>
+        <w:t>-</w:t>
+      </w:r>
+      <w:r>
+        <w:rPr>
+          <w:rFonts w:ascii="Consolas" w:eastAsia="Times New Roman" w:hAnsi="Consolas" w:cs="Consolas"/>
+          <w:color w:val="000000"/>
+          <w:sz w:val="16"/>
+          <w:szCs w:val="16"/>
+        </w:rPr>
+        <w:t xml:space="preserve"> </w:t>
+      </w:r>
+      <w:proofErr w:type="spellStart"/>
+      <w:r>
+        <w:rPr>
+          <w:rFonts w:ascii="Consolas" w:eastAsia="Times New Roman" w:hAnsi="Consolas" w:cs="Consolas"/>
+          <w:color w:val="000000"/>
+          <w:sz w:val="16"/>
+          <w:szCs w:val="16"/>
+        </w:rPr>
+        <w:t>minimumDelay</w:t>
+      </w:r>
+      <w:proofErr w:type="spellEnd"/>
+      <w:r>
+        <w:rPr>
+          <w:rFonts w:ascii="Consolas" w:eastAsia="Times New Roman" w:hAnsi="Consolas" w:cs="Consolas"/>
+          <w:color w:val="808030"/>
+          <w:sz w:val="16"/>
+          <w:szCs w:val="16"/>
+        </w:rPr>
+        <w:t>)</w:t>
+      </w:r>
+      <w:r>
+        <w:rPr>
+          <w:rFonts w:ascii="Consolas" w:eastAsia="Times New Roman" w:hAnsi="Consolas" w:cs="Consolas"/>
+          <w:color w:val="000000"/>
+          <w:sz w:val="16"/>
+          <w:szCs w:val="16"/>
+        </w:rPr>
+        <w:t xml:space="preserve"> </w:t>
+      </w:r>
+      <w:r>
+        <w:rPr>
+          <w:rFonts w:ascii="Consolas" w:eastAsia="Times New Roman" w:hAnsi="Consolas" w:cs="Consolas"/>
+          <w:color w:val="808030"/>
+          <w:sz w:val="16"/>
+          <w:szCs w:val="16"/>
+        </w:rPr>
+        <w:t>+</w:t>
+      </w:r>
+      <w:r>
+        <w:rPr>
+          <w:rFonts w:ascii="Consolas" w:eastAsia="Times New Roman" w:hAnsi="Consolas" w:cs="Consolas"/>
+          <w:color w:val="000000"/>
+          <w:sz w:val="16"/>
+          <w:szCs w:val="16"/>
+        </w:rPr>
+        <w:t xml:space="preserve"> </w:t>
+      </w:r>
+      <w:proofErr w:type="spellStart"/>
+      <w:r>
+        <w:rPr>
+          <w:rFonts w:ascii="Consolas" w:eastAsia="Times New Roman" w:hAnsi="Consolas" w:cs="Consolas"/>
+          <w:color w:val="000000"/>
+          <w:sz w:val="16"/>
+          <w:szCs w:val="16"/>
+        </w:rPr>
+        <w:t>minimumDelay</w:t>
+      </w:r>
+      <w:proofErr w:type="spellEnd"/>
+      <w:r>
+        <w:rPr>
+          <w:rFonts w:ascii="Consolas" w:eastAsia="Times New Roman" w:hAnsi="Consolas" w:cs="Consolas"/>
+          <w:color w:val="800080"/>
+          <w:sz w:val="16"/>
+          <w:szCs w:val="16"/>
+        </w:rPr>
+        <w:t>;</w:t>
+      </w:r>
+    </w:p>
+    <w:p>
+      <w:pPr>
+        <w:shd w:val="clear" w:color="auto" w:fill="FFFFFF"/>
+        <w:tabs>
+          <w:tab w:val="left" w:pos="916"/>
+          <w:tab w:val="left" w:pos="1832"/>
+          <w:tab w:val="left" w:pos="2748"/>
+          <w:tab w:val="left" w:pos="3664"/>
+          <w:tab w:val="left" w:pos="4580"/>
+          <w:tab w:val="left" w:pos="5496"/>
+          <w:tab w:val="left" w:pos="6412"/>
+          <w:tab w:val="left" w:pos="7328"/>
+          <w:tab w:val="left" w:pos="8244"/>
+          <w:tab w:val="left" w:pos="9160"/>
+          <w:tab w:val="left" w:pos="10076"/>
+          <w:tab w:val="left" w:pos="10992"/>
+          <w:tab w:val="left" w:pos="11908"/>
+          <w:tab w:val="left" w:pos="12824"/>
+          <w:tab w:val="left" w:pos="13740"/>
+          <w:tab w:val="left" w:pos="14656"/>
+        </w:tabs>
+        <w:spacing w:after="0" w:line="240" w:lineRule="auto"/>
+        <w:rPr>
+          <w:rFonts w:ascii="Consolas" w:eastAsia="Times New Roman" w:hAnsi="Consolas" w:cs="Consolas"/>
+          <w:color w:val="000000"/>
+          <w:sz w:val="16"/>
+          <w:szCs w:val="16"/>
+        </w:rPr>
+      </w:pPr>
+      <w:r>
+        <w:rPr>
+          <w:rFonts w:ascii="Consolas" w:eastAsia="Times New Roman" w:hAnsi="Consolas" w:cs="Consolas"/>
+          <w:color w:val="000000"/>
+          <w:sz w:val="16"/>
+          <w:szCs w:val="16"/>
+        </w:rPr>
+        <w:t xml:space="preserve">        </w:t>
+      </w:r>
+      <w:proofErr w:type="spellStart"/>
+      <w:proofErr w:type="gramStart"/>
+      <w:r>
+        <w:rPr>
+          <w:rFonts w:ascii="Consolas" w:eastAsia="Times New Roman" w:hAnsi="Consolas" w:cs="Consolas"/>
+          <w:color w:val="BB7977"/>
+          <w:sz w:val="16"/>
+          <w:szCs w:val="16"/>
+        </w:rPr>
+        <w:t>int</w:t>
+      </w:r>
+      <w:proofErr w:type="spellEnd"/>
+      <w:proofErr w:type="gramEnd"/>
+      <w:r>
+        <w:rPr>
+          <w:rFonts w:ascii="Consolas" w:eastAsia="Times New Roman" w:hAnsi="Consolas" w:cs="Consolas"/>
+          <w:color w:val="000000"/>
+          <w:sz w:val="16"/>
+          <w:szCs w:val="16"/>
+        </w:rPr>
+        <w:t xml:space="preserve"> </w:t>
+      </w:r>
+      <w:proofErr w:type="spellStart"/>
+      <w:r>
+        <w:rPr>
+          <w:rFonts w:ascii="Consolas" w:eastAsia="Times New Roman" w:hAnsi="Consolas" w:cs="Consolas"/>
+          <w:color w:val="000000"/>
+          <w:sz w:val="16"/>
+          <w:szCs w:val="16"/>
+        </w:rPr>
+        <w:t>ntime</w:t>
+      </w:r>
+      <w:proofErr w:type="spellEnd"/>
+      <w:r>
+        <w:rPr>
+          <w:rFonts w:ascii="Consolas" w:eastAsia="Times New Roman" w:hAnsi="Consolas" w:cs="Consolas"/>
+          <w:color w:val="000000"/>
+          <w:sz w:val="16"/>
+          <w:szCs w:val="16"/>
+        </w:rPr>
+        <w:t xml:space="preserve"> </w:t>
+      </w:r>
+      <w:r>
+        <w:rPr>
+          <w:rFonts w:ascii="Consolas" w:eastAsia="Times New Roman" w:hAnsi="Consolas" w:cs="Consolas"/>
+          <w:color w:val="808030"/>
+          <w:sz w:val="16"/>
+          <w:szCs w:val="16"/>
+        </w:rPr>
+        <w:t>=</w:t>
+      </w:r>
+      <w:r>
+        <w:rPr>
+          <w:rFonts w:ascii="Consolas" w:eastAsia="Times New Roman" w:hAnsi="Consolas" w:cs="Consolas"/>
+          <w:color w:val="000000"/>
+          <w:sz w:val="16"/>
+          <w:szCs w:val="16"/>
+        </w:rPr>
+        <w:t xml:space="preserve"> </w:t>
+      </w:r>
+      <w:proofErr w:type="spellStart"/>
+      <w:r>
+        <w:rPr>
+          <w:rFonts w:ascii="Consolas" w:eastAsia="Times New Roman" w:hAnsi="Consolas" w:cs="Consolas"/>
+          <w:b/>
+          <w:bCs/>
+          <w:color w:val="BB7977"/>
+          <w:sz w:val="16"/>
+          <w:szCs w:val="16"/>
+        </w:rPr>
+        <w:t>Math</w:t>
+      </w:r>
+      <w:r>
+        <w:rPr>
+          <w:rFonts w:ascii="Consolas" w:eastAsia="Times New Roman" w:hAnsi="Consolas" w:cs="Consolas"/>
+          <w:color w:val="808030"/>
+          <w:sz w:val="16"/>
+          <w:szCs w:val="16"/>
+        </w:rPr>
+        <w:t>.</w:t>
+      </w:r>
+      <w:r>
+        <w:rPr>
+          <w:rFonts w:ascii="Consolas" w:eastAsia="Times New Roman" w:hAnsi="Consolas" w:cs="Consolas"/>
+          <w:color w:val="000000"/>
+          <w:sz w:val="16"/>
+          <w:szCs w:val="16"/>
+        </w:rPr>
+        <w:t>max</w:t>
+      </w:r>
+      <w:proofErr w:type="spellEnd"/>
+      <w:r>
+        <w:rPr>
+          <w:rFonts w:ascii="Consolas" w:eastAsia="Times New Roman" w:hAnsi="Consolas" w:cs="Consolas"/>
+          <w:color w:val="808030"/>
+          <w:sz w:val="16"/>
+          <w:szCs w:val="16"/>
+        </w:rPr>
+        <w:t>(</w:t>
+      </w:r>
+      <w:r>
+        <w:rPr>
+          <w:rFonts w:ascii="Consolas" w:eastAsia="Times New Roman" w:hAnsi="Consolas" w:cs="Consolas"/>
+          <w:color w:val="000000"/>
+          <w:sz w:val="16"/>
+          <w:szCs w:val="16"/>
+        </w:rPr>
+        <w:t xml:space="preserve">delay </w:t>
+      </w:r>
+      <w:r>
+        <w:rPr>
+          <w:rFonts w:ascii="Consolas" w:eastAsia="Times New Roman" w:hAnsi="Consolas" w:cs="Consolas"/>
+          <w:color w:val="808030"/>
+          <w:sz w:val="16"/>
+          <w:szCs w:val="16"/>
+        </w:rPr>
+        <w:t>+</w:t>
+      </w:r>
+      <w:r>
+        <w:rPr>
+          <w:rFonts w:ascii="Consolas" w:eastAsia="Times New Roman" w:hAnsi="Consolas" w:cs="Consolas"/>
+          <w:color w:val="000000"/>
+          <w:sz w:val="16"/>
+          <w:szCs w:val="16"/>
+        </w:rPr>
+        <w:t xml:space="preserve"> </w:t>
+      </w:r>
+      <w:proofErr w:type="spellStart"/>
+      <w:r>
+        <w:rPr>
+          <w:rFonts w:ascii="Consolas" w:eastAsia="Times New Roman" w:hAnsi="Consolas" w:cs="Consolas"/>
+          <w:color w:val="000000"/>
+          <w:sz w:val="16"/>
+          <w:szCs w:val="16"/>
+        </w:rPr>
+        <w:t>previousTime</w:t>
+      </w:r>
+      <w:proofErr w:type="spellEnd"/>
+      <w:r>
+        <w:rPr>
+          <w:rFonts w:ascii="Consolas" w:eastAsia="Times New Roman" w:hAnsi="Consolas" w:cs="Consolas"/>
+          <w:color w:val="808030"/>
+          <w:sz w:val="16"/>
+          <w:szCs w:val="16"/>
+        </w:rPr>
+        <w:t>[</w:t>
+      </w:r>
+      <w:r>
+        <w:rPr>
+          <w:rFonts w:ascii="Consolas" w:eastAsia="Times New Roman" w:hAnsi="Consolas" w:cs="Consolas"/>
+          <w:color w:val="000000"/>
+          <w:sz w:val="16"/>
+          <w:szCs w:val="16"/>
+        </w:rPr>
+        <w:t>from</w:t>
+      </w:r>
+      <w:r>
+        <w:rPr>
+          <w:rFonts w:ascii="Consolas" w:eastAsia="Times New Roman" w:hAnsi="Consolas" w:cs="Consolas"/>
+          <w:color w:val="808030"/>
+          <w:sz w:val="16"/>
+          <w:szCs w:val="16"/>
+        </w:rPr>
+        <w:t>][</w:t>
+      </w:r>
+      <w:r>
+        <w:rPr>
+          <w:rFonts w:ascii="Consolas" w:eastAsia="Times New Roman" w:hAnsi="Consolas" w:cs="Consolas"/>
+          <w:color w:val="000000"/>
+          <w:sz w:val="16"/>
+          <w:szCs w:val="16"/>
+        </w:rPr>
+        <w:t>to</w:t>
+      </w:r>
+      <w:r>
+        <w:rPr>
+          <w:rFonts w:ascii="Consolas" w:eastAsia="Times New Roman" w:hAnsi="Consolas" w:cs="Consolas"/>
+          <w:color w:val="808030"/>
+          <w:sz w:val="16"/>
+          <w:szCs w:val="16"/>
+        </w:rPr>
+        <w:t>],</w:t>
+      </w:r>
+      <w:r>
+        <w:rPr>
+          <w:rFonts w:ascii="Consolas" w:eastAsia="Times New Roman" w:hAnsi="Consolas" w:cs="Consolas"/>
+          <w:color w:val="000000"/>
+          <w:sz w:val="16"/>
+          <w:szCs w:val="16"/>
+        </w:rPr>
+        <w:t xml:space="preserve"> </w:t>
+      </w:r>
+      <w:proofErr w:type="spellStart"/>
+      <w:r>
+        <w:rPr>
+          <w:rFonts w:ascii="Consolas" w:eastAsia="Times New Roman" w:hAnsi="Consolas" w:cs="Consolas"/>
+          <w:color w:val="000000"/>
+          <w:sz w:val="16"/>
+          <w:szCs w:val="16"/>
+        </w:rPr>
+        <w:t>extractTime</w:t>
+      </w:r>
+      <w:proofErr w:type="spellEnd"/>
+      <w:r>
+        <w:rPr>
+          <w:rFonts w:ascii="Consolas" w:eastAsia="Times New Roman" w:hAnsi="Consolas" w:cs="Consolas"/>
+          <w:color w:val="808030"/>
+          <w:sz w:val="16"/>
+          <w:szCs w:val="16"/>
+        </w:rPr>
+        <w:t>(</w:t>
+      </w:r>
+      <w:r>
+        <w:rPr>
+          <w:rFonts w:ascii="Consolas" w:eastAsia="Times New Roman" w:hAnsi="Consolas" w:cs="Consolas"/>
+          <w:color w:val="000000"/>
+          <w:sz w:val="16"/>
+          <w:szCs w:val="16"/>
+        </w:rPr>
+        <w:t>m</w:t>
+      </w:r>
+      <w:r>
+        <w:rPr>
+          <w:rFonts w:ascii="Consolas" w:eastAsia="Times New Roman" w:hAnsi="Consolas" w:cs="Consolas"/>
+          <w:color w:val="808030"/>
+          <w:sz w:val="16"/>
+          <w:szCs w:val="16"/>
+        </w:rPr>
+        <w:t>)</w:t>
+      </w:r>
+      <w:r>
+        <w:rPr>
+          <w:rFonts w:ascii="Consolas" w:eastAsia="Times New Roman" w:hAnsi="Consolas" w:cs="Consolas"/>
+          <w:color w:val="000000"/>
+          <w:sz w:val="16"/>
+          <w:szCs w:val="16"/>
+        </w:rPr>
+        <w:t xml:space="preserve"> </w:t>
+      </w:r>
+      <w:r>
+        <w:rPr>
+          <w:rFonts w:ascii="Consolas" w:eastAsia="Times New Roman" w:hAnsi="Consolas" w:cs="Consolas"/>
+          <w:color w:val="808030"/>
+          <w:sz w:val="16"/>
+          <w:szCs w:val="16"/>
+        </w:rPr>
+        <w:t>+</w:t>
+      </w:r>
+      <w:r>
+        <w:rPr>
+          <w:rFonts w:ascii="Consolas" w:eastAsia="Times New Roman" w:hAnsi="Consolas" w:cs="Consolas"/>
+          <w:color w:val="000000"/>
+          <w:sz w:val="16"/>
+          <w:szCs w:val="16"/>
+        </w:rPr>
+        <w:t xml:space="preserve"> delay</w:t>
+      </w:r>
+      <w:r>
+        <w:rPr>
+          <w:rFonts w:ascii="Consolas" w:eastAsia="Times New Roman" w:hAnsi="Consolas" w:cs="Consolas"/>
+          <w:color w:val="808030"/>
+          <w:sz w:val="16"/>
+          <w:szCs w:val="16"/>
+        </w:rPr>
+        <w:t>)</w:t>
+      </w:r>
+      <w:r>
+        <w:rPr>
+          <w:rFonts w:ascii="Consolas" w:eastAsia="Times New Roman" w:hAnsi="Consolas" w:cs="Consolas"/>
+          <w:color w:val="800080"/>
+          <w:sz w:val="16"/>
+          <w:szCs w:val="16"/>
+        </w:rPr>
+        <w:t>;</w:t>
+      </w:r>
+    </w:p>
+    <w:p>
+      <w:pPr>
+        <w:shd w:val="clear" w:color="auto" w:fill="FFFFFF"/>
+        <w:tabs>
+          <w:tab w:val="left" w:pos="916"/>
+          <w:tab w:val="left" w:pos="1832"/>
+          <w:tab w:val="left" w:pos="2748"/>
+          <w:tab w:val="left" w:pos="3664"/>
+          <w:tab w:val="left" w:pos="4580"/>
+          <w:tab w:val="left" w:pos="5496"/>
+          <w:tab w:val="left" w:pos="6412"/>
+          <w:tab w:val="left" w:pos="7328"/>
+          <w:tab w:val="left" w:pos="8244"/>
+          <w:tab w:val="left" w:pos="9160"/>
+          <w:tab w:val="left" w:pos="10076"/>
+          <w:tab w:val="left" w:pos="10992"/>
+          <w:tab w:val="left" w:pos="11908"/>
+          <w:tab w:val="left" w:pos="12824"/>
+          <w:tab w:val="left" w:pos="13740"/>
+          <w:tab w:val="left" w:pos="14656"/>
+        </w:tabs>
+        <w:spacing w:after="0" w:line="240" w:lineRule="auto"/>
+        <w:rPr>
+          <w:rFonts w:ascii="Consolas" w:eastAsia="Times New Roman" w:hAnsi="Consolas" w:cs="Consolas"/>
+          <w:color w:val="000000"/>
+          <w:sz w:val="16"/>
+          <w:szCs w:val="16"/>
+        </w:rPr>
+      </w:pPr>
+      <w:r>
+        <w:rPr>
+          <w:rFonts w:ascii="Consolas" w:eastAsia="Times New Roman" w:hAnsi="Consolas" w:cs="Consolas"/>
+          <w:color w:val="000000"/>
+          <w:sz w:val="16"/>
+          <w:szCs w:val="16"/>
+        </w:rPr>
+        <w:t xml:space="preserve">        </w:t>
+      </w:r>
+      <w:proofErr w:type="spellStart"/>
+      <w:proofErr w:type="gramStart"/>
+      <w:r>
+        <w:rPr>
+          <w:rFonts w:ascii="Consolas" w:eastAsia="Times New Roman" w:hAnsi="Consolas" w:cs="Consolas"/>
+          <w:color w:val="000000"/>
+          <w:sz w:val="16"/>
+          <w:szCs w:val="16"/>
+        </w:rPr>
+        <w:t>previousTime</w:t>
+      </w:r>
+      <w:proofErr w:type="spellEnd"/>
+      <w:r>
+        <w:rPr>
+          <w:rFonts w:ascii="Consolas" w:eastAsia="Times New Roman" w:hAnsi="Consolas" w:cs="Consolas"/>
+          <w:color w:val="808030"/>
+          <w:sz w:val="16"/>
+          <w:szCs w:val="16"/>
+        </w:rPr>
+        <w:t>[</w:t>
+      </w:r>
+      <w:proofErr w:type="gramEnd"/>
+      <w:r>
+        <w:rPr>
+          <w:rFonts w:ascii="Consolas" w:eastAsia="Times New Roman" w:hAnsi="Consolas" w:cs="Consolas"/>
+          <w:color w:val="000000"/>
+          <w:sz w:val="16"/>
+          <w:szCs w:val="16"/>
+        </w:rPr>
+        <w:t>from</w:t>
+      </w:r>
+      <w:r>
+        <w:rPr>
+          <w:rFonts w:ascii="Consolas" w:eastAsia="Times New Roman" w:hAnsi="Consolas" w:cs="Consolas"/>
+          <w:color w:val="808030"/>
+          <w:sz w:val="16"/>
+          <w:szCs w:val="16"/>
+        </w:rPr>
+        <w:t>][</w:t>
+      </w:r>
+      <w:r>
+        <w:rPr>
+          <w:rFonts w:ascii="Consolas" w:eastAsia="Times New Roman" w:hAnsi="Consolas" w:cs="Consolas"/>
+          <w:color w:val="000000"/>
+          <w:sz w:val="16"/>
+          <w:szCs w:val="16"/>
+        </w:rPr>
+        <w:t>to</w:t>
+      </w:r>
+      <w:r>
+        <w:rPr>
+          <w:rFonts w:ascii="Consolas" w:eastAsia="Times New Roman" w:hAnsi="Consolas" w:cs="Consolas"/>
+          <w:color w:val="808030"/>
+          <w:sz w:val="16"/>
+          <w:szCs w:val="16"/>
+        </w:rPr>
+        <w:t>]</w:t>
+      </w:r>
+      <w:r>
+        <w:rPr>
+          <w:rFonts w:ascii="Consolas" w:eastAsia="Times New Roman" w:hAnsi="Consolas" w:cs="Consolas"/>
+          <w:color w:val="000000"/>
+          <w:sz w:val="16"/>
+          <w:szCs w:val="16"/>
+        </w:rPr>
+        <w:t xml:space="preserve"> </w:t>
+      </w:r>
+      <w:r>
+        <w:rPr>
+          <w:rFonts w:ascii="Consolas" w:eastAsia="Times New Roman" w:hAnsi="Consolas" w:cs="Consolas"/>
+          <w:color w:val="808030"/>
+          <w:sz w:val="16"/>
+          <w:szCs w:val="16"/>
+        </w:rPr>
+        <w:t>=</w:t>
+      </w:r>
+      <w:r>
+        <w:rPr>
+          <w:rFonts w:ascii="Consolas" w:eastAsia="Times New Roman" w:hAnsi="Consolas" w:cs="Consolas"/>
+          <w:color w:val="000000"/>
+          <w:sz w:val="16"/>
+          <w:szCs w:val="16"/>
+        </w:rPr>
+        <w:t xml:space="preserve"> </w:t>
+      </w:r>
+      <w:proofErr w:type="spellStart"/>
+      <w:r>
+        <w:rPr>
+          <w:rFonts w:ascii="Consolas" w:eastAsia="Times New Roman" w:hAnsi="Consolas" w:cs="Consolas"/>
+          <w:color w:val="000000"/>
+          <w:sz w:val="16"/>
+          <w:szCs w:val="16"/>
+        </w:rPr>
+        <w:t>ntime</w:t>
+      </w:r>
+      <w:proofErr w:type="spellEnd"/>
+      <w:r>
+        <w:rPr>
+          <w:rFonts w:ascii="Consolas" w:eastAsia="Times New Roman" w:hAnsi="Consolas" w:cs="Consolas"/>
+          <w:color w:val="800080"/>
+          <w:sz w:val="16"/>
+          <w:szCs w:val="16"/>
+        </w:rPr>
+        <w:t>;</w:t>
+      </w:r>
+    </w:p>
+    <w:p>
+      <w:pPr>
+        <w:shd w:val="clear" w:color="auto" w:fill="FFFFFF"/>
+        <w:tabs>
+          <w:tab w:val="left" w:pos="916"/>
+          <w:tab w:val="left" w:pos="1832"/>
+          <w:tab w:val="left" w:pos="2748"/>
+          <w:tab w:val="left" w:pos="3664"/>
+          <w:tab w:val="left" w:pos="4580"/>
+          <w:tab w:val="left" w:pos="5496"/>
+          <w:tab w:val="left" w:pos="6412"/>
+          <w:tab w:val="left" w:pos="7328"/>
+          <w:tab w:val="left" w:pos="8244"/>
+          <w:tab w:val="left" w:pos="9160"/>
+          <w:tab w:val="left" w:pos="10076"/>
+          <w:tab w:val="left" w:pos="10992"/>
+          <w:tab w:val="left" w:pos="11908"/>
+          <w:tab w:val="left" w:pos="12824"/>
+          <w:tab w:val="left" w:pos="13740"/>
+          <w:tab w:val="left" w:pos="14656"/>
+        </w:tabs>
+        <w:spacing w:after="0" w:line="240" w:lineRule="auto"/>
+        <w:rPr>
+          <w:rFonts w:ascii="Consolas" w:eastAsia="Times New Roman" w:hAnsi="Consolas" w:cs="Consolas"/>
+          <w:color w:val="000000"/>
+          <w:sz w:val="16"/>
+          <w:szCs w:val="16"/>
+        </w:rPr>
+      </w:pPr>
+      <w:r>
+        <w:rPr>
+          <w:rFonts w:ascii="Consolas" w:eastAsia="Times New Roman" w:hAnsi="Consolas" w:cs="Consolas"/>
+          <w:color w:val="000000"/>
+          <w:sz w:val="16"/>
+          <w:szCs w:val="16"/>
+        </w:rPr>
+        <w:t xml:space="preserve">        </w:t>
+      </w:r>
+      <w:proofErr w:type="gramStart"/>
+      <w:r>
+        <w:rPr>
+          <w:rFonts w:ascii="Consolas" w:eastAsia="Times New Roman" w:hAnsi="Consolas" w:cs="Consolas"/>
+          <w:b/>
+          <w:bCs/>
+          <w:color w:val="800000"/>
+          <w:sz w:val="16"/>
+          <w:szCs w:val="16"/>
+        </w:rPr>
+        <w:t>if</w:t>
+      </w:r>
+      <w:proofErr w:type="gramEnd"/>
+      <w:r>
+        <w:rPr>
+          <w:rFonts w:ascii="Consolas" w:eastAsia="Times New Roman" w:hAnsi="Consolas" w:cs="Consolas"/>
+          <w:color w:val="000000"/>
+          <w:sz w:val="16"/>
+          <w:szCs w:val="16"/>
+        </w:rPr>
+        <w:t xml:space="preserve"> </w:t>
+      </w:r>
+      <w:r>
+        <w:rPr>
+          <w:rFonts w:ascii="Consolas" w:eastAsia="Times New Roman" w:hAnsi="Consolas" w:cs="Consolas"/>
+          <w:color w:val="808030"/>
+          <w:sz w:val="16"/>
+          <w:szCs w:val="16"/>
+        </w:rPr>
+        <w:t>(</w:t>
+      </w:r>
+      <w:proofErr w:type="spellStart"/>
+      <w:r>
+        <w:rPr>
+          <w:rFonts w:ascii="Consolas" w:eastAsia="Times New Roman" w:hAnsi="Consolas" w:cs="Consolas"/>
+          <w:color w:val="000000"/>
+          <w:sz w:val="16"/>
+          <w:szCs w:val="16"/>
+        </w:rPr>
+        <w:t>type</w:t>
+      </w:r>
+      <w:r>
+        <w:rPr>
+          <w:rFonts w:ascii="Consolas" w:eastAsia="Times New Roman" w:hAnsi="Consolas" w:cs="Consolas"/>
+          <w:color w:val="808030"/>
+          <w:sz w:val="16"/>
+          <w:szCs w:val="16"/>
+        </w:rPr>
+        <w:t>.</w:t>
+      </w:r>
+      <w:r>
+        <w:rPr>
+          <w:rFonts w:ascii="Consolas" w:eastAsia="Times New Roman" w:hAnsi="Consolas" w:cs="Consolas"/>
+          <w:color w:val="000000"/>
+          <w:sz w:val="16"/>
+          <w:szCs w:val="16"/>
+        </w:rPr>
+        <w:t>equals</w:t>
+      </w:r>
+      <w:proofErr w:type="spellEnd"/>
+      <w:r>
+        <w:rPr>
+          <w:rFonts w:ascii="Consolas" w:eastAsia="Times New Roman" w:hAnsi="Consolas" w:cs="Consolas"/>
+          <w:color w:val="808030"/>
+          <w:sz w:val="16"/>
+          <w:szCs w:val="16"/>
+        </w:rPr>
+        <w:t>(</w:t>
+      </w:r>
+      <w:r>
+        <w:rPr>
+          <w:rFonts w:ascii="Consolas" w:eastAsia="Times New Roman" w:hAnsi="Consolas" w:cs="Consolas"/>
+          <w:color w:val="0000E6"/>
+          <w:sz w:val="16"/>
+          <w:szCs w:val="16"/>
+        </w:rPr>
+        <w:t>"NCCC"</w:t>
+      </w:r>
+      <w:r>
+        <w:rPr>
+          <w:rFonts w:ascii="Consolas" w:eastAsia="Times New Roman" w:hAnsi="Consolas" w:cs="Consolas"/>
+          <w:color w:val="808030"/>
+          <w:sz w:val="16"/>
+          <w:szCs w:val="16"/>
+        </w:rPr>
+        <w:t>))</w:t>
+      </w:r>
+      <w:r>
+        <w:rPr>
+          <w:rFonts w:ascii="Consolas" w:eastAsia="Times New Roman" w:hAnsi="Consolas" w:cs="Consolas"/>
+          <w:color w:val="000000"/>
+          <w:sz w:val="16"/>
+          <w:szCs w:val="16"/>
+        </w:rPr>
+        <w:t xml:space="preserve"> </w:t>
+      </w:r>
+      <w:r>
+        <w:rPr>
+          <w:rFonts w:ascii="Consolas" w:eastAsia="Times New Roman" w:hAnsi="Consolas" w:cs="Consolas"/>
+          <w:color w:val="800080"/>
+          <w:sz w:val="16"/>
+          <w:szCs w:val="16"/>
+        </w:rPr>
+        <w:t>{</w:t>
+      </w:r>
+    </w:p>
+    <w:p>
+      <w:pPr>
+        <w:shd w:val="clear" w:color="auto" w:fill="FFFFFF"/>
+        <w:tabs>
+          <w:tab w:val="left" w:pos="916"/>
+          <w:tab w:val="left" w:pos="1832"/>
+          <w:tab w:val="left" w:pos="2748"/>
+          <w:tab w:val="left" w:pos="3664"/>
+          <w:tab w:val="left" w:pos="4580"/>
+          <w:tab w:val="left" w:pos="5496"/>
+          <w:tab w:val="left" w:pos="6412"/>
+          <w:tab w:val="left" w:pos="7328"/>
+          <w:tab w:val="left" w:pos="8244"/>
+          <w:tab w:val="left" w:pos="9160"/>
+          <w:tab w:val="left" w:pos="10076"/>
+          <w:tab w:val="left" w:pos="10992"/>
+          <w:tab w:val="left" w:pos="11908"/>
+          <w:tab w:val="left" w:pos="12824"/>
+          <w:tab w:val="left" w:pos="13740"/>
+          <w:tab w:val="left" w:pos="14656"/>
+        </w:tabs>
+        <w:spacing w:after="0" w:line="240" w:lineRule="auto"/>
+        <w:rPr>
+          <w:rFonts w:ascii="Consolas" w:eastAsia="Times New Roman" w:hAnsi="Consolas" w:cs="Consolas"/>
+          <w:color w:val="000000"/>
+          <w:sz w:val="16"/>
+          <w:szCs w:val="16"/>
+        </w:rPr>
+      </w:pPr>
+      <w:r>
+        <w:rPr>
+          <w:rFonts w:ascii="Consolas" w:eastAsia="Times New Roman" w:hAnsi="Consolas" w:cs="Consolas"/>
+          <w:color w:val="000000"/>
+          <w:sz w:val="16"/>
+          <w:szCs w:val="16"/>
+        </w:rPr>
+        <w:t xml:space="preserve">            </w:t>
+      </w:r>
+      <w:proofErr w:type="spellStart"/>
+      <w:proofErr w:type="gramStart"/>
+      <w:r>
+        <w:rPr>
+          <w:rFonts w:ascii="Consolas" w:eastAsia="Times New Roman" w:hAnsi="Consolas" w:cs="Consolas"/>
+          <w:color w:val="000000"/>
+          <w:sz w:val="16"/>
+          <w:szCs w:val="16"/>
+        </w:rPr>
+        <w:t>m</w:t>
+      </w:r>
+      <w:r>
+        <w:rPr>
+          <w:rFonts w:ascii="Consolas" w:eastAsia="Times New Roman" w:hAnsi="Consolas" w:cs="Consolas"/>
+          <w:color w:val="808030"/>
+          <w:sz w:val="16"/>
+          <w:szCs w:val="16"/>
+        </w:rPr>
+        <w:t>.</w:t>
+      </w:r>
+      <w:r>
+        <w:rPr>
+          <w:rFonts w:ascii="Consolas" w:eastAsia="Times New Roman" w:hAnsi="Consolas" w:cs="Consolas"/>
+          <w:color w:val="000000"/>
+          <w:sz w:val="16"/>
+          <w:szCs w:val="16"/>
+        </w:rPr>
+        <w:t>getMetadata</w:t>
+      </w:r>
+      <w:proofErr w:type="spellEnd"/>
+      <w:r>
+        <w:rPr>
+          <w:rFonts w:ascii="Consolas" w:eastAsia="Times New Roman" w:hAnsi="Consolas" w:cs="Consolas"/>
+          <w:color w:val="808030"/>
+          <w:sz w:val="16"/>
+          <w:szCs w:val="16"/>
+        </w:rPr>
+        <w:t>(</w:t>
+      </w:r>
+      <w:proofErr w:type="gramEnd"/>
+      <w:r>
+        <w:rPr>
+          <w:rFonts w:ascii="Consolas" w:eastAsia="Times New Roman" w:hAnsi="Consolas" w:cs="Consolas"/>
+          <w:color w:val="808030"/>
+          <w:sz w:val="16"/>
+          <w:szCs w:val="16"/>
+        </w:rPr>
+        <w:t>).</w:t>
+      </w:r>
+      <w:r>
+        <w:rPr>
+          <w:rFonts w:ascii="Consolas" w:eastAsia="Times New Roman" w:hAnsi="Consolas" w:cs="Consolas"/>
+          <w:color w:val="000000"/>
+          <w:sz w:val="16"/>
+          <w:szCs w:val="16"/>
+        </w:rPr>
+        <w:t>put</w:t>
+      </w:r>
+      <w:r>
+        <w:rPr>
+          <w:rFonts w:ascii="Consolas" w:eastAsia="Times New Roman" w:hAnsi="Consolas" w:cs="Consolas"/>
+          <w:color w:val="808030"/>
+          <w:sz w:val="16"/>
+          <w:szCs w:val="16"/>
+        </w:rPr>
+        <w:t>(</w:t>
+      </w:r>
+      <w:r>
+        <w:rPr>
+          <w:rFonts w:ascii="Consolas" w:eastAsia="Times New Roman" w:hAnsi="Consolas" w:cs="Consolas"/>
+          <w:color w:val="0000E6"/>
+          <w:sz w:val="16"/>
+          <w:szCs w:val="16"/>
+        </w:rPr>
+        <w:t>"</w:t>
+      </w:r>
+      <w:proofErr w:type="spellStart"/>
+      <w:r>
+        <w:rPr>
+          <w:rFonts w:ascii="Consolas" w:eastAsia="Times New Roman" w:hAnsi="Consolas" w:cs="Consolas"/>
+          <w:color w:val="0000E6"/>
+          <w:sz w:val="16"/>
+          <w:szCs w:val="16"/>
+        </w:rPr>
+        <w:t>nccc</w:t>
+      </w:r>
+      <w:proofErr w:type="spellEnd"/>
+      <w:r>
+        <w:rPr>
+          <w:rFonts w:ascii="Consolas" w:eastAsia="Times New Roman" w:hAnsi="Consolas" w:cs="Consolas"/>
+          <w:color w:val="0000E6"/>
+          <w:sz w:val="16"/>
+          <w:szCs w:val="16"/>
+        </w:rPr>
+        <w:t>"</w:t>
+      </w:r>
+      <w:r>
+        <w:rPr>
+          <w:rFonts w:ascii="Consolas" w:eastAsia="Times New Roman" w:hAnsi="Consolas" w:cs="Consolas"/>
+          <w:color w:val="808030"/>
+          <w:sz w:val="16"/>
+          <w:szCs w:val="16"/>
+        </w:rPr>
+        <w:t>,</w:t>
+      </w:r>
+      <w:r>
+        <w:rPr>
+          <w:rFonts w:ascii="Consolas" w:eastAsia="Times New Roman" w:hAnsi="Consolas" w:cs="Consolas"/>
+          <w:color w:val="000000"/>
+          <w:sz w:val="16"/>
+          <w:szCs w:val="16"/>
+        </w:rPr>
+        <w:t xml:space="preserve"> </w:t>
+      </w:r>
+      <w:r>
+        <w:rPr>
+          <w:rFonts w:ascii="Consolas" w:eastAsia="Times New Roman" w:hAnsi="Consolas" w:cs="Consolas"/>
+          <w:color w:val="808030"/>
+          <w:sz w:val="16"/>
+          <w:szCs w:val="16"/>
+        </w:rPr>
+        <w:t>(</w:t>
+      </w:r>
+      <w:r>
+        <w:rPr>
+          <w:rFonts w:ascii="Consolas" w:eastAsia="Times New Roman" w:hAnsi="Consolas" w:cs="Consolas"/>
+          <w:color w:val="BB7977"/>
+          <w:sz w:val="16"/>
+          <w:szCs w:val="16"/>
+        </w:rPr>
+        <w:t>long</w:t>
+      </w:r>
+      <w:r>
+        <w:rPr>
+          <w:rFonts w:ascii="Consolas" w:eastAsia="Times New Roman" w:hAnsi="Consolas" w:cs="Consolas"/>
+          <w:color w:val="808030"/>
+          <w:sz w:val="16"/>
+          <w:szCs w:val="16"/>
+        </w:rPr>
+        <w:t>)</w:t>
+      </w:r>
+      <w:proofErr w:type="spellStart"/>
+      <w:r>
+        <w:rPr>
+          <w:rFonts w:ascii="Consolas" w:eastAsia="Times New Roman" w:hAnsi="Consolas" w:cs="Consolas"/>
+          <w:color w:val="000000"/>
+          <w:sz w:val="16"/>
+          <w:szCs w:val="16"/>
+        </w:rPr>
+        <w:t>ntime</w:t>
+      </w:r>
+      <w:proofErr w:type="spellEnd"/>
+      <w:r>
+        <w:rPr>
+          <w:rFonts w:ascii="Consolas" w:eastAsia="Times New Roman" w:hAnsi="Consolas" w:cs="Consolas"/>
+          <w:color w:val="808030"/>
+          <w:sz w:val="16"/>
+          <w:szCs w:val="16"/>
+        </w:rPr>
+        <w:t>)</w:t>
+      </w:r>
+      <w:r>
+        <w:rPr>
+          <w:rFonts w:ascii="Consolas" w:eastAsia="Times New Roman" w:hAnsi="Consolas" w:cs="Consolas"/>
+          <w:color w:val="800080"/>
+          <w:sz w:val="16"/>
+          <w:szCs w:val="16"/>
+        </w:rPr>
+        <w:t>;</w:t>
+      </w:r>
+    </w:p>
+    <w:p>
+      <w:pPr>
+        <w:shd w:val="clear" w:color="auto" w:fill="FFFFFF"/>
+        <w:tabs>
+          <w:tab w:val="left" w:pos="916"/>
+          <w:tab w:val="left" w:pos="1832"/>
+          <w:tab w:val="left" w:pos="2748"/>
+          <w:tab w:val="left" w:pos="3664"/>
+          <w:tab w:val="left" w:pos="4580"/>
+          <w:tab w:val="left" w:pos="5496"/>
+          <w:tab w:val="left" w:pos="6412"/>
+          <w:tab w:val="left" w:pos="7328"/>
+          <w:tab w:val="left" w:pos="8244"/>
+          <w:tab w:val="left" w:pos="9160"/>
+          <w:tab w:val="left" w:pos="10076"/>
+          <w:tab w:val="left" w:pos="10992"/>
+          <w:tab w:val="left" w:pos="11908"/>
+          <w:tab w:val="left" w:pos="12824"/>
+          <w:tab w:val="left" w:pos="13740"/>
+          <w:tab w:val="left" w:pos="14656"/>
+        </w:tabs>
+        <w:spacing w:after="0" w:line="240" w:lineRule="auto"/>
+        <w:rPr>
+          <w:rFonts w:ascii="Consolas" w:eastAsia="Times New Roman" w:hAnsi="Consolas" w:cs="Consolas"/>
+          <w:color w:val="000000"/>
+          <w:sz w:val="16"/>
+          <w:szCs w:val="16"/>
+        </w:rPr>
+      </w:pPr>
+      <w:r>
+        <w:rPr>
+          <w:rFonts w:ascii="Consolas" w:eastAsia="Times New Roman" w:hAnsi="Consolas" w:cs="Consolas"/>
+          <w:color w:val="000000"/>
+          <w:sz w:val="16"/>
+          <w:szCs w:val="16"/>
+        </w:rPr>
+        <w:t xml:space="preserve">        </w:t>
+      </w:r>
+      <w:r>
+        <w:rPr>
+          <w:rFonts w:ascii="Consolas" w:eastAsia="Times New Roman" w:hAnsi="Consolas" w:cs="Consolas"/>
+          <w:color w:val="800080"/>
+          <w:sz w:val="16"/>
+          <w:szCs w:val="16"/>
+        </w:rPr>
+        <w:t>}</w:t>
+      </w:r>
+      <w:r>
+        <w:rPr>
+          <w:rFonts w:ascii="Consolas" w:eastAsia="Times New Roman" w:hAnsi="Consolas" w:cs="Consolas"/>
+          <w:color w:val="000000"/>
+          <w:sz w:val="16"/>
+          <w:szCs w:val="16"/>
+        </w:rPr>
+        <w:t xml:space="preserve"> </w:t>
+      </w:r>
+      <w:r>
+        <w:rPr>
+          <w:rFonts w:ascii="Consolas" w:eastAsia="Times New Roman" w:hAnsi="Consolas" w:cs="Consolas"/>
+          <w:b/>
+          <w:bCs/>
+          <w:color w:val="800000"/>
+          <w:sz w:val="16"/>
+          <w:szCs w:val="16"/>
+        </w:rPr>
+        <w:t>else</w:t>
+      </w:r>
+      <w:r>
+        <w:rPr>
+          <w:rFonts w:ascii="Consolas" w:eastAsia="Times New Roman" w:hAnsi="Consolas" w:cs="Consolas"/>
+          <w:color w:val="000000"/>
+          <w:sz w:val="16"/>
+          <w:szCs w:val="16"/>
+        </w:rPr>
+        <w:t xml:space="preserve"> </w:t>
+      </w:r>
+      <w:r>
+        <w:rPr>
+          <w:rFonts w:ascii="Consolas" w:eastAsia="Times New Roman" w:hAnsi="Consolas" w:cs="Consolas"/>
+          <w:color w:val="800080"/>
+          <w:sz w:val="16"/>
+          <w:szCs w:val="16"/>
+        </w:rPr>
+        <w:t>{</w:t>
+      </w:r>
+    </w:p>
+    <w:p>
+      <w:pPr>
+        <w:shd w:val="clear" w:color="auto" w:fill="FFFFFF"/>
+        <w:tabs>
+          <w:tab w:val="left" w:pos="916"/>
+          <w:tab w:val="left" w:pos="1832"/>
+          <w:tab w:val="left" w:pos="2748"/>
+          <w:tab w:val="left" w:pos="3664"/>
+          <w:tab w:val="left" w:pos="4580"/>
+          <w:tab w:val="left" w:pos="5496"/>
+          <w:tab w:val="left" w:pos="6412"/>
+          <w:tab w:val="left" w:pos="7328"/>
+          <w:tab w:val="left" w:pos="8244"/>
+          <w:tab w:val="left" w:pos="9160"/>
+          <w:tab w:val="left" w:pos="10076"/>
+          <w:tab w:val="left" w:pos="10992"/>
+          <w:tab w:val="left" w:pos="11908"/>
+          <w:tab w:val="left" w:pos="12824"/>
+          <w:tab w:val="left" w:pos="13740"/>
+          <w:tab w:val="left" w:pos="14656"/>
+        </w:tabs>
+        <w:spacing w:after="0" w:line="240" w:lineRule="auto"/>
+        <w:rPr>
+          <w:rFonts w:ascii="Consolas" w:eastAsia="Times New Roman" w:hAnsi="Consolas" w:cs="Consolas"/>
+          <w:color w:val="000000"/>
+          <w:sz w:val="16"/>
+          <w:szCs w:val="16"/>
+        </w:rPr>
+      </w:pPr>
+      <w:r>
+        <w:rPr>
+          <w:rFonts w:ascii="Consolas" w:eastAsia="Times New Roman" w:hAnsi="Consolas" w:cs="Consolas"/>
+          <w:color w:val="000000"/>
+          <w:sz w:val="16"/>
+          <w:szCs w:val="16"/>
+        </w:rPr>
+        <w:t xml:space="preserve">            </w:t>
+      </w:r>
+      <w:proofErr w:type="spellStart"/>
+      <w:proofErr w:type="gramStart"/>
+      <w:r>
+        <w:rPr>
+          <w:rFonts w:ascii="Consolas" w:eastAsia="Times New Roman" w:hAnsi="Consolas" w:cs="Consolas"/>
+          <w:color w:val="000000"/>
+          <w:sz w:val="16"/>
+          <w:szCs w:val="16"/>
+        </w:rPr>
+        <w:t>m</w:t>
+      </w:r>
+      <w:r>
+        <w:rPr>
+          <w:rFonts w:ascii="Consolas" w:eastAsia="Times New Roman" w:hAnsi="Consolas" w:cs="Consolas"/>
+          <w:color w:val="808030"/>
+          <w:sz w:val="16"/>
+          <w:szCs w:val="16"/>
+        </w:rPr>
+        <w:t>.</w:t>
+      </w:r>
+      <w:r>
+        <w:rPr>
+          <w:rFonts w:ascii="Consolas" w:eastAsia="Times New Roman" w:hAnsi="Consolas" w:cs="Consolas"/>
+          <w:color w:val="000000"/>
+          <w:sz w:val="16"/>
+          <w:szCs w:val="16"/>
+        </w:rPr>
+        <w:t>getMetadata</w:t>
+      </w:r>
+      <w:proofErr w:type="spellEnd"/>
+      <w:r>
+        <w:rPr>
+          <w:rFonts w:ascii="Consolas" w:eastAsia="Times New Roman" w:hAnsi="Consolas" w:cs="Consolas"/>
+          <w:color w:val="808030"/>
+          <w:sz w:val="16"/>
+          <w:szCs w:val="16"/>
+        </w:rPr>
+        <w:t>(</w:t>
+      </w:r>
+      <w:proofErr w:type="gramEnd"/>
+      <w:r>
+        <w:rPr>
+          <w:rFonts w:ascii="Consolas" w:eastAsia="Times New Roman" w:hAnsi="Consolas" w:cs="Consolas"/>
+          <w:color w:val="808030"/>
+          <w:sz w:val="16"/>
+          <w:szCs w:val="16"/>
+        </w:rPr>
+        <w:t>).</w:t>
+      </w:r>
+      <w:r>
+        <w:rPr>
+          <w:rFonts w:ascii="Consolas" w:eastAsia="Times New Roman" w:hAnsi="Consolas" w:cs="Consolas"/>
+          <w:color w:val="000000"/>
+          <w:sz w:val="16"/>
+          <w:szCs w:val="16"/>
+        </w:rPr>
+        <w:t>put</w:t>
+      </w:r>
+      <w:r>
+        <w:rPr>
+          <w:rFonts w:ascii="Consolas" w:eastAsia="Times New Roman" w:hAnsi="Consolas" w:cs="Consolas"/>
+          <w:color w:val="808030"/>
+          <w:sz w:val="16"/>
+          <w:szCs w:val="16"/>
+        </w:rPr>
+        <w:t>(</w:t>
+      </w:r>
+      <w:r>
+        <w:rPr>
+          <w:rFonts w:ascii="Consolas" w:eastAsia="Times New Roman" w:hAnsi="Consolas" w:cs="Consolas"/>
+          <w:color w:val="0000E6"/>
+          <w:sz w:val="16"/>
+          <w:szCs w:val="16"/>
+        </w:rPr>
+        <w:t>"</w:t>
+      </w:r>
+      <w:proofErr w:type="spellStart"/>
+      <w:r>
+        <w:rPr>
+          <w:rFonts w:ascii="Consolas" w:eastAsia="Times New Roman" w:hAnsi="Consolas" w:cs="Consolas"/>
+          <w:color w:val="0000E6"/>
+          <w:sz w:val="16"/>
+          <w:szCs w:val="16"/>
+        </w:rPr>
+        <w:t>ncsc</w:t>
+      </w:r>
+      <w:proofErr w:type="spellEnd"/>
+      <w:r>
+        <w:rPr>
+          <w:rFonts w:ascii="Consolas" w:eastAsia="Times New Roman" w:hAnsi="Consolas" w:cs="Consolas"/>
+          <w:color w:val="0000E6"/>
+          <w:sz w:val="16"/>
+          <w:szCs w:val="16"/>
+        </w:rPr>
+        <w:t>"</w:t>
+      </w:r>
+      <w:r>
+        <w:rPr>
+          <w:rFonts w:ascii="Consolas" w:eastAsia="Times New Roman" w:hAnsi="Consolas" w:cs="Consolas"/>
+          <w:color w:val="808030"/>
+          <w:sz w:val="16"/>
+          <w:szCs w:val="16"/>
+        </w:rPr>
+        <w:t>,</w:t>
+      </w:r>
+      <w:r>
+        <w:rPr>
+          <w:rFonts w:ascii="Consolas" w:eastAsia="Times New Roman" w:hAnsi="Consolas" w:cs="Consolas"/>
+          <w:color w:val="000000"/>
+          <w:sz w:val="16"/>
+          <w:szCs w:val="16"/>
+        </w:rPr>
+        <w:t xml:space="preserve"> </w:t>
+      </w:r>
+      <w:r>
+        <w:rPr>
+          <w:rFonts w:ascii="Consolas" w:eastAsia="Times New Roman" w:hAnsi="Consolas" w:cs="Consolas"/>
+          <w:color w:val="808030"/>
+          <w:sz w:val="16"/>
+          <w:szCs w:val="16"/>
+        </w:rPr>
+        <w:t>(</w:t>
+      </w:r>
+      <w:r>
+        <w:rPr>
+          <w:rFonts w:ascii="Consolas" w:eastAsia="Times New Roman" w:hAnsi="Consolas" w:cs="Consolas"/>
+          <w:color w:val="BB7977"/>
+          <w:sz w:val="16"/>
+          <w:szCs w:val="16"/>
+        </w:rPr>
+        <w:t>long</w:t>
+      </w:r>
+      <w:r>
+        <w:rPr>
+          <w:rFonts w:ascii="Consolas" w:eastAsia="Times New Roman" w:hAnsi="Consolas" w:cs="Consolas"/>
+          <w:color w:val="808030"/>
+          <w:sz w:val="16"/>
+          <w:szCs w:val="16"/>
+        </w:rPr>
+        <w:t>)</w:t>
+      </w:r>
+      <w:proofErr w:type="spellStart"/>
+      <w:r>
+        <w:rPr>
+          <w:rFonts w:ascii="Consolas" w:eastAsia="Times New Roman" w:hAnsi="Consolas" w:cs="Consolas"/>
+          <w:color w:val="000000"/>
+          <w:sz w:val="16"/>
+          <w:szCs w:val="16"/>
+        </w:rPr>
+        <w:t>ntime</w:t>
+      </w:r>
+      <w:proofErr w:type="spellEnd"/>
+      <w:r>
+        <w:rPr>
+          <w:rFonts w:ascii="Consolas" w:eastAsia="Times New Roman" w:hAnsi="Consolas" w:cs="Consolas"/>
+          <w:color w:val="808030"/>
+          <w:sz w:val="16"/>
+          <w:szCs w:val="16"/>
+        </w:rPr>
+        <w:t>)</w:t>
+      </w:r>
+      <w:r>
+        <w:rPr>
+          <w:rFonts w:ascii="Consolas" w:eastAsia="Times New Roman" w:hAnsi="Consolas" w:cs="Consolas"/>
+          <w:color w:val="800080"/>
+          <w:sz w:val="16"/>
+          <w:szCs w:val="16"/>
+        </w:rPr>
+        <w:t>;</w:t>
+      </w:r>
+    </w:p>
+    <w:p>
+      <w:pPr>
+        <w:shd w:val="clear" w:color="auto" w:fill="FFFFFF"/>
+        <w:tabs>
+          <w:tab w:val="left" w:pos="916"/>
+          <w:tab w:val="left" w:pos="1832"/>
+          <w:tab w:val="left" w:pos="2748"/>
+          <w:tab w:val="left" w:pos="3664"/>
+          <w:tab w:val="left" w:pos="4580"/>
+          <w:tab w:val="left" w:pos="5496"/>
+          <w:tab w:val="left" w:pos="6412"/>
+          <w:tab w:val="left" w:pos="7328"/>
+          <w:tab w:val="left" w:pos="8244"/>
+          <w:tab w:val="left" w:pos="9160"/>
+          <w:tab w:val="left" w:pos="10076"/>
+          <w:tab w:val="left" w:pos="10992"/>
+          <w:tab w:val="left" w:pos="11908"/>
+          <w:tab w:val="left" w:pos="12824"/>
+          <w:tab w:val="left" w:pos="13740"/>
+          <w:tab w:val="left" w:pos="14656"/>
+        </w:tabs>
+        <w:spacing w:after="0" w:line="240" w:lineRule="auto"/>
+        <w:rPr>
+          <w:rFonts w:ascii="Consolas" w:eastAsia="Times New Roman" w:hAnsi="Consolas" w:cs="Consolas"/>
+          <w:color w:val="000000"/>
+          <w:sz w:val="16"/>
+          <w:szCs w:val="16"/>
+        </w:rPr>
+      </w:pPr>
+      <w:r>
+        <w:rPr>
+          <w:rFonts w:ascii="Consolas" w:eastAsia="Times New Roman" w:hAnsi="Consolas" w:cs="Consolas"/>
+          <w:color w:val="000000"/>
+          <w:sz w:val="16"/>
+          <w:szCs w:val="16"/>
+        </w:rPr>
+        <w:t xml:space="preserve">        </w:t>
+      </w:r>
+      <w:r>
+        <w:rPr>
+          <w:rFonts w:ascii="Consolas" w:eastAsia="Times New Roman" w:hAnsi="Consolas" w:cs="Consolas"/>
+          <w:color w:val="800080"/>
+          <w:sz w:val="16"/>
+          <w:szCs w:val="16"/>
+        </w:rPr>
+        <w:t>}</w:t>
+      </w:r>
+    </w:p>
+    <w:p>
+      <w:pPr>
+        <w:shd w:val="clear" w:color="auto" w:fill="FFFFFF"/>
+        <w:tabs>
+          <w:tab w:val="left" w:pos="916"/>
+          <w:tab w:val="left" w:pos="1832"/>
+          <w:tab w:val="left" w:pos="2748"/>
+          <w:tab w:val="left" w:pos="3664"/>
+          <w:tab w:val="left" w:pos="4580"/>
+          <w:tab w:val="left" w:pos="5496"/>
+          <w:tab w:val="left" w:pos="6412"/>
+          <w:tab w:val="left" w:pos="7328"/>
+          <w:tab w:val="left" w:pos="8244"/>
+          <w:tab w:val="left" w:pos="9160"/>
+          <w:tab w:val="left" w:pos="10076"/>
+          <w:tab w:val="left" w:pos="10992"/>
+          <w:tab w:val="left" w:pos="11908"/>
+          <w:tab w:val="left" w:pos="12824"/>
+          <w:tab w:val="left" w:pos="13740"/>
+          <w:tab w:val="left" w:pos="14656"/>
+        </w:tabs>
+        <w:spacing w:after="0" w:line="240" w:lineRule="auto"/>
+        <w:rPr>
+          <w:rFonts w:ascii="Consolas" w:eastAsia="Times New Roman" w:hAnsi="Consolas" w:cs="Consolas"/>
+          <w:color w:val="000000"/>
+          <w:sz w:val="16"/>
+          <w:szCs w:val="16"/>
+        </w:rPr>
+      </w:pPr>
+      <w:r>
+        <w:rPr>
+          <w:rFonts w:ascii="Consolas" w:eastAsia="Times New Roman" w:hAnsi="Consolas" w:cs="Consolas"/>
+          <w:color w:val="000000"/>
+          <w:sz w:val="16"/>
+          <w:szCs w:val="16"/>
+        </w:rPr>
+        <w:t xml:space="preserve">    </w:t>
+      </w:r>
+      <w:r>
+        <w:rPr>
+          <w:rFonts w:ascii="Consolas" w:eastAsia="Times New Roman" w:hAnsi="Consolas" w:cs="Consolas"/>
+          <w:color w:val="800080"/>
+          <w:sz w:val="16"/>
+          <w:szCs w:val="16"/>
+        </w:rPr>
+        <w:t>}</w:t>
+      </w:r>
+    </w:p>
+    <w:p>
+      <w:pPr>
+        <w:shd w:val="clear" w:color="auto" w:fill="FFFFFF"/>
+        <w:tabs>
+          <w:tab w:val="left" w:pos="916"/>
+          <w:tab w:val="left" w:pos="1832"/>
+          <w:tab w:val="left" w:pos="2748"/>
+          <w:tab w:val="left" w:pos="3664"/>
+          <w:tab w:val="left" w:pos="4580"/>
+          <w:tab w:val="left" w:pos="5496"/>
+          <w:tab w:val="left" w:pos="6412"/>
+          <w:tab w:val="left" w:pos="7328"/>
+          <w:tab w:val="left" w:pos="8244"/>
+          <w:tab w:val="left" w:pos="9160"/>
+          <w:tab w:val="left" w:pos="10076"/>
+          <w:tab w:val="left" w:pos="10992"/>
+          <w:tab w:val="left" w:pos="11908"/>
+          <w:tab w:val="left" w:pos="12824"/>
+          <w:tab w:val="left" w:pos="13740"/>
+          <w:tab w:val="left" w:pos="14656"/>
+        </w:tabs>
+        <w:spacing w:after="0" w:line="240" w:lineRule="auto"/>
+        <w:rPr>
+          <w:rFonts w:ascii="Consolas" w:eastAsia="Times New Roman" w:hAnsi="Consolas" w:cs="Consolas"/>
+          <w:color w:val="000000"/>
+          <w:sz w:val="16"/>
+          <w:szCs w:val="16"/>
+        </w:rPr>
+      </w:pPr>
+    </w:p>
+    <w:p>
+      <w:pPr>
+        <w:shd w:val="clear" w:color="auto" w:fill="FFFFFF"/>
+        <w:tabs>
+          <w:tab w:val="left" w:pos="916"/>
+          <w:tab w:val="left" w:pos="1832"/>
+          <w:tab w:val="left" w:pos="2748"/>
+          <w:tab w:val="left" w:pos="3664"/>
+          <w:tab w:val="left" w:pos="4580"/>
+          <w:tab w:val="left" w:pos="5496"/>
+          <w:tab w:val="left" w:pos="6412"/>
+          <w:tab w:val="left" w:pos="7328"/>
+          <w:tab w:val="left" w:pos="8244"/>
+          <w:tab w:val="left" w:pos="9160"/>
+          <w:tab w:val="left" w:pos="10076"/>
+          <w:tab w:val="left" w:pos="10992"/>
+          <w:tab w:val="left" w:pos="11908"/>
+          <w:tab w:val="left" w:pos="12824"/>
+          <w:tab w:val="left" w:pos="13740"/>
+          <w:tab w:val="left" w:pos="14656"/>
+        </w:tabs>
+        <w:spacing w:after="0" w:line="240" w:lineRule="auto"/>
+        <w:rPr>
+          <w:rFonts w:ascii="Consolas" w:eastAsia="Times New Roman" w:hAnsi="Consolas" w:cs="Consolas"/>
+          <w:color w:val="000000"/>
+          <w:sz w:val="16"/>
+          <w:szCs w:val="16"/>
+        </w:rPr>
+      </w:pPr>
+      <w:r>
+        <w:rPr>
+          <w:rFonts w:ascii="Consolas" w:eastAsia="Times New Roman" w:hAnsi="Consolas" w:cs="Consolas"/>
+          <w:color w:val="000000"/>
+          <w:sz w:val="16"/>
+          <w:szCs w:val="16"/>
+        </w:rPr>
+        <w:t xml:space="preserve">    </w:t>
+      </w:r>
+      <w:r>
+        <w:rPr>
+          <w:rFonts w:ascii="Consolas" w:eastAsia="Times New Roman" w:hAnsi="Consolas" w:cs="Consolas"/>
+          <w:color w:val="808030"/>
+          <w:sz w:val="16"/>
+          <w:szCs w:val="16"/>
+        </w:rPr>
+        <w:t>@</w:t>
+      </w:r>
+      <w:r>
+        <w:rPr>
+          <w:rFonts w:ascii="Consolas" w:eastAsia="Times New Roman" w:hAnsi="Consolas" w:cs="Consolas"/>
+          <w:color w:val="000000"/>
+          <w:sz w:val="16"/>
+          <w:szCs w:val="16"/>
+        </w:rPr>
+        <w:t>Override</w:t>
+      </w:r>
+    </w:p>
+    <w:p>
+      <w:pPr>
+        <w:shd w:val="clear" w:color="auto" w:fill="FFFFFF"/>
+        <w:tabs>
+          <w:tab w:val="left" w:pos="916"/>
+          <w:tab w:val="left" w:pos="1832"/>
+          <w:tab w:val="left" w:pos="2748"/>
+          <w:tab w:val="left" w:pos="3664"/>
+          <w:tab w:val="left" w:pos="4580"/>
+          <w:tab w:val="left" w:pos="5496"/>
+          <w:tab w:val="left" w:pos="6412"/>
+          <w:tab w:val="left" w:pos="7328"/>
+          <w:tab w:val="left" w:pos="8244"/>
+          <w:tab w:val="left" w:pos="9160"/>
+          <w:tab w:val="left" w:pos="10076"/>
+          <w:tab w:val="left" w:pos="10992"/>
+          <w:tab w:val="left" w:pos="11908"/>
+          <w:tab w:val="left" w:pos="12824"/>
+          <w:tab w:val="left" w:pos="13740"/>
+          <w:tab w:val="left" w:pos="14656"/>
+        </w:tabs>
+        <w:spacing w:after="0" w:line="240" w:lineRule="auto"/>
+        <w:rPr>
+          <w:rFonts w:ascii="Consolas" w:eastAsia="Times New Roman" w:hAnsi="Consolas" w:cs="Consolas"/>
+          <w:color w:val="000000"/>
+          <w:sz w:val="16"/>
+          <w:szCs w:val="16"/>
+        </w:rPr>
+      </w:pPr>
+      <w:r>
+        <w:rPr>
+          <w:rFonts w:ascii="Consolas" w:eastAsia="Times New Roman" w:hAnsi="Consolas" w:cs="Consolas"/>
+          <w:color w:val="000000"/>
+          <w:sz w:val="16"/>
+          <w:szCs w:val="16"/>
+        </w:rPr>
+        <w:t xml:space="preserve">    </w:t>
+      </w:r>
+      <w:proofErr w:type="gramStart"/>
+      <w:r>
+        <w:rPr>
+          <w:rFonts w:ascii="Consolas" w:eastAsia="Times New Roman" w:hAnsi="Consolas" w:cs="Consolas"/>
+          <w:b/>
+          <w:bCs/>
+          <w:color w:val="800000"/>
+          <w:sz w:val="16"/>
+          <w:szCs w:val="16"/>
+        </w:rPr>
+        <w:t>public</w:t>
+      </w:r>
+      <w:proofErr w:type="gramEnd"/>
+      <w:r>
+        <w:rPr>
+          <w:rFonts w:ascii="Consolas" w:eastAsia="Times New Roman" w:hAnsi="Consolas" w:cs="Consolas"/>
+          <w:color w:val="000000"/>
+          <w:sz w:val="16"/>
+          <w:szCs w:val="16"/>
+        </w:rPr>
+        <w:t xml:space="preserve"> </w:t>
+      </w:r>
+      <w:r>
+        <w:rPr>
+          <w:rFonts w:ascii="Consolas" w:eastAsia="Times New Roman" w:hAnsi="Consolas" w:cs="Consolas"/>
+          <w:color w:val="BB7977"/>
+          <w:sz w:val="16"/>
+          <w:szCs w:val="16"/>
+        </w:rPr>
+        <w:t>void</w:t>
+      </w:r>
+      <w:r>
+        <w:rPr>
+          <w:rFonts w:ascii="Consolas" w:eastAsia="Times New Roman" w:hAnsi="Consolas" w:cs="Consolas"/>
+          <w:color w:val="000000"/>
+          <w:sz w:val="16"/>
+          <w:szCs w:val="16"/>
+        </w:rPr>
+        <w:t xml:space="preserve"> </w:t>
+      </w:r>
+      <w:r>
+        <w:rPr>
+          <w:rFonts w:ascii="Consolas" w:eastAsia="Times New Roman" w:hAnsi="Consolas" w:cs="Consolas"/>
+          <w:color w:val="000000"/>
+          <w:sz w:val="16"/>
+          <w:szCs w:val="16"/>
+          <w:highlight w:val="yellow"/>
+        </w:rPr>
+        <w:t>initialize</w:t>
+      </w:r>
+      <w:r>
+        <w:rPr>
+          <w:rFonts w:ascii="Consolas" w:eastAsia="Times New Roman" w:hAnsi="Consolas" w:cs="Consolas"/>
+          <w:color w:val="808030"/>
+          <w:sz w:val="16"/>
+          <w:szCs w:val="16"/>
+        </w:rPr>
+        <w:t>(</w:t>
+      </w:r>
+      <w:r>
+        <w:rPr>
+          <w:rFonts w:ascii="Consolas" w:eastAsia="Times New Roman" w:hAnsi="Consolas" w:cs="Consolas"/>
+          <w:color w:val="000000"/>
+          <w:sz w:val="16"/>
+          <w:szCs w:val="16"/>
+        </w:rPr>
+        <w:t>Execution ex</w:t>
+      </w:r>
+      <w:r>
+        <w:rPr>
+          <w:rFonts w:ascii="Consolas" w:eastAsia="Times New Roman" w:hAnsi="Consolas" w:cs="Consolas"/>
+          <w:color w:val="808030"/>
+          <w:sz w:val="16"/>
+          <w:szCs w:val="16"/>
+        </w:rPr>
+        <w:t>)</w:t>
+      </w:r>
+      <w:r>
+        <w:rPr>
+          <w:rFonts w:ascii="Consolas" w:eastAsia="Times New Roman" w:hAnsi="Consolas" w:cs="Consolas"/>
+          <w:color w:val="000000"/>
+          <w:sz w:val="16"/>
+          <w:szCs w:val="16"/>
+        </w:rPr>
+        <w:t xml:space="preserve"> </w:t>
+      </w:r>
+      <w:r>
+        <w:rPr>
+          <w:rFonts w:ascii="Consolas" w:eastAsia="Times New Roman" w:hAnsi="Consolas" w:cs="Consolas"/>
+          <w:color w:val="800080"/>
+          <w:sz w:val="16"/>
+          <w:szCs w:val="16"/>
+        </w:rPr>
+        <w:t>{</w:t>
+      </w:r>
+    </w:p>
+    <w:p>
+      <w:pPr>
+        <w:shd w:val="clear" w:color="auto" w:fill="FFFFFF"/>
+        <w:tabs>
+          <w:tab w:val="left" w:pos="916"/>
+          <w:tab w:val="left" w:pos="1832"/>
+          <w:tab w:val="left" w:pos="2748"/>
+          <w:tab w:val="left" w:pos="3664"/>
+          <w:tab w:val="left" w:pos="4580"/>
+          <w:tab w:val="left" w:pos="5496"/>
+          <w:tab w:val="left" w:pos="6412"/>
+          <w:tab w:val="left" w:pos="7328"/>
+          <w:tab w:val="left" w:pos="8244"/>
+          <w:tab w:val="left" w:pos="9160"/>
+          <w:tab w:val="left" w:pos="10076"/>
+          <w:tab w:val="left" w:pos="10992"/>
+          <w:tab w:val="left" w:pos="11908"/>
+          <w:tab w:val="left" w:pos="12824"/>
+          <w:tab w:val="left" w:pos="13740"/>
+          <w:tab w:val="left" w:pos="14656"/>
+        </w:tabs>
+        <w:spacing w:after="0" w:line="240" w:lineRule="auto"/>
+        <w:rPr>
+          <w:rFonts w:ascii="Consolas" w:eastAsia="Times New Roman" w:hAnsi="Consolas" w:cs="Consolas"/>
+          <w:color w:val="000000"/>
+          <w:sz w:val="16"/>
+          <w:szCs w:val="16"/>
+        </w:rPr>
+      </w:pPr>
+      <w:r>
+        <w:rPr>
+          <w:rFonts w:ascii="Consolas" w:eastAsia="Times New Roman" w:hAnsi="Consolas" w:cs="Consolas"/>
+          <w:color w:val="000000"/>
+          <w:sz w:val="16"/>
+          <w:szCs w:val="16"/>
+        </w:rPr>
+        <w:t xml:space="preserve">        </w:t>
+      </w:r>
+      <w:proofErr w:type="spellStart"/>
+      <w:proofErr w:type="gramStart"/>
+      <w:r>
+        <w:rPr>
+          <w:rFonts w:ascii="Consolas" w:eastAsia="Times New Roman" w:hAnsi="Consolas" w:cs="Consolas"/>
+          <w:color w:val="BB7977"/>
+          <w:sz w:val="16"/>
+          <w:szCs w:val="16"/>
+        </w:rPr>
+        <w:t>int</w:t>
+      </w:r>
+      <w:proofErr w:type="spellEnd"/>
+      <w:proofErr w:type="gramEnd"/>
+      <w:r>
+        <w:rPr>
+          <w:rFonts w:ascii="Consolas" w:eastAsia="Times New Roman" w:hAnsi="Consolas" w:cs="Consolas"/>
+          <w:color w:val="000000"/>
+          <w:sz w:val="16"/>
+          <w:szCs w:val="16"/>
+        </w:rPr>
+        <w:t xml:space="preserve"> n </w:t>
+      </w:r>
+      <w:r>
+        <w:rPr>
+          <w:rFonts w:ascii="Consolas" w:eastAsia="Times New Roman" w:hAnsi="Consolas" w:cs="Consolas"/>
+          <w:color w:val="808030"/>
+          <w:sz w:val="16"/>
+          <w:szCs w:val="16"/>
+        </w:rPr>
+        <w:t>=</w:t>
+      </w:r>
+      <w:r>
+        <w:rPr>
+          <w:rFonts w:ascii="Consolas" w:eastAsia="Times New Roman" w:hAnsi="Consolas" w:cs="Consolas"/>
+          <w:color w:val="000000"/>
+          <w:sz w:val="16"/>
+          <w:szCs w:val="16"/>
+        </w:rPr>
+        <w:t xml:space="preserve"> </w:t>
+      </w:r>
+      <w:proofErr w:type="spellStart"/>
+      <w:r>
+        <w:rPr>
+          <w:rFonts w:ascii="Consolas" w:eastAsia="Times New Roman" w:hAnsi="Consolas" w:cs="Consolas"/>
+          <w:color w:val="000000"/>
+          <w:sz w:val="16"/>
+          <w:szCs w:val="16"/>
+        </w:rPr>
+        <w:t>ex</w:t>
+      </w:r>
+      <w:r>
+        <w:rPr>
+          <w:rFonts w:ascii="Consolas" w:eastAsia="Times New Roman" w:hAnsi="Consolas" w:cs="Consolas"/>
+          <w:color w:val="808030"/>
+          <w:sz w:val="16"/>
+          <w:szCs w:val="16"/>
+        </w:rPr>
+        <w:t>.</w:t>
+      </w:r>
+      <w:r>
+        <w:rPr>
+          <w:rFonts w:ascii="Consolas" w:eastAsia="Times New Roman" w:hAnsi="Consolas" w:cs="Consolas"/>
+          <w:color w:val="000000"/>
+          <w:sz w:val="16"/>
+          <w:szCs w:val="16"/>
+        </w:rPr>
+        <w:t>getGlobalProblem</w:t>
+      </w:r>
+      <w:proofErr w:type="spellEnd"/>
+      <w:r>
+        <w:rPr>
+          <w:rFonts w:ascii="Consolas" w:eastAsia="Times New Roman" w:hAnsi="Consolas" w:cs="Consolas"/>
+          <w:color w:val="808030"/>
+          <w:sz w:val="16"/>
+          <w:szCs w:val="16"/>
+        </w:rPr>
+        <w:t>().</w:t>
+      </w:r>
+      <w:proofErr w:type="spellStart"/>
+      <w:r>
+        <w:rPr>
+          <w:rFonts w:ascii="Consolas" w:eastAsia="Times New Roman" w:hAnsi="Consolas" w:cs="Consolas"/>
+          <w:color w:val="000000"/>
+          <w:sz w:val="16"/>
+          <w:szCs w:val="16"/>
+        </w:rPr>
+        <w:t>getNumberOfVariables</w:t>
+      </w:r>
+      <w:proofErr w:type="spellEnd"/>
+      <w:r>
+        <w:rPr>
+          <w:rFonts w:ascii="Consolas" w:eastAsia="Times New Roman" w:hAnsi="Consolas" w:cs="Consolas"/>
+          <w:color w:val="808030"/>
+          <w:sz w:val="16"/>
+          <w:szCs w:val="16"/>
+        </w:rPr>
+        <w:t>()</w:t>
+      </w:r>
+      <w:r>
+        <w:rPr>
+          <w:rFonts w:ascii="Consolas" w:eastAsia="Times New Roman" w:hAnsi="Consolas" w:cs="Consolas"/>
+          <w:color w:val="800080"/>
+          <w:sz w:val="16"/>
+          <w:szCs w:val="16"/>
+        </w:rPr>
+        <w:t>;</w:t>
+      </w:r>
+    </w:p>
+    <w:p>
+      <w:pPr>
+        <w:shd w:val="clear" w:color="auto" w:fill="FFFFFF"/>
+        <w:tabs>
+          <w:tab w:val="left" w:pos="916"/>
+          <w:tab w:val="left" w:pos="1832"/>
+          <w:tab w:val="left" w:pos="2748"/>
+          <w:tab w:val="left" w:pos="3664"/>
+          <w:tab w:val="left" w:pos="4580"/>
+          <w:tab w:val="left" w:pos="5496"/>
+          <w:tab w:val="left" w:pos="6412"/>
+          <w:tab w:val="left" w:pos="7328"/>
+          <w:tab w:val="left" w:pos="8244"/>
+          <w:tab w:val="left" w:pos="9160"/>
+          <w:tab w:val="left" w:pos="10076"/>
+          <w:tab w:val="left" w:pos="10992"/>
+          <w:tab w:val="left" w:pos="11908"/>
+          <w:tab w:val="left" w:pos="12824"/>
+          <w:tab w:val="left" w:pos="13740"/>
+          <w:tab w:val="left" w:pos="14656"/>
+        </w:tabs>
+        <w:spacing w:after="0" w:line="240" w:lineRule="auto"/>
+        <w:rPr>
+          <w:rFonts w:ascii="Consolas" w:eastAsia="Times New Roman" w:hAnsi="Consolas" w:cs="Consolas"/>
+          <w:color w:val="000000"/>
+          <w:sz w:val="16"/>
+          <w:szCs w:val="16"/>
+        </w:rPr>
+      </w:pPr>
+      <w:r>
+        <w:rPr>
+          <w:rFonts w:ascii="Consolas" w:eastAsia="Times New Roman" w:hAnsi="Consolas" w:cs="Consolas"/>
+          <w:color w:val="000000"/>
+          <w:sz w:val="16"/>
+          <w:szCs w:val="16"/>
+        </w:rPr>
+        <w:t xml:space="preserve">        </w:t>
+      </w:r>
+      <w:proofErr w:type="spellStart"/>
+      <w:proofErr w:type="gramStart"/>
+      <w:r>
+        <w:rPr>
+          <w:rFonts w:ascii="Consolas" w:eastAsia="Times New Roman" w:hAnsi="Consolas" w:cs="Consolas"/>
+          <w:color w:val="000000"/>
+          <w:sz w:val="16"/>
+          <w:szCs w:val="16"/>
+        </w:rPr>
+        <w:t>previousTime</w:t>
+      </w:r>
+      <w:proofErr w:type="spellEnd"/>
+      <w:proofErr w:type="gramEnd"/>
+      <w:r>
+        <w:rPr>
+          <w:rFonts w:ascii="Consolas" w:eastAsia="Times New Roman" w:hAnsi="Consolas" w:cs="Consolas"/>
+          <w:color w:val="000000"/>
+          <w:sz w:val="16"/>
+          <w:szCs w:val="16"/>
+        </w:rPr>
+        <w:t xml:space="preserve"> </w:t>
+      </w:r>
+      <w:r>
+        <w:rPr>
+          <w:rFonts w:ascii="Consolas" w:eastAsia="Times New Roman" w:hAnsi="Consolas" w:cs="Consolas"/>
+          <w:color w:val="808030"/>
+          <w:sz w:val="16"/>
+          <w:szCs w:val="16"/>
+        </w:rPr>
+        <w:t>=</w:t>
+      </w:r>
+      <w:r>
+        <w:rPr>
+          <w:rFonts w:ascii="Consolas" w:eastAsia="Times New Roman" w:hAnsi="Consolas" w:cs="Consolas"/>
+          <w:color w:val="000000"/>
+          <w:sz w:val="16"/>
+          <w:szCs w:val="16"/>
+        </w:rPr>
+        <w:t xml:space="preserve"> </w:t>
+      </w:r>
+      <w:r>
+        <w:rPr>
+          <w:rFonts w:ascii="Consolas" w:eastAsia="Times New Roman" w:hAnsi="Consolas" w:cs="Consolas"/>
+          <w:b/>
+          <w:bCs/>
+          <w:color w:val="800000"/>
+          <w:sz w:val="16"/>
+          <w:szCs w:val="16"/>
+        </w:rPr>
+        <w:t>new</w:t>
+      </w:r>
+      <w:r>
+        <w:rPr>
+          <w:rFonts w:ascii="Consolas" w:eastAsia="Times New Roman" w:hAnsi="Consolas" w:cs="Consolas"/>
+          <w:color w:val="000000"/>
+          <w:sz w:val="16"/>
+          <w:szCs w:val="16"/>
+        </w:rPr>
+        <w:t xml:space="preserve"> </w:t>
+      </w:r>
+      <w:proofErr w:type="spellStart"/>
+      <w:r>
+        <w:rPr>
+          <w:rFonts w:ascii="Consolas" w:eastAsia="Times New Roman" w:hAnsi="Consolas" w:cs="Consolas"/>
+          <w:color w:val="BB7977"/>
+          <w:sz w:val="16"/>
+          <w:szCs w:val="16"/>
+        </w:rPr>
+        <w:t>int</w:t>
+      </w:r>
+      <w:proofErr w:type="spellEnd"/>
+      <w:r>
+        <w:rPr>
+          <w:rFonts w:ascii="Consolas" w:eastAsia="Times New Roman" w:hAnsi="Consolas" w:cs="Consolas"/>
+          <w:color w:val="808030"/>
+          <w:sz w:val="16"/>
+          <w:szCs w:val="16"/>
+        </w:rPr>
+        <w:t>[</w:t>
+      </w:r>
+      <w:r>
+        <w:rPr>
+          <w:rFonts w:ascii="Consolas" w:eastAsia="Times New Roman" w:hAnsi="Consolas" w:cs="Consolas"/>
+          <w:color w:val="000000"/>
+          <w:sz w:val="16"/>
+          <w:szCs w:val="16"/>
+        </w:rPr>
+        <w:t>n</w:t>
+      </w:r>
+      <w:r>
+        <w:rPr>
+          <w:rFonts w:ascii="Consolas" w:eastAsia="Times New Roman" w:hAnsi="Consolas" w:cs="Consolas"/>
+          <w:color w:val="808030"/>
+          <w:sz w:val="16"/>
+          <w:szCs w:val="16"/>
+        </w:rPr>
+        <w:t>][</w:t>
+      </w:r>
+      <w:r>
+        <w:rPr>
+          <w:rFonts w:ascii="Consolas" w:eastAsia="Times New Roman" w:hAnsi="Consolas" w:cs="Consolas"/>
+          <w:color w:val="000000"/>
+          <w:sz w:val="16"/>
+          <w:szCs w:val="16"/>
+        </w:rPr>
+        <w:t>n</w:t>
+      </w:r>
+      <w:r>
+        <w:rPr>
+          <w:rFonts w:ascii="Consolas" w:eastAsia="Times New Roman" w:hAnsi="Consolas" w:cs="Consolas"/>
+          <w:color w:val="808030"/>
+          <w:sz w:val="16"/>
+          <w:szCs w:val="16"/>
+        </w:rPr>
+        <w:t>]</w:t>
+      </w:r>
+      <w:r>
+        <w:rPr>
+          <w:rFonts w:ascii="Consolas" w:eastAsia="Times New Roman" w:hAnsi="Consolas" w:cs="Consolas"/>
+          <w:color w:val="800080"/>
+          <w:sz w:val="16"/>
+          <w:szCs w:val="16"/>
+        </w:rPr>
+        <w:t>;</w:t>
+      </w:r>
+    </w:p>
+    <w:p>
+      <w:pPr>
+        <w:shd w:val="clear" w:color="auto" w:fill="FFFFFF"/>
+        <w:tabs>
+          <w:tab w:val="left" w:pos="916"/>
+          <w:tab w:val="left" w:pos="1832"/>
+          <w:tab w:val="left" w:pos="2748"/>
+          <w:tab w:val="left" w:pos="3664"/>
+          <w:tab w:val="left" w:pos="4580"/>
+          <w:tab w:val="left" w:pos="5496"/>
+          <w:tab w:val="left" w:pos="6412"/>
+          <w:tab w:val="left" w:pos="7328"/>
+          <w:tab w:val="left" w:pos="8244"/>
+          <w:tab w:val="left" w:pos="9160"/>
+          <w:tab w:val="left" w:pos="10076"/>
+          <w:tab w:val="left" w:pos="10992"/>
+          <w:tab w:val="left" w:pos="11908"/>
+          <w:tab w:val="left" w:pos="12824"/>
+          <w:tab w:val="left" w:pos="13740"/>
+          <w:tab w:val="left" w:pos="14656"/>
+        </w:tabs>
+        <w:spacing w:after="0" w:line="240" w:lineRule="auto"/>
+        <w:rPr>
+          <w:rFonts w:ascii="Consolas" w:eastAsia="Times New Roman" w:hAnsi="Consolas" w:cs="Consolas"/>
+          <w:color w:val="000000"/>
+          <w:sz w:val="16"/>
+          <w:szCs w:val="16"/>
+        </w:rPr>
+      </w:pPr>
+      <w:r>
+        <w:rPr>
+          <w:rFonts w:ascii="Consolas" w:eastAsia="Times New Roman" w:hAnsi="Consolas" w:cs="Consolas"/>
+          <w:color w:val="000000"/>
+          <w:sz w:val="16"/>
+          <w:szCs w:val="16"/>
+        </w:rPr>
+        <w:t xml:space="preserve">        </w:t>
+      </w:r>
+      <w:proofErr w:type="spellStart"/>
+      <w:proofErr w:type="gramStart"/>
+      <w:r>
+        <w:rPr>
+          <w:rFonts w:ascii="Consolas" w:eastAsia="Times New Roman" w:hAnsi="Consolas" w:cs="Consolas"/>
+          <w:color w:val="000000"/>
+          <w:sz w:val="16"/>
+          <w:szCs w:val="16"/>
+        </w:rPr>
+        <w:t>rnd</w:t>
+      </w:r>
+      <w:proofErr w:type="spellEnd"/>
+      <w:proofErr w:type="gramEnd"/>
+      <w:r>
+        <w:rPr>
+          <w:rFonts w:ascii="Consolas" w:eastAsia="Times New Roman" w:hAnsi="Consolas" w:cs="Consolas"/>
+          <w:color w:val="000000"/>
+          <w:sz w:val="16"/>
+          <w:szCs w:val="16"/>
+        </w:rPr>
+        <w:t xml:space="preserve"> </w:t>
+      </w:r>
+      <w:r>
+        <w:rPr>
+          <w:rFonts w:ascii="Consolas" w:eastAsia="Times New Roman" w:hAnsi="Consolas" w:cs="Consolas"/>
+          <w:color w:val="808030"/>
+          <w:sz w:val="16"/>
+          <w:szCs w:val="16"/>
+        </w:rPr>
+        <w:t>=</w:t>
+      </w:r>
+      <w:r>
+        <w:rPr>
+          <w:rFonts w:ascii="Consolas" w:eastAsia="Times New Roman" w:hAnsi="Consolas" w:cs="Consolas"/>
+          <w:color w:val="000000"/>
+          <w:sz w:val="16"/>
+          <w:szCs w:val="16"/>
+        </w:rPr>
+        <w:t xml:space="preserve"> </w:t>
+      </w:r>
+      <w:r>
+        <w:rPr>
+          <w:rFonts w:ascii="Consolas" w:eastAsia="Times New Roman" w:hAnsi="Consolas" w:cs="Consolas"/>
+          <w:b/>
+          <w:bCs/>
+          <w:color w:val="800000"/>
+          <w:sz w:val="16"/>
+          <w:szCs w:val="16"/>
+        </w:rPr>
+        <w:t>new</w:t>
+      </w:r>
+      <w:r>
+        <w:rPr>
+          <w:rFonts w:ascii="Consolas" w:eastAsia="Times New Roman" w:hAnsi="Consolas" w:cs="Consolas"/>
+          <w:color w:val="000000"/>
+          <w:sz w:val="16"/>
+          <w:szCs w:val="16"/>
+        </w:rPr>
+        <w:t xml:space="preserve"> </w:t>
+      </w:r>
+      <w:r>
+        <w:rPr>
+          <w:rFonts w:ascii="Consolas" w:eastAsia="Times New Roman" w:hAnsi="Consolas" w:cs="Consolas"/>
+          <w:b/>
+          <w:bCs/>
+          <w:color w:val="BB7977"/>
+          <w:sz w:val="16"/>
+          <w:szCs w:val="16"/>
+        </w:rPr>
+        <w:t>Random</w:t>
+      </w:r>
+      <w:r>
+        <w:rPr>
+          <w:rFonts w:ascii="Consolas" w:eastAsia="Times New Roman" w:hAnsi="Consolas" w:cs="Consolas"/>
+          <w:color w:val="808030"/>
+          <w:sz w:val="16"/>
+          <w:szCs w:val="16"/>
+        </w:rPr>
+        <w:t>(</w:t>
+      </w:r>
+      <w:r>
+        <w:rPr>
+          <w:rFonts w:ascii="Consolas" w:eastAsia="Times New Roman" w:hAnsi="Consolas" w:cs="Consolas"/>
+          <w:color w:val="000000"/>
+          <w:sz w:val="16"/>
+          <w:szCs w:val="16"/>
+        </w:rPr>
+        <w:t>seed</w:t>
+      </w:r>
+      <w:r>
+        <w:rPr>
+          <w:rFonts w:ascii="Consolas" w:eastAsia="Times New Roman" w:hAnsi="Consolas" w:cs="Consolas"/>
+          <w:color w:val="808030"/>
+          <w:sz w:val="16"/>
+          <w:szCs w:val="16"/>
+        </w:rPr>
+        <w:t>)</w:t>
+      </w:r>
+      <w:r>
+        <w:rPr>
+          <w:rFonts w:ascii="Consolas" w:eastAsia="Times New Roman" w:hAnsi="Consolas" w:cs="Consolas"/>
+          <w:color w:val="800080"/>
+          <w:sz w:val="16"/>
+          <w:szCs w:val="16"/>
+        </w:rPr>
+        <w:t>;</w:t>
+      </w:r>
+    </w:p>
+    <w:p>
+      <w:pPr>
+        <w:shd w:val="clear" w:color="auto" w:fill="FFFFFF"/>
+        <w:tabs>
+          <w:tab w:val="left" w:pos="916"/>
+          <w:tab w:val="left" w:pos="1832"/>
+          <w:tab w:val="left" w:pos="2748"/>
+          <w:tab w:val="left" w:pos="3664"/>
+          <w:tab w:val="left" w:pos="4580"/>
+          <w:tab w:val="left" w:pos="5496"/>
+          <w:tab w:val="left" w:pos="6412"/>
+          <w:tab w:val="left" w:pos="7328"/>
+          <w:tab w:val="left" w:pos="8244"/>
+          <w:tab w:val="left" w:pos="9160"/>
+          <w:tab w:val="left" w:pos="10076"/>
+          <w:tab w:val="left" w:pos="10992"/>
+          <w:tab w:val="left" w:pos="11908"/>
+          <w:tab w:val="left" w:pos="12824"/>
+          <w:tab w:val="left" w:pos="13740"/>
+          <w:tab w:val="left" w:pos="14656"/>
+        </w:tabs>
+        <w:spacing w:after="0" w:line="240" w:lineRule="auto"/>
+        <w:rPr>
+          <w:rFonts w:ascii="Consolas" w:eastAsia="Times New Roman" w:hAnsi="Consolas" w:cs="Consolas"/>
+          <w:color w:val="000000"/>
+          <w:sz w:val="16"/>
+          <w:szCs w:val="16"/>
+        </w:rPr>
+      </w:pPr>
+      <w:r>
+        <w:rPr>
+          <w:rFonts w:ascii="Consolas" w:eastAsia="Times New Roman" w:hAnsi="Consolas" w:cs="Consolas"/>
+          <w:color w:val="000000"/>
+          <w:sz w:val="16"/>
+          <w:szCs w:val="16"/>
+        </w:rPr>
+        <w:t xml:space="preserve">    </w:t>
+      </w:r>
+      <w:r>
+        <w:rPr>
+          <w:rFonts w:ascii="Consolas" w:eastAsia="Times New Roman" w:hAnsi="Consolas" w:cs="Consolas"/>
+          <w:color w:val="800080"/>
+          <w:sz w:val="16"/>
+          <w:szCs w:val="16"/>
+        </w:rPr>
+        <w:t>}</w:t>
+      </w:r>
+    </w:p>
+    <w:p>
+      <w:pPr>
+        <w:shd w:val="clear" w:color="auto" w:fill="FFFFFF"/>
+        <w:tabs>
+          <w:tab w:val="left" w:pos="916"/>
+          <w:tab w:val="left" w:pos="1832"/>
+          <w:tab w:val="left" w:pos="2748"/>
+          <w:tab w:val="left" w:pos="3664"/>
+          <w:tab w:val="left" w:pos="4580"/>
+          <w:tab w:val="left" w:pos="5496"/>
+          <w:tab w:val="left" w:pos="6412"/>
+          <w:tab w:val="left" w:pos="7328"/>
+          <w:tab w:val="left" w:pos="8244"/>
+          <w:tab w:val="left" w:pos="9160"/>
+          <w:tab w:val="left" w:pos="10076"/>
+          <w:tab w:val="left" w:pos="10992"/>
+          <w:tab w:val="left" w:pos="11908"/>
+          <w:tab w:val="left" w:pos="12824"/>
+          <w:tab w:val="left" w:pos="13740"/>
+          <w:tab w:val="left" w:pos="14656"/>
+        </w:tabs>
+        <w:spacing w:after="0" w:line="240" w:lineRule="auto"/>
+        <w:rPr>
+          <w:rFonts w:ascii="Consolas" w:eastAsia="Times New Roman" w:hAnsi="Consolas" w:cs="Consolas"/>
+          <w:color w:val="000000"/>
+          <w:sz w:val="16"/>
+          <w:szCs w:val="16"/>
+        </w:rPr>
+      </w:pPr>
+      <w:r>
+        <w:rPr>
+          <w:rFonts w:ascii="Consolas" w:eastAsia="Times New Roman" w:hAnsi="Consolas" w:cs="Consolas"/>
+          <w:color w:val="800080"/>
+          <w:sz w:val="16"/>
+          <w:szCs w:val="16"/>
+        </w:rPr>
+        <w:t>}</w:t>
+      </w:r>
+    </w:p>
+    <w:p>
+      <w:pPr>
+        <w:rPr>
+          <w:rFonts w:ascii="Consolas" w:eastAsia="Times New Roman" w:hAnsi="Consolas" w:cs="Consolas"/>
+          <w:b/>
+          <w:bCs/>
+          <w:color w:val="000000"/>
+          <w:sz w:val="16"/>
+          <w:szCs w:val="16"/>
+        </w:rPr>
+      </w:pPr>
+    </w:p>
+    <w:p>
+      <w:pPr>
+        <w:rPr>
+          <w:rFonts w:ascii="Consolas" w:eastAsia="Times New Roman" w:hAnsi="Consolas" w:cs="Consolas"/>
+          <w:b/>
+          <w:bCs/>
+          <w:color w:val="000000"/>
+          <w:sz w:val="16"/>
+          <w:szCs w:val="16"/>
+        </w:rPr>
+      </w:pPr>
+    </w:p>
+    <w:p>
+      <w:proofErr w:type="gramStart"/>
+      <w:r>
+        <w:t>as</w:t>
+      </w:r>
+      <w:proofErr w:type="gramEnd"/>
+      <w:r>
+        <w:t xml:space="preserve"> you can see, there are only 4 main functions to implement: </w:t>
+      </w:r>
+    </w:p>
+    <w:p>
+      <w:pPr>
+        <w:pStyle w:val="ListParagraph"/>
+        <w:numPr>
+          <w:ilvl w:val="0"/>
+          <w:numId w:val="14"/>
+        </w:numPr>
+        <w:rPr>
+          <w:rFonts w:ascii="Consolas" w:eastAsia="Times New Roman" w:hAnsi="Consolas" w:cs="Consolas"/>
+          <w:color w:val="000000"/>
+          <w:sz w:val="16"/>
+          <w:szCs w:val="16"/>
+        </w:rPr>
+      </w:pPr>
+      <w:proofErr w:type="spellStart"/>
+      <w:r>
+        <w:rPr>
+          <w:rFonts w:ascii="Consolas" w:eastAsia="Times New Roman" w:hAnsi="Consolas" w:cs="Consolas"/>
+          <w:color w:val="000000"/>
+          <w:sz w:val="16"/>
+          <w:szCs w:val="16"/>
+        </w:rPr>
+        <w:t>getInitialTime</w:t>
+      </w:r>
+      <w:proofErr w:type="spellEnd"/>
+      <w:r>
+        <w:rPr>
+          <w:rFonts w:ascii="Consolas" w:eastAsia="Times New Roman" w:hAnsi="Consolas" w:cs="Consolas"/>
+          <w:color w:val="000000"/>
+          <w:sz w:val="16"/>
+          <w:szCs w:val="16"/>
+        </w:rPr>
+        <w:t>: this function should return the initial time before the execution even started</w:t>
+      </w:r>
+    </w:p>
+    <w:p>
+      <w:pPr>
+        <w:pStyle w:val="ListParagraph"/>
+        <w:numPr>
+          <w:ilvl w:val="0"/>
+          <w:numId w:val="14"/>
+        </w:numPr>
+        <w:rPr>
+          <w:rFonts w:ascii="Consolas" w:eastAsia="Times New Roman" w:hAnsi="Consolas" w:cs="Consolas"/>
+          <w:color w:val="000000"/>
+          <w:sz w:val="16"/>
+          <w:szCs w:val="16"/>
+        </w:rPr>
+      </w:pPr>
+      <w:proofErr w:type="spellStart"/>
+      <w:r>
+        <w:rPr>
+          <w:rFonts w:ascii="Consolas" w:eastAsia="Times New Roman" w:hAnsi="Consolas" w:cs="Consolas"/>
+          <w:color w:val="000000"/>
+          <w:sz w:val="16"/>
+          <w:szCs w:val="16"/>
+        </w:rPr>
+        <w:t>extractTime</w:t>
+      </w:r>
+      <w:proofErr w:type="spellEnd"/>
+      <w:r>
+        <w:rPr>
+          <w:rFonts w:ascii="Consolas" w:eastAsia="Times New Roman" w:hAnsi="Consolas" w:cs="Consolas"/>
+          <w:color w:val="000000"/>
+          <w:sz w:val="16"/>
+          <w:szCs w:val="16"/>
+        </w:rPr>
+        <w:t xml:space="preserve">: this function received a message and extract the time from this message </w:t>
+      </w:r>
+    </w:p>
+    <w:p>
+      <w:pPr>
+        <w:pStyle w:val="ListParagraph"/>
+        <w:numPr>
+          <w:ilvl w:val="0"/>
+          <w:numId w:val="14"/>
+        </w:numPr>
+        <w:rPr>
+          <w:rFonts w:ascii="Consolas" w:eastAsia="Times New Roman" w:hAnsi="Consolas" w:cs="Consolas"/>
+          <w:color w:val="000000"/>
+          <w:sz w:val="16"/>
+          <w:szCs w:val="16"/>
+        </w:rPr>
+      </w:pPr>
+      <w:proofErr w:type="spellStart"/>
+      <w:r>
+        <w:rPr>
+          <w:rFonts w:ascii="Consolas" w:eastAsia="Times New Roman" w:hAnsi="Consolas" w:cs="Consolas"/>
+          <w:color w:val="000000"/>
+          <w:sz w:val="16"/>
+          <w:szCs w:val="16"/>
+        </w:rPr>
+        <w:t>addDelay</w:t>
+      </w:r>
+      <w:proofErr w:type="spellEnd"/>
+      <w:r>
+        <w:rPr>
+          <w:rFonts w:ascii="Consolas" w:eastAsia="Times New Roman" w:hAnsi="Consolas" w:cs="Consolas"/>
+          <w:color w:val="000000"/>
+          <w:sz w:val="16"/>
+          <w:szCs w:val="16"/>
+        </w:rPr>
+        <w:t>: this function add delay on the time field in the message</w:t>
+      </w:r>
+    </w:p>
+    <w:p>
+      <w:pPr>
+        <w:pStyle w:val="ListParagraph"/>
+        <w:numPr>
+          <w:ilvl w:val="0"/>
+          <w:numId w:val="14"/>
+        </w:numPr>
+        <w:rPr>
+          <w:rFonts w:ascii="Consolas" w:eastAsia="Times New Roman" w:hAnsi="Consolas" w:cs="Consolas"/>
+          <w:color w:val="000000"/>
+          <w:sz w:val="16"/>
+          <w:szCs w:val="16"/>
+        </w:rPr>
+      </w:pPr>
+      <w:r>
+        <w:rPr>
+          <w:rFonts w:ascii="Consolas" w:eastAsia="Times New Roman" w:hAnsi="Consolas" w:cs="Consolas"/>
+          <w:color w:val="000000"/>
+          <w:sz w:val="16"/>
+          <w:szCs w:val="16"/>
+        </w:rPr>
+        <w:t>initialize: this function is called before each execution (algorithm that is executed)</w:t>
+      </w:r>
+    </w:p>
+    <w:p>
+      <w:pPr>
+        <w:pStyle w:val="ListParagraph"/>
+        <w:rPr>
+          <w:rFonts w:ascii="Consolas" w:eastAsia="Times New Roman" w:hAnsi="Consolas" w:cs="Consolas"/>
+          <w:color w:val="000000"/>
+          <w:sz w:val="16"/>
+          <w:szCs w:val="16"/>
+        </w:rPr>
+      </w:pPr>
+      <w:proofErr w:type="gramStart"/>
+      <w:r>
+        <w:rPr>
+          <w:rFonts w:ascii="Consolas" w:eastAsia="Times New Roman" w:hAnsi="Consolas" w:cs="Consolas"/>
+          <w:color w:val="000000"/>
+          <w:sz w:val="16"/>
+          <w:szCs w:val="16"/>
+        </w:rPr>
+        <w:t>this</w:t>
+      </w:r>
+      <w:proofErr w:type="gramEnd"/>
+      <w:r>
+        <w:rPr>
+          <w:rFonts w:ascii="Consolas" w:eastAsia="Times New Roman" w:hAnsi="Consolas" w:cs="Consolas"/>
+          <w:color w:val="000000"/>
+          <w:sz w:val="16"/>
+          <w:szCs w:val="16"/>
+        </w:rPr>
+        <w:t xml:space="preserve"> is very similar to a constructor call – as always, modules should not define a constructor – the module should reinitialize itself relative to the given execution every time this function called.</w:t>
+      </w:r>
     </w:p>
     <w:sectPr>
       <w:pgSz w:w="12240" w:h="15840"/>
@@ -35062,6 +41232,121 @@
       <w:pPr>
         <w:ind w:left="6480" w:hanging="180"/>
       </w:pPr>
+    </w:lvl>
+  </w:abstractNum>
+  <w:abstractNum w:abstractNumId="13">
+    <w:nsid w:val="7F930F38"/>
+    <w:multiLevelType w:val="hybridMultilevel"/>
+    <w:tmpl w:val="5E4AB132"/>
+    <w:lvl w:ilvl="0" w:tplc="24484054">
+      <w:start w:val="1"/>
+      <w:numFmt w:val="bullet"/>
+      <w:lvlText w:val=""/>
+      <w:lvlJc w:val="left"/>
+      <w:pPr>
+        <w:ind w:left="720" w:hanging="360"/>
+      </w:pPr>
+      <w:rPr>
+        <w:rFonts w:ascii="Symbol" w:eastAsiaTheme="minorHAnsi" w:hAnsi="Symbol" w:cstheme="minorBidi" w:hint="default"/>
+        <w:color w:val="auto"/>
+        <w:sz w:val="22"/>
+      </w:rPr>
+    </w:lvl>
+    <w:lvl w:ilvl="1" w:tplc="04090003" w:tentative="1">
+      <w:start w:val="1"/>
+      <w:numFmt w:val="bullet"/>
+      <w:lvlText w:val="o"/>
+      <w:lvlJc w:val="left"/>
+      <w:pPr>
+        <w:ind w:left="1440" w:hanging="360"/>
+      </w:pPr>
+      <w:rPr>
+        <w:rFonts w:ascii="Courier New" w:hAnsi="Courier New" w:cs="Courier New" w:hint="default"/>
+      </w:rPr>
+    </w:lvl>
+    <w:lvl w:ilvl="2" w:tplc="04090005" w:tentative="1">
+      <w:start w:val="1"/>
+      <w:numFmt w:val="bullet"/>
+      <w:lvlText w:val=""/>
+      <w:lvlJc w:val="left"/>
+      <w:pPr>
+        <w:ind w:left="2160" w:hanging="360"/>
+      </w:pPr>
+      <w:rPr>
+        <w:rFonts w:ascii="Wingdings" w:hAnsi="Wingdings" w:hint="default"/>
+      </w:rPr>
+    </w:lvl>
+    <w:lvl w:ilvl="3" w:tplc="04090001" w:tentative="1">
+      <w:start w:val="1"/>
+      <w:numFmt w:val="bullet"/>
+      <w:lvlText w:val=""/>
+      <w:lvlJc w:val="left"/>
+      <w:pPr>
+        <w:ind w:left="2880" w:hanging="360"/>
+      </w:pPr>
+      <w:rPr>
+        <w:rFonts w:ascii="Symbol" w:hAnsi="Symbol" w:hint="default"/>
+      </w:rPr>
+    </w:lvl>
+    <w:lvl w:ilvl="4" w:tplc="04090003" w:tentative="1">
+      <w:start w:val="1"/>
+      <w:numFmt w:val="bullet"/>
+      <w:lvlText w:val="o"/>
+      <w:lvlJc w:val="left"/>
+      <w:pPr>
+        <w:ind w:left="3600" w:hanging="360"/>
+      </w:pPr>
+      <w:rPr>
+        <w:rFonts w:ascii="Courier New" w:hAnsi="Courier New" w:cs="Courier New" w:hint="default"/>
+      </w:rPr>
+    </w:lvl>
+    <w:lvl w:ilvl="5" w:tplc="04090005" w:tentative="1">
+      <w:start w:val="1"/>
+      <w:numFmt w:val="bullet"/>
+      <w:lvlText w:val=""/>
+      <w:lvlJc w:val="left"/>
+      <w:pPr>
+        <w:ind w:left="4320" w:hanging="360"/>
+      </w:pPr>
+      <w:rPr>
+        <w:rFonts w:ascii="Wingdings" w:hAnsi="Wingdings" w:hint="default"/>
+      </w:rPr>
+    </w:lvl>
+    <w:lvl w:ilvl="6" w:tplc="04090001" w:tentative="1">
+      <w:start w:val="1"/>
+      <w:numFmt w:val="bullet"/>
+      <w:lvlText w:val=""/>
+      <w:lvlJc w:val="left"/>
+      <w:pPr>
+        <w:ind w:left="5040" w:hanging="360"/>
+      </w:pPr>
+      <w:rPr>
+        <w:rFonts w:ascii="Symbol" w:hAnsi="Symbol" w:hint="default"/>
+      </w:rPr>
+    </w:lvl>
+    <w:lvl w:ilvl="7" w:tplc="04090003" w:tentative="1">
+      <w:start w:val="1"/>
+      <w:numFmt w:val="bullet"/>
+      <w:lvlText w:val="o"/>
+      <w:lvlJc w:val="left"/>
+      <w:pPr>
+        <w:ind w:left="5760" w:hanging="360"/>
+      </w:pPr>
+      <w:rPr>
+        <w:rFonts w:ascii="Courier New" w:hAnsi="Courier New" w:cs="Courier New" w:hint="default"/>
+      </w:rPr>
+    </w:lvl>
+    <w:lvl w:ilvl="8" w:tplc="04090005" w:tentative="1">
+      <w:start w:val="1"/>
+      <w:numFmt w:val="bullet"/>
+      <w:lvlText w:val=""/>
+      <w:lvlJc w:val="left"/>
+      <w:pPr>
+        <w:ind w:left="6480" w:hanging="360"/>
+      </w:pPr>
+      <w:rPr>
+        <w:rFonts w:ascii="Wingdings" w:hAnsi="Wingdings" w:hint="default"/>
+      </w:rPr>
     </w:lvl>
   </w:abstractNum>
   <w:num w:numId="1">
@@ -35102,6 +41387,9 @@
   </w:num>
   <w:num w:numId="13">
     <w:abstractNumId w:val="1"/>
+  </w:num>
+  <w:num w:numId="14">
+    <w:abstractNumId w:val="13"/>
   </w:num>
 </w:numbering>
 </file>
@@ -36482,7 +42770,7 @@
 </file>
 
 <file path=customXml/itemProps1.xml><?xml version="1.0" encoding="utf-8"?>
-<ds:datastoreItem xmlns:ds="http://schemas.openxmlformats.org/officeDocument/2006/customXml" ds:itemID="{6E31F656-11F4-4294-BE83-7834C68D829B}">
+<ds:datastoreItem xmlns:ds="http://schemas.openxmlformats.org/officeDocument/2006/customXml" ds:itemID="{B9E2C990-7EF2-4B62-84BF-6B89BE843590}">
   <ds:schemaRefs>
     <ds:schemaRef ds:uri="http://schemas.openxmlformats.org/officeDocument/2006/bibliography"/>
   </ds:schemaRefs>

--- a/doc/Agent zero tutorial.docx
+++ b/doc/Agent zero tutorial.docx
@@ -27,8 +27,6 @@
         </w:rPr>
         <w:t>Table of contents</w:t>
       </w:r>
-      <w:bookmarkStart w:id="0" w:name="_GoBack"/>
-      <w:bookmarkEnd w:id="0"/>
     </w:p>
     <w:p>
       <w:pPr>
@@ -3554,7 +3552,7 @@
         <mc:AlternateContent>
           <mc:Choice Requires="wps">
             <w:drawing>
-              <wp:anchor distT="0" distB="0" distL="114300" distR="114300" simplePos="0" relativeHeight="251661312" behindDoc="0" locked="0" layoutInCell="1" allowOverlap="1" wp14:anchorId="30FAFBF9" wp14:editId="27A1595F">
+              <wp:anchor distT="0" distB="0" distL="114300" distR="114300" simplePos="0" relativeHeight="251661312" behindDoc="0" locked="0" layoutInCell="1" allowOverlap="1" wp14:anchorId="25353187" wp14:editId="04B9BF0B">
                 <wp:simplePos x="0" y="0"/>
                 <wp:positionH relativeFrom="column">
                   <wp:posOffset>5506719</wp:posOffset>
@@ -3749,19 +3747,13 @@
       <w:r>
         <w:rPr>
           <w:rFonts w:asciiTheme="majorBidi" w:hAnsiTheme="majorBidi" w:cstheme="majorBidi"/>
-        </w:rPr>
-        <w:br/>
-      </w:r>
-      <w:r>
-        <w:rPr>
-          <w:rFonts w:asciiTheme="majorBidi" w:hAnsiTheme="majorBidi" w:cstheme="majorBidi"/>
           <w:noProof/>
         </w:rPr>
         <w:drawing>
           <wp:inline distT="0" distB="0" distL="0" distR="0">
-            <wp:extent cx="6311900" cy="2241550"/>
-            <wp:effectExtent l="0" t="0" r="0" b="6350"/>
-            <wp:docPr id="19" name="Picture 19" descr="C:\Users\bennyl\Dropbox\Study\final project\docs\newXML.png"/>
+            <wp:extent cx="6318250" cy="2635250"/>
+            <wp:effectExtent l="0" t="0" r="6350" b="0"/>
+            <wp:docPr id="17" name="Picture 17" descr="C:\Users\bennyl\Dropbox\Study\final project\docs\newXML.png"/>
             <wp:cNvGraphicFramePr>
               <a:graphicFrameLocks xmlns:a="http://schemas.openxmlformats.org/drawingml/2006/main" noChangeAspect="1"/>
             </wp:cNvGraphicFramePr>
@@ -3790,7 +3782,7 @@
                   <pic:spPr bwMode="auto">
                     <a:xfrm>
                       <a:off x="0" y="0"/>
-                      <a:ext cx="6311900" cy="2241550"/>
+                      <a:ext cx="6318250" cy="2635250"/>
                     </a:xfrm>
                     <a:prstGeom prst="rect">
                       <a:avLst/>
@@ -3806,6 +3798,8 @@
           </wp:inline>
         </w:drawing>
       </w:r>
+      <w:bookmarkStart w:id="0" w:name="_GoBack"/>
+      <w:bookmarkEnd w:id="0"/>
     </w:p>
     <w:p>
       <w:pPr>
@@ -42770,7 +42764,7 @@
 </file>
 
 <file path=customXml/itemProps1.xml><?xml version="1.0" encoding="utf-8"?>
-<ds:datastoreItem xmlns:ds="http://schemas.openxmlformats.org/officeDocument/2006/customXml" ds:itemID="{B9E2C990-7EF2-4B62-84BF-6B89BE843590}">
+<ds:datastoreItem xmlns:ds="http://schemas.openxmlformats.org/officeDocument/2006/customXml" ds:itemID="{0B86DC64-8B53-4E59-BB24-E209732943F3}">
   <ds:schemaRefs>
     <ds:schemaRef ds:uri="http://schemas.openxmlformats.org/officeDocument/2006/bibliography"/>
   </ds:schemaRefs>
